--- a/Backup/2 - Getting Started.docx
+++ b/Backup/2 - Getting Started.docx
@@ -487,7 +487,21 @@
           <w:rFonts w:cstheme="minorHAnsi"/>
           <w:color w:val="000000" w:themeColor="text1"/>
         </w:rPr>
-        <w:t>While loop entered, array changes after each iteration:</w:t>
+        <w:t>While loop entered, array changes after each iteration</w:t>
+      </w:r>
+      <w:r>
+        <w:rPr>
+          <w:rFonts w:cstheme="minorHAnsi"/>
+          <w:color w:val="000000" w:themeColor="text1"/>
+        </w:rPr>
+        <w:t xml:space="preserve"> shown below</w:t>
+      </w:r>
+      <w:r>
+        <w:rPr>
+          <w:rFonts w:cstheme="minorHAnsi"/>
+          <w:color w:val="000000" w:themeColor="text1"/>
+        </w:rPr>
+        <w:t>:</w:t>
       </w:r>
     </w:p>
     <w:p>
@@ -1193,7 +1207,21 @@
           <w:rFonts w:cstheme="minorHAnsi"/>
           <w:color w:val="000000" w:themeColor="text1"/>
         </w:rPr>
-        <w:t>While loop entered, array changes after each iteration:</w:t>
+        <w:t>While loop entered, array changes after each iteration</w:t>
+      </w:r>
+      <w:r>
+        <w:rPr>
+          <w:rFonts w:cstheme="minorHAnsi"/>
+          <w:color w:val="000000" w:themeColor="text1"/>
+        </w:rPr>
+        <w:t xml:space="preserve"> shown below</w:t>
+      </w:r>
+      <w:r>
+        <w:rPr>
+          <w:rFonts w:cstheme="minorHAnsi"/>
+          <w:color w:val="000000" w:themeColor="text1"/>
+        </w:rPr>
+        <w:t>:</w:t>
       </w:r>
     </w:p>
     <w:p>
@@ -1561,7 +1589,21 @@
           <w:rFonts w:cstheme="minorHAnsi"/>
           <w:color w:val="000000" w:themeColor="text1"/>
         </w:rPr>
-        <w:t>While loop entered, array changes after each iteration:</w:t>
+        <w:t>While loop entered, array changes after each iteration</w:t>
+      </w:r>
+      <w:r>
+        <w:rPr>
+          <w:rFonts w:cstheme="minorHAnsi"/>
+          <w:color w:val="000000" w:themeColor="text1"/>
+        </w:rPr>
+        <w:t xml:space="preserve"> shown below</w:t>
+      </w:r>
+      <w:r>
+        <w:rPr>
+          <w:rFonts w:cstheme="minorHAnsi"/>
+          <w:color w:val="000000" w:themeColor="text1"/>
+        </w:rPr>
+        <w:t>:</w:t>
       </w:r>
     </w:p>
     <w:p>
@@ -1927,12 +1969,123 @@
           <w:color w:val="000000" w:themeColor="text1"/>
         </w:rPr>
       </w:pPr>
-      <w:r>
-        <w:rPr>
-          <w:b/>
-          <w:bCs/>
-          <w:color w:val="000000" w:themeColor="text1"/>
-        </w:rPr>
+    </w:p>
+    <w:p>
+      <w:pPr>
+        <w:spacing w:after="0"/>
+        <w:jc w:val="both"/>
+        <w:rPr>
+          <w:b/>
+          <w:bCs/>
+          <w:color w:val="000000" w:themeColor="text1"/>
+        </w:rPr>
+      </w:pPr>
+    </w:p>
+    <w:p>
+      <w:pPr>
+        <w:spacing w:after="0"/>
+        <w:jc w:val="both"/>
+        <w:rPr>
+          <w:b/>
+          <w:bCs/>
+          <w:color w:val="000000" w:themeColor="text1"/>
+        </w:rPr>
+      </w:pPr>
+    </w:p>
+    <w:p>
+      <w:pPr>
+        <w:spacing w:after="0"/>
+        <w:jc w:val="both"/>
+        <w:rPr>
+          <w:b/>
+          <w:bCs/>
+          <w:color w:val="000000" w:themeColor="text1"/>
+        </w:rPr>
+      </w:pPr>
+    </w:p>
+    <w:p>
+      <w:pPr>
+        <w:spacing w:after="0"/>
+        <w:jc w:val="both"/>
+        <w:rPr>
+          <w:b/>
+          <w:bCs/>
+          <w:color w:val="000000" w:themeColor="text1"/>
+        </w:rPr>
+      </w:pPr>
+    </w:p>
+    <w:p>
+      <w:pPr>
+        <w:spacing w:after="0"/>
+        <w:jc w:val="both"/>
+        <w:rPr>
+          <w:b/>
+          <w:bCs/>
+          <w:color w:val="000000" w:themeColor="text1"/>
+        </w:rPr>
+      </w:pPr>
+    </w:p>
+    <w:p>
+      <w:pPr>
+        <w:spacing w:after="0"/>
+        <w:jc w:val="both"/>
+        <w:rPr>
+          <w:b/>
+          <w:bCs/>
+          <w:color w:val="000000" w:themeColor="text1"/>
+        </w:rPr>
+      </w:pPr>
+    </w:p>
+    <w:p>
+      <w:pPr>
+        <w:spacing w:after="0"/>
+        <w:jc w:val="both"/>
+        <w:rPr>
+          <w:b/>
+          <w:bCs/>
+          <w:color w:val="000000" w:themeColor="text1"/>
+        </w:rPr>
+      </w:pPr>
+    </w:p>
+    <w:p>
+      <w:pPr>
+        <w:spacing w:after="0"/>
+        <w:jc w:val="both"/>
+        <w:rPr>
+          <w:b/>
+          <w:bCs/>
+          <w:color w:val="000000" w:themeColor="text1"/>
+        </w:rPr>
+      </w:pPr>
+    </w:p>
+    <w:p>
+      <w:pPr>
+        <w:spacing w:after="0"/>
+        <w:jc w:val="both"/>
+        <w:rPr>
+          <w:b/>
+          <w:bCs/>
+          <w:color w:val="000000" w:themeColor="text1"/>
+        </w:rPr>
+      </w:pPr>
+    </w:p>
+    <w:p>
+      <w:pPr>
+        <w:spacing w:after="0"/>
+        <w:jc w:val="both"/>
+        <w:rPr>
+          <w:b/>
+          <w:bCs/>
+          <w:color w:val="000000" w:themeColor="text1"/>
+        </w:rPr>
+      </w:pPr>
+      <w:r>
+        <w:rPr>
+          <w:b/>
+          <w:bCs/>
+          <w:color w:val="000000" w:themeColor="text1"/>
+        </w:rPr>
+        <w:lastRenderedPageBreak/>
         <w:t>Exercise 2.1 – 2</w:t>
       </w:r>
     </w:p>
@@ -2090,6 +2243,19 @@
           <w:highlight w:val="cyan"/>
         </w:rPr>
       </w:pPr>
+    </w:p>
+    <w:p>
+      <w:pPr>
+        <w:pStyle w:val="ListParagraph"/>
+        <w:spacing w:after="0"/>
+        <w:ind w:left="1440"/>
+        <w:jc w:val="both"/>
+        <w:rPr>
+          <w:rFonts w:cstheme="minorHAnsi"/>
+          <w:color w:val="000000" w:themeColor="text1"/>
+          <w:highlight w:val="cyan"/>
+        </w:rPr>
+      </w:pPr>
       <w:r>
         <w:rPr>
           <w:rFonts w:cstheme="minorHAnsi"/>
@@ -2287,6 +2453,19 @@
         <w:rPr>
           <w:rFonts w:cstheme="minorHAnsi"/>
           <w:color w:val="000000" w:themeColor="text1"/>
+          <w:highlight w:val="cyan"/>
+        </w:rPr>
+      </w:pPr>
+    </w:p>
+    <w:p>
+      <w:pPr>
+        <w:pStyle w:val="ListParagraph"/>
+        <w:spacing w:after="0"/>
+        <w:ind w:left="1440"/>
+        <w:jc w:val="both"/>
+        <w:rPr>
+          <w:rFonts w:cstheme="minorHAnsi"/>
+          <w:color w:val="000000" w:themeColor="text1"/>
         </w:rPr>
       </w:pPr>
       <w:r>
@@ -2330,18 +2509,27 @@
         <w:spacing w:after="0"/>
         <w:jc w:val="both"/>
         <w:rPr>
-          <w:b/>
-          <w:bCs/>
-          <w:color w:val="000000" w:themeColor="text1"/>
-        </w:rPr>
-      </w:pPr>
-      <w:r>
-        <w:rPr>
-          <w:b/>
-          <w:bCs/>
-          <w:color w:val="000000" w:themeColor="text1"/>
-        </w:rPr>
-        <w:lastRenderedPageBreak/>
+          <w:rFonts w:cstheme="minorHAnsi"/>
+          <w:color w:val="000000" w:themeColor="text1"/>
+        </w:rPr>
+      </w:pPr>
+    </w:p>
+    <w:p>
+      <w:pPr>
+        <w:spacing w:after="0"/>
+        <w:jc w:val="both"/>
+        <w:rPr>
+          <w:b/>
+          <w:bCs/>
+          <w:color w:val="000000" w:themeColor="text1"/>
+        </w:rPr>
+      </w:pPr>
+      <w:r>
+        <w:rPr>
+          <w:b/>
+          <w:bCs/>
+          <w:color w:val="000000" w:themeColor="text1"/>
+        </w:rPr>
         <w:t>Exercise 2.1 – 3</w:t>
       </w:r>
     </w:p>
@@ -2716,6 +2904,7 @@
         <w:t xml:space="preserve">return </w:t>
       </w:r>
       <w:proofErr w:type="spellStart"/>
+      <w:proofErr w:type="gramStart"/>
       <w:r>
         <w:rPr>
           <w:rFonts w:cstheme="minorHAnsi"/>
@@ -2725,6 +2914,20 @@
         <w:t>i</w:t>
       </w:r>
       <w:proofErr w:type="spellEnd"/>
+      <w:proofErr w:type="gramEnd"/>
+    </w:p>
+    <w:p>
+      <w:pPr>
+        <w:pStyle w:val="ListParagraph"/>
+        <w:spacing w:after="0"/>
+        <w:ind w:left="1440"/>
+        <w:jc w:val="both"/>
+        <w:rPr>
+          <w:rFonts w:cstheme="minorHAnsi"/>
+          <w:color w:val="000000" w:themeColor="text1"/>
+          <w:highlight w:val="cyan"/>
+        </w:rPr>
+      </w:pPr>
     </w:p>
     <w:p>
       <w:pPr>
@@ -3313,6 +3516,7 @@
           <w:color w:val="000000" w:themeColor="text1"/>
           <w:highlight w:val="cyan"/>
         </w:rPr>
+        <w:lastRenderedPageBreak/>
         <w:t>C[</w:t>
       </w:r>
       <w:proofErr w:type="gramEnd"/>
@@ -3493,7 +3697,6 @@
           <w:bCs/>
           <w:color w:val="000000" w:themeColor="text1"/>
         </w:rPr>
-        <w:lastRenderedPageBreak/>
         <w:t>Exercise 2.2 – 1</w:t>
       </w:r>
     </w:p>
@@ -4524,6 +4727,7 @@
           <w:bCs/>
           <w:color w:val="000000" w:themeColor="text1"/>
         </w:rPr>
+        <w:lastRenderedPageBreak/>
         <w:t xml:space="preserve">Exercise 2.2 – </w:t>
       </w:r>
       <w:r>
@@ -4890,7 +5094,6 @@
           <w:bCs/>
           <w:color w:val="000000" w:themeColor="text1"/>
         </w:rPr>
-        <w:lastRenderedPageBreak/>
         <w:t xml:space="preserve">Exercise 2.2 – </w:t>
       </w:r>
       <w:r>
@@ -5376,7 +5579,6 @@
           <w:bCs/>
           <w:color w:val="000000" w:themeColor="text1"/>
         </w:rPr>
-        <w:lastRenderedPageBreak/>
         <w:t>Exercise 2.3 – 1</w:t>
       </w:r>
     </w:p>
@@ -6709,6 +6911,7 @@
           <w:color w:val="000000" w:themeColor="text1"/>
           <w:highlight w:val="cyan"/>
         </w:rPr>
+        <w:lastRenderedPageBreak/>
         <w:t xml:space="preserve">while </w:t>
       </w:r>
       <w:proofErr w:type="spellStart"/>
@@ -7076,7 +7279,6 @@
           <w:bCs/>
           <w:color w:val="000000" w:themeColor="text1"/>
         </w:rPr>
-        <w:lastRenderedPageBreak/>
         <w:t>Exercise 2.3 – 3</w:t>
       </w:r>
     </w:p>
@@ -8181,6 +8383,7 @@
           <w:bCs/>
           <w:color w:val="000000" w:themeColor="text1"/>
         </w:rPr>
+        <w:lastRenderedPageBreak/>
         <w:t xml:space="preserve">We can express insertion sort as a recursive procedure as follows. In order to sort </w:t>
       </w:r>
       <w:proofErr w:type="gramStart"/>
@@ -8572,7 +8775,6 @@
           <w:noProof/>
           <w:color w:val="000000" w:themeColor="text1"/>
         </w:rPr>
-        <w:lastRenderedPageBreak/>
         <mc:AlternateContent>
           <mc:Choice Requires="wps">
             <w:drawing>
@@ -9775,7 +9977,6 @@
           <w:bCs/>
           <w:color w:val="000000" w:themeColor="text1"/>
         </w:rPr>
-        <w:lastRenderedPageBreak/>
         <w:t>Exercise 2.3 – 6</w:t>
       </w:r>
     </w:p>
@@ -10905,7 +11106,6 @@
           <w:bCs/>
           <w:color w:val="000000" w:themeColor="text1"/>
         </w:rPr>
-        <w:lastRenderedPageBreak/>
         <w:t>Problem 2.1</w:t>
       </w:r>
     </w:p>
@@ -11700,6 +11900,7 @@
           <w:color w:val="000000" w:themeColor="text1"/>
           <w:highlight w:val="cyan"/>
         </w:rPr>
+        <w:lastRenderedPageBreak/>
         <w:t>1</w:t>
       </w:r>
       <w:r>
@@ -12230,7 +12431,6 @@
           <w:bCs/>
           <w:color w:val="000000" w:themeColor="text1"/>
         </w:rPr>
-        <w:lastRenderedPageBreak/>
         <w:t xml:space="preserve">What is the worst-case running time of </w:t>
       </w:r>
       <w:proofErr w:type="spellStart"/>
@@ -13240,6 +13440,7 @@
           <w:color w:val="000000" w:themeColor="text1"/>
           <w:highlight w:val="cyan"/>
         </w:rPr>
+        <w:lastRenderedPageBreak/>
         <w:t>1</w:t>
       </w:r>
       <w:r>
@@ -13895,7 +14096,6 @@
           <w:rFonts w:eastAsiaTheme="minorEastAsia"/>
           <w:color w:val="000000" w:themeColor="text1"/>
         </w:rPr>
-        <w:lastRenderedPageBreak/>
         <w:t xml:space="preserve">The for loop is executed n + 1 times. Therefore, the running time of the above code fragment is </w:t>
       </w:r>
       <m:oMath>
@@ -14773,6 +14973,7 @@
           <w:color w:val="000000" w:themeColor="text1"/>
           <w:highlight w:val="cyan"/>
         </w:rPr>
+        <w:lastRenderedPageBreak/>
         <w:t>FIND-INVERSIONS(A)</w:t>
       </w:r>
     </w:p>
@@ -15319,7 +15520,6 @@
         <w:rPr>
           <w:color w:val="000000" w:themeColor="text1"/>
         </w:rPr>
-        <w:lastRenderedPageBreak/>
         <w:t xml:space="preserve">This is not the case in insertion sort. The order of elements of the input array has an impact on its running time. If the input array is already sorted, it runs in </w:t>
       </w:r>
       <m:oMath>

--- a/Backup/2 - Getting Started.docx
+++ b/Backup/2 - Getting Started.docx
@@ -2150,20 +2150,8 @@
           <w:color w:val="000000" w:themeColor="text1"/>
           <w:highlight w:val="cyan"/>
         </w:rPr>
-        <w:t xml:space="preserve">for j = 2 to </w:t>
-      </w:r>
-      <w:proofErr w:type="spellStart"/>
-      <w:proofErr w:type="gramStart"/>
-      <w:r>
-        <w:rPr>
-          <w:rFonts w:cstheme="minorHAnsi"/>
-          <w:color w:val="000000" w:themeColor="text1"/>
-          <w:highlight w:val="cyan"/>
-        </w:rPr>
-        <w:t>A.length</w:t>
-      </w:r>
-      <w:proofErr w:type="spellEnd"/>
-      <w:proofErr w:type="gramEnd"/>
+        <w:t>for j = 2 to A.length</w:t>
+      </w:r>
     </w:p>
     <w:p>
       <w:pPr>
@@ -2212,23 +2200,13 @@
         </w:rPr>
         <w:tab/>
       </w:r>
-      <w:proofErr w:type="spellStart"/>
-      <w:r>
-        <w:rPr>
-          <w:rFonts w:cstheme="minorHAnsi"/>
-          <w:color w:val="000000" w:themeColor="text1"/>
-          <w:highlight w:val="cyan"/>
-        </w:rPr>
-        <w:t>i</w:t>
-      </w:r>
-      <w:proofErr w:type="spellEnd"/>
-      <w:r>
-        <w:rPr>
-          <w:rFonts w:cstheme="minorHAnsi"/>
-          <w:color w:val="000000" w:themeColor="text1"/>
-          <w:highlight w:val="cyan"/>
-        </w:rPr>
-        <w:t xml:space="preserve"> = j – 1</w:t>
+      <w:r>
+        <w:rPr>
+          <w:rFonts w:cstheme="minorHAnsi"/>
+          <w:color w:val="000000" w:themeColor="text1"/>
+          <w:highlight w:val="cyan"/>
+        </w:rPr>
+        <w:t>i = j – 1</w:t>
       </w:r>
     </w:p>
     <w:p>
@@ -2269,43 +2247,7 @@
           <w:color w:val="000000" w:themeColor="text1"/>
           <w:highlight w:val="cyan"/>
         </w:rPr>
-        <w:t xml:space="preserve">while </w:t>
-      </w:r>
-      <w:proofErr w:type="spellStart"/>
-      <w:r>
-        <w:rPr>
-          <w:rFonts w:cstheme="minorHAnsi"/>
-          <w:color w:val="000000" w:themeColor="text1"/>
-          <w:highlight w:val="cyan"/>
-        </w:rPr>
-        <w:t>i</w:t>
-      </w:r>
-      <w:proofErr w:type="spellEnd"/>
-      <w:r>
-        <w:rPr>
-          <w:rFonts w:cstheme="minorHAnsi"/>
-          <w:color w:val="000000" w:themeColor="text1"/>
-          <w:highlight w:val="cyan"/>
-        </w:rPr>
-        <w:t xml:space="preserve"> &gt; 0 and A[</w:t>
-      </w:r>
-      <w:proofErr w:type="spellStart"/>
-      <w:r>
-        <w:rPr>
-          <w:rFonts w:cstheme="minorHAnsi"/>
-          <w:color w:val="000000" w:themeColor="text1"/>
-          <w:highlight w:val="cyan"/>
-        </w:rPr>
-        <w:t>i</w:t>
-      </w:r>
-      <w:proofErr w:type="spellEnd"/>
-      <w:r>
-        <w:rPr>
-          <w:rFonts w:cstheme="minorHAnsi"/>
-          <w:color w:val="000000" w:themeColor="text1"/>
-          <w:highlight w:val="cyan"/>
-        </w:rPr>
-        <w:t>] &lt; key</w:t>
+        <w:t>while i &gt; 0 and A[i] &lt; key</w:t>
       </w:r>
     </w:p>
     <w:p>
@@ -2334,51 +2276,13 @@
         </w:rPr>
         <w:tab/>
       </w:r>
-      <w:proofErr w:type="gramStart"/>
-      <w:r>
-        <w:rPr>
-          <w:rFonts w:cstheme="minorHAnsi"/>
-          <w:color w:val="000000" w:themeColor="text1"/>
-          <w:highlight w:val="cyan"/>
-        </w:rPr>
-        <w:t>A[</w:t>
-      </w:r>
-      <w:proofErr w:type="spellStart"/>
-      <w:proofErr w:type="gramEnd"/>
-      <w:r>
-        <w:rPr>
-          <w:rFonts w:cstheme="minorHAnsi"/>
-          <w:color w:val="000000" w:themeColor="text1"/>
-          <w:highlight w:val="cyan"/>
-        </w:rPr>
-        <w:t>i</w:t>
-      </w:r>
-      <w:proofErr w:type="spellEnd"/>
-      <w:r>
-        <w:rPr>
-          <w:rFonts w:cstheme="minorHAnsi"/>
-          <w:color w:val="000000" w:themeColor="text1"/>
-          <w:highlight w:val="cyan"/>
-        </w:rPr>
-        <w:t xml:space="preserve"> + 1] = A[</w:t>
-      </w:r>
-      <w:proofErr w:type="spellStart"/>
-      <w:r>
-        <w:rPr>
-          <w:rFonts w:cstheme="minorHAnsi"/>
-          <w:color w:val="000000" w:themeColor="text1"/>
-          <w:highlight w:val="cyan"/>
-        </w:rPr>
-        <w:t>i</w:t>
-      </w:r>
-      <w:proofErr w:type="spellEnd"/>
-      <w:r>
-        <w:rPr>
-          <w:rFonts w:cstheme="minorHAnsi"/>
-          <w:color w:val="000000" w:themeColor="text1"/>
-          <w:highlight w:val="cyan"/>
-        </w:rPr>
-        <w:t>]</w:t>
+      <w:r>
+        <w:rPr>
+          <w:rFonts w:cstheme="minorHAnsi"/>
+          <w:color w:val="000000" w:themeColor="text1"/>
+          <w:highlight w:val="cyan"/>
+        </w:rPr>
+        <w:t>A[i + 1] = A[i]</w:t>
       </w:r>
     </w:p>
     <w:p>
@@ -2407,41 +2311,13 @@
         </w:rPr>
         <w:tab/>
       </w:r>
-      <w:proofErr w:type="spellStart"/>
-      <w:r>
-        <w:rPr>
-          <w:rFonts w:cstheme="minorHAnsi"/>
-          <w:color w:val="000000" w:themeColor="text1"/>
-          <w:highlight w:val="cyan"/>
-        </w:rPr>
-        <w:t>i</w:t>
-      </w:r>
-      <w:proofErr w:type="spellEnd"/>
-      <w:r>
-        <w:rPr>
-          <w:rFonts w:cstheme="minorHAnsi"/>
-          <w:color w:val="000000" w:themeColor="text1"/>
-          <w:highlight w:val="cyan"/>
-        </w:rPr>
-        <w:t xml:space="preserve"> = </w:t>
-      </w:r>
-      <w:proofErr w:type="spellStart"/>
-      <w:r>
-        <w:rPr>
-          <w:rFonts w:cstheme="minorHAnsi"/>
-          <w:color w:val="000000" w:themeColor="text1"/>
-          <w:highlight w:val="cyan"/>
-        </w:rPr>
-        <w:t>i</w:t>
-      </w:r>
-      <w:proofErr w:type="spellEnd"/>
-      <w:r>
-        <w:rPr>
-          <w:rFonts w:cstheme="minorHAnsi"/>
-          <w:color w:val="000000" w:themeColor="text1"/>
-          <w:highlight w:val="cyan"/>
-        </w:rPr>
-        <w:t xml:space="preserve"> – 1</w:t>
+      <w:r>
+        <w:rPr>
+          <w:rFonts w:cstheme="minorHAnsi"/>
+          <w:color w:val="000000" w:themeColor="text1"/>
+          <w:highlight w:val="cyan"/>
+        </w:rPr>
+        <w:t>i = i – 1</w:t>
       </w:r>
     </w:p>
     <w:p>
@@ -2475,33 +2351,13 @@
         </w:rPr>
         <w:tab/>
       </w:r>
-      <w:proofErr w:type="gramStart"/>
-      <w:r>
-        <w:rPr>
-          <w:rFonts w:cstheme="minorHAnsi"/>
-          <w:color w:val="000000" w:themeColor="text1"/>
-          <w:highlight w:val="cyan"/>
-        </w:rPr>
-        <w:t>A[</w:t>
-      </w:r>
-      <w:proofErr w:type="spellStart"/>
-      <w:proofErr w:type="gramEnd"/>
-      <w:r>
-        <w:rPr>
-          <w:rFonts w:cstheme="minorHAnsi"/>
-          <w:color w:val="000000" w:themeColor="text1"/>
-          <w:highlight w:val="cyan"/>
-        </w:rPr>
-        <w:t>i</w:t>
-      </w:r>
-      <w:proofErr w:type="spellEnd"/>
-      <w:r>
-        <w:rPr>
-          <w:rFonts w:cstheme="minorHAnsi"/>
-          <w:color w:val="000000" w:themeColor="text1"/>
-          <w:highlight w:val="cyan"/>
-        </w:rPr>
-        <w:t xml:space="preserve"> + 1] = key</w:t>
+      <w:r>
+        <w:rPr>
+          <w:rFonts w:cstheme="minorHAnsi"/>
+          <w:color w:val="000000" w:themeColor="text1"/>
+          <w:highlight w:val="cyan"/>
+        </w:rPr>
+        <w:t>A[i + 1] = key</w:t>
       </w:r>
     </w:p>
     <w:p>
@@ -2672,43 +2528,7 @@
           <w:bCs/>
           <w:color w:val="000000" w:themeColor="text1"/>
         </w:rPr>
-        <w:t xml:space="preserve">Output: An index </w:t>
-      </w:r>
-      <w:proofErr w:type="spellStart"/>
-      <w:r>
-        <w:rPr>
-          <w:b/>
-          <w:bCs/>
-          <w:color w:val="000000" w:themeColor="text1"/>
-        </w:rPr>
-        <w:t>i</w:t>
-      </w:r>
-      <w:proofErr w:type="spellEnd"/>
-      <w:r>
-        <w:rPr>
-          <w:b/>
-          <w:bCs/>
-          <w:color w:val="000000" w:themeColor="text1"/>
-        </w:rPr>
-        <w:t xml:space="preserve"> such that v = A[</w:t>
-      </w:r>
-      <w:proofErr w:type="spellStart"/>
-      <w:r>
-        <w:rPr>
-          <w:b/>
-          <w:bCs/>
-          <w:color w:val="000000" w:themeColor="text1"/>
-        </w:rPr>
-        <w:t>i</w:t>
-      </w:r>
-      <w:proofErr w:type="spellEnd"/>
-      <w:r>
-        <w:rPr>
-          <w:b/>
-          <w:bCs/>
-          <w:color w:val="000000" w:themeColor="text1"/>
-        </w:rPr>
-        <w:t>] or the special value NIL if v does not appear in A.</w:t>
+        <w:t>Output: An index i such that v = A[i] or the special value NIL if v does not appear in A.</w:t>
       </w:r>
     </w:p>
     <w:p>
@@ -2751,25 +2571,7 @@
           <w:color w:val="000000" w:themeColor="text1"/>
           <w:highlight w:val="cyan"/>
         </w:rPr>
-        <w:t>LINEAR-</w:t>
-      </w:r>
-      <w:proofErr w:type="gramStart"/>
-      <w:r>
-        <w:rPr>
-          <w:rFonts w:cstheme="minorHAnsi"/>
-          <w:color w:val="000000" w:themeColor="text1"/>
-          <w:highlight w:val="cyan"/>
-        </w:rPr>
-        <w:t>SEARCH(</w:t>
-      </w:r>
-      <w:proofErr w:type="gramEnd"/>
-      <w:r>
-        <w:rPr>
-          <w:rFonts w:cstheme="minorHAnsi"/>
-          <w:color w:val="000000" w:themeColor="text1"/>
-          <w:highlight w:val="cyan"/>
-        </w:rPr>
-        <w:t>A, v)</w:t>
+        <w:t>LINEAR-SEARCH(A, v)</w:t>
       </w:r>
     </w:p>
     <w:p>
@@ -2790,38 +2592,8 @@
           <w:color w:val="000000" w:themeColor="text1"/>
           <w:highlight w:val="cyan"/>
         </w:rPr>
-        <w:t xml:space="preserve">for </w:t>
-      </w:r>
-      <w:proofErr w:type="spellStart"/>
-      <w:r>
-        <w:rPr>
-          <w:rFonts w:cstheme="minorHAnsi"/>
-          <w:color w:val="000000" w:themeColor="text1"/>
-          <w:highlight w:val="cyan"/>
-        </w:rPr>
-        <w:t>i</w:t>
-      </w:r>
-      <w:proofErr w:type="spellEnd"/>
-      <w:r>
-        <w:rPr>
-          <w:rFonts w:cstheme="minorHAnsi"/>
-          <w:color w:val="000000" w:themeColor="text1"/>
-          <w:highlight w:val="cyan"/>
-        </w:rPr>
-        <w:t xml:space="preserve"> = 1 to </w:t>
-      </w:r>
-      <w:proofErr w:type="spellStart"/>
-      <w:proofErr w:type="gramStart"/>
-      <w:r>
-        <w:rPr>
-          <w:rFonts w:cstheme="minorHAnsi"/>
-          <w:color w:val="000000" w:themeColor="text1"/>
-          <w:highlight w:val="cyan"/>
-        </w:rPr>
-        <w:t>A.length</w:t>
-      </w:r>
-      <w:proofErr w:type="spellEnd"/>
-      <w:proofErr w:type="gramEnd"/>
+        <w:t>for i = 1 to A.length</w:t>
+      </w:r>
     </w:p>
     <w:p>
       <w:pPr>
@@ -2848,25 +2620,7 @@
           <w:color w:val="000000" w:themeColor="text1"/>
           <w:highlight w:val="cyan"/>
         </w:rPr>
-        <w:t>if A[</w:t>
-      </w:r>
-      <w:proofErr w:type="spellStart"/>
-      <w:r>
-        <w:rPr>
-          <w:rFonts w:cstheme="minorHAnsi"/>
-          <w:color w:val="000000" w:themeColor="text1"/>
-          <w:highlight w:val="cyan"/>
-        </w:rPr>
-        <w:t>i</w:t>
-      </w:r>
-      <w:proofErr w:type="spellEnd"/>
-      <w:r>
-        <w:rPr>
-          <w:rFonts w:cstheme="minorHAnsi"/>
-          <w:color w:val="000000" w:themeColor="text1"/>
-          <w:highlight w:val="cyan"/>
-        </w:rPr>
-        <w:t>] = v</w:t>
+        <w:t>if A[i] = v</w:t>
       </w:r>
     </w:p>
     <w:p>
@@ -2901,20 +2655,8 @@
           <w:color w:val="000000" w:themeColor="text1"/>
           <w:highlight w:val="cyan"/>
         </w:rPr>
-        <w:t xml:space="preserve">return </w:t>
-      </w:r>
-      <w:proofErr w:type="spellStart"/>
-      <w:proofErr w:type="gramStart"/>
-      <w:r>
-        <w:rPr>
-          <w:rFonts w:cstheme="minorHAnsi"/>
-          <w:color w:val="000000" w:themeColor="text1"/>
-          <w:highlight w:val="cyan"/>
-        </w:rPr>
-        <w:t>i</w:t>
-      </w:r>
-      <w:proofErr w:type="spellEnd"/>
-      <w:proofErr w:type="gramEnd"/>
+        <w:t>return i</w:t>
+      </w:r>
     </w:p>
     <w:p>
       <w:pPr>
@@ -2936,8 +2678,7 @@
         <w:ind w:left="1440"/>
         <w:jc w:val="both"/>
         <w:rPr>
-          <w:b/>
-          <w:bCs/>
+          <w:rFonts w:cstheme="minorHAnsi"/>
           <w:color w:val="000000" w:themeColor="text1"/>
         </w:rPr>
       </w:pPr>
@@ -2948,55 +2689,6 @@
           <w:highlight w:val="cyan"/>
         </w:rPr>
         <w:t>return NIL</w:t>
-      </w:r>
-    </w:p>
-    <w:p>
-      <w:pPr>
-        <w:spacing w:after="0"/>
-        <w:jc w:val="both"/>
-        <w:rPr>
-          <w:b/>
-          <w:bCs/>
-          <w:color w:val="000000" w:themeColor="text1"/>
-        </w:rPr>
-      </w:pPr>
-    </w:p>
-    <w:p>
-      <w:pPr>
-        <w:spacing w:after="0"/>
-        <w:jc w:val="both"/>
-        <w:rPr>
-          <w:b/>
-          <w:bCs/>
-          <w:color w:val="000000" w:themeColor="text1"/>
-        </w:rPr>
-      </w:pPr>
-      <w:r>
-        <w:rPr>
-          <w:b/>
-          <w:bCs/>
-          <w:color w:val="000000" w:themeColor="text1"/>
-        </w:rPr>
-        <w:t>Exercise 2.1 – 4</w:t>
-      </w:r>
-    </w:p>
-    <w:p>
-      <w:pPr>
-        <w:spacing w:after="0"/>
-        <w:jc w:val="both"/>
-        <w:rPr>
-          <w:b/>
-          <w:bCs/>
-          <w:color w:val="000000" w:themeColor="text1"/>
-        </w:rPr>
-      </w:pPr>
-      <w:r>
-        <w:rPr>
-          <w:b/>
-          <w:bCs/>
-          <w:color w:val="000000" w:themeColor="text1"/>
-        </w:rPr>
-        <w:t>Consider the problem of adding two binary integers, stored in two n-element arrays A and B. The sum of the two integers should be stored in binary form in an (n + 1)-element array C. State the problem formally and write pseudocode for adding the two integers.</w:t>
       </w:r>
     </w:p>
     <w:p>
@@ -3009,50 +2701,87 @@
         <w:spacing w:after="0"/>
         <w:jc w:val="both"/>
         <w:rPr>
-          <w:rFonts w:cstheme="minorHAnsi"/>
-          <w:color w:val="000000" w:themeColor="text1"/>
-        </w:rPr>
-      </w:pPr>
-      <w:r>
-        <w:rPr>
-          <w:rFonts w:cstheme="minorHAnsi"/>
-          <w:color w:val="000000" w:themeColor="text1"/>
-        </w:rPr>
-        <w:t xml:space="preserve">Input: Two n-sized arrays A and B containing bits of two binary integers a and </w:t>
-      </w:r>
-      <w:proofErr w:type="gramStart"/>
-      <w:r>
-        <w:rPr>
-          <w:rFonts w:cstheme="minorHAnsi"/>
-          <w:color w:val="000000" w:themeColor="text1"/>
-        </w:rPr>
-        <w:t>b</w:t>
-      </w:r>
-      <w:proofErr w:type="gramEnd"/>
-      <w:r>
-        <w:rPr>
-          <w:rFonts w:cstheme="minorHAnsi"/>
-          <w:color w:val="000000" w:themeColor="text1"/>
-        </w:rPr>
-        <w:t xml:space="preserve"> respectively.</w:t>
-      </w:r>
-    </w:p>
-    <w:p>
-      <w:pPr>
-        <w:pStyle w:val="ListParagraph"/>
-        <w:spacing w:after="0"/>
-        <w:jc w:val="both"/>
-        <w:rPr>
-          <w:rFonts w:cstheme="minorHAnsi"/>
-          <w:color w:val="000000" w:themeColor="text1"/>
-        </w:rPr>
-      </w:pPr>
-      <w:r>
-        <w:rPr>
-          <w:rFonts w:cstheme="minorHAnsi"/>
-          <w:color w:val="000000" w:themeColor="text1"/>
-        </w:rPr>
-        <w:t>Output: An array C of size (n + 1) containing bits of binary integer (a + b).</w:t>
+          <w:b/>
+          <w:bCs/>
+          <w:color w:val="000000" w:themeColor="text1"/>
+        </w:rPr>
+      </w:pPr>
+      <w:r>
+        <w:rPr>
+          <w:rFonts w:cstheme="minorHAnsi"/>
+          <w:color w:val="000000" w:themeColor="text1"/>
+        </w:rPr>
+        <w:t>Initialization:</w:t>
+      </w:r>
+      <w:r>
+        <w:rPr>
+          <w:rFonts w:cstheme="minorHAnsi"/>
+          <w:color w:val="000000" w:themeColor="text1"/>
+        </w:rPr>
+        <w:t xml:space="preserve"> Before the first iteration, we can say that the value was not found in the subarray A[1 … i – 1]</w:t>
+      </w:r>
+      <w:r>
+        <w:rPr>
+          <w:rFonts w:cstheme="minorHAnsi"/>
+          <w:color w:val="000000" w:themeColor="text1"/>
+        </w:rPr>
+        <w:t xml:space="preserve"> (an empty subarray)</w:t>
+      </w:r>
+      <w:r>
+        <w:rPr>
+          <w:rFonts w:cstheme="minorHAnsi"/>
+          <w:color w:val="000000" w:themeColor="text1"/>
+        </w:rPr>
+        <w:t xml:space="preserve">. If the first element </w:t>
+      </w:r>
+      <w:r>
+        <w:rPr>
+          <w:rFonts w:cstheme="minorHAnsi"/>
+          <w:color w:val="000000" w:themeColor="text1"/>
+        </w:rPr>
+        <w:t>turns</w:t>
+      </w:r>
+      <w:r>
+        <w:rPr>
+          <w:rFonts w:cstheme="minorHAnsi"/>
+          <w:color w:val="000000" w:themeColor="text1"/>
+        </w:rPr>
+        <w:t xml:space="preserve"> out to be the value we are looking for, we simply return its index (</w:t>
+      </w:r>
+      <w:r>
+        <w:rPr>
+          <w:rFonts w:cstheme="minorHAnsi"/>
+          <w:color w:val="000000" w:themeColor="text1"/>
+        </w:rPr>
+        <w:t xml:space="preserve">i.e. </w:t>
+      </w:r>
+      <w:r>
+        <w:rPr>
+          <w:rFonts w:cstheme="minorHAnsi"/>
+          <w:color w:val="000000" w:themeColor="text1"/>
+        </w:rPr>
+        <w:t xml:space="preserve">1), </w:t>
+      </w:r>
+      <w:r>
+        <w:rPr>
+          <w:rFonts w:cstheme="minorHAnsi"/>
+          <w:color w:val="000000" w:themeColor="text1"/>
+        </w:rPr>
+        <w:t xml:space="preserve">if not, </w:t>
+      </w:r>
+      <w:r>
+        <w:rPr>
+          <w:rFonts w:cstheme="minorHAnsi"/>
+          <w:color w:val="000000" w:themeColor="text1"/>
+        </w:rPr>
+        <w:t>we move on to the next iteration.</w:t>
+      </w:r>
+      <w:r>
+        <w:rPr>
+          <w:rFonts w:cstheme="minorHAnsi"/>
+          <w:color w:val="000000" w:themeColor="text1"/>
+        </w:rPr>
+        <w:t xml:space="preserve"> </w:t>
       </w:r>
     </w:p>
     <w:p>
@@ -3065,28 +2794,327 @@
         <w:spacing w:after="0"/>
         <w:jc w:val="both"/>
         <w:rPr>
-          <w:rFonts w:cstheme="minorHAnsi"/>
-          <w:color w:val="000000" w:themeColor="text1"/>
-          <w:highlight w:val="cyan"/>
-        </w:rPr>
-      </w:pPr>
-      <w:proofErr w:type="gramStart"/>
-      <w:r>
-        <w:rPr>
-          <w:rFonts w:cstheme="minorHAnsi"/>
-          <w:color w:val="000000" w:themeColor="text1"/>
-          <w:highlight w:val="cyan"/>
-        </w:rPr>
-        <w:t>ADD(</w:t>
-      </w:r>
-      <w:proofErr w:type="gramEnd"/>
-      <w:r>
-        <w:rPr>
-          <w:rFonts w:cstheme="minorHAnsi"/>
-          <w:color w:val="000000" w:themeColor="text1"/>
-          <w:highlight w:val="cyan"/>
-        </w:rPr>
-        <w:t>A, B, C)</w:t>
+          <w:b/>
+          <w:bCs/>
+          <w:color w:val="000000" w:themeColor="text1"/>
+        </w:rPr>
+      </w:pPr>
+      <w:r>
+        <w:rPr>
+          <w:rFonts w:cstheme="minorHAnsi"/>
+          <w:color w:val="000000" w:themeColor="text1"/>
+        </w:rPr>
+        <w:t>Maintenance:</w:t>
+      </w:r>
+      <w:r>
+        <w:rPr>
+          <w:rFonts w:cstheme="minorHAnsi"/>
+          <w:color w:val="000000" w:themeColor="text1"/>
+        </w:rPr>
+        <w:t xml:space="preserve"> Before each iteration, </w:t>
+      </w:r>
+      <w:r>
+        <w:rPr>
+          <w:rFonts w:cstheme="minorHAnsi"/>
+          <w:color w:val="000000" w:themeColor="text1"/>
+        </w:rPr>
+        <w:t>subarray A[1 … i – 1] represents visited elements, neither of which equaled the target value. So, we continue our search i onwards.</w:t>
+      </w:r>
+    </w:p>
+    <w:p>
+      <w:pPr>
+        <w:pStyle w:val="ListParagraph"/>
+        <w:numPr>
+          <w:ilvl w:val="0"/>
+          <w:numId w:val="1"/>
+        </w:numPr>
+        <w:spacing w:after="0"/>
+        <w:jc w:val="both"/>
+        <w:rPr>
+          <w:b/>
+          <w:bCs/>
+          <w:color w:val="000000" w:themeColor="text1"/>
+        </w:rPr>
+      </w:pPr>
+      <w:r>
+        <w:rPr>
+          <w:rFonts w:cstheme="minorHAnsi"/>
+          <w:color w:val="000000" w:themeColor="text1"/>
+        </w:rPr>
+        <w:t>Termination:</w:t>
+      </w:r>
+      <w:r>
+        <w:rPr>
+          <w:rFonts w:cstheme="minorHAnsi"/>
+          <w:color w:val="000000" w:themeColor="text1"/>
+        </w:rPr>
+        <w:t xml:space="preserve"> The loop is terminated when we find the target value, or when i = A.length + 1, in which case we have already scanned the entire array. </w:t>
+      </w:r>
+    </w:p>
+    <w:p>
+      <w:pPr>
+        <w:spacing w:after="0"/>
+        <w:jc w:val="both"/>
+        <w:rPr>
+          <w:b/>
+          <w:bCs/>
+          <w:color w:val="000000" w:themeColor="text1"/>
+        </w:rPr>
+      </w:pPr>
+    </w:p>
+    <w:p>
+      <w:pPr>
+        <w:spacing w:after="0"/>
+        <w:jc w:val="both"/>
+        <w:rPr>
+          <w:b/>
+          <w:bCs/>
+          <w:color w:val="000000" w:themeColor="text1"/>
+        </w:rPr>
+      </w:pPr>
+    </w:p>
+    <w:p>
+      <w:pPr>
+        <w:spacing w:after="0"/>
+        <w:jc w:val="both"/>
+        <w:rPr>
+          <w:b/>
+          <w:bCs/>
+          <w:color w:val="000000" w:themeColor="text1"/>
+        </w:rPr>
+      </w:pPr>
+    </w:p>
+    <w:p>
+      <w:pPr>
+        <w:spacing w:after="0"/>
+        <w:jc w:val="both"/>
+        <w:rPr>
+          <w:b/>
+          <w:bCs/>
+          <w:color w:val="000000" w:themeColor="text1"/>
+        </w:rPr>
+      </w:pPr>
+    </w:p>
+    <w:p>
+      <w:pPr>
+        <w:spacing w:after="0"/>
+        <w:jc w:val="both"/>
+        <w:rPr>
+          <w:b/>
+          <w:bCs/>
+          <w:color w:val="000000" w:themeColor="text1"/>
+        </w:rPr>
+      </w:pPr>
+    </w:p>
+    <w:p>
+      <w:pPr>
+        <w:spacing w:after="0"/>
+        <w:jc w:val="both"/>
+        <w:rPr>
+          <w:b/>
+          <w:bCs/>
+          <w:color w:val="000000" w:themeColor="text1"/>
+        </w:rPr>
+      </w:pPr>
+    </w:p>
+    <w:p>
+      <w:pPr>
+        <w:spacing w:after="0"/>
+        <w:jc w:val="both"/>
+        <w:rPr>
+          <w:b/>
+          <w:bCs/>
+          <w:color w:val="000000" w:themeColor="text1"/>
+        </w:rPr>
+      </w:pPr>
+    </w:p>
+    <w:p>
+      <w:pPr>
+        <w:spacing w:after="0"/>
+        <w:jc w:val="both"/>
+        <w:rPr>
+          <w:b/>
+          <w:bCs/>
+          <w:color w:val="000000" w:themeColor="text1"/>
+        </w:rPr>
+      </w:pPr>
+    </w:p>
+    <w:p>
+      <w:pPr>
+        <w:spacing w:after="0"/>
+        <w:jc w:val="both"/>
+        <w:rPr>
+          <w:b/>
+          <w:bCs/>
+          <w:color w:val="000000" w:themeColor="text1"/>
+        </w:rPr>
+      </w:pPr>
+    </w:p>
+    <w:p>
+      <w:pPr>
+        <w:spacing w:after="0"/>
+        <w:jc w:val="both"/>
+        <w:rPr>
+          <w:b/>
+          <w:bCs/>
+          <w:color w:val="000000" w:themeColor="text1"/>
+        </w:rPr>
+      </w:pPr>
+    </w:p>
+    <w:p>
+      <w:pPr>
+        <w:spacing w:after="0"/>
+        <w:jc w:val="both"/>
+        <w:rPr>
+          <w:b/>
+          <w:bCs/>
+          <w:color w:val="000000" w:themeColor="text1"/>
+        </w:rPr>
+      </w:pPr>
+    </w:p>
+    <w:p>
+      <w:pPr>
+        <w:spacing w:after="0"/>
+        <w:jc w:val="both"/>
+        <w:rPr>
+          <w:b/>
+          <w:bCs/>
+          <w:color w:val="000000" w:themeColor="text1"/>
+        </w:rPr>
+      </w:pPr>
+      <w:r>
+        <w:rPr>
+          <w:b/>
+          <w:bCs/>
+          <w:color w:val="000000" w:themeColor="text1"/>
+        </w:rPr>
+        <w:lastRenderedPageBreak/>
+        <w:t>Exercise 2.1 – 4</w:t>
+      </w:r>
+    </w:p>
+    <w:p>
+      <w:pPr>
+        <w:spacing w:after="0"/>
+        <w:jc w:val="both"/>
+        <w:rPr>
+          <w:b/>
+          <w:bCs/>
+          <w:color w:val="000000" w:themeColor="text1"/>
+        </w:rPr>
+      </w:pPr>
+      <w:r>
+        <w:rPr>
+          <w:b/>
+          <w:bCs/>
+          <w:color w:val="000000" w:themeColor="text1"/>
+        </w:rPr>
+        <w:t>Consider the problem of adding two binary integers, stored in two n-element arrays A and B. The sum of the two integers should be stored in binary form in an (n + 1)-element array C. State the problem formally and write pseudocode for adding the two integers.</w:t>
+      </w:r>
+    </w:p>
+    <w:p>
+      <w:pPr>
+        <w:pStyle w:val="ListParagraph"/>
+        <w:numPr>
+          <w:ilvl w:val="0"/>
+          <w:numId w:val="1"/>
+        </w:numPr>
+        <w:spacing w:after="0"/>
+        <w:jc w:val="both"/>
+        <w:rPr>
+          <w:rFonts w:cstheme="minorHAnsi"/>
+          <w:color w:val="000000" w:themeColor="text1"/>
+        </w:rPr>
+      </w:pPr>
+      <w:r>
+        <w:rPr>
+          <w:rFonts w:cstheme="minorHAnsi"/>
+          <w:color w:val="000000" w:themeColor="text1"/>
+        </w:rPr>
+        <w:t>Input: T</w:t>
+      </w:r>
+      <w:r>
+        <w:rPr>
+          <w:rFonts w:cstheme="minorHAnsi"/>
+          <w:color w:val="000000" w:themeColor="text1"/>
+        </w:rPr>
+        <w:t>wo</w:t>
+      </w:r>
+      <w:r>
+        <w:rPr>
+          <w:rFonts w:cstheme="minorHAnsi"/>
+          <w:color w:val="000000" w:themeColor="text1"/>
+        </w:rPr>
+        <w:t xml:space="preserve"> </w:t>
+      </w:r>
+      <w:r>
+        <w:rPr>
+          <w:rFonts w:cstheme="minorHAnsi"/>
+          <w:color w:val="000000" w:themeColor="text1"/>
+        </w:rPr>
+        <w:t xml:space="preserve">n-sized </w:t>
+      </w:r>
+      <w:r>
+        <w:rPr>
+          <w:rFonts w:cstheme="minorHAnsi"/>
+          <w:color w:val="000000" w:themeColor="text1"/>
+        </w:rPr>
+        <w:t>arrays A</w:t>
+      </w:r>
+      <w:r>
+        <w:rPr>
+          <w:rFonts w:cstheme="minorHAnsi"/>
+          <w:color w:val="000000" w:themeColor="text1"/>
+        </w:rPr>
+        <w:t xml:space="preserve"> and B </w:t>
+      </w:r>
+      <w:r>
+        <w:rPr>
+          <w:rFonts w:cstheme="minorHAnsi"/>
+          <w:color w:val="000000" w:themeColor="text1"/>
+        </w:rPr>
+        <w:t>containing bits of two binary integers a and b respectively.</w:t>
+      </w:r>
+    </w:p>
+    <w:p>
+      <w:pPr>
+        <w:pStyle w:val="ListParagraph"/>
+        <w:spacing w:after="0"/>
+        <w:jc w:val="both"/>
+        <w:rPr>
+          <w:rFonts w:cstheme="minorHAnsi"/>
+          <w:color w:val="000000" w:themeColor="text1"/>
+        </w:rPr>
+      </w:pPr>
+      <w:r>
+        <w:rPr>
+          <w:rFonts w:cstheme="minorHAnsi"/>
+          <w:color w:val="000000" w:themeColor="text1"/>
+        </w:rPr>
+        <w:t>Output: An array C of size (n + 1) containing bits of binary integer (a + b).</w:t>
+      </w:r>
+    </w:p>
+    <w:p>
+      <w:pPr>
+        <w:pStyle w:val="ListParagraph"/>
+        <w:numPr>
+          <w:ilvl w:val="0"/>
+          <w:numId w:val="1"/>
+        </w:numPr>
+        <w:spacing w:after="0"/>
+        <w:jc w:val="both"/>
+        <w:rPr>
+          <w:rFonts w:cstheme="minorHAnsi"/>
+          <w:color w:val="000000" w:themeColor="text1"/>
+          <w:highlight w:val="cyan"/>
+        </w:rPr>
+      </w:pPr>
+      <w:r>
+        <w:rPr>
+          <w:rFonts w:cstheme="minorHAnsi"/>
+          <w:color w:val="000000" w:themeColor="text1"/>
+          <w:highlight w:val="cyan"/>
+        </w:rPr>
+        <w:t>ADD(A, B)</w:t>
       </w:r>
     </w:p>
     <w:p>
@@ -3101,23 +3129,13 @@
           <w:highlight w:val="cyan"/>
         </w:rPr>
       </w:pPr>
-      <w:proofErr w:type="spellStart"/>
-      <w:r>
-        <w:rPr>
-          <w:rFonts w:cstheme="minorHAnsi"/>
-          <w:color w:val="000000" w:themeColor="text1"/>
-          <w:highlight w:val="cyan"/>
-        </w:rPr>
-        <w:t>carryOver</w:t>
-      </w:r>
-      <w:proofErr w:type="spellEnd"/>
-      <w:r>
-        <w:rPr>
-          <w:rFonts w:cstheme="minorHAnsi"/>
-          <w:color w:val="000000" w:themeColor="text1"/>
-          <w:highlight w:val="cyan"/>
-        </w:rPr>
-        <w:t xml:space="preserve"> = 0</w:t>
+      <w:r>
+        <w:rPr>
+          <w:rFonts w:cstheme="minorHAnsi"/>
+          <w:color w:val="000000" w:themeColor="text1"/>
+          <w:highlight w:val="cyan"/>
+        </w:rPr>
+        <w:t>Create array C of length (n + 1)</w:t>
       </w:r>
     </w:p>
     <w:p>
@@ -3132,6 +3150,38 @@
           <w:highlight w:val="cyan"/>
         </w:rPr>
       </w:pPr>
+      <w:r>
+        <w:rPr>
+          <w:rFonts w:cstheme="minorHAnsi"/>
+          <w:color w:val="000000" w:themeColor="text1"/>
+          <w:highlight w:val="cyan"/>
+        </w:rPr>
+        <w:t>c</w:t>
+      </w:r>
+      <w:r>
+        <w:rPr>
+          <w:rFonts w:cstheme="minorHAnsi"/>
+          <w:color w:val="000000" w:themeColor="text1"/>
+          <w:highlight w:val="cyan"/>
+        </w:rPr>
+        <w:t>arry</w:t>
+      </w:r>
+      <w:r>
+        <w:rPr>
+          <w:rFonts w:cstheme="minorHAnsi"/>
+          <w:color w:val="000000" w:themeColor="text1"/>
+          <w:highlight w:val="cyan"/>
+        </w:rPr>
+        <w:t>_o</w:t>
+      </w:r>
+      <w:r>
+        <w:rPr>
+          <w:rFonts w:cstheme="minorHAnsi"/>
+          <w:color w:val="000000" w:themeColor="text1"/>
+          <w:highlight w:val="cyan"/>
+        </w:rPr>
+        <w:t>ver = 0</w:t>
+      </w:r>
     </w:p>
     <w:p>
       <w:pPr>
@@ -3145,50 +3195,6 @@
           <w:highlight w:val="cyan"/>
         </w:rPr>
       </w:pPr>
-      <w:r>
-        <w:rPr>
-          <w:rFonts w:cstheme="minorHAnsi"/>
-          <w:color w:val="000000" w:themeColor="text1"/>
-          <w:highlight w:val="cyan"/>
-        </w:rPr>
-        <w:t xml:space="preserve">for </w:t>
-      </w:r>
-      <w:proofErr w:type="spellStart"/>
-      <w:r>
-        <w:rPr>
-          <w:rFonts w:cstheme="minorHAnsi"/>
-          <w:color w:val="000000" w:themeColor="text1"/>
-          <w:highlight w:val="cyan"/>
-        </w:rPr>
-        <w:t>i</w:t>
-      </w:r>
-      <w:proofErr w:type="spellEnd"/>
-      <w:r>
-        <w:rPr>
-          <w:rFonts w:cstheme="minorHAnsi"/>
-          <w:color w:val="000000" w:themeColor="text1"/>
-          <w:highlight w:val="cyan"/>
-        </w:rPr>
-        <w:t xml:space="preserve"> = n </w:t>
-      </w:r>
-      <w:proofErr w:type="spellStart"/>
-      <w:r>
-        <w:rPr>
-          <w:rFonts w:cstheme="minorHAnsi"/>
-          <w:color w:val="000000" w:themeColor="text1"/>
-          <w:highlight w:val="cyan"/>
-        </w:rPr>
-        <w:t>downto</w:t>
-      </w:r>
-      <w:proofErr w:type="spellEnd"/>
-      <w:r>
-        <w:rPr>
-          <w:rFonts w:cstheme="minorHAnsi"/>
-          <w:color w:val="000000" w:themeColor="text1"/>
-          <w:highlight w:val="cyan"/>
-        </w:rPr>
-        <w:t xml:space="preserve"> 1</w:t>
-      </w:r>
     </w:p>
     <w:p>
       <w:pPr>
@@ -3206,10 +3212,266 @@
         <w:rPr>
           <w:rFonts w:cstheme="minorHAnsi"/>
           <w:color w:val="000000" w:themeColor="text1"/>
+          <w:highlight w:val="cyan"/>
+        </w:rPr>
+        <w:t>for i = n downto 1</w:t>
+      </w:r>
+    </w:p>
+    <w:p>
+      <w:pPr>
+        <w:pStyle w:val="ListParagraph"/>
+        <w:spacing w:after="0"/>
+        <w:ind w:left="1440"/>
+        <w:jc w:val="both"/>
+        <w:rPr>
+          <w:rFonts w:cstheme="minorHAnsi"/>
+          <w:color w:val="000000" w:themeColor="text1"/>
+          <w:highlight w:val="cyan"/>
+        </w:rPr>
+      </w:pPr>
+      <w:r>
+        <w:rPr>
+          <w:rFonts w:cstheme="minorHAnsi"/>
+          <w:color w:val="000000" w:themeColor="text1"/>
         </w:rPr>
         <w:tab/>
       </w:r>
-      <w:proofErr w:type="gramStart"/>
+      <w:r>
+        <w:rPr>
+          <w:rFonts w:cstheme="minorHAnsi"/>
+          <w:color w:val="000000" w:themeColor="text1"/>
+          <w:highlight w:val="cyan"/>
+        </w:rPr>
+        <w:t>C[i + 1] = (A[i] + B[i] + carry</w:t>
+      </w:r>
+      <w:r>
+        <w:rPr>
+          <w:rFonts w:cstheme="minorHAnsi"/>
+          <w:color w:val="000000" w:themeColor="text1"/>
+          <w:highlight w:val="cyan"/>
+        </w:rPr>
+        <w:t>_o</w:t>
+      </w:r>
+      <w:r>
+        <w:rPr>
+          <w:rFonts w:cstheme="minorHAnsi"/>
+          <w:color w:val="000000" w:themeColor="text1"/>
+          <w:highlight w:val="cyan"/>
+        </w:rPr>
+        <w:t>ver) mod 2;</w:t>
+      </w:r>
+    </w:p>
+    <w:p>
+      <w:pPr>
+        <w:pStyle w:val="ListParagraph"/>
+        <w:spacing w:after="0"/>
+        <w:ind w:left="1440"/>
+        <w:jc w:val="both"/>
+        <w:rPr>
+          <w:rFonts w:cstheme="minorHAnsi"/>
+          <w:color w:val="000000" w:themeColor="text1"/>
+          <w:highlight w:val="cyan"/>
+        </w:rPr>
+      </w:pPr>
+    </w:p>
+    <w:p>
+      <w:pPr>
+        <w:pStyle w:val="ListParagraph"/>
+        <w:spacing w:after="0"/>
+        <w:ind w:left="1440"/>
+        <w:jc w:val="both"/>
+        <w:rPr>
+          <w:rFonts w:cstheme="minorHAnsi"/>
+          <w:color w:val="000000" w:themeColor="text1"/>
+          <w:highlight w:val="cyan"/>
+        </w:rPr>
+      </w:pPr>
+      <w:r>
+        <w:rPr>
+          <w:rFonts w:cstheme="minorHAnsi"/>
+          <w:color w:val="000000" w:themeColor="text1"/>
+        </w:rPr>
+        <w:tab/>
+      </w:r>
+      <w:r>
+        <w:rPr>
+          <w:rFonts w:cstheme="minorHAnsi"/>
+          <w:color w:val="000000" w:themeColor="text1"/>
+          <w:highlight w:val="cyan"/>
+        </w:rPr>
+        <w:t>if A[i] + B[i] + carry</w:t>
+      </w:r>
+      <w:r>
+        <w:rPr>
+          <w:rFonts w:cstheme="minorHAnsi"/>
+          <w:color w:val="000000" w:themeColor="text1"/>
+          <w:highlight w:val="cyan"/>
+        </w:rPr>
+        <w:t>_o</w:t>
+      </w:r>
+      <w:r>
+        <w:rPr>
+          <w:rFonts w:cstheme="minorHAnsi"/>
+          <w:color w:val="000000" w:themeColor="text1"/>
+          <w:highlight w:val="cyan"/>
+        </w:rPr>
+        <w:t>ver &gt; 1</w:t>
+      </w:r>
+    </w:p>
+    <w:p>
+      <w:pPr>
+        <w:pStyle w:val="ListParagraph"/>
+        <w:spacing w:after="0"/>
+        <w:ind w:left="1440"/>
+        <w:jc w:val="both"/>
+        <w:rPr>
+          <w:rFonts w:cstheme="minorHAnsi"/>
+          <w:color w:val="000000" w:themeColor="text1"/>
+          <w:highlight w:val="cyan"/>
+        </w:rPr>
+      </w:pPr>
+      <w:r>
+        <w:rPr>
+          <w:rFonts w:cstheme="minorHAnsi"/>
+          <w:color w:val="000000" w:themeColor="text1"/>
+        </w:rPr>
+        <w:tab/>
+      </w:r>
+      <w:r>
+        <w:rPr>
+          <w:rFonts w:cstheme="minorHAnsi"/>
+          <w:color w:val="000000" w:themeColor="text1"/>
+        </w:rPr>
+        <w:tab/>
+      </w:r>
+      <w:r>
+        <w:rPr>
+          <w:rFonts w:cstheme="minorHAnsi"/>
+          <w:color w:val="000000" w:themeColor="text1"/>
+          <w:highlight w:val="cyan"/>
+        </w:rPr>
+        <w:t>carry</w:t>
+      </w:r>
+      <w:r>
+        <w:rPr>
+          <w:rFonts w:cstheme="minorHAnsi"/>
+          <w:color w:val="000000" w:themeColor="text1"/>
+          <w:highlight w:val="cyan"/>
+        </w:rPr>
+        <w:t>_</w:t>
+      </w:r>
+      <w:r>
+        <w:rPr>
+          <w:rFonts w:cstheme="minorHAnsi"/>
+          <w:color w:val="000000" w:themeColor="text1"/>
+          <w:highlight w:val="cyan"/>
+        </w:rPr>
+        <w:t>over = 1</w:t>
+      </w:r>
+    </w:p>
+    <w:p>
+      <w:pPr>
+        <w:pStyle w:val="ListParagraph"/>
+        <w:spacing w:after="0"/>
+        <w:ind w:left="1440"/>
+        <w:jc w:val="both"/>
+        <w:rPr>
+          <w:rFonts w:cstheme="minorHAnsi"/>
+          <w:color w:val="000000" w:themeColor="text1"/>
+          <w:highlight w:val="cyan"/>
+        </w:rPr>
+      </w:pPr>
+      <w:r>
+        <w:rPr>
+          <w:rFonts w:cstheme="minorHAnsi"/>
+          <w:color w:val="000000" w:themeColor="text1"/>
+        </w:rPr>
+        <w:tab/>
+      </w:r>
+      <w:r>
+        <w:rPr>
+          <w:rFonts w:cstheme="minorHAnsi"/>
+          <w:color w:val="000000" w:themeColor="text1"/>
+          <w:highlight w:val="cyan"/>
+        </w:rPr>
+        <w:t>else</w:t>
+      </w:r>
+    </w:p>
+    <w:p>
+      <w:pPr>
+        <w:pStyle w:val="ListParagraph"/>
+        <w:spacing w:after="0"/>
+        <w:ind w:left="1440"/>
+        <w:jc w:val="both"/>
+        <w:rPr>
+          <w:rFonts w:cstheme="minorHAnsi"/>
+          <w:color w:val="000000" w:themeColor="text1"/>
+          <w:highlight w:val="cyan"/>
+        </w:rPr>
+      </w:pPr>
+      <w:r>
+        <w:rPr>
+          <w:rFonts w:cstheme="minorHAnsi"/>
+          <w:color w:val="000000" w:themeColor="text1"/>
+        </w:rPr>
+        <w:tab/>
+      </w:r>
+      <w:r>
+        <w:rPr>
+          <w:rFonts w:cstheme="minorHAnsi"/>
+          <w:color w:val="000000" w:themeColor="text1"/>
+        </w:rPr>
+        <w:tab/>
+      </w:r>
+      <w:r>
+        <w:rPr>
+          <w:rFonts w:cstheme="minorHAnsi"/>
+          <w:color w:val="000000" w:themeColor="text1"/>
+          <w:highlight w:val="cyan"/>
+        </w:rPr>
+        <w:t>carry</w:t>
+      </w:r>
+      <w:r>
+        <w:rPr>
+          <w:rFonts w:cstheme="minorHAnsi"/>
+          <w:color w:val="000000" w:themeColor="text1"/>
+          <w:highlight w:val="cyan"/>
+        </w:rPr>
+        <w:t>_</w:t>
+      </w:r>
+      <w:r>
+        <w:rPr>
+          <w:rFonts w:cstheme="minorHAnsi"/>
+          <w:color w:val="000000" w:themeColor="text1"/>
+          <w:highlight w:val="cyan"/>
+        </w:rPr>
+        <w:t>over = 0</w:t>
+      </w:r>
+    </w:p>
+    <w:p>
+      <w:pPr>
+        <w:pStyle w:val="ListParagraph"/>
+        <w:spacing w:after="0"/>
+        <w:ind w:left="1440"/>
+        <w:jc w:val="both"/>
+        <w:rPr>
+          <w:rFonts w:cstheme="minorHAnsi"/>
+          <w:color w:val="000000" w:themeColor="text1"/>
+          <w:highlight w:val="cyan"/>
+        </w:rPr>
+      </w:pPr>
+    </w:p>
+    <w:p>
+      <w:pPr>
+        <w:pStyle w:val="ListParagraph"/>
+        <w:spacing w:after="0"/>
+        <w:ind w:left="1440"/>
+        <w:jc w:val="both"/>
+        <w:rPr>
+          <w:rFonts w:cstheme="minorHAnsi"/>
+          <w:color w:val="000000" w:themeColor="text1"/>
+        </w:rPr>
+      </w:pPr>
       <w:r>
         <w:rPr>
           <w:rFonts w:cstheme="minorHAnsi"/>
@@ -3218,78 +3480,37 @@
         </w:rPr>
         <w:t>C[</w:t>
       </w:r>
-      <w:proofErr w:type="spellStart"/>
-      <w:proofErr w:type="gramEnd"/>
-      <w:r>
-        <w:rPr>
-          <w:rFonts w:cstheme="minorHAnsi"/>
-          <w:color w:val="000000" w:themeColor="text1"/>
-          <w:highlight w:val="cyan"/>
-        </w:rPr>
-        <w:t>i</w:t>
-      </w:r>
-      <w:proofErr w:type="spellEnd"/>
-      <w:r>
-        <w:rPr>
-          <w:rFonts w:cstheme="minorHAnsi"/>
-          <w:color w:val="000000" w:themeColor="text1"/>
-          <w:highlight w:val="cyan"/>
-        </w:rPr>
-        <w:t xml:space="preserve"> + 1] = (A[</w:t>
-      </w:r>
-      <w:proofErr w:type="spellStart"/>
-      <w:r>
-        <w:rPr>
-          <w:rFonts w:cstheme="minorHAnsi"/>
-          <w:color w:val="000000" w:themeColor="text1"/>
-          <w:highlight w:val="cyan"/>
-        </w:rPr>
-        <w:t>i</w:t>
-      </w:r>
-      <w:proofErr w:type="spellEnd"/>
-      <w:r>
-        <w:rPr>
-          <w:rFonts w:cstheme="minorHAnsi"/>
-          <w:color w:val="000000" w:themeColor="text1"/>
-          <w:highlight w:val="cyan"/>
-        </w:rPr>
-        <w:t>] + B[</w:t>
-      </w:r>
-      <w:proofErr w:type="spellStart"/>
-      <w:r>
-        <w:rPr>
-          <w:rFonts w:cstheme="minorHAnsi"/>
-          <w:color w:val="000000" w:themeColor="text1"/>
-          <w:highlight w:val="cyan"/>
-        </w:rPr>
-        <w:t>i</w:t>
-      </w:r>
-      <w:proofErr w:type="spellEnd"/>
-      <w:r>
-        <w:rPr>
-          <w:rFonts w:cstheme="minorHAnsi"/>
-          <w:color w:val="000000" w:themeColor="text1"/>
-          <w:highlight w:val="cyan"/>
-        </w:rPr>
-        <w:t xml:space="preserve">] + </w:t>
-      </w:r>
-      <w:proofErr w:type="spellStart"/>
-      <w:r>
-        <w:rPr>
-          <w:rFonts w:cstheme="minorHAnsi"/>
-          <w:color w:val="000000" w:themeColor="text1"/>
-          <w:highlight w:val="cyan"/>
-        </w:rPr>
-        <w:t>carryOver</w:t>
-      </w:r>
-      <w:proofErr w:type="spellEnd"/>
-      <w:r>
-        <w:rPr>
-          <w:rFonts w:cstheme="minorHAnsi"/>
-          <w:color w:val="000000" w:themeColor="text1"/>
-          <w:highlight w:val="cyan"/>
-        </w:rPr>
-        <w:t>) mod 2;</w:t>
+      <w:r>
+        <w:rPr>
+          <w:rFonts w:cstheme="minorHAnsi"/>
+          <w:color w:val="000000" w:themeColor="text1"/>
+          <w:highlight w:val="cyan"/>
+        </w:rPr>
+        <w:t>1</w:t>
+      </w:r>
+      <w:r>
+        <w:rPr>
+          <w:rFonts w:cstheme="minorHAnsi"/>
+          <w:color w:val="000000" w:themeColor="text1"/>
+          <w:highlight w:val="cyan"/>
+        </w:rPr>
+        <w:t>] = carry</w:t>
+      </w:r>
+      <w:r>
+        <w:rPr>
+          <w:rFonts w:cstheme="minorHAnsi"/>
+          <w:color w:val="000000" w:themeColor="text1"/>
+          <w:highlight w:val="cyan"/>
+        </w:rPr>
+        <w:t>_o</w:t>
+      </w:r>
+      <w:r>
+        <w:rPr>
+          <w:rFonts w:cstheme="minorHAnsi"/>
+          <w:color w:val="000000" w:themeColor="text1"/>
+          <w:highlight w:val="cyan"/>
+        </w:rPr>
+        <w:t>ver</w:t>
       </w:r>
     </w:p>
     <w:p>
@@ -3301,250 +3522,155 @@
         <w:rPr>
           <w:rFonts w:cstheme="minorHAnsi"/>
           <w:color w:val="000000" w:themeColor="text1"/>
-          <w:highlight w:val="cyan"/>
-        </w:rPr>
-      </w:pPr>
-    </w:p>
-    <w:p>
-      <w:pPr>
-        <w:pStyle w:val="ListParagraph"/>
-        <w:spacing w:after="0"/>
-        <w:ind w:left="1440"/>
-        <w:jc w:val="both"/>
-        <w:rPr>
-          <w:rFonts w:cstheme="minorHAnsi"/>
-          <w:color w:val="000000" w:themeColor="text1"/>
-          <w:highlight w:val="cyan"/>
-        </w:rPr>
-      </w:pPr>
-      <w:r>
-        <w:rPr>
-          <w:rFonts w:cstheme="minorHAnsi"/>
-          <w:color w:val="000000" w:themeColor="text1"/>
-        </w:rPr>
-        <w:tab/>
-      </w:r>
-      <w:r>
-        <w:rPr>
-          <w:rFonts w:cstheme="minorHAnsi"/>
-          <w:color w:val="000000" w:themeColor="text1"/>
-          <w:highlight w:val="cyan"/>
-        </w:rPr>
-        <w:t>if (A[</w:t>
-      </w:r>
-      <w:proofErr w:type="spellStart"/>
-      <w:r>
-        <w:rPr>
-          <w:rFonts w:cstheme="minorHAnsi"/>
-          <w:color w:val="000000" w:themeColor="text1"/>
-          <w:highlight w:val="cyan"/>
-        </w:rPr>
-        <w:t>i</w:t>
-      </w:r>
-      <w:proofErr w:type="spellEnd"/>
-      <w:r>
-        <w:rPr>
-          <w:rFonts w:cstheme="minorHAnsi"/>
-          <w:color w:val="000000" w:themeColor="text1"/>
-          <w:highlight w:val="cyan"/>
-        </w:rPr>
-        <w:t>] + B[</w:t>
-      </w:r>
-      <w:proofErr w:type="spellStart"/>
-      <w:r>
-        <w:rPr>
-          <w:rFonts w:cstheme="minorHAnsi"/>
-          <w:color w:val="000000" w:themeColor="text1"/>
-          <w:highlight w:val="cyan"/>
-        </w:rPr>
-        <w:t>i</w:t>
-      </w:r>
-      <w:proofErr w:type="spellEnd"/>
-      <w:r>
-        <w:rPr>
-          <w:rFonts w:cstheme="minorHAnsi"/>
-          <w:color w:val="000000" w:themeColor="text1"/>
-          <w:highlight w:val="cyan"/>
-        </w:rPr>
-        <w:t xml:space="preserve">] + </w:t>
-      </w:r>
-      <w:proofErr w:type="spellStart"/>
-      <w:r>
-        <w:rPr>
-          <w:rFonts w:cstheme="minorHAnsi"/>
-          <w:color w:val="000000" w:themeColor="text1"/>
-          <w:highlight w:val="cyan"/>
-        </w:rPr>
-        <w:t>carryOver</w:t>
-      </w:r>
-      <w:proofErr w:type="spellEnd"/>
-      <w:r>
-        <w:rPr>
-          <w:rFonts w:cstheme="minorHAnsi"/>
-          <w:color w:val="000000" w:themeColor="text1"/>
-          <w:highlight w:val="cyan"/>
-        </w:rPr>
-        <w:t>) &gt; 1</w:t>
-      </w:r>
-    </w:p>
-    <w:p>
-      <w:pPr>
-        <w:pStyle w:val="ListParagraph"/>
-        <w:spacing w:after="0"/>
-        <w:ind w:left="1440"/>
-        <w:jc w:val="both"/>
-        <w:rPr>
-          <w:rFonts w:cstheme="minorHAnsi"/>
-          <w:color w:val="000000" w:themeColor="text1"/>
-          <w:highlight w:val="cyan"/>
-        </w:rPr>
-      </w:pPr>
-      <w:r>
-        <w:rPr>
-          <w:rFonts w:cstheme="minorHAnsi"/>
-          <w:color w:val="000000" w:themeColor="text1"/>
-        </w:rPr>
-        <w:tab/>
-      </w:r>
-      <w:r>
-        <w:rPr>
-          <w:rFonts w:cstheme="minorHAnsi"/>
-          <w:color w:val="000000" w:themeColor="text1"/>
-        </w:rPr>
-        <w:tab/>
-      </w:r>
-      <w:r>
-        <w:rPr>
-          <w:rFonts w:cstheme="minorHAnsi"/>
-          <w:color w:val="000000" w:themeColor="text1"/>
-          <w:highlight w:val="cyan"/>
-        </w:rPr>
-        <w:t>carryover = 1</w:t>
-      </w:r>
-    </w:p>
-    <w:p>
-      <w:pPr>
-        <w:pStyle w:val="ListParagraph"/>
-        <w:spacing w:after="0"/>
-        <w:ind w:left="1440"/>
-        <w:jc w:val="both"/>
-        <w:rPr>
-          <w:rFonts w:cstheme="minorHAnsi"/>
-          <w:color w:val="000000" w:themeColor="text1"/>
-          <w:highlight w:val="cyan"/>
-        </w:rPr>
-      </w:pPr>
-      <w:r>
-        <w:rPr>
-          <w:rFonts w:cstheme="minorHAnsi"/>
-          <w:color w:val="000000" w:themeColor="text1"/>
-        </w:rPr>
-        <w:tab/>
-      </w:r>
-      <w:r>
-        <w:rPr>
-          <w:rFonts w:cstheme="minorHAnsi"/>
-          <w:color w:val="000000" w:themeColor="text1"/>
-          <w:highlight w:val="cyan"/>
-        </w:rPr>
-        <w:t>else</w:t>
-      </w:r>
-    </w:p>
-    <w:p>
-      <w:pPr>
-        <w:pStyle w:val="ListParagraph"/>
-        <w:spacing w:after="0"/>
-        <w:ind w:left="1440"/>
-        <w:jc w:val="both"/>
-        <w:rPr>
-          <w:rFonts w:cstheme="minorHAnsi"/>
-          <w:color w:val="000000" w:themeColor="text1"/>
-          <w:highlight w:val="cyan"/>
-        </w:rPr>
-      </w:pPr>
-      <w:r>
-        <w:rPr>
-          <w:rFonts w:cstheme="minorHAnsi"/>
-          <w:color w:val="000000" w:themeColor="text1"/>
-        </w:rPr>
-        <w:tab/>
-      </w:r>
-      <w:r>
-        <w:rPr>
-          <w:rFonts w:cstheme="minorHAnsi"/>
-          <w:color w:val="000000" w:themeColor="text1"/>
-        </w:rPr>
-        <w:tab/>
-      </w:r>
-      <w:r>
-        <w:rPr>
-          <w:rFonts w:cstheme="minorHAnsi"/>
-          <w:color w:val="000000" w:themeColor="text1"/>
-          <w:highlight w:val="cyan"/>
-        </w:rPr>
-        <w:t>carryover = 0</w:t>
-      </w:r>
-    </w:p>
-    <w:p>
-      <w:pPr>
-        <w:pStyle w:val="ListParagraph"/>
-        <w:spacing w:after="0"/>
-        <w:ind w:left="1440"/>
-        <w:jc w:val="both"/>
-        <w:rPr>
-          <w:rFonts w:cstheme="minorHAnsi"/>
-          <w:color w:val="000000" w:themeColor="text1"/>
-          <w:highlight w:val="cyan"/>
-        </w:rPr>
-      </w:pPr>
-    </w:p>
-    <w:p>
-      <w:pPr>
-        <w:pStyle w:val="ListParagraph"/>
-        <w:spacing w:after="0"/>
-        <w:ind w:left="1440"/>
-        <w:jc w:val="both"/>
-        <w:rPr>
-          <w:rFonts w:cstheme="minorHAnsi"/>
-          <w:color w:val="000000" w:themeColor="text1"/>
-        </w:rPr>
-      </w:pPr>
-      <w:proofErr w:type="gramStart"/>
-      <w:r>
-        <w:rPr>
-          <w:rFonts w:cstheme="minorHAnsi"/>
-          <w:color w:val="000000" w:themeColor="text1"/>
-          <w:highlight w:val="cyan"/>
-        </w:rPr>
-        <w:lastRenderedPageBreak/>
-        <w:t>C[</w:t>
-      </w:r>
-      <w:proofErr w:type="gramEnd"/>
-      <w:r>
-        <w:rPr>
-          <w:rFonts w:cstheme="minorHAnsi"/>
-          <w:color w:val="000000" w:themeColor="text1"/>
-          <w:highlight w:val="cyan"/>
-        </w:rPr>
-        <w:t xml:space="preserve">0] = </w:t>
-      </w:r>
-      <w:proofErr w:type="spellStart"/>
-      <w:r>
-        <w:rPr>
-          <w:rFonts w:cstheme="minorHAnsi"/>
-          <w:color w:val="000000" w:themeColor="text1"/>
-          <w:highlight w:val="cyan"/>
-        </w:rPr>
-        <w:t>carryOver</w:t>
-      </w:r>
-      <w:proofErr w:type="spellEnd"/>
-    </w:p>
-    <w:p>
-      <w:pPr>
-        <w:spacing w:after="0"/>
-        <w:jc w:val="both"/>
-        <w:rPr>
-          <w:rFonts w:cstheme="minorHAnsi"/>
+        </w:rPr>
+      </w:pPr>
+      <w:r>
+        <w:rPr>
+          <w:rFonts w:cstheme="minorHAnsi"/>
+          <w:color w:val="000000" w:themeColor="text1"/>
+          <w:highlight w:val="cyan"/>
+        </w:rPr>
+        <w:t>return C</w:t>
+      </w:r>
+    </w:p>
+    <w:p>
+      <w:pPr>
+        <w:spacing w:after="0"/>
+        <w:jc w:val="both"/>
+        <w:rPr>
+          <w:rFonts w:cstheme="minorHAnsi"/>
+          <w:color w:val="000000" w:themeColor="text1"/>
+        </w:rPr>
+      </w:pPr>
+    </w:p>
+    <w:p>
+      <w:pPr>
+        <w:spacing w:after="0"/>
+        <w:jc w:val="both"/>
+        <w:rPr>
+          <w:b/>
+          <w:bCs/>
+          <w:color w:val="000000" w:themeColor="text1"/>
+        </w:rPr>
+      </w:pPr>
+    </w:p>
+    <w:p>
+      <w:pPr>
+        <w:spacing w:after="0"/>
+        <w:jc w:val="both"/>
+        <w:rPr>
+          <w:b/>
+          <w:bCs/>
+          <w:color w:val="000000" w:themeColor="text1"/>
+        </w:rPr>
+      </w:pPr>
+    </w:p>
+    <w:p>
+      <w:pPr>
+        <w:spacing w:after="0"/>
+        <w:jc w:val="both"/>
+        <w:rPr>
+          <w:b/>
+          <w:bCs/>
+          <w:color w:val="000000" w:themeColor="text1"/>
+        </w:rPr>
+      </w:pPr>
+    </w:p>
+    <w:p>
+      <w:pPr>
+        <w:spacing w:after="0"/>
+        <w:jc w:val="both"/>
+        <w:rPr>
+          <w:b/>
+          <w:bCs/>
+          <w:color w:val="000000" w:themeColor="text1"/>
+        </w:rPr>
+      </w:pPr>
+    </w:p>
+    <w:p>
+      <w:pPr>
+        <w:spacing w:after="0"/>
+        <w:jc w:val="both"/>
+        <w:rPr>
+          <w:b/>
+          <w:bCs/>
+          <w:color w:val="000000" w:themeColor="text1"/>
+        </w:rPr>
+      </w:pPr>
+    </w:p>
+    <w:p>
+      <w:pPr>
+        <w:spacing w:after="0"/>
+        <w:jc w:val="both"/>
+        <w:rPr>
+          <w:b/>
+          <w:bCs/>
+          <w:color w:val="000000" w:themeColor="text1"/>
+        </w:rPr>
+      </w:pPr>
+    </w:p>
+    <w:p>
+      <w:pPr>
+        <w:spacing w:after="0"/>
+        <w:jc w:val="both"/>
+        <w:rPr>
+          <w:b/>
+          <w:bCs/>
+          <w:color w:val="000000" w:themeColor="text1"/>
+        </w:rPr>
+      </w:pPr>
+    </w:p>
+    <w:p>
+      <w:pPr>
+        <w:spacing w:after="0"/>
+        <w:jc w:val="both"/>
+        <w:rPr>
+          <w:b/>
+          <w:bCs/>
+          <w:color w:val="000000" w:themeColor="text1"/>
+        </w:rPr>
+      </w:pPr>
+    </w:p>
+    <w:p>
+      <w:pPr>
+        <w:spacing w:after="0"/>
+        <w:jc w:val="both"/>
+        <w:rPr>
+          <w:b/>
+          <w:bCs/>
+          <w:color w:val="000000" w:themeColor="text1"/>
+        </w:rPr>
+      </w:pPr>
+    </w:p>
+    <w:p>
+      <w:pPr>
+        <w:spacing w:after="0"/>
+        <w:jc w:val="both"/>
+        <w:rPr>
+          <w:b/>
+          <w:bCs/>
+          <w:color w:val="000000" w:themeColor="text1"/>
+        </w:rPr>
+      </w:pPr>
+    </w:p>
+    <w:p>
+      <w:pPr>
+        <w:spacing w:after="0"/>
+        <w:jc w:val="both"/>
+        <w:rPr>
+          <w:b/>
+          <w:bCs/>
+          <w:color w:val="000000" w:themeColor="text1"/>
+        </w:rPr>
+      </w:pPr>
+    </w:p>
+    <w:p>
+      <w:pPr>
+        <w:spacing w:after="0"/>
+        <w:jc w:val="both"/>
+        <w:rPr>
+          <w:b/>
+          <w:bCs/>
           <w:color w:val="000000" w:themeColor="text1"/>
         </w:rPr>
       </w:pPr>
@@ -3926,79 +4052,7 @@
           <w:bCs/>
           <w:color w:val="000000" w:themeColor="text1"/>
         </w:rPr>
-        <w:t xml:space="preserve">Consider sorting n numbers in array A by first finding the smallest element of A and exchanging it with the element in </w:t>
-      </w:r>
-      <w:proofErr w:type="gramStart"/>
-      <w:r>
-        <w:rPr>
-          <w:b/>
-          <w:bCs/>
-          <w:color w:val="000000" w:themeColor="text1"/>
-        </w:rPr>
-        <w:t>A[</w:t>
-      </w:r>
-      <w:proofErr w:type="gramEnd"/>
-      <w:r>
-        <w:rPr>
-          <w:b/>
-          <w:bCs/>
-          <w:color w:val="000000" w:themeColor="text1"/>
-        </w:rPr>
-        <w:t xml:space="preserve">1]. Then find the second smallest element of A, and exchange it with </w:t>
-      </w:r>
-      <w:proofErr w:type="gramStart"/>
-      <w:r>
-        <w:rPr>
-          <w:b/>
-          <w:bCs/>
-          <w:color w:val="000000" w:themeColor="text1"/>
-        </w:rPr>
-        <w:t>A[</w:t>
-      </w:r>
-      <w:proofErr w:type="gramEnd"/>
-      <w:r>
-        <w:rPr>
-          <w:b/>
-          <w:bCs/>
-          <w:color w:val="000000" w:themeColor="text1"/>
-        </w:rPr>
-        <w:t xml:space="preserve">2]. Continue in this manner for the first n – 1 </w:t>
-      </w:r>
-      <w:proofErr w:type="gramStart"/>
-      <w:r>
-        <w:rPr>
-          <w:b/>
-          <w:bCs/>
-          <w:color w:val="000000" w:themeColor="text1"/>
-        </w:rPr>
-        <w:t>elements</w:t>
-      </w:r>
-      <w:proofErr w:type="gramEnd"/>
-      <w:r>
-        <w:rPr>
-          <w:b/>
-          <w:bCs/>
-          <w:color w:val="000000" w:themeColor="text1"/>
-        </w:rPr>
-        <w:t xml:space="preserve"> of A. Write pseudocode for this algorithm, which is known as selection sort. What loop invariant does this algorithm maintain? Why does it need to run for only the first n – 1 </w:t>
-      </w:r>
-      <w:proofErr w:type="gramStart"/>
-      <w:r>
-        <w:rPr>
-          <w:b/>
-          <w:bCs/>
-          <w:color w:val="000000" w:themeColor="text1"/>
-        </w:rPr>
-        <w:t>elements</w:t>
-      </w:r>
-      <w:proofErr w:type="gramEnd"/>
-      <w:r>
-        <w:rPr>
-          <w:b/>
-          <w:bCs/>
-          <w:color w:val="000000" w:themeColor="text1"/>
-        </w:rPr>
-        <w:t xml:space="preserve">, rather than for all n elements? Give the best-case and worst-case running times of selection sort in </w:t>
+        <w:t xml:space="preserve">Consider sorting n numbers in array A by first finding the smallest element of A and exchanging it with the element in A[1]. Then find the second smallest element of A, and exchange it with A[2]. Continue in this manner for the first n – 1 elements of A. Write pseudocode for this algorithm, which is known as selection sort. What loop invariant does this algorithm maintain? Why does it need to run for only the first n – 1 elements, rather than for all n elements? Give the best-case and worst-case running times of selection sort in </w:t>
       </w:r>
       <m:oMath>
         <m:r>
@@ -4063,25 +4117,7 @@
           <w:color w:val="000000" w:themeColor="text1"/>
           <w:highlight w:val="cyan"/>
         </w:rPr>
-        <w:t xml:space="preserve">for </w:t>
-      </w:r>
-      <w:proofErr w:type="spellStart"/>
-      <w:r>
-        <w:rPr>
-          <w:rFonts w:cstheme="minorHAnsi"/>
-          <w:color w:val="000000" w:themeColor="text1"/>
-          <w:highlight w:val="cyan"/>
-        </w:rPr>
-        <w:t>i</w:t>
-      </w:r>
-      <w:proofErr w:type="spellEnd"/>
-      <w:r>
-        <w:rPr>
-          <w:rFonts w:cstheme="minorHAnsi"/>
-          <w:color w:val="000000" w:themeColor="text1"/>
-          <w:highlight w:val="cyan"/>
-        </w:rPr>
-        <w:t xml:space="preserve"> = 1 to n – 1</w:t>
+        <w:t>for i = 1 to n – 1</w:t>
       </w:r>
     </w:p>
     <w:p>
@@ -4103,34 +4139,14 @@
         </w:rPr>
         <w:tab/>
       </w:r>
-      <w:proofErr w:type="spellStart"/>
-      <w:r>
-        <w:rPr>
-          <w:rFonts w:cstheme="minorHAnsi"/>
-          <w:color w:val="000000" w:themeColor="text1"/>
-          <w:highlight w:val="cyan"/>
-        </w:rPr>
-        <w:t>smallestElementIndex</w:t>
-      </w:r>
-      <w:proofErr w:type="spellEnd"/>
-      <w:r>
-        <w:rPr>
-          <w:rFonts w:cstheme="minorHAnsi"/>
-          <w:color w:val="000000" w:themeColor="text1"/>
-          <w:highlight w:val="cyan"/>
-        </w:rPr>
-        <w:t xml:space="preserve"> = </w:t>
-      </w:r>
-      <w:proofErr w:type="spellStart"/>
-      <w:r>
-        <w:rPr>
-          <w:rFonts w:cstheme="minorHAnsi"/>
-          <w:color w:val="000000" w:themeColor="text1"/>
-          <w:highlight w:val="cyan"/>
-        </w:rPr>
-        <w:t>i</w:t>
-      </w:r>
-      <w:proofErr w:type="spellEnd"/>
+      <w:r>
+        <w:rPr>
+          <w:rFonts w:cstheme="minorHAnsi"/>
+          <w:color w:val="000000" w:themeColor="text1"/>
+          <w:highlight w:val="cyan"/>
+        </w:rPr>
+        <w:t>smallestElementIndex = i</w:t>
+      </w:r>
     </w:p>
     <w:p>
       <w:pPr>
@@ -4176,25 +4192,7 @@
           <w:color w:val="000000" w:themeColor="text1"/>
           <w:highlight w:val="cyan"/>
         </w:rPr>
-        <w:t xml:space="preserve">for j = </w:t>
-      </w:r>
-      <w:proofErr w:type="spellStart"/>
-      <w:r>
-        <w:rPr>
-          <w:rFonts w:cstheme="minorHAnsi"/>
-          <w:color w:val="000000" w:themeColor="text1"/>
-          <w:highlight w:val="cyan"/>
-        </w:rPr>
-        <w:t>i</w:t>
-      </w:r>
-      <w:proofErr w:type="spellEnd"/>
-      <w:r>
-        <w:rPr>
-          <w:rFonts w:cstheme="minorHAnsi"/>
-          <w:color w:val="000000" w:themeColor="text1"/>
-          <w:highlight w:val="cyan"/>
-        </w:rPr>
-        <w:t xml:space="preserve"> + 1 to n</w:t>
+        <w:t>for j = i + 1 to n</w:t>
       </w:r>
     </w:p>
     <w:p>
@@ -4229,25 +4227,7 @@
           <w:color w:val="000000" w:themeColor="text1"/>
           <w:highlight w:val="cyan"/>
         </w:rPr>
-        <w:t>if A[</w:t>
-      </w:r>
-      <w:proofErr w:type="spellStart"/>
-      <w:r>
-        <w:rPr>
-          <w:rFonts w:cstheme="minorHAnsi"/>
-          <w:color w:val="000000" w:themeColor="text1"/>
-          <w:highlight w:val="cyan"/>
-        </w:rPr>
-        <w:t>smallestElementIndex</w:t>
-      </w:r>
-      <w:proofErr w:type="spellEnd"/>
-      <w:r>
-        <w:rPr>
-          <w:rFonts w:cstheme="minorHAnsi"/>
-          <w:color w:val="000000" w:themeColor="text1"/>
-          <w:highlight w:val="cyan"/>
-        </w:rPr>
-        <w:t xml:space="preserve">] &gt; A[j] </w:t>
+        <w:t xml:space="preserve">if A[smallestElementIndex] &gt; A[j] </w:t>
       </w:r>
     </w:p>
     <w:p>
@@ -4283,23 +4263,13 @@
         </w:rPr>
         <w:tab/>
       </w:r>
-      <w:proofErr w:type="spellStart"/>
-      <w:r>
-        <w:rPr>
-          <w:rFonts w:cstheme="minorHAnsi"/>
-          <w:color w:val="000000" w:themeColor="text1"/>
-          <w:highlight w:val="cyan"/>
-        </w:rPr>
-        <w:t>smallestElementIndex</w:t>
-      </w:r>
-      <w:proofErr w:type="spellEnd"/>
-      <w:r>
-        <w:rPr>
-          <w:rFonts w:cstheme="minorHAnsi"/>
-          <w:color w:val="000000" w:themeColor="text1"/>
-          <w:highlight w:val="cyan"/>
-        </w:rPr>
-        <w:t xml:space="preserve"> = j</w:t>
+      <w:r>
+        <w:rPr>
+          <w:rFonts w:cstheme="minorHAnsi"/>
+          <w:color w:val="000000" w:themeColor="text1"/>
+          <w:highlight w:val="cyan"/>
+        </w:rPr>
+        <w:t>smallestElementIndex = j</w:t>
       </w:r>
     </w:p>
     <w:p>
@@ -4339,43 +4309,7 @@
           <w:color w:val="000000" w:themeColor="text1"/>
           <w:highlight w:val="cyan"/>
         </w:rPr>
-        <w:t>swap A[</w:t>
-      </w:r>
-      <w:proofErr w:type="spellStart"/>
-      <w:r>
-        <w:rPr>
-          <w:rFonts w:cstheme="minorHAnsi"/>
-          <w:color w:val="000000" w:themeColor="text1"/>
-          <w:highlight w:val="cyan"/>
-        </w:rPr>
-        <w:t>i</w:t>
-      </w:r>
-      <w:proofErr w:type="spellEnd"/>
-      <w:r>
-        <w:rPr>
-          <w:rFonts w:cstheme="minorHAnsi"/>
-          <w:color w:val="000000" w:themeColor="text1"/>
-          <w:highlight w:val="cyan"/>
-        </w:rPr>
-        <w:t>] and A[</w:t>
-      </w:r>
-      <w:proofErr w:type="spellStart"/>
-      <w:r>
-        <w:rPr>
-          <w:rFonts w:cstheme="minorHAnsi"/>
-          <w:color w:val="000000" w:themeColor="text1"/>
-          <w:highlight w:val="cyan"/>
-        </w:rPr>
-        <w:t>smallestElementIndex</w:t>
-      </w:r>
-      <w:proofErr w:type="spellEnd"/>
-      <w:r>
-        <w:rPr>
-          <w:rFonts w:cstheme="minorHAnsi"/>
-          <w:color w:val="000000" w:themeColor="text1"/>
-          <w:highlight w:val="cyan"/>
-        </w:rPr>
-        <w:t>]</w:t>
+        <w:t>swap A[i] and A[smallestElementIndex]</w:t>
       </w:r>
     </w:p>
     <w:p>
@@ -4418,39 +4352,7 @@
           <w:rFonts w:cstheme="minorHAnsi"/>
           <w:color w:val="000000" w:themeColor="text1"/>
         </w:rPr>
-        <w:t xml:space="preserve"> </w:t>
-      </w:r>
-      <w:proofErr w:type="gramStart"/>
-      <w:r>
-        <w:rPr>
-          <w:rFonts w:cstheme="minorHAnsi"/>
-          <w:color w:val="000000" w:themeColor="text1"/>
-        </w:rPr>
-        <w:t>A[</w:t>
-      </w:r>
-      <w:proofErr w:type="gramEnd"/>
-      <w:r>
-        <w:rPr>
-          <w:rFonts w:cstheme="minorHAnsi"/>
-          <w:color w:val="000000" w:themeColor="text1"/>
-        </w:rPr>
-        <w:t>1] … A[</w:t>
-      </w:r>
-      <w:proofErr w:type="spellStart"/>
-      <w:r>
-        <w:rPr>
-          <w:rFonts w:cstheme="minorHAnsi"/>
-          <w:color w:val="000000" w:themeColor="text1"/>
-        </w:rPr>
-        <w:t>i</w:t>
-      </w:r>
-      <w:proofErr w:type="spellEnd"/>
-      <w:r>
-        <w:rPr>
-          <w:rFonts w:cstheme="minorHAnsi"/>
-          <w:color w:val="000000" w:themeColor="text1"/>
-        </w:rPr>
-        <w:t xml:space="preserve">] is </w:t>
+        <w:t xml:space="preserve"> A[1] … A[i] is </w:t>
       </w:r>
       <w:r>
         <w:rPr>
@@ -4502,7 +4404,6 @@
         </w:rPr>
         <w:t xml:space="preserve"> is swapped with the element at position </w:t>
       </w:r>
-      <w:proofErr w:type="spellStart"/>
       <w:r>
         <w:rPr>
           <w:rFonts w:cstheme="minorHAnsi"/>
@@ -4510,45 +4411,12 @@
         </w:rPr>
         <w:t>i</w:t>
       </w:r>
-      <w:proofErr w:type="spellEnd"/>
-      <w:r>
-        <w:rPr>
-          <w:rFonts w:cstheme="minorHAnsi"/>
-          <w:color w:val="000000" w:themeColor="text1"/>
-        </w:rPr>
-        <w:t xml:space="preserve"> to maintain the ordering of subarray </w:t>
-      </w:r>
-      <w:proofErr w:type="gramStart"/>
-      <w:r>
-        <w:rPr>
-          <w:rFonts w:cstheme="minorHAnsi"/>
-          <w:color w:val="000000" w:themeColor="text1"/>
-        </w:rPr>
-        <w:t>A[</w:t>
-      </w:r>
-      <w:proofErr w:type="gramEnd"/>
-      <w:r>
-        <w:rPr>
-          <w:rFonts w:cstheme="minorHAnsi"/>
-          <w:color w:val="000000" w:themeColor="text1"/>
-        </w:rPr>
-        <w:t>1] … A[</w:t>
-      </w:r>
-      <w:proofErr w:type="spellStart"/>
-      <w:r>
-        <w:rPr>
-          <w:rFonts w:cstheme="minorHAnsi"/>
-          <w:color w:val="000000" w:themeColor="text1"/>
-        </w:rPr>
-        <w:t>i</w:t>
-      </w:r>
-      <w:proofErr w:type="spellEnd"/>
-      <w:r>
-        <w:rPr>
-          <w:rFonts w:cstheme="minorHAnsi"/>
-          <w:color w:val="000000" w:themeColor="text1"/>
-        </w:rPr>
-        <w:t xml:space="preserve">]. </w:t>
+      <w:r>
+        <w:rPr>
+          <w:rFonts w:cstheme="minorHAnsi"/>
+          <w:color w:val="000000" w:themeColor="text1"/>
+        </w:rPr>
+        <w:t xml:space="preserve"> to maintain the ordering of subarray A[1] … A[i]. </w:t>
       </w:r>
     </w:p>
     <w:p>
@@ -4682,52 +4550,35 @@
           <w:rFonts w:eastAsiaTheme="minorEastAsia" w:cstheme="minorHAnsi"/>
           <w:color w:val="000000" w:themeColor="text1"/>
         </w:rPr>
-        <w:t xml:space="preserve"> We have to run the inner loop (n - 1), (n – 2), … 3, 2, 1 </w:t>
-      </w:r>
-      <w:proofErr w:type="gramStart"/>
-      <w:r>
-        <w:rPr>
-          <w:rFonts w:eastAsiaTheme="minorEastAsia" w:cstheme="minorHAnsi"/>
-          <w:color w:val="000000" w:themeColor="text1"/>
-        </w:rPr>
-        <w:t>times</w:t>
-      </w:r>
-      <w:proofErr w:type="gramEnd"/>
-      <w:r>
-        <w:rPr>
-          <w:rFonts w:eastAsiaTheme="minorEastAsia" w:cstheme="minorHAnsi"/>
-          <w:color w:val="000000" w:themeColor="text1"/>
-        </w:rPr>
-        <w:t xml:space="preserve"> to find the smallest element in each iteration of the outer loop.</w:t>
-      </w:r>
-    </w:p>
-    <w:p>
-      <w:pPr>
-        <w:spacing w:after="0"/>
-        <w:jc w:val="both"/>
-        <w:rPr>
-          <w:rFonts w:cstheme="minorHAnsi"/>
-          <w:color w:val="000000" w:themeColor="text1"/>
-        </w:rPr>
-      </w:pPr>
-    </w:p>
-    <w:p>
-      <w:pPr>
-        <w:spacing w:after="0"/>
-        <w:jc w:val="both"/>
-        <w:rPr>
-          <w:b/>
-          <w:bCs/>
-          <w:color w:val="000000" w:themeColor="text1"/>
-        </w:rPr>
-      </w:pPr>
-      <w:r>
-        <w:rPr>
-          <w:b/>
-          <w:bCs/>
-          <w:color w:val="000000" w:themeColor="text1"/>
-        </w:rPr>
-        <w:lastRenderedPageBreak/>
+        <w:t xml:space="preserve"> We have to run the inner loop (n - 1), (n – 2), … 3, 2, 1 times to find the smallest element in each iteration of the outer loop.</w:t>
+      </w:r>
+    </w:p>
+    <w:p>
+      <w:pPr>
+        <w:spacing w:after="0"/>
+        <w:jc w:val="both"/>
+        <w:rPr>
+          <w:rFonts w:cstheme="minorHAnsi"/>
+          <w:color w:val="000000" w:themeColor="text1"/>
+        </w:rPr>
+      </w:pPr>
+    </w:p>
+    <w:p>
+      <w:pPr>
+        <w:spacing w:after="0"/>
+        <w:jc w:val="both"/>
+        <w:rPr>
+          <w:b/>
+          <w:bCs/>
+          <w:color w:val="000000" w:themeColor="text1"/>
+        </w:rPr>
+      </w:pPr>
+      <w:r>
+        <w:rPr>
+          <w:b/>
+          <w:bCs/>
+          <w:color w:val="000000" w:themeColor="text1"/>
+        </w:rPr>
         <w:t xml:space="preserve">Exercise 2.2 – </w:t>
       </w:r>
       <w:r>
@@ -4763,25 +4614,7 @@
           <w:bCs/>
           <w:color w:val="000000" w:themeColor="text1"/>
         </w:rPr>
-        <w:t xml:space="preserve">linear search again (see Exercise 2.1 – 3). How many elements of the input sequence need to be checked on the average, assuming that the element being searched for is equally likely to be any element in the array? How about in the worst case? What </w:t>
-      </w:r>
-      <w:proofErr w:type="gramStart"/>
-      <w:r>
-        <w:rPr>
-          <w:b/>
-          <w:bCs/>
-          <w:color w:val="000000" w:themeColor="text1"/>
-        </w:rPr>
-        <w:t>are</w:t>
-      </w:r>
-      <w:proofErr w:type="gramEnd"/>
-      <w:r>
-        <w:rPr>
-          <w:b/>
-          <w:bCs/>
-          <w:color w:val="000000" w:themeColor="text1"/>
-        </w:rPr>
-        <w:t xml:space="preserve"> the average</w:t>
+        <w:t>linear search again (see Exercise 2.1 – 3). How many elements of the input sequence need to be checked on the average, assuming that the element being searched for is equally likely to be any element in the array? How about in the worst case? What are the average</w:t>
       </w:r>
       <w:r>
         <w:rPr>
@@ -6535,21 +6368,12 @@
           <w:highlight w:val="cyan"/>
         </w:rPr>
       </w:pPr>
-      <w:proofErr w:type="gramStart"/>
-      <w:r>
-        <w:rPr>
-          <w:color w:val="000000" w:themeColor="text1"/>
-          <w:highlight w:val="cyan"/>
-        </w:rPr>
-        <w:t>MERGE(</w:t>
-      </w:r>
-      <w:proofErr w:type="gramEnd"/>
-      <w:r>
-        <w:rPr>
-          <w:color w:val="000000" w:themeColor="text1"/>
-          <w:highlight w:val="cyan"/>
-        </w:rPr>
-        <w:t>A, p, q, r)</w:t>
+      <w:r>
+        <w:rPr>
+          <w:color w:val="000000" w:themeColor="text1"/>
+          <w:highlight w:val="cyan"/>
+        </w:rPr>
+        <w:t>MERGE(A, p, q, r)</w:t>
       </w:r>
     </w:p>
     <w:p>
@@ -6606,23 +6430,7 @@
           <w:color w:val="000000" w:themeColor="text1"/>
           <w:highlight w:val="cyan"/>
         </w:rPr>
-        <w:t xml:space="preserve">let </w:t>
-      </w:r>
-      <w:proofErr w:type="gramStart"/>
-      <w:r>
-        <w:rPr>
-          <w:color w:val="000000" w:themeColor="text1"/>
-          <w:highlight w:val="cyan"/>
-        </w:rPr>
-        <w:t>L[</w:t>
-      </w:r>
-      <w:proofErr w:type="gramEnd"/>
-      <w:r>
-        <w:rPr>
-          <w:color w:val="000000" w:themeColor="text1"/>
-          <w:highlight w:val="cyan"/>
-        </w:rPr>
-        <w:t xml:space="preserve">1 … n1] and R[1 … n2] be new arrays </w:t>
+        <w:t xml:space="preserve">let L[1 … n1] and R[1 … n2] be new arrays </w:t>
       </w:r>
     </w:p>
     <w:p>
@@ -6653,23 +6461,7 @@
           <w:color w:val="000000" w:themeColor="text1"/>
           <w:highlight w:val="cyan"/>
         </w:rPr>
-        <w:t xml:space="preserve">for </w:t>
-      </w:r>
-      <w:proofErr w:type="spellStart"/>
-      <w:r>
-        <w:rPr>
-          <w:color w:val="000000" w:themeColor="text1"/>
-          <w:highlight w:val="cyan"/>
-        </w:rPr>
-        <w:t>i</w:t>
-      </w:r>
-      <w:proofErr w:type="spellEnd"/>
-      <w:r>
-        <w:rPr>
-          <w:color w:val="000000" w:themeColor="text1"/>
-          <w:highlight w:val="cyan"/>
-        </w:rPr>
-        <w:t xml:space="preserve"> = 1 to n1</w:t>
+        <w:t>for i = 1 to n1</w:t>
       </w:r>
     </w:p>
     <w:p>
@@ -6689,55 +6481,7 @@
           <w:highlight w:val="cyan"/>
         </w:rPr>
         <w:tab/>
-        <w:t>L[</w:t>
-      </w:r>
-      <w:proofErr w:type="spellStart"/>
-      <w:r>
-        <w:rPr>
-          <w:color w:val="000000" w:themeColor="text1"/>
-          <w:highlight w:val="cyan"/>
-        </w:rPr>
-        <w:t>i</w:t>
-      </w:r>
-      <w:proofErr w:type="spellEnd"/>
-      <w:r>
-        <w:rPr>
-          <w:color w:val="000000" w:themeColor="text1"/>
-          <w:highlight w:val="cyan"/>
-        </w:rPr>
-        <w:t xml:space="preserve">] = </w:t>
-      </w:r>
-      <w:proofErr w:type="gramStart"/>
-      <w:r>
-        <w:rPr>
-          <w:color w:val="000000" w:themeColor="text1"/>
-          <w:highlight w:val="cyan"/>
-        </w:rPr>
-        <w:t>A[</w:t>
-      </w:r>
-      <w:proofErr w:type="gramEnd"/>
-      <w:r>
-        <w:rPr>
-          <w:color w:val="000000" w:themeColor="text1"/>
-          <w:highlight w:val="cyan"/>
-        </w:rPr>
-        <w:t xml:space="preserve">p + </w:t>
-      </w:r>
-      <w:proofErr w:type="spellStart"/>
-      <w:r>
-        <w:rPr>
-          <w:color w:val="000000" w:themeColor="text1"/>
-          <w:highlight w:val="cyan"/>
-        </w:rPr>
-        <w:t>i</w:t>
-      </w:r>
-      <w:proofErr w:type="spellEnd"/>
-      <w:r>
-        <w:rPr>
-          <w:color w:val="000000" w:themeColor="text1"/>
-          <w:highlight w:val="cyan"/>
-        </w:rPr>
-        <w:t xml:space="preserve"> – 1]</w:t>
+        <w:t>L[i] = A[p + i – 1]</w:t>
       </w:r>
     </w:p>
     <w:p>
@@ -6788,23 +6532,7 @@
           <w:highlight w:val="cyan"/>
         </w:rPr>
         <w:tab/>
-        <w:t xml:space="preserve">R[j] = </w:t>
-      </w:r>
-      <w:proofErr w:type="gramStart"/>
-      <w:r>
-        <w:rPr>
-          <w:color w:val="000000" w:themeColor="text1"/>
-          <w:highlight w:val="cyan"/>
-        </w:rPr>
-        <w:t>A[</w:t>
-      </w:r>
-      <w:proofErr w:type="gramEnd"/>
-      <w:r>
-        <w:rPr>
-          <w:color w:val="000000" w:themeColor="text1"/>
-          <w:highlight w:val="cyan"/>
-        </w:rPr>
-        <w:t>q + j]</w:t>
+        <w:t>R[j] = A[q + j]</w:t>
       </w:r>
     </w:p>
     <w:p>
@@ -6832,23 +6560,13 @@
           <w:highlight w:val="cyan"/>
         </w:rPr>
       </w:pPr>
-      <w:proofErr w:type="spellStart"/>
-      <w:r>
-        <w:rPr>
-          <w:rFonts w:cstheme="minorHAnsi"/>
-          <w:color w:val="000000" w:themeColor="text1"/>
-          <w:highlight w:val="cyan"/>
-        </w:rPr>
-        <w:t>i</w:t>
-      </w:r>
-      <w:proofErr w:type="spellEnd"/>
-      <w:r>
-        <w:rPr>
-          <w:rFonts w:cstheme="minorHAnsi"/>
-          <w:color w:val="000000" w:themeColor="text1"/>
-          <w:highlight w:val="cyan"/>
-        </w:rPr>
-        <w:t xml:space="preserve"> = 1</w:t>
+      <w:r>
+        <w:rPr>
+          <w:rFonts w:cstheme="minorHAnsi"/>
+          <w:color w:val="000000" w:themeColor="text1"/>
+          <w:highlight w:val="cyan"/>
+        </w:rPr>
+        <w:t>i = 1</w:t>
       </w:r>
     </w:p>
     <w:p>
@@ -6911,26 +6629,7 @@
           <w:color w:val="000000" w:themeColor="text1"/>
           <w:highlight w:val="cyan"/>
         </w:rPr>
-        <w:lastRenderedPageBreak/>
-        <w:t xml:space="preserve">while </w:t>
-      </w:r>
-      <w:proofErr w:type="spellStart"/>
-      <w:r>
-        <w:rPr>
-          <w:rFonts w:cstheme="minorHAnsi"/>
-          <w:color w:val="000000" w:themeColor="text1"/>
-          <w:highlight w:val="cyan"/>
-        </w:rPr>
-        <w:t>i</w:t>
-      </w:r>
-      <w:proofErr w:type="spellEnd"/>
-      <w:r>
-        <w:rPr>
-          <w:rFonts w:cstheme="minorHAnsi"/>
-          <w:color w:val="000000" w:themeColor="text1"/>
-          <w:highlight w:val="cyan"/>
-        </w:rPr>
-        <w:t xml:space="preserve"> &lt; n1 and j &lt; n2</w:t>
+        <w:t>while i &lt; n1 and j &lt; n2</w:t>
       </w:r>
     </w:p>
     <w:p>
@@ -6951,25 +6650,7 @@
           <w:color w:val="000000" w:themeColor="text1"/>
           <w:highlight w:val="cyan"/>
         </w:rPr>
-        <w:t>if L[</w:t>
-      </w:r>
-      <w:proofErr w:type="spellStart"/>
-      <w:r>
-        <w:rPr>
-          <w:rFonts w:cstheme="minorHAnsi"/>
-          <w:color w:val="000000" w:themeColor="text1"/>
-          <w:highlight w:val="cyan"/>
-        </w:rPr>
-        <w:t>i</w:t>
-      </w:r>
-      <w:proofErr w:type="spellEnd"/>
-      <w:r>
-        <w:rPr>
-          <w:rFonts w:cstheme="minorHAnsi"/>
-          <w:color w:val="000000" w:themeColor="text1"/>
-          <w:highlight w:val="cyan"/>
-        </w:rPr>
-        <w:t>] &lt; R[j]</w:t>
+        <w:t>if L[i] &lt; R[j]</w:t>
       </w:r>
     </w:p>
     <w:p>
@@ -6990,25 +6671,7 @@
           <w:color w:val="000000" w:themeColor="text1"/>
           <w:highlight w:val="cyan"/>
         </w:rPr>
-        <w:t>A[k++] = L[</w:t>
-      </w:r>
-      <w:proofErr w:type="spellStart"/>
-      <w:r>
-        <w:rPr>
-          <w:rFonts w:cstheme="minorHAnsi"/>
-          <w:color w:val="000000" w:themeColor="text1"/>
-          <w:highlight w:val="cyan"/>
-        </w:rPr>
-        <w:t>i</w:t>
-      </w:r>
-      <w:proofErr w:type="spellEnd"/>
-      <w:r>
-        <w:rPr>
-          <w:rFonts w:cstheme="minorHAnsi"/>
-          <w:color w:val="000000" w:themeColor="text1"/>
-          <w:highlight w:val="cyan"/>
-        </w:rPr>
-        <w:t>++]</w:t>
+        <w:t>A[k++] = L[i++]</w:t>
       </w:r>
     </w:p>
     <w:p>
@@ -7048,25 +6711,7 @@
           <w:color w:val="000000" w:themeColor="text1"/>
           <w:highlight w:val="cyan"/>
         </w:rPr>
-        <w:t>A[k++] = R[</w:t>
-      </w:r>
-      <w:proofErr w:type="spellStart"/>
-      <w:r>
-        <w:rPr>
-          <w:rFonts w:cstheme="minorHAnsi"/>
-          <w:color w:val="000000" w:themeColor="text1"/>
-          <w:highlight w:val="cyan"/>
-        </w:rPr>
-        <w:t>j++</w:t>
-      </w:r>
-      <w:proofErr w:type="spellEnd"/>
-      <w:r>
-        <w:rPr>
-          <w:rFonts w:cstheme="minorHAnsi"/>
-          <w:color w:val="000000" w:themeColor="text1"/>
-          <w:highlight w:val="cyan"/>
-        </w:rPr>
-        <w:t>]</w:t>
+        <w:t>A[k++] = R[j++]</w:t>
       </w:r>
     </w:p>
     <w:p>
@@ -7098,25 +6743,7 @@
           <w:color w:val="000000" w:themeColor="text1"/>
           <w:highlight w:val="cyan"/>
         </w:rPr>
-        <w:t xml:space="preserve">while </w:t>
-      </w:r>
-      <w:proofErr w:type="spellStart"/>
-      <w:r>
-        <w:rPr>
-          <w:rFonts w:cstheme="minorHAnsi"/>
-          <w:color w:val="000000" w:themeColor="text1"/>
-          <w:highlight w:val="cyan"/>
-        </w:rPr>
-        <w:t>i</w:t>
-      </w:r>
-      <w:proofErr w:type="spellEnd"/>
-      <w:r>
-        <w:rPr>
-          <w:rFonts w:cstheme="minorHAnsi"/>
-          <w:color w:val="000000" w:themeColor="text1"/>
-          <w:highlight w:val="cyan"/>
-        </w:rPr>
-        <w:t xml:space="preserve"> &lt; n1</w:t>
+        <w:t>while i &lt; n1</w:t>
       </w:r>
     </w:p>
     <w:p>
@@ -7136,25 +6763,7 @@
           <w:color w:val="000000" w:themeColor="text1"/>
           <w:highlight w:val="cyan"/>
         </w:rPr>
-        <w:t>A[k++] = L[</w:t>
-      </w:r>
-      <w:proofErr w:type="spellStart"/>
-      <w:r>
-        <w:rPr>
-          <w:rFonts w:cstheme="minorHAnsi"/>
-          <w:color w:val="000000" w:themeColor="text1"/>
-          <w:highlight w:val="cyan"/>
-        </w:rPr>
-        <w:t>i</w:t>
-      </w:r>
-      <w:proofErr w:type="spellEnd"/>
-      <w:r>
-        <w:rPr>
-          <w:rFonts w:cstheme="minorHAnsi"/>
-          <w:color w:val="000000" w:themeColor="text1"/>
-          <w:highlight w:val="cyan"/>
-        </w:rPr>
-        <w:t>++]</w:t>
+        <w:t>A[k++] = L[i++]</w:t>
       </w:r>
     </w:p>
     <w:p>
@@ -7205,25 +6814,7 @@
           <w:color w:val="000000" w:themeColor="text1"/>
           <w:highlight w:val="cyan"/>
         </w:rPr>
-        <w:t>A[k++] = R[</w:t>
-      </w:r>
-      <w:proofErr w:type="spellStart"/>
-      <w:r>
-        <w:rPr>
-          <w:rFonts w:cstheme="minorHAnsi"/>
-          <w:color w:val="000000" w:themeColor="text1"/>
-          <w:highlight w:val="cyan"/>
-        </w:rPr>
-        <w:t>j++</w:t>
-      </w:r>
-      <w:proofErr w:type="spellEnd"/>
-      <w:r>
-        <w:rPr>
-          <w:rFonts w:cstheme="minorHAnsi"/>
-          <w:color w:val="000000" w:themeColor="text1"/>
-          <w:highlight w:val="cyan"/>
-        </w:rPr>
-        <w:t>]</w:t>
+        <w:t>A[k++] = R[j++]</w:t>
       </w:r>
       <w:r>
         <w:rPr>
@@ -7434,25 +7025,7 @@
           <w:bCs/>
           <w:color w:val="000000" w:themeColor="text1"/>
         </w:rPr>
-        <w:t xml:space="preserve">                   2 </w:t>
-      </w:r>
-      <w:proofErr w:type="gramStart"/>
-      <w:r>
-        <w:rPr>
-          <w:b/>
-          <w:bCs/>
-          <w:color w:val="000000" w:themeColor="text1"/>
-        </w:rPr>
-        <w:t>T(</w:t>
-      </w:r>
-      <w:proofErr w:type="gramEnd"/>
-      <w:r>
-        <w:rPr>
-          <w:b/>
-          <w:bCs/>
-          <w:color w:val="000000" w:themeColor="text1"/>
-        </w:rPr>
-        <w:t>n / 2) + n   if n = 2</w:t>
+        <w:t xml:space="preserve">                   2 T(n / 2) + n   if n = 2</w:t>
       </w:r>
       <w:r>
         <w:rPr>
@@ -7469,62 +7042,26 @@
           <w:bCs/>
           <w:color w:val="000000" w:themeColor="text1"/>
         </w:rPr>
-        <w:t xml:space="preserve">, </w:t>
-      </w:r>
-      <w:proofErr w:type="spellStart"/>
-      <w:r>
-        <w:rPr>
-          <w:b/>
-          <w:bCs/>
-          <w:color w:val="000000" w:themeColor="text1"/>
-        </w:rPr>
-        <w:t>for k</w:t>
-      </w:r>
-      <w:proofErr w:type="spellEnd"/>
-      <w:r>
-        <w:rPr>
-          <w:b/>
-          <w:bCs/>
-          <w:color w:val="000000" w:themeColor="text1"/>
-        </w:rPr>
-        <w:t xml:space="preserve"> &gt; 1</w:t>
-      </w:r>
-    </w:p>
-    <w:p>
-      <w:pPr>
-        <w:spacing w:after="0"/>
-        <w:jc w:val="both"/>
-        <w:rPr>
-          <w:rFonts w:cstheme="minorHAnsi"/>
-          <w:color w:val="000000" w:themeColor="text1"/>
-          <w:highlight w:val="cyan"/>
-        </w:rPr>
-      </w:pPr>
-      <w:r>
-        <w:rPr>
-          <w:b/>
-          <w:bCs/>
-          <w:color w:val="000000" w:themeColor="text1"/>
-        </w:rPr>
-        <w:t xml:space="preserve">Is T(n) = n </w:t>
-      </w:r>
-      <w:proofErr w:type="spellStart"/>
-      <w:r>
-        <w:rPr>
-          <w:b/>
-          <w:bCs/>
-          <w:color w:val="000000" w:themeColor="text1"/>
-        </w:rPr>
-        <w:t>lgn</w:t>
-      </w:r>
-      <w:proofErr w:type="spellEnd"/>
-      <w:r>
-        <w:rPr>
-          <w:b/>
-          <w:bCs/>
-          <w:color w:val="000000" w:themeColor="text1"/>
-        </w:rPr>
-        <w:t>.</w:t>
+        <w:t>, for k &gt; 1</w:t>
+      </w:r>
+    </w:p>
+    <w:p>
+      <w:pPr>
+        <w:spacing w:after="0"/>
+        <w:jc w:val="both"/>
+        <w:rPr>
+          <w:rFonts w:cstheme="minorHAnsi"/>
+          <w:color w:val="000000" w:themeColor="text1"/>
+          <w:highlight w:val="cyan"/>
+        </w:rPr>
+      </w:pPr>
+      <w:r>
+        <w:rPr>
+          <w:b/>
+          <w:bCs/>
+          <w:color w:val="000000" w:themeColor="text1"/>
+        </w:rPr>
+        <w:t>Is T(n) = n lgn.</w:t>
       </w:r>
     </w:p>
     <w:p>
@@ -7613,19 +7150,11 @@
         </w:rPr>
         <w:t xml:space="preserve">T(n) = </w:t>
       </w:r>
-      <w:proofErr w:type="gramStart"/>
-      <w:r>
-        <w:rPr>
-          <w:color w:val="000000" w:themeColor="text1"/>
-        </w:rPr>
-        <w:t>T(</w:t>
-      </w:r>
-      <w:proofErr w:type="gramEnd"/>
-      <w:r>
-        <w:rPr>
-          <w:color w:val="000000" w:themeColor="text1"/>
-        </w:rPr>
-        <w:t>2)</w:t>
+      <w:r>
+        <w:rPr>
+          <w:color w:val="000000" w:themeColor="text1"/>
+        </w:rPr>
+        <w:t>T(2)</w:t>
       </w:r>
     </w:p>
     <w:p>
@@ -7687,21 +7216,7 @@
         <w:rPr>
           <w:color w:val="000000" w:themeColor="text1"/>
         </w:rPr>
-        <w:t xml:space="preserve">n * lg(n) = 2 * </w:t>
-      </w:r>
-      <w:proofErr w:type="gramStart"/>
-      <w:r>
-        <w:rPr>
-          <w:color w:val="000000" w:themeColor="text1"/>
-        </w:rPr>
-        <w:t>lg(</w:t>
-      </w:r>
-      <w:proofErr w:type="gramEnd"/>
-      <w:r>
-        <w:rPr>
-          <w:color w:val="000000" w:themeColor="text1"/>
-        </w:rPr>
-        <w:t>2)</w:t>
+        <w:t>n * lg(n) = 2 * lg(2)</w:t>
       </w:r>
     </w:p>
     <w:p>
@@ -7913,21 +7428,12 @@
           <w:color w:val="000000" w:themeColor="text1"/>
         </w:rPr>
       </w:pPr>
-      <w:proofErr w:type="gramStart"/>
-      <w:r>
-        <w:rPr>
-          <w:rFonts w:cstheme="minorHAnsi"/>
-          <w:color w:val="000000" w:themeColor="text1"/>
-        </w:rPr>
-        <w:t>T(</w:t>
-      </w:r>
-      <w:proofErr w:type="gramEnd"/>
-      <w:r>
-        <w:rPr>
-          <w:rFonts w:cstheme="minorHAnsi"/>
-          <w:color w:val="000000" w:themeColor="text1"/>
-        </w:rPr>
-        <w:t>2</w:t>
+      <w:r>
+        <w:rPr>
+          <w:rFonts w:cstheme="minorHAnsi"/>
+          <w:color w:val="000000" w:themeColor="text1"/>
+        </w:rPr>
+        <w:t>T(2</w:t>
       </w:r>
       <w:r>
         <w:rPr>
@@ -8262,23 +7768,7 @@
           <w:rFonts w:cstheme="minorHAnsi"/>
           <w:color w:val="000000" w:themeColor="text1"/>
         </w:rPr>
-        <w:t xml:space="preserve"> * [</w:t>
-      </w:r>
-      <w:proofErr w:type="gramStart"/>
-      <w:r>
-        <w:rPr>
-          <w:rFonts w:cstheme="minorHAnsi"/>
-          <w:color w:val="000000" w:themeColor="text1"/>
-        </w:rPr>
-        <w:t>lg(</w:t>
-      </w:r>
-      <w:proofErr w:type="gramEnd"/>
-      <w:r>
-        <w:rPr>
-          <w:rFonts w:cstheme="minorHAnsi"/>
-          <w:color w:val="000000" w:themeColor="text1"/>
-        </w:rPr>
-        <w:t>2</w:t>
+        <w:t xml:space="preserve"> * [lg(2</w:t>
       </w:r>
       <w:r>
         <w:rPr>
@@ -8383,26 +7873,7 @@
           <w:bCs/>
           <w:color w:val="000000" w:themeColor="text1"/>
         </w:rPr>
-        <w:lastRenderedPageBreak/>
-        <w:t xml:space="preserve">We can express insertion sort as a recursive procedure as follows. In order to sort </w:t>
-      </w:r>
-      <w:proofErr w:type="gramStart"/>
-      <w:r>
-        <w:rPr>
-          <w:b/>
-          <w:bCs/>
-          <w:color w:val="000000" w:themeColor="text1"/>
-        </w:rPr>
-        <w:t>A[</w:t>
-      </w:r>
-      <w:proofErr w:type="gramEnd"/>
-      <w:r>
-        <w:rPr>
-          <w:b/>
-          <w:bCs/>
-          <w:color w:val="000000" w:themeColor="text1"/>
-        </w:rPr>
-        <w:t>1 … n], we recursively sort A[1 … n - 1] and then insert A[n] into the sorted array A[1 … n - 1]. Write a recurrence for the running time of this recursive version of insertion sort.</w:t>
+        <w:t>We can express insertion sort as a recursive procedure as follows. In order to sort A[1 … n], we recursively sort A[1 … n - 1] and then insert A[n] into the sorted array A[1 … n - 1]. Write a recurrence for the running time of this recursive version of insertion sort.</w:t>
       </w:r>
     </w:p>
     <w:p>
@@ -8425,23 +7896,7 @@
           <w:color w:val="000000" w:themeColor="text1"/>
           <w:highlight w:val="cyan"/>
         </w:rPr>
-        <w:t>INSERTION-</w:t>
-      </w:r>
-      <w:proofErr w:type="gramStart"/>
-      <w:r>
-        <w:rPr>
-          <w:color w:val="000000" w:themeColor="text1"/>
-          <w:highlight w:val="cyan"/>
-        </w:rPr>
-        <w:t>SORT(</w:t>
-      </w:r>
-      <w:proofErr w:type="gramEnd"/>
-      <w:r>
-        <w:rPr>
-          <w:color w:val="000000" w:themeColor="text1"/>
-          <w:highlight w:val="cyan"/>
-        </w:rPr>
-        <w:t>A, index)</w:t>
+        <w:t>INSERTION-SORT(A, index)</w:t>
       </w:r>
     </w:p>
     <w:p>
@@ -8485,23 +7940,7 @@
           <w:color w:val="000000" w:themeColor="text1"/>
           <w:highlight w:val="cyan"/>
         </w:rPr>
-        <w:t>INSERTION-</w:t>
-      </w:r>
-      <w:proofErr w:type="gramStart"/>
-      <w:r>
-        <w:rPr>
-          <w:color w:val="000000" w:themeColor="text1"/>
-          <w:highlight w:val="cyan"/>
-        </w:rPr>
-        <w:t>SORT(</w:t>
-      </w:r>
-      <w:proofErr w:type="gramEnd"/>
-      <w:r>
-        <w:rPr>
-          <w:color w:val="000000" w:themeColor="text1"/>
-          <w:highlight w:val="cyan"/>
-        </w:rPr>
-        <w:t>A, index – 1)</w:t>
+        <w:t>INSERTION-SORT(A, index – 1)</w:t>
       </w:r>
     </w:p>
     <w:p>
@@ -8525,23 +7964,7 @@
           <w:color w:val="000000" w:themeColor="text1"/>
           <w:highlight w:val="cyan"/>
         </w:rPr>
-        <w:t>INSERT-</w:t>
-      </w:r>
-      <w:proofErr w:type="gramStart"/>
-      <w:r>
-        <w:rPr>
-          <w:color w:val="000000" w:themeColor="text1"/>
-          <w:highlight w:val="cyan"/>
-        </w:rPr>
-        <w:t>ELEMENT(</w:t>
-      </w:r>
-      <w:proofErr w:type="gramEnd"/>
-      <w:r>
-        <w:rPr>
-          <w:color w:val="000000" w:themeColor="text1"/>
-          <w:highlight w:val="cyan"/>
-        </w:rPr>
-        <w:t>A, index)</w:t>
+        <w:t>INSERT-ELEMENT(A, index)</w:t>
       </w:r>
     </w:p>
     <w:p>
@@ -8573,25 +7996,7 @@
           <w:color w:val="000000" w:themeColor="text1"/>
           <w:highlight w:val="cyan"/>
         </w:rPr>
-        <w:t>INSERT-</w:t>
-      </w:r>
-      <w:proofErr w:type="gramStart"/>
-      <w:r>
-        <w:rPr>
-          <w:rFonts w:cstheme="minorHAnsi"/>
-          <w:color w:val="000000" w:themeColor="text1"/>
-          <w:highlight w:val="cyan"/>
-        </w:rPr>
-        <w:t>ELEMENT(</w:t>
-      </w:r>
-      <w:proofErr w:type="gramEnd"/>
-      <w:r>
-        <w:rPr>
-          <w:rFonts w:cstheme="minorHAnsi"/>
-          <w:color w:val="000000" w:themeColor="text1"/>
-          <w:highlight w:val="cyan"/>
-        </w:rPr>
-        <w:t>A, index)</w:t>
+        <w:t>INSERT-ELEMENT(A, index)</w:t>
       </w:r>
     </w:p>
     <w:p>
@@ -8612,25 +8017,7 @@
           <w:color w:val="000000" w:themeColor="text1"/>
           <w:highlight w:val="cyan"/>
         </w:rPr>
-        <w:t xml:space="preserve">while index &gt; 1 and </w:t>
-      </w:r>
-      <w:proofErr w:type="gramStart"/>
-      <w:r>
-        <w:rPr>
-          <w:rFonts w:cstheme="minorHAnsi"/>
-          <w:color w:val="000000" w:themeColor="text1"/>
-          <w:highlight w:val="cyan"/>
-        </w:rPr>
-        <w:t>A[</w:t>
-      </w:r>
-      <w:proofErr w:type="gramEnd"/>
-      <w:r>
-        <w:rPr>
-          <w:rFonts w:cstheme="minorHAnsi"/>
-          <w:color w:val="000000" w:themeColor="text1"/>
-          <w:highlight w:val="cyan"/>
-        </w:rPr>
-        <w:t>index – 1] &gt; A[index ]</w:t>
+        <w:t>while index &gt; 1 and A[index – 1] &gt; A[index ]</w:t>
       </w:r>
     </w:p>
     <w:p>
@@ -8657,25 +8044,7 @@
           <w:color w:val="000000" w:themeColor="text1"/>
           <w:highlight w:val="cyan"/>
         </w:rPr>
-        <w:t xml:space="preserve">swap </w:t>
-      </w:r>
-      <w:proofErr w:type="gramStart"/>
-      <w:r>
-        <w:rPr>
-          <w:rFonts w:cstheme="minorHAnsi"/>
-          <w:color w:val="000000" w:themeColor="text1"/>
-          <w:highlight w:val="cyan"/>
-        </w:rPr>
-        <w:t>A[</w:t>
-      </w:r>
-      <w:proofErr w:type="gramEnd"/>
-      <w:r>
-        <w:rPr>
-          <w:rFonts w:cstheme="minorHAnsi"/>
-          <w:color w:val="000000" w:themeColor="text1"/>
-          <w:highlight w:val="cyan"/>
-        </w:rPr>
-        <w:t>index – 1] and A[index]</w:t>
+        <w:t>swap A[index – 1] and A[index]</w:t>
       </w:r>
     </w:p>
     <w:p>
@@ -8709,23 +8078,7 @@
           <w:rFonts w:cstheme="minorHAnsi"/>
           <w:color w:val="000000" w:themeColor="text1"/>
         </w:rPr>
-        <w:t xml:space="preserve">Let the time taken to solve a problem of size “n” be T(n). Therefore, it would take </w:t>
-      </w:r>
-      <w:proofErr w:type="gramStart"/>
-      <w:r>
-        <w:rPr>
-          <w:rFonts w:cstheme="minorHAnsi"/>
-          <w:color w:val="000000" w:themeColor="text1"/>
-        </w:rPr>
-        <w:t>T(</w:t>
-      </w:r>
-      <w:proofErr w:type="gramEnd"/>
-      <w:r>
-        <w:rPr>
-          <w:rFonts w:cstheme="minorHAnsi"/>
-          <w:color w:val="000000" w:themeColor="text1"/>
-        </w:rPr>
-        <w:t xml:space="preserve">n - 1) units of time  to solve a problem of size “n - 1”. We also know that procedure “INSERT-ELEMENT” takes time </w:t>
+        <w:t xml:space="preserve">Let the time taken to solve a problem of size “n” be T(n). Therefore, it would take T(n - 1) units of time  to solve a problem of size “n - 1”. We also know that procedure “INSERT-ELEMENT” takes time </w:t>
       </w:r>
       <m:oMath>
         <m:r>
@@ -8891,21 +8244,7 @@
         <w:rPr>
           <w:color w:val="000000" w:themeColor="text1"/>
         </w:rPr>
-        <w:t xml:space="preserve">                   </w:t>
-      </w:r>
-      <w:proofErr w:type="gramStart"/>
-      <w:r>
-        <w:rPr>
-          <w:color w:val="000000" w:themeColor="text1"/>
-        </w:rPr>
-        <w:t>T(</w:t>
-      </w:r>
-      <w:proofErr w:type="gramEnd"/>
-      <w:r>
-        <w:rPr>
-          <w:color w:val="000000" w:themeColor="text1"/>
-        </w:rPr>
-        <w:t xml:space="preserve">n - 1) + </w:t>
+        <w:t xml:space="preserve">                   T(n - 1) + </w:t>
       </w:r>
       <m:oMath>
         <m:r>
@@ -9022,23 +8361,7 @@
           <w:color w:val="000000" w:themeColor="text1"/>
           <w:highlight w:val="cyan"/>
         </w:rPr>
-        <w:t>BINARY-</w:t>
-      </w:r>
-      <w:proofErr w:type="gramStart"/>
-      <w:r>
-        <w:rPr>
-          <w:color w:val="000000" w:themeColor="text1"/>
-          <w:highlight w:val="cyan"/>
-        </w:rPr>
-        <w:t>SEARCH(</w:t>
-      </w:r>
-      <w:proofErr w:type="gramEnd"/>
-      <w:r>
-        <w:rPr>
-          <w:color w:val="000000" w:themeColor="text1"/>
-          <w:highlight w:val="cyan"/>
-        </w:rPr>
-        <w:t>A, v)</w:t>
+        <w:t>BINARY-SEARCH(A, v)</w:t>
       </w:r>
     </w:p>
     <w:p>
@@ -9052,21 +8375,12 @@
           <w:highlight w:val="cyan"/>
         </w:rPr>
       </w:pPr>
-      <w:proofErr w:type="spellStart"/>
-      <w:r>
-        <w:rPr>
-          <w:color w:val="000000" w:themeColor="text1"/>
-          <w:highlight w:val="cyan"/>
-        </w:rPr>
-        <w:t>leftIndex</w:t>
-      </w:r>
-      <w:proofErr w:type="spellEnd"/>
-      <w:r>
-        <w:rPr>
-          <w:color w:val="000000" w:themeColor="text1"/>
-          <w:highlight w:val="cyan"/>
-        </w:rPr>
-        <w:t xml:space="preserve"> = 1</w:t>
+      <w:r>
+        <w:rPr>
+          <w:color w:val="000000" w:themeColor="text1"/>
+          <w:highlight w:val="cyan"/>
+        </w:rPr>
+        <w:t>leftIndex = 1</w:t>
       </w:r>
     </w:p>
     <w:p>
@@ -9080,33 +8394,13 @@
           <w:highlight w:val="cyan"/>
         </w:rPr>
       </w:pPr>
-      <w:proofErr w:type="spellStart"/>
-      <w:r>
-        <w:rPr>
-          <w:color w:val="000000" w:themeColor="text1"/>
-          <w:highlight w:val="cyan"/>
-        </w:rPr>
-        <w:t>rightIndex</w:t>
-      </w:r>
-      <w:proofErr w:type="spellEnd"/>
-      <w:r>
-        <w:rPr>
-          <w:color w:val="000000" w:themeColor="text1"/>
-          <w:highlight w:val="cyan"/>
-        </w:rPr>
-        <w:t xml:space="preserve"> = </w:t>
-      </w:r>
-      <w:proofErr w:type="spellStart"/>
-      <w:proofErr w:type="gramStart"/>
-      <w:r>
-        <w:rPr>
-          <w:color w:val="000000" w:themeColor="text1"/>
-          <w:highlight w:val="cyan"/>
-        </w:rPr>
-        <w:t>A.length</w:t>
-      </w:r>
-      <w:proofErr w:type="spellEnd"/>
-      <w:proofErr w:type="gramEnd"/>
+      <w:r>
+        <w:rPr>
+          <w:color w:val="000000" w:themeColor="text1"/>
+          <w:highlight w:val="cyan"/>
+        </w:rPr>
+        <w:t>rightIndex = A.length</w:t>
+      </w:r>
     </w:p>
     <w:p>
       <w:pPr>
@@ -9136,33 +8430,8 @@
           <w:color w:val="000000" w:themeColor="text1"/>
           <w:highlight w:val="cyan"/>
         </w:rPr>
-        <w:t xml:space="preserve">while </w:t>
-      </w:r>
-      <w:proofErr w:type="spellStart"/>
-      <w:r>
-        <w:rPr>
-          <w:color w:val="000000" w:themeColor="text1"/>
-          <w:highlight w:val="cyan"/>
-        </w:rPr>
-        <w:t>leftIndex</w:t>
-      </w:r>
-      <w:proofErr w:type="spellEnd"/>
-      <w:r>
-        <w:rPr>
-          <w:color w:val="000000" w:themeColor="text1"/>
-          <w:highlight w:val="cyan"/>
-        </w:rPr>
-        <w:t xml:space="preserve"> &lt;= </w:t>
-      </w:r>
-      <w:proofErr w:type="spellStart"/>
-      <w:r>
-        <w:rPr>
-          <w:color w:val="000000" w:themeColor="text1"/>
-          <w:highlight w:val="cyan"/>
-        </w:rPr>
-        <w:t>rightIndex</w:t>
-      </w:r>
-      <w:proofErr w:type="spellEnd"/>
+        <w:t>while leftIndex &lt;= rightIndex</w:t>
+      </w:r>
     </w:p>
     <w:p>
       <w:pPr>
@@ -9181,21 +8450,12 @@
         </w:rPr>
         <w:tab/>
       </w:r>
-      <w:proofErr w:type="spellStart"/>
-      <w:r>
-        <w:rPr>
-          <w:color w:val="000000" w:themeColor="text1"/>
-          <w:highlight w:val="cyan"/>
-        </w:rPr>
-        <w:t>middleIndex</w:t>
-      </w:r>
-      <w:proofErr w:type="spellEnd"/>
-      <w:r>
-        <w:rPr>
-          <w:color w:val="000000" w:themeColor="text1"/>
-          <w:highlight w:val="cyan"/>
-        </w:rPr>
-        <w:t xml:space="preserve"> =</w:t>
+      <w:r>
+        <w:rPr>
+          <w:color w:val="000000" w:themeColor="text1"/>
+          <w:highlight w:val="cyan"/>
+        </w:rPr>
+        <w:t>middleIndex =</w:t>
       </w:r>
       <w:r>
         <w:rPr>
@@ -9205,7 +8465,6 @@
         </w:rPr>
         <w:t xml:space="preserve"> </w:t>
       </w:r>
-      <w:proofErr w:type="gramStart"/>
       <w:r>
         <w:rPr>
           <w:rStyle w:val="mo"/>
@@ -9223,44 +8482,7 @@
           <w:color w:val="000000" w:themeColor="text1"/>
           <w:highlight w:val="cyan"/>
         </w:rPr>
-        <w:t>(</w:t>
-      </w:r>
-      <w:proofErr w:type="spellStart"/>
-      <w:proofErr w:type="gramEnd"/>
-      <w:r>
-        <w:rPr>
-          <w:rFonts w:cstheme="minorHAnsi"/>
-          <w:color w:val="000000" w:themeColor="text1"/>
-          <w:highlight w:val="cyan"/>
-        </w:rPr>
-        <w:t>leftIndex</w:t>
-      </w:r>
-      <w:proofErr w:type="spellEnd"/>
-      <w:r>
-        <w:rPr>
-          <w:rFonts w:cstheme="minorHAnsi"/>
-          <w:color w:val="000000" w:themeColor="text1"/>
-          <w:highlight w:val="cyan"/>
-        </w:rPr>
-        <w:t xml:space="preserve"> + </w:t>
-      </w:r>
-      <w:proofErr w:type="spellStart"/>
-      <w:r>
-        <w:rPr>
-          <w:rFonts w:cstheme="minorHAnsi"/>
-          <w:color w:val="000000" w:themeColor="text1"/>
-          <w:highlight w:val="cyan"/>
-        </w:rPr>
-        <w:t>rightIndex</w:t>
-      </w:r>
-      <w:proofErr w:type="spellEnd"/>
-      <w:r>
-        <w:rPr>
-          <w:rFonts w:cstheme="minorHAnsi"/>
-          <w:color w:val="000000" w:themeColor="text1"/>
-          <w:highlight w:val="cyan"/>
-        </w:rPr>
-        <w:t>) / 2</w:t>
+        <w:t>(leftIndex + rightIndex) / 2</w:t>
       </w:r>
       <w:r>
         <w:rPr>
@@ -9308,23 +8530,7 @@
           <w:color w:val="000000" w:themeColor="text1"/>
           <w:highlight w:val="cyan"/>
         </w:rPr>
-        <w:t>if A[</w:t>
-      </w:r>
-      <w:proofErr w:type="spellStart"/>
-      <w:r>
-        <w:rPr>
-          <w:color w:val="000000" w:themeColor="text1"/>
-          <w:highlight w:val="cyan"/>
-        </w:rPr>
-        <w:t>middleIndex</w:t>
-      </w:r>
-      <w:proofErr w:type="spellEnd"/>
-      <w:r>
-        <w:rPr>
-          <w:color w:val="000000" w:themeColor="text1"/>
-          <w:highlight w:val="cyan"/>
-        </w:rPr>
-        <w:t>] == v]</w:t>
+        <w:t>if A[middleIndex] == v]</w:t>
       </w:r>
     </w:p>
     <w:p>
@@ -9355,17 +8561,8 @@
           <w:color w:val="000000" w:themeColor="text1"/>
           <w:highlight w:val="cyan"/>
         </w:rPr>
-        <w:t xml:space="preserve">return </w:t>
-      </w:r>
-      <w:proofErr w:type="spellStart"/>
-      <w:r>
-        <w:rPr>
-          <w:color w:val="000000" w:themeColor="text1"/>
-          <w:highlight w:val="cyan"/>
-        </w:rPr>
-        <w:t>middleIndex</w:t>
-      </w:r>
-      <w:proofErr w:type="spellEnd"/>
+        <w:t>return middleIndex</w:t>
+      </w:r>
     </w:p>
     <w:p>
       <w:pPr>
@@ -9401,23 +8598,7 @@
           <w:color w:val="000000" w:themeColor="text1"/>
           <w:highlight w:val="cyan"/>
         </w:rPr>
-        <w:t>if A[</w:t>
-      </w:r>
-      <w:proofErr w:type="spellStart"/>
-      <w:r>
-        <w:rPr>
-          <w:color w:val="000000" w:themeColor="text1"/>
-          <w:highlight w:val="cyan"/>
-        </w:rPr>
-        <w:t>middleIndex</w:t>
-      </w:r>
-      <w:proofErr w:type="spellEnd"/>
-      <w:r>
-        <w:rPr>
-          <w:color w:val="000000" w:themeColor="text1"/>
-          <w:highlight w:val="cyan"/>
-        </w:rPr>
-        <w:t>] &lt; v</w:t>
+        <w:t>if A[middleIndex] &lt; v</w:t>
       </w:r>
     </w:p>
     <w:p>
@@ -9443,37 +8624,12 @@
         </w:rPr>
         <w:tab/>
       </w:r>
-      <w:proofErr w:type="spellStart"/>
-      <w:r>
-        <w:rPr>
-          <w:color w:val="000000" w:themeColor="text1"/>
-          <w:highlight w:val="cyan"/>
-        </w:rPr>
-        <w:t>leftIndex</w:t>
-      </w:r>
-      <w:proofErr w:type="spellEnd"/>
-      <w:r>
-        <w:rPr>
-          <w:color w:val="000000" w:themeColor="text1"/>
-          <w:highlight w:val="cyan"/>
-        </w:rPr>
-        <w:t xml:space="preserve"> = </w:t>
-      </w:r>
-      <w:proofErr w:type="spellStart"/>
-      <w:r>
-        <w:rPr>
-          <w:color w:val="000000" w:themeColor="text1"/>
-          <w:highlight w:val="cyan"/>
-        </w:rPr>
-        <w:t>middleIndex</w:t>
-      </w:r>
-      <w:proofErr w:type="spellEnd"/>
-      <w:r>
-        <w:rPr>
-          <w:color w:val="000000" w:themeColor="text1"/>
-          <w:highlight w:val="cyan"/>
-        </w:rPr>
-        <w:t xml:space="preserve"> + 1</w:t>
+      <w:r>
+        <w:rPr>
+          <w:color w:val="000000" w:themeColor="text1"/>
+          <w:highlight w:val="cyan"/>
+        </w:rPr>
+        <w:t>leftIndex = middleIndex + 1</w:t>
       </w:r>
     </w:p>
     <w:p>
@@ -9524,37 +8680,12 @@
         </w:rPr>
         <w:tab/>
       </w:r>
-      <w:proofErr w:type="spellStart"/>
-      <w:r>
-        <w:rPr>
-          <w:color w:val="000000" w:themeColor="text1"/>
-          <w:highlight w:val="cyan"/>
-        </w:rPr>
-        <w:t>rightIndex</w:t>
-      </w:r>
-      <w:proofErr w:type="spellEnd"/>
-      <w:r>
-        <w:rPr>
-          <w:color w:val="000000" w:themeColor="text1"/>
-          <w:highlight w:val="cyan"/>
-        </w:rPr>
-        <w:t xml:space="preserve"> = </w:t>
-      </w:r>
-      <w:proofErr w:type="spellStart"/>
-      <w:r>
-        <w:rPr>
-          <w:color w:val="000000" w:themeColor="text1"/>
-          <w:highlight w:val="cyan"/>
-        </w:rPr>
-        <w:t>middleIndex</w:t>
-      </w:r>
-      <w:proofErr w:type="spellEnd"/>
-      <w:r>
-        <w:rPr>
-          <w:color w:val="000000" w:themeColor="text1"/>
-          <w:highlight w:val="cyan"/>
-        </w:rPr>
-        <w:t xml:space="preserve"> – 1</w:t>
+      <w:r>
+        <w:rPr>
+          <w:color w:val="000000" w:themeColor="text1"/>
+          <w:highlight w:val="cyan"/>
+        </w:rPr>
+        <w:t>rightIndex = middleIndex – 1</w:t>
       </w:r>
     </w:p>
     <w:p>
@@ -9685,25 +8816,7 @@
           <w:bCs/>
           <w:color w:val="000000" w:themeColor="text1"/>
         </w:rPr>
-        <w:t xml:space="preserve">Observe that the while loop of lines 5 – 7 of the INSERTION-SORT procedure in Section 2.1 uses a linear search to scan (backward) through the sorted subarray </w:t>
-      </w:r>
-      <w:proofErr w:type="gramStart"/>
-      <w:r>
-        <w:rPr>
-          <w:b/>
-          <w:bCs/>
-          <w:color w:val="000000" w:themeColor="text1"/>
-        </w:rPr>
-        <w:t>A[</w:t>
-      </w:r>
-      <w:proofErr w:type="gramEnd"/>
-      <w:r>
-        <w:rPr>
-          <w:b/>
-          <w:bCs/>
-          <w:color w:val="000000" w:themeColor="text1"/>
-        </w:rPr>
-        <w:t xml:space="preserve">1 … j – 1]. Can we use a binary search (see Exercise 2.3 – 5) instead to improve the overall worst-case running time of insertion sort to </w:t>
+        <w:t xml:space="preserve">Observe that the while loop of lines 5 – 7 of the INSERTION-SORT procedure in Section 2.1 uses a linear search to scan (backward) through the sorted subarray A[1 … j – 1]. Can we use a binary search (see Exercise 2.3 – 5) instead to improve the overall worst-case running time of insertion sort to </w:t>
       </w:r>
       <m:oMath>
         <m:r>
@@ -9782,7 +8895,6 @@
         </w:rPr>
         <w:t xml:space="preserve"> 7 inserts </w:t>
       </w:r>
-      <w:proofErr w:type="spellStart"/>
       <w:r>
         <w:rPr>
           <w:color w:val="000000" w:themeColor="text1"/>
@@ -9796,7 +8908,6 @@
         </w:rPr>
         <w:t>th</w:t>
       </w:r>
-      <w:proofErr w:type="spellEnd"/>
       <w:r>
         <w:rPr>
           <w:color w:val="000000" w:themeColor="text1"/>
@@ -9807,41 +8918,13 @@
         <w:rPr>
           <w:color w:val="000000" w:themeColor="text1"/>
         </w:rPr>
-        <w:t xml:space="preserve">element in its correct position in the sorted subarray </w:t>
-      </w:r>
-      <w:proofErr w:type="gramStart"/>
-      <w:r>
-        <w:rPr>
-          <w:color w:val="000000" w:themeColor="text1"/>
-        </w:rPr>
-        <w:t>A[</w:t>
-      </w:r>
-      <w:proofErr w:type="gramEnd"/>
-      <w:r>
-        <w:rPr>
-          <w:color w:val="000000" w:themeColor="text1"/>
-        </w:rPr>
-        <w:t>1 … j - 1]. Replacing it with binary search won’t help</w:t>
-      </w:r>
-      <w:r>
-        <w:rPr>
-          <w:color w:val="000000" w:themeColor="text1"/>
-        </w:rPr>
-        <w:t xml:space="preserve"> improve the </w:t>
-      </w:r>
-      <w:proofErr w:type="gramStart"/>
-      <w:r>
-        <w:rPr>
-          <w:color w:val="000000" w:themeColor="text1"/>
-        </w:rPr>
-        <w:t>worst case</w:t>
-      </w:r>
-      <w:proofErr w:type="gramEnd"/>
-      <w:r>
-        <w:rPr>
-          <w:color w:val="000000" w:themeColor="text1"/>
-        </w:rPr>
-        <w:t xml:space="preserve"> running time of the algorithm.</w:t>
+        <w:t>element in its correct position in the sorted subarray A[1 … j - 1]. Replacing it with binary search won’t help</w:t>
+      </w:r>
+      <w:r>
+        <w:rPr>
+          <w:color w:val="000000" w:themeColor="text1"/>
+        </w:rPr>
+        <w:t xml:space="preserve"> improve the worst case running time of the algorithm.</w:t>
       </w:r>
     </w:p>
     <w:p>
@@ -9862,21 +8945,7 @@
         <w:rPr>
           <w:color w:val="000000" w:themeColor="text1"/>
         </w:rPr>
-        <w:t xml:space="preserve">Binary search will enable us in finding the element’s position in </w:t>
-      </w:r>
-      <w:proofErr w:type="gramStart"/>
-      <w:r>
-        <w:rPr>
-          <w:color w:val="000000" w:themeColor="text1"/>
-        </w:rPr>
-        <w:t>lg(</w:t>
-      </w:r>
-      <w:proofErr w:type="gramEnd"/>
-      <w:r>
-        <w:rPr>
-          <w:color w:val="000000" w:themeColor="text1"/>
-        </w:rPr>
-        <w:t xml:space="preserve">j - 1) worst-case time, which is a big improvement. </w:t>
+        <w:t xml:space="preserve">Binary search will enable us in finding the element’s position in lg(j - 1) worst-case time, which is a big improvement. </w:t>
       </w:r>
       <w:r>
         <w:rPr>
@@ -9894,21 +8963,7 @@
         <w:rPr>
           <w:color w:val="000000" w:themeColor="text1"/>
         </w:rPr>
-        <w:t xml:space="preserve">ert it at that position, we will still need j – 1 </w:t>
-      </w:r>
-      <w:proofErr w:type="gramStart"/>
-      <w:r>
-        <w:rPr>
-          <w:color w:val="000000" w:themeColor="text1"/>
-        </w:rPr>
-        <w:t>swaps</w:t>
-      </w:r>
-      <w:proofErr w:type="gramEnd"/>
-      <w:r>
-        <w:rPr>
-          <w:color w:val="000000" w:themeColor="text1"/>
-        </w:rPr>
-        <w:t xml:space="preserve"> in worst case.</w:t>
+        <w:t>ert it at that position, we will still need j – 1 swaps in worst case.</w:t>
       </w:r>
     </w:p>
     <w:p>
@@ -10016,25 +9071,7 @@
           <w:bCs/>
           <w:color w:val="000000" w:themeColor="text1"/>
         </w:rPr>
-        <w:t xml:space="preserve">(n * lg(n)) – time algorithm that, given a set S of n integers and another integer x, determines </w:t>
-      </w:r>
-      <w:proofErr w:type="gramStart"/>
-      <w:r>
-        <w:rPr>
-          <w:b/>
-          <w:bCs/>
-          <w:color w:val="000000" w:themeColor="text1"/>
-        </w:rPr>
-        <w:t>whether or not</w:t>
-      </w:r>
-      <w:proofErr w:type="gramEnd"/>
-      <w:r>
-        <w:rPr>
-          <w:b/>
-          <w:bCs/>
-          <w:color w:val="000000" w:themeColor="text1"/>
-        </w:rPr>
-        <w:t xml:space="preserve"> there exist two elements in S whose sum is exactly x. </w:t>
+        <w:t xml:space="preserve">(n * lg(n)) – time algorithm that, given a set S of n integers and another integer x, determines whether or not there exist two elements in S whose sum is exactly x. </w:t>
       </w:r>
     </w:p>
     <w:p>
@@ -10056,21 +9093,7 @@
         <w:rPr>
           <w:color w:val="000000" w:themeColor="text1"/>
         </w:rPr>
-        <w:t xml:space="preserve">We can first sort all the elements in ascending order using merge-sort and initiate two variables a and b, with values 1 and </w:t>
-      </w:r>
-      <w:proofErr w:type="gramStart"/>
-      <w:r>
-        <w:rPr>
-          <w:color w:val="000000" w:themeColor="text1"/>
-        </w:rPr>
-        <w:t>n</w:t>
-      </w:r>
-      <w:proofErr w:type="gramEnd"/>
-      <w:r>
-        <w:rPr>
-          <w:color w:val="000000" w:themeColor="text1"/>
-        </w:rPr>
-        <w:t xml:space="preserve"> respectively.</w:t>
+        <w:t>We can first sort all the elements in ascending order using merge-sort and initiate two variables a and b, with values 1 and n respectively.</w:t>
       </w:r>
     </w:p>
     <w:p>
@@ -10177,7 +9200,6 @@
         </w:rPr>
         <w:t>-</w:t>
       </w:r>
-      <w:proofErr w:type="gramStart"/>
       <w:r>
         <w:rPr>
           <w:color w:val="000000" w:themeColor="text1"/>
@@ -10192,7 +9214,6 @@
         </w:rPr>
         <w:t>(</w:t>
       </w:r>
-      <w:proofErr w:type="gramEnd"/>
       <w:r>
         <w:rPr>
           <w:color w:val="000000" w:themeColor="text1"/>
@@ -10257,21 +9278,12 @@
           <w:highlight w:val="cyan"/>
         </w:rPr>
       </w:pPr>
-      <w:proofErr w:type="spellStart"/>
-      <w:r>
-        <w:rPr>
-          <w:color w:val="000000" w:themeColor="text1"/>
-          <w:highlight w:val="cyan"/>
-        </w:rPr>
-        <w:t>leftIndex</w:t>
-      </w:r>
-      <w:proofErr w:type="spellEnd"/>
-      <w:r>
-        <w:rPr>
-          <w:color w:val="000000" w:themeColor="text1"/>
-          <w:highlight w:val="cyan"/>
-        </w:rPr>
-        <w:t xml:space="preserve"> = 1</w:t>
+      <w:r>
+        <w:rPr>
+          <w:color w:val="000000" w:themeColor="text1"/>
+          <w:highlight w:val="cyan"/>
+        </w:rPr>
+        <w:t>leftIndex = 1</w:t>
       </w:r>
     </w:p>
     <w:p>
@@ -10285,24 +9297,13 @@
           <w:highlight w:val="cyan"/>
         </w:rPr>
       </w:pPr>
-      <w:proofErr w:type="spellStart"/>
-      <w:r>
-        <w:rPr>
-          <w:color w:val="000000" w:themeColor="text1"/>
-          <w:highlight w:val="cyan"/>
-        </w:rPr>
-        <w:t>rightIndex</w:t>
-      </w:r>
-      <w:proofErr w:type="spellEnd"/>
-      <w:r>
-        <w:rPr>
-          <w:color w:val="000000" w:themeColor="text1"/>
-          <w:highlight w:val="cyan"/>
-        </w:rPr>
-        <w:t xml:space="preserve"> = </w:t>
-      </w:r>
-      <w:proofErr w:type="spellStart"/>
-      <w:proofErr w:type="gramStart"/>
+      <w:r>
+        <w:rPr>
+          <w:color w:val="000000" w:themeColor="text1"/>
+          <w:highlight w:val="cyan"/>
+        </w:rPr>
+        <w:t xml:space="preserve">rightIndex = </w:t>
+      </w:r>
       <w:r>
         <w:rPr>
           <w:color w:val="000000" w:themeColor="text1"/>
@@ -10317,8 +9318,6 @@
         </w:rPr>
         <w:t>.length</w:t>
       </w:r>
-      <w:proofErr w:type="spellEnd"/>
-      <w:proofErr w:type="gramEnd"/>
     </w:p>
     <w:p>
       <w:pPr>
@@ -10348,33 +9347,8 @@
           <w:color w:val="000000" w:themeColor="text1"/>
           <w:highlight w:val="cyan"/>
         </w:rPr>
-        <w:t xml:space="preserve">while </w:t>
-      </w:r>
-      <w:proofErr w:type="spellStart"/>
-      <w:r>
-        <w:rPr>
-          <w:color w:val="000000" w:themeColor="text1"/>
-          <w:highlight w:val="cyan"/>
-        </w:rPr>
-        <w:t>leftIndex</w:t>
-      </w:r>
-      <w:proofErr w:type="spellEnd"/>
-      <w:r>
-        <w:rPr>
-          <w:color w:val="000000" w:themeColor="text1"/>
-          <w:highlight w:val="cyan"/>
-        </w:rPr>
-        <w:t xml:space="preserve"> &lt; </w:t>
-      </w:r>
-      <w:proofErr w:type="spellStart"/>
-      <w:r>
-        <w:rPr>
-          <w:color w:val="000000" w:themeColor="text1"/>
-          <w:highlight w:val="cyan"/>
-        </w:rPr>
-        <w:t>rightIndex</w:t>
-      </w:r>
-      <w:proofErr w:type="spellEnd"/>
+        <w:t>while leftIndex &lt; rightIndex</w:t>
+      </w:r>
     </w:p>
     <w:p>
       <w:pPr>
@@ -10414,7 +9388,6 @@
         </w:rPr>
         <w:t>[</w:t>
       </w:r>
-      <w:proofErr w:type="spellStart"/>
       <w:r>
         <w:rPr>
           <w:color w:val="000000" w:themeColor="text1"/>
@@ -10427,9 +9400,29 @@
           <w:color w:val="000000" w:themeColor="text1"/>
           <w:highlight w:val="cyan"/>
         </w:rPr>
-        <w:t>Index</w:t>
-      </w:r>
-      <w:proofErr w:type="spellEnd"/>
+        <w:t>Index]</w:t>
+      </w:r>
+      <w:r>
+        <w:rPr>
+          <w:color w:val="000000" w:themeColor="text1"/>
+          <w:highlight w:val="cyan"/>
+        </w:rPr>
+        <w:t xml:space="preserve"> + S[rightIndex]</w:t>
+      </w:r>
+      <w:r>
+        <w:rPr>
+          <w:color w:val="000000" w:themeColor="text1"/>
+          <w:highlight w:val="cyan"/>
+        </w:rPr>
+        <w:t xml:space="preserve"> == </w:t>
+      </w:r>
+      <w:r>
+        <w:rPr>
+          <w:color w:val="000000" w:themeColor="text1"/>
+          <w:highlight w:val="cyan"/>
+        </w:rPr>
+        <w:t>x</w:t>
+      </w:r>
       <w:r>
         <w:rPr>
           <w:color w:val="000000" w:themeColor="text1"/>
@@ -10437,35 +9430,143 @@
         </w:rPr>
         <w:t>]</w:t>
       </w:r>
-      <w:r>
-        <w:rPr>
-          <w:color w:val="000000" w:themeColor="text1"/>
-          <w:highlight w:val="cyan"/>
-        </w:rPr>
-        <w:t xml:space="preserve"> + S[</w:t>
-      </w:r>
-      <w:proofErr w:type="spellStart"/>
-      <w:r>
-        <w:rPr>
-          <w:color w:val="000000" w:themeColor="text1"/>
-          <w:highlight w:val="cyan"/>
-        </w:rPr>
-        <w:t>rightIndex</w:t>
-      </w:r>
-      <w:proofErr w:type="spellEnd"/>
-      <w:r>
-        <w:rPr>
-          <w:color w:val="000000" w:themeColor="text1"/>
-          <w:highlight w:val="cyan"/>
-        </w:rPr>
-        <w:t>]</w:t>
-      </w:r>
-      <w:r>
-        <w:rPr>
-          <w:color w:val="000000" w:themeColor="text1"/>
-          <w:highlight w:val="cyan"/>
-        </w:rPr>
-        <w:t xml:space="preserve"> == </w:t>
+    </w:p>
+    <w:p>
+      <w:pPr>
+        <w:pStyle w:val="ListParagraph"/>
+        <w:spacing w:after="0"/>
+        <w:ind w:left="1440"/>
+        <w:jc w:val="both"/>
+        <w:rPr>
+          <w:color w:val="000000" w:themeColor="text1"/>
+          <w:highlight w:val="cyan"/>
+        </w:rPr>
+      </w:pPr>
+      <w:r>
+        <w:rPr>
+          <w:color w:val="000000" w:themeColor="text1"/>
+        </w:rPr>
+        <w:tab/>
+      </w:r>
+      <w:r>
+        <w:rPr>
+          <w:color w:val="000000" w:themeColor="text1"/>
+        </w:rPr>
+        <w:tab/>
+      </w:r>
+      <w:r>
+        <w:rPr>
+          <w:color w:val="000000" w:themeColor="text1"/>
+          <w:highlight w:val="cyan"/>
+        </w:rPr>
+        <w:t xml:space="preserve">return </w:t>
+      </w:r>
+      <w:r>
+        <w:rPr>
+          <w:color w:val="000000" w:themeColor="text1"/>
+          <w:highlight w:val="cyan"/>
+        </w:rPr>
+        <w:t>True</w:t>
+      </w:r>
+    </w:p>
+    <w:p>
+      <w:pPr>
+        <w:pStyle w:val="ListParagraph"/>
+        <w:spacing w:after="0"/>
+        <w:ind w:left="1440"/>
+        <w:jc w:val="both"/>
+        <w:rPr>
+          <w:color w:val="000000" w:themeColor="text1"/>
+          <w:highlight w:val="cyan"/>
+        </w:rPr>
+      </w:pPr>
+    </w:p>
+    <w:p>
+      <w:pPr>
+        <w:pStyle w:val="ListParagraph"/>
+        <w:spacing w:after="0"/>
+        <w:ind w:left="1440"/>
+        <w:jc w:val="both"/>
+        <w:rPr>
+          <w:color w:val="000000" w:themeColor="text1"/>
+          <w:highlight w:val="cyan"/>
+        </w:rPr>
+      </w:pPr>
+      <w:r>
+        <w:rPr>
+          <w:color w:val="000000" w:themeColor="text1"/>
+        </w:rPr>
+        <w:tab/>
+      </w:r>
+      <w:r>
+        <w:rPr>
+          <w:color w:val="000000" w:themeColor="text1"/>
+          <w:highlight w:val="cyan"/>
+        </w:rPr>
+        <w:t>else i</w:t>
+      </w:r>
+      <w:r>
+        <w:rPr>
+          <w:color w:val="000000" w:themeColor="text1"/>
+          <w:highlight w:val="cyan"/>
+        </w:rPr>
+        <w:t xml:space="preserve">f </w:t>
+      </w:r>
+      <w:r>
+        <w:rPr>
+          <w:color w:val="000000" w:themeColor="text1"/>
+          <w:highlight w:val="cyan"/>
+        </w:rPr>
+        <w:t>S</w:t>
+      </w:r>
+      <w:r>
+        <w:rPr>
+          <w:color w:val="000000" w:themeColor="text1"/>
+          <w:highlight w:val="cyan"/>
+        </w:rPr>
+        <w:t>[</w:t>
+      </w:r>
+      <w:r>
+        <w:rPr>
+          <w:color w:val="000000" w:themeColor="text1"/>
+          <w:highlight w:val="cyan"/>
+        </w:rPr>
+        <w:t>left</w:t>
+      </w:r>
+      <w:r>
+        <w:rPr>
+          <w:color w:val="000000" w:themeColor="text1"/>
+          <w:highlight w:val="cyan"/>
+        </w:rPr>
+        <w:t>Index]</w:t>
+      </w:r>
+      <w:r>
+        <w:rPr>
+          <w:color w:val="000000" w:themeColor="text1"/>
+          <w:highlight w:val="cyan"/>
+        </w:rPr>
+        <w:t xml:space="preserve"> + S[rightIndex]</w:t>
+      </w:r>
+      <w:r>
+        <w:rPr>
+          <w:color w:val="000000" w:themeColor="text1"/>
+          <w:highlight w:val="cyan"/>
+        </w:rPr>
+        <w:t xml:space="preserve"> </w:t>
+      </w:r>
+      <w:r>
+        <w:rPr>
+          <w:color w:val="000000" w:themeColor="text1"/>
+          <w:highlight w:val="cyan"/>
+        </w:rPr>
+        <w:t>&gt;</w:t>
+      </w:r>
+      <w:r>
+        <w:rPr>
+          <w:color w:val="000000" w:themeColor="text1"/>
+          <w:highlight w:val="cyan"/>
+        </w:rPr>
+        <w:t xml:space="preserve"> </w:t>
       </w:r>
       <w:r>
         <w:rPr>
@@ -10474,13 +9575,6 @@
         </w:rPr>
         <w:t>x</w:t>
       </w:r>
-      <w:r>
-        <w:rPr>
-          <w:color w:val="000000" w:themeColor="text1"/>
-          <w:highlight w:val="cyan"/>
-        </w:rPr>
-        <w:t>]</w:t>
-      </w:r>
     </w:p>
     <w:p>
       <w:pPr>
@@ -10510,14 +9604,42 @@
           <w:color w:val="000000" w:themeColor="text1"/>
           <w:highlight w:val="cyan"/>
         </w:rPr>
-        <w:t xml:space="preserve">return </w:t>
-      </w:r>
-      <w:r>
-        <w:rPr>
-          <w:color w:val="000000" w:themeColor="text1"/>
-          <w:highlight w:val="cyan"/>
-        </w:rPr>
-        <w:t>True</w:t>
+        <w:t>right</w:t>
+      </w:r>
+      <w:r>
+        <w:rPr>
+          <w:color w:val="000000" w:themeColor="text1"/>
+          <w:highlight w:val="cyan"/>
+        </w:rPr>
+        <w:t xml:space="preserve">Index = </w:t>
+      </w:r>
+      <w:r>
+        <w:rPr>
+          <w:color w:val="000000" w:themeColor="text1"/>
+          <w:highlight w:val="cyan"/>
+        </w:rPr>
+        <w:t>right</w:t>
+      </w:r>
+      <w:r>
+        <w:rPr>
+          <w:color w:val="000000" w:themeColor="text1"/>
+          <w:highlight w:val="cyan"/>
+        </w:rPr>
+        <w:t xml:space="preserve">Index </w:t>
+      </w:r>
+      <w:r>
+        <w:rPr>
+          <w:color w:val="000000" w:themeColor="text1"/>
+          <w:highlight w:val="cyan"/>
+        </w:rPr>
+        <w:t>-</w:t>
+      </w:r>
+      <w:r>
+        <w:rPr>
+          <w:color w:val="000000" w:themeColor="text1"/>
+          <w:highlight w:val="cyan"/>
+        </w:rPr>
+        <w:t xml:space="preserve"> 1</w:t>
       </w:r>
     </w:p>
     <w:p>
@@ -10531,6 +9653,19 @@
           <w:highlight w:val="cyan"/>
         </w:rPr>
       </w:pPr>
+      <w:r>
+        <w:rPr>
+          <w:color w:val="000000" w:themeColor="text1"/>
+        </w:rPr>
+        <w:tab/>
+      </w:r>
+      <w:r>
+        <w:rPr>
+          <w:color w:val="000000" w:themeColor="text1"/>
+          <w:highlight w:val="cyan"/>
+        </w:rPr>
+        <w:t>else</w:t>
+      </w:r>
     </w:p>
     <w:p>
       <w:pPr>
@@ -10552,32 +9687,9 @@
       <w:r>
         <w:rPr>
           <w:color w:val="000000" w:themeColor="text1"/>
-          <w:highlight w:val="cyan"/>
-        </w:rPr>
-        <w:t>else i</w:t>
-      </w:r>
-      <w:r>
-        <w:rPr>
-          <w:color w:val="000000" w:themeColor="text1"/>
-          <w:highlight w:val="cyan"/>
-        </w:rPr>
-        <w:t xml:space="preserve">f </w:t>
-      </w:r>
-      <w:r>
-        <w:rPr>
-          <w:color w:val="000000" w:themeColor="text1"/>
-          <w:highlight w:val="cyan"/>
-        </w:rPr>
-        <w:t>S</w:t>
-      </w:r>
-      <w:r>
-        <w:rPr>
-          <w:color w:val="000000" w:themeColor="text1"/>
-          <w:highlight w:val="cyan"/>
-        </w:rPr>
-        <w:t>[</w:t>
-      </w:r>
-      <w:proofErr w:type="spellStart"/>
+        </w:rPr>
+        <w:tab/>
+      </w:r>
       <w:r>
         <w:rPr>
           <w:color w:val="000000" w:themeColor="text1"/>
@@ -10590,201 +9702,8 @@
           <w:color w:val="000000" w:themeColor="text1"/>
           <w:highlight w:val="cyan"/>
         </w:rPr>
-        <w:t>Index</w:t>
-      </w:r>
-      <w:proofErr w:type="spellEnd"/>
-      <w:r>
-        <w:rPr>
-          <w:color w:val="000000" w:themeColor="text1"/>
-          <w:highlight w:val="cyan"/>
-        </w:rPr>
-        <w:t>]</w:t>
-      </w:r>
-      <w:r>
-        <w:rPr>
-          <w:color w:val="000000" w:themeColor="text1"/>
-          <w:highlight w:val="cyan"/>
-        </w:rPr>
-        <w:t xml:space="preserve"> + S[</w:t>
-      </w:r>
-      <w:proofErr w:type="spellStart"/>
-      <w:r>
-        <w:rPr>
-          <w:color w:val="000000" w:themeColor="text1"/>
-          <w:highlight w:val="cyan"/>
-        </w:rPr>
-        <w:t>rightIndex</w:t>
-      </w:r>
-      <w:proofErr w:type="spellEnd"/>
-      <w:r>
-        <w:rPr>
-          <w:color w:val="000000" w:themeColor="text1"/>
-          <w:highlight w:val="cyan"/>
-        </w:rPr>
-        <w:t>]</w:t>
-      </w:r>
-      <w:r>
-        <w:rPr>
-          <w:color w:val="000000" w:themeColor="text1"/>
-          <w:highlight w:val="cyan"/>
-        </w:rPr>
-        <w:t xml:space="preserve"> </w:t>
-      </w:r>
-      <w:r>
-        <w:rPr>
-          <w:color w:val="000000" w:themeColor="text1"/>
-          <w:highlight w:val="cyan"/>
-        </w:rPr>
-        <w:t>&gt;</w:t>
-      </w:r>
-      <w:r>
-        <w:rPr>
-          <w:color w:val="000000" w:themeColor="text1"/>
-          <w:highlight w:val="cyan"/>
-        </w:rPr>
-        <w:t xml:space="preserve"> </w:t>
-      </w:r>
-      <w:r>
-        <w:rPr>
-          <w:color w:val="000000" w:themeColor="text1"/>
-          <w:highlight w:val="cyan"/>
-        </w:rPr>
-        <w:t>x</w:t>
-      </w:r>
-    </w:p>
-    <w:p>
-      <w:pPr>
-        <w:pStyle w:val="ListParagraph"/>
-        <w:spacing w:after="0"/>
-        <w:ind w:left="1440"/>
-        <w:jc w:val="both"/>
-        <w:rPr>
-          <w:color w:val="000000" w:themeColor="text1"/>
-          <w:highlight w:val="cyan"/>
-        </w:rPr>
-      </w:pPr>
-      <w:r>
-        <w:rPr>
-          <w:color w:val="000000" w:themeColor="text1"/>
-        </w:rPr>
-        <w:tab/>
-      </w:r>
-      <w:r>
-        <w:rPr>
-          <w:color w:val="000000" w:themeColor="text1"/>
-        </w:rPr>
-        <w:tab/>
-      </w:r>
-      <w:proofErr w:type="spellStart"/>
-      <w:r>
-        <w:rPr>
-          <w:color w:val="000000" w:themeColor="text1"/>
-          <w:highlight w:val="cyan"/>
-        </w:rPr>
-        <w:t>right</w:t>
-      </w:r>
-      <w:r>
-        <w:rPr>
-          <w:color w:val="000000" w:themeColor="text1"/>
-          <w:highlight w:val="cyan"/>
-        </w:rPr>
-        <w:t>Index</w:t>
-      </w:r>
-      <w:proofErr w:type="spellEnd"/>
-      <w:r>
-        <w:rPr>
-          <w:color w:val="000000" w:themeColor="text1"/>
-          <w:highlight w:val="cyan"/>
-        </w:rPr>
-        <w:t xml:space="preserve"> = </w:t>
-      </w:r>
-      <w:proofErr w:type="spellStart"/>
-      <w:r>
-        <w:rPr>
-          <w:color w:val="000000" w:themeColor="text1"/>
-          <w:highlight w:val="cyan"/>
-        </w:rPr>
-        <w:t>right</w:t>
-      </w:r>
-      <w:r>
-        <w:rPr>
-          <w:color w:val="000000" w:themeColor="text1"/>
-          <w:highlight w:val="cyan"/>
-        </w:rPr>
-        <w:t>Index</w:t>
-      </w:r>
-      <w:proofErr w:type="spellEnd"/>
-      <w:r>
-        <w:rPr>
-          <w:color w:val="000000" w:themeColor="text1"/>
-          <w:highlight w:val="cyan"/>
-        </w:rPr>
-        <w:t xml:space="preserve"> </w:t>
-      </w:r>
-      <w:r>
-        <w:rPr>
-          <w:color w:val="000000" w:themeColor="text1"/>
-          <w:highlight w:val="cyan"/>
-        </w:rPr>
-        <w:t>-</w:t>
-      </w:r>
-      <w:r>
-        <w:rPr>
-          <w:color w:val="000000" w:themeColor="text1"/>
-          <w:highlight w:val="cyan"/>
-        </w:rPr>
-        <w:t xml:space="preserve"> 1</w:t>
-      </w:r>
-    </w:p>
-    <w:p>
-      <w:pPr>
-        <w:pStyle w:val="ListParagraph"/>
-        <w:spacing w:after="0"/>
-        <w:ind w:left="1440"/>
-        <w:jc w:val="both"/>
-        <w:rPr>
-          <w:color w:val="000000" w:themeColor="text1"/>
-          <w:highlight w:val="cyan"/>
-        </w:rPr>
-      </w:pPr>
-      <w:r>
-        <w:rPr>
-          <w:color w:val="000000" w:themeColor="text1"/>
-        </w:rPr>
-        <w:tab/>
-      </w:r>
-      <w:r>
-        <w:rPr>
-          <w:color w:val="000000" w:themeColor="text1"/>
-          <w:highlight w:val="cyan"/>
-        </w:rPr>
-        <w:t>else</w:t>
-      </w:r>
-    </w:p>
-    <w:p>
-      <w:pPr>
-        <w:pStyle w:val="ListParagraph"/>
-        <w:spacing w:after="0"/>
-        <w:ind w:left="1440"/>
-        <w:jc w:val="both"/>
-        <w:rPr>
-          <w:color w:val="000000" w:themeColor="text1"/>
-          <w:highlight w:val="cyan"/>
-        </w:rPr>
-      </w:pPr>
-      <w:r>
-        <w:rPr>
-          <w:color w:val="000000" w:themeColor="text1"/>
-        </w:rPr>
-        <w:tab/>
-      </w:r>
-      <w:r>
-        <w:rPr>
-          <w:color w:val="000000" w:themeColor="text1"/>
-        </w:rPr>
-        <w:tab/>
-      </w:r>
-      <w:proofErr w:type="spellStart"/>
+        <w:t xml:space="preserve">Index = </w:t>
+      </w:r>
       <w:r>
         <w:rPr>
           <w:color w:val="000000" w:themeColor="text1"/>
@@ -10797,38 +9716,7 @@
           <w:color w:val="000000" w:themeColor="text1"/>
           <w:highlight w:val="cyan"/>
         </w:rPr>
-        <w:t>Index</w:t>
-      </w:r>
-      <w:proofErr w:type="spellEnd"/>
-      <w:r>
-        <w:rPr>
-          <w:color w:val="000000" w:themeColor="text1"/>
-          <w:highlight w:val="cyan"/>
-        </w:rPr>
-        <w:t xml:space="preserve"> = </w:t>
-      </w:r>
-      <w:proofErr w:type="spellStart"/>
-      <w:r>
-        <w:rPr>
-          <w:color w:val="000000" w:themeColor="text1"/>
-          <w:highlight w:val="cyan"/>
-        </w:rPr>
-        <w:t>left</w:t>
-      </w:r>
-      <w:r>
-        <w:rPr>
-          <w:color w:val="000000" w:themeColor="text1"/>
-          <w:highlight w:val="cyan"/>
-        </w:rPr>
-        <w:t>Index</w:t>
-      </w:r>
-      <w:proofErr w:type="spellEnd"/>
-      <w:r>
-        <w:rPr>
-          <w:color w:val="000000" w:themeColor="text1"/>
-          <w:highlight w:val="cyan"/>
-        </w:rPr>
-        <w:t xml:space="preserve"> </w:t>
+        <w:t xml:space="preserve">Index </w:t>
       </w:r>
       <w:r>
         <w:rPr>
@@ -11182,25 +10070,7 @@
           <w:bCs/>
           <w:color w:val="000000" w:themeColor="text1"/>
         </w:rPr>
-        <w:t xml:space="preserve">) worst-case time, the constant factors in insertion sort can make it faster in practice for small problem sizes on many machines. Thus, it makes sense to coarsen the leaves of the recursion by using insertion sort within merge sort when subproblems become sufficiently small. Consider a modification to merge sort in which n / k </w:t>
-      </w:r>
-      <w:proofErr w:type="spellStart"/>
-      <w:r>
-        <w:rPr>
-          <w:b/>
-          <w:bCs/>
-          <w:color w:val="000000" w:themeColor="text1"/>
-        </w:rPr>
-        <w:t>sublists</w:t>
-      </w:r>
-      <w:proofErr w:type="spellEnd"/>
-      <w:r>
-        <w:rPr>
-          <w:b/>
-          <w:bCs/>
-          <w:color w:val="000000" w:themeColor="text1"/>
-        </w:rPr>
-        <w:t xml:space="preserve"> of length k are sorted using insertion sort and then merged using the standard merging mechanism, where k is a value to be determined.</w:t>
+        <w:t>) worst-case time, the constant factors in insertion sort can make it faster in practice for small problem sizes on many machines. Thus, it makes sense to coarsen the leaves of the recursion by using insertion sort within merge sort when subproblems become sufficiently small. Consider a modification to merge sort in which n / k sublists of length k are sorted using insertion sort and then merged using the standard merging mechanism, where k is a value to be determined.</w:t>
       </w:r>
     </w:p>
     <w:p>
@@ -11224,25 +10094,7 @@
           <w:bCs/>
           <w:color w:val="000000" w:themeColor="text1"/>
         </w:rPr>
-        <w:t xml:space="preserve">Show that insertion sort can sort the n / k </w:t>
-      </w:r>
-      <w:proofErr w:type="spellStart"/>
-      <w:r>
-        <w:rPr>
-          <w:b/>
-          <w:bCs/>
-          <w:color w:val="000000" w:themeColor="text1"/>
-        </w:rPr>
-        <w:t>sublists</w:t>
-      </w:r>
-      <w:proofErr w:type="spellEnd"/>
-      <w:r>
-        <w:rPr>
-          <w:b/>
-          <w:bCs/>
-          <w:color w:val="000000" w:themeColor="text1"/>
-        </w:rPr>
-        <w:t xml:space="preserve">, each of length k, in </w:t>
+        <w:t xml:space="preserve">Show that insertion sort can sort the n / k sublists, each of length k, in </w:t>
       </w:r>
       <m:oMath>
         <m:r>
@@ -11286,25 +10138,7 @@
           <w:bCs/>
           <w:color w:val="000000" w:themeColor="text1"/>
         </w:rPr>
-        <w:t xml:space="preserve">Show how to merge the </w:t>
-      </w:r>
-      <w:proofErr w:type="spellStart"/>
-      <w:r>
-        <w:rPr>
-          <w:b/>
-          <w:bCs/>
-          <w:color w:val="000000" w:themeColor="text1"/>
-        </w:rPr>
-        <w:t>sublists</w:t>
-      </w:r>
-      <w:proofErr w:type="spellEnd"/>
-      <w:r>
-        <w:rPr>
-          <w:b/>
-          <w:bCs/>
-          <w:color w:val="000000" w:themeColor="text1"/>
-        </w:rPr>
-        <w:t xml:space="preserve"> in </w:t>
+        <w:t xml:space="preserve">Show how to merge the sublists in </w:t>
       </w:r>
       <m:oMath>
         <m:r>
@@ -11324,25 +10158,7 @@
           <w:bCs/>
           <w:color w:val="000000" w:themeColor="text1"/>
         </w:rPr>
-        <w:t xml:space="preserve">(n * </w:t>
-      </w:r>
-      <w:proofErr w:type="gramStart"/>
-      <w:r>
-        <w:rPr>
-          <w:b/>
-          <w:bCs/>
-          <w:color w:val="000000" w:themeColor="text1"/>
-        </w:rPr>
-        <w:t>lg(</w:t>
-      </w:r>
-      <w:proofErr w:type="gramEnd"/>
-      <w:r>
-        <w:rPr>
-          <w:b/>
-          <w:bCs/>
-          <w:color w:val="000000" w:themeColor="text1"/>
-        </w:rPr>
-        <w:t>n / k)) worst-case time.</w:t>
+        <w:t>(n * lg(n / k)) worst-case time.</w:t>
       </w:r>
     </w:p>
     <w:p>
@@ -11558,23 +10374,7 @@
           <w:rFonts w:cstheme="minorHAnsi"/>
           <w:color w:val="000000" w:themeColor="text1"/>
         </w:rPr>
-        <w:t xml:space="preserve">If we make the suggested changes to our merge sort algorithm, we will be left with n / k subarrays, each of length k at the bottom most level. At this point when we stop dividing the subarrays further, we have a total of lg(n) – lg(k) = </w:t>
-      </w:r>
-      <w:proofErr w:type="gramStart"/>
-      <w:r>
-        <w:rPr>
-          <w:rFonts w:cstheme="minorHAnsi"/>
-          <w:color w:val="000000" w:themeColor="text1"/>
-        </w:rPr>
-        <w:t>lg(</w:t>
-      </w:r>
-      <w:proofErr w:type="gramEnd"/>
-      <w:r>
-        <w:rPr>
-          <w:rFonts w:cstheme="minorHAnsi"/>
-          <w:color w:val="000000" w:themeColor="text1"/>
-        </w:rPr>
-        <w:t xml:space="preserve">n / k) levels instead of lg(n) + 1. </w:t>
+        <w:t xml:space="preserve">If we make the suggested changes to our merge sort algorithm, we will be left with n / k subarrays, each of length k at the bottom most level. At this point when we stop dividing the subarrays further, we have a total of lg(n) – lg(k) = lg(n / k) levels instead of lg(n) + 1. </w:t>
       </w:r>
     </w:p>
     <w:p>
@@ -11642,21 +10442,7 @@
         <w:rPr>
           <w:color w:val="000000" w:themeColor="text1"/>
         </w:rPr>
-        <w:t>(</w:t>
-      </w:r>
-      <w:proofErr w:type="gramStart"/>
-      <w:r>
-        <w:rPr>
-          <w:color w:val="000000" w:themeColor="text1"/>
-        </w:rPr>
-        <w:t>lg(</w:t>
-      </w:r>
-      <w:proofErr w:type="gramEnd"/>
-      <w:r>
-        <w:rPr>
-          <w:color w:val="000000" w:themeColor="text1"/>
-        </w:rPr>
-        <w:t xml:space="preserve">n / k) * n) = </w:t>
+        <w:t xml:space="preserve">(lg(n / k) * n) = </w:t>
       </w:r>
       <m:oMath>
         <m:r>
@@ -11842,23 +10628,13 @@
           <w:color w:val="000000" w:themeColor="text1"/>
         </w:rPr>
       </w:pPr>
-      <w:proofErr w:type="spellStart"/>
-      <w:r>
-        <w:rPr>
-          <w:b/>
-          <w:bCs/>
-          <w:color w:val="000000" w:themeColor="text1"/>
-        </w:rPr>
-        <w:t>Bubblesort</w:t>
-      </w:r>
-      <w:proofErr w:type="spellEnd"/>
-      <w:r>
-        <w:rPr>
-          <w:b/>
-          <w:bCs/>
-          <w:color w:val="000000" w:themeColor="text1"/>
-        </w:rPr>
-        <w:t xml:space="preserve"> is a popular, but inefficient, sorting algorithm. It works by repeatedly swapping adjacent elements that are out of order.</w:t>
+      <w:r>
+        <w:rPr>
+          <w:b/>
+          <w:bCs/>
+          <w:color w:val="000000" w:themeColor="text1"/>
+        </w:rPr>
+        <w:t>Bubblesort is a popular, but inefficient, sorting algorithm. It works by repeatedly swapping adjacent elements that are out of order.</w:t>
       </w:r>
     </w:p>
     <w:p>
@@ -11900,7 +10676,6 @@
           <w:color w:val="000000" w:themeColor="text1"/>
           <w:highlight w:val="cyan"/>
         </w:rPr>
-        <w:lastRenderedPageBreak/>
         <w:t>1</w:t>
       </w:r>
       <w:r>
@@ -11911,49 +10686,7 @@
           <w:highlight w:val="cyan"/>
         </w:rPr>
         <w:tab/>
-        <w:t xml:space="preserve">for </w:t>
-      </w:r>
-      <w:proofErr w:type="spellStart"/>
-      <w:r>
-        <w:rPr>
-          <w:b/>
-          <w:bCs/>
-          <w:color w:val="000000" w:themeColor="text1"/>
-          <w:highlight w:val="cyan"/>
-        </w:rPr>
-        <w:t>i</w:t>
-      </w:r>
-      <w:proofErr w:type="spellEnd"/>
-      <w:r>
-        <w:rPr>
-          <w:b/>
-          <w:bCs/>
-          <w:color w:val="000000" w:themeColor="text1"/>
-          <w:highlight w:val="cyan"/>
-        </w:rPr>
-        <w:t xml:space="preserve"> = 1 to </w:t>
-      </w:r>
-      <w:proofErr w:type="spellStart"/>
-      <w:proofErr w:type="gramStart"/>
-      <w:r>
-        <w:rPr>
-          <w:b/>
-          <w:bCs/>
-          <w:color w:val="000000" w:themeColor="text1"/>
-          <w:highlight w:val="cyan"/>
-        </w:rPr>
-        <w:t>A.length</w:t>
-      </w:r>
-      <w:proofErr w:type="spellEnd"/>
-      <w:proofErr w:type="gramEnd"/>
-      <w:r>
-        <w:rPr>
-          <w:b/>
-          <w:bCs/>
-          <w:color w:val="000000" w:themeColor="text1"/>
-          <w:highlight w:val="cyan"/>
-        </w:rPr>
-        <w:t xml:space="preserve"> – 1</w:t>
+        <w:t>for i = 1 to A.length – 1</w:t>
       </w:r>
     </w:p>
     <w:p>
@@ -11993,69 +10726,7 @@
           <w:highlight w:val="cyan"/>
         </w:rPr>
         <w:tab/>
-        <w:t xml:space="preserve">for j = </w:t>
-      </w:r>
-      <w:proofErr w:type="spellStart"/>
-      <w:proofErr w:type="gramStart"/>
-      <w:r>
-        <w:rPr>
-          <w:b/>
-          <w:bCs/>
-          <w:color w:val="000000" w:themeColor="text1"/>
-          <w:highlight w:val="cyan"/>
-        </w:rPr>
-        <w:t>A.length</w:t>
-      </w:r>
-      <w:proofErr w:type="spellEnd"/>
-      <w:proofErr w:type="gramEnd"/>
-      <w:r>
-        <w:rPr>
-          <w:b/>
-          <w:bCs/>
-          <w:color w:val="000000" w:themeColor="text1"/>
-          <w:highlight w:val="cyan"/>
-        </w:rPr>
-        <w:t xml:space="preserve"> </w:t>
-      </w:r>
-      <w:proofErr w:type="spellStart"/>
-      <w:r>
-        <w:rPr>
-          <w:b/>
-          <w:bCs/>
-          <w:color w:val="000000" w:themeColor="text1"/>
-          <w:highlight w:val="cyan"/>
-        </w:rPr>
-        <w:t>downto</w:t>
-      </w:r>
-      <w:proofErr w:type="spellEnd"/>
-      <w:r>
-        <w:rPr>
-          <w:b/>
-          <w:bCs/>
-          <w:color w:val="000000" w:themeColor="text1"/>
-          <w:highlight w:val="cyan"/>
-        </w:rPr>
-        <w:t xml:space="preserve"> </w:t>
-      </w:r>
-      <w:proofErr w:type="spellStart"/>
-      <w:r>
-        <w:rPr>
-          <w:b/>
-          <w:bCs/>
-          <w:color w:val="000000" w:themeColor="text1"/>
-          <w:highlight w:val="cyan"/>
-        </w:rPr>
-        <w:t>i</w:t>
-      </w:r>
-      <w:proofErr w:type="spellEnd"/>
-      <w:r>
-        <w:rPr>
-          <w:b/>
-          <w:bCs/>
-          <w:color w:val="000000" w:themeColor="text1"/>
-          <w:highlight w:val="cyan"/>
-        </w:rPr>
-        <w:t xml:space="preserve"> + 1</w:t>
+        <w:t>for j = A.length downto i + 1</w:t>
       </w:r>
     </w:p>
     <w:p>
@@ -12104,27 +10775,7 @@
           <w:highlight w:val="cyan"/>
         </w:rPr>
         <w:tab/>
-        <w:t xml:space="preserve">if A[j] &lt; </w:t>
-      </w:r>
-      <w:proofErr w:type="gramStart"/>
-      <w:r>
-        <w:rPr>
-          <w:b/>
-          <w:bCs/>
-          <w:color w:val="000000" w:themeColor="text1"/>
-          <w:highlight w:val="cyan"/>
-        </w:rPr>
-        <w:t>A[</w:t>
-      </w:r>
-      <w:proofErr w:type="gramEnd"/>
-      <w:r>
-        <w:rPr>
-          <w:b/>
-          <w:bCs/>
-          <w:color w:val="000000" w:themeColor="text1"/>
-          <w:highlight w:val="cyan"/>
-        </w:rPr>
-        <w:t>j – 1]</w:t>
+        <w:t>if A[j] &lt; A[j – 1]</w:t>
       </w:r>
     </w:p>
     <w:p>
@@ -12181,27 +10832,7 @@
           <w:highlight w:val="cyan"/>
         </w:rPr>
         <w:tab/>
-        <w:t xml:space="preserve">exchange A[j] with </w:t>
-      </w:r>
-      <w:proofErr w:type="gramStart"/>
-      <w:r>
-        <w:rPr>
-          <w:b/>
-          <w:bCs/>
-          <w:color w:val="000000" w:themeColor="text1"/>
-          <w:highlight w:val="cyan"/>
-        </w:rPr>
-        <w:t>A[</w:t>
-      </w:r>
-      <w:proofErr w:type="gramEnd"/>
-      <w:r>
-        <w:rPr>
-          <w:b/>
-          <w:bCs/>
-          <w:color w:val="000000" w:themeColor="text1"/>
-          <w:highlight w:val="cyan"/>
-        </w:rPr>
-        <w:t>j – 1]</w:t>
+        <w:t>exchange A[j] with A[j – 1]</w:t>
       </w:r>
     </w:p>
     <w:p>
@@ -12245,83 +10876,27 @@
           <w:bCs/>
           <w:color w:val="000000" w:themeColor="text1"/>
         </w:rPr>
-        <w:t>A</w:t>
-      </w:r>
-      <w:proofErr w:type="gramStart"/>
-      <w:r>
-        <w:rPr>
-          <w:b/>
-          <w:bCs/>
-          <w:color w:val="000000" w:themeColor="text1"/>
-        </w:rPr>
-        <w:t>’[</w:t>
-      </w:r>
-      <w:proofErr w:type="gramEnd"/>
-      <w:r>
-        <w:rPr>
-          <w:b/>
-          <w:bCs/>
-          <w:color w:val="000000" w:themeColor="text1"/>
-        </w:rPr>
-        <w:t>1] &lt;= A’[2] &lt;= … &lt;= A’[n]                                                                                                                                                            (2.3)</w:t>
-      </w:r>
-    </w:p>
-    <w:p>
-      <w:pPr>
-        <w:pStyle w:val="ListParagraph"/>
-        <w:spacing w:after="0"/>
-        <w:jc w:val="both"/>
-        <w:rPr>
-          <w:b/>
-          <w:bCs/>
-          <w:color w:val="000000" w:themeColor="text1"/>
-        </w:rPr>
-      </w:pPr>
-      <w:r>
-        <w:rPr>
-          <w:b/>
-          <w:bCs/>
-          <w:color w:val="000000" w:themeColor="text1"/>
-        </w:rPr>
-        <w:t xml:space="preserve">where n = </w:t>
-      </w:r>
-      <w:proofErr w:type="spellStart"/>
-      <w:proofErr w:type="gramStart"/>
-      <w:r>
-        <w:rPr>
-          <w:b/>
-          <w:bCs/>
-          <w:color w:val="000000" w:themeColor="text1"/>
-        </w:rPr>
-        <w:t>A.length</w:t>
-      </w:r>
-      <w:proofErr w:type="spellEnd"/>
-      <w:proofErr w:type="gramEnd"/>
-      <w:r>
-        <w:rPr>
-          <w:b/>
-          <w:bCs/>
-          <w:color w:val="000000" w:themeColor="text1"/>
-        </w:rPr>
-        <w:t xml:space="preserve">. </w:t>
-      </w:r>
-      <w:proofErr w:type="gramStart"/>
-      <w:r>
-        <w:rPr>
-          <w:b/>
-          <w:bCs/>
-          <w:color w:val="000000" w:themeColor="text1"/>
-        </w:rPr>
-        <w:t>In order to</w:t>
-      </w:r>
-      <w:proofErr w:type="gramEnd"/>
-      <w:r>
-        <w:rPr>
-          <w:b/>
-          <w:bCs/>
-          <w:color w:val="000000" w:themeColor="text1"/>
-        </w:rPr>
-        <w:t xml:space="preserve"> show that BUBBLESORT actually sorts, what else do we need to prove?</w:t>
+        <w:t>A’[1] &lt;= A’[2] &lt;= … &lt;= A’[n]                                                                                                                                                            (2.3)</w:t>
+      </w:r>
+    </w:p>
+    <w:p>
+      <w:pPr>
+        <w:pStyle w:val="ListParagraph"/>
+        <w:spacing w:after="0"/>
+        <w:jc w:val="both"/>
+        <w:rPr>
+          <w:b/>
+          <w:bCs/>
+          <w:color w:val="000000" w:themeColor="text1"/>
+        </w:rPr>
+      </w:pPr>
+      <w:r>
+        <w:rPr>
+          <w:b/>
+          <w:bCs/>
+          <w:color w:val="000000" w:themeColor="text1"/>
+        </w:rPr>
+        <w:t>where n = A.length. In order to show that BUBBLESORT actually sorts, what else do we need to prove?</w:t>
       </w:r>
     </w:p>
     <w:p>
@@ -12365,25 +10940,7 @@
           <w:bCs/>
           <w:color w:val="000000" w:themeColor="text1"/>
         </w:rPr>
-        <w:t xml:space="preserve">State precisely a loop invariant for the for loop in lines 2 – </w:t>
-      </w:r>
-      <w:proofErr w:type="gramStart"/>
-      <w:r>
-        <w:rPr>
-          <w:b/>
-          <w:bCs/>
-          <w:color w:val="000000" w:themeColor="text1"/>
-        </w:rPr>
-        <w:t>4, and</w:t>
-      </w:r>
-      <w:proofErr w:type="gramEnd"/>
-      <w:r>
-        <w:rPr>
-          <w:b/>
-          <w:bCs/>
-          <w:color w:val="000000" w:themeColor="text1"/>
-        </w:rPr>
-        <w:t xml:space="preserve"> prove that this loop invariant holds. Your proof should use the structure of the loop invariant proof present in this chapter.</w:t>
+        <w:t>State precisely a loop invariant for the for loop in lines 2 – 4, and prove that this loop invariant holds. Your proof should use the structure of the loop invariant proof present in this chapter.</w:t>
       </w:r>
     </w:p>
     <w:p>
@@ -12431,25 +10988,8 @@
           <w:bCs/>
           <w:color w:val="000000" w:themeColor="text1"/>
         </w:rPr>
-        <w:t xml:space="preserve">What is the worst-case running time of </w:t>
-      </w:r>
-      <w:proofErr w:type="spellStart"/>
-      <w:r>
-        <w:rPr>
-          <w:b/>
-          <w:bCs/>
-          <w:color w:val="000000" w:themeColor="text1"/>
-        </w:rPr>
-        <w:t>bubblesort</w:t>
-      </w:r>
-      <w:proofErr w:type="spellEnd"/>
-      <w:r>
-        <w:rPr>
-          <w:b/>
-          <w:bCs/>
-          <w:color w:val="000000" w:themeColor="text1"/>
-        </w:rPr>
-        <w:t>? How does it compare to the running time of selection sort?</w:t>
+        <w:lastRenderedPageBreak/>
+        <w:t>What is the worst-case running time of bubblesort? How does it compare to the running time of selection sort?</w:t>
       </w:r>
     </w:p>
     <w:p>
@@ -12491,29 +11031,7 @@
         <w:rPr>
           <w:color w:val="000000" w:themeColor="text1"/>
         </w:rPr>
-        <w:t xml:space="preserve">At all times, index j will contain the smallest element of subarray </w:t>
-      </w:r>
-      <w:proofErr w:type="gramStart"/>
-      <w:r>
-        <w:rPr>
-          <w:color w:val="000000" w:themeColor="text1"/>
-        </w:rPr>
-        <w:t>A[</w:t>
-      </w:r>
-      <w:proofErr w:type="spellStart"/>
-      <w:proofErr w:type="gramEnd"/>
-      <w:r>
-        <w:rPr>
-          <w:color w:val="000000" w:themeColor="text1"/>
-        </w:rPr>
-        <w:t>i</w:t>
-      </w:r>
-      <w:proofErr w:type="spellEnd"/>
-      <w:r>
-        <w:rPr>
-          <w:color w:val="000000" w:themeColor="text1"/>
-        </w:rPr>
-        <w:t xml:space="preserve"> + 1 … n].</w:t>
+        <w:t>At all times, index j will contain the smallest element of subarray A[i + 1 … n].</w:t>
       </w:r>
     </w:p>
     <w:p>
@@ -12557,21 +11075,7 @@
         <w:rPr>
           <w:color w:val="000000" w:themeColor="text1"/>
         </w:rPr>
-        <w:t xml:space="preserve">In the next iteration, j is decremented by 1. It still contains the smallest element of subarray </w:t>
-      </w:r>
-      <w:proofErr w:type="gramStart"/>
-      <w:r>
-        <w:rPr>
-          <w:color w:val="000000" w:themeColor="text1"/>
-        </w:rPr>
-        <w:t>A[</w:t>
-      </w:r>
-      <w:proofErr w:type="gramEnd"/>
-      <w:r>
-        <w:rPr>
-          <w:color w:val="000000" w:themeColor="text1"/>
-        </w:rPr>
-        <w:t>j … n].</w:t>
+        <w:t>In the next iteration, j is decremented by 1. It still contains the smallest element of subarray A[j … n].</w:t>
       </w:r>
     </w:p>
     <w:p>
@@ -12619,49 +11123,7 @@
         <w:rPr>
           <w:color w:val="000000" w:themeColor="text1"/>
         </w:rPr>
-        <w:t xml:space="preserve"> Initially, subarray </w:t>
-      </w:r>
-      <w:proofErr w:type="gramStart"/>
-      <w:r>
-        <w:rPr>
-          <w:color w:val="000000" w:themeColor="text1"/>
-        </w:rPr>
-        <w:t>A[</w:t>
-      </w:r>
-      <w:proofErr w:type="gramEnd"/>
-      <w:r>
-        <w:rPr>
-          <w:color w:val="000000" w:themeColor="text1"/>
-        </w:rPr>
-        <w:t xml:space="preserve">1 … </w:t>
-      </w:r>
-      <w:proofErr w:type="spellStart"/>
-      <w:r>
-        <w:rPr>
-          <w:color w:val="000000" w:themeColor="text1"/>
-        </w:rPr>
-        <w:t>i</w:t>
-      </w:r>
-      <w:proofErr w:type="spellEnd"/>
-      <w:r>
-        <w:rPr>
-          <w:color w:val="000000" w:themeColor="text1"/>
-        </w:rPr>
-        <w:t xml:space="preserve"> - 1] is an empty subarray, hence already sorted. After the first iteration, the smallest element of the remaining subarray is swapped with </w:t>
-      </w:r>
-      <w:proofErr w:type="gramStart"/>
-      <w:r>
-        <w:rPr>
-          <w:color w:val="000000" w:themeColor="text1"/>
-        </w:rPr>
-        <w:t>A[</w:t>
-      </w:r>
-      <w:proofErr w:type="gramEnd"/>
-      <w:r>
-        <w:rPr>
-          <w:color w:val="000000" w:themeColor="text1"/>
-        </w:rPr>
-        <w:t>1], putting it in its correct sorted position.</w:t>
+        <w:t xml:space="preserve"> Initially, subarray A[1 … i - 1] is an empty subarray, hence already sorted. After the first iteration, the smallest element of the remaining subarray is swapped with A[1], putting it in its correct sorted position.</w:t>
       </w:r>
     </w:p>
     <w:p>
@@ -12683,35 +11145,7 @@
         <w:rPr>
           <w:color w:val="000000" w:themeColor="text1"/>
         </w:rPr>
-        <w:t xml:space="preserve"> When the next iteration starts, the subarray </w:t>
-      </w:r>
-      <w:proofErr w:type="gramStart"/>
-      <w:r>
-        <w:rPr>
-          <w:color w:val="000000" w:themeColor="text1"/>
-        </w:rPr>
-        <w:t>A[</w:t>
-      </w:r>
-      <w:proofErr w:type="gramEnd"/>
-      <w:r>
-        <w:rPr>
-          <w:color w:val="000000" w:themeColor="text1"/>
-        </w:rPr>
-        <w:t xml:space="preserve">1 … </w:t>
-      </w:r>
-      <w:proofErr w:type="spellStart"/>
-      <w:r>
-        <w:rPr>
-          <w:color w:val="000000" w:themeColor="text1"/>
-        </w:rPr>
-        <w:t>i</w:t>
-      </w:r>
-      <w:proofErr w:type="spellEnd"/>
-      <w:r>
-        <w:rPr>
-          <w:color w:val="000000" w:themeColor="text1"/>
-        </w:rPr>
-        <w:t xml:space="preserve"> - 1] is again sorted. We need to sort the remaining elements in the array.</w:t>
+        <w:t xml:space="preserve"> When the next iteration starts, the subarray A[1 … i - 1] is again sorted. We need to sort the remaining elements in the array.</w:t>
       </w:r>
     </w:p>
     <w:p>
@@ -12739,35 +11173,7 @@
         <w:rPr>
           <w:color w:val="000000" w:themeColor="text1"/>
         </w:rPr>
-        <w:t xml:space="preserve">again, subarray </w:t>
-      </w:r>
-      <w:proofErr w:type="gramStart"/>
-      <w:r>
-        <w:rPr>
-          <w:color w:val="000000" w:themeColor="text1"/>
-        </w:rPr>
-        <w:t>A[</w:t>
-      </w:r>
-      <w:proofErr w:type="gramEnd"/>
-      <w:r>
-        <w:rPr>
-          <w:color w:val="000000" w:themeColor="text1"/>
-        </w:rPr>
-        <w:t xml:space="preserve">1 … </w:t>
-      </w:r>
-      <w:proofErr w:type="spellStart"/>
-      <w:r>
-        <w:rPr>
-          <w:color w:val="000000" w:themeColor="text1"/>
-        </w:rPr>
-        <w:t>i</w:t>
-      </w:r>
-      <w:proofErr w:type="spellEnd"/>
-      <w:r>
-        <w:rPr>
-          <w:color w:val="000000" w:themeColor="text1"/>
-        </w:rPr>
-        <w:t xml:space="preserve"> - 1] is sorted, all we need to do is </w:t>
+        <w:t xml:space="preserve">again, subarray A[1 … i - 1] is sorted, all we need to do is </w:t>
       </w:r>
       <w:r>
         <w:rPr>
@@ -12781,7 +11187,6 @@
         </w:rPr>
         <w:t>(n – 1)</w:t>
       </w:r>
-      <w:proofErr w:type="spellStart"/>
       <w:r>
         <w:rPr>
           <w:color w:val="000000" w:themeColor="text1"/>
@@ -12789,7 +11194,6 @@
         </w:rPr>
         <w:t>th</w:t>
       </w:r>
-      <w:proofErr w:type="spellEnd"/>
       <w:r>
         <w:rPr>
           <w:color w:val="000000" w:themeColor="text1"/>
@@ -12872,35 +11276,7 @@
         <w:rPr>
           <w:color w:val="000000" w:themeColor="text1"/>
         </w:rPr>
-        <w:t xml:space="preserve">The inner for loop of </w:t>
-      </w:r>
-      <w:proofErr w:type="spellStart"/>
-      <w:r>
-        <w:rPr>
-          <w:color w:val="000000" w:themeColor="text1"/>
-        </w:rPr>
-        <w:t>bubblesort</w:t>
-      </w:r>
-      <w:proofErr w:type="spellEnd"/>
-      <w:r>
-        <w:rPr>
-          <w:color w:val="000000" w:themeColor="text1"/>
-        </w:rPr>
-        <w:t xml:space="preserve"> is executed (n – 1) + (n – 2) + … + 2 + 1 = [n * (n - 1)] / 2 times. Therefore, the worst-case running time of </w:t>
-      </w:r>
-      <w:proofErr w:type="spellStart"/>
-      <w:r>
-        <w:rPr>
-          <w:color w:val="000000" w:themeColor="text1"/>
-        </w:rPr>
-        <w:t>bubblesort</w:t>
-      </w:r>
-      <w:proofErr w:type="spellEnd"/>
-      <w:r>
-        <w:rPr>
-          <w:color w:val="000000" w:themeColor="text1"/>
-        </w:rPr>
-        <w:t xml:space="preserve"> is </w:t>
+        <w:t xml:space="preserve">The inner for loop of bubblesort is executed (n – 1) + (n – 2) + … + 2 + 1 = [n * (n - 1)] / 2 times. Therefore, the worst-case running time of bubblesort is </w:t>
       </w:r>
       <m:oMath>
         <m:r>
@@ -12957,25 +11333,7 @@
           <w:bCs/>
           <w:color w:val="000000" w:themeColor="text1"/>
         </w:rPr>
-        <w:t xml:space="preserve">(n), but the best-case running time of </w:t>
-      </w:r>
-      <w:proofErr w:type="spellStart"/>
-      <w:r>
-        <w:rPr>
-          <w:rFonts w:eastAsiaTheme="minorEastAsia"/>
-          <w:bCs/>
-          <w:color w:val="000000" w:themeColor="text1"/>
-        </w:rPr>
-        <w:t>bubblesort</w:t>
-      </w:r>
-      <w:proofErr w:type="spellEnd"/>
-      <w:r>
-        <w:rPr>
-          <w:rFonts w:eastAsiaTheme="minorEastAsia"/>
-          <w:bCs/>
-          <w:color w:val="000000" w:themeColor="text1"/>
-        </w:rPr>
-        <w:t xml:space="preserve"> is still </w:t>
+        <w:t xml:space="preserve">(n), but the best-case running time of bubblesort is still </w:t>
       </w:r>
       <m:oMath>
         <m:r>
@@ -13234,19 +11592,18 @@
           <w:bCs/>
           <w:color w:val="000000" w:themeColor="text1"/>
         </w:rPr>
-        <w:t xml:space="preserve"> + </w:t>
-      </w:r>
-      <w:proofErr w:type="gramStart"/>
+        <w:t xml:space="preserve"> + x(a</w:t>
+      </w:r>
       <w:r>
         <w:rPr>
           <w:rFonts w:eastAsiaTheme="minorEastAsia"/>
           <w:b/>
           <w:bCs/>
           <w:color w:val="000000" w:themeColor="text1"/>
-        </w:rPr>
-        <w:t>x(</w:t>
-      </w:r>
-      <w:proofErr w:type="gramEnd"/>
+          <w:vertAlign w:val="subscript"/>
+        </w:rPr>
+        <w:t>1</w:t>
+      </w:r>
       <w:r>
         <w:rPr>
           <w:rFonts w:eastAsiaTheme="minorEastAsia"/>
@@ -13254,7 +11611,7 @@
           <w:bCs/>
           <w:color w:val="000000" w:themeColor="text1"/>
         </w:rPr>
-        <w:t>a</w:t>
+        <w:t xml:space="preserve"> + x(a</w:t>
       </w:r>
       <w:r>
         <w:rPr>
@@ -13264,155 +11621,125 @@
           <w:color w:val="000000" w:themeColor="text1"/>
           <w:vertAlign w:val="subscript"/>
         </w:rPr>
+        <w:t>2</w:t>
+      </w:r>
+      <w:r>
+        <w:rPr>
+          <w:rFonts w:eastAsiaTheme="minorEastAsia"/>
+          <w:b/>
+          <w:bCs/>
+          <w:color w:val="000000" w:themeColor="text1"/>
+        </w:rPr>
+        <w:t xml:space="preserve"> + … + x(a</w:t>
+      </w:r>
+      <w:r>
+        <w:rPr>
+          <w:rFonts w:eastAsiaTheme="minorEastAsia"/>
+          <w:b/>
+          <w:bCs/>
+          <w:color w:val="000000" w:themeColor="text1"/>
+          <w:vertAlign w:val="subscript"/>
+        </w:rPr>
+        <w:t>n – 1</w:t>
+      </w:r>
+      <w:r>
+        <w:rPr>
+          <w:rFonts w:eastAsiaTheme="minorEastAsia"/>
+          <w:b/>
+          <w:bCs/>
+          <w:color w:val="000000" w:themeColor="text1"/>
+        </w:rPr>
+        <w:t xml:space="preserve"> + xa</w:t>
+      </w:r>
+      <w:r>
+        <w:rPr>
+          <w:rFonts w:eastAsiaTheme="minorEastAsia"/>
+          <w:b/>
+          <w:bCs/>
+          <w:color w:val="000000" w:themeColor="text1"/>
+          <w:vertAlign w:val="subscript"/>
+        </w:rPr>
+        <w:t>n</w:t>
+      </w:r>
+      <w:r>
+        <w:rPr>
+          <w:rFonts w:eastAsiaTheme="minorEastAsia"/>
+          <w:b/>
+          <w:bCs/>
+          <w:color w:val="000000" w:themeColor="text1"/>
+        </w:rPr>
+        <w:t xml:space="preserve">) … )), </w:t>
+      </w:r>
+      <w:r>
+        <w:rPr>
+          <w:b/>
+          <w:bCs/>
+          <w:color w:val="000000" w:themeColor="text1"/>
+        </w:rPr>
+        <w:t xml:space="preserve"> </w:t>
+      </w:r>
+    </w:p>
+    <w:p>
+      <w:pPr>
+        <w:spacing w:after="0"/>
+        <w:jc w:val="both"/>
+        <w:rPr>
+          <w:b/>
+          <w:bCs/>
+          <w:color w:val="000000" w:themeColor="text1"/>
+        </w:rPr>
+      </w:pPr>
+      <w:r>
+        <w:rPr>
+          <w:b/>
+          <w:bCs/>
+          <w:color w:val="000000" w:themeColor="text1"/>
+        </w:rPr>
+        <w:t>given the coefficients a</w:t>
+      </w:r>
+      <w:r>
+        <w:rPr>
+          <w:b/>
+          <w:bCs/>
+          <w:color w:val="000000" w:themeColor="text1"/>
+          <w:vertAlign w:val="subscript"/>
+        </w:rPr>
+        <w:t>0</w:t>
+      </w:r>
+      <w:r>
+        <w:rPr>
+          <w:b/>
+          <w:bCs/>
+          <w:color w:val="000000" w:themeColor="text1"/>
+        </w:rPr>
+        <w:t>, a</w:t>
+      </w:r>
+      <w:r>
+        <w:rPr>
+          <w:b/>
+          <w:bCs/>
+          <w:color w:val="000000" w:themeColor="text1"/>
+          <w:vertAlign w:val="subscript"/>
+        </w:rPr>
         <w:t>1</w:t>
       </w:r>
       <w:r>
         <w:rPr>
-          <w:rFonts w:eastAsiaTheme="minorEastAsia"/>
-          <w:b/>
-          <w:bCs/>
-          <w:color w:val="000000" w:themeColor="text1"/>
-        </w:rPr>
-        <w:t xml:space="preserve"> + x(a</w:t>
-      </w:r>
-      <w:r>
-        <w:rPr>
-          <w:rFonts w:eastAsiaTheme="minorEastAsia"/>
+          <w:b/>
+          <w:bCs/>
+          <w:color w:val="000000" w:themeColor="text1"/>
+        </w:rPr>
+        <w:t>, …, a</w:t>
+      </w:r>
+      <w:r>
+        <w:rPr>
           <w:b/>
           <w:bCs/>
           <w:color w:val="000000" w:themeColor="text1"/>
           <w:vertAlign w:val="subscript"/>
         </w:rPr>
-        <w:t>2</w:t>
-      </w:r>
-      <w:r>
-        <w:rPr>
-          <w:rFonts w:eastAsiaTheme="minorEastAsia"/>
-          <w:b/>
-          <w:bCs/>
-          <w:color w:val="000000" w:themeColor="text1"/>
-        </w:rPr>
-        <w:t xml:space="preserve"> + … + x(a</w:t>
-      </w:r>
-      <w:r>
-        <w:rPr>
-          <w:rFonts w:eastAsiaTheme="minorEastAsia"/>
-          <w:b/>
-          <w:bCs/>
-          <w:color w:val="000000" w:themeColor="text1"/>
-          <w:vertAlign w:val="subscript"/>
-        </w:rPr>
-        <w:t>n – 1</w:t>
-      </w:r>
-      <w:r>
-        <w:rPr>
-          <w:rFonts w:eastAsiaTheme="minorEastAsia"/>
-          <w:b/>
-          <w:bCs/>
-          <w:color w:val="000000" w:themeColor="text1"/>
-        </w:rPr>
-        <w:t xml:space="preserve"> + </w:t>
-      </w:r>
-      <w:proofErr w:type="spellStart"/>
-      <w:r>
-        <w:rPr>
-          <w:rFonts w:eastAsiaTheme="minorEastAsia"/>
-          <w:b/>
-          <w:bCs/>
-          <w:color w:val="000000" w:themeColor="text1"/>
-        </w:rPr>
-        <w:t>xa</w:t>
-      </w:r>
-      <w:r>
-        <w:rPr>
-          <w:rFonts w:eastAsiaTheme="minorEastAsia"/>
-          <w:b/>
-          <w:bCs/>
-          <w:color w:val="000000" w:themeColor="text1"/>
-          <w:vertAlign w:val="subscript"/>
-        </w:rPr>
         <w:t>n</w:t>
       </w:r>
-      <w:proofErr w:type="spellEnd"/>
-      <w:r>
-        <w:rPr>
-          <w:rFonts w:eastAsiaTheme="minorEastAsia"/>
-          <w:b/>
-          <w:bCs/>
-          <w:color w:val="000000" w:themeColor="text1"/>
-        </w:rPr>
-        <w:t xml:space="preserve">) … )), </w:t>
-      </w:r>
-      <w:r>
-        <w:rPr>
-          <w:b/>
-          <w:bCs/>
-          <w:color w:val="000000" w:themeColor="text1"/>
-        </w:rPr>
-        <w:t xml:space="preserve"> </w:t>
-      </w:r>
-    </w:p>
-    <w:p>
-      <w:pPr>
-        <w:spacing w:after="0"/>
-        <w:jc w:val="both"/>
-        <w:rPr>
-          <w:b/>
-          <w:bCs/>
-          <w:color w:val="000000" w:themeColor="text1"/>
-        </w:rPr>
-      </w:pPr>
-      <w:r>
-        <w:rPr>
-          <w:b/>
-          <w:bCs/>
-          <w:color w:val="000000" w:themeColor="text1"/>
-        </w:rPr>
-        <w:t>given the coefficients a</w:t>
-      </w:r>
-      <w:r>
-        <w:rPr>
-          <w:b/>
-          <w:bCs/>
-          <w:color w:val="000000" w:themeColor="text1"/>
-          <w:vertAlign w:val="subscript"/>
-        </w:rPr>
-        <w:t>0</w:t>
-      </w:r>
-      <w:r>
-        <w:rPr>
-          <w:b/>
-          <w:bCs/>
-          <w:color w:val="000000" w:themeColor="text1"/>
-        </w:rPr>
-        <w:t>, a</w:t>
-      </w:r>
-      <w:r>
-        <w:rPr>
-          <w:b/>
-          <w:bCs/>
-          <w:color w:val="000000" w:themeColor="text1"/>
-          <w:vertAlign w:val="subscript"/>
-        </w:rPr>
-        <w:t>1</w:t>
-      </w:r>
-      <w:r>
-        <w:rPr>
-          <w:b/>
-          <w:bCs/>
-          <w:color w:val="000000" w:themeColor="text1"/>
-        </w:rPr>
-        <w:t>, …, a</w:t>
-      </w:r>
-      <w:r>
-        <w:rPr>
-          <w:b/>
-          <w:bCs/>
-          <w:color w:val="000000" w:themeColor="text1"/>
-          <w:vertAlign w:val="subscript"/>
-        </w:rPr>
-        <w:t>n</w:t>
-      </w:r>
       <w:r>
         <w:rPr>
           <w:b/>
@@ -13440,7 +11767,6 @@
           <w:color w:val="000000" w:themeColor="text1"/>
           <w:highlight w:val="cyan"/>
         </w:rPr>
-        <w:lastRenderedPageBreak/>
         <w:t>1</w:t>
       </w:r>
       <w:r>
@@ -13482,47 +11808,7 @@
           <w:highlight w:val="cyan"/>
         </w:rPr>
         <w:tab/>
-        <w:t xml:space="preserve">for </w:t>
-      </w:r>
-      <w:proofErr w:type="spellStart"/>
-      <w:r>
-        <w:rPr>
-          <w:b/>
-          <w:bCs/>
-          <w:color w:val="000000" w:themeColor="text1"/>
-          <w:highlight w:val="cyan"/>
-        </w:rPr>
-        <w:t>i</w:t>
-      </w:r>
-      <w:proofErr w:type="spellEnd"/>
-      <w:r>
-        <w:rPr>
-          <w:b/>
-          <w:bCs/>
-          <w:color w:val="000000" w:themeColor="text1"/>
-          <w:highlight w:val="cyan"/>
-        </w:rPr>
-        <w:t xml:space="preserve"> = n </w:t>
-      </w:r>
-      <w:proofErr w:type="spellStart"/>
-      <w:r>
-        <w:rPr>
-          <w:b/>
-          <w:bCs/>
-          <w:color w:val="000000" w:themeColor="text1"/>
-          <w:highlight w:val="cyan"/>
-        </w:rPr>
-        <w:t>downto</w:t>
-      </w:r>
-      <w:proofErr w:type="spellEnd"/>
-      <w:r>
-        <w:rPr>
-          <w:b/>
-          <w:bCs/>
-          <w:color w:val="000000" w:themeColor="text1"/>
-          <w:highlight w:val="cyan"/>
-        </w:rPr>
-        <w:t xml:space="preserve"> 0</w:t>
+        <w:t>for i = n downto 0</w:t>
       </w:r>
     </w:p>
     <w:p>
@@ -14096,6 +12382,7 @@
           <w:rFonts w:eastAsiaTheme="minorEastAsia"/>
           <w:color w:val="000000" w:themeColor="text1"/>
         </w:rPr>
+        <w:lastRenderedPageBreak/>
         <w:t xml:space="preserve">The for loop is executed n + 1 times. Therefore, the running time of the above code fragment is </w:t>
       </w:r>
       <m:oMath>
@@ -14162,23 +12449,21 @@
         </w:rPr>
         <w:t xml:space="preserve">for </w:t>
       </w:r>
-      <w:proofErr w:type="spellStart"/>
       <w:r>
         <w:rPr>
           <w:rFonts w:eastAsiaTheme="minorEastAsia"/>
           <w:color w:val="000000" w:themeColor="text1"/>
           <w:highlight w:val="cyan"/>
         </w:rPr>
-        <w:t>i</w:t>
-      </w:r>
-      <w:proofErr w:type="spellEnd"/>
+        <w:t>i = n</w:t>
+      </w:r>
       <w:r>
         <w:rPr>
           <w:rFonts w:eastAsiaTheme="minorEastAsia"/>
           <w:color w:val="000000" w:themeColor="text1"/>
           <w:highlight w:val="cyan"/>
         </w:rPr>
-        <w:t xml:space="preserve"> = n</w:t>
+        <w:t xml:space="preserve"> </w:t>
       </w:r>
       <w:r>
         <w:rPr>
@@ -14186,25 +12471,7 @@
           <w:color w:val="000000" w:themeColor="text1"/>
           <w:highlight w:val="cyan"/>
         </w:rPr>
-        <w:t xml:space="preserve"> </w:t>
-      </w:r>
-      <w:proofErr w:type="spellStart"/>
-      <w:r>
-        <w:rPr>
-          <w:rFonts w:eastAsiaTheme="minorEastAsia"/>
-          <w:color w:val="000000" w:themeColor="text1"/>
-          <w:highlight w:val="cyan"/>
-        </w:rPr>
-        <w:t>downto</w:t>
-      </w:r>
-      <w:proofErr w:type="spellEnd"/>
-      <w:r>
-        <w:rPr>
-          <w:rFonts w:eastAsiaTheme="minorEastAsia"/>
-          <w:color w:val="000000" w:themeColor="text1"/>
-          <w:highlight w:val="cyan"/>
-        </w:rPr>
-        <w:t xml:space="preserve"> 0</w:t>
+        <w:t>downto 0</w:t>
       </w:r>
       <w:r>
         <w:rPr>
@@ -14243,39 +12510,69 @@
           <w:highlight w:val="cyan"/>
           <w:vertAlign w:val="subscript"/>
         </w:rPr>
-        <w:t xml:space="preserve">n - </w:t>
-      </w:r>
-      <w:proofErr w:type="spellStart"/>
-      <w:r>
+        <w:t>n - i</w:t>
+      </w:r>
+    </w:p>
+    <w:p>
+      <w:pPr>
+        <w:pStyle w:val="ListParagraph"/>
+        <w:spacing w:after="0"/>
+        <w:jc w:val="both"/>
         <w:rPr>
           <w:rFonts w:eastAsiaTheme="minorEastAsia"/>
           <w:color w:val="000000" w:themeColor="text1"/>
           <w:highlight w:val="cyan"/>
+        </w:rPr>
+      </w:pPr>
+      <w:r>
+        <w:rPr>
+          <w:rFonts w:eastAsiaTheme="minorEastAsia"/>
+          <w:color w:val="000000" w:themeColor="text1"/>
+          <w:highlight w:val="cyan"/>
           <w:vertAlign w:val="subscript"/>
         </w:rPr>
-        <w:t>i</w:t>
-      </w:r>
-      <w:proofErr w:type="spellEnd"/>
-    </w:p>
-    <w:p>
-      <w:pPr>
-        <w:pStyle w:val="ListParagraph"/>
-        <w:spacing w:after="0"/>
-        <w:jc w:val="both"/>
+        <w:tab/>
+      </w:r>
+      <w:r>
         <w:rPr>
           <w:rFonts w:eastAsiaTheme="minorEastAsia"/>
           <w:color w:val="000000" w:themeColor="text1"/>
           <w:highlight w:val="cyan"/>
         </w:rPr>
-      </w:pPr>
-      <w:r>
+        <w:t>multiplier = 1</w:t>
+      </w:r>
+    </w:p>
+    <w:p>
+      <w:pPr>
+        <w:pStyle w:val="ListParagraph"/>
+        <w:spacing w:after="0"/>
+        <w:jc w:val="both"/>
         <w:rPr>
           <w:rFonts w:eastAsiaTheme="minorEastAsia"/>
           <w:color w:val="000000" w:themeColor="text1"/>
           <w:highlight w:val="cyan"/>
-          <w:vertAlign w:val="subscript"/>
+        </w:rPr>
+      </w:pPr>
+    </w:p>
+    <w:p>
+      <w:pPr>
+        <w:pStyle w:val="ListParagraph"/>
+        <w:spacing w:after="0"/>
+        <w:jc w:val="both"/>
+        <w:rPr>
+          <w:rFonts w:eastAsiaTheme="minorEastAsia"/>
+          <w:color w:val="000000" w:themeColor="text1"/>
+          <w:highlight w:val="cyan"/>
+        </w:rPr>
+      </w:pPr>
+      <w:r>
+        <w:rPr>
+          <w:rFonts w:eastAsiaTheme="minorEastAsia"/>
+          <w:color w:val="000000" w:themeColor="text1"/>
+          <w:highlight w:val="cyan"/>
         </w:rPr>
         <w:tab/>
+        <w:t>for j = i</w:t>
       </w:r>
       <w:r>
         <w:rPr>
@@ -14283,76 +12580,15 @@
           <w:color w:val="000000" w:themeColor="text1"/>
           <w:highlight w:val="cyan"/>
         </w:rPr>
-        <w:t>multiplier = 1</w:t>
-      </w:r>
-    </w:p>
-    <w:p>
-      <w:pPr>
-        <w:pStyle w:val="ListParagraph"/>
-        <w:spacing w:after="0"/>
-        <w:jc w:val="both"/>
+        <w:t xml:space="preserve"> – 1 </w:t>
+      </w:r>
+      <w:r>
         <w:rPr>
           <w:rFonts w:eastAsiaTheme="minorEastAsia"/>
           <w:color w:val="000000" w:themeColor="text1"/>
           <w:highlight w:val="cyan"/>
         </w:rPr>
-      </w:pPr>
-    </w:p>
-    <w:p>
-      <w:pPr>
-        <w:pStyle w:val="ListParagraph"/>
-        <w:spacing w:after="0"/>
-        <w:jc w:val="both"/>
-        <w:rPr>
-          <w:rFonts w:eastAsiaTheme="minorEastAsia"/>
-          <w:color w:val="000000" w:themeColor="text1"/>
-          <w:highlight w:val="cyan"/>
-        </w:rPr>
-      </w:pPr>
-      <w:r>
-        <w:rPr>
-          <w:rFonts w:eastAsiaTheme="minorEastAsia"/>
-          <w:color w:val="000000" w:themeColor="text1"/>
-          <w:highlight w:val="cyan"/>
-        </w:rPr>
-        <w:tab/>
-        <w:t xml:space="preserve">for j = </w:t>
-      </w:r>
-      <w:proofErr w:type="spellStart"/>
-      <w:r>
-        <w:rPr>
-          <w:rFonts w:eastAsiaTheme="minorEastAsia"/>
-          <w:color w:val="000000" w:themeColor="text1"/>
-          <w:highlight w:val="cyan"/>
-        </w:rPr>
-        <w:t>i</w:t>
-      </w:r>
-      <w:proofErr w:type="spellEnd"/>
-      <w:r>
-        <w:rPr>
-          <w:rFonts w:eastAsiaTheme="minorEastAsia"/>
-          <w:color w:val="000000" w:themeColor="text1"/>
-          <w:highlight w:val="cyan"/>
-        </w:rPr>
-        <w:t xml:space="preserve"> – 1 </w:t>
-      </w:r>
-      <w:proofErr w:type="spellStart"/>
-      <w:r>
-        <w:rPr>
-          <w:rFonts w:eastAsiaTheme="minorEastAsia"/>
-          <w:color w:val="000000" w:themeColor="text1"/>
-          <w:highlight w:val="cyan"/>
-        </w:rPr>
-        <w:t>downto</w:t>
-      </w:r>
-      <w:proofErr w:type="spellEnd"/>
-      <w:r>
-        <w:rPr>
-          <w:rFonts w:eastAsiaTheme="minorEastAsia"/>
-          <w:color w:val="000000" w:themeColor="text1"/>
-          <w:highlight w:val="cyan"/>
-        </w:rPr>
-        <w:t xml:space="preserve"> 1</w:t>
+        <w:t>downto 1</w:t>
       </w:r>
     </w:p>
     <w:p>
@@ -14446,17 +12682,8 @@
           <w:rFonts w:eastAsiaTheme="minorEastAsia"/>
           <w:color w:val="000000" w:themeColor="text1"/>
         </w:rPr>
-        <w:t xml:space="preserve"> (n – 1), (n – 2), …, 2, 1 </w:t>
-      </w:r>
-      <w:proofErr w:type="gramStart"/>
-      <w:r>
-        <w:rPr>
-          <w:rFonts w:eastAsiaTheme="minorEastAsia"/>
-          <w:color w:val="000000" w:themeColor="text1"/>
-        </w:rPr>
-        <w:t>times</w:t>
-      </w:r>
-      <w:proofErr w:type="gramEnd"/>
+        <w:t xml:space="preserve"> (n – 1), (n – 2), …, 2, 1 times</w:t>
+      </w:r>
     </w:p>
     <w:p>
       <w:pPr>
@@ -14645,79 +12872,7 @@
           <w:bCs/>
           <w:color w:val="000000" w:themeColor="text1"/>
         </w:rPr>
-        <w:t xml:space="preserve">Let </w:t>
-      </w:r>
-      <w:proofErr w:type="gramStart"/>
-      <w:r>
-        <w:rPr>
-          <w:b/>
-          <w:bCs/>
-          <w:color w:val="000000" w:themeColor="text1"/>
-        </w:rPr>
-        <w:t>A[</w:t>
-      </w:r>
-      <w:proofErr w:type="gramEnd"/>
-      <w:r>
-        <w:rPr>
-          <w:b/>
-          <w:bCs/>
-          <w:color w:val="000000" w:themeColor="text1"/>
-        </w:rPr>
-        <w:t xml:space="preserve">1 … n] be an array of n distinct numbers. If </w:t>
-      </w:r>
-      <w:proofErr w:type="spellStart"/>
-      <w:r>
-        <w:rPr>
-          <w:b/>
-          <w:bCs/>
-          <w:color w:val="000000" w:themeColor="text1"/>
-        </w:rPr>
-        <w:t>i</w:t>
-      </w:r>
-      <w:proofErr w:type="spellEnd"/>
-      <w:r>
-        <w:rPr>
-          <w:b/>
-          <w:bCs/>
-          <w:color w:val="000000" w:themeColor="text1"/>
-        </w:rPr>
-        <w:t xml:space="preserve"> &lt; j and A[</w:t>
-      </w:r>
-      <w:proofErr w:type="spellStart"/>
-      <w:r>
-        <w:rPr>
-          <w:b/>
-          <w:bCs/>
-          <w:color w:val="000000" w:themeColor="text1"/>
-        </w:rPr>
-        <w:t>i</w:t>
-      </w:r>
-      <w:proofErr w:type="spellEnd"/>
-      <w:r>
-        <w:rPr>
-          <w:b/>
-          <w:bCs/>
-          <w:color w:val="000000" w:themeColor="text1"/>
-        </w:rPr>
-        <w:t>] &gt; A[j], then the pair (</w:t>
-      </w:r>
-      <w:proofErr w:type="spellStart"/>
-      <w:r>
-        <w:rPr>
-          <w:b/>
-          <w:bCs/>
-          <w:color w:val="000000" w:themeColor="text1"/>
-        </w:rPr>
-        <w:t>i</w:t>
-      </w:r>
-      <w:proofErr w:type="spellEnd"/>
-      <w:r>
-        <w:rPr>
-          <w:b/>
-          <w:bCs/>
-          <w:color w:val="000000" w:themeColor="text1"/>
-        </w:rPr>
-        <w:t>, j) is called an inversion of A.</w:t>
+        <w:t>Let A[1 … n] be an array of n distinct numbers. If i &lt; j and A[i] &gt; A[j], then the pair (i, j) is called an inversion of A.</w:t>
       </w:r>
     </w:p>
     <w:p>
@@ -14973,7 +13128,6 @@
           <w:color w:val="000000" w:themeColor="text1"/>
           <w:highlight w:val="cyan"/>
         </w:rPr>
-        <w:lastRenderedPageBreak/>
         <w:t>FIND-INVERSIONS(A)</w:t>
       </w:r>
     </w:p>
@@ -14989,24 +13143,27 @@
           <w:highlight w:val="cyan"/>
         </w:rPr>
       </w:pPr>
-      <w:proofErr w:type="spellStart"/>
       <w:r>
         <w:rPr>
           <w:rFonts w:eastAsiaTheme="minorEastAsia"/>
           <w:color w:val="000000" w:themeColor="text1"/>
           <w:highlight w:val="cyan"/>
         </w:rPr>
-        <w:t>numberOfInversions</w:t>
-      </w:r>
-      <w:proofErr w:type="spellEnd"/>
-      <w:r>
+        <w:t>numberOfInversions = 0</w:t>
+      </w:r>
+    </w:p>
+    <w:p>
+      <w:pPr>
+        <w:pStyle w:val="ListParagraph"/>
+        <w:spacing w:after="0"/>
+        <w:ind w:left="1440"/>
+        <w:jc w:val="both"/>
         <w:rPr>
           <w:rFonts w:eastAsiaTheme="minorEastAsia"/>
           <w:color w:val="000000" w:themeColor="text1"/>
           <w:highlight w:val="cyan"/>
         </w:rPr>
-        <w:t xml:space="preserve"> = 0</w:t>
-      </w:r>
+      </w:pPr>
     </w:p>
     <w:p>
       <w:pPr>
@@ -15020,6 +13177,14 @@
           <w:highlight w:val="cyan"/>
         </w:rPr>
       </w:pPr>
+      <w:r>
+        <w:rPr>
+          <w:rFonts w:eastAsiaTheme="minorEastAsia"/>
+          <w:color w:val="000000" w:themeColor="text1"/>
+          <w:highlight w:val="cyan"/>
+        </w:rPr>
+        <w:t>for i = 2 to A.length</w:t>
+      </w:r>
     </w:p>
     <w:p>
       <w:pPr>
@@ -15037,40 +13202,36 @@
         <w:rPr>
           <w:rFonts w:eastAsiaTheme="minorEastAsia"/>
           <w:color w:val="000000" w:themeColor="text1"/>
-          <w:highlight w:val="cyan"/>
-        </w:rPr>
-        <w:t xml:space="preserve">for </w:t>
-      </w:r>
-      <w:proofErr w:type="spellStart"/>
+        </w:rPr>
+        <w:tab/>
+      </w:r>
       <w:r>
         <w:rPr>
           <w:rFonts w:eastAsiaTheme="minorEastAsia"/>
           <w:color w:val="000000" w:themeColor="text1"/>
           <w:highlight w:val="cyan"/>
         </w:rPr>
-        <w:t>i</w:t>
-      </w:r>
-      <w:proofErr w:type="spellEnd"/>
-      <w:r>
+        <w:t>j = i</w:t>
+      </w:r>
+    </w:p>
+    <w:p>
+      <w:pPr>
+        <w:pStyle w:val="ListParagraph"/>
+        <w:spacing w:after="0"/>
+        <w:ind w:left="1440"/>
+        <w:jc w:val="both"/>
         <w:rPr>
           <w:rFonts w:eastAsiaTheme="minorEastAsia"/>
           <w:color w:val="000000" w:themeColor="text1"/>
-          <w:highlight w:val="cyan"/>
-        </w:rPr>
-        <w:t xml:space="preserve"> = 2 to </w:t>
-      </w:r>
-      <w:proofErr w:type="spellStart"/>
-      <w:proofErr w:type="gramStart"/>
+        </w:rPr>
+      </w:pPr>
       <w:r>
         <w:rPr>
           <w:rFonts w:eastAsiaTheme="minorEastAsia"/>
           <w:color w:val="000000" w:themeColor="text1"/>
-          <w:highlight w:val="cyan"/>
-        </w:rPr>
-        <w:t>A.length</w:t>
-      </w:r>
-      <w:proofErr w:type="spellEnd"/>
-      <w:proofErr w:type="gramEnd"/>
+        </w:rPr>
+        <w:tab/>
+      </w:r>
     </w:p>
     <w:p>
       <w:pPr>
@@ -15097,18 +13258,43 @@
           <w:color w:val="000000" w:themeColor="text1"/>
           <w:highlight w:val="cyan"/>
         </w:rPr>
-        <w:t xml:space="preserve">j = </w:t>
-      </w:r>
-      <w:proofErr w:type="spellStart"/>
-      <w:r>
+        <w:t>while j &gt; 0</w:t>
+      </w:r>
+    </w:p>
+    <w:p>
+      <w:pPr>
+        <w:pStyle w:val="ListParagraph"/>
+        <w:spacing w:after="0"/>
+        <w:ind w:left="1440"/>
+        <w:jc w:val="both"/>
         <w:rPr>
           <w:rFonts w:eastAsiaTheme="minorEastAsia"/>
           <w:color w:val="000000" w:themeColor="text1"/>
           <w:highlight w:val="cyan"/>
         </w:rPr>
-        <w:t>i</w:t>
-      </w:r>
-      <w:proofErr w:type="spellEnd"/>
+      </w:pPr>
+      <w:r>
+        <w:rPr>
+          <w:rFonts w:eastAsiaTheme="minorEastAsia"/>
+          <w:color w:val="000000" w:themeColor="text1"/>
+        </w:rPr>
+        <w:tab/>
+      </w:r>
+      <w:r>
+        <w:rPr>
+          <w:rFonts w:eastAsiaTheme="minorEastAsia"/>
+          <w:color w:val="000000" w:themeColor="text1"/>
+        </w:rPr>
+        <w:tab/>
+      </w:r>
+      <w:r>
+        <w:rPr>
+          <w:rFonts w:eastAsiaTheme="minorEastAsia"/>
+          <w:color w:val="000000" w:themeColor="text1"/>
+          <w:highlight w:val="cyan"/>
+        </w:rPr>
+        <w:t>if A[j – 1] &gt; A[j]</w:t>
+      </w:r>
     </w:p>
     <w:p>
       <w:pPr>
@@ -15119,6 +13305,7 @@
         <w:rPr>
           <w:rFonts w:eastAsiaTheme="minorEastAsia"/>
           <w:color w:val="000000" w:themeColor="text1"/>
+          <w:highlight w:val="cyan"/>
         </w:rPr>
       </w:pPr>
       <w:r>
@@ -15128,6 +13315,28 @@
         </w:rPr>
         <w:tab/>
       </w:r>
+      <w:r>
+        <w:rPr>
+          <w:rFonts w:eastAsiaTheme="minorEastAsia"/>
+          <w:color w:val="000000" w:themeColor="text1"/>
+        </w:rPr>
+        <w:tab/>
+      </w:r>
+      <w:r>
+        <w:rPr>
+          <w:rFonts w:eastAsiaTheme="minorEastAsia"/>
+          <w:color w:val="000000" w:themeColor="text1"/>
+        </w:rPr>
+        <w:tab/>
+      </w:r>
+      <w:r>
+        <w:rPr>
+          <w:rFonts w:eastAsiaTheme="minorEastAsia"/>
+          <w:color w:val="000000" w:themeColor="text1"/>
+          <w:highlight w:val="cyan"/>
+        </w:rPr>
+        <w:t>numberOfInversions++</w:t>
+      </w:r>
     </w:p>
     <w:p>
       <w:pPr>
@@ -15141,169 +13350,26 @@
           <w:highlight w:val="cyan"/>
         </w:rPr>
       </w:pPr>
-      <w:r>
+    </w:p>
+    <w:p>
+      <w:pPr>
+        <w:pStyle w:val="ListParagraph"/>
+        <w:spacing w:after="0"/>
+        <w:ind w:left="1440"/>
+        <w:jc w:val="both"/>
         <w:rPr>
           <w:rFonts w:eastAsiaTheme="minorEastAsia"/>
           <w:color w:val="000000" w:themeColor="text1"/>
         </w:rPr>
-        <w:tab/>
-      </w:r>
+      </w:pPr>
       <w:r>
         <w:rPr>
           <w:rFonts w:eastAsiaTheme="minorEastAsia"/>
           <w:color w:val="000000" w:themeColor="text1"/>
           <w:highlight w:val="cyan"/>
         </w:rPr>
-        <w:t>while j &gt; 0</w:t>
-      </w:r>
-    </w:p>
-    <w:p>
-      <w:pPr>
-        <w:pStyle w:val="ListParagraph"/>
-        <w:spacing w:after="0"/>
-        <w:ind w:left="1440"/>
-        <w:jc w:val="both"/>
-        <w:rPr>
-          <w:rFonts w:eastAsiaTheme="minorEastAsia"/>
-          <w:color w:val="000000" w:themeColor="text1"/>
-          <w:highlight w:val="cyan"/>
-        </w:rPr>
-      </w:pPr>
-      <w:r>
-        <w:rPr>
-          <w:rFonts w:eastAsiaTheme="minorEastAsia"/>
-          <w:color w:val="000000" w:themeColor="text1"/>
-        </w:rPr>
-        <w:tab/>
-      </w:r>
-      <w:r>
-        <w:rPr>
-          <w:rFonts w:eastAsiaTheme="minorEastAsia"/>
-          <w:color w:val="000000" w:themeColor="text1"/>
-        </w:rPr>
-        <w:tab/>
-      </w:r>
-      <w:r>
-        <w:rPr>
-          <w:rFonts w:eastAsiaTheme="minorEastAsia"/>
-          <w:color w:val="000000" w:themeColor="text1"/>
-          <w:highlight w:val="cyan"/>
-        </w:rPr>
-        <w:t xml:space="preserve">if </w:t>
-      </w:r>
-      <w:proofErr w:type="gramStart"/>
-      <w:r>
-        <w:rPr>
-          <w:rFonts w:eastAsiaTheme="minorEastAsia"/>
-          <w:color w:val="000000" w:themeColor="text1"/>
-          <w:highlight w:val="cyan"/>
-        </w:rPr>
-        <w:t>A[</w:t>
-      </w:r>
-      <w:proofErr w:type="gramEnd"/>
-      <w:r>
-        <w:rPr>
-          <w:rFonts w:eastAsiaTheme="minorEastAsia"/>
-          <w:color w:val="000000" w:themeColor="text1"/>
-          <w:highlight w:val="cyan"/>
-        </w:rPr>
-        <w:t>j – 1] &gt; A[j]</w:t>
-      </w:r>
-    </w:p>
-    <w:p>
-      <w:pPr>
-        <w:pStyle w:val="ListParagraph"/>
-        <w:spacing w:after="0"/>
-        <w:ind w:left="1440"/>
-        <w:jc w:val="both"/>
-        <w:rPr>
-          <w:rFonts w:eastAsiaTheme="minorEastAsia"/>
-          <w:color w:val="000000" w:themeColor="text1"/>
-          <w:highlight w:val="cyan"/>
-        </w:rPr>
-      </w:pPr>
-      <w:r>
-        <w:rPr>
-          <w:rFonts w:eastAsiaTheme="minorEastAsia"/>
-          <w:color w:val="000000" w:themeColor="text1"/>
-        </w:rPr>
-        <w:tab/>
-      </w:r>
-      <w:r>
-        <w:rPr>
-          <w:rFonts w:eastAsiaTheme="minorEastAsia"/>
-          <w:color w:val="000000" w:themeColor="text1"/>
-        </w:rPr>
-        <w:tab/>
-      </w:r>
-      <w:r>
-        <w:rPr>
-          <w:rFonts w:eastAsiaTheme="minorEastAsia"/>
-          <w:color w:val="000000" w:themeColor="text1"/>
-        </w:rPr>
-        <w:tab/>
-      </w:r>
-      <w:proofErr w:type="spellStart"/>
-      <w:r>
-        <w:rPr>
-          <w:rFonts w:eastAsiaTheme="minorEastAsia"/>
-          <w:color w:val="000000" w:themeColor="text1"/>
-          <w:highlight w:val="cyan"/>
-        </w:rPr>
-        <w:t>numberOfInversions</w:t>
-      </w:r>
-      <w:proofErr w:type="spellEnd"/>
-      <w:r>
-        <w:rPr>
-          <w:rFonts w:eastAsiaTheme="minorEastAsia"/>
-          <w:color w:val="000000" w:themeColor="text1"/>
-          <w:highlight w:val="cyan"/>
-        </w:rPr>
-        <w:t>++</w:t>
-      </w:r>
-    </w:p>
-    <w:p>
-      <w:pPr>
-        <w:pStyle w:val="ListParagraph"/>
-        <w:spacing w:after="0"/>
-        <w:ind w:left="1440"/>
-        <w:jc w:val="both"/>
-        <w:rPr>
-          <w:rFonts w:eastAsiaTheme="minorEastAsia"/>
-          <w:color w:val="000000" w:themeColor="text1"/>
-          <w:highlight w:val="cyan"/>
-        </w:rPr>
-      </w:pPr>
-    </w:p>
-    <w:p>
-      <w:pPr>
-        <w:pStyle w:val="ListParagraph"/>
-        <w:spacing w:after="0"/>
-        <w:ind w:left="1440"/>
-        <w:jc w:val="both"/>
-        <w:rPr>
-          <w:rFonts w:eastAsiaTheme="minorEastAsia"/>
-          <w:color w:val="000000" w:themeColor="text1"/>
-        </w:rPr>
-      </w:pPr>
-      <w:r>
-        <w:rPr>
-          <w:rFonts w:eastAsiaTheme="minorEastAsia"/>
-          <w:color w:val="000000" w:themeColor="text1"/>
-          <w:highlight w:val="cyan"/>
-        </w:rPr>
-        <w:t xml:space="preserve">return </w:t>
-      </w:r>
-      <w:proofErr w:type="spellStart"/>
-      <w:r>
-        <w:rPr>
-          <w:rFonts w:eastAsiaTheme="minorEastAsia"/>
-          <w:color w:val="000000" w:themeColor="text1"/>
-          <w:highlight w:val="cyan"/>
-        </w:rPr>
-        <w:t>numberOfInversions</w:t>
-      </w:r>
-      <w:proofErr w:type="spellEnd"/>
+        <w:t>return numberOfInversions</w:t>
+      </w:r>
     </w:p>
     <w:p>
       <w:pPr>
@@ -15431,35 +13497,7 @@
         <w:rPr>
           <w:color w:val="000000" w:themeColor="text1"/>
         </w:rPr>
-        <w:t xml:space="preserve">. For each iteration of for loop, while loop is executed </w:t>
-      </w:r>
-      <w:proofErr w:type="spellStart"/>
-      <w:r>
-        <w:rPr>
-          <w:color w:val="000000" w:themeColor="text1"/>
-        </w:rPr>
-        <w:t>i</w:t>
-      </w:r>
-      <w:proofErr w:type="spellEnd"/>
-      <w:r>
-        <w:rPr>
-          <w:color w:val="000000" w:themeColor="text1"/>
-        </w:rPr>
-        <w:t xml:space="preserve"> – 1 </w:t>
-      </w:r>
-      <w:proofErr w:type="gramStart"/>
-      <w:r>
-        <w:rPr>
-          <w:color w:val="000000" w:themeColor="text1"/>
-        </w:rPr>
-        <w:t>times</w:t>
-      </w:r>
-      <w:proofErr w:type="gramEnd"/>
-      <w:r>
-        <w:rPr>
-          <w:color w:val="000000" w:themeColor="text1"/>
-        </w:rPr>
-        <w:t xml:space="preserve">. The order of the input array has no impact on its running time and thus we conclude its best-case running time is same as its worst-case running time </w:t>
+        <w:t xml:space="preserve">. For each iteration of for loop, while loop is executed i – 1 times. The order of the input array has no impact on its running time and thus we conclude its best-case running time is same as its worst-case running time </w:t>
       </w:r>
       <m:oMath>
         <m:r>
@@ -15520,6 +13558,7 @@
         <w:rPr>
           <w:color w:val="000000" w:themeColor="text1"/>
         </w:rPr>
+        <w:lastRenderedPageBreak/>
         <w:t xml:space="preserve">This is not the case in insertion sort. The order of elements of the input array has an impact on its running time. If the input array is already sorted, it runs in </w:t>
       </w:r>
       <m:oMath>
@@ -15558,41 +13597,13 @@
           <w:color w:val="000000" w:themeColor="text1"/>
         </w:rPr>
       </w:pPr>
-      <w:proofErr w:type="gramStart"/>
       <w:r>
         <w:rPr>
           <w:rFonts w:eastAsiaTheme="minorEastAsia"/>
           <w:bCs/>
           <w:color w:val="000000" w:themeColor="text1"/>
         </w:rPr>
-        <w:t>In order to</w:t>
-      </w:r>
-      <w:proofErr w:type="gramEnd"/>
-      <w:r>
-        <w:rPr>
-          <w:rFonts w:eastAsiaTheme="minorEastAsia"/>
-          <w:bCs/>
-          <w:color w:val="000000" w:themeColor="text1"/>
-        </w:rPr>
-        <w:t xml:space="preserve"> find the number of inversions in an array, we need to tweak merge sort a bit. We need to initialize a counter variable (say “</w:t>
-      </w:r>
-      <w:proofErr w:type="spellStart"/>
-      <w:r>
-        <w:rPr>
-          <w:rFonts w:eastAsiaTheme="minorEastAsia"/>
-          <w:bCs/>
-          <w:color w:val="000000" w:themeColor="text1"/>
-        </w:rPr>
-        <w:t>numberOfInversions</w:t>
-      </w:r>
-      <w:proofErr w:type="spellEnd"/>
-      <w:r>
-        <w:rPr>
-          <w:rFonts w:eastAsiaTheme="minorEastAsia"/>
-          <w:bCs/>
-          <w:color w:val="000000" w:themeColor="text1"/>
-        </w:rPr>
-        <w:t xml:space="preserve">”) as 0. Every time we swap two elements, we increment this variable by 1. We do this because these elements are an inversion of the array. </w:t>
+        <w:t xml:space="preserve">In order to find the number of inversions in an array, we need to tweak merge sort a bit. We need to initialize a counter variable (say “numberOfInversions”) as 0. Every time we swap two elements, we increment this variable by 1. We do this because these elements are an inversion of the array. </w:t>
       </w:r>
     </w:p>
     <w:p>

--- a/Backup/2 - Getting Started.docx
+++ b/Backup/2 - Getting Started.docx
@@ -2150,8 +2150,20 @@
           <w:color w:val="000000" w:themeColor="text1"/>
           <w:highlight w:val="cyan"/>
         </w:rPr>
-        <w:t>for j = 2 to A.length</w:t>
-      </w:r>
+        <w:t xml:space="preserve">for j = 2 to </w:t>
+      </w:r>
+      <w:proofErr w:type="spellStart"/>
+      <w:proofErr w:type="gramStart"/>
+      <w:r>
+        <w:rPr>
+          <w:rFonts w:cstheme="minorHAnsi"/>
+          <w:color w:val="000000" w:themeColor="text1"/>
+          <w:highlight w:val="cyan"/>
+        </w:rPr>
+        <w:t>A.length</w:t>
+      </w:r>
+      <w:proofErr w:type="spellEnd"/>
+      <w:proofErr w:type="gramEnd"/>
     </w:p>
     <w:p>
       <w:pPr>
@@ -2200,13 +2212,23 @@
         </w:rPr>
         <w:tab/>
       </w:r>
-      <w:r>
-        <w:rPr>
-          <w:rFonts w:cstheme="minorHAnsi"/>
-          <w:color w:val="000000" w:themeColor="text1"/>
-          <w:highlight w:val="cyan"/>
-        </w:rPr>
-        <w:t>i = j – 1</w:t>
+      <w:proofErr w:type="spellStart"/>
+      <w:r>
+        <w:rPr>
+          <w:rFonts w:cstheme="minorHAnsi"/>
+          <w:color w:val="000000" w:themeColor="text1"/>
+          <w:highlight w:val="cyan"/>
+        </w:rPr>
+        <w:t>i</w:t>
+      </w:r>
+      <w:proofErr w:type="spellEnd"/>
+      <w:r>
+        <w:rPr>
+          <w:rFonts w:cstheme="minorHAnsi"/>
+          <w:color w:val="000000" w:themeColor="text1"/>
+          <w:highlight w:val="cyan"/>
+        </w:rPr>
+        <w:t xml:space="preserve"> = j – 1</w:t>
       </w:r>
     </w:p>
     <w:p>
@@ -2247,7 +2269,43 @@
           <w:color w:val="000000" w:themeColor="text1"/>
           <w:highlight w:val="cyan"/>
         </w:rPr>
-        <w:t>while i &gt; 0 and A[i] &lt; key</w:t>
+        <w:t xml:space="preserve">while </w:t>
+      </w:r>
+      <w:proofErr w:type="spellStart"/>
+      <w:r>
+        <w:rPr>
+          <w:rFonts w:cstheme="minorHAnsi"/>
+          <w:color w:val="000000" w:themeColor="text1"/>
+          <w:highlight w:val="cyan"/>
+        </w:rPr>
+        <w:t>i</w:t>
+      </w:r>
+      <w:proofErr w:type="spellEnd"/>
+      <w:r>
+        <w:rPr>
+          <w:rFonts w:cstheme="minorHAnsi"/>
+          <w:color w:val="000000" w:themeColor="text1"/>
+          <w:highlight w:val="cyan"/>
+        </w:rPr>
+        <w:t xml:space="preserve"> &gt; 0 and A[</w:t>
+      </w:r>
+      <w:proofErr w:type="spellStart"/>
+      <w:r>
+        <w:rPr>
+          <w:rFonts w:cstheme="minorHAnsi"/>
+          <w:color w:val="000000" w:themeColor="text1"/>
+          <w:highlight w:val="cyan"/>
+        </w:rPr>
+        <w:t>i</w:t>
+      </w:r>
+      <w:proofErr w:type="spellEnd"/>
+      <w:r>
+        <w:rPr>
+          <w:rFonts w:cstheme="minorHAnsi"/>
+          <w:color w:val="000000" w:themeColor="text1"/>
+          <w:highlight w:val="cyan"/>
+        </w:rPr>
+        <w:t>] &lt; key</w:t>
       </w:r>
     </w:p>
     <w:p>
@@ -2276,13 +2334,51 @@
         </w:rPr>
         <w:tab/>
       </w:r>
-      <w:r>
-        <w:rPr>
-          <w:rFonts w:cstheme="minorHAnsi"/>
-          <w:color w:val="000000" w:themeColor="text1"/>
-          <w:highlight w:val="cyan"/>
-        </w:rPr>
-        <w:t>A[i + 1] = A[i]</w:t>
+      <w:proofErr w:type="gramStart"/>
+      <w:r>
+        <w:rPr>
+          <w:rFonts w:cstheme="minorHAnsi"/>
+          <w:color w:val="000000" w:themeColor="text1"/>
+          <w:highlight w:val="cyan"/>
+        </w:rPr>
+        <w:t>A[</w:t>
+      </w:r>
+      <w:proofErr w:type="spellStart"/>
+      <w:proofErr w:type="gramEnd"/>
+      <w:r>
+        <w:rPr>
+          <w:rFonts w:cstheme="minorHAnsi"/>
+          <w:color w:val="000000" w:themeColor="text1"/>
+          <w:highlight w:val="cyan"/>
+        </w:rPr>
+        <w:t>i</w:t>
+      </w:r>
+      <w:proofErr w:type="spellEnd"/>
+      <w:r>
+        <w:rPr>
+          <w:rFonts w:cstheme="minorHAnsi"/>
+          <w:color w:val="000000" w:themeColor="text1"/>
+          <w:highlight w:val="cyan"/>
+        </w:rPr>
+        <w:t xml:space="preserve"> + 1] = A[</w:t>
+      </w:r>
+      <w:proofErr w:type="spellStart"/>
+      <w:r>
+        <w:rPr>
+          <w:rFonts w:cstheme="minorHAnsi"/>
+          <w:color w:val="000000" w:themeColor="text1"/>
+          <w:highlight w:val="cyan"/>
+        </w:rPr>
+        <w:t>i</w:t>
+      </w:r>
+      <w:proofErr w:type="spellEnd"/>
+      <w:r>
+        <w:rPr>
+          <w:rFonts w:cstheme="minorHAnsi"/>
+          <w:color w:val="000000" w:themeColor="text1"/>
+          <w:highlight w:val="cyan"/>
+        </w:rPr>
+        <w:t>]</w:t>
       </w:r>
     </w:p>
     <w:p>
@@ -2311,13 +2407,41 @@
         </w:rPr>
         <w:tab/>
       </w:r>
-      <w:r>
-        <w:rPr>
-          <w:rFonts w:cstheme="minorHAnsi"/>
-          <w:color w:val="000000" w:themeColor="text1"/>
-          <w:highlight w:val="cyan"/>
-        </w:rPr>
-        <w:t>i = i – 1</w:t>
+      <w:proofErr w:type="spellStart"/>
+      <w:r>
+        <w:rPr>
+          <w:rFonts w:cstheme="minorHAnsi"/>
+          <w:color w:val="000000" w:themeColor="text1"/>
+          <w:highlight w:val="cyan"/>
+        </w:rPr>
+        <w:t>i</w:t>
+      </w:r>
+      <w:proofErr w:type="spellEnd"/>
+      <w:r>
+        <w:rPr>
+          <w:rFonts w:cstheme="minorHAnsi"/>
+          <w:color w:val="000000" w:themeColor="text1"/>
+          <w:highlight w:val="cyan"/>
+        </w:rPr>
+        <w:t xml:space="preserve"> = </w:t>
+      </w:r>
+      <w:proofErr w:type="spellStart"/>
+      <w:r>
+        <w:rPr>
+          <w:rFonts w:cstheme="minorHAnsi"/>
+          <w:color w:val="000000" w:themeColor="text1"/>
+          <w:highlight w:val="cyan"/>
+        </w:rPr>
+        <w:t>i</w:t>
+      </w:r>
+      <w:proofErr w:type="spellEnd"/>
+      <w:r>
+        <w:rPr>
+          <w:rFonts w:cstheme="minorHAnsi"/>
+          <w:color w:val="000000" w:themeColor="text1"/>
+          <w:highlight w:val="cyan"/>
+        </w:rPr>
+        <w:t xml:space="preserve"> – 1</w:t>
       </w:r>
     </w:p>
     <w:p>
@@ -2351,13 +2475,33 @@
         </w:rPr>
         <w:tab/>
       </w:r>
-      <w:r>
-        <w:rPr>
-          <w:rFonts w:cstheme="minorHAnsi"/>
-          <w:color w:val="000000" w:themeColor="text1"/>
-          <w:highlight w:val="cyan"/>
-        </w:rPr>
-        <w:t>A[i + 1] = key</w:t>
+      <w:proofErr w:type="gramStart"/>
+      <w:r>
+        <w:rPr>
+          <w:rFonts w:cstheme="minorHAnsi"/>
+          <w:color w:val="000000" w:themeColor="text1"/>
+          <w:highlight w:val="cyan"/>
+        </w:rPr>
+        <w:t>A[</w:t>
+      </w:r>
+      <w:proofErr w:type="spellStart"/>
+      <w:proofErr w:type="gramEnd"/>
+      <w:r>
+        <w:rPr>
+          <w:rFonts w:cstheme="minorHAnsi"/>
+          <w:color w:val="000000" w:themeColor="text1"/>
+          <w:highlight w:val="cyan"/>
+        </w:rPr>
+        <w:t>i</w:t>
+      </w:r>
+      <w:proofErr w:type="spellEnd"/>
+      <w:r>
+        <w:rPr>
+          <w:rFonts w:cstheme="minorHAnsi"/>
+          <w:color w:val="000000" w:themeColor="text1"/>
+          <w:highlight w:val="cyan"/>
+        </w:rPr>
+        <w:t xml:space="preserve"> + 1] = key</w:t>
       </w:r>
     </w:p>
     <w:p>
@@ -2528,7 +2672,43 @@
           <w:bCs/>
           <w:color w:val="000000" w:themeColor="text1"/>
         </w:rPr>
-        <w:t>Output: An index i such that v = A[i] or the special value NIL if v does not appear in A.</w:t>
+        <w:t xml:space="preserve">Output: An index </w:t>
+      </w:r>
+      <w:proofErr w:type="spellStart"/>
+      <w:r>
+        <w:rPr>
+          <w:b/>
+          <w:bCs/>
+          <w:color w:val="000000" w:themeColor="text1"/>
+        </w:rPr>
+        <w:t>i</w:t>
+      </w:r>
+      <w:proofErr w:type="spellEnd"/>
+      <w:r>
+        <w:rPr>
+          <w:b/>
+          <w:bCs/>
+          <w:color w:val="000000" w:themeColor="text1"/>
+        </w:rPr>
+        <w:t xml:space="preserve"> such that v = A[</w:t>
+      </w:r>
+      <w:proofErr w:type="spellStart"/>
+      <w:r>
+        <w:rPr>
+          <w:b/>
+          <w:bCs/>
+          <w:color w:val="000000" w:themeColor="text1"/>
+        </w:rPr>
+        <w:t>i</w:t>
+      </w:r>
+      <w:proofErr w:type="spellEnd"/>
+      <w:r>
+        <w:rPr>
+          <w:b/>
+          <w:bCs/>
+          <w:color w:val="000000" w:themeColor="text1"/>
+        </w:rPr>
+        <w:t>] or the special value NIL if v does not appear in A.</w:t>
       </w:r>
     </w:p>
     <w:p>
@@ -2571,7 +2751,25 @@
           <w:color w:val="000000" w:themeColor="text1"/>
           <w:highlight w:val="cyan"/>
         </w:rPr>
-        <w:t>LINEAR-SEARCH(A, v)</w:t>
+        <w:t>LINEAR-</w:t>
+      </w:r>
+      <w:proofErr w:type="gramStart"/>
+      <w:r>
+        <w:rPr>
+          <w:rFonts w:cstheme="minorHAnsi"/>
+          <w:color w:val="000000" w:themeColor="text1"/>
+          <w:highlight w:val="cyan"/>
+        </w:rPr>
+        <w:t>SEARCH(</w:t>
+      </w:r>
+      <w:proofErr w:type="gramEnd"/>
+      <w:r>
+        <w:rPr>
+          <w:rFonts w:cstheme="minorHAnsi"/>
+          <w:color w:val="000000" w:themeColor="text1"/>
+          <w:highlight w:val="cyan"/>
+        </w:rPr>
+        <w:t>A, v)</w:t>
       </w:r>
     </w:p>
     <w:p>
@@ -2592,8 +2790,38 @@
           <w:color w:val="000000" w:themeColor="text1"/>
           <w:highlight w:val="cyan"/>
         </w:rPr>
-        <w:t>for i = 1 to A.length</w:t>
-      </w:r>
+        <w:t xml:space="preserve">for </w:t>
+      </w:r>
+      <w:proofErr w:type="spellStart"/>
+      <w:r>
+        <w:rPr>
+          <w:rFonts w:cstheme="minorHAnsi"/>
+          <w:color w:val="000000" w:themeColor="text1"/>
+          <w:highlight w:val="cyan"/>
+        </w:rPr>
+        <w:t>i</w:t>
+      </w:r>
+      <w:proofErr w:type="spellEnd"/>
+      <w:r>
+        <w:rPr>
+          <w:rFonts w:cstheme="minorHAnsi"/>
+          <w:color w:val="000000" w:themeColor="text1"/>
+          <w:highlight w:val="cyan"/>
+        </w:rPr>
+        <w:t xml:space="preserve"> = 1 to </w:t>
+      </w:r>
+      <w:proofErr w:type="spellStart"/>
+      <w:proofErr w:type="gramStart"/>
+      <w:r>
+        <w:rPr>
+          <w:rFonts w:cstheme="minorHAnsi"/>
+          <w:color w:val="000000" w:themeColor="text1"/>
+          <w:highlight w:val="cyan"/>
+        </w:rPr>
+        <w:t>A.length</w:t>
+      </w:r>
+      <w:proofErr w:type="spellEnd"/>
+      <w:proofErr w:type="gramEnd"/>
     </w:p>
     <w:p>
       <w:pPr>
@@ -2620,7 +2848,25 @@
           <w:color w:val="000000" w:themeColor="text1"/>
           <w:highlight w:val="cyan"/>
         </w:rPr>
-        <w:t>if A[i] = v</w:t>
+        <w:t>if A[</w:t>
+      </w:r>
+      <w:proofErr w:type="spellStart"/>
+      <w:r>
+        <w:rPr>
+          <w:rFonts w:cstheme="minorHAnsi"/>
+          <w:color w:val="000000" w:themeColor="text1"/>
+          <w:highlight w:val="cyan"/>
+        </w:rPr>
+        <w:t>i</w:t>
+      </w:r>
+      <w:proofErr w:type="spellEnd"/>
+      <w:r>
+        <w:rPr>
+          <w:rFonts w:cstheme="minorHAnsi"/>
+          <w:color w:val="000000" w:themeColor="text1"/>
+          <w:highlight w:val="cyan"/>
+        </w:rPr>
+        <w:t>] = v</w:t>
       </w:r>
     </w:p>
     <w:p>
@@ -2655,8 +2901,20 @@
           <w:color w:val="000000" w:themeColor="text1"/>
           <w:highlight w:val="cyan"/>
         </w:rPr>
-        <w:t>return i</w:t>
-      </w:r>
+        <w:t xml:space="preserve">return </w:t>
+      </w:r>
+      <w:proofErr w:type="spellStart"/>
+      <w:proofErr w:type="gramStart"/>
+      <w:r>
+        <w:rPr>
+          <w:rFonts w:cstheme="minorHAnsi"/>
+          <w:color w:val="000000" w:themeColor="text1"/>
+          <w:highlight w:val="cyan"/>
+        </w:rPr>
+        <w:t>i</w:t>
+      </w:r>
+      <w:proofErr w:type="spellEnd"/>
+      <w:proofErr w:type="gramEnd"/>
     </w:p>
     <w:p>
       <w:pPr>
@@ -2718,7 +2976,39 @@
           <w:rFonts w:cstheme="minorHAnsi"/>
           <w:color w:val="000000" w:themeColor="text1"/>
         </w:rPr>
-        <w:t xml:space="preserve"> Before the first iteration, we can say that the value was not found in the subarray A[1 … i – 1]</w:t>
+        <w:t xml:space="preserve"> Before the first iteration, we can say that the value was not found in the subarray </w:t>
+      </w:r>
+      <w:proofErr w:type="gramStart"/>
+      <w:r>
+        <w:rPr>
+          <w:rFonts w:cstheme="minorHAnsi"/>
+          <w:color w:val="000000" w:themeColor="text1"/>
+        </w:rPr>
+        <w:t>A[</w:t>
+      </w:r>
+      <w:proofErr w:type="gramEnd"/>
+      <w:r>
+        <w:rPr>
+          <w:rFonts w:cstheme="minorHAnsi"/>
+          <w:color w:val="000000" w:themeColor="text1"/>
+        </w:rPr>
+        <w:t xml:space="preserve">1 … </w:t>
+      </w:r>
+      <w:proofErr w:type="spellStart"/>
+      <w:r>
+        <w:rPr>
+          <w:rFonts w:cstheme="minorHAnsi"/>
+          <w:color w:val="000000" w:themeColor="text1"/>
+        </w:rPr>
+        <w:t>i</w:t>
+      </w:r>
+      <w:proofErr w:type="spellEnd"/>
+      <w:r>
+        <w:rPr>
+          <w:rFonts w:cstheme="minorHAnsi"/>
+          <w:color w:val="000000" w:themeColor="text1"/>
+        </w:rPr>
+        <w:t xml:space="preserve"> – 1]</w:t>
       </w:r>
       <w:r>
         <w:rPr>
@@ -2818,7 +3108,55 @@
           <w:rFonts w:cstheme="minorHAnsi"/>
           <w:color w:val="000000" w:themeColor="text1"/>
         </w:rPr>
-        <w:t>subarray A[1 … i – 1] represents visited elements, neither of which equaled the target value. So, we continue our search i onwards.</w:t>
+        <w:t xml:space="preserve">subarray </w:t>
+      </w:r>
+      <w:proofErr w:type="gramStart"/>
+      <w:r>
+        <w:rPr>
+          <w:rFonts w:cstheme="minorHAnsi"/>
+          <w:color w:val="000000" w:themeColor="text1"/>
+        </w:rPr>
+        <w:t>A[</w:t>
+      </w:r>
+      <w:proofErr w:type="gramEnd"/>
+      <w:r>
+        <w:rPr>
+          <w:rFonts w:cstheme="minorHAnsi"/>
+          <w:color w:val="000000" w:themeColor="text1"/>
+        </w:rPr>
+        <w:t xml:space="preserve">1 … </w:t>
+      </w:r>
+      <w:proofErr w:type="spellStart"/>
+      <w:r>
+        <w:rPr>
+          <w:rFonts w:cstheme="minorHAnsi"/>
+          <w:color w:val="000000" w:themeColor="text1"/>
+        </w:rPr>
+        <w:t>i</w:t>
+      </w:r>
+      <w:proofErr w:type="spellEnd"/>
+      <w:r>
+        <w:rPr>
+          <w:rFonts w:cstheme="minorHAnsi"/>
+          <w:color w:val="000000" w:themeColor="text1"/>
+        </w:rPr>
+        <w:t xml:space="preserve"> – 1] represents visited elements, neither of which equaled the target value. So, we continue our search </w:t>
+      </w:r>
+      <w:proofErr w:type="spellStart"/>
+      <w:r>
+        <w:rPr>
+          <w:rFonts w:cstheme="minorHAnsi"/>
+          <w:color w:val="000000" w:themeColor="text1"/>
+        </w:rPr>
+        <w:t>i</w:t>
+      </w:r>
+      <w:proofErr w:type="spellEnd"/>
+      <w:r>
+        <w:rPr>
+          <w:rFonts w:cstheme="minorHAnsi"/>
+          <w:color w:val="000000" w:themeColor="text1"/>
+        </w:rPr>
+        <w:t xml:space="preserve"> onwards.</w:t>
       </w:r>
     </w:p>
     <w:p>
@@ -2848,7 +3186,41 @@
           <w:rFonts w:cstheme="minorHAnsi"/>
           <w:color w:val="000000" w:themeColor="text1"/>
         </w:rPr>
-        <w:t xml:space="preserve"> The loop is terminated when we find the target value, or when i = A.length + 1, in which case we have already scanned the entire array. </w:t>
+        <w:t xml:space="preserve"> The loop is terminated when we find the target value, or when </w:t>
+      </w:r>
+      <w:proofErr w:type="spellStart"/>
+      <w:r>
+        <w:rPr>
+          <w:rFonts w:cstheme="minorHAnsi"/>
+          <w:color w:val="000000" w:themeColor="text1"/>
+        </w:rPr>
+        <w:t>i</w:t>
+      </w:r>
+      <w:proofErr w:type="spellEnd"/>
+      <w:r>
+        <w:rPr>
+          <w:rFonts w:cstheme="minorHAnsi"/>
+          <w:color w:val="000000" w:themeColor="text1"/>
+        </w:rPr>
+        <w:t xml:space="preserve"> = </w:t>
+      </w:r>
+      <w:proofErr w:type="spellStart"/>
+      <w:proofErr w:type="gramStart"/>
+      <w:r>
+        <w:rPr>
+          <w:rFonts w:cstheme="minorHAnsi"/>
+          <w:color w:val="000000" w:themeColor="text1"/>
+        </w:rPr>
+        <w:t>A.length</w:t>
+      </w:r>
+      <w:proofErr w:type="spellEnd"/>
+      <w:proofErr w:type="gramEnd"/>
+      <w:r>
+        <w:rPr>
+          <w:rFonts w:cstheme="minorHAnsi"/>
+          <w:color w:val="000000" w:themeColor="text1"/>
+        </w:rPr>
+        <w:t xml:space="preserve"> + 1, in which case we have scanned the entire array. </w:t>
       </w:r>
     </w:p>
     <w:p>
@@ -3072,7 +3444,23 @@
           <w:rFonts w:cstheme="minorHAnsi"/>
           <w:color w:val="000000" w:themeColor="text1"/>
         </w:rPr>
-        <w:t>containing bits of two binary integers a and b respectively.</w:t>
+        <w:t xml:space="preserve">containing bits of two binary integers a and </w:t>
+      </w:r>
+      <w:proofErr w:type="gramStart"/>
+      <w:r>
+        <w:rPr>
+          <w:rFonts w:cstheme="minorHAnsi"/>
+          <w:color w:val="000000" w:themeColor="text1"/>
+        </w:rPr>
+        <w:t>b</w:t>
+      </w:r>
+      <w:proofErr w:type="gramEnd"/>
+      <w:r>
+        <w:rPr>
+          <w:rFonts w:cstheme="minorHAnsi"/>
+          <w:color w:val="000000" w:themeColor="text1"/>
+        </w:rPr>
+        <w:t xml:space="preserve"> respectively.</w:t>
       </w:r>
     </w:p>
     <w:p>
@@ -3108,13 +3496,23 @@
           <w:highlight w:val="cyan"/>
         </w:rPr>
       </w:pPr>
-      <w:r>
-        <w:rPr>
-          <w:rFonts w:cstheme="minorHAnsi"/>
-          <w:color w:val="000000" w:themeColor="text1"/>
-          <w:highlight w:val="cyan"/>
-        </w:rPr>
-        <w:t>ADD(A, B)</w:t>
+      <w:proofErr w:type="gramStart"/>
+      <w:r>
+        <w:rPr>
+          <w:rFonts w:cstheme="minorHAnsi"/>
+          <w:color w:val="000000" w:themeColor="text1"/>
+          <w:highlight w:val="cyan"/>
+        </w:rPr>
+        <w:t>ADD(</w:t>
+      </w:r>
+      <w:proofErr w:type="gramEnd"/>
+      <w:r>
+        <w:rPr>
+          <w:rFonts w:cstheme="minorHAnsi"/>
+          <w:color w:val="000000" w:themeColor="text1"/>
+          <w:highlight w:val="cyan"/>
+        </w:rPr>
+        <w:t>A, B)</w:t>
       </w:r>
     </w:p>
     <w:p>
@@ -3150,6 +3548,7 @@
           <w:highlight w:val="cyan"/>
         </w:rPr>
       </w:pPr>
+      <w:proofErr w:type="spellStart"/>
       <w:r>
         <w:rPr>
           <w:rFonts w:cstheme="minorHAnsi"/>
@@ -3180,7 +3579,16 @@
           <w:color w:val="000000" w:themeColor="text1"/>
           <w:highlight w:val="cyan"/>
         </w:rPr>
-        <w:t>ver = 0</w:t>
+        <w:t>ver</w:t>
+      </w:r>
+      <w:proofErr w:type="spellEnd"/>
+      <w:r>
+        <w:rPr>
+          <w:rFonts w:cstheme="minorHAnsi"/>
+          <w:color w:val="000000" w:themeColor="text1"/>
+          <w:highlight w:val="cyan"/>
+        </w:rPr>
+        <w:t xml:space="preserve"> = 0</w:t>
       </w:r>
     </w:p>
     <w:p>
@@ -3214,7 +3622,43 @@
           <w:color w:val="000000" w:themeColor="text1"/>
           <w:highlight w:val="cyan"/>
         </w:rPr>
-        <w:t>for i = n downto 1</w:t>
+        <w:t xml:space="preserve">for </w:t>
+      </w:r>
+      <w:proofErr w:type="spellStart"/>
+      <w:r>
+        <w:rPr>
+          <w:rFonts w:cstheme="minorHAnsi"/>
+          <w:color w:val="000000" w:themeColor="text1"/>
+          <w:highlight w:val="cyan"/>
+        </w:rPr>
+        <w:t>i</w:t>
+      </w:r>
+      <w:proofErr w:type="spellEnd"/>
+      <w:r>
+        <w:rPr>
+          <w:rFonts w:cstheme="minorHAnsi"/>
+          <w:color w:val="000000" w:themeColor="text1"/>
+          <w:highlight w:val="cyan"/>
+        </w:rPr>
+        <w:t xml:space="preserve"> = n </w:t>
+      </w:r>
+      <w:proofErr w:type="spellStart"/>
+      <w:r>
+        <w:rPr>
+          <w:rFonts w:cstheme="minorHAnsi"/>
+          <w:color w:val="000000" w:themeColor="text1"/>
+          <w:highlight w:val="cyan"/>
+        </w:rPr>
+        <w:t>downto</w:t>
+      </w:r>
+      <w:proofErr w:type="spellEnd"/>
+      <w:r>
+        <w:rPr>
+          <w:rFonts w:cstheme="minorHAnsi"/>
+          <w:color w:val="000000" w:themeColor="text1"/>
+          <w:highlight w:val="cyan"/>
+        </w:rPr>
+        <w:t xml:space="preserve"> 1</w:t>
       </w:r>
     </w:p>
     <w:p>
@@ -3236,13 +3680,78 @@
         </w:rPr>
         <w:tab/>
       </w:r>
-      <w:r>
-        <w:rPr>
-          <w:rFonts w:cstheme="minorHAnsi"/>
-          <w:color w:val="000000" w:themeColor="text1"/>
-          <w:highlight w:val="cyan"/>
-        </w:rPr>
-        <w:t>C[i + 1] = (A[i] + B[i] + carry</w:t>
+      <w:proofErr w:type="gramStart"/>
+      <w:r>
+        <w:rPr>
+          <w:rFonts w:cstheme="minorHAnsi"/>
+          <w:color w:val="000000" w:themeColor="text1"/>
+          <w:highlight w:val="cyan"/>
+        </w:rPr>
+        <w:t>C[</w:t>
+      </w:r>
+      <w:proofErr w:type="spellStart"/>
+      <w:proofErr w:type="gramEnd"/>
+      <w:r>
+        <w:rPr>
+          <w:rFonts w:cstheme="minorHAnsi"/>
+          <w:color w:val="000000" w:themeColor="text1"/>
+          <w:highlight w:val="cyan"/>
+        </w:rPr>
+        <w:t>i</w:t>
+      </w:r>
+      <w:proofErr w:type="spellEnd"/>
+      <w:r>
+        <w:rPr>
+          <w:rFonts w:cstheme="minorHAnsi"/>
+          <w:color w:val="000000" w:themeColor="text1"/>
+          <w:highlight w:val="cyan"/>
+        </w:rPr>
+        <w:t xml:space="preserve"> + 1] = (A[</w:t>
+      </w:r>
+      <w:proofErr w:type="spellStart"/>
+      <w:r>
+        <w:rPr>
+          <w:rFonts w:cstheme="minorHAnsi"/>
+          <w:color w:val="000000" w:themeColor="text1"/>
+          <w:highlight w:val="cyan"/>
+        </w:rPr>
+        <w:t>i</w:t>
+      </w:r>
+      <w:proofErr w:type="spellEnd"/>
+      <w:r>
+        <w:rPr>
+          <w:rFonts w:cstheme="minorHAnsi"/>
+          <w:color w:val="000000" w:themeColor="text1"/>
+          <w:highlight w:val="cyan"/>
+        </w:rPr>
+        <w:t>] + B[</w:t>
+      </w:r>
+      <w:proofErr w:type="spellStart"/>
+      <w:r>
+        <w:rPr>
+          <w:rFonts w:cstheme="minorHAnsi"/>
+          <w:color w:val="000000" w:themeColor="text1"/>
+          <w:highlight w:val="cyan"/>
+        </w:rPr>
+        <w:t>i</w:t>
+      </w:r>
+      <w:proofErr w:type="spellEnd"/>
+      <w:r>
+        <w:rPr>
+          <w:rFonts w:cstheme="minorHAnsi"/>
+          <w:color w:val="000000" w:themeColor="text1"/>
+          <w:highlight w:val="cyan"/>
+        </w:rPr>
+        <w:t xml:space="preserve">] + </w:t>
+      </w:r>
+      <w:proofErr w:type="spellStart"/>
+      <w:r>
+        <w:rPr>
+          <w:rFonts w:cstheme="minorHAnsi"/>
+          <w:color w:val="000000" w:themeColor="text1"/>
+          <w:highlight w:val="cyan"/>
+        </w:rPr>
+        <w:t>carry</w:t>
       </w:r>
       <w:r>
         <w:rPr>
@@ -3258,7 +3767,16 @@
           <w:color w:val="000000" w:themeColor="text1"/>
           <w:highlight w:val="cyan"/>
         </w:rPr>
-        <w:t>ver) mod 2;</w:t>
+        <w:t>ver</w:t>
+      </w:r>
+      <w:proofErr w:type="spellEnd"/>
+      <w:r>
+        <w:rPr>
+          <w:rFonts w:cstheme="minorHAnsi"/>
+          <w:color w:val="000000" w:themeColor="text1"/>
+          <w:highlight w:val="cyan"/>
+        </w:rPr>
+        <w:t>) mod 2;</w:t>
       </w:r>
     </w:p>
     <w:p>
@@ -3299,7 +3817,52 @@
           <w:color w:val="000000" w:themeColor="text1"/>
           <w:highlight w:val="cyan"/>
         </w:rPr>
-        <w:t>if A[i] + B[i] + carry</w:t>
+        <w:t>if A[</w:t>
+      </w:r>
+      <w:proofErr w:type="spellStart"/>
+      <w:r>
+        <w:rPr>
+          <w:rFonts w:cstheme="minorHAnsi"/>
+          <w:color w:val="000000" w:themeColor="text1"/>
+          <w:highlight w:val="cyan"/>
+        </w:rPr>
+        <w:t>i</w:t>
+      </w:r>
+      <w:proofErr w:type="spellEnd"/>
+      <w:r>
+        <w:rPr>
+          <w:rFonts w:cstheme="minorHAnsi"/>
+          <w:color w:val="000000" w:themeColor="text1"/>
+          <w:highlight w:val="cyan"/>
+        </w:rPr>
+        <w:t>] + B[</w:t>
+      </w:r>
+      <w:proofErr w:type="spellStart"/>
+      <w:r>
+        <w:rPr>
+          <w:rFonts w:cstheme="minorHAnsi"/>
+          <w:color w:val="000000" w:themeColor="text1"/>
+          <w:highlight w:val="cyan"/>
+        </w:rPr>
+        <w:t>i</w:t>
+      </w:r>
+      <w:proofErr w:type="spellEnd"/>
+      <w:r>
+        <w:rPr>
+          <w:rFonts w:cstheme="minorHAnsi"/>
+          <w:color w:val="000000" w:themeColor="text1"/>
+          <w:highlight w:val="cyan"/>
+        </w:rPr>
+        <w:t xml:space="preserve">] + </w:t>
+      </w:r>
+      <w:proofErr w:type="spellStart"/>
+      <w:r>
+        <w:rPr>
+          <w:rFonts w:cstheme="minorHAnsi"/>
+          <w:color w:val="000000" w:themeColor="text1"/>
+          <w:highlight w:val="cyan"/>
+        </w:rPr>
+        <w:t>carry</w:t>
       </w:r>
       <w:r>
         <w:rPr>
@@ -3315,7 +3878,16 @@
           <w:color w:val="000000" w:themeColor="text1"/>
           <w:highlight w:val="cyan"/>
         </w:rPr>
-        <w:t>ver &gt; 1</w:t>
+        <w:t>ver</w:t>
+      </w:r>
+      <w:proofErr w:type="spellEnd"/>
+      <w:r>
+        <w:rPr>
+          <w:rFonts w:cstheme="minorHAnsi"/>
+          <w:color w:val="000000" w:themeColor="text1"/>
+          <w:highlight w:val="cyan"/>
+        </w:rPr>
+        <w:t xml:space="preserve"> &gt; 1</w:t>
       </w:r>
     </w:p>
     <w:p>
@@ -3344,6 +3916,7 @@
         </w:rPr>
         <w:tab/>
       </w:r>
+      <w:proofErr w:type="spellStart"/>
       <w:r>
         <w:rPr>
           <w:rFonts w:cstheme="minorHAnsi"/>
@@ -3366,7 +3939,16 @@
           <w:color w:val="000000" w:themeColor="text1"/>
           <w:highlight w:val="cyan"/>
         </w:rPr>
-        <w:t>over = 1</w:t>
+        <w:t>over</w:t>
+      </w:r>
+      <w:proofErr w:type="spellEnd"/>
+      <w:r>
+        <w:rPr>
+          <w:rFonts w:cstheme="minorHAnsi"/>
+          <w:color w:val="000000" w:themeColor="text1"/>
+          <w:highlight w:val="cyan"/>
+        </w:rPr>
+        <w:t xml:space="preserve"> = 1</w:t>
       </w:r>
     </w:p>
     <w:p>
@@ -3423,6 +4005,7 @@
         </w:rPr>
         <w:tab/>
       </w:r>
+      <w:proofErr w:type="spellStart"/>
       <w:r>
         <w:rPr>
           <w:rFonts w:cstheme="minorHAnsi"/>
@@ -3445,7 +4028,16 @@
           <w:color w:val="000000" w:themeColor="text1"/>
           <w:highlight w:val="cyan"/>
         </w:rPr>
-        <w:t>over = 0</w:t>
+        <w:t>over</w:t>
+      </w:r>
+      <w:proofErr w:type="spellEnd"/>
+      <w:r>
+        <w:rPr>
+          <w:rFonts w:cstheme="minorHAnsi"/>
+          <w:color w:val="000000" w:themeColor="text1"/>
+          <w:highlight w:val="cyan"/>
+        </w:rPr>
+        <w:t xml:space="preserve"> = 0</w:t>
       </w:r>
     </w:p>
     <w:p>
@@ -3472,6 +4064,7 @@
           <w:color w:val="000000" w:themeColor="text1"/>
         </w:rPr>
       </w:pPr>
+      <w:proofErr w:type="gramStart"/>
       <w:r>
         <w:rPr>
           <w:rFonts w:cstheme="minorHAnsi"/>
@@ -3480,6 +4073,7 @@
         </w:rPr>
         <w:t>C[</w:t>
       </w:r>
+      <w:proofErr w:type="gramEnd"/>
       <w:r>
         <w:rPr>
           <w:rFonts w:cstheme="minorHAnsi"/>
@@ -3494,7 +4088,16 @@
           <w:color w:val="000000" w:themeColor="text1"/>
           <w:highlight w:val="cyan"/>
         </w:rPr>
-        <w:t>] = carry</w:t>
+        <w:t xml:space="preserve">] = </w:t>
+      </w:r>
+      <w:proofErr w:type="spellStart"/>
+      <w:r>
+        <w:rPr>
+          <w:rFonts w:cstheme="minorHAnsi"/>
+          <w:color w:val="000000" w:themeColor="text1"/>
+          <w:highlight w:val="cyan"/>
+        </w:rPr>
+        <w:t>carry</w:t>
       </w:r>
       <w:r>
         <w:rPr>
@@ -3512,6 +4115,7 @@
         </w:rPr>
         <w:t>ver</w:t>
       </w:r>
+      <w:proofErr w:type="spellEnd"/>
     </w:p>
     <w:p>
       <w:pPr>
@@ -4052,7 +4656,79 @@
           <w:bCs/>
           <w:color w:val="000000" w:themeColor="text1"/>
         </w:rPr>
-        <w:t xml:space="preserve">Consider sorting n numbers in array A by first finding the smallest element of A and exchanging it with the element in A[1]. Then find the second smallest element of A, and exchange it with A[2]. Continue in this manner for the first n – 1 elements of A. Write pseudocode for this algorithm, which is known as selection sort. What loop invariant does this algorithm maintain? Why does it need to run for only the first n – 1 elements, rather than for all n elements? Give the best-case and worst-case running times of selection sort in </w:t>
+        <w:t xml:space="preserve">Consider sorting n numbers in array A by first finding the smallest element of A and exchanging it with the element in </w:t>
+      </w:r>
+      <w:proofErr w:type="gramStart"/>
+      <w:r>
+        <w:rPr>
+          <w:b/>
+          <w:bCs/>
+          <w:color w:val="000000" w:themeColor="text1"/>
+        </w:rPr>
+        <w:t>A[</w:t>
+      </w:r>
+      <w:proofErr w:type="gramEnd"/>
+      <w:r>
+        <w:rPr>
+          <w:b/>
+          <w:bCs/>
+          <w:color w:val="000000" w:themeColor="text1"/>
+        </w:rPr>
+        <w:t xml:space="preserve">1]. Then find the second smallest element of A, and exchange it with </w:t>
+      </w:r>
+      <w:proofErr w:type="gramStart"/>
+      <w:r>
+        <w:rPr>
+          <w:b/>
+          <w:bCs/>
+          <w:color w:val="000000" w:themeColor="text1"/>
+        </w:rPr>
+        <w:t>A[</w:t>
+      </w:r>
+      <w:proofErr w:type="gramEnd"/>
+      <w:r>
+        <w:rPr>
+          <w:b/>
+          <w:bCs/>
+          <w:color w:val="000000" w:themeColor="text1"/>
+        </w:rPr>
+        <w:t xml:space="preserve">2]. Continue in this manner for the first n – 1 </w:t>
+      </w:r>
+      <w:proofErr w:type="gramStart"/>
+      <w:r>
+        <w:rPr>
+          <w:b/>
+          <w:bCs/>
+          <w:color w:val="000000" w:themeColor="text1"/>
+        </w:rPr>
+        <w:t>elements</w:t>
+      </w:r>
+      <w:proofErr w:type="gramEnd"/>
+      <w:r>
+        <w:rPr>
+          <w:b/>
+          <w:bCs/>
+          <w:color w:val="000000" w:themeColor="text1"/>
+        </w:rPr>
+        <w:t xml:space="preserve"> of A. Write pseudocode for this algorithm, which is known as selection sort. What loop invariant does this algorithm maintain? Why does it need to run for only the first n – 1 </w:t>
+      </w:r>
+      <w:proofErr w:type="gramStart"/>
+      <w:r>
+        <w:rPr>
+          <w:b/>
+          <w:bCs/>
+          <w:color w:val="000000" w:themeColor="text1"/>
+        </w:rPr>
+        <w:t>elements</w:t>
+      </w:r>
+      <w:proofErr w:type="gramEnd"/>
+      <w:r>
+        <w:rPr>
+          <w:b/>
+          <w:bCs/>
+          <w:color w:val="000000" w:themeColor="text1"/>
+        </w:rPr>
+        <w:t xml:space="preserve">, rather than for all n elements? Give the best-case and worst-case running times of selection sort in </w:t>
       </w:r>
       <m:oMath>
         <m:r>
@@ -4117,7 +4793,25 @@
           <w:color w:val="000000" w:themeColor="text1"/>
           <w:highlight w:val="cyan"/>
         </w:rPr>
-        <w:t>for i = 1 to n – 1</w:t>
+        <w:t xml:space="preserve">for </w:t>
+      </w:r>
+      <w:proofErr w:type="spellStart"/>
+      <w:r>
+        <w:rPr>
+          <w:rFonts w:cstheme="minorHAnsi"/>
+          <w:color w:val="000000" w:themeColor="text1"/>
+          <w:highlight w:val="cyan"/>
+        </w:rPr>
+        <w:t>i</w:t>
+      </w:r>
+      <w:proofErr w:type="spellEnd"/>
+      <w:r>
+        <w:rPr>
+          <w:rFonts w:cstheme="minorHAnsi"/>
+          <w:color w:val="000000" w:themeColor="text1"/>
+          <w:highlight w:val="cyan"/>
+        </w:rPr>
+        <w:t xml:space="preserve"> = 1 to n – 1</w:t>
       </w:r>
     </w:p>
     <w:p>
@@ -4139,14 +4833,66 @@
         </w:rPr>
         <w:tab/>
       </w:r>
-      <w:r>
-        <w:rPr>
-          <w:rFonts w:cstheme="minorHAnsi"/>
-          <w:color w:val="000000" w:themeColor="text1"/>
-          <w:highlight w:val="cyan"/>
-        </w:rPr>
-        <w:t>smallestElementIndex = i</w:t>
-      </w:r>
+      <w:proofErr w:type="spellStart"/>
+      <w:r>
+        <w:rPr>
+          <w:rFonts w:cstheme="minorHAnsi"/>
+          <w:color w:val="000000" w:themeColor="text1"/>
+          <w:highlight w:val="cyan"/>
+        </w:rPr>
+        <w:t>smallest</w:t>
+      </w:r>
+      <w:r>
+        <w:rPr>
+          <w:rFonts w:cstheme="minorHAnsi"/>
+          <w:color w:val="000000" w:themeColor="text1"/>
+          <w:highlight w:val="cyan"/>
+        </w:rPr>
+        <w:t>_e</w:t>
+      </w:r>
+      <w:r>
+        <w:rPr>
+          <w:rFonts w:cstheme="minorHAnsi"/>
+          <w:color w:val="000000" w:themeColor="text1"/>
+          <w:highlight w:val="cyan"/>
+        </w:rPr>
+        <w:t>lement</w:t>
+      </w:r>
+      <w:r>
+        <w:rPr>
+          <w:rFonts w:cstheme="minorHAnsi"/>
+          <w:color w:val="000000" w:themeColor="text1"/>
+          <w:highlight w:val="cyan"/>
+        </w:rPr>
+        <w:t>_i</w:t>
+      </w:r>
+      <w:r>
+        <w:rPr>
+          <w:rFonts w:cstheme="minorHAnsi"/>
+          <w:color w:val="000000" w:themeColor="text1"/>
+          <w:highlight w:val="cyan"/>
+        </w:rPr>
+        <w:t>ndex</w:t>
+      </w:r>
+      <w:proofErr w:type="spellEnd"/>
+      <w:r>
+        <w:rPr>
+          <w:rFonts w:cstheme="minorHAnsi"/>
+          <w:color w:val="000000" w:themeColor="text1"/>
+          <w:highlight w:val="cyan"/>
+        </w:rPr>
+        <w:t xml:space="preserve"> = </w:t>
+      </w:r>
+      <w:proofErr w:type="spellStart"/>
+      <w:r>
+        <w:rPr>
+          <w:rFonts w:cstheme="minorHAnsi"/>
+          <w:color w:val="000000" w:themeColor="text1"/>
+          <w:highlight w:val="cyan"/>
+        </w:rPr>
+        <w:t>i</w:t>
+      </w:r>
+      <w:proofErr w:type="spellEnd"/>
     </w:p>
     <w:p>
       <w:pPr>
@@ -4192,7 +4938,25 @@
           <w:color w:val="000000" w:themeColor="text1"/>
           <w:highlight w:val="cyan"/>
         </w:rPr>
-        <w:t>for j = i + 1 to n</w:t>
+        <w:t xml:space="preserve">for j = </w:t>
+      </w:r>
+      <w:proofErr w:type="spellStart"/>
+      <w:r>
+        <w:rPr>
+          <w:rFonts w:cstheme="minorHAnsi"/>
+          <w:color w:val="000000" w:themeColor="text1"/>
+          <w:highlight w:val="cyan"/>
+        </w:rPr>
+        <w:t>i</w:t>
+      </w:r>
+      <w:proofErr w:type="spellEnd"/>
+      <w:r>
+        <w:rPr>
+          <w:rFonts w:cstheme="minorHAnsi"/>
+          <w:color w:val="000000" w:themeColor="text1"/>
+          <w:highlight w:val="cyan"/>
+        </w:rPr>
+        <w:t xml:space="preserve"> + 1 to n</w:t>
       </w:r>
     </w:p>
     <w:p>
@@ -4227,7 +4991,73 @@
           <w:color w:val="000000" w:themeColor="text1"/>
           <w:highlight w:val="cyan"/>
         </w:rPr>
-        <w:t xml:space="preserve">if A[smallestElementIndex] &gt; A[j] </w:t>
+        <w:t xml:space="preserve">if </w:t>
+      </w:r>
+      <w:r>
+        <w:rPr>
+          <w:rFonts w:cstheme="minorHAnsi"/>
+          <w:color w:val="000000" w:themeColor="text1"/>
+          <w:highlight w:val="cyan"/>
+        </w:rPr>
+        <w:t xml:space="preserve">A[j] &lt; </w:t>
+      </w:r>
+      <w:r>
+        <w:rPr>
+          <w:rFonts w:cstheme="minorHAnsi"/>
+          <w:color w:val="000000" w:themeColor="text1"/>
+          <w:highlight w:val="cyan"/>
+        </w:rPr>
+        <w:t>A[</w:t>
+      </w:r>
+      <w:proofErr w:type="spellStart"/>
+      <w:r>
+        <w:rPr>
+          <w:rFonts w:cstheme="minorHAnsi"/>
+          <w:color w:val="000000" w:themeColor="text1"/>
+          <w:highlight w:val="cyan"/>
+        </w:rPr>
+        <w:t>smallest</w:t>
+      </w:r>
+      <w:r>
+        <w:rPr>
+          <w:rFonts w:cstheme="minorHAnsi"/>
+          <w:color w:val="000000" w:themeColor="text1"/>
+          <w:highlight w:val="cyan"/>
+        </w:rPr>
+        <w:t>_e</w:t>
+      </w:r>
+      <w:r>
+        <w:rPr>
+          <w:rFonts w:cstheme="minorHAnsi"/>
+          <w:color w:val="000000" w:themeColor="text1"/>
+          <w:highlight w:val="cyan"/>
+        </w:rPr>
+        <w:t>lement</w:t>
+      </w:r>
+      <w:r>
+        <w:rPr>
+          <w:rFonts w:cstheme="minorHAnsi"/>
+          <w:color w:val="000000" w:themeColor="text1"/>
+          <w:highlight w:val="cyan"/>
+        </w:rPr>
+        <w:t>_i</w:t>
+      </w:r>
+      <w:r>
+        <w:rPr>
+          <w:rFonts w:cstheme="minorHAnsi"/>
+          <w:color w:val="000000" w:themeColor="text1"/>
+          <w:highlight w:val="cyan"/>
+        </w:rPr>
+        <w:t>ndex</w:t>
+      </w:r>
+      <w:proofErr w:type="spellEnd"/>
+      <w:r>
+        <w:rPr>
+          <w:rFonts w:cstheme="minorHAnsi"/>
+          <w:color w:val="000000" w:themeColor="text1"/>
+          <w:highlight w:val="cyan"/>
+        </w:rPr>
+        <w:t xml:space="preserve">] </w:t>
       </w:r>
     </w:p>
     <w:p>
@@ -4263,13 +5093,55 @@
         </w:rPr>
         <w:tab/>
       </w:r>
-      <w:r>
-        <w:rPr>
-          <w:rFonts w:cstheme="minorHAnsi"/>
-          <w:color w:val="000000" w:themeColor="text1"/>
-          <w:highlight w:val="cyan"/>
-        </w:rPr>
-        <w:t>smallestElementIndex = j</w:t>
+      <w:proofErr w:type="spellStart"/>
+      <w:r>
+        <w:rPr>
+          <w:rFonts w:cstheme="minorHAnsi"/>
+          <w:color w:val="000000" w:themeColor="text1"/>
+          <w:highlight w:val="cyan"/>
+        </w:rPr>
+        <w:t>smallest</w:t>
+      </w:r>
+      <w:r>
+        <w:rPr>
+          <w:rFonts w:cstheme="minorHAnsi"/>
+          <w:color w:val="000000" w:themeColor="text1"/>
+          <w:highlight w:val="cyan"/>
+        </w:rPr>
+        <w:t>_e</w:t>
+      </w:r>
+      <w:r>
+        <w:rPr>
+          <w:rFonts w:cstheme="minorHAnsi"/>
+          <w:color w:val="000000" w:themeColor="text1"/>
+          <w:highlight w:val="cyan"/>
+        </w:rPr>
+        <w:t>lement</w:t>
+      </w:r>
+      <w:r>
+        <w:rPr>
+          <w:rFonts w:cstheme="minorHAnsi"/>
+          <w:color w:val="000000" w:themeColor="text1"/>
+          <w:highlight w:val="cyan"/>
+        </w:rPr>
+        <w:t>_i</w:t>
+      </w:r>
+      <w:r>
+        <w:rPr>
+          <w:rFonts w:cstheme="minorHAnsi"/>
+          <w:color w:val="000000" w:themeColor="text1"/>
+          <w:highlight w:val="cyan"/>
+        </w:rPr>
+        <w:t>ndex</w:t>
+      </w:r>
+      <w:proofErr w:type="spellEnd"/>
+      <w:r>
+        <w:rPr>
+          <w:rFonts w:cstheme="minorHAnsi"/>
+          <w:color w:val="000000" w:themeColor="text1"/>
+          <w:highlight w:val="cyan"/>
+        </w:rPr>
+        <w:t xml:space="preserve"> = j</w:t>
       </w:r>
     </w:p>
     <w:p>
@@ -4309,7 +5181,75 @@
           <w:color w:val="000000" w:themeColor="text1"/>
           <w:highlight w:val="cyan"/>
         </w:rPr>
-        <w:t>swap A[i] and A[smallestElementIndex]</w:t>
+        <w:t>swap A[</w:t>
+      </w:r>
+      <w:proofErr w:type="spellStart"/>
+      <w:r>
+        <w:rPr>
+          <w:rFonts w:cstheme="minorHAnsi"/>
+          <w:color w:val="000000" w:themeColor="text1"/>
+          <w:highlight w:val="cyan"/>
+        </w:rPr>
+        <w:t>i</w:t>
+      </w:r>
+      <w:proofErr w:type="spellEnd"/>
+      <w:r>
+        <w:rPr>
+          <w:rFonts w:cstheme="minorHAnsi"/>
+          <w:color w:val="000000" w:themeColor="text1"/>
+          <w:highlight w:val="cyan"/>
+        </w:rPr>
+        <w:t>] and A[</w:t>
+      </w:r>
+      <w:proofErr w:type="spellStart"/>
+      <w:r>
+        <w:rPr>
+          <w:rFonts w:cstheme="minorHAnsi"/>
+          <w:color w:val="000000" w:themeColor="text1"/>
+          <w:highlight w:val="cyan"/>
+        </w:rPr>
+        <w:t>smallest</w:t>
+      </w:r>
+      <w:r>
+        <w:rPr>
+          <w:rFonts w:cstheme="minorHAnsi"/>
+          <w:color w:val="000000" w:themeColor="text1"/>
+          <w:highlight w:val="cyan"/>
+        </w:rPr>
+        <w:t>_e</w:t>
+      </w:r>
+      <w:r>
+        <w:rPr>
+          <w:rFonts w:cstheme="minorHAnsi"/>
+          <w:color w:val="000000" w:themeColor="text1"/>
+          <w:highlight w:val="cyan"/>
+        </w:rPr>
+        <w:t>lement</w:t>
+      </w:r>
+      <w:r>
+        <w:rPr>
+          <w:rFonts w:cstheme="minorHAnsi"/>
+          <w:color w:val="000000" w:themeColor="text1"/>
+          <w:highlight w:val="cyan"/>
+        </w:rPr>
+        <w:t>_i</w:t>
+      </w:r>
+      <w:r>
+        <w:rPr>
+          <w:rFonts w:cstheme="minorHAnsi"/>
+          <w:color w:val="000000" w:themeColor="text1"/>
+          <w:highlight w:val="cyan"/>
+        </w:rPr>
+        <w:t>ndex</w:t>
+      </w:r>
+      <w:proofErr w:type="spellEnd"/>
+      <w:r>
+        <w:rPr>
+          <w:rFonts w:cstheme="minorHAnsi"/>
+          <w:color w:val="000000" w:themeColor="text1"/>
+          <w:highlight w:val="cyan"/>
+        </w:rPr>
+        <w:t>]</w:t>
       </w:r>
     </w:p>
     <w:p>
@@ -4331,6 +5271,13 @@
           <w:rFonts w:cstheme="minorHAnsi"/>
           <w:color w:val="000000" w:themeColor="text1"/>
         </w:rPr>
+        <w:t xml:space="preserve">Initialization: </w:t>
+      </w:r>
+      <w:r>
+        <w:rPr>
+          <w:rFonts w:cstheme="minorHAnsi"/>
+          <w:color w:val="000000" w:themeColor="text1"/>
+        </w:rPr>
         <w:t>Before</w:t>
       </w:r>
       <w:r>
@@ -4338,7 +5285,21 @@
           <w:rFonts w:cstheme="minorHAnsi"/>
           <w:color w:val="000000" w:themeColor="text1"/>
         </w:rPr>
-        <w:t xml:space="preserve"> each iteration of the outer for loop, </w:t>
+        <w:t xml:space="preserve"> </w:t>
+      </w:r>
+      <w:r>
+        <w:rPr>
+          <w:rFonts w:cstheme="minorHAnsi"/>
+          <w:color w:val="000000" w:themeColor="text1"/>
+        </w:rPr>
+        <w:t>the first iteration</w:t>
+      </w:r>
+      <w:r>
+        <w:rPr>
+          <w:rFonts w:cstheme="minorHAnsi"/>
+          <w:color w:val="000000" w:themeColor="text1"/>
+        </w:rPr>
+        <w:t xml:space="preserve"> of the outer for loop, </w:t>
       </w:r>
       <w:r>
         <w:rPr>
@@ -4352,14 +5313,74 @@
           <w:rFonts w:cstheme="minorHAnsi"/>
           <w:color w:val="000000" w:themeColor="text1"/>
         </w:rPr>
-        <w:t xml:space="preserve"> A[1] … A[i] is </w:t>
-      </w:r>
-      <w:r>
-        <w:rPr>
-          <w:rFonts w:cstheme="minorHAnsi"/>
-          <w:color w:val="000000" w:themeColor="text1"/>
-        </w:rPr>
-        <w:t>sorted.</w:t>
+        <w:t xml:space="preserve"> </w:t>
+      </w:r>
+      <w:proofErr w:type="gramStart"/>
+      <w:r>
+        <w:rPr>
+          <w:rFonts w:cstheme="minorHAnsi"/>
+          <w:color w:val="000000" w:themeColor="text1"/>
+        </w:rPr>
+        <w:t>A[</w:t>
+      </w:r>
+      <w:proofErr w:type="gramEnd"/>
+      <w:r>
+        <w:rPr>
+          <w:rFonts w:cstheme="minorHAnsi"/>
+          <w:color w:val="000000" w:themeColor="text1"/>
+        </w:rPr>
+        <w:t>1</w:t>
+      </w:r>
+      <w:r>
+        <w:rPr>
+          <w:rFonts w:cstheme="minorHAnsi"/>
+          <w:color w:val="000000" w:themeColor="text1"/>
+        </w:rPr>
+        <w:t xml:space="preserve"> … </w:t>
+      </w:r>
+      <w:proofErr w:type="spellStart"/>
+      <w:r>
+        <w:rPr>
+          <w:rFonts w:cstheme="minorHAnsi"/>
+          <w:color w:val="000000" w:themeColor="text1"/>
+        </w:rPr>
+        <w:t>i</w:t>
+      </w:r>
+      <w:proofErr w:type="spellEnd"/>
+      <w:r>
+        <w:rPr>
+          <w:rFonts w:cstheme="minorHAnsi"/>
+          <w:color w:val="000000" w:themeColor="text1"/>
+        </w:rPr>
+        <w:t xml:space="preserve"> – 1</w:t>
+      </w:r>
+      <w:r>
+        <w:rPr>
+          <w:rFonts w:cstheme="minorHAnsi"/>
+          <w:color w:val="000000" w:themeColor="text1"/>
+        </w:rPr>
+        <w:t xml:space="preserve">] is </w:t>
+      </w:r>
+      <w:r>
+        <w:rPr>
+          <w:rFonts w:cstheme="minorHAnsi"/>
+          <w:color w:val="000000" w:themeColor="text1"/>
+        </w:rPr>
+        <w:t>sorted</w:t>
+      </w:r>
+      <w:r>
+        <w:rPr>
+          <w:rFonts w:cstheme="minorHAnsi"/>
+          <w:color w:val="000000" w:themeColor="text1"/>
+        </w:rPr>
+        <w:t xml:space="preserve"> (empty subarray)</w:t>
+      </w:r>
+      <w:r>
+        <w:rPr>
+          <w:rFonts w:cstheme="minorHAnsi"/>
+          <w:color w:val="000000" w:themeColor="text1"/>
+        </w:rPr>
+        <w:t>.</w:t>
       </w:r>
       <w:r>
         <w:rPr>
@@ -4388,6 +5409,13 @@
           <w:rFonts w:cstheme="minorHAnsi"/>
           <w:color w:val="000000" w:themeColor="text1"/>
         </w:rPr>
+        <w:t xml:space="preserve">Maintenance: </w:t>
+      </w:r>
+      <w:r>
+        <w:rPr>
+          <w:rFonts w:cstheme="minorHAnsi"/>
+          <w:color w:val="000000" w:themeColor="text1"/>
+        </w:rPr>
         <w:t>After each iteration, smallest element</w:t>
       </w:r>
       <w:r>
@@ -4404,6 +5432,7 @@
         </w:rPr>
         <w:t xml:space="preserve"> is swapped with the element at position </w:t>
       </w:r>
+      <w:proofErr w:type="spellStart"/>
       <w:r>
         <w:rPr>
           <w:rFonts w:cstheme="minorHAnsi"/>
@@ -4411,12 +5440,66 @@
         </w:rPr>
         <w:t>i</w:t>
       </w:r>
-      <w:r>
-        <w:rPr>
-          <w:rFonts w:cstheme="minorHAnsi"/>
-          <w:color w:val="000000" w:themeColor="text1"/>
-        </w:rPr>
-        <w:t xml:space="preserve"> to maintain the ordering of subarray A[1] … A[i]. </w:t>
+      <w:proofErr w:type="spellEnd"/>
+      <w:r>
+        <w:rPr>
+          <w:rFonts w:cstheme="minorHAnsi"/>
+          <w:color w:val="000000" w:themeColor="text1"/>
+        </w:rPr>
+        <w:t xml:space="preserve">. Doing this maintains the loop invariant. Before the next iteration starts, the subarray </w:t>
+      </w:r>
+      <w:proofErr w:type="gramStart"/>
+      <w:r>
+        <w:rPr>
+          <w:rFonts w:cstheme="minorHAnsi"/>
+          <w:color w:val="000000" w:themeColor="text1"/>
+        </w:rPr>
+        <w:t>A[</w:t>
+      </w:r>
+      <w:proofErr w:type="gramEnd"/>
+      <w:r>
+        <w:rPr>
+          <w:rFonts w:cstheme="minorHAnsi"/>
+          <w:color w:val="000000" w:themeColor="text1"/>
+        </w:rPr>
+        <w:t xml:space="preserve">1 … </w:t>
+      </w:r>
+      <w:proofErr w:type="spellStart"/>
+      <w:r>
+        <w:rPr>
+          <w:rFonts w:cstheme="minorHAnsi"/>
+          <w:color w:val="000000" w:themeColor="text1"/>
+        </w:rPr>
+        <w:t>i</w:t>
+      </w:r>
+      <w:proofErr w:type="spellEnd"/>
+      <w:r>
+        <w:rPr>
+          <w:rFonts w:cstheme="minorHAnsi"/>
+          <w:color w:val="000000" w:themeColor="text1"/>
+        </w:rPr>
+        <w:t xml:space="preserve"> – 1]</w:t>
+      </w:r>
+      <w:r>
+        <w:rPr>
+          <w:rFonts w:cstheme="minorHAnsi"/>
+          <w:color w:val="000000" w:themeColor="text1"/>
+        </w:rPr>
+        <w:t xml:space="preserve"> </w:t>
+      </w:r>
+      <w:r>
+        <w:rPr>
+          <w:rFonts w:cstheme="minorHAnsi"/>
+          <w:color w:val="000000" w:themeColor="text1"/>
+        </w:rPr>
+        <w:t>contains all elements in their sorted position.</w:t>
+      </w:r>
+      <w:r>
+        <w:rPr>
+          <w:rFonts w:cstheme="minorHAnsi"/>
+          <w:color w:val="000000" w:themeColor="text1"/>
+        </w:rPr>
+        <w:t xml:space="preserve"> </w:t>
       </w:r>
     </w:p>
     <w:p>
@@ -4438,35 +5521,67 @@
           <w:rFonts w:cstheme="minorHAnsi"/>
           <w:color w:val="000000" w:themeColor="text1"/>
         </w:rPr>
-        <w:t>After</w:t>
-      </w:r>
-      <w:r>
-        <w:rPr>
-          <w:rFonts w:cstheme="minorHAnsi"/>
-          <w:color w:val="000000" w:themeColor="text1"/>
-        </w:rPr>
-        <w:t xml:space="preserve"> n – 1 </w:t>
-      </w:r>
-      <w:r>
-        <w:rPr>
-          <w:rFonts w:cstheme="minorHAnsi"/>
-          <w:color w:val="000000" w:themeColor="text1"/>
-        </w:rPr>
-        <w:t>iteration of the outer loop</w:t>
-      </w:r>
-      <w:r>
-        <w:rPr>
-          <w:rFonts w:cstheme="minorHAnsi"/>
-          <w:color w:val="000000" w:themeColor="text1"/>
-        </w:rPr>
-        <w:t xml:space="preserve">, </w:t>
-      </w:r>
-      <w:r>
-        <w:rPr>
-          <w:rFonts w:cstheme="minorHAnsi"/>
-          <w:color w:val="000000" w:themeColor="text1"/>
-        </w:rPr>
-        <w:t>all the elements are placed in their appropriate positions.</w:t>
+        <w:t xml:space="preserve">Termination: The loop terminates when </w:t>
+      </w:r>
+      <w:proofErr w:type="spellStart"/>
+      <w:r>
+        <w:rPr>
+          <w:rFonts w:cstheme="minorHAnsi"/>
+          <w:color w:val="000000" w:themeColor="text1"/>
+        </w:rPr>
+        <w:t>i</w:t>
+      </w:r>
+      <w:proofErr w:type="spellEnd"/>
+      <w:r>
+        <w:rPr>
+          <w:rFonts w:cstheme="minorHAnsi"/>
+          <w:color w:val="000000" w:themeColor="text1"/>
+        </w:rPr>
+        <w:t xml:space="preserve"> equals n. At this point</w:t>
+      </w:r>
+      <w:r>
+        <w:rPr>
+          <w:rFonts w:cstheme="minorHAnsi"/>
+          <w:color w:val="000000" w:themeColor="text1"/>
+        </w:rPr>
+        <w:t>,</w:t>
+      </w:r>
+      <w:r>
+        <w:rPr>
+          <w:rFonts w:cstheme="minorHAnsi"/>
+          <w:color w:val="000000" w:themeColor="text1"/>
+        </w:rPr>
+        <w:t xml:space="preserve"> subarray </w:t>
+      </w:r>
+      <w:proofErr w:type="gramStart"/>
+      <w:r>
+        <w:rPr>
+          <w:rFonts w:cstheme="minorHAnsi"/>
+          <w:color w:val="000000" w:themeColor="text1"/>
+        </w:rPr>
+        <w:t>A[</w:t>
+      </w:r>
+      <w:proofErr w:type="gramEnd"/>
+      <w:r>
+        <w:rPr>
+          <w:rFonts w:cstheme="minorHAnsi"/>
+          <w:color w:val="000000" w:themeColor="text1"/>
+        </w:rPr>
+        <w:t xml:space="preserve">1 … n – 1] contains all n – 1 smallest elements in their sorted positions, </w:t>
+      </w:r>
+      <w:r>
+        <w:rPr>
+          <w:rFonts w:cstheme="minorHAnsi"/>
+          <w:color w:val="000000" w:themeColor="text1"/>
+        </w:rPr>
+        <w:t>leaving the largest value to take position n</w:t>
+      </w:r>
+      <w:r>
+        <w:rPr>
+          <w:rFonts w:cstheme="minorHAnsi"/>
+          <w:color w:val="000000" w:themeColor="text1"/>
+        </w:rPr>
+        <w:t>.</w:t>
       </w:r>
     </w:p>
     <w:p>
@@ -4550,7 +5665,170 @@
           <w:rFonts w:eastAsiaTheme="minorEastAsia" w:cstheme="minorHAnsi"/>
           <w:color w:val="000000" w:themeColor="text1"/>
         </w:rPr>
-        <w:t xml:space="preserve"> We have to run the inner loop (n - 1), (n – 2), … 3, 2, 1 times to find the smallest element in each iteration of the outer loop.</w:t>
+        <w:t xml:space="preserve"> </w:t>
+      </w:r>
+      <w:r>
+        <w:rPr>
+          <w:rFonts w:eastAsiaTheme="minorEastAsia" w:cstheme="minorHAnsi"/>
+          <w:color w:val="000000" w:themeColor="text1"/>
+        </w:rPr>
+        <w:t>This is because f</w:t>
+      </w:r>
+      <w:r>
+        <w:rPr>
+          <w:rFonts w:eastAsiaTheme="minorEastAsia" w:cstheme="minorHAnsi"/>
+          <w:color w:val="000000" w:themeColor="text1"/>
+        </w:rPr>
+        <w:t>or each iteration of the outer loop, we scan the entire A[</w:t>
+      </w:r>
+      <w:proofErr w:type="spellStart"/>
+      <w:r>
+        <w:rPr>
+          <w:rFonts w:eastAsiaTheme="minorEastAsia" w:cstheme="minorHAnsi"/>
+          <w:color w:val="000000" w:themeColor="text1"/>
+        </w:rPr>
+        <w:t>i</w:t>
+      </w:r>
+      <w:proofErr w:type="spellEnd"/>
+      <w:r>
+        <w:rPr>
+          <w:rFonts w:eastAsiaTheme="minorEastAsia" w:cstheme="minorHAnsi"/>
+          <w:color w:val="000000" w:themeColor="text1"/>
+        </w:rPr>
+        <w:t xml:space="preserve"> + 1 … n] subarray to find the next smallest element, thereby running the inner</w:t>
+      </w:r>
+      <w:r>
+        <w:rPr>
+          <w:rFonts w:eastAsiaTheme="minorEastAsia" w:cstheme="minorHAnsi"/>
+          <w:color w:val="000000" w:themeColor="text1"/>
+        </w:rPr>
+        <w:t xml:space="preserve"> loop (n </w:t>
+      </w:r>
+      <w:r>
+        <w:rPr>
+          <w:rFonts w:eastAsiaTheme="minorEastAsia" w:cstheme="minorHAnsi"/>
+          <w:color w:val="000000" w:themeColor="text1"/>
+        </w:rPr>
+        <w:t xml:space="preserve">– </w:t>
+      </w:r>
+      <w:r>
+        <w:rPr>
+          <w:rFonts w:eastAsiaTheme="minorEastAsia" w:cstheme="minorHAnsi"/>
+          <w:color w:val="000000" w:themeColor="text1"/>
+        </w:rPr>
+        <w:t>1), (n – 2) … 3, 2</w:t>
+      </w:r>
+      <w:r>
+        <w:rPr>
+          <w:rFonts w:eastAsiaTheme="minorEastAsia" w:cstheme="minorHAnsi"/>
+          <w:color w:val="000000" w:themeColor="text1"/>
+        </w:rPr>
+        <w:t>, 1</w:t>
+      </w:r>
+      <w:r>
+        <w:rPr>
+          <w:rFonts w:eastAsiaTheme="minorEastAsia" w:cstheme="minorHAnsi"/>
+          <w:color w:val="000000" w:themeColor="text1"/>
+        </w:rPr>
+        <w:t xml:space="preserve"> = </w:t>
+      </w:r>
+      <w:r>
+        <w:rPr>
+          <w:rFonts w:eastAsiaTheme="minorEastAsia" w:cstheme="minorHAnsi"/>
+          <w:color w:val="000000" w:themeColor="text1"/>
+        </w:rPr>
+        <w:t xml:space="preserve"> </w:t>
+      </w:r>
+      <m:oMath>
+        <m:nary>
+          <m:naryPr>
+            <m:chr m:val="∑"/>
+            <m:limLoc m:val="undOvr"/>
+            <m:ctrlPr>
+              <w:rPr>
+                <w:rFonts w:ascii="Cambria Math" w:hAnsi="Cambria Math"/>
+                <w:color w:val="000000" w:themeColor="text1"/>
+              </w:rPr>
+            </m:ctrlPr>
+          </m:naryPr>
+          <m:sub>
+            <m:r>
+              <m:rPr>
+                <m:sty m:val="p"/>
+              </m:rPr>
+              <w:rPr>
+                <w:rFonts w:ascii="Cambria Math" w:hAnsi="Cambria Math"/>
+                <w:color w:val="000000" w:themeColor="text1"/>
+              </w:rPr>
+              <m:t xml:space="preserve">i = </m:t>
+            </m:r>
+            <m:r>
+              <m:rPr>
+                <m:sty m:val="p"/>
+              </m:rPr>
+              <w:rPr>
+                <w:rFonts w:ascii="Cambria Math" w:hAnsi="Cambria Math"/>
+                <w:color w:val="000000" w:themeColor="text1"/>
+              </w:rPr>
+              <m:t>1</m:t>
+            </m:r>
+          </m:sub>
+          <m:sup>
+            <m:r>
+              <m:rPr>
+                <m:sty m:val="p"/>
+              </m:rPr>
+              <w:rPr>
+                <w:rFonts w:ascii="Cambria Math" w:hAnsi="Cambria Math"/>
+                <w:color w:val="000000" w:themeColor="text1"/>
+              </w:rPr>
+              <m:t>n</m:t>
+            </m:r>
+            <m:r>
+              <m:rPr>
+                <m:sty m:val="p"/>
+              </m:rPr>
+              <w:rPr>
+                <w:rFonts w:ascii="Cambria Math" w:hAnsi="Cambria Math"/>
+                <w:color w:val="000000" w:themeColor="text1"/>
+              </w:rPr>
+              <m:t>-1</m:t>
+            </m:r>
+          </m:sup>
+          <m:e>
+            <m:r>
+              <m:rPr>
+                <m:sty m:val="p"/>
+              </m:rPr>
+              <w:rPr>
+                <w:rFonts w:ascii="Cambria Math" w:hAnsi="Cambria Math"/>
+                <w:color w:val="000000" w:themeColor="text1"/>
+              </w:rPr>
+              <m:t>i</m:t>
+            </m:r>
+          </m:e>
+        </m:nary>
+        <m:r>
+          <w:rPr>
+            <w:rFonts w:ascii="Cambria Math" w:hAnsi="Cambria Math"/>
+            <w:color w:val="000000" w:themeColor="text1"/>
+          </w:rPr>
+          <m:t xml:space="preserve"> </m:t>
+        </m:r>
+      </m:oMath>
+      <w:r>
+        <w:rPr>
+          <w:rFonts w:eastAsiaTheme="minorEastAsia" w:cstheme="minorHAnsi"/>
+          <w:color w:val="000000" w:themeColor="text1"/>
+        </w:rPr>
+        <w:t>t</w:t>
+      </w:r>
+      <w:r>
+        <w:rPr>
+          <w:rFonts w:eastAsiaTheme="minorEastAsia" w:cstheme="minorHAnsi"/>
+          <w:color w:val="000000" w:themeColor="text1"/>
+        </w:rPr>
+        <w:t>imes.</w:t>
       </w:r>
     </w:p>
     <w:p>
@@ -4614,7 +5892,25 @@
           <w:bCs/>
           <w:color w:val="000000" w:themeColor="text1"/>
         </w:rPr>
-        <w:t>linear search again (see Exercise 2.1 – 3). How many elements of the input sequence need to be checked on the average, assuming that the element being searched for is equally likely to be any element in the array? How about in the worst case? What are the average</w:t>
+        <w:t xml:space="preserve">linear search again (see Exercise 2.1 – 3). How many elements of the input sequence need to be checked on the average, assuming that the element being searched for is equally likely to be any element in the array? How about in the worst case? What </w:t>
+      </w:r>
+      <w:proofErr w:type="gramStart"/>
+      <w:r>
+        <w:rPr>
+          <w:b/>
+          <w:bCs/>
+          <w:color w:val="000000" w:themeColor="text1"/>
+        </w:rPr>
+        <w:t>are</w:t>
+      </w:r>
+      <w:proofErr w:type="gramEnd"/>
+      <w:r>
+        <w:rPr>
+          <w:b/>
+          <w:bCs/>
+          <w:color w:val="000000" w:themeColor="text1"/>
+        </w:rPr>
+        <w:t xml:space="preserve"> the average</w:t>
       </w:r>
       <w:r>
         <w:rPr>
@@ -4705,151 +6001,63 @@
           <w:bCs/>
           <w:color w:val="000000" w:themeColor="text1"/>
         </w:rPr>
-        <w:t>If the element being searched for is equally likely to be any element in the array</w:t>
-      </w:r>
-      <w:r>
-        <w:rPr>
-          <w:bCs/>
-          <w:color w:val="000000" w:themeColor="text1"/>
-        </w:rPr>
-        <w:t>,</w:t>
-      </w:r>
-      <w:r>
-        <w:rPr>
-          <w:bCs/>
-          <w:color w:val="000000" w:themeColor="text1"/>
-        </w:rPr>
-        <w:t xml:space="preserve"> </w:t>
-      </w:r>
-      <w:r>
-        <w:rPr>
-          <w:bCs/>
-          <w:color w:val="000000" w:themeColor="text1"/>
-        </w:rPr>
-        <w:t>on an average, half of the elements needs to be checked to find it</w:t>
-      </w:r>
-      <w:r>
-        <w:rPr>
-          <w:bCs/>
-          <w:color w:val="000000" w:themeColor="text1"/>
-        </w:rPr>
-        <w:t xml:space="preserve"> (n / 2)</w:t>
-      </w:r>
-      <w:r>
-        <w:rPr>
-          <w:bCs/>
-          <w:color w:val="000000" w:themeColor="text1"/>
-        </w:rPr>
-        <w:t>.</w:t>
-      </w:r>
-    </w:p>
-    <w:p>
-      <w:pPr>
-        <w:pStyle w:val="ListParagraph"/>
-        <w:numPr>
-          <w:ilvl w:val="0"/>
-          <w:numId w:val="1"/>
-        </w:numPr>
-        <w:spacing w:after="0"/>
-        <w:jc w:val="both"/>
-        <w:rPr>
-          <w:b/>
-          <w:bCs/>
-          <w:color w:val="000000" w:themeColor="text1"/>
-        </w:rPr>
-      </w:pPr>
-      <w:r>
-        <w:rPr>
-          <w:bCs/>
-          <w:color w:val="000000" w:themeColor="text1"/>
-        </w:rPr>
-        <w:t>Worst-case happens when the value we are looking for is not present in the array.</w:t>
-      </w:r>
-      <w:r>
-        <w:rPr>
-          <w:bCs/>
-          <w:color w:val="000000" w:themeColor="text1"/>
-        </w:rPr>
-        <w:t xml:space="preserve"> In this case we check all the elements (n).</w:t>
-      </w:r>
-    </w:p>
-    <w:p>
-      <w:pPr>
-        <w:pStyle w:val="ListParagraph"/>
-        <w:numPr>
-          <w:ilvl w:val="0"/>
-          <w:numId w:val="1"/>
-        </w:numPr>
-        <w:spacing w:after="0"/>
-        <w:jc w:val="both"/>
-        <w:rPr>
-          <w:b/>
-          <w:bCs/>
-          <w:color w:val="000000" w:themeColor="text1"/>
-        </w:rPr>
-      </w:pPr>
-      <w:r>
-        <w:rPr>
-          <w:bCs/>
-          <w:color w:val="000000" w:themeColor="text1"/>
-        </w:rPr>
-        <w:t>Therefore</w:t>
-      </w:r>
-      <w:r>
-        <w:rPr>
-          <w:bCs/>
-          <w:color w:val="000000" w:themeColor="text1"/>
-        </w:rPr>
-        <w:t>,</w:t>
-      </w:r>
-      <w:r>
-        <w:rPr>
-          <w:bCs/>
-          <w:color w:val="000000" w:themeColor="text1"/>
-        </w:rPr>
-        <w:t xml:space="preserve"> </w:t>
-      </w:r>
-      <w:r>
-        <w:rPr>
-          <w:bCs/>
-          <w:color w:val="000000" w:themeColor="text1"/>
-        </w:rPr>
-        <w:t xml:space="preserve">both average and </w:t>
-      </w:r>
-      <w:r>
-        <w:rPr>
-          <w:bCs/>
-          <w:color w:val="000000" w:themeColor="text1"/>
-        </w:rPr>
-        <w:t>wors</w:t>
-      </w:r>
-      <w:r>
-        <w:rPr>
-          <w:bCs/>
-          <w:color w:val="000000" w:themeColor="text1"/>
-        </w:rPr>
-        <w:t>t</w:t>
-      </w:r>
-      <w:r>
-        <w:rPr>
-          <w:bCs/>
-          <w:color w:val="000000" w:themeColor="text1"/>
-        </w:rPr>
-        <w:t>-case time</w:t>
-      </w:r>
-      <w:r>
-        <w:rPr>
-          <w:bCs/>
-          <w:color w:val="000000" w:themeColor="text1"/>
-        </w:rPr>
-        <w:t xml:space="preserve"> complexity</w:t>
-      </w:r>
-      <w:r>
-        <w:rPr>
-          <w:bCs/>
-          <w:color w:val="000000" w:themeColor="text1"/>
-        </w:rPr>
-        <w:t xml:space="preserve"> is </w:t>
+        <w:t xml:space="preserve">If the element being searched </w:t>
+      </w:r>
+      <w:r>
+        <w:rPr>
+          <w:bCs/>
+          <w:color w:val="000000" w:themeColor="text1"/>
+        </w:rPr>
+        <w:t xml:space="preserve">is present in the sequence, </w:t>
+      </w:r>
+      <w:r>
+        <w:rPr>
+          <w:bCs/>
+          <w:color w:val="000000" w:themeColor="text1"/>
+        </w:rPr>
+        <w:t>on an average,</w:t>
+      </w:r>
+      <w:r>
+        <w:rPr>
+          <w:bCs/>
+          <w:color w:val="000000" w:themeColor="text1"/>
+        </w:rPr>
+        <w:t xml:space="preserve"> equal number of elements </w:t>
+      </w:r>
+      <w:r>
+        <w:rPr>
+          <w:bCs/>
+          <w:color w:val="000000" w:themeColor="text1"/>
+        </w:rPr>
+        <w:t xml:space="preserve">would be </w:t>
+      </w:r>
+      <w:r>
+        <w:rPr>
+          <w:bCs/>
+          <w:color w:val="000000" w:themeColor="text1"/>
+        </w:rPr>
+        <w:t xml:space="preserve">present on either </w:t>
+      </w:r>
+      <w:r>
+        <w:rPr>
+          <w:bCs/>
+          <w:color w:val="000000" w:themeColor="text1"/>
+        </w:rPr>
+        <w:t>side</w:t>
+      </w:r>
+      <w:r>
+        <w:rPr>
+          <w:bCs/>
+          <w:color w:val="000000" w:themeColor="text1"/>
+        </w:rPr>
+        <w:t xml:space="preserve"> of it. We will therefore need to </w:t>
+      </w:r>
+      <w:r>
+        <w:rPr>
+          <w:bCs/>
+          <w:color w:val="000000" w:themeColor="text1"/>
+        </w:rPr>
+        <w:t xml:space="preserve">iterate through n / 2 elements to finally arrive at the target element’s position. After neglecting coefficients attached to n, running time in such case would be </w:t>
       </w:r>
       <m:oMath>
         <m:r>
@@ -4868,93 +6076,7 @@
           <w:bCs/>
           <w:color w:val="000000" w:themeColor="text1"/>
         </w:rPr>
-        <w:t xml:space="preserve">(n). </w:t>
-      </w:r>
-    </w:p>
-    <w:p>
-      <w:pPr>
-        <w:spacing w:after="0"/>
-        <w:jc w:val="both"/>
-        <w:rPr>
-          <w:rFonts w:cstheme="minorHAnsi"/>
-          <w:color w:val="000000" w:themeColor="text1"/>
-        </w:rPr>
-      </w:pPr>
-    </w:p>
-    <w:p>
-      <w:pPr>
-        <w:spacing w:after="0"/>
-        <w:jc w:val="both"/>
-        <w:rPr>
-          <w:rFonts w:cstheme="minorHAnsi"/>
-          <w:color w:val="000000" w:themeColor="text1"/>
-        </w:rPr>
-      </w:pPr>
-    </w:p>
-    <w:p>
-      <w:pPr>
-        <w:spacing w:after="0"/>
-        <w:jc w:val="both"/>
-        <w:rPr>
-          <w:rFonts w:cstheme="minorHAnsi"/>
-          <w:color w:val="000000" w:themeColor="text1"/>
-        </w:rPr>
-      </w:pPr>
-    </w:p>
-    <w:p>
-      <w:pPr>
-        <w:spacing w:after="0"/>
-        <w:jc w:val="both"/>
-        <w:rPr>
-          <w:rFonts w:cstheme="minorHAnsi"/>
-          <w:color w:val="000000" w:themeColor="text1"/>
-        </w:rPr>
-      </w:pPr>
-    </w:p>
-    <w:p>
-      <w:pPr>
-        <w:spacing w:after="0"/>
-        <w:jc w:val="both"/>
-        <w:rPr>
-          <w:b/>
-          <w:bCs/>
-          <w:color w:val="000000" w:themeColor="text1"/>
-        </w:rPr>
-      </w:pPr>
-      <w:r>
-        <w:rPr>
-          <w:b/>
-          <w:bCs/>
-          <w:color w:val="000000" w:themeColor="text1"/>
-        </w:rPr>
-        <w:t xml:space="preserve">Exercise 2.2 – </w:t>
-      </w:r>
-      <w:r>
-        <w:rPr>
-          <w:b/>
-          <w:bCs/>
-          <w:color w:val="000000" w:themeColor="text1"/>
-        </w:rPr>
-        <w:t>4</w:t>
-      </w:r>
-    </w:p>
-    <w:p>
-      <w:pPr>
-        <w:spacing w:after="0"/>
-        <w:jc w:val="both"/>
-        <w:rPr>
-          <w:b/>
-          <w:bCs/>
-          <w:color w:val="000000" w:themeColor="text1"/>
-        </w:rPr>
-      </w:pPr>
-      <w:r>
-        <w:rPr>
-          <w:b/>
-          <w:bCs/>
-          <w:color w:val="000000" w:themeColor="text1"/>
-        </w:rPr>
-        <w:t xml:space="preserve">How can we modify almost any algorithm to have a good best-case running time? </w:t>
+        <w:t>(n).</w:t>
       </w:r>
     </w:p>
     <w:p>
@@ -4973,9 +6095,141 @@
       </w:pPr>
       <w:r>
         <w:rPr>
-          <w:color w:val="000000" w:themeColor="text1"/>
-        </w:rPr>
-        <w:t>You ca</w:t>
+          <w:bCs/>
+          <w:color w:val="000000" w:themeColor="text1"/>
+        </w:rPr>
+        <w:lastRenderedPageBreak/>
+        <w:t>Worst-case happens when the value we are looking for is not present in the array.</w:t>
+      </w:r>
+      <w:r>
+        <w:rPr>
+          <w:bCs/>
+          <w:color w:val="000000" w:themeColor="text1"/>
+        </w:rPr>
+        <w:t xml:space="preserve"> In this case we check all the elements</w:t>
+      </w:r>
+      <w:r>
+        <w:rPr>
+          <w:bCs/>
+          <w:color w:val="000000" w:themeColor="text1"/>
+        </w:rPr>
+        <w:t>, resulting in the running time</w:t>
+      </w:r>
+      <w:r>
+        <w:rPr>
+          <w:bCs/>
+          <w:color w:val="000000" w:themeColor="text1"/>
+        </w:rPr>
+        <w:t xml:space="preserve"> </w:t>
+      </w:r>
+      <m:oMath>
+        <m:r>
+          <m:rPr>
+            <m:sty m:val="p"/>
+          </m:rPr>
+          <w:rPr>
+            <w:rFonts w:ascii="Cambria Math" w:hAnsi="Cambria Math" w:cstheme="minorHAnsi"/>
+            <w:color w:val="000000" w:themeColor="text1"/>
+          </w:rPr>
+          <m:t>Θ</m:t>
+        </m:r>
+      </m:oMath>
+      <w:r>
+        <w:rPr>
+          <w:bCs/>
+          <w:color w:val="000000" w:themeColor="text1"/>
+        </w:rPr>
+        <w:t>(n)</w:t>
+      </w:r>
+      <w:r>
+        <w:rPr>
+          <w:bCs/>
+          <w:color w:val="000000" w:themeColor="text1"/>
+        </w:rPr>
+        <w:t>.</w:t>
+      </w:r>
+    </w:p>
+    <w:p>
+      <w:pPr>
+        <w:spacing w:after="0"/>
+        <w:jc w:val="both"/>
+        <w:rPr>
+          <w:rFonts w:cstheme="minorHAnsi"/>
+          <w:color w:val="000000" w:themeColor="text1"/>
+        </w:rPr>
+      </w:pPr>
+    </w:p>
+    <w:p>
+      <w:pPr>
+        <w:spacing w:after="0"/>
+        <w:jc w:val="both"/>
+        <w:rPr>
+          <w:b/>
+          <w:bCs/>
+          <w:color w:val="000000" w:themeColor="text1"/>
+        </w:rPr>
+      </w:pPr>
+      <w:r>
+        <w:rPr>
+          <w:b/>
+          <w:bCs/>
+          <w:color w:val="000000" w:themeColor="text1"/>
+        </w:rPr>
+        <w:t xml:space="preserve">Exercise 2.2 – </w:t>
+      </w:r>
+      <w:r>
+        <w:rPr>
+          <w:b/>
+          <w:bCs/>
+          <w:color w:val="000000" w:themeColor="text1"/>
+        </w:rPr>
+        <w:t>4</w:t>
+      </w:r>
+    </w:p>
+    <w:p>
+      <w:pPr>
+        <w:spacing w:after="0"/>
+        <w:jc w:val="both"/>
+        <w:rPr>
+          <w:b/>
+          <w:bCs/>
+          <w:color w:val="000000" w:themeColor="text1"/>
+        </w:rPr>
+      </w:pPr>
+      <w:r>
+        <w:rPr>
+          <w:b/>
+          <w:bCs/>
+          <w:color w:val="000000" w:themeColor="text1"/>
+        </w:rPr>
+        <w:t xml:space="preserve">How can we modify almost any algorithm to have a good best-case running time? </w:t>
+      </w:r>
+    </w:p>
+    <w:p>
+      <w:pPr>
+        <w:pStyle w:val="ListParagraph"/>
+        <w:numPr>
+          <w:ilvl w:val="0"/>
+          <w:numId w:val="1"/>
+        </w:numPr>
+        <w:spacing w:after="0"/>
+        <w:jc w:val="both"/>
+        <w:rPr>
+          <w:rFonts w:cstheme="minorHAnsi"/>
+          <w:color w:val="000000" w:themeColor="text1"/>
+        </w:rPr>
+      </w:pPr>
+      <w:r>
+        <w:rPr>
+          <w:color w:val="000000" w:themeColor="text1"/>
+        </w:rPr>
+        <w:t>We</w:t>
+      </w:r>
+      <w:r>
+        <w:rPr>
+          <w:color w:val="000000" w:themeColor="text1"/>
+        </w:rPr>
+        <w:t xml:space="preserve"> ca</w:t>
       </w:r>
       <w:r>
         <w:rPr>
@@ -4993,425 +6247,422 @@
         <w:rPr>
           <w:color w:val="000000" w:themeColor="text1"/>
         </w:rPr>
-        <w:t xml:space="preserve"> conditions are satisfied, return the precomputed result.</w:t>
-      </w:r>
-    </w:p>
-    <w:p>
-      <w:pPr>
-        <w:spacing w:after="0"/>
-        <w:jc w:val="both"/>
-        <w:rPr>
-          <w:rFonts w:cstheme="minorHAnsi"/>
-          <w:color w:val="000000" w:themeColor="text1"/>
-        </w:rPr>
-      </w:pPr>
-    </w:p>
-    <w:p>
-      <w:pPr>
-        <w:spacing w:after="0"/>
-        <w:jc w:val="both"/>
-        <w:rPr>
-          <w:rFonts w:cstheme="minorHAnsi"/>
-          <w:color w:val="000000" w:themeColor="text1"/>
-        </w:rPr>
-      </w:pPr>
-    </w:p>
-    <w:p>
-      <w:pPr>
-        <w:spacing w:after="0"/>
-        <w:jc w:val="both"/>
-        <w:rPr>
-          <w:rFonts w:cstheme="minorHAnsi"/>
-          <w:color w:val="000000" w:themeColor="text1"/>
-        </w:rPr>
-      </w:pPr>
-    </w:p>
-    <w:p>
-      <w:pPr>
-        <w:spacing w:after="0"/>
-        <w:jc w:val="both"/>
-        <w:rPr>
-          <w:rFonts w:cstheme="minorHAnsi"/>
-          <w:color w:val="000000" w:themeColor="text1"/>
-        </w:rPr>
-      </w:pPr>
-    </w:p>
-    <w:p>
-      <w:pPr>
-        <w:spacing w:after="0"/>
-        <w:jc w:val="both"/>
-        <w:rPr>
-          <w:rFonts w:cstheme="minorHAnsi"/>
-          <w:color w:val="000000" w:themeColor="text1"/>
-        </w:rPr>
-      </w:pPr>
-    </w:p>
-    <w:p>
-      <w:pPr>
-        <w:spacing w:after="0"/>
-        <w:jc w:val="both"/>
-        <w:rPr>
-          <w:rFonts w:cstheme="minorHAnsi"/>
-          <w:color w:val="000000" w:themeColor="text1"/>
-        </w:rPr>
-      </w:pPr>
-    </w:p>
-    <w:p>
-      <w:pPr>
-        <w:spacing w:after="0"/>
-        <w:jc w:val="both"/>
-        <w:rPr>
-          <w:rFonts w:cstheme="minorHAnsi"/>
-          <w:color w:val="000000" w:themeColor="text1"/>
-        </w:rPr>
-      </w:pPr>
-    </w:p>
-    <w:p>
-      <w:pPr>
-        <w:spacing w:after="0"/>
-        <w:jc w:val="both"/>
-        <w:rPr>
-          <w:rFonts w:cstheme="minorHAnsi"/>
-          <w:color w:val="000000" w:themeColor="text1"/>
-        </w:rPr>
-      </w:pPr>
-    </w:p>
-    <w:p>
-      <w:pPr>
-        <w:spacing w:after="0"/>
-        <w:jc w:val="both"/>
-        <w:rPr>
-          <w:rFonts w:cstheme="minorHAnsi"/>
-          <w:color w:val="000000" w:themeColor="text1"/>
-        </w:rPr>
-      </w:pPr>
-    </w:p>
-    <w:p>
-      <w:pPr>
-        <w:spacing w:after="0"/>
-        <w:jc w:val="both"/>
-        <w:rPr>
-          <w:rFonts w:cstheme="minorHAnsi"/>
-          <w:color w:val="000000" w:themeColor="text1"/>
-        </w:rPr>
-      </w:pPr>
-    </w:p>
-    <w:p>
-      <w:pPr>
-        <w:spacing w:after="0"/>
-        <w:jc w:val="both"/>
-        <w:rPr>
-          <w:rFonts w:cstheme="minorHAnsi"/>
-          <w:color w:val="000000" w:themeColor="text1"/>
-        </w:rPr>
-      </w:pPr>
-    </w:p>
-    <w:p>
-      <w:pPr>
-        <w:spacing w:after="0"/>
-        <w:jc w:val="both"/>
-        <w:rPr>
-          <w:rFonts w:cstheme="minorHAnsi"/>
-          <w:color w:val="000000" w:themeColor="text1"/>
-        </w:rPr>
-      </w:pPr>
-    </w:p>
-    <w:p>
-      <w:pPr>
-        <w:spacing w:after="0"/>
-        <w:jc w:val="both"/>
-        <w:rPr>
-          <w:rFonts w:cstheme="minorHAnsi"/>
-          <w:color w:val="000000" w:themeColor="text1"/>
-        </w:rPr>
-      </w:pPr>
-    </w:p>
-    <w:p>
-      <w:pPr>
-        <w:spacing w:after="0"/>
-        <w:jc w:val="both"/>
-        <w:rPr>
-          <w:rFonts w:cstheme="minorHAnsi"/>
-          <w:color w:val="000000" w:themeColor="text1"/>
-        </w:rPr>
-      </w:pPr>
-    </w:p>
-    <w:p>
-      <w:pPr>
-        <w:spacing w:after="0"/>
-        <w:jc w:val="both"/>
-        <w:rPr>
-          <w:rFonts w:cstheme="minorHAnsi"/>
-          <w:color w:val="000000" w:themeColor="text1"/>
-        </w:rPr>
-      </w:pPr>
-    </w:p>
-    <w:p>
-      <w:pPr>
-        <w:spacing w:after="0"/>
-        <w:jc w:val="both"/>
-        <w:rPr>
-          <w:rFonts w:cstheme="minorHAnsi"/>
-          <w:color w:val="000000" w:themeColor="text1"/>
-        </w:rPr>
-      </w:pPr>
-    </w:p>
-    <w:p>
-      <w:pPr>
-        <w:spacing w:after="0"/>
-        <w:jc w:val="both"/>
-        <w:rPr>
-          <w:rFonts w:cstheme="minorHAnsi"/>
-          <w:color w:val="000000" w:themeColor="text1"/>
-        </w:rPr>
-      </w:pPr>
-    </w:p>
-    <w:p>
-      <w:pPr>
-        <w:spacing w:after="0"/>
-        <w:jc w:val="both"/>
-        <w:rPr>
-          <w:rFonts w:cstheme="minorHAnsi"/>
-          <w:color w:val="000000" w:themeColor="text1"/>
-        </w:rPr>
-      </w:pPr>
-    </w:p>
-    <w:p>
-      <w:pPr>
-        <w:spacing w:after="0"/>
-        <w:jc w:val="both"/>
-        <w:rPr>
-          <w:rFonts w:cstheme="minorHAnsi"/>
-          <w:color w:val="000000" w:themeColor="text1"/>
-        </w:rPr>
-      </w:pPr>
-    </w:p>
-    <w:p>
-      <w:pPr>
-        <w:spacing w:after="0"/>
-        <w:jc w:val="both"/>
-        <w:rPr>
-          <w:rFonts w:cstheme="minorHAnsi"/>
-          <w:color w:val="000000" w:themeColor="text1"/>
-        </w:rPr>
-      </w:pPr>
-    </w:p>
-    <w:p>
-      <w:pPr>
-        <w:spacing w:after="0"/>
-        <w:jc w:val="both"/>
-        <w:rPr>
-          <w:rFonts w:cstheme="minorHAnsi"/>
-          <w:color w:val="000000" w:themeColor="text1"/>
-        </w:rPr>
-      </w:pPr>
-    </w:p>
-    <w:p>
-      <w:pPr>
-        <w:spacing w:after="0"/>
-        <w:jc w:val="both"/>
-        <w:rPr>
-          <w:rFonts w:cstheme="minorHAnsi"/>
-          <w:color w:val="000000" w:themeColor="text1"/>
-        </w:rPr>
-      </w:pPr>
-    </w:p>
-    <w:p>
-      <w:pPr>
-        <w:spacing w:after="0"/>
-        <w:jc w:val="both"/>
-        <w:rPr>
-          <w:rFonts w:cstheme="minorHAnsi"/>
-          <w:color w:val="000000" w:themeColor="text1"/>
-        </w:rPr>
-      </w:pPr>
-    </w:p>
-    <w:p>
-      <w:pPr>
-        <w:spacing w:after="0"/>
-        <w:jc w:val="both"/>
-        <w:rPr>
-          <w:rFonts w:cstheme="minorHAnsi"/>
-          <w:color w:val="000000" w:themeColor="text1"/>
-        </w:rPr>
-      </w:pPr>
-    </w:p>
-    <w:p>
-      <w:pPr>
-        <w:spacing w:after="0"/>
-        <w:jc w:val="both"/>
-        <w:rPr>
-          <w:rFonts w:cstheme="minorHAnsi"/>
-          <w:color w:val="000000" w:themeColor="text1"/>
-        </w:rPr>
-      </w:pPr>
-    </w:p>
-    <w:p>
-      <w:pPr>
-        <w:spacing w:after="0"/>
-        <w:jc w:val="both"/>
-        <w:rPr>
-          <w:rFonts w:cstheme="minorHAnsi"/>
-          <w:color w:val="000000" w:themeColor="text1"/>
-        </w:rPr>
-      </w:pPr>
-    </w:p>
-    <w:p>
-      <w:pPr>
-        <w:spacing w:after="0"/>
-        <w:jc w:val="both"/>
-        <w:rPr>
-          <w:rFonts w:cstheme="minorHAnsi"/>
-          <w:color w:val="000000" w:themeColor="text1"/>
-        </w:rPr>
-      </w:pPr>
-    </w:p>
-    <w:p>
-      <w:pPr>
-        <w:spacing w:after="0"/>
-        <w:jc w:val="both"/>
-        <w:rPr>
-          <w:rFonts w:cstheme="minorHAnsi"/>
-          <w:color w:val="000000" w:themeColor="text1"/>
-        </w:rPr>
-      </w:pPr>
-    </w:p>
-    <w:p>
-      <w:pPr>
-        <w:spacing w:after="0"/>
-        <w:jc w:val="both"/>
-        <w:rPr>
-          <w:rFonts w:cstheme="minorHAnsi"/>
-          <w:color w:val="000000" w:themeColor="text1"/>
-        </w:rPr>
-      </w:pPr>
-    </w:p>
-    <w:p>
-      <w:pPr>
-        <w:spacing w:after="0"/>
-        <w:jc w:val="both"/>
-        <w:rPr>
-          <w:rFonts w:cstheme="minorHAnsi"/>
-          <w:color w:val="000000" w:themeColor="text1"/>
-        </w:rPr>
-      </w:pPr>
-    </w:p>
-    <w:p>
-      <w:pPr>
-        <w:spacing w:after="0"/>
-        <w:jc w:val="both"/>
-        <w:rPr>
-          <w:rFonts w:cstheme="minorHAnsi"/>
-          <w:color w:val="000000" w:themeColor="text1"/>
-        </w:rPr>
-      </w:pPr>
-    </w:p>
-    <w:p>
-      <w:pPr>
-        <w:spacing w:after="0"/>
-        <w:jc w:val="both"/>
-        <w:rPr>
-          <w:rFonts w:cstheme="minorHAnsi"/>
-          <w:color w:val="000000" w:themeColor="text1"/>
-        </w:rPr>
-      </w:pPr>
-    </w:p>
-    <w:p>
-      <w:pPr>
-        <w:spacing w:after="0"/>
-        <w:jc w:val="both"/>
-        <w:rPr>
-          <w:rFonts w:cstheme="minorHAnsi"/>
-          <w:color w:val="000000" w:themeColor="text1"/>
-        </w:rPr>
-      </w:pPr>
-    </w:p>
-    <w:p>
-      <w:pPr>
-        <w:spacing w:after="0"/>
-        <w:jc w:val="both"/>
-        <w:rPr>
-          <w:rFonts w:cstheme="minorHAnsi"/>
-          <w:color w:val="000000" w:themeColor="text1"/>
-        </w:rPr>
-      </w:pPr>
-    </w:p>
-    <w:p>
-      <w:pPr>
-        <w:spacing w:after="0"/>
-        <w:jc w:val="both"/>
-        <w:rPr>
-          <w:rFonts w:cstheme="minorHAnsi"/>
-          <w:color w:val="000000" w:themeColor="text1"/>
-        </w:rPr>
-      </w:pPr>
-    </w:p>
-    <w:p>
-      <w:pPr>
-        <w:spacing w:after="0"/>
-        <w:jc w:val="both"/>
-        <w:rPr>
-          <w:rFonts w:cstheme="minorHAnsi"/>
-          <w:color w:val="000000" w:themeColor="text1"/>
-        </w:rPr>
-      </w:pPr>
-    </w:p>
-    <w:p>
-      <w:pPr>
-        <w:spacing w:after="0"/>
-        <w:jc w:val="both"/>
-        <w:rPr>
-          <w:rFonts w:cstheme="minorHAnsi"/>
-          <w:color w:val="000000" w:themeColor="text1"/>
-        </w:rPr>
-      </w:pPr>
-    </w:p>
-    <w:p>
-      <w:pPr>
-        <w:spacing w:after="0"/>
-        <w:jc w:val="both"/>
-        <w:rPr>
-          <w:rFonts w:cstheme="minorHAnsi"/>
-          <w:color w:val="000000" w:themeColor="text1"/>
-        </w:rPr>
-      </w:pPr>
-    </w:p>
-    <w:p>
-      <w:pPr>
-        <w:spacing w:after="0"/>
-        <w:jc w:val="both"/>
-        <w:rPr>
-          <w:rFonts w:cstheme="minorHAnsi"/>
-          <w:color w:val="000000" w:themeColor="text1"/>
-        </w:rPr>
-      </w:pPr>
-    </w:p>
-    <w:p>
-      <w:pPr>
-        <w:spacing w:after="0"/>
-        <w:jc w:val="both"/>
-        <w:rPr>
-          <w:rFonts w:cstheme="minorHAnsi"/>
-          <w:color w:val="000000" w:themeColor="text1"/>
-        </w:rPr>
-      </w:pPr>
-    </w:p>
-    <w:p>
-      <w:pPr>
-        <w:spacing w:after="0"/>
-        <w:jc w:val="both"/>
-        <w:rPr>
-          <w:b/>
-          <w:bCs/>
-          <w:color w:val="000000" w:themeColor="text1"/>
-        </w:rPr>
-      </w:pPr>
-      <w:r>
-        <w:rPr>
-          <w:b/>
-          <w:bCs/>
-          <w:color w:val="000000" w:themeColor="text1"/>
-        </w:rPr>
+        <w:t xml:space="preserve"> conditions are </w:t>
+      </w:r>
+      <w:r>
+        <w:rPr>
+          <w:color w:val="000000" w:themeColor="text1"/>
+        </w:rPr>
+        <w:t>satisfied,</w:t>
+      </w:r>
+      <w:r>
+        <w:rPr>
+          <w:color w:val="000000" w:themeColor="text1"/>
+        </w:rPr>
+        <w:t xml:space="preserve"> </w:t>
+      </w:r>
+      <w:r>
+        <w:rPr>
+          <w:color w:val="000000" w:themeColor="text1"/>
+        </w:rPr>
+        <w:t xml:space="preserve">we can simply </w:t>
+      </w:r>
+      <w:r>
+        <w:rPr>
+          <w:color w:val="000000" w:themeColor="text1"/>
+        </w:rPr>
+        <w:t>return the precomputed result</w:t>
+      </w:r>
+      <w:r>
+        <w:rPr>
+          <w:color w:val="000000" w:themeColor="text1"/>
+        </w:rPr>
+        <w:t>, or move to the next iteration, etc</w:t>
+      </w:r>
+      <w:r>
+        <w:rPr>
+          <w:color w:val="000000" w:themeColor="text1"/>
+        </w:rPr>
+        <w:t>.</w:t>
+      </w:r>
+    </w:p>
+    <w:p>
+      <w:pPr>
+        <w:spacing w:after="0"/>
+        <w:jc w:val="both"/>
+        <w:rPr>
+          <w:rFonts w:cstheme="minorHAnsi"/>
+          <w:color w:val="000000" w:themeColor="text1"/>
+        </w:rPr>
+      </w:pPr>
+    </w:p>
+    <w:p>
+      <w:pPr>
+        <w:spacing w:after="0"/>
+        <w:jc w:val="both"/>
+        <w:rPr>
+          <w:rFonts w:cstheme="minorHAnsi"/>
+          <w:color w:val="000000" w:themeColor="text1"/>
+        </w:rPr>
+      </w:pPr>
+    </w:p>
+    <w:p>
+      <w:pPr>
+        <w:spacing w:after="0"/>
+        <w:jc w:val="both"/>
+        <w:rPr>
+          <w:rFonts w:cstheme="minorHAnsi"/>
+          <w:color w:val="000000" w:themeColor="text1"/>
+        </w:rPr>
+      </w:pPr>
+    </w:p>
+    <w:p>
+      <w:pPr>
+        <w:spacing w:after="0"/>
+        <w:jc w:val="both"/>
+        <w:rPr>
+          <w:rFonts w:cstheme="minorHAnsi"/>
+          <w:color w:val="000000" w:themeColor="text1"/>
+        </w:rPr>
+      </w:pPr>
+    </w:p>
+    <w:p>
+      <w:pPr>
+        <w:spacing w:after="0"/>
+        <w:jc w:val="both"/>
+        <w:rPr>
+          <w:rFonts w:cstheme="minorHAnsi"/>
+          <w:color w:val="000000" w:themeColor="text1"/>
+        </w:rPr>
+      </w:pPr>
+    </w:p>
+    <w:p>
+      <w:pPr>
+        <w:spacing w:after="0"/>
+        <w:jc w:val="both"/>
+        <w:rPr>
+          <w:rFonts w:cstheme="minorHAnsi"/>
+          <w:color w:val="000000" w:themeColor="text1"/>
+        </w:rPr>
+      </w:pPr>
+    </w:p>
+    <w:p>
+      <w:pPr>
+        <w:spacing w:after="0"/>
+        <w:jc w:val="both"/>
+        <w:rPr>
+          <w:rFonts w:cstheme="minorHAnsi"/>
+          <w:color w:val="000000" w:themeColor="text1"/>
+        </w:rPr>
+      </w:pPr>
+    </w:p>
+    <w:p>
+      <w:pPr>
+        <w:spacing w:after="0"/>
+        <w:jc w:val="both"/>
+        <w:rPr>
+          <w:rFonts w:cstheme="minorHAnsi"/>
+          <w:color w:val="000000" w:themeColor="text1"/>
+        </w:rPr>
+      </w:pPr>
+    </w:p>
+    <w:p>
+      <w:pPr>
+        <w:spacing w:after="0"/>
+        <w:jc w:val="both"/>
+        <w:rPr>
+          <w:rFonts w:cstheme="minorHAnsi"/>
+          <w:color w:val="000000" w:themeColor="text1"/>
+        </w:rPr>
+      </w:pPr>
+    </w:p>
+    <w:p>
+      <w:pPr>
+        <w:spacing w:after="0"/>
+        <w:jc w:val="both"/>
+        <w:rPr>
+          <w:rFonts w:cstheme="minorHAnsi"/>
+          <w:color w:val="000000" w:themeColor="text1"/>
+        </w:rPr>
+      </w:pPr>
+    </w:p>
+    <w:p>
+      <w:pPr>
+        <w:spacing w:after="0"/>
+        <w:jc w:val="both"/>
+        <w:rPr>
+          <w:rFonts w:cstheme="minorHAnsi"/>
+          <w:color w:val="000000" w:themeColor="text1"/>
+        </w:rPr>
+      </w:pPr>
+    </w:p>
+    <w:p>
+      <w:pPr>
+        <w:spacing w:after="0"/>
+        <w:jc w:val="both"/>
+        <w:rPr>
+          <w:rFonts w:cstheme="minorHAnsi"/>
+          <w:color w:val="000000" w:themeColor="text1"/>
+        </w:rPr>
+      </w:pPr>
+    </w:p>
+    <w:p>
+      <w:pPr>
+        <w:spacing w:after="0"/>
+        <w:jc w:val="both"/>
+        <w:rPr>
+          <w:rFonts w:cstheme="minorHAnsi"/>
+          <w:color w:val="000000" w:themeColor="text1"/>
+        </w:rPr>
+      </w:pPr>
+    </w:p>
+    <w:p>
+      <w:pPr>
+        <w:spacing w:after="0"/>
+        <w:jc w:val="both"/>
+        <w:rPr>
+          <w:rFonts w:cstheme="minorHAnsi"/>
+          <w:color w:val="000000" w:themeColor="text1"/>
+        </w:rPr>
+      </w:pPr>
+    </w:p>
+    <w:p>
+      <w:pPr>
+        <w:spacing w:after="0"/>
+        <w:jc w:val="both"/>
+        <w:rPr>
+          <w:rFonts w:cstheme="minorHAnsi"/>
+          <w:color w:val="000000" w:themeColor="text1"/>
+        </w:rPr>
+      </w:pPr>
+    </w:p>
+    <w:p>
+      <w:pPr>
+        <w:spacing w:after="0"/>
+        <w:jc w:val="both"/>
+        <w:rPr>
+          <w:rFonts w:cstheme="minorHAnsi"/>
+          <w:color w:val="000000" w:themeColor="text1"/>
+        </w:rPr>
+      </w:pPr>
+    </w:p>
+    <w:p>
+      <w:pPr>
+        <w:spacing w:after="0"/>
+        <w:jc w:val="both"/>
+        <w:rPr>
+          <w:rFonts w:cstheme="minorHAnsi"/>
+          <w:color w:val="000000" w:themeColor="text1"/>
+        </w:rPr>
+      </w:pPr>
+    </w:p>
+    <w:p>
+      <w:pPr>
+        <w:spacing w:after="0"/>
+        <w:jc w:val="both"/>
+        <w:rPr>
+          <w:rFonts w:cstheme="minorHAnsi"/>
+          <w:color w:val="000000" w:themeColor="text1"/>
+        </w:rPr>
+      </w:pPr>
+    </w:p>
+    <w:p>
+      <w:pPr>
+        <w:spacing w:after="0"/>
+        <w:jc w:val="both"/>
+        <w:rPr>
+          <w:rFonts w:cstheme="minorHAnsi"/>
+          <w:color w:val="000000" w:themeColor="text1"/>
+        </w:rPr>
+      </w:pPr>
+    </w:p>
+    <w:p>
+      <w:pPr>
+        <w:spacing w:after="0"/>
+        <w:jc w:val="both"/>
+        <w:rPr>
+          <w:rFonts w:cstheme="minorHAnsi"/>
+          <w:color w:val="000000" w:themeColor="text1"/>
+        </w:rPr>
+      </w:pPr>
+    </w:p>
+    <w:p>
+      <w:pPr>
+        <w:spacing w:after="0"/>
+        <w:jc w:val="both"/>
+        <w:rPr>
+          <w:rFonts w:cstheme="minorHAnsi"/>
+          <w:color w:val="000000" w:themeColor="text1"/>
+        </w:rPr>
+      </w:pPr>
+    </w:p>
+    <w:p>
+      <w:pPr>
+        <w:spacing w:after="0"/>
+        <w:jc w:val="both"/>
+        <w:rPr>
+          <w:rFonts w:cstheme="minorHAnsi"/>
+          <w:color w:val="000000" w:themeColor="text1"/>
+        </w:rPr>
+      </w:pPr>
+    </w:p>
+    <w:p>
+      <w:pPr>
+        <w:spacing w:after="0"/>
+        <w:jc w:val="both"/>
+        <w:rPr>
+          <w:rFonts w:cstheme="minorHAnsi"/>
+          <w:color w:val="000000" w:themeColor="text1"/>
+        </w:rPr>
+      </w:pPr>
+    </w:p>
+    <w:p>
+      <w:pPr>
+        <w:spacing w:after="0"/>
+        <w:jc w:val="both"/>
+        <w:rPr>
+          <w:rFonts w:cstheme="minorHAnsi"/>
+          <w:color w:val="000000" w:themeColor="text1"/>
+        </w:rPr>
+      </w:pPr>
+    </w:p>
+    <w:p>
+      <w:pPr>
+        <w:spacing w:after="0"/>
+        <w:jc w:val="both"/>
+        <w:rPr>
+          <w:rFonts w:cstheme="minorHAnsi"/>
+          <w:color w:val="000000" w:themeColor="text1"/>
+        </w:rPr>
+      </w:pPr>
+    </w:p>
+    <w:p>
+      <w:pPr>
+        <w:spacing w:after="0"/>
+        <w:jc w:val="both"/>
+        <w:rPr>
+          <w:rFonts w:cstheme="minorHAnsi"/>
+          <w:color w:val="000000" w:themeColor="text1"/>
+        </w:rPr>
+      </w:pPr>
+    </w:p>
+    <w:p>
+      <w:pPr>
+        <w:spacing w:after="0"/>
+        <w:jc w:val="both"/>
+        <w:rPr>
+          <w:rFonts w:cstheme="minorHAnsi"/>
+          <w:color w:val="000000" w:themeColor="text1"/>
+        </w:rPr>
+      </w:pPr>
+    </w:p>
+    <w:p>
+      <w:pPr>
+        <w:spacing w:after="0"/>
+        <w:jc w:val="both"/>
+        <w:rPr>
+          <w:rFonts w:cstheme="minorHAnsi"/>
+          <w:color w:val="000000" w:themeColor="text1"/>
+        </w:rPr>
+      </w:pPr>
+    </w:p>
+    <w:p>
+      <w:pPr>
+        <w:spacing w:after="0"/>
+        <w:jc w:val="both"/>
+        <w:rPr>
+          <w:rFonts w:cstheme="minorHAnsi"/>
+          <w:color w:val="000000" w:themeColor="text1"/>
+        </w:rPr>
+      </w:pPr>
+    </w:p>
+    <w:p>
+      <w:pPr>
+        <w:spacing w:after="0"/>
+        <w:jc w:val="both"/>
+        <w:rPr>
+          <w:rFonts w:cstheme="minorHAnsi"/>
+          <w:color w:val="000000" w:themeColor="text1"/>
+        </w:rPr>
+      </w:pPr>
+    </w:p>
+    <w:p>
+      <w:pPr>
+        <w:spacing w:after="0"/>
+        <w:jc w:val="both"/>
+        <w:rPr>
+          <w:rFonts w:cstheme="minorHAnsi"/>
+          <w:color w:val="000000" w:themeColor="text1"/>
+        </w:rPr>
+      </w:pPr>
+    </w:p>
+    <w:p>
+      <w:pPr>
+        <w:spacing w:after="0"/>
+        <w:jc w:val="both"/>
+        <w:rPr>
+          <w:rFonts w:cstheme="minorHAnsi"/>
+          <w:color w:val="000000" w:themeColor="text1"/>
+        </w:rPr>
+      </w:pPr>
+    </w:p>
+    <w:p>
+      <w:pPr>
+        <w:spacing w:after="0"/>
+        <w:jc w:val="both"/>
+        <w:rPr>
+          <w:rFonts w:cstheme="minorHAnsi"/>
+          <w:color w:val="000000" w:themeColor="text1"/>
+        </w:rPr>
+      </w:pPr>
+    </w:p>
+    <w:p>
+      <w:pPr>
+        <w:spacing w:after="0"/>
+        <w:jc w:val="both"/>
+        <w:rPr>
+          <w:rFonts w:cstheme="minorHAnsi"/>
+          <w:color w:val="000000" w:themeColor="text1"/>
+        </w:rPr>
+      </w:pPr>
+    </w:p>
+    <w:p>
+      <w:pPr>
+        <w:spacing w:after="0"/>
+        <w:jc w:val="both"/>
+        <w:rPr>
+          <w:rFonts w:cstheme="minorHAnsi"/>
+          <w:color w:val="000000" w:themeColor="text1"/>
+        </w:rPr>
+      </w:pPr>
+    </w:p>
+    <w:p>
+      <w:pPr>
+        <w:spacing w:after="0"/>
+        <w:jc w:val="both"/>
+        <w:rPr>
+          <w:rFonts w:cstheme="minorHAnsi"/>
+          <w:color w:val="000000" w:themeColor="text1"/>
+        </w:rPr>
+      </w:pPr>
+    </w:p>
+    <w:p>
+      <w:pPr>
+        <w:spacing w:after="0"/>
+        <w:jc w:val="both"/>
+        <w:rPr>
+          <w:b/>
+          <w:bCs/>
+          <w:color w:val="000000" w:themeColor="text1"/>
+        </w:rPr>
+      </w:pPr>
+      <w:r>
+        <w:rPr>
+          <w:b/>
+          <w:bCs/>
+          <w:color w:val="000000" w:themeColor="text1"/>
+        </w:rPr>
+        <w:lastRenderedPageBreak/>
         <w:t>Exercise 2.3 – 1</w:t>
       </w:r>
     </w:p>
@@ -6368,12 +7619,21 @@
           <w:highlight w:val="cyan"/>
         </w:rPr>
       </w:pPr>
-      <w:r>
-        <w:rPr>
-          <w:color w:val="000000" w:themeColor="text1"/>
-          <w:highlight w:val="cyan"/>
-        </w:rPr>
-        <w:t>MERGE(A, p, q, r)</w:t>
+      <w:proofErr w:type="gramStart"/>
+      <w:r>
+        <w:rPr>
+          <w:color w:val="000000" w:themeColor="text1"/>
+          <w:highlight w:val="cyan"/>
+        </w:rPr>
+        <w:t>MERGE(</w:t>
+      </w:r>
+      <w:proofErr w:type="gramEnd"/>
+      <w:r>
+        <w:rPr>
+          <w:color w:val="000000" w:themeColor="text1"/>
+          <w:highlight w:val="cyan"/>
+        </w:rPr>
+        <w:t>A, p, q, r)</w:t>
       </w:r>
     </w:p>
     <w:p>
@@ -6430,7 +7690,23 @@
           <w:color w:val="000000" w:themeColor="text1"/>
           <w:highlight w:val="cyan"/>
         </w:rPr>
-        <w:t xml:space="preserve">let L[1 … n1] and R[1 … n2] be new arrays </w:t>
+        <w:t xml:space="preserve">let </w:t>
+      </w:r>
+      <w:proofErr w:type="gramStart"/>
+      <w:r>
+        <w:rPr>
+          <w:color w:val="000000" w:themeColor="text1"/>
+          <w:highlight w:val="cyan"/>
+        </w:rPr>
+        <w:t>L[</w:t>
+      </w:r>
+      <w:proofErr w:type="gramEnd"/>
+      <w:r>
+        <w:rPr>
+          <w:color w:val="000000" w:themeColor="text1"/>
+          <w:highlight w:val="cyan"/>
+        </w:rPr>
+        <w:t xml:space="preserve">1 … n1] and R[1 … n2] be new arrays </w:t>
       </w:r>
     </w:p>
     <w:p>
@@ -6461,7 +7737,23 @@
           <w:color w:val="000000" w:themeColor="text1"/>
           <w:highlight w:val="cyan"/>
         </w:rPr>
-        <w:t>for i = 1 to n1</w:t>
+        <w:t xml:space="preserve">for </w:t>
+      </w:r>
+      <w:proofErr w:type="spellStart"/>
+      <w:r>
+        <w:rPr>
+          <w:color w:val="000000" w:themeColor="text1"/>
+          <w:highlight w:val="cyan"/>
+        </w:rPr>
+        <w:t>i</w:t>
+      </w:r>
+      <w:proofErr w:type="spellEnd"/>
+      <w:r>
+        <w:rPr>
+          <w:color w:val="000000" w:themeColor="text1"/>
+          <w:highlight w:val="cyan"/>
+        </w:rPr>
+        <w:t xml:space="preserve"> = 1 to n1</w:t>
       </w:r>
     </w:p>
     <w:p>
@@ -6481,7 +7773,55 @@
           <w:highlight w:val="cyan"/>
         </w:rPr>
         <w:tab/>
-        <w:t>L[i] = A[p + i – 1]</w:t>
+        <w:t>L[</w:t>
+      </w:r>
+      <w:proofErr w:type="spellStart"/>
+      <w:r>
+        <w:rPr>
+          <w:color w:val="000000" w:themeColor="text1"/>
+          <w:highlight w:val="cyan"/>
+        </w:rPr>
+        <w:t>i</w:t>
+      </w:r>
+      <w:proofErr w:type="spellEnd"/>
+      <w:r>
+        <w:rPr>
+          <w:color w:val="000000" w:themeColor="text1"/>
+          <w:highlight w:val="cyan"/>
+        </w:rPr>
+        <w:t xml:space="preserve">] = </w:t>
+      </w:r>
+      <w:proofErr w:type="gramStart"/>
+      <w:r>
+        <w:rPr>
+          <w:color w:val="000000" w:themeColor="text1"/>
+          <w:highlight w:val="cyan"/>
+        </w:rPr>
+        <w:t>A[</w:t>
+      </w:r>
+      <w:proofErr w:type="gramEnd"/>
+      <w:r>
+        <w:rPr>
+          <w:color w:val="000000" w:themeColor="text1"/>
+          <w:highlight w:val="cyan"/>
+        </w:rPr>
+        <w:t xml:space="preserve">p + </w:t>
+      </w:r>
+      <w:proofErr w:type="spellStart"/>
+      <w:r>
+        <w:rPr>
+          <w:color w:val="000000" w:themeColor="text1"/>
+          <w:highlight w:val="cyan"/>
+        </w:rPr>
+        <w:t>i</w:t>
+      </w:r>
+      <w:proofErr w:type="spellEnd"/>
+      <w:r>
+        <w:rPr>
+          <w:color w:val="000000" w:themeColor="text1"/>
+          <w:highlight w:val="cyan"/>
+        </w:rPr>
+        <w:t xml:space="preserve"> – 1]</w:t>
       </w:r>
     </w:p>
     <w:p>
@@ -6532,7 +7872,23 @@
           <w:highlight w:val="cyan"/>
         </w:rPr>
         <w:tab/>
-        <w:t>R[j] = A[q + j]</w:t>
+        <w:t xml:space="preserve">R[j] = </w:t>
+      </w:r>
+      <w:proofErr w:type="gramStart"/>
+      <w:r>
+        <w:rPr>
+          <w:color w:val="000000" w:themeColor="text1"/>
+          <w:highlight w:val="cyan"/>
+        </w:rPr>
+        <w:t>A[</w:t>
+      </w:r>
+      <w:proofErr w:type="gramEnd"/>
+      <w:r>
+        <w:rPr>
+          <w:color w:val="000000" w:themeColor="text1"/>
+          <w:highlight w:val="cyan"/>
+        </w:rPr>
+        <w:t>q + j]</w:t>
       </w:r>
     </w:p>
     <w:p>
@@ -6560,13 +7916,23 @@
           <w:highlight w:val="cyan"/>
         </w:rPr>
       </w:pPr>
-      <w:r>
-        <w:rPr>
-          <w:rFonts w:cstheme="minorHAnsi"/>
-          <w:color w:val="000000" w:themeColor="text1"/>
-          <w:highlight w:val="cyan"/>
-        </w:rPr>
-        <w:t>i = 1</w:t>
+      <w:proofErr w:type="spellStart"/>
+      <w:r>
+        <w:rPr>
+          <w:rFonts w:cstheme="minorHAnsi"/>
+          <w:color w:val="000000" w:themeColor="text1"/>
+          <w:highlight w:val="cyan"/>
+        </w:rPr>
+        <w:t>i</w:t>
+      </w:r>
+      <w:proofErr w:type="spellEnd"/>
+      <w:r>
+        <w:rPr>
+          <w:rFonts w:cstheme="minorHAnsi"/>
+          <w:color w:val="000000" w:themeColor="text1"/>
+          <w:highlight w:val="cyan"/>
+        </w:rPr>
+        <w:t xml:space="preserve"> = 1</w:t>
       </w:r>
     </w:p>
     <w:p>
@@ -6629,7 +7995,25 @@
           <w:color w:val="000000" w:themeColor="text1"/>
           <w:highlight w:val="cyan"/>
         </w:rPr>
-        <w:t>while i &lt; n1 and j &lt; n2</w:t>
+        <w:t xml:space="preserve">while </w:t>
+      </w:r>
+      <w:proofErr w:type="spellStart"/>
+      <w:r>
+        <w:rPr>
+          <w:rFonts w:cstheme="minorHAnsi"/>
+          <w:color w:val="000000" w:themeColor="text1"/>
+          <w:highlight w:val="cyan"/>
+        </w:rPr>
+        <w:t>i</w:t>
+      </w:r>
+      <w:proofErr w:type="spellEnd"/>
+      <w:r>
+        <w:rPr>
+          <w:rFonts w:cstheme="minorHAnsi"/>
+          <w:color w:val="000000" w:themeColor="text1"/>
+          <w:highlight w:val="cyan"/>
+        </w:rPr>
+        <w:t xml:space="preserve"> &lt; n1 and j &lt; n2</w:t>
       </w:r>
     </w:p>
     <w:p>
@@ -6650,7 +8034,25 @@
           <w:color w:val="000000" w:themeColor="text1"/>
           <w:highlight w:val="cyan"/>
         </w:rPr>
-        <w:t>if L[i] &lt; R[j]</w:t>
+        <w:t>if L[</w:t>
+      </w:r>
+      <w:proofErr w:type="spellStart"/>
+      <w:r>
+        <w:rPr>
+          <w:rFonts w:cstheme="minorHAnsi"/>
+          <w:color w:val="000000" w:themeColor="text1"/>
+          <w:highlight w:val="cyan"/>
+        </w:rPr>
+        <w:t>i</w:t>
+      </w:r>
+      <w:proofErr w:type="spellEnd"/>
+      <w:r>
+        <w:rPr>
+          <w:rFonts w:cstheme="minorHAnsi"/>
+          <w:color w:val="000000" w:themeColor="text1"/>
+          <w:highlight w:val="cyan"/>
+        </w:rPr>
+        <w:t>] &lt; R[j]</w:t>
       </w:r>
     </w:p>
     <w:p>
@@ -6671,7 +8073,25 @@
           <w:color w:val="000000" w:themeColor="text1"/>
           <w:highlight w:val="cyan"/>
         </w:rPr>
-        <w:t>A[k++] = L[i++]</w:t>
+        <w:t>A[k++] = L[</w:t>
+      </w:r>
+      <w:proofErr w:type="spellStart"/>
+      <w:r>
+        <w:rPr>
+          <w:rFonts w:cstheme="minorHAnsi"/>
+          <w:color w:val="000000" w:themeColor="text1"/>
+          <w:highlight w:val="cyan"/>
+        </w:rPr>
+        <w:t>i</w:t>
+      </w:r>
+      <w:proofErr w:type="spellEnd"/>
+      <w:r>
+        <w:rPr>
+          <w:rFonts w:cstheme="minorHAnsi"/>
+          <w:color w:val="000000" w:themeColor="text1"/>
+          <w:highlight w:val="cyan"/>
+        </w:rPr>
+        <w:t>++]</w:t>
       </w:r>
     </w:p>
     <w:p>
@@ -6711,7 +8131,25 @@
           <w:color w:val="000000" w:themeColor="text1"/>
           <w:highlight w:val="cyan"/>
         </w:rPr>
-        <w:t>A[k++] = R[j++]</w:t>
+        <w:t>A[k++] = R[</w:t>
+      </w:r>
+      <w:proofErr w:type="spellStart"/>
+      <w:r>
+        <w:rPr>
+          <w:rFonts w:cstheme="minorHAnsi"/>
+          <w:color w:val="000000" w:themeColor="text1"/>
+          <w:highlight w:val="cyan"/>
+        </w:rPr>
+        <w:t>j++</w:t>
+      </w:r>
+      <w:proofErr w:type="spellEnd"/>
+      <w:r>
+        <w:rPr>
+          <w:rFonts w:cstheme="minorHAnsi"/>
+          <w:color w:val="000000" w:themeColor="text1"/>
+          <w:highlight w:val="cyan"/>
+        </w:rPr>
+        <w:t>]</w:t>
       </w:r>
     </w:p>
     <w:p>
@@ -6743,7 +8181,25 @@
           <w:color w:val="000000" w:themeColor="text1"/>
           <w:highlight w:val="cyan"/>
         </w:rPr>
-        <w:t>while i &lt; n1</w:t>
+        <w:t xml:space="preserve">while </w:t>
+      </w:r>
+      <w:proofErr w:type="spellStart"/>
+      <w:r>
+        <w:rPr>
+          <w:rFonts w:cstheme="minorHAnsi"/>
+          <w:color w:val="000000" w:themeColor="text1"/>
+          <w:highlight w:val="cyan"/>
+        </w:rPr>
+        <w:t>i</w:t>
+      </w:r>
+      <w:proofErr w:type="spellEnd"/>
+      <w:r>
+        <w:rPr>
+          <w:rFonts w:cstheme="minorHAnsi"/>
+          <w:color w:val="000000" w:themeColor="text1"/>
+          <w:highlight w:val="cyan"/>
+        </w:rPr>
+        <w:t xml:space="preserve"> &lt; n1</w:t>
       </w:r>
     </w:p>
     <w:p>
@@ -6763,7 +8219,25 @@
           <w:color w:val="000000" w:themeColor="text1"/>
           <w:highlight w:val="cyan"/>
         </w:rPr>
-        <w:t>A[k++] = L[i++]</w:t>
+        <w:t>A[k++] = L[</w:t>
+      </w:r>
+      <w:proofErr w:type="spellStart"/>
+      <w:r>
+        <w:rPr>
+          <w:rFonts w:cstheme="minorHAnsi"/>
+          <w:color w:val="000000" w:themeColor="text1"/>
+          <w:highlight w:val="cyan"/>
+        </w:rPr>
+        <w:t>i</w:t>
+      </w:r>
+      <w:proofErr w:type="spellEnd"/>
+      <w:r>
+        <w:rPr>
+          <w:rFonts w:cstheme="minorHAnsi"/>
+          <w:color w:val="000000" w:themeColor="text1"/>
+          <w:highlight w:val="cyan"/>
+        </w:rPr>
+        <w:t>++]</w:t>
       </w:r>
     </w:p>
     <w:p>
@@ -6814,7 +8288,25 @@
           <w:color w:val="000000" w:themeColor="text1"/>
           <w:highlight w:val="cyan"/>
         </w:rPr>
-        <w:t>A[k++] = R[j++]</w:t>
+        <w:t>A[k++] = R[</w:t>
+      </w:r>
+      <w:proofErr w:type="spellStart"/>
+      <w:r>
+        <w:rPr>
+          <w:rFonts w:cstheme="minorHAnsi"/>
+          <w:color w:val="000000" w:themeColor="text1"/>
+          <w:highlight w:val="cyan"/>
+        </w:rPr>
+        <w:t>j++</w:t>
+      </w:r>
+      <w:proofErr w:type="spellEnd"/>
+      <w:r>
+        <w:rPr>
+          <w:rFonts w:cstheme="minorHAnsi"/>
+          <w:color w:val="000000" w:themeColor="text1"/>
+          <w:highlight w:val="cyan"/>
+        </w:rPr>
+        <w:t>]</w:t>
       </w:r>
       <w:r>
         <w:rPr>
@@ -6870,6 +8362,7 @@
           <w:bCs/>
           <w:color w:val="000000" w:themeColor="text1"/>
         </w:rPr>
+        <w:lastRenderedPageBreak/>
         <w:t>Exercise 2.3 – 3</w:t>
       </w:r>
     </w:p>
@@ -7025,7 +8518,25 @@
           <w:bCs/>
           <w:color w:val="000000" w:themeColor="text1"/>
         </w:rPr>
-        <w:t xml:space="preserve">                   2 T(n / 2) + n   if n = 2</w:t>
+        <w:t xml:space="preserve">                   2 </w:t>
+      </w:r>
+      <w:proofErr w:type="gramStart"/>
+      <w:r>
+        <w:rPr>
+          <w:b/>
+          <w:bCs/>
+          <w:color w:val="000000" w:themeColor="text1"/>
+        </w:rPr>
+        <w:t>T(</w:t>
+      </w:r>
+      <w:proofErr w:type="gramEnd"/>
+      <w:r>
+        <w:rPr>
+          <w:b/>
+          <w:bCs/>
+          <w:color w:val="000000" w:themeColor="text1"/>
+        </w:rPr>
+        <w:t>n / 2) + n   if n = 2</w:t>
       </w:r>
       <w:r>
         <w:rPr>
@@ -7042,26 +8553,62 @@
           <w:bCs/>
           <w:color w:val="000000" w:themeColor="text1"/>
         </w:rPr>
-        <w:t>, for k &gt; 1</w:t>
-      </w:r>
-    </w:p>
-    <w:p>
-      <w:pPr>
-        <w:spacing w:after="0"/>
-        <w:jc w:val="both"/>
-        <w:rPr>
-          <w:rFonts w:cstheme="minorHAnsi"/>
-          <w:color w:val="000000" w:themeColor="text1"/>
-          <w:highlight w:val="cyan"/>
-        </w:rPr>
-      </w:pPr>
-      <w:r>
-        <w:rPr>
-          <w:b/>
-          <w:bCs/>
-          <w:color w:val="000000" w:themeColor="text1"/>
-        </w:rPr>
-        <w:t>Is T(n) = n lgn.</w:t>
+        <w:t xml:space="preserve">, </w:t>
+      </w:r>
+      <w:proofErr w:type="spellStart"/>
+      <w:r>
+        <w:rPr>
+          <w:b/>
+          <w:bCs/>
+          <w:color w:val="000000" w:themeColor="text1"/>
+        </w:rPr>
+        <w:t>for k</w:t>
+      </w:r>
+      <w:proofErr w:type="spellEnd"/>
+      <w:r>
+        <w:rPr>
+          <w:b/>
+          <w:bCs/>
+          <w:color w:val="000000" w:themeColor="text1"/>
+        </w:rPr>
+        <w:t xml:space="preserve"> &gt; 1</w:t>
+      </w:r>
+    </w:p>
+    <w:p>
+      <w:pPr>
+        <w:spacing w:after="0"/>
+        <w:jc w:val="both"/>
+        <w:rPr>
+          <w:rFonts w:cstheme="minorHAnsi"/>
+          <w:color w:val="000000" w:themeColor="text1"/>
+          <w:highlight w:val="cyan"/>
+        </w:rPr>
+      </w:pPr>
+      <w:r>
+        <w:rPr>
+          <w:b/>
+          <w:bCs/>
+          <w:color w:val="000000" w:themeColor="text1"/>
+        </w:rPr>
+        <w:t xml:space="preserve">Is T(n) = n </w:t>
+      </w:r>
+      <w:proofErr w:type="spellStart"/>
+      <w:r>
+        <w:rPr>
+          <w:b/>
+          <w:bCs/>
+          <w:color w:val="000000" w:themeColor="text1"/>
+        </w:rPr>
+        <w:t>lgn</w:t>
+      </w:r>
+      <w:proofErr w:type="spellEnd"/>
+      <w:r>
+        <w:rPr>
+          <w:b/>
+          <w:bCs/>
+          <w:color w:val="000000" w:themeColor="text1"/>
+        </w:rPr>
+        <w:t>.</w:t>
       </w:r>
     </w:p>
     <w:p>
@@ -7150,11 +8697,19 @@
         </w:rPr>
         <w:t xml:space="preserve">T(n) = </w:t>
       </w:r>
-      <w:r>
-        <w:rPr>
-          <w:color w:val="000000" w:themeColor="text1"/>
-        </w:rPr>
-        <w:t>T(2)</w:t>
+      <w:proofErr w:type="gramStart"/>
+      <w:r>
+        <w:rPr>
+          <w:color w:val="000000" w:themeColor="text1"/>
+        </w:rPr>
+        <w:t>T(</w:t>
+      </w:r>
+      <w:proofErr w:type="gramEnd"/>
+      <w:r>
+        <w:rPr>
+          <w:color w:val="000000" w:themeColor="text1"/>
+        </w:rPr>
+        <w:t>2)</w:t>
       </w:r>
     </w:p>
     <w:p>
@@ -7216,7 +8771,21 @@
         <w:rPr>
           <w:color w:val="000000" w:themeColor="text1"/>
         </w:rPr>
-        <w:t>n * lg(n) = 2 * lg(2)</w:t>
+        <w:t xml:space="preserve">n * lg(n) = 2 * </w:t>
+      </w:r>
+      <w:proofErr w:type="gramStart"/>
+      <w:r>
+        <w:rPr>
+          <w:color w:val="000000" w:themeColor="text1"/>
+        </w:rPr>
+        <w:t>lg(</w:t>
+      </w:r>
+      <w:proofErr w:type="gramEnd"/>
+      <w:r>
+        <w:rPr>
+          <w:color w:val="000000" w:themeColor="text1"/>
+        </w:rPr>
+        <w:t>2)</w:t>
       </w:r>
     </w:p>
     <w:p>
@@ -7428,12 +8997,21 @@
           <w:color w:val="000000" w:themeColor="text1"/>
         </w:rPr>
       </w:pPr>
-      <w:r>
-        <w:rPr>
-          <w:rFonts w:cstheme="minorHAnsi"/>
-          <w:color w:val="000000" w:themeColor="text1"/>
-        </w:rPr>
-        <w:t>T(2</w:t>
+      <w:proofErr w:type="gramStart"/>
+      <w:r>
+        <w:rPr>
+          <w:rFonts w:cstheme="minorHAnsi"/>
+          <w:color w:val="000000" w:themeColor="text1"/>
+        </w:rPr>
+        <w:t>T(</w:t>
+      </w:r>
+      <w:proofErr w:type="gramEnd"/>
+      <w:r>
+        <w:rPr>
+          <w:rFonts w:cstheme="minorHAnsi"/>
+          <w:color w:val="000000" w:themeColor="text1"/>
+        </w:rPr>
+        <w:t>2</w:t>
       </w:r>
       <w:r>
         <w:rPr>
@@ -7768,7 +9346,23 @@
           <w:rFonts w:cstheme="minorHAnsi"/>
           <w:color w:val="000000" w:themeColor="text1"/>
         </w:rPr>
-        <w:t xml:space="preserve"> * [lg(2</w:t>
+        <w:t xml:space="preserve"> * [</w:t>
+      </w:r>
+      <w:proofErr w:type="gramStart"/>
+      <w:r>
+        <w:rPr>
+          <w:rFonts w:cstheme="minorHAnsi"/>
+          <w:color w:val="000000" w:themeColor="text1"/>
+        </w:rPr>
+        <w:t>lg(</w:t>
+      </w:r>
+      <w:proofErr w:type="gramEnd"/>
+      <w:r>
+        <w:rPr>
+          <w:rFonts w:cstheme="minorHAnsi"/>
+          <w:color w:val="000000" w:themeColor="text1"/>
+        </w:rPr>
+        <w:t>2</w:t>
       </w:r>
       <w:r>
         <w:rPr>
@@ -7873,7 +9467,25 @@
           <w:bCs/>
           <w:color w:val="000000" w:themeColor="text1"/>
         </w:rPr>
-        <w:t>We can express insertion sort as a recursive procedure as follows. In order to sort A[1 … n], we recursively sort A[1 … n - 1] and then insert A[n] into the sorted array A[1 … n - 1]. Write a recurrence for the running time of this recursive version of insertion sort.</w:t>
+        <w:t xml:space="preserve">We can express insertion sort as a recursive procedure as follows. In order to sort </w:t>
+      </w:r>
+      <w:proofErr w:type="gramStart"/>
+      <w:r>
+        <w:rPr>
+          <w:b/>
+          <w:bCs/>
+          <w:color w:val="000000" w:themeColor="text1"/>
+        </w:rPr>
+        <w:t>A[</w:t>
+      </w:r>
+      <w:proofErr w:type="gramEnd"/>
+      <w:r>
+        <w:rPr>
+          <w:b/>
+          <w:bCs/>
+          <w:color w:val="000000" w:themeColor="text1"/>
+        </w:rPr>
+        <w:t>1 … n], we recursively sort A[1 … n - 1] and then insert A[n] into the sorted array A[1 … n - 1]. Write a recurrence for the running time of this recursive version of insertion sort.</w:t>
       </w:r>
     </w:p>
     <w:p>
@@ -7896,7 +9508,23 @@
           <w:color w:val="000000" w:themeColor="text1"/>
           <w:highlight w:val="cyan"/>
         </w:rPr>
-        <w:t>INSERTION-SORT(A, index)</w:t>
+        <w:t>INSERTION-</w:t>
+      </w:r>
+      <w:proofErr w:type="gramStart"/>
+      <w:r>
+        <w:rPr>
+          <w:color w:val="000000" w:themeColor="text1"/>
+          <w:highlight w:val="cyan"/>
+        </w:rPr>
+        <w:t>SORT(</w:t>
+      </w:r>
+      <w:proofErr w:type="gramEnd"/>
+      <w:r>
+        <w:rPr>
+          <w:color w:val="000000" w:themeColor="text1"/>
+          <w:highlight w:val="cyan"/>
+        </w:rPr>
+        <w:t>A, index)</w:t>
       </w:r>
     </w:p>
     <w:p>
@@ -7940,7 +9568,23 @@
           <w:color w:val="000000" w:themeColor="text1"/>
           <w:highlight w:val="cyan"/>
         </w:rPr>
-        <w:t>INSERTION-SORT(A, index – 1)</w:t>
+        <w:t>INSERTION-</w:t>
+      </w:r>
+      <w:proofErr w:type="gramStart"/>
+      <w:r>
+        <w:rPr>
+          <w:color w:val="000000" w:themeColor="text1"/>
+          <w:highlight w:val="cyan"/>
+        </w:rPr>
+        <w:t>SORT(</w:t>
+      </w:r>
+      <w:proofErr w:type="gramEnd"/>
+      <w:r>
+        <w:rPr>
+          <w:color w:val="000000" w:themeColor="text1"/>
+          <w:highlight w:val="cyan"/>
+        </w:rPr>
+        <w:t>A, index – 1)</w:t>
       </w:r>
     </w:p>
     <w:p>
@@ -7964,7 +9608,23 @@
           <w:color w:val="000000" w:themeColor="text1"/>
           <w:highlight w:val="cyan"/>
         </w:rPr>
-        <w:t>INSERT-ELEMENT(A, index)</w:t>
+        <w:t>INSERT-</w:t>
+      </w:r>
+      <w:proofErr w:type="gramStart"/>
+      <w:r>
+        <w:rPr>
+          <w:color w:val="000000" w:themeColor="text1"/>
+          <w:highlight w:val="cyan"/>
+        </w:rPr>
+        <w:t>ELEMENT(</w:t>
+      </w:r>
+      <w:proofErr w:type="gramEnd"/>
+      <w:r>
+        <w:rPr>
+          <w:color w:val="000000" w:themeColor="text1"/>
+          <w:highlight w:val="cyan"/>
+        </w:rPr>
+        <w:t>A, index)</w:t>
       </w:r>
     </w:p>
     <w:p>
@@ -7996,7 +9656,25 @@
           <w:color w:val="000000" w:themeColor="text1"/>
           <w:highlight w:val="cyan"/>
         </w:rPr>
-        <w:t>INSERT-ELEMENT(A, index)</w:t>
+        <w:t>INSERT-</w:t>
+      </w:r>
+      <w:proofErr w:type="gramStart"/>
+      <w:r>
+        <w:rPr>
+          <w:rFonts w:cstheme="minorHAnsi"/>
+          <w:color w:val="000000" w:themeColor="text1"/>
+          <w:highlight w:val="cyan"/>
+        </w:rPr>
+        <w:t>ELEMENT(</w:t>
+      </w:r>
+      <w:proofErr w:type="gramEnd"/>
+      <w:r>
+        <w:rPr>
+          <w:rFonts w:cstheme="minorHAnsi"/>
+          <w:color w:val="000000" w:themeColor="text1"/>
+          <w:highlight w:val="cyan"/>
+        </w:rPr>
+        <w:t>A, index)</w:t>
       </w:r>
     </w:p>
     <w:p>
@@ -8017,7 +9695,25 @@
           <w:color w:val="000000" w:themeColor="text1"/>
           <w:highlight w:val="cyan"/>
         </w:rPr>
-        <w:t>while index &gt; 1 and A[index – 1] &gt; A[index ]</w:t>
+        <w:t xml:space="preserve">while index &gt; 1 and </w:t>
+      </w:r>
+      <w:proofErr w:type="gramStart"/>
+      <w:r>
+        <w:rPr>
+          <w:rFonts w:cstheme="minorHAnsi"/>
+          <w:color w:val="000000" w:themeColor="text1"/>
+          <w:highlight w:val="cyan"/>
+        </w:rPr>
+        <w:t>A[</w:t>
+      </w:r>
+      <w:proofErr w:type="gramEnd"/>
+      <w:r>
+        <w:rPr>
+          <w:rFonts w:cstheme="minorHAnsi"/>
+          <w:color w:val="000000" w:themeColor="text1"/>
+          <w:highlight w:val="cyan"/>
+        </w:rPr>
+        <w:t>index – 1] &gt; A[index ]</w:t>
       </w:r>
     </w:p>
     <w:p>
@@ -8044,7 +9740,25 @@
           <w:color w:val="000000" w:themeColor="text1"/>
           <w:highlight w:val="cyan"/>
         </w:rPr>
-        <w:t>swap A[index – 1] and A[index]</w:t>
+        <w:t xml:space="preserve">swap </w:t>
+      </w:r>
+      <w:proofErr w:type="gramStart"/>
+      <w:r>
+        <w:rPr>
+          <w:rFonts w:cstheme="minorHAnsi"/>
+          <w:color w:val="000000" w:themeColor="text1"/>
+          <w:highlight w:val="cyan"/>
+        </w:rPr>
+        <w:t>A[</w:t>
+      </w:r>
+      <w:proofErr w:type="gramEnd"/>
+      <w:r>
+        <w:rPr>
+          <w:rFonts w:cstheme="minorHAnsi"/>
+          <w:color w:val="000000" w:themeColor="text1"/>
+          <w:highlight w:val="cyan"/>
+        </w:rPr>
+        <w:t>index – 1] and A[index]</w:t>
       </w:r>
     </w:p>
     <w:p>
@@ -8078,7 +9792,23 @@
           <w:rFonts w:cstheme="minorHAnsi"/>
           <w:color w:val="000000" w:themeColor="text1"/>
         </w:rPr>
-        <w:t xml:space="preserve">Let the time taken to solve a problem of size “n” be T(n). Therefore, it would take T(n - 1) units of time  to solve a problem of size “n - 1”. We also know that procedure “INSERT-ELEMENT” takes time </w:t>
+        <w:t xml:space="preserve">Let the time taken to solve a problem of size “n” be T(n). Therefore, it would take </w:t>
+      </w:r>
+      <w:proofErr w:type="gramStart"/>
+      <w:r>
+        <w:rPr>
+          <w:rFonts w:cstheme="minorHAnsi"/>
+          <w:color w:val="000000" w:themeColor="text1"/>
+        </w:rPr>
+        <w:t>T(</w:t>
+      </w:r>
+      <w:proofErr w:type="gramEnd"/>
+      <w:r>
+        <w:rPr>
+          <w:rFonts w:cstheme="minorHAnsi"/>
+          <w:color w:val="000000" w:themeColor="text1"/>
+        </w:rPr>
+        <w:t xml:space="preserve">n - 1) units of time  to solve a problem of size “n - 1”. We also know that procedure “INSERT-ELEMENT” takes time </w:t>
       </w:r>
       <m:oMath>
         <m:r>
@@ -8128,6 +9858,7 @@
           <w:noProof/>
           <w:color w:val="000000" w:themeColor="text1"/>
         </w:rPr>
+        <w:lastRenderedPageBreak/>
         <mc:AlternateContent>
           <mc:Choice Requires="wps">
             <w:drawing>
@@ -8244,7 +9975,21 @@
         <w:rPr>
           <w:color w:val="000000" w:themeColor="text1"/>
         </w:rPr>
-        <w:t xml:space="preserve">                   T(n - 1) + </w:t>
+        <w:t xml:space="preserve">                   </w:t>
+      </w:r>
+      <w:proofErr w:type="gramStart"/>
+      <w:r>
+        <w:rPr>
+          <w:color w:val="000000" w:themeColor="text1"/>
+        </w:rPr>
+        <w:t>T(</w:t>
+      </w:r>
+      <w:proofErr w:type="gramEnd"/>
+      <w:r>
+        <w:rPr>
+          <w:color w:val="000000" w:themeColor="text1"/>
+        </w:rPr>
+        <w:t xml:space="preserve">n - 1) + </w:t>
       </w:r>
       <m:oMath>
         <m:r>
@@ -8361,7 +10106,23 @@
           <w:color w:val="000000" w:themeColor="text1"/>
           <w:highlight w:val="cyan"/>
         </w:rPr>
-        <w:t>BINARY-SEARCH(A, v)</w:t>
+        <w:t>BINARY-</w:t>
+      </w:r>
+      <w:proofErr w:type="gramStart"/>
+      <w:r>
+        <w:rPr>
+          <w:color w:val="000000" w:themeColor="text1"/>
+          <w:highlight w:val="cyan"/>
+        </w:rPr>
+        <w:t>SEARCH(</w:t>
+      </w:r>
+      <w:proofErr w:type="gramEnd"/>
+      <w:r>
+        <w:rPr>
+          <w:color w:val="000000" w:themeColor="text1"/>
+          <w:highlight w:val="cyan"/>
+        </w:rPr>
+        <w:t>A, v)</w:t>
       </w:r>
     </w:p>
     <w:p>
@@ -8375,12 +10136,21 @@
           <w:highlight w:val="cyan"/>
         </w:rPr>
       </w:pPr>
-      <w:r>
-        <w:rPr>
-          <w:color w:val="000000" w:themeColor="text1"/>
-          <w:highlight w:val="cyan"/>
-        </w:rPr>
-        <w:t>leftIndex = 1</w:t>
+      <w:proofErr w:type="spellStart"/>
+      <w:r>
+        <w:rPr>
+          <w:color w:val="000000" w:themeColor="text1"/>
+          <w:highlight w:val="cyan"/>
+        </w:rPr>
+        <w:t>leftIndex</w:t>
+      </w:r>
+      <w:proofErr w:type="spellEnd"/>
+      <w:r>
+        <w:rPr>
+          <w:color w:val="000000" w:themeColor="text1"/>
+          <w:highlight w:val="cyan"/>
+        </w:rPr>
+        <w:t xml:space="preserve"> = 1</w:t>
       </w:r>
     </w:p>
     <w:p>
@@ -8394,13 +10164,33 @@
           <w:highlight w:val="cyan"/>
         </w:rPr>
       </w:pPr>
-      <w:r>
-        <w:rPr>
-          <w:color w:val="000000" w:themeColor="text1"/>
-          <w:highlight w:val="cyan"/>
-        </w:rPr>
-        <w:t>rightIndex = A.length</w:t>
-      </w:r>
+      <w:proofErr w:type="spellStart"/>
+      <w:r>
+        <w:rPr>
+          <w:color w:val="000000" w:themeColor="text1"/>
+          <w:highlight w:val="cyan"/>
+        </w:rPr>
+        <w:t>rightIndex</w:t>
+      </w:r>
+      <w:proofErr w:type="spellEnd"/>
+      <w:r>
+        <w:rPr>
+          <w:color w:val="000000" w:themeColor="text1"/>
+          <w:highlight w:val="cyan"/>
+        </w:rPr>
+        <w:t xml:space="preserve"> = </w:t>
+      </w:r>
+      <w:proofErr w:type="spellStart"/>
+      <w:proofErr w:type="gramStart"/>
+      <w:r>
+        <w:rPr>
+          <w:color w:val="000000" w:themeColor="text1"/>
+          <w:highlight w:val="cyan"/>
+        </w:rPr>
+        <w:t>A.length</w:t>
+      </w:r>
+      <w:proofErr w:type="spellEnd"/>
+      <w:proofErr w:type="gramEnd"/>
     </w:p>
     <w:p>
       <w:pPr>
@@ -8430,8 +10220,33 @@
           <w:color w:val="000000" w:themeColor="text1"/>
           <w:highlight w:val="cyan"/>
         </w:rPr>
-        <w:t>while leftIndex &lt;= rightIndex</w:t>
-      </w:r>
+        <w:t xml:space="preserve">while </w:t>
+      </w:r>
+      <w:proofErr w:type="spellStart"/>
+      <w:r>
+        <w:rPr>
+          <w:color w:val="000000" w:themeColor="text1"/>
+          <w:highlight w:val="cyan"/>
+        </w:rPr>
+        <w:t>leftIndex</w:t>
+      </w:r>
+      <w:proofErr w:type="spellEnd"/>
+      <w:r>
+        <w:rPr>
+          <w:color w:val="000000" w:themeColor="text1"/>
+          <w:highlight w:val="cyan"/>
+        </w:rPr>
+        <w:t xml:space="preserve"> &lt;= </w:t>
+      </w:r>
+      <w:proofErr w:type="spellStart"/>
+      <w:r>
+        <w:rPr>
+          <w:color w:val="000000" w:themeColor="text1"/>
+          <w:highlight w:val="cyan"/>
+        </w:rPr>
+        <w:t>rightIndex</w:t>
+      </w:r>
+      <w:proofErr w:type="spellEnd"/>
     </w:p>
     <w:p>
       <w:pPr>
@@ -8450,12 +10265,21 @@
         </w:rPr>
         <w:tab/>
       </w:r>
-      <w:r>
-        <w:rPr>
-          <w:color w:val="000000" w:themeColor="text1"/>
-          <w:highlight w:val="cyan"/>
-        </w:rPr>
-        <w:t>middleIndex =</w:t>
+      <w:proofErr w:type="spellStart"/>
+      <w:r>
+        <w:rPr>
+          <w:color w:val="000000" w:themeColor="text1"/>
+          <w:highlight w:val="cyan"/>
+        </w:rPr>
+        <w:t>middleIndex</w:t>
+      </w:r>
+      <w:proofErr w:type="spellEnd"/>
+      <w:r>
+        <w:rPr>
+          <w:color w:val="000000" w:themeColor="text1"/>
+          <w:highlight w:val="cyan"/>
+        </w:rPr>
+        <w:t xml:space="preserve"> =</w:t>
       </w:r>
       <w:r>
         <w:rPr>
@@ -8465,6 +10289,7 @@
         </w:rPr>
         <w:t xml:space="preserve"> </w:t>
       </w:r>
+      <w:proofErr w:type="gramStart"/>
       <w:r>
         <w:rPr>
           <w:rStyle w:val="mo"/>
@@ -8482,7 +10307,44 @@
           <w:color w:val="000000" w:themeColor="text1"/>
           <w:highlight w:val="cyan"/>
         </w:rPr>
-        <w:t>(leftIndex + rightIndex) / 2</w:t>
+        <w:t>(</w:t>
+      </w:r>
+      <w:proofErr w:type="spellStart"/>
+      <w:proofErr w:type="gramEnd"/>
+      <w:r>
+        <w:rPr>
+          <w:rFonts w:cstheme="minorHAnsi"/>
+          <w:color w:val="000000" w:themeColor="text1"/>
+          <w:highlight w:val="cyan"/>
+        </w:rPr>
+        <w:t>leftIndex</w:t>
+      </w:r>
+      <w:proofErr w:type="spellEnd"/>
+      <w:r>
+        <w:rPr>
+          <w:rFonts w:cstheme="minorHAnsi"/>
+          <w:color w:val="000000" w:themeColor="text1"/>
+          <w:highlight w:val="cyan"/>
+        </w:rPr>
+        <w:t xml:space="preserve"> + </w:t>
+      </w:r>
+      <w:proofErr w:type="spellStart"/>
+      <w:r>
+        <w:rPr>
+          <w:rFonts w:cstheme="minorHAnsi"/>
+          <w:color w:val="000000" w:themeColor="text1"/>
+          <w:highlight w:val="cyan"/>
+        </w:rPr>
+        <w:t>rightIndex</w:t>
+      </w:r>
+      <w:proofErr w:type="spellEnd"/>
+      <w:r>
+        <w:rPr>
+          <w:rFonts w:cstheme="minorHAnsi"/>
+          <w:color w:val="000000" w:themeColor="text1"/>
+          <w:highlight w:val="cyan"/>
+        </w:rPr>
+        <w:t>) / 2</w:t>
       </w:r>
       <w:r>
         <w:rPr>
@@ -8530,7 +10392,23 @@
           <w:color w:val="000000" w:themeColor="text1"/>
           <w:highlight w:val="cyan"/>
         </w:rPr>
-        <w:t>if A[middleIndex] == v]</w:t>
+        <w:t>if A[</w:t>
+      </w:r>
+      <w:proofErr w:type="spellStart"/>
+      <w:r>
+        <w:rPr>
+          <w:color w:val="000000" w:themeColor="text1"/>
+          <w:highlight w:val="cyan"/>
+        </w:rPr>
+        <w:t>middleIndex</w:t>
+      </w:r>
+      <w:proofErr w:type="spellEnd"/>
+      <w:r>
+        <w:rPr>
+          <w:color w:val="000000" w:themeColor="text1"/>
+          <w:highlight w:val="cyan"/>
+        </w:rPr>
+        <w:t>] == v]</w:t>
       </w:r>
     </w:p>
     <w:p>
@@ -8561,8 +10439,17 @@
           <w:color w:val="000000" w:themeColor="text1"/>
           <w:highlight w:val="cyan"/>
         </w:rPr>
-        <w:t>return middleIndex</w:t>
-      </w:r>
+        <w:t xml:space="preserve">return </w:t>
+      </w:r>
+      <w:proofErr w:type="spellStart"/>
+      <w:r>
+        <w:rPr>
+          <w:color w:val="000000" w:themeColor="text1"/>
+          <w:highlight w:val="cyan"/>
+        </w:rPr>
+        <w:t>middleIndex</w:t>
+      </w:r>
+      <w:proofErr w:type="spellEnd"/>
     </w:p>
     <w:p>
       <w:pPr>
@@ -8598,7 +10485,23 @@
           <w:color w:val="000000" w:themeColor="text1"/>
           <w:highlight w:val="cyan"/>
         </w:rPr>
-        <w:t>if A[middleIndex] &lt; v</w:t>
+        <w:t>if A[</w:t>
+      </w:r>
+      <w:proofErr w:type="spellStart"/>
+      <w:r>
+        <w:rPr>
+          <w:color w:val="000000" w:themeColor="text1"/>
+          <w:highlight w:val="cyan"/>
+        </w:rPr>
+        <w:t>middleIndex</w:t>
+      </w:r>
+      <w:proofErr w:type="spellEnd"/>
+      <w:r>
+        <w:rPr>
+          <w:color w:val="000000" w:themeColor="text1"/>
+          <w:highlight w:val="cyan"/>
+        </w:rPr>
+        <w:t>] &lt; v</w:t>
       </w:r>
     </w:p>
     <w:p>
@@ -8624,12 +10527,37 @@
         </w:rPr>
         <w:tab/>
       </w:r>
-      <w:r>
-        <w:rPr>
-          <w:color w:val="000000" w:themeColor="text1"/>
-          <w:highlight w:val="cyan"/>
-        </w:rPr>
-        <w:t>leftIndex = middleIndex + 1</w:t>
+      <w:proofErr w:type="spellStart"/>
+      <w:r>
+        <w:rPr>
+          <w:color w:val="000000" w:themeColor="text1"/>
+          <w:highlight w:val="cyan"/>
+        </w:rPr>
+        <w:t>leftIndex</w:t>
+      </w:r>
+      <w:proofErr w:type="spellEnd"/>
+      <w:r>
+        <w:rPr>
+          <w:color w:val="000000" w:themeColor="text1"/>
+          <w:highlight w:val="cyan"/>
+        </w:rPr>
+        <w:t xml:space="preserve"> = </w:t>
+      </w:r>
+      <w:proofErr w:type="spellStart"/>
+      <w:r>
+        <w:rPr>
+          <w:color w:val="000000" w:themeColor="text1"/>
+          <w:highlight w:val="cyan"/>
+        </w:rPr>
+        <w:t>middleIndex</w:t>
+      </w:r>
+      <w:proofErr w:type="spellEnd"/>
+      <w:r>
+        <w:rPr>
+          <w:color w:val="000000" w:themeColor="text1"/>
+          <w:highlight w:val="cyan"/>
+        </w:rPr>
+        <w:t xml:space="preserve"> + 1</w:t>
       </w:r>
     </w:p>
     <w:p>
@@ -8680,12 +10608,37 @@
         </w:rPr>
         <w:tab/>
       </w:r>
-      <w:r>
-        <w:rPr>
-          <w:color w:val="000000" w:themeColor="text1"/>
-          <w:highlight w:val="cyan"/>
-        </w:rPr>
-        <w:t>rightIndex = middleIndex – 1</w:t>
+      <w:proofErr w:type="spellStart"/>
+      <w:r>
+        <w:rPr>
+          <w:color w:val="000000" w:themeColor="text1"/>
+          <w:highlight w:val="cyan"/>
+        </w:rPr>
+        <w:t>rightIndex</w:t>
+      </w:r>
+      <w:proofErr w:type="spellEnd"/>
+      <w:r>
+        <w:rPr>
+          <w:color w:val="000000" w:themeColor="text1"/>
+          <w:highlight w:val="cyan"/>
+        </w:rPr>
+        <w:t xml:space="preserve"> = </w:t>
+      </w:r>
+      <w:proofErr w:type="spellStart"/>
+      <w:r>
+        <w:rPr>
+          <w:color w:val="000000" w:themeColor="text1"/>
+          <w:highlight w:val="cyan"/>
+        </w:rPr>
+        <w:t>middleIndex</w:t>
+      </w:r>
+      <w:proofErr w:type="spellEnd"/>
+      <w:r>
+        <w:rPr>
+          <w:color w:val="000000" w:themeColor="text1"/>
+          <w:highlight w:val="cyan"/>
+        </w:rPr>
+        <w:t xml:space="preserve"> – 1</w:t>
       </w:r>
     </w:p>
     <w:p>
@@ -8816,7 +10769,25 @@
           <w:bCs/>
           <w:color w:val="000000" w:themeColor="text1"/>
         </w:rPr>
-        <w:t xml:space="preserve">Observe that the while loop of lines 5 – 7 of the INSERTION-SORT procedure in Section 2.1 uses a linear search to scan (backward) through the sorted subarray A[1 … j – 1]. Can we use a binary search (see Exercise 2.3 – 5) instead to improve the overall worst-case running time of insertion sort to </w:t>
+        <w:t xml:space="preserve">Observe that the while loop of lines 5 – 7 of the INSERTION-SORT procedure in Section 2.1 uses a linear search to scan (backward) through the sorted subarray </w:t>
+      </w:r>
+      <w:proofErr w:type="gramStart"/>
+      <w:r>
+        <w:rPr>
+          <w:b/>
+          <w:bCs/>
+          <w:color w:val="000000" w:themeColor="text1"/>
+        </w:rPr>
+        <w:t>A[</w:t>
+      </w:r>
+      <w:proofErr w:type="gramEnd"/>
+      <w:r>
+        <w:rPr>
+          <w:b/>
+          <w:bCs/>
+          <w:color w:val="000000" w:themeColor="text1"/>
+        </w:rPr>
+        <w:t xml:space="preserve">1 … j – 1]. Can we use a binary search (see Exercise 2.3 – 5) instead to improve the overall worst-case running time of insertion sort to </w:t>
       </w:r>
       <m:oMath>
         <m:r>
@@ -8895,6 +10866,7 @@
         </w:rPr>
         <w:t xml:space="preserve"> 7 inserts </w:t>
       </w:r>
+      <w:proofErr w:type="spellStart"/>
       <w:r>
         <w:rPr>
           <w:color w:val="000000" w:themeColor="text1"/>
@@ -8908,6 +10880,7 @@
         </w:rPr>
         <w:t>th</w:t>
       </w:r>
+      <w:proofErr w:type="spellEnd"/>
       <w:r>
         <w:rPr>
           <w:color w:val="000000" w:themeColor="text1"/>
@@ -8918,13 +10891,41 @@
         <w:rPr>
           <w:color w:val="000000" w:themeColor="text1"/>
         </w:rPr>
-        <w:t>element in its correct position in the sorted subarray A[1 … j - 1]. Replacing it with binary search won’t help</w:t>
-      </w:r>
-      <w:r>
-        <w:rPr>
-          <w:color w:val="000000" w:themeColor="text1"/>
-        </w:rPr>
-        <w:t xml:space="preserve"> improve the worst case running time of the algorithm.</w:t>
+        <w:t xml:space="preserve">element in its correct position in the sorted subarray </w:t>
+      </w:r>
+      <w:proofErr w:type="gramStart"/>
+      <w:r>
+        <w:rPr>
+          <w:color w:val="000000" w:themeColor="text1"/>
+        </w:rPr>
+        <w:t>A[</w:t>
+      </w:r>
+      <w:proofErr w:type="gramEnd"/>
+      <w:r>
+        <w:rPr>
+          <w:color w:val="000000" w:themeColor="text1"/>
+        </w:rPr>
+        <w:t>1 … j - 1]. Replacing it with binary search won’t help</w:t>
+      </w:r>
+      <w:r>
+        <w:rPr>
+          <w:color w:val="000000" w:themeColor="text1"/>
+        </w:rPr>
+        <w:t xml:space="preserve"> improve the </w:t>
+      </w:r>
+      <w:proofErr w:type="gramStart"/>
+      <w:r>
+        <w:rPr>
+          <w:color w:val="000000" w:themeColor="text1"/>
+        </w:rPr>
+        <w:t>worst case</w:t>
+      </w:r>
+      <w:proofErr w:type="gramEnd"/>
+      <w:r>
+        <w:rPr>
+          <w:color w:val="000000" w:themeColor="text1"/>
+        </w:rPr>
+        <w:t xml:space="preserve"> running time of the algorithm.</w:t>
       </w:r>
     </w:p>
     <w:p>
@@ -8945,7 +10946,21 @@
         <w:rPr>
           <w:color w:val="000000" w:themeColor="text1"/>
         </w:rPr>
-        <w:t xml:space="preserve">Binary search will enable us in finding the element’s position in lg(j - 1) worst-case time, which is a big improvement. </w:t>
+        <w:t xml:space="preserve">Binary search will enable us in finding the element’s position in </w:t>
+      </w:r>
+      <w:proofErr w:type="gramStart"/>
+      <w:r>
+        <w:rPr>
+          <w:color w:val="000000" w:themeColor="text1"/>
+        </w:rPr>
+        <w:t>lg(</w:t>
+      </w:r>
+      <w:proofErr w:type="gramEnd"/>
+      <w:r>
+        <w:rPr>
+          <w:color w:val="000000" w:themeColor="text1"/>
+        </w:rPr>
+        <w:t xml:space="preserve">j - 1) worst-case time, which is a big improvement. </w:t>
       </w:r>
       <w:r>
         <w:rPr>
@@ -8963,75 +10978,90 @@
         <w:rPr>
           <w:color w:val="000000" w:themeColor="text1"/>
         </w:rPr>
-        <w:t>ert it at that position, we will still need j – 1 swaps in worst case.</w:t>
-      </w:r>
-    </w:p>
-    <w:p>
-      <w:pPr>
-        <w:spacing w:after="0"/>
-        <w:jc w:val="both"/>
-        <w:rPr>
-          <w:rFonts w:cstheme="minorHAnsi"/>
-          <w:color w:val="000000" w:themeColor="text1"/>
-        </w:rPr>
-      </w:pPr>
-    </w:p>
-    <w:p>
-      <w:pPr>
-        <w:spacing w:after="0"/>
-        <w:jc w:val="both"/>
-        <w:rPr>
-          <w:rFonts w:cstheme="minorHAnsi"/>
-          <w:color w:val="000000" w:themeColor="text1"/>
-        </w:rPr>
-      </w:pPr>
-    </w:p>
-    <w:p>
-      <w:pPr>
-        <w:spacing w:after="0"/>
-        <w:jc w:val="both"/>
-        <w:rPr>
-          <w:rFonts w:cstheme="minorHAnsi"/>
-          <w:color w:val="000000" w:themeColor="text1"/>
-        </w:rPr>
-      </w:pPr>
-    </w:p>
-    <w:p>
-      <w:pPr>
-        <w:spacing w:after="0"/>
-        <w:jc w:val="both"/>
-        <w:rPr>
-          <w:rFonts w:cstheme="minorHAnsi"/>
-          <w:color w:val="000000" w:themeColor="text1"/>
-        </w:rPr>
-      </w:pPr>
-    </w:p>
-    <w:p>
-      <w:pPr>
-        <w:spacing w:after="0"/>
-        <w:jc w:val="both"/>
-        <w:rPr>
-          <w:rFonts w:cstheme="minorHAnsi"/>
-          <w:color w:val="000000" w:themeColor="text1"/>
-        </w:rPr>
-      </w:pPr>
-    </w:p>
-    <w:p>
-      <w:pPr>
-        <w:spacing w:after="0"/>
-        <w:jc w:val="both"/>
-        <w:rPr>
-          <w:b/>
-          <w:bCs/>
-          <w:color w:val="000000" w:themeColor="text1"/>
-        </w:rPr>
-      </w:pPr>
-      <w:r>
-        <w:rPr>
-          <w:b/>
-          <w:bCs/>
-          <w:color w:val="000000" w:themeColor="text1"/>
-        </w:rPr>
+        <w:t xml:space="preserve">ert it at that position, we will still need j – 1 </w:t>
+      </w:r>
+      <w:proofErr w:type="gramStart"/>
+      <w:r>
+        <w:rPr>
+          <w:color w:val="000000" w:themeColor="text1"/>
+        </w:rPr>
+        <w:t>swaps</w:t>
+      </w:r>
+      <w:proofErr w:type="gramEnd"/>
+      <w:r>
+        <w:rPr>
+          <w:color w:val="000000" w:themeColor="text1"/>
+        </w:rPr>
+        <w:t xml:space="preserve"> in worst case.</w:t>
+      </w:r>
+    </w:p>
+    <w:p>
+      <w:pPr>
+        <w:spacing w:after="0"/>
+        <w:jc w:val="both"/>
+        <w:rPr>
+          <w:rFonts w:cstheme="minorHAnsi"/>
+          <w:color w:val="000000" w:themeColor="text1"/>
+        </w:rPr>
+      </w:pPr>
+    </w:p>
+    <w:p>
+      <w:pPr>
+        <w:spacing w:after="0"/>
+        <w:jc w:val="both"/>
+        <w:rPr>
+          <w:rFonts w:cstheme="minorHAnsi"/>
+          <w:color w:val="000000" w:themeColor="text1"/>
+        </w:rPr>
+      </w:pPr>
+    </w:p>
+    <w:p>
+      <w:pPr>
+        <w:spacing w:after="0"/>
+        <w:jc w:val="both"/>
+        <w:rPr>
+          <w:rFonts w:cstheme="minorHAnsi"/>
+          <w:color w:val="000000" w:themeColor="text1"/>
+        </w:rPr>
+      </w:pPr>
+    </w:p>
+    <w:p>
+      <w:pPr>
+        <w:spacing w:after="0"/>
+        <w:jc w:val="both"/>
+        <w:rPr>
+          <w:rFonts w:cstheme="minorHAnsi"/>
+          <w:color w:val="000000" w:themeColor="text1"/>
+        </w:rPr>
+      </w:pPr>
+    </w:p>
+    <w:p>
+      <w:pPr>
+        <w:spacing w:after="0"/>
+        <w:jc w:val="both"/>
+        <w:rPr>
+          <w:rFonts w:cstheme="minorHAnsi"/>
+          <w:color w:val="000000" w:themeColor="text1"/>
+        </w:rPr>
+      </w:pPr>
+    </w:p>
+    <w:p>
+      <w:pPr>
+        <w:spacing w:after="0"/>
+        <w:jc w:val="both"/>
+        <w:rPr>
+          <w:b/>
+          <w:bCs/>
+          <w:color w:val="000000" w:themeColor="text1"/>
+        </w:rPr>
+      </w:pPr>
+      <w:r>
+        <w:rPr>
+          <w:b/>
+          <w:bCs/>
+          <w:color w:val="000000" w:themeColor="text1"/>
+        </w:rPr>
+        <w:lastRenderedPageBreak/>
         <w:t>Exercise 2.3 – 6</w:t>
       </w:r>
     </w:p>
@@ -9071,7 +11101,25 @@
           <w:bCs/>
           <w:color w:val="000000" w:themeColor="text1"/>
         </w:rPr>
-        <w:t xml:space="preserve">(n * lg(n)) – time algorithm that, given a set S of n integers and another integer x, determines whether or not there exist two elements in S whose sum is exactly x. </w:t>
+        <w:t xml:space="preserve">(n * lg(n)) – time algorithm that, given a set S of n integers and another integer x, determines </w:t>
+      </w:r>
+      <w:proofErr w:type="gramStart"/>
+      <w:r>
+        <w:rPr>
+          <w:b/>
+          <w:bCs/>
+          <w:color w:val="000000" w:themeColor="text1"/>
+        </w:rPr>
+        <w:t>whether or not</w:t>
+      </w:r>
+      <w:proofErr w:type="gramEnd"/>
+      <w:r>
+        <w:rPr>
+          <w:b/>
+          <w:bCs/>
+          <w:color w:val="000000" w:themeColor="text1"/>
+        </w:rPr>
+        <w:t xml:space="preserve"> there exist two elements in S whose sum is exactly x. </w:t>
       </w:r>
     </w:p>
     <w:p>
@@ -9093,7 +11141,21 @@
         <w:rPr>
           <w:color w:val="000000" w:themeColor="text1"/>
         </w:rPr>
-        <w:t>We can first sort all the elements in ascending order using merge-sort and initiate two variables a and b, with values 1 and n respectively.</w:t>
+        <w:t xml:space="preserve">We can first sort all the elements in ascending order using merge-sort and initiate two variables a and b, with values 1 and </w:t>
+      </w:r>
+      <w:proofErr w:type="gramStart"/>
+      <w:r>
+        <w:rPr>
+          <w:color w:val="000000" w:themeColor="text1"/>
+        </w:rPr>
+        <w:t>n</w:t>
+      </w:r>
+      <w:proofErr w:type="gramEnd"/>
+      <w:r>
+        <w:rPr>
+          <w:color w:val="000000" w:themeColor="text1"/>
+        </w:rPr>
+        <w:t xml:space="preserve"> respectively.</w:t>
       </w:r>
     </w:p>
     <w:p>
@@ -9200,6 +11262,7 @@
         </w:rPr>
         <w:t>-</w:t>
       </w:r>
+      <w:proofErr w:type="gramStart"/>
       <w:r>
         <w:rPr>
           <w:color w:val="000000" w:themeColor="text1"/>
@@ -9214,6 +11277,7 @@
         </w:rPr>
         <w:t>(</w:t>
       </w:r>
+      <w:proofErr w:type="gramEnd"/>
       <w:r>
         <w:rPr>
           <w:color w:val="000000" w:themeColor="text1"/>
@@ -9278,12 +11342,21 @@
           <w:highlight w:val="cyan"/>
         </w:rPr>
       </w:pPr>
-      <w:r>
-        <w:rPr>
-          <w:color w:val="000000" w:themeColor="text1"/>
-          <w:highlight w:val="cyan"/>
-        </w:rPr>
-        <w:t>leftIndex = 1</w:t>
+      <w:proofErr w:type="spellStart"/>
+      <w:r>
+        <w:rPr>
+          <w:color w:val="000000" w:themeColor="text1"/>
+          <w:highlight w:val="cyan"/>
+        </w:rPr>
+        <w:t>leftIndex</w:t>
+      </w:r>
+      <w:proofErr w:type="spellEnd"/>
+      <w:r>
+        <w:rPr>
+          <w:color w:val="000000" w:themeColor="text1"/>
+          <w:highlight w:val="cyan"/>
+        </w:rPr>
+        <w:t xml:space="preserve"> = 1</w:t>
       </w:r>
     </w:p>
     <w:p>
@@ -9297,13 +11370,24 @@
           <w:highlight w:val="cyan"/>
         </w:rPr>
       </w:pPr>
-      <w:r>
-        <w:rPr>
-          <w:color w:val="000000" w:themeColor="text1"/>
-          <w:highlight w:val="cyan"/>
-        </w:rPr>
-        <w:t xml:space="preserve">rightIndex = </w:t>
-      </w:r>
+      <w:proofErr w:type="spellStart"/>
+      <w:r>
+        <w:rPr>
+          <w:color w:val="000000" w:themeColor="text1"/>
+          <w:highlight w:val="cyan"/>
+        </w:rPr>
+        <w:t>rightIndex</w:t>
+      </w:r>
+      <w:proofErr w:type="spellEnd"/>
+      <w:r>
+        <w:rPr>
+          <w:color w:val="000000" w:themeColor="text1"/>
+          <w:highlight w:val="cyan"/>
+        </w:rPr>
+        <w:t xml:space="preserve"> = </w:t>
+      </w:r>
+      <w:proofErr w:type="spellStart"/>
+      <w:proofErr w:type="gramStart"/>
       <w:r>
         <w:rPr>
           <w:color w:val="000000" w:themeColor="text1"/>
@@ -9318,6 +11402,8 @@
         </w:rPr>
         <w:t>.length</w:t>
       </w:r>
+      <w:proofErr w:type="spellEnd"/>
+      <w:proofErr w:type="gramEnd"/>
     </w:p>
     <w:p>
       <w:pPr>
@@ -9347,8 +11433,33 @@
           <w:color w:val="000000" w:themeColor="text1"/>
           <w:highlight w:val="cyan"/>
         </w:rPr>
-        <w:t>while leftIndex &lt; rightIndex</w:t>
-      </w:r>
+        <w:t xml:space="preserve">while </w:t>
+      </w:r>
+      <w:proofErr w:type="spellStart"/>
+      <w:r>
+        <w:rPr>
+          <w:color w:val="000000" w:themeColor="text1"/>
+          <w:highlight w:val="cyan"/>
+        </w:rPr>
+        <w:t>leftIndex</w:t>
+      </w:r>
+      <w:proofErr w:type="spellEnd"/>
+      <w:r>
+        <w:rPr>
+          <w:color w:val="000000" w:themeColor="text1"/>
+          <w:highlight w:val="cyan"/>
+        </w:rPr>
+        <w:t xml:space="preserve"> &lt; </w:t>
+      </w:r>
+      <w:proofErr w:type="spellStart"/>
+      <w:r>
+        <w:rPr>
+          <w:color w:val="000000" w:themeColor="text1"/>
+          <w:highlight w:val="cyan"/>
+        </w:rPr>
+        <w:t>rightIndex</w:t>
+      </w:r>
+      <w:proofErr w:type="spellEnd"/>
     </w:p>
     <w:p>
       <w:pPr>
@@ -9388,6 +11499,7 @@
         </w:rPr>
         <w:t>[</w:t>
       </w:r>
+      <w:proofErr w:type="spellStart"/>
       <w:r>
         <w:rPr>
           <w:color w:val="000000" w:themeColor="text1"/>
@@ -9400,14 +11512,38 @@
           <w:color w:val="000000" w:themeColor="text1"/>
           <w:highlight w:val="cyan"/>
         </w:rPr>
-        <w:t>Index]</w:t>
-      </w:r>
-      <w:r>
-        <w:rPr>
-          <w:color w:val="000000" w:themeColor="text1"/>
-          <w:highlight w:val="cyan"/>
-        </w:rPr>
-        <w:t xml:space="preserve"> + S[rightIndex]</w:t>
+        <w:t>Index</w:t>
+      </w:r>
+      <w:proofErr w:type="spellEnd"/>
+      <w:r>
+        <w:rPr>
+          <w:color w:val="000000" w:themeColor="text1"/>
+          <w:highlight w:val="cyan"/>
+        </w:rPr>
+        <w:t>]</w:t>
+      </w:r>
+      <w:r>
+        <w:rPr>
+          <w:color w:val="000000" w:themeColor="text1"/>
+          <w:highlight w:val="cyan"/>
+        </w:rPr>
+        <w:t xml:space="preserve"> + S[</w:t>
+      </w:r>
+      <w:proofErr w:type="spellStart"/>
+      <w:r>
+        <w:rPr>
+          <w:color w:val="000000" w:themeColor="text1"/>
+          <w:highlight w:val="cyan"/>
+        </w:rPr>
+        <w:t>rightIndex</w:t>
+      </w:r>
+      <w:proofErr w:type="spellEnd"/>
+      <w:r>
+        <w:rPr>
+          <w:color w:val="000000" w:themeColor="text1"/>
+          <w:highlight w:val="cyan"/>
+        </w:rPr>
+        <w:t>]</w:t>
       </w:r>
       <w:r>
         <w:rPr>
@@ -9526,6 +11662,7 @@
         </w:rPr>
         <w:t>[</w:t>
       </w:r>
+      <w:proofErr w:type="spellStart"/>
       <w:r>
         <w:rPr>
           <w:color w:val="000000" w:themeColor="text1"/>
@@ -9538,14 +11675,38 @@
           <w:color w:val="000000" w:themeColor="text1"/>
           <w:highlight w:val="cyan"/>
         </w:rPr>
-        <w:t>Index]</w:t>
-      </w:r>
-      <w:r>
-        <w:rPr>
-          <w:color w:val="000000" w:themeColor="text1"/>
-          <w:highlight w:val="cyan"/>
-        </w:rPr>
-        <w:t xml:space="preserve"> + S[rightIndex]</w:t>
+        <w:t>Index</w:t>
+      </w:r>
+      <w:proofErr w:type="spellEnd"/>
+      <w:r>
+        <w:rPr>
+          <w:color w:val="000000" w:themeColor="text1"/>
+          <w:highlight w:val="cyan"/>
+        </w:rPr>
+        <w:t>]</w:t>
+      </w:r>
+      <w:r>
+        <w:rPr>
+          <w:color w:val="000000" w:themeColor="text1"/>
+          <w:highlight w:val="cyan"/>
+        </w:rPr>
+        <w:t xml:space="preserve"> + S[</w:t>
+      </w:r>
+      <w:proofErr w:type="spellStart"/>
+      <w:r>
+        <w:rPr>
+          <w:color w:val="000000" w:themeColor="text1"/>
+          <w:highlight w:val="cyan"/>
+        </w:rPr>
+        <w:t>rightIndex</w:t>
+      </w:r>
+      <w:proofErr w:type="spellEnd"/>
+      <w:r>
+        <w:rPr>
+          <w:color w:val="000000" w:themeColor="text1"/>
+          <w:highlight w:val="cyan"/>
+        </w:rPr>
+        <w:t>]</w:t>
       </w:r>
       <w:r>
         <w:rPr>
@@ -9599,6 +11760,7 @@
         </w:rPr>
         <w:tab/>
       </w:r>
+      <w:proofErr w:type="spellStart"/>
       <w:r>
         <w:rPr>
           <w:color w:val="000000" w:themeColor="text1"/>
@@ -9611,8 +11773,17 @@
           <w:color w:val="000000" w:themeColor="text1"/>
           <w:highlight w:val="cyan"/>
         </w:rPr>
-        <w:t xml:space="preserve">Index = </w:t>
-      </w:r>
+        <w:t>Index</w:t>
+      </w:r>
+      <w:proofErr w:type="spellEnd"/>
+      <w:r>
+        <w:rPr>
+          <w:color w:val="000000" w:themeColor="text1"/>
+          <w:highlight w:val="cyan"/>
+        </w:rPr>
+        <w:t xml:space="preserve"> = </w:t>
+      </w:r>
+      <w:proofErr w:type="spellStart"/>
       <w:r>
         <w:rPr>
           <w:color w:val="000000" w:themeColor="text1"/>
@@ -9625,7 +11796,15 @@
           <w:color w:val="000000" w:themeColor="text1"/>
           <w:highlight w:val="cyan"/>
         </w:rPr>
-        <w:t xml:space="preserve">Index </w:t>
+        <w:t>Index</w:t>
+      </w:r>
+      <w:proofErr w:type="spellEnd"/>
+      <w:r>
+        <w:rPr>
+          <w:color w:val="000000" w:themeColor="text1"/>
+          <w:highlight w:val="cyan"/>
+        </w:rPr>
+        <w:t xml:space="preserve"> </w:t>
       </w:r>
       <w:r>
         <w:rPr>
@@ -9690,6 +11869,7 @@
         </w:rPr>
         <w:tab/>
       </w:r>
+      <w:proofErr w:type="spellStart"/>
       <w:r>
         <w:rPr>
           <w:color w:val="000000" w:themeColor="text1"/>
@@ -9702,8 +11882,17 @@
           <w:color w:val="000000" w:themeColor="text1"/>
           <w:highlight w:val="cyan"/>
         </w:rPr>
-        <w:t xml:space="preserve">Index = </w:t>
-      </w:r>
+        <w:t>Index</w:t>
+      </w:r>
+      <w:proofErr w:type="spellEnd"/>
+      <w:r>
+        <w:rPr>
+          <w:color w:val="000000" w:themeColor="text1"/>
+          <w:highlight w:val="cyan"/>
+        </w:rPr>
+        <w:t xml:space="preserve"> = </w:t>
+      </w:r>
+      <w:proofErr w:type="spellStart"/>
       <w:r>
         <w:rPr>
           <w:color w:val="000000" w:themeColor="text1"/>
@@ -9716,7 +11905,15 @@
           <w:color w:val="000000" w:themeColor="text1"/>
           <w:highlight w:val="cyan"/>
         </w:rPr>
-        <w:t xml:space="preserve">Index </w:t>
+        <w:t>Index</w:t>
+      </w:r>
+      <w:proofErr w:type="spellEnd"/>
+      <w:r>
+        <w:rPr>
+          <w:color w:val="000000" w:themeColor="text1"/>
+          <w:highlight w:val="cyan"/>
+        </w:rPr>
+        <w:t xml:space="preserve"> </w:t>
       </w:r>
       <w:r>
         <w:rPr>
@@ -9994,6 +12191,7 @@
           <w:bCs/>
           <w:color w:val="000000" w:themeColor="text1"/>
         </w:rPr>
+        <w:lastRenderedPageBreak/>
         <w:t>Problem 2.1</w:t>
       </w:r>
     </w:p>
@@ -10070,7 +12268,25 @@
           <w:bCs/>
           <w:color w:val="000000" w:themeColor="text1"/>
         </w:rPr>
-        <w:t>) worst-case time, the constant factors in insertion sort can make it faster in practice for small problem sizes on many machines. Thus, it makes sense to coarsen the leaves of the recursion by using insertion sort within merge sort when subproblems become sufficiently small. Consider a modification to merge sort in which n / k sublists of length k are sorted using insertion sort and then merged using the standard merging mechanism, where k is a value to be determined.</w:t>
+        <w:t xml:space="preserve">) worst-case time, the constant factors in insertion sort can make it faster in practice for small problem sizes on many machines. Thus, it makes sense to coarsen the leaves of the recursion by using insertion sort within merge sort when subproblems become sufficiently small. Consider a modification to merge sort in which n / k </w:t>
+      </w:r>
+      <w:proofErr w:type="spellStart"/>
+      <w:r>
+        <w:rPr>
+          <w:b/>
+          <w:bCs/>
+          <w:color w:val="000000" w:themeColor="text1"/>
+        </w:rPr>
+        <w:t>sublists</w:t>
+      </w:r>
+      <w:proofErr w:type="spellEnd"/>
+      <w:r>
+        <w:rPr>
+          <w:b/>
+          <w:bCs/>
+          <w:color w:val="000000" w:themeColor="text1"/>
+        </w:rPr>
+        <w:t xml:space="preserve"> of length k are sorted using insertion sort and then merged using the standard merging mechanism, where k is a value to be determined.</w:t>
       </w:r>
     </w:p>
     <w:p>
@@ -10094,7 +12310,25 @@
           <w:bCs/>
           <w:color w:val="000000" w:themeColor="text1"/>
         </w:rPr>
-        <w:t xml:space="preserve">Show that insertion sort can sort the n / k sublists, each of length k, in </w:t>
+        <w:t xml:space="preserve">Show that insertion sort can sort the n / k </w:t>
+      </w:r>
+      <w:proofErr w:type="spellStart"/>
+      <w:r>
+        <w:rPr>
+          <w:b/>
+          <w:bCs/>
+          <w:color w:val="000000" w:themeColor="text1"/>
+        </w:rPr>
+        <w:t>sublists</w:t>
+      </w:r>
+      <w:proofErr w:type="spellEnd"/>
+      <w:r>
+        <w:rPr>
+          <w:b/>
+          <w:bCs/>
+          <w:color w:val="000000" w:themeColor="text1"/>
+        </w:rPr>
+        <w:t xml:space="preserve">, each of length k, in </w:t>
       </w:r>
       <m:oMath>
         <m:r>
@@ -10138,7 +12372,25 @@
           <w:bCs/>
           <w:color w:val="000000" w:themeColor="text1"/>
         </w:rPr>
-        <w:t xml:space="preserve">Show how to merge the sublists in </w:t>
+        <w:t xml:space="preserve">Show how to merge the </w:t>
+      </w:r>
+      <w:proofErr w:type="spellStart"/>
+      <w:r>
+        <w:rPr>
+          <w:b/>
+          <w:bCs/>
+          <w:color w:val="000000" w:themeColor="text1"/>
+        </w:rPr>
+        <w:t>sublists</w:t>
+      </w:r>
+      <w:proofErr w:type="spellEnd"/>
+      <w:r>
+        <w:rPr>
+          <w:b/>
+          <w:bCs/>
+          <w:color w:val="000000" w:themeColor="text1"/>
+        </w:rPr>
+        <w:t xml:space="preserve"> in </w:t>
       </w:r>
       <m:oMath>
         <m:r>
@@ -10158,7 +12410,25 @@
           <w:bCs/>
           <w:color w:val="000000" w:themeColor="text1"/>
         </w:rPr>
-        <w:t>(n * lg(n / k)) worst-case time.</w:t>
+        <w:t xml:space="preserve">(n * </w:t>
+      </w:r>
+      <w:proofErr w:type="gramStart"/>
+      <w:r>
+        <w:rPr>
+          <w:b/>
+          <w:bCs/>
+          <w:color w:val="000000" w:themeColor="text1"/>
+        </w:rPr>
+        <w:t>lg(</w:t>
+      </w:r>
+      <w:proofErr w:type="gramEnd"/>
+      <w:r>
+        <w:rPr>
+          <w:b/>
+          <w:bCs/>
+          <w:color w:val="000000" w:themeColor="text1"/>
+        </w:rPr>
+        <w:t>n / k)) worst-case time.</w:t>
       </w:r>
     </w:p>
     <w:p>
@@ -10374,7 +12644,23 @@
           <w:rFonts w:cstheme="minorHAnsi"/>
           <w:color w:val="000000" w:themeColor="text1"/>
         </w:rPr>
-        <w:t xml:space="preserve">If we make the suggested changes to our merge sort algorithm, we will be left with n / k subarrays, each of length k at the bottom most level. At this point when we stop dividing the subarrays further, we have a total of lg(n) – lg(k) = lg(n / k) levels instead of lg(n) + 1. </w:t>
+        <w:t xml:space="preserve">If we make the suggested changes to our merge sort algorithm, we will be left with n / k subarrays, each of length k at the bottom most level. At this point when we stop dividing the subarrays further, we have a total of lg(n) – lg(k) = </w:t>
+      </w:r>
+      <w:proofErr w:type="gramStart"/>
+      <w:r>
+        <w:rPr>
+          <w:rFonts w:cstheme="minorHAnsi"/>
+          <w:color w:val="000000" w:themeColor="text1"/>
+        </w:rPr>
+        <w:t>lg(</w:t>
+      </w:r>
+      <w:proofErr w:type="gramEnd"/>
+      <w:r>
+        <w:rPr>
+          <w:rFonts w:cstheme="minorHAnsi"/>
+          <w:color w:val="000000" w:themeColor="text1"/>
+        </w:rPr>
+        <w:t xml:space="preserve">n / k) levels instead of lg(n) + 1. </w:t>
       </w:r>
     </w:p>
     <w:p>
@@ -10442,7 +12728,21 @@
         <w:rPr>
           <w:color w:val="000000" w:themeColor="text1"/>
         </w:rPr>
-        <w:t xml:space="preserve">(lg(n / k) * n) = </w:t>
+        <w:t>(</w:t>
+      </w:r>
+      <w:proofErr w:type="gramStart"/>
+      <w:r>
+        <w:rPr>
+          <w:color w:val="000000" w:themeColor="text1"/>
+        </w:rPr>
+        <w:t>lg(</w:t>
+      </w:r>
+      <w:proofErr w:type="gramEnd"/>
+      <w:r>
+        <w:rPr>
+          <w:color w:val="000000" w:themeColor="text1"/>
+        </w:rPr>
+        <w:t xml:space="preserve">n / k) * n) = </w:t>
       </w:r>
       <m:oMath>
         <m:r>
@@ -10628,13 +12928,23 @@
           <w:color w:val="000000" w:themeColor="text1"/>
         </w:rPr>
       </w:pPr>
-      <w:r>
-        <w:rPr>
-          <w:b/>
-          <w:bCs/>
-          <w:color w:val="000000" w:themeColor="text1"/>
-        </w:rPr>
-        <w:t>Bubblesort is a popular, but inefficient, sorting algorithm. It works by repeatedly swapping adjacent elements that are out of order.</w:t>
+      <w:proofErr w:type="spellStart"/>
+      <w:r>
+        <w:rPr>
+          <w:b/>
+          <w:bCs/>
+          <w:color w:val="000000" w:themeColor="text1"/>
+        </w:rPr>
+        <w:t>Bubblesort</w:t>
+      </w:r>
+      <w:proofErr w:type="spellEnd"/>
+      <w:r>
+        <w:rPr>
+          <w:b/>
+          <w:bCs/>
+          <w:color w:val="000000" w:themeColor="text1"/>
+        </w:rPr>
+        <w:t xml:space="preserve"> is a popular, but inefficient, sorting algorithm. It works by repeatedly swapping adjacent elements that are out of order.</w:t>
       </w:r>
     </w:p>
     <w:p>
@@ -10686,7 +12996,49 @@
           <w:highlight w:val="cyan"/>
         </w:rPr>
         <w:tab/>
-        <w:t>for i = 1 to A.length – 1</w:t>
+        <w:t xml:space="preserve">for </w:t>
+      </w:r>
+      <w:proofErr w:type="spellStart"/>
+      <w:r>
+        <w:rPr>
+          <w:b/>
+          <w:bCs/>
+          <w:color w:val="000000" w:themeColor="text1"/>
+          <w:highlight w:val="cyan"/>
+        </w:rPr>
+        <w:t>i</w:t>
+      </w:r>
+      <w:proofErr w:type="spellEnd"/>
+      <w:r>
+        <w:rPr>
+          <w:b/>
+          <w:bCs/>
+          <w:color w:val="000000" w:themeColor="text1"/>
+          <w:highlight w:val="cyan"/>
+        </w:rPr>
+        <w:t xml:space="preserve"> = 1 to </w:t>
+      </w:r>
+      <w:proofErr w:type="spellStart"/>
+      <w:proofErr w:type="gramStart"/>
+      <w:r>
+        <w:rPr>
+          <w:b/>
+          <w:bCs/>
+          <w:color w:val="000000" w:themeColor="text1"/>
+          <w:highlight w:val="cyan"/>
+        </w:rPr>
+        <w:t>A.length</w:t>
+      </w:r>
+      <w:proofErr w:type="spellEnd"/>
+      <w:proofErr w:type="gramEnd"/>
+      <w:r>
+        <w:rPr>
+          <w:b/>
+          <w:bCs/>
+          <w:color w:val="000000" w:themeColor="text1"/>
+          <w:highlight w:val="cyan"/>
+        </w:rPr>
+        <w:t xml:space="preserve"> – 1</w:t>
       </w:r>
     </w:p>
     <w:p>
@@ -10726,7 +13078,69 @@
           <w:highlight w:val="cyan"/>
         </w:rPr>
         <w:tab/>
-        <w:t>for j = A.length downto i + 1</w:t>
+        <w:t xml:space="preserve">for j = </w:t>
+      </w:r>
+      <w:proofErr w:type="spellStart"/>
+      <w:proofErr w:type="gramStart"/>
+      <w:r>
+        <w:rPr>
+          <w:b/>
+          <w:bCs/>
+          <w:color w:val="000000" w:themeColor="text1"/>
+          <w:highlight w:val="cyan"/>
+        </w:rPr>
+        <w:t>A.length</w:t>
+      </w:r>
+      <w:proofErr w:type="spellEnd"/>
+      <w:proofErr w:type="gramEnd"/>
+      <w:r>
+        <w:rPr>
+          <w:b/>
+          <w:bCs/>
+          <w:color w:val="000000" w:themeColor="text1"/>
+          <w:highlight w:val="cyan"/>
+        </w:rPr>
+        <w:t xml:space="preserve"> </w:t>
+      </w:r>
+      <w:proofErr w:type="spellStart"/>
+      <w:r>
+        <w:rPr>
+          <w:b/>
+          <w:bCs/>
+          <w:color w:val="000000" w:themeColor="text1"/>
+          <w:highlight w:val="cyan"/>
+        </w:rPr>
+        <w:t>downto</w:t>
+      </w:r>
+      <w:proofErr w:type="spellEnd"/>
+      <w:r>
+        <w:rPr>
+          <w:b/>
+          <w:bCs/>
+          <w:color w:val="000000" w:themeColor="text1"/>
+          <w:highlight w:val="cyan"/>
+        </w:rPr>
+        <w:t xml:space="preserve"> </w:t>
+      </w:r>
+      <w:proofErr w:type="spellStart"/>
+      <w:r>
+        <w:rPr>
+          <w:b/>
+          <w:bCs/>
+          <w:color w:val="000000" w:themeColor="text1"/>
+          <w:highlight w:val="cyan"/>
+        </w:rPr>
+        <w:t>i</w:t>
+      </w:r>
+      <w:proofErr w:type="spellEnd"/>
+      <w:r>
+        <w:rPr>
+          <w:b/>
+          <w:bCs/>
+          <w:color w:val="000000" w:themeColor="text1"/>
+          <w:highlight w:val="cyan"/>
+        </w:rPr>
+        <w:t xml:space="preserve"> + 1</w:t>
       </w:r>
     </w:p>
     <w:p>
@@ -10775,7 +13189,27 @@
           <w:highlight w:val="cyan"/>
         </w:rPr>
         <w:tab/>
-        <w:t>if A[j] &lt; A[j – 1]</w:t>
+        <w:t xml:space="preserve">if A[j] &lt; </w:t>
+      </w:r>
+      <w:proofErr w:type="gramStart"/>
+      <w:r>
+        <w:rPr>
+          <w:b/>
+          <w:bCs/>
+          <w:color w:val="000000" w:themeColor="text1"/>
+          <w:highlight w:val="cyan"/>
+        </w:rPr>
+        <w:t>A[</w:t>
+      </w:r>
+      <w:proofErr w:type="gramEnd"/>
+      <w:r>
+        <w:rPr>
+          <w:b/>
+          <w:bCs/>
+          <w:color w:val="000000" w:themeColor="text1"/>
+          <w:highlight w:val="cyan"/>
+        </w:rPr>
+        <w:t>j – 1]</w:t>
       </w:r>
     </w:p>
     <w:p>
@@ -10832,7 +13266,27 @@
           <w:highlight w:val="cyan"/>
         </w:rPr>
         <w:tab/>
-        <w:t>exchange A[j] with A[j – 1]</w:t>
+        <w:t xml:space="preserve">exchange A[j] with </w:t>
+      </w:r>
+      <w:proofErr w:type="gramStart"/>
+      <w:r>
+        <w:rPr>
+          <w:b/>
+          <w:bCs/>
+          <w:color w:val="000000" w:themeColor="text1"/>
+          <w:highlight w:val="cyan"/>
+        </w:rPr>
+        <w:t>A[</w:t>
+      </w:r>
+      <w:proofErr w:type="gramEnd"/>
+      <w:r>
+        <w:rPr>
+          <w:b/>
+          <w:bCs/>
+          <w:color w:val="000000" w:themeColor="text1"/>
+          <w:highlight w:val="cyan"/>
+        </w:rPr>
+        <w:t>j – 1]</w:t>
       </w:r>
     </w:p>
     <w:p>
@@ -10876,27 +13330,83 @@
           <w:bCs/>
           <w:color w:val="000000" w:themeColor="text1"/>
         </w:rPr>
-        <w:t>A’[1] &lt;= A’[2] &lt;= … &lt;= A’[n]                                                                                                                                                            (2.3)</w:t>
-      </w:r>
-    </w:p>
-    <w:p>
-      <w:pPr>
-        <w:pStyle w:val="ListParagraph"/>
-        <w:spacing w:after="0"/>
-        <w:jc w:val="both"/>
-        <w:rPr>
-          <w:b/>
-          <w:bCs/>
-          <w:color w:val="000000" w:themeColor="text1"/>
-        </w:rPr>
-      </w:pPr>
-      <w:r>
-        <w:rPr>
-          <w:b/>
-          <w:bCs/>
-          <w:color w:val="000000" w:themeColor="text1"/>
-        </w:rPr>
-        <w:t>where n = A.length. In order to show that BUBBLESORT actually sorts, what else do we need to prove?</w:t>
+        <w:t>A</w:t>
+      </w:r>
+      <w:proofErr w:type="gramStart"/>
+      <w:r>
+        <w:rPr>
+          <w:b/>
+          <w:bCs/>
+          <w:color w:val="000000" w:themeColor="text1"/>
+        </w:rPr>
+        <w:t>’[</w:t>
+      </w:r>
+      <w:proofErr w:type="gramEnd"/>
+      <w:r>
+        <w:rPr>
+          <w:b/>
+          <w:bCs/>
+          <w:color w:val="000000" w:themeColor="text1"/>
+        </w:rPr>
+        <w:t>1] &lt;= A’[2] &lt;= … &lt;= A’[n]                                                                                                                                                            (2.3)</w:t>
+      </w:r>
+    </w:p>
+    <w:p>
+      <w:pPr>
+        <w:pStyle w:val="ListParagraph"/>
+        <w:spacing w:after="0"/>
+        <w:jc w:val="both"/>
+        <w:rPr>
+          <w:b/>
+          <w:bCs/>
+          <w:color w:val="000000" w:themeColor="text1"/>
+        </w:rPr>
+      </w:pPr>
+      <w:r>
+        <w:rPr>
+          <w:b/>
+          <w:bCs/>
+          <w:color w:val="000000" w:themeColor="text1"/>
+        </w:rPr>
+        <w:t xml:space="preserve">where n = </w:t>
+      </w:r>
+      <w:proofErr w:type="spellStart"/>
+      <w:proofErr w:type="gramStart"/>
+      <w:r>
+        <w:rPr>
+          <w:b/>
+          <w:bCs/>
+          <w:color w:val="000000" w:themeColor="text1"/>
+        </w:rPr>
+        <w:t>A.length</w:t>
+      </w:r>
+      <w:proofErr w:type="spellEnd"/>
+      <w:proofErr w:type="gramEnd"/>
+      <w:r>
+        <w:rPr>
+          <w:b/>
+          <w:bCs/>
+          <w:color w:val="000000" w:themeColor="text1"/>
+        </w:rPr>
+        <w:t xml:space="preserve">. </w:t>
+      </w:r>
+      <w:proofErr w:type="gramStart"/>
+      <w:r>
+        <w:rPr>
+          <w:b/>
+          <w:bCs/>
+          <w:color w:val="000000" w:themeColor="text1"/>
+        </w:rPr>
+        <w:t>In order to</w:t>
+      </w:r>
+      <w:proofErr w:type="gramEnd"/>
+      <w:r>
+        <w:rPr>
+          <w:b/>
+          <w:bCs/>
+          <w:color w:val="000000" w:themeColor="text1"/>
+        </w:rPr>
+        <w:t xml:space="preserve"> show that BUBBLESORT actually sorts, what else do we need to prove?</w:t>
       </w:r>
     </w:p>
     <w:p>
@@ -10940,7 +13450,25 @@
           <w:bCs/>
           <w:color w:val="000000" w:themeColor="text1"/>
         </w:rPr>
-        <w:t>State precisely a loop invariant for the for loop in lines 2 – 4, and prove that this loop invariant holds. Your proof should use the structure of the loop invariant proof present in this chapter.</w:t>
+        <w:t xml:space="preserve">State precisely a loop invariant for the for loop in lines 2 – </w:t>
+      </w:r>
+      <w:proofErr w:type="gramStart"/>
+      <w:r>
+        <w:rPr>
+          <w:b/>
+          <w:bCs/>
+          <w:color w:val="000000" w:themeColor="text1"/>
+        </w:rPr>
+        <w:t>4, and</w:t>
+      </w:r>
+      <w:proofErr w:type="gramEnd"/>
+      <w:r>
+        <w:rPr>
+          <w:b/>
+          <w:bCs/>
+          <w:color w:val="000000" w:themeColor="text1"/>
+        </w:rPr>
+        <w:t xml:space="preserve"> prove that this loop invariant holds. Your proof should use the structure of the loop invariant proof present in this chapter.</w:t>
       </w:r>
     </w:p>
     <w:p>
@@ -10989,7 +13517,25 @@
           <w:color w:val="000000" w:themeColor="text1"/>
         </w:rPr>
         <w:lastRenderedPageBreak/>
-        <w:t>What is the worst-case running time of bubblesort? How does it compare to the running time of selection sort?</w:t>
+        <w:t xml:space="preserve">What is the worst-case running time of </w:t>
+      </w:r>
+      <w:proofErr w:type="spellStart"/>
+      <w:r>
+        <w:rPr>
+          <w:b/>
+          <w:bCs/>
+          <w:color w:val="000000" w:themeColor="text1"/>
+        </w:rPr>
+        <w:t>bubblesort</w:t>
+      </w:r>
+      <w:proofErr w:type="spellEnd"/>
+      <w:r>
+        <w:rPr>
+          <w:b/>
+          <w:bCs/>
+          <w:color w:val="000000" w:themeColor="text1"/>
+        </w:rPr>
+        <w:t>? How does it compare to the running time of selection sort?</w:t>
       </w:r>
     </w:p>
     <w:p>
@@ -11031,7 +13577,29 @@
         <w:rPr>
           <w:color w:val="000000" w:themeColor="text1"/>
         </w:rPr>
-        <w:t>At all times, index j will contain the smallest element of subarray A[i + 1 … n].</w:t>
+        <w:t xml:space="preserve">At all times, index j will contain the smallest element of subarray </w:t>
+      </w:r>
+      <w:proofErr w:type="gramStart"/>
+      <w:r>
+        <w:rPr>
+          <w:color w:val="000000" w:themeColor="text1"/>
+        </w:rPr>
+        <w:t>A[</w:t>
+      </w:r>
+      <w:proofErr w:type="spellStart"/>
+      <w:proofErr w:type="gramEnd"/>
+      <w:r>
+        <w:rPr>
+          <w:color w:val="000000" w:themeColor="text1"/>
+        </w:rPr>
+        <w:t>i</w:t>
+      </w:r>
+      <w:proofErr w:type="spellEnd"/>
+      <w:r>
+        <w:rPr>
+          <w:color w:val="000000" w:themeColor="text1"/>
+        </w:rPr>
+        <w:t xml:space="preserve"> + 1 … n].</w:t>
       </w:r>
     </w:p>
     <w:p>
@@ -11075,7 +13643,21 @@
         <w:rPr>
           <w:color w:val="000000" w:themeColor="text1"/>
         </w:rPr>
-        <w:t>In the next iteration, j is decremented by 1. It still contains the smallest element of subarray A[j … n].</w:t>
+        <w:t xml:space="preserve">In the next iteration, j is decremented by 1. It still contains the smallest element of subarray </w:t>
+      </w:r>
+      <w:proofErr w:type="gramStart"/>
+      <w:r>
+        <w:rPr>
+          <w:color w:val="000000" w:themeColor="text1"/>
+        </w:rPr>
+        <w:t>A[</w:t>
+      </w:r>
+      <w:proofErr w:type="gramEnd"/>
+      <w:r>
+        <w:rPr>
+          <w:color w:val="000000" w:themeColor="text1"/>
+        </w:rPr>
+        <w:t>j … n].</w:t>
       </w:r>
     </w:p>
     <w:p>
@@ -11123,7 +13705,49 @@
         <w:rPr>
           <w:color w:val="000000" w:themeColor="text1"/>
         </w:rPr>
-        <w:t xml:space="preserve"> Initially, subarray A[1 … i - 1] is an empty subarray, hence already sorted. After the first iteration, the smallest element of the remaining subarray is swapped with A[1], putting it in its correct sorted position.</w:t>
+        <w:t xml:space="preserve"> Initially, subarray </w:t>
+      </w:r>
+      <w:proofErr w:type="gramStart"/>
+      <w:r>
+        <w:rPr>
+          <w:color w:val="000000" w:themeColor="text1"/>
+        </w:rPr>
+        <w:t>A[</w:t>
+      </w:r>
+      <w:proofErr w:type="gramEnd"/>
+      <w:r>
+        <w:rPr>
+          <w:color w:val="000000" w:themeColor="text1"/>
+        </w:rPr>
+        <w:t xml:space="preserve">1 … </w:t>
+      </w:r>
+      <w:proofErr w:type="spellStart"/>
+      <w:r>
+        <w:rPr>
+          <w:color w:val="000000" w:themeColor="text1"/>
+        </w:rPr>
+        <w:t>i</w:t>
+      </w:r>
+      <w:proofErr w:type="spellEnd"/>
+      <w:r>
+        <w:rPr>
+          <w:color w:val="000000" w:themeColor="text1"/>
+        </w:rPr>
+        <w:t xml:space="preserve"> - 1] is an empty subarray, hence already sorted. After the first iteration, the smallest element of the remaining subarray is swapped with </w:t>
+      </w:r>
+      <w:proofErr w:type="gramStart"/>
+      <w:r>
+        <w:rPr>
+          <w:color w:val="000000" w:themeColor="text1"/>
+        </w:rPr>
+        <w:t>A[</w:t>
+      </w:r>
+      <w:proofErr w:type="gramEnd"/>
+      <w:r>
+        <w:rPr>
+          <w:color w:val="000000" w:themeColor="text1"/>
+        </w:rPr>
+        <w:t>1], putting it in its correct sorted position.</w:t>
       </w:r>
     </w:p>
     <w:p>
@@ -11145,7 +13769,35 @@
         <w:rPr>
           <w:color w:val="000000" w:themeColor="text1"/>
         </w:rPr>
-        <w:t xml:space="preserve"> When the next iteration starts, the subarray A[1 … i - 1] is again sorted. We need to sort the remaining elements in the array.</w:t>
+        <w:t xml:space="preserve"> When the next iteration starts, the subarray </w:t>
+      </w:r>
+      <w:proofErr w:type="gramStart"/>
+      <w:r>
+        <w:rPr>
+          <w:color w:val="000000" w:themeColor="text1"/>
+        </w:rPr>
+        <w:t>A[</w:t>
+      </w:r>
+      <w:proofErr w:type="gramEnd"/>
+      <w:r>
+        <w:rPr>
+          <w:color w:val="000000" w:themeColor="text1"/>
+        </w:rPr>
+        <w:t xml:space="preserve">1 … </w:t>
+      </w:r>
+      <w:proofErr w:type="spellStart"/>
+      <w:r>
+        <w:rPr>
+          <w:color w:val="000000" w:themeColor="text1"/>
+        </w:rPr>
+        <w:t>i</w:t>
+      </w:r>
+      <w:proofErr w:type="spellEnd"/>
+      <w:r>
+        <w:rPr>
+          <w:color w:val="000000" w:themeColor="text1"/>
+        </w:rPr>
+        <w:t xml:space="preserve"> - 1] is again sorted. We need to sort the remaining elements in the array.</w:t>
       </w:r>
     </w:p>
     <w:p>
@@ -11173,7 +13825,35 @@
         <w:rPr>
           <w:color w:val="000000" w:themeColor="text1"/>
         </w:rPr>
-        <w:t xml:space="preserve">again, subarray A[1 … i - 1] is sorted, all we need to do is </w:t>
+        <w:t xml:space="preserve">again, subarray </w:t>
+      </w:r>
+      <w:proofErr w:type="gramStart"/>
+      <w:r>
+        <w:rPr>
+          <w:color w:val="000000" w:themeColor="text1"/>
+        </w:rPr>
+        <w:t>A[</w:t>
+      </w:r>
+      <w:proofErr w:type="gramEnd"/>
+      <w:r>
+        <w:rPr>
+          <w:color w:val="000000" w:themeColor="text1"/>
+        </w:rPr>
+        <w:t xml:space="preserve">1 … </w:t>
+      </w:r>
+      <w:proofErr w:type="spellStart"/>
+      <w:r>
+        <w:rPr>
+          <w:color w:val="000000" w:themeColor="text1"/>
+        </w:rPr>
+        <w:t>i</w:t>
+      </w:r>
+      <w:proofErr w:type="spellEnd"/>
+      <w:r>
+        <w:rPr>
+          <w:color w:val="000000" w:themeColor="text1"/>
+        </w:rPr>
+        <w:t xml:space="preserve"> - 1] is sorted, all we need to do is </w:t>
       </w:r>
       <w:r>
         <w:rPr>
@@ -11187,6 +13867,7 @@
         </w:rPr>
         <w:t>(n – 1)</w:t>
       </w:r>
+      <w:proofErr w:type="spellStart"/>
       <w:r>
         <w:rPr>
           <w:color w:val="000000" w:themeColor="text1"/>
@@ -11194,6 +13875,7 @@
         </w:rPr>
         <w:t>th</w:t>
       </w:r>
+      <w:proofErr w:type="spellEnd"/>
       <w:r>
         <w:rPr>
           <w:color w:val="000000" w:themeColor="text1"/>
@@ -11276,7 +13958,35 @@
         <w:rPr>
           <w:color w:val="000000" w:themeColor="text1"/>
         </w:rPr>
-        <w:t xml:space="preserve">The inner for loop of bubblesort is executed (n – 1) + (n – 2) + … + 2 + 1 = [n * (n - 1)] / 2 times. Therefore, the worst-case running time of bubblesort is </w:t>
+        <w:t xml:space="preserve">The inner for loop of </w:t>
+      </w:r>
+      <w:proofErr w:type="spellStart"/>
+      <w:r>
+        <w:rPr>
+          <w:color w:val="000000" w:themeColor="text1"/>
+        </w:rPr>
+        <w:t>bubblesort</w:t>
+      </w:r>
+      <w:proofErr w:type="spellEnd"/>
+      <w:r>
+        <w:rPr>
+          <w:color w:val="000000" w:themeColor="text1"/>
+        </w:rPr>
+        <w:t xml:space="preserve"> is executed (n – 1) + (n – 2) + … + 2 + 1 = [n * (n - 1)] / 2 times. Therefore, the worst-case running time of </w:t>
+      </w:r>
+      <w:proofErr w:type="spellStart"/>
+      <w:r>
+        <w:rPr>
+          <w:color w:val="000000" w:themeColor="text1"/>
+        </w:rPr>
+        <w:t>bubblesort</w:t>
+      </w:r>
+      <w:proofErr w:type="spellEnd"/>
+      <w:r>
+        <w:rPr>
+          <w:color w:val="000000" w:themeColor="text1"/>
+        </w:rPr>
+        <w:t xml:space="preserve"> is </w:t>
       </w:r>
       <m:oMath>
         <m:r>
@@ -11333,7 +14043,25 @@
           <w:bCs/>
           <w:color w:val="000000" w:themeColor="text1"/>
         </w:rPr>
-        <w:t xml:space="preserve">(n), but the best-case running time of bubblesort is still </w:t>
+        <w:t xml:space="preserve">(n), but the best-case running time of </w:t>
+      </w:r>
+      <w:proofErr w:type="spellStart"/>
+      <w:r>
+        <w:rPr>
+          <w:rFonts w:eastAsiaTheme="minorEastAsia"/>
+          <w:bCs/>
+          <w:color w:val="000000" w:themeColor="text1"/>
+        </w:rPr>
+        <w:t>bubblesort</w:t>
+      </w:r>
+      <w:proofErr w:type="spellEnd"/>
+      <w:r>
+        <w:rPr>
+          <w:rFonts w:eastAsiaTheme="minorEastAsia"/>
+          <w:bCs/>
+          <w:color w:val="000000" w:themeColor="text1"/>
+        </w:rPr>
+        <w:t xml:space="preserve"> is still </w:t>
       </w:r>
       <m:oMath>
         <m:r>
@@ -11592,6 +14320,45 @@
           <w:bCs/>
           <w:color w:val="000000" w:themeColor="text1"/>
         </w:rPr>
+        <w:t xml:space="preserve"> + </w:t>
+      </w:r>
+      <w:proofErr w:type="gramStart"/>
+      <w:r>
+        <w:rPr>
+          <w:rFonts w:eastAsiaTheme="minorEastAsia"/>
+          <w:b/>
+          <w:bCs/>
+          <w:color w:val="000000" w:themeColor="text1"/>
+        </w:rPr>
+        <w:t>x(</w:t>
+      </w:r>
+      <w:proofErr w:type="gramEnd"/>
+      <w:r>
+        <w:rPr>
+          <w:rFonts w:eastAsiaTheme="minorEastAsia"/>
+          <w:b/>
+          <w:bCs/>
+          <w:color w:val="000000" w:themeColor="text1"/>
+        </w:rPr>
+        <w:t>a</w:t>
+      </w:r>
+      <w:r>
+        <w:rPr>
+          <w:rFonts w:eastAsiaTheme="minorEastAsia"/>
+          <w:b/>
+          <w:bCs/>
+          <w:color w:val="000000" w:themeColor="text1"/>
+          <w:vertAlign w:val="subscript"/>
+        </w:rPr>
+        <w:t>1</w:t>
+      </w:r>
+      <w:r>
+        <w:rPr>
+          <w:rFonts w:eastAsiaTheme="minorEastAsia"/>
+          <w:b/>
+          <w:bCs/>
+          <w:color w:val="000000" w:themeColor="text1"/>
+        </w:rPr>
         <w:t xml:space="preserve"> + x(a</w:t>
       </w:r>
       <w:r>
@@ -11602,7 +14369,7 @@
           <w:color w:val="000000" w:themeColor="text1"/>
           <w:vertAlign w:val="subscript"/>
         </w:rPr>
-        <w:t>1</w:t>
+        <w:t>2</w:t>
       </w:r>
       <w:r>
         <w:rPr>
@@ -11611,7 +14378,7 @@
           <w:bCs/>
           <w:color w:val="000000" w:themeColor="text1"/>
         </w:rPr>
-        <w:t xml:space="preserve"> + x(a</w:t>
+        <w:t xml:space="preserve"> + … + x(a</w:t>
       </w:r>
       <w:r>
         <w:rPr>
@@ -11621,7 +14388,7 @@
           <w:color w:val="000000" w:themeColor="text1"/>
           <w:vertAlign w:val="subscript"/>
         </w:rPr>
-        <w:t>2</w:t>
+        <w:t>n – 1</w:t>
       </w:r>
       <w:r>
         <w:rPr>
@@ -11630,37 +14397,29 @@
           <w:bCs/>
           <w:color w:val="000000" w:themeColor="text1"/>
         </w:rPr>
-        <w:t xml:space="preserve"> + … + x(a</w:t>
-      </w:r>
+        <w:t xml:space="preserve"> + </w:t>
+      </w:r>
+      <w:proofErr w:type="spellStart"/>
       <w:r>
         <w:rPr>
           <w:rFonts w:eastAsiaTheme="minorEastAsia"/>
           <w:b/>
           <w:bCs/>
           <w:color w:val="000000" w:themeColor="text1"/>
+        </w:rPr>
+        <w:t>xa</w:t>
+      </w:r>
+      <w:r>
+        <w:rPr>
+          <w:rFonts w:eastAsiaTheme="minorEastAsia"/>
+          <w:b/>
+          <w:bCs/>
+          <w:color w:val="000000" w:themeColor="text1"/>
           <w:vertAlign w:val="subscript"/>
         </w:rPr>
-        <w:t>n – 1</w:t>
-      </w:r>
-      <w:r>
-        <w:rPr>
-          <w:rFonts w:eastAsiaTheme="minorEastAsia"/>
-          <w:b/>
-          <w:bCs/>
-          <w:color w:val="000000" w:themeColor="text1"/>
-        </w:rPr>
-        <w:t xml:space="preserve"> + xa</w:t>
-      </w:r>
-      <w:r>
-        <w:rPr>
-          <w:rFonts w:eastAsiaTheme="minorEastAsia"/>
-          <w:b/>
-          <w:bCs/>
-          <w:color w:val="000000" w:themeColor="text1"/>
-          <w:vertAlign w:val="subscript"/>
-        </w:rPr>
         <w:t>n</w:t>
       </w:r>
+      <w:proofErr w:type="spellEnd"/>
       <w:r>
         <w:rPr>
           <w:rFonts w:eastAsiaTheme="minorEastAsia"/>
@@ -11808,7 +14567,47 @@
           <w:highlight w:val="cyan"/>
         </w:rPr>
         <w:tab/>
-        <w:t>for i = n downto 0</w:t>
+        <w:t xml:space="preserve">for </w:t>
+      </w:r>
+      <w:proofErr w:type="spellStart"/>
+      <w:r>
+        <w:rPr>
+          <w:b/>
+          <w:bCs/>
+          <w:color w:val="000000" w:themeColor="text1"/>
+          <w:highlight w:val="cyan"/>
+        </w:rPr>
+        <w:t>i</w:t>
+      </w:r>
+      <w:proofErr w:type="spellEnd"/>
+      <w:r>
+        <w:rPr>
+          <w:b/>
+          <w:bCs/>
+          <w:color w:val="000000" w:themeColor="text1"/>
+          <w:highlight w:val="cyan"/>
+        </w:rPr>
+        <w:t xml:space="preserve"> = n </w:t>
+      </w:r>
+      <w:proofErr w:type="spellStart"/>
+      <w:r>
+        <w:rPr>
+          <w:b/>
+          <w:bCs/>
+          <w:color w:val="000000" w:themeColor="text1"/>
+          <w:highlight w:val="cyan"/>
+        </w:rPr>
+        <w:t>downto</w:t>
+      </w:r>
+      <w:proofErr w:type="spellEnd"/>
+      <w:r>
+        <w:rPr>
+          <w:b/>
+          <w:bCs/>
+          <w:color w:val="000000" w:themeColor="text1"/>
+          <w:highlight w:val="cyan"/>
+        </w:rPr>
+        <w:t xml:space="preserve"> 0</w:t>
       </w:r>
     </w:p>
     <w:p>
@@ -12449,29 +15248,49 @@
         </w:rPr>
         <w:t xml:space="preserve">for </w:t>
       </w:r>
+      <w:proofErr w:type="spellStart"/>
       <w:r>
         <w:rPr>
           <w:rFonts w:eastAsiaTheme="minorEastAsia"/>
           <w:color w:val="000000" w:themeColor="text1"/>
           <w:highlight w:val="cyan"/>
         </w:rPr>
-        <w:t>i = n</w:t>
-      </w:r>
+        <w:t>i</w:t>
+      </w:r>
+      <w:proofErr w:type="spellEnd"/>
       <w:r>
         <w:rPr>
           <w:rFonts w:eastAsiaTheme="minorEastAsia"/>
           <w:color w:val="000000" w:themeColor="text1"/>
           <w:highlight w:val="cyan"/>
         </w:rPr>
+        <w:t xml:space="preserve"> = n</w:t>
+      </w:r>
+      <w:r>
+        <w:rPr>
+          <w:rFonts w:eastAsiaTheme="minorEastAsia"/>
+          <w:color w:val="000000" w:themeColor="text1"/>
+          <w:highlight w:val="cyan"/>
+        </w:rPr>
         <w:t xml:space="preserve"> </w:t>
       </w:r>
+      <w:proofErr w:type="spellStart"/>
       <w:r>
         <w:rPr>
           <w:rFonts w:eastAsiaTheme="minorEastAsia"/>
           <w:color w:val="000000" w:themeColor="text1"/>
           <w:highlight w:val="cyan"/>
         </w:rPr>
-        <w:t>downto 0</w:t>
+        <w:t>downto</w:t>
+      </w:r>
+      <w:proofErr w:type="spellEnd"/>
+      <w:r>
+        <w:rPr>
+          <w:rFonts w:eastAsiaTheme="minorEastAsia"/>
+          <w:color w:val="000000" w:themeColor="text1"/>
+          <w:highlight w:val="cyan"/>
+        </w:rPr>
+        <w:t xml:space="preserve"> 0</w:t>
       </w:r>
       <w:r>
         <w:rPr>
@@ -12510,25 +15329,36 @@
           <w:highlight w:val="cyan"/>
           <w:vertAlign w:val="subscript"/>
         </w:rPr>
-        <w:t>n - i</w:t>
-      </w:r>
-    </w:p>
-    <w:p>
-      <w:pPr>
-        <w:pStyle w:val="ListParagraph"/>
-        <w:spacing w:after="0"/>
-        <w:jc w:val="both"/>
+        <w:t xml:space="preserve">n - </w:t>
+      </w:r>
+      <w:proofErr w:type="spellStart"/>
+      <w:r>
         <w:rPr>
           <w:rFonts w:eastAsiaTheme="minorEastAsia"/>
           <w:color w:val="000000" w:themeColor="text1"/>
           <w:highlight w:val="cyan"/>
-        </w:rPr>
-      </w:pPr>
-      <w:r>
+          <w:vertAlign w:val="subscript"/>
+        </w:rPr>
+        <w:t>i</w:t>
+      </w:r>
+      <w:proofErr w:type="spellEnd"/>
+    </w:p>
+    <w:p>
+      <w:pPr>
+        <w:pStyle w:val="ListParagraph"/>
+        <w:spacing w:after="0"/>
+        <w:jc w:val="both"/>
         <w:rPr>
           <w:rFonts w:eastAsiaTheme="minorEastAsia"/>
           <w:color w:val="000000" w:themeColor="text1"/>
           <w:highlight w:val="cyan"/>
+        </w:rPr>
+      </w:pPr>
+      <w:r>
+        <w:rPr>
+          <w:rFonts w:eastAsiaTheme="minorEastAsia"/>
+          <w:color w:val="000000" w:themeColor="text1"/>
+          <w:highlight w:val="cyan"/>
           <w:vertAlign w:val="subscript"/>
         </w:rPr>
         <w:tab/>
@@ -12572,23 +15402,43 @@
           <w:highlight w:val="cyan"/>
         </w:rPr>
         <w:tab/>
-        <w:t>for j = i</w:t>
-      </w:r>
+        <w:t xml:space="preserve">for j = </w:t>
+      </w:r>
+      <w:proofErr w:type="spellStart"/>
       <w:r>
         <w:rPr>
           <w:rFonts w:eastAsiaTheme="minorEastAsia"/>
           <w:color w:val="000000" w:themeColor="text1"/>
           <w:highlight w:val="cyan"/>
         </w:rPr>
+        <w:t>i</w:t>
+      </w:r>
+      <w:proofErr w:type="spellEnd"/>
+      <w:r>
+        <w:rPr>
+          <w:rFonts w:eastAsiaTheme="minorEastAsia"/>
+          <w:color w:val="000000" w:themeColor="text1"/>
+          <w:highlight w:val="cyan"/>
+        </w:rPr>
         <w:t xml:space="preserve"> – 1 </w:t>
       </w:r>
+      <w:proofErr w:type="spellStart"/>
       <w:r>
         <w:rPr>
           <w:rFonts w:eastAsiaTheme="minorEastAsia"/>
           <w:color w:val="000000" w:themeColor="text1"/>
           <w:highlight w:val="cyan"/>
         </w:rPr>
-        <w:t>downto 1</w:t>
+        <w:t>downto</w:t>
+      </w:r>
+      <w:proofErr w:type="spellEnd"/>
+      <w:r>
+        <w:rPr>
+          <w:rFonts w:eastAsiaTheme="minorEastAsia"/>
+          <w:color w:val="000000" w:themeColor="text1"/>
+          <w:highlight w:val="cyan"/>
+        </w:rPr>
+        <w:t xml:space="preserve"> 1</w:t>
       </w:r>
     </w:p>
     <w:p>
@@ -12682,8 +15532,17 @@
           <w:rFonts w:eastAsiaTheme="minorEastAsia"/>
           <w:color w:val="000000" w:themeColor="text1"/>
         </w:rPr>
-        <w:t xml:space="preserve"> (n – 1), (n – 2), …, 2, 1 times</w:t>
-      </w:r>
+        <w:t xml:space="preserve"> (n – 1), (n – 2), …, 2, 1 </w:t>
+      </w:r>
+      <w:proofErr w:type="gramStart"/>
+      <w:r>
+        <w:rPr>
+          <w:rFonts w:eastAsiaTheme="minorEastAsia"/>
+          <w:color w:val="000000" w:themeColor="text1"/>
+        </w:rPr>
+        <w:t>times</w:t>
+      </w:r>
+      <w:proofErr w:type="gramEnd"/>
     </w:p>
     <w:p>
       <w:pPr>
@@ -12872,7 +15731,79 @@
           <w:bCs/>
           <w:color w:val="000000" w:themeColor="text1"/>
         </w:rPr>
-        <w:t>Let A[1 … n] be an array of n distinct numbers. If i &lt; j and A[i] &gt; A[j], then the pair (i, j) is called an inversion of A.</w:t>
+        <w:t xml:space="preserve">Let </w:t>
+      </w:r>
+      <w:proofErr w:type="gramStart"/>
+      <w:r>
+        <w:rPr>
+          <w:b/>
+          <w:bCs/>
+          <w:color w:val="000000" w:themeColor="text1"/>
+        </w:rPr>
+        <w:t>A[</w:t>
+      </w:r>
+      <w:proofErr w:type="gramEnd"/>
+      <w:r>
+        <w:rPr>
+          <w:b/>
+          <w:bCs/>
+          <w:color w:val="000000" w:themeColor="text1"/>
+        </w:rPr>
+        <w:t xml:space="preserve">1 … n] be an array of n distinct numbers. If </w:t>
+      </w:r>
+      <w:proofErr w:type="spellStart"/>
+      <w:r>
+        <w:rPr>
+          <w:b/>
+          <w:bCs/>
+          <w:color w:val="000000" w:themeColor="text1"/>
+        </w:rPr>
+        <w:t>i</w:t>
+      </w:r>
+      <w:proofErr w:type="spellEnd"/>
+      <w:r>
+        <w:rPr>
+          <w:b/>
+          <w:bCs/>
+          <w:color w:val="000000" w:themeColor="text1"/>
+        </w:rPr>
+        <w:t xml:space="preserve"> &lt; j and A[</w:t>
+      </w:r>
+      <w:proofErr w:type="spellStart"/>
+      <w:r>
+        <w:rPr>
+          <w:b/>
+          <w:bCs/>
+          <w:color w:val="000000" w:themeColor="text1"/>
+        </w:rPr>
+        <w:t>i</w:t>
+      </w:r>
+      <w:proofErr w:type="spellEnd"/>
+      <w:r>
+        <w:rPr>
+          <w:b/>
+          <w:bCs/>
+          <w:color w:val="000000" w:themeColor="text1"/>
+        </w:rPr>
+        <w:t>] &gt; A[j], then the pair (</w:t>
+      </w:r>
+      <w:proofErr w:type="spellStart"/>
+      <w:r>
+        <w:rPr>
+          <w:b/>
+          <w:bCs/>
+          <w:color w:val="000000" w:themeColor="text1"/>
+        </w:rPr>
+        <w:t>i</w:t>
+      </w:r>
+      <w:proofErr w:type="spellEnd"/>
+      <w:r>
+        <w:rPr>
+          <w:b/>
+          <w:bCs/>
+          <w:color w:val="000000" w:themeColor="text1"/>
+        </w:rPr>
+        <w:t>, j) is called an inversion of A.</w:t>
       </w:r>
     </w:p>
     <w:p>
@@ -13143,13 +16074,23 @@
           <w:highlight w:val="cyan"/>
         </w:rPr>
       </w:pPr>
+      <w:proofErr w:type="spellStart"/>
       <w:r>
         <w:rPr>
           <w:rFonts w:eastAsiaTheme="minorEastAsia"/>
           <w:color w:val="000000" w:themeColor="text1"/>
           <w:highlight w:val="cyan"/>
         </w:rPr>
-        <w:t>numberOfInversions = 0</w:t>
+        <w:t>numberOfInversions</w:t>
+      </w:r>
+      <w:proofErr w:type="spellEnd"/>
+      <w:r>
+        <w:rPr>
+          <w:rFonts w:eastAsiaTheme="minorEastAsia"/>
+          <w:color w:val="000000" w:themeColor="text1"/>
+          <w:highlight w:val="cyan"/>
+        </w:rPr>
+        <w:t xml:space="preserve"> = 0</w:t>
       </w:r>
     </w:p>
     <w:p>
@@ -13183,8 +16124,38 @@
           <w:color w:val="000000" w:themeColor="text1"/>
           <w:highlight w:val="cyan"/>
         </w:rPr>
-        <w:t>for i = 2 to A.length</w:t>
-      </w:r>
+        <w:t xml:space="preserve">for </w:t>
+      </w:r>
+      <w:proofErr w:type="spellStart"/>
+      <w:r>
+        <w:rPr>
+          <w:rFonts w:eastAsiaTheme="minorEastAsia"/>
+          <w:color w:val="000000" w:themeColor="text1"/>
+          <w:highlight w:val="cyan"/>
+        </w:rPr>
+        <w:t>i</w:t>
+      </w:r>
+      <w:proofErr w:type="spellEnd"/>
+      <w:r>
+        <w:rPr>
+          <w:rFonts w:eastAsiaTheme="minorEastAsia"/>
+          <w:color w:val="000000" w:themeColor="text1"/>
+          <w:highlight w:val="cyan"/>
+        </w:rPr>
+        <w:t xml:space="preserve"> = 2 to </w:t>
+      </w:r>
+      <w:proofErr w:type="spellStart"/>
+      <w:proofErr w:type="gramStart"/>
+      <w:r>
+        <w:rPr>
+          <w:rFonts w:eastAsiaTheme="minorEastAsia"/>
+          <w:color w:val="000000" w:themeColor="text1"/>
+          <w:highlight w:val="cyan"/>
+        </w:rPr>
+        <w:t>A.length</w:t>
+      </w:r>
+      <w:proofErr w:type="spellEnd"/>
+      <w:proofErr w:type="gramEnd"/>
     </w:p>
     <w:p>
       <w:pPr>
@@ -13211,8 +16182,18 @@
           <w:color w:val="000000" w:themeColor="text1"/>
           <w:highlight w:val="cyan"/>
         </w:rPr>
-        <w:t>j = i</w:t>
-      </w:r>
+        <w:t xml:space="preserve">j = </w:t>
+      </w:r>
+      <w:proofErr w:type="spellStart"/>
+      <w:r>
+        <w:rPr>
+          <w:rFonts w:eastAsiaTheme="minorEastAsia"/>
+          <w:color w:val="000000" w:themeColor="text1"/>
+          <w:highlight w:val="cyan"/>
+        </w:rPr>
+        <w:t>i</w:t>
+      </w:r>
+      <w:proofErr w:type="spellEnd"/>
     </w:p>
     <w:p>
       <w:pPr>
@@ -13293,7 +16274,25 @@
           <w:color w:val="000000" w:themeColor="text1"/>
           <w:highlight w:val="cyan"/>
         </w:rPr>
-        <w:t>if A[j – 1] &gt; A[j]</w:t>
+        <w:t xml:space="preserve">if </w:t>
+      </w:r>
+      <w:proofErr w:type="gramStart"/>
+      <w:r>
+        <w:rPr>
+          <w:rFonts w:eastAsiaTheme="minorEastAsia"/>
+          <w:color w:val="000000" w:themeColor="text1"/>
+          <w:highlight w:val="cyan"/>
+        </w:rPr>
+        <w:t>A[</w:t>
+      </w:r>
+      <w:proofErr w:type="gramEnd"/>
+      <w:r>
+        <w:rPr>
+          <w:rFonts w:eastAsiaTheme="minorEastAsia"/>
+          <w:color w:val="000000" w:themeColor="text1"/>
+          <w:highlight w:val="cyan"/>
+        </w:rPr>
+        <w:t>j – 1] &gt; A[j]</w:t>
       </w:r>
     </w:p>
     <w:p>
@@ -13329,13 +16328,23 @@
         </w:rPr>
         <w:tab/>
       </w:r>
+      <w:proofErr w:type="spellStart"/>
       <w:r>
         <w:rPr>
           <w:rFonts w:eastAsiaTheme="minorEastAsia"/>
           <w:color w:val="000000" w:themeColor="text1"/>
           <w:highlight w:val="cyan"/>
         </w:rPr>
-        <w:t>numberOfInversions++</w:t>
+        <w:t>numberOfInversions</w:t>
+      </w:r>
+      <w:proofErr w:type="spellEnd"/>
+      <w:r>
+        <w:rPr>
+          <w:rFonts w:eastAsiaTheme="minorEastAsia"/>
+          <w:color w:val="000000" w:themeColor="text1"/>
+          <w:highlight w:val="cyan"/>
+        </w:rPr>
+        <w:t>++</w:t>
       </w:r>
     </w:p>
     <w:p>
@@ -13368,8 +16377,18 @@
           <w:color w:val="000000" w:themeColor="text1"/>
           <w:highlight w:val="cyan"/>
         </w:rPr>
-        <w:t>return numberOfInversions</w:t>
-      </w:r>
+        <w:t xml:space="preserve">return </w:t>
+      </w:r>
+      <w:proofErr w:type="spellStart"/>
+      <w:r>
+        <w:rPr>
+          <w:rFonts w:eastAsiaTheme="minorEastAsia"/>
+          <w:color w:val="000000" w:themeColor="text1"/>
+          <w:highlight w:val="cyan"/>
+        </w:rPr>
+        <w:t>numberOfInversions</w:t>
+      </w:r>
+      <w:proofErr w:type="spellEnd"/>
     </w:p>
     <w:p>
       <w:pPr>
@@ -13497,7 +16516,35 @@
         <w:rPr>
           <w:color w:val="000000" w:themeColor="text1"/>
         </w:rPr>
-        <w:t xml:space="preserve">. For each iteration of for loop, while loop is executed i – 1 times. The order of the input array has no impact on its running time and thus we conclude its best-case running time is same as its worst-case running time </w:t>
+        <w:t xml:space="preserve">. For each iteration of for loop, while loop is executed </w:t>
+      </w:r>
+      <w:proofErr w:type="spellStart"/>
+      <w:r>
+        <w:rPr>
+          <w:color w:val="000000" w:themeColor="text1"/>
+        </w:rPr>
+        <w:t>i</w:t>
+      </w:r>
+      <w:proofErr w:type="spellEnd"/>
+      <w:r>
+        <w:rPr>
+          <w:color w:val="000000" w:themeColor="text1"/>
+        </w:rPr>
+        <w:t xml:space="preserve"> – 1 </w:t>
+      </w:r>
+      <w:proofErr w:type="gramStart"/>
+      <w:r>
+        <w:rPr>
+          <w:color w:val="000000" w:themeColor="text1"/>
+        </w:rPr>
+        <w:t>times</w:t>
+      </w:r>
+      <w:proofErr w:type="gramEnd"/>
+      <w:r>
+        <w:rPr>
+          <w:color w:val="000000" w:themeColor="text1"/>
+        </w:rPr>
+        <w:t xml:space="preserve">. The order of the input array has no impact on its running time and thus we conclude its best-case running time is same as its worst-case running time </w:t>
       </w:r>
       <m:oMath>
         <m:r>
@@ -13597,13 +16644,41 @@
           <w:color w:val="000000" w:themeColor="text1"/>
         </w:rPr>
       </w:pPr>
+      <w:proofErr w:type="gramStart"/>
       <w:r>
         <w:rPr>
           <w:rFonts w:eastAsiaTheme="minorEastAsia"/>
           <w:bCs/>
           <w:color w:val="000000" w:themeColor="text1"/>
         </w:rPr>
-        <w:t xml:space="preserve">In order to find the number of inversions in an array, we need to tweak merge sort a bit. We need to initialize a counter variable (say “numberOfInversions”) as 0. Every time we swap two elements, we increment this variable by 1. We do this because these elements are an inversion of the array. </w:t>
+        <w:t>In order to</w:t>
+      </w:r>
+      <w:proofErr w:type="gramEnd"/>
+      <w:r>
+        <w:rPr>
+          <w:rFonts w:eastAsiaTheme="minorEastAsia"/>
+          <w:bCs/>
+          <w:color w:val="000000" w:themeColor="text1"/>
+        </w:rPr>
+        <w:t xml:space="preserve"> find the number of inversions in an array, we need to tweak merge sort a bit. We need to initialize a counter variable (say “</w:t>
+      </w:r>
+      <w:proofErr w:type="spellStart"/>
+      <w:r>
+        <w:rPr>
+          <w:rFonts w:eastAsiaTheme="minorEastAsia"/>
+          <w:bCs/>
+          <w:color w:val="000000" w:themeColor="text1"/>
+        </w:rPr>
+        <w:t>numberOfInversions</w:t>
+      </w:r>
+      <w:proofErr w:type="spellEnd"/>
+      <w:r>
+        <w:rPr>
+          <w:rFonts w:eastAsiaTheme="minorEastAsia"/>
+          <w:bCs/>
+          <w:color w:val="000000" w:themeColor="text1"/>
+        </w:rPr>
+        <w:t xml:space="preserve">”) as 0. Every time we swap two elements, we increment this variable by 1. We do this because these elements are an inversion of the array. </w:t>
       </w:r>
     </w:p>
     <w:p>

--- a/Backup/2 - Getting Started.docx
+++ b/Backup/2 - Getting Started.docx
@@ -2150,20 +2150,8 @@
           <w:color w:val="000000" w:themeColor="text1"/>
           <w:highlight w:val="cyan"/>
         </w:rPr>
-        <w:t xml:space="preserve">for j = 2 to </w:t>
-      </w:r>
-      <w:proofErr w:type="spellStart"/>
-      <w:proofErr w:type="gramStart"/>
-      <w:r>
-        <w:rPr>
-          <w:rFonts w:cstheme="minorHAnsi"/>
-          <w:color w:val="000000" w:themeColor="text1"/>
-          <w:highlight w:val="cyan"/>
-        </w:rPr>
-        <w:t>A.length</w:t>
-      </w:r>
-      <w:proofErr w:type="spellEnd"/>
-      <w:proofErr w:type="gramEnd"/>
+        <w:t>for j = 2 to A.length</w:t>
+      </w:r>
     </w:p>
     <w:p>
       <w:pPr>
@@ -2212,23 +2200,13 @@
         </w:rPr>
         <w:tab/>
       </w:r>
-      <w:proofErr w:type="spellStart"/>
-      <w:r>
-        <w:rPr>
-          <w:rFonts w:cstheme="minorHAnsi"/>
-          <w:color w:val="000000" w:themeColor="text1"/>
-          <w:highlight w:val="cyan"/>
-        </w:rPr>
-        <w:t>i</w:t>
-      </w:r>
-      <w:proofErr w:type="spellEnd"/>
-      <w:r>
-        <w:rPr>
-          <w:rFonts w:cstheme="minorHAnsi"/>
-          <w:color w:val="000000" w:themeColor="text1"/>
-          <w:highlight w:val="cyan"/>
-        </w:rPr>
-        <w:t xml:space="preserve"> = j – 1</w:t>
+      <w:r>
+        <w:rPr>
+          <w:rFonts w:cstheme="minorHAnsi"/>
+          <w:color w:val="000000" w:themeColor="text1"/>
+          <w:highlight w:val="cyan"/>
+        </w:rPr>
+        <w:t>i = j – 1</w:t>
       </w:r>
     </w:p>
     <w:p>
@@ -2269,43 +2247,7 @@
           <w:color w:val="000000" w:themeColor="text1"/>
           <w:highlight w:val="cyan"/>
         </w:rPr>
-        <w:t xml:space="preserve">while </w:t>
-      </w:r>
-      <w:proofErr w:type="spellStart"/>
-      <w:r>
-        <w:rPr>
-          <w:rFonts w:cstheme="minorHAnsi"/>
-          <w:color w:val="000000" w:themeColor="text1"/>
-          <w:highlight w:val="cyan"/>
-        </w:rPr>
-        <w:t>i</w:t>
-      </w:r>
-      <w:proofErr w:type="spellEnd"/>
-      <w:r>
-        <w:rPr>
-          <w:rFonts w:cstheme="minorHAnsi"/>
-          <w:color w:val="000000" w:themeColor="text1"/>
-          <w:highlight w:val="cyan"/>
-        </w:rPr>
-        <w:t xml:space="preserve"> &gt; 0 and A[</w:t>
-      </w:r>
-      <w:proofErr w:type="spellStart"/>
-      <w:r>
-        <w:rPr>
-          <w:rFonts w:cstheme="minorHAnsi"/>
-          <w:color w:val="000000" w:themeColor="text1"/>
-          <w:highlight w:val="cyan"/>
-        </w:rPr>
-        <w:t>i</w:t>
-      </w:r>
-      <w:proofErr w:type="spellEnd"/>
-      <w:r>
-        <w:rPr>
-          <w:rFonts w:cstheme="minorHAnsi"/>
-          <w:color w:val="000000" w:themeColor="text1"/>
-          <w:highlight w:val="cyan"/>
-        </w:rPr>
-        <w:t>] &lt; key</w:t>
+        <w:t>while i &gt; 0 and A[i] &lt; key</w:t>
       </w:r>
     </w:p>
     <w:p>
@@ -2334,51 +2276,13 @@
         </w:rPr>
         <w:tab/>
       </w:r>
-      <w:proofErr w:type="gramStart"/>
-      <w:r>
-        <w:rPr>
-          <w:rFonts w:cstheme="minorHAnsi"/>
-          <w:color w:val="000000" w:themeColor="text1"/>
-          <w:highlight w:val="cyan"/>
-        </w:rPr>
-        <w:t>A[</w:t>
-      </w:r>
-      <w:proofErr w:type="spellStart"/>
-      <w:proofErr w:type="gramEnd"/>
-      <w:r>
-        <w:rPr>
-          <w:rFonts w:cstheme="minorHAnsi"/>
-          <w:color w:val="000000" w:themeColor="text1"/>
-          <w:highlight w:val="cyan"/>
-        </w:rPr>
-        <w:t>i</w:t>
-      </w:r>
-      <w:proofErr w:type="spellEnd"/>
-      <w:r>
-        <w:rPr>
-          <w:rFonts w:cstheme="minorHAnsi"/>
-          <w:color w:val="000000" w:themeColor="text1"/>
-          <w:highlight w:val="cyan"/>
-        </w:rPr>
-        <w:t xml:space="preserve"> + 1] = A[</w:t>
-      </w:r>
-      <w:proofErr w:type="spellStart"/>
-      <w:r>
-        <w:rPr>
-          <w:rFonts w:cstheme="minorHAnsi"/>
-          <w:color w:val="000000" w:themeColor="text1"/>
-          <w:highlight w:val="cyan"/>
-        </w:rPr>
-        <w:t>i</w:t>
-      </w:r>
-      <w:proofErr w:type="spellEnd"/>
-      <w:r>
-        <w:rPr>
-          <w:rFonts w:cstheme="minorHAnsi"/>
-          <w:color w:val="000000" w:themeColor="text1"/>
-          <w:highlight w:val="cyan"/>
-        </w:rPr>
-        <w:t>]</w:t>
+      <w:r>
+        <w:rPr>
+          <w:rFonts w:cstheme="minorHAnsi"/>
+          <w:color w:val="000000" w:themeColor="text1"/>
+          <w:highlight w:val="cyan"/>
+        </w:rPr>
+        <w:t>A[i + 1] = A[i]</w:t>
       </w:r>
     </w:p>
     <w:p>
@@ -2407,41 +2311,13 @@
         </w:rPr>
         <w:tab/>
       </w:r>
-      <w:proofErr w:type="spellStart"/>
-      <w:r>
-        <w:rPr>
-          <w:rFonts w:cstheme="minorHAnsi"/>
-          <w:color w:val="000000" w:themeColor="text1"/>
-          <w:highlight w:val="cyan"/>
-        </w:rPr>
-        <w:t>i</w:t>
-      </w:r>
-      <w:proofErr w:type="spellEnd"/>
-      <w:r>
-        <w:rPr>
-          <w:rFonts w:cstheme="minorHAnsi"/>
-          <w:color w:val="000000" w:themeColor="text1"/>
-          <w:highlight w:val="cyan"/>
-        </w:rPr>
-        <w:t xml:space="preserve"> = </w:t>
-      </w:r>
-      <w:proofErr w:type="spellStart"/>
-      <w:r>
-        <w:rPr>
-          <w:rFonts w:cstheme="minorHAnsi"/>
-          <w:color w:val="000000" w:themeColor="text1"/>
-          <w:highlight w:val="cyan"/>
-        </w:rPr>
-        <w:t>i</w:t>
-      </w:r>
-      <w:proofErr w:type="spellEnd"/>
-      <w:r>
-        <w:rPr>
-          <w:rFonts w:cstheme="minorHAnsi"/>
-          <w:color w:val="000000" w:themeColor="text1"/>
-          <w:highlight w:val="cyan"/>
-        </w:rPr>
-        <w:t xml:space="preserve"> – 1</w:t>
+      <w:r>
+        <w:rPr>
+          <w:rFonts w:cstheme="minorHAnsi"/>
+          <w:color w:val="000000" w:themeColor="text1"/>
+          <w:highlight w:val="cyan"/>
+        </w:rPr>
+        <w:t>i = i – 1</w:t>
       </w:r>
     </w:p>
     <w:p>
@@ -2475,33 +2351,13 @@
         </w:rPr>
         <w:tab/>
       </w:r>
-      <w:proofErr w:type="gramStart"/>
-      <w:r>
-        <w:rPr>
-          <w:rFonts w:cstheme="minorHAnsi"/>
-          <w:color w:val="000000" w:themeColor="text1"/>
-          <w:highlight w:val="cyan"/>
-        </w:rPr>
-        <w:t>A[</w:t>
-      </w:r>
-      <w:proofErr w:type="spellStart"/>
-      <w:proofErr w:type="gramEnd"/>
-      <w:r>
-        <w:rPr>
-          <w:rFonts w:cstheme="minorHAnsi"/>
-          <w:color w:val="000000" w:themeColor="text1"/>
-          <w:highlight w:val="cyan"/>
-        </w:rPr>
-        <w:t>i</w:t>
-      </w:r>
-      <w:proofErr w:type="spellEnd"/>
-      <w:r>
-        <w:rPr>
-          <w:rFonts w:cstheme="minorHAnsi"/>
-          <w:color w:val="000000" w:themeColor="text1"/>
-          <w:highlight w:val="cyan"/>
-        </w:rPr>
-        <w:t xml:space="preserve"> + 1] = key</w:t>
+      <w:r>
+        <w:rPr>
+          <w:rFonts w:cstheme="minorHAnsi"/>
+          <w:color w:val="000000" w:themeColor="text1"/>
+          <w:highlight w:val="cyan"/>
+        </w:rPr>
+        <w:t>A[i + 1] = key</w:t>
       </w:r>
     </w:p>
     <w:p>
@@ -2672,43 +2528,7 @@
           <w:bCs/>
           <w:color w:val="000000" w:themeColor="text1"/>
         </w:rPr>
-        <w:t xml:space="preserve">Output: An index </w:t>
-      </w:r>
-      <w:proofErr w:type="spellStart"/>
-      <w:r>
-        <w:rPr>
-          <w:b/>
-          <w:bCs/>
-          <w:color w:val="000000" w:themeColor="text1"/>
-        </w:rPr>
-        <w:t>i</w:t>
-      </w:r>
-      <w:proofErr w:type="spellEnd"/>
-      <w:r>
-        <w:rPr>
-          <w:b/>
-          <w:bCs/>
-          <w:color w:val="000000" w:themeColor="text1"/>
-        </w:rPr>
-        <w:t xml:space="preserve"> such that v = A[</w:t>
-      </w:r>
-      <w:proofErr w:type="spellStart"/>
-      <w:r>
-        <w:rPr>
-          <w:b/>
-          <w:bCs/>
-          <w:color w:val="000000" w:themeColor="text1"/>
-        </w:rPr>
-        <w:t>i</w:t>
-      </w:r>
-      <w:proofErr w:type="spellEnd"/>
-      <w:r>
-        <w:rPr>
-          <w:b/>
-          <w:bCs/>
-          <w:color w:val="000000" w:themeColor="text1"/>
-        </w:rPr>
-        <w:t>] or the special value NIL if v does not appear in A.</w:t>
+        <w:t>Output: An index i such that v = A[i] or the special value NIL if v does not appear in A.</w:t>
       </w:r>
     </w:p>
     <w:p>
@@ -2751,25 +2571,7 @@
           <w:color w:val="000000" w:themeColor="text1"/>
           <w:highlight w:val="cyan"/>
         </w:rPr>
-        <w:t>LINEAR-</w:t>
-      </w:r>
-      <w:proofErr w:type="gramStart"/>
-      <w:r>
-        <w:rPr>
-          <w:rFonts w:cstheme="minorHAnsi"/>
-          <w:color w:val="000000" w:themeColor="text1"/>
-          <w:highlight w:val="cyan"/>
-        </w:rPr>
-        <w:t>SEARCH(</w:t>
-      </w:r>
-      <w:proofErr w:type="gramEnd"/>
-      <w:r>
-        <w:rPr>
-          <w:rFonts w:cstheme="minorHAnsi"/>
-          <w:color w:val="000000" w:themeColor="text1"/>
-          <w:highlight w:val="cyan"/>
-        </w:rPr>
-        <w:t>A, v)</w:t>
+        <w:t>LINEAR-SEARCH(A, v)</w:t>
       </w:r>
     </w:p>
     <w:p>
@@ -2790,38 +2592,8 @@
           <w:color w:val="000000" w:themeColor="text1"/>
           <w:highlight w:val="cyan"/>
         </w:rPr>
-        <w:t xml:space="preserve">for </w:t>
-      </w:r>
-      <w:proofErr w:type="spellStart"/>
-      <w:r>
-        <w:rPr>
-          <w:rFonts w:cstheme="minorHAnsi"/>
-          <w:color w:val="000000" w:themeColor="text1"/>
-          <w:highlight w:val="cyan"/>
-        </w:rPr>
-        <w:t>i</w:t>
-      </w:r>
-      <w:proofErr w:type="spellEnd"/>
-      <w:r>
-        <w:rPr>
-          <w:rFonts w:cstheme="minorHAnsi"/>
-          <w:color w:val="000000" w:themeColor="text1"/>
-          <w:highlight w:val="cyan"/>
-        </w:rPr>
-        <w:t xml:space="preserve"> = 1 to </w:t>
-      </w:r>
-      <w:proofErr w:type="spellStart"/>
-      <w:proofErr w:type="gramStart"/>
-      <w:r>
-        <w:rPr>
-          <w:rFonts w:cstheme="minorHAnsi"/>
-          <w:color w:val="000000" w:themeColor="text1"/>
-          <w:highlight w:val="cyan"/>
-        </w:rPr>
-        <w:t>A.length</w:t>
-      </w:r>
-      <w:proofErr w:type="spellEnd"/>
-      <w:proofErr w:type="gramEnd"/>
+        <w:t>for i = 1 to A.length</w:t>
+      </w:r>
     </w:p>
     <w:p>
       <w:pPr>
@@ -2848,25 +2620,7 @@
           <w:color w:val="000000" w:themeColor="text1"/>
           <w:highlight w:val="cyan"/>
         </w:rPr>
-        <w:t>if A[</w:t>
-      </w:r>
-      <w:proofErr w:type="spellStart"/>
-      <w:r>
-        <w:rPr>
-          <w:rFonts w:cstheme="minorHAnsi"/>
-          <w:color w:val="000000" w:themeColor="text1"/>
-          <w:highlight w:val="cyan"/>
-        </w:rPr>
-        <w:t>i</w:t>
-      </w:r>
-      <w:proofErr w:type="spellEnd"/>
-      <w:r>
-        <w:rPr>
-          <w:rFonts w:cstheme="minorHAnsi"/>
-          <w:color w:val="000000" w:themeColor="text1"/>
-          <w:highlight w:val="cyan"/>
-        </w:rPr>
-        <w:t>] = v</w:t>
+        <w:t>if A[i] = v</w:t>
       </w:r>
     </w:p>
     <w:p>
@@ -2901,20 +2655,8 @@
           <w:color w:val="000000" w:themeColor="text1"/>
           <w:highlight w:val="cyan"/>
         </w:rPr>
-        <w:t xml:space="preserve">return </w:t>
-      </w:r>
-      <w:proofErr w:type="spellStart"/>
-      <w:proofErr w:type="gramStart"/>
-      <w:r>
-        <w:rPr>
-          <w:rFonts w:cstheme="minorHAnsi"/>
-          <w:color w:val="000000" w:themeColor="text1"/>
-          <w:highlight w:val="cyan"/>
-        </w:rPr>
-        <w:t>i</w:t>
-      </w:r>
-      <w:proofErr w:type="spellEnd"/>
-      <w:proofErr w:type="gramEnd"/>
+        <w:t>return i</w:t>
+      </w:r>
     </w:p>
     <w:p>
       <w:pPr>
@@ -2976,39 +2718,7 @@
           <w:rFonts w:cstheme="minorHAnsi"/>
           <w:color w:val="000000" w:themeColor="text1"/>
         </w:rPr>
-        <w:t xml:space="preserve"> Before the first iteration, we can say that the value was not found in the subarray </w:t>
-      </w:r>
-      <w:proofErr w:type="gramStart"/>
-      <w:r>
-        <w:rPr>
-          <w:rFonts w:cstheme="minorHAnsi"/>
-          <w:color w:val="000000" w:themeColor="text1"/>
-        </w:rPr>
-        <w:t>A[</w:t>
-      </w:r>
-      <w:proofErr w:type="gramEnd"/>
-      <w:r>
-        <w:rPr>
-          <w:rFonts w:cstheme="minorHAnsi"/>
-          <w:color w:val="000000" w:themeColor="text1"/>
-        </w:rPr>
-        <w:t xml:space="preserve">1 … </w:t>
-      </w:r>
-      <w:proofErr w:type="spellStart"/>
-      <w:r>
-        <w:rPr>
-          <w:rFonts w:cstheme="minorHAnsi"/>
-          <w:color w:val="000000" w:themeColor="text1"/>
-        </w:rPr>
-        <w:t>i</w:t>
-      </w:r>
-      <w:proofErr w:type="spellEnd"/>
-      <w:r>
-        <w:rPr>
-          <w:rFonts w:cstheme="minorHAnsi"/>
-          <w:color w:val="000000" w:themeColor="text1"/>
-        </w:rPr>
-        <w:t xml:space="preserve"> – 1]</w:t>
+        <w:t xml:space="preserve"> Before the first iteration, we can say that the value was not found in the subarray A[1 … i – 1]</w:t>
       </w:r>
       <w:r>
         <w:rPr>
@@ -3108,55 +2818,7 @@
           <w:rFonts w:cstheme="minorHAnsi"/>
           <w:color w:val="000000" w:themeColor="text1"/>
         </w:rPr>
-        <w:t xml:space="preserve">subarray </w:t>
-      </w:r>
-      <w:proofErr w:type="gramStart"/>
-      <w:r>
-        <w:rPr>
-          <w:rFonts w:cstheme="minorHAnsi"/>
-          <w:color w:val="000000" w:themeColor="text1"/>
-        </w:rPr>
-        <w:t>A[</w:t>
-      </w:r>
-      <w:proofErr w:type="gramEnd"/>
-      <w:r>
-        <w:rPr>
-          <w:rFonts w:cstheme="minorHAnsi"/>
-          <w:color w:val="000000" w:themeColor="text1"/>
-        </w:rPr>
-        <w:t xml:space="preserve">1 … </w:t>
-      </w:r>
-      <w:proofErr w:type="spellStart"/>
-      <w:r>
-        <w:rPr>
-          <w:rFonts w:cstheme="minorHAnsi"/>
-          <w:color w:val="000000" w:themeColor="text1"/>
-        </w:rPr>
-        <w:t>i</w:t>
-      </w:r>
-      <w:proofErr w:type="spellEnd"/>
-      <w:r>
-        <w:rPr>
-          <w:rFonts w:cstheme="minorHAnsi"/>
-          <w:color w:val="000000" w:themeColor="text1"/>
-        </w:rPr>
-        <w:t xml:space="preserve"> – 1] represents visited elements, neither of which equaled the target value. So, we continue our search </w:t>
-      </w:r>
-      <w:proofErr w:type="spellStart"/>
-      <w:r>
-        <w:rPr>
-          <w:rFonts w:cstheme="minorHAnsi"/>
-          <w:color w:val="000000" w:themeColor="text1"/>
-        </w:rPr>
-        <w:t>i</w:t>
-      </w:r>
-      <w:proofErr w:type="spellEnd"/>
-      <w:r>
-        <w:rPr>
-          <w:rFonts w:cstheme="minorHAnsi"/>
-          <w:color w:val="000000" w:themeColor="text1"/>
-        </w:rPr>
-        <w:t xml:space="preserve"> onwards.</w:t>
+        <w:t>subarray A[1 … i – 1] represents visited elements, neither of which equaled the target value. So, we continue our search i onwards.</w:t>
       </w:r>
     </w:p>
     <w:p>
@@ -3186,41 +2848,21 @@
           <w:rFonts w:cstheme="minorHAnsi"/>
           <w:color w:val="000000" w:themeColor="text1"/>
         </w:rPr>
-        <w:t xml:space="preserve"> The loop is terminated when we find the target value, or when </w:t>
-      </w:r>
-      <w:proofErr w:type="spellStart"/>
-      <w:r>
-        <w:rPr>
-          <w:rFonts w:cstheme="minorHAnsi"/>
-          <w:color w:val="000000" w:themeColor="text1"/>
-        </w:rPr>
-        <w:t>i</w:t>
-      </w:r>
-      <w:proofErr w:type="spellEnd"/>
-      <w:r>
-        <w:rPr>
-          <w:rFonts w:cstheme="minorHAnsi"/>
-          <w:color w:val="000000" w:themeColor="text1"/>
-        </w:rPr>
-        <w:t xml:space="preserve"> = </w:t>
-      </w:r>
-      <w:proofErr w:type="spellStart"/>
-      <w:proofErr w:type="gramStart"/>
-      <w:r>
-        <w:rPr>
-          <w:rFonts w:cstheme="minorHAnsi"/>
-          <w:color w:val="000000" w:themeColor="text1"/>
-        </w:rPr>
-        <w:t>A.length</w:t>
-      </w:r>
-      <w:proofErr w:type="spellEnd"/>
-      <w:proofErr w:type="gramEnd"/>
-      <w:r>
-        <w:rPr>
-          <w:rFonts w:cstheme="minorHAnsi"/>
-          <w:color w:val="000000" w:themeColor="text1"/>
-        </w:rPr>
-        <w:t xml:space="preserve"> + 1, in which case we have scanned the entire array. </w:t>
+        <w:t xml:space="preserve"> The loop is terminated </w:t>
+      </w:r>
+      <w:r>
+        <w:rPr>
+          <w:rFonts w:cstheme="minorHAnsi"/>
+          <w:color w:val="000000" w:themeColor="text1"/>
+        </w:rPr>
+        <w:t xml:space="preserve">either </w:t>
+      </w:r>
+      <w:r>
+        <w:rPr>
+          <w:rFonts w:cstheme="minorHAnsi"/>
+          <w:color w:val="000000" w:themeColor="text1"/>
+        </w:rPr>
+        <w:t xml:space="preserve">when we find the target value, or when i = A.length + 1, in which case we have scanned the entire array. </w:t>
       </w:r>
     </w:p>
     <w:p>
@@ -3444,23 +3086,7 @@
           <w:rFonts w:cstheme="minorHAnsi"/>
           <w:color w:val="000000" w:themeColor="text1"/>
         </w:rPr>
-        <w:t xml:space="preserve">containing bits of two binary integers a and </w:t>
-      </w:r>
-      <w:proofErr w:type="gramStart"/>
-      <w:r>
-        <w:rPr>
-          <w:rFonts w:cstheme="minorHAnsi"/>
-          <w:color w:val="000000" w:themeColor="text1"/>
-        </w:rPr>
-        <w:t>b</w:t>
-      </w:r>
-      <w:proofErr w:type="gramEnd"/>
-      <w:r>
-        <w:rPr>
-          <w:rFonts w:cstheme="minorHAnsi"/>
-          <w:color w:val="000000" w:themeColor="text1"/>
-        </w:rPr>
-        <w:t xml:space="preserve"> respectively.</w:t>
+        <w:t>containing bits of two binary integers a and b respectively.</w:t>
       </w:r>
     </w:p>
     <w:p>
@@ -3496,23 +3122,13 @@
           <w:highlight w:val="cyan"/>
         </w:rPr>
       </w:pPr>
-      <w:proofErr w:type="gramStart"/>
-      <w:r>
-        <w:rPr>
-          <w:rFonts w:cstheme="minorHAnsi"/>
-          <w:color w:val="000000" w:themeColor="text1"/>
-          <w:highlight w:val="cyan"/>
-        </w:rPr>
-        <w:t>ADD(</w:t>
-      </w:r>
-      <w:proofErr w:type="gramEnd"/>
-      <w:r>
-        <w:rPr>
-          <w:rFonts w:cstheme="minorHAnsi"/>
-          <w:color w:val="000000" w:themeColor="text1"/>
-          <w:highlight w:val="cyan"/>
-        </w:rPr>
-        <w:t>A, B)</w:t>
+      <w:r>
+        <w:rPr>
+          <w:rFonts w:cstheme="minorHAnsi"/>
+          <w:color w:val="000000" w:themeColor="text1"/>
+          <w:highlight w:val="cyan"/>
+        </w:rPr>
+        <w:t>ADD(A, B)</w:t>
       </w:r>
     </w:p>
     <w:p>
@@ -3548,7 +3164,6 @@
           <w:highlight w:val="cyan"/>
         </w:rPr>
       </w:pPr>
-      <w:proofErr w:type="spellStart"/>
       <w:r>
         <w:rPr>
           <w:rFonts w:cstheme="minorHAnsi"/>
@@ -3579,17 +3194,338 @@
           <w:color w:val="000000" w:themeColor="text1"/>
           <w:highlight w:val="cyan"/>
         </w:rPr>
+        <w:t>ver = 0</w:t>
+      </w:r>
+    </w:p>
+    <w:p>
+      <w:pPr>
+        <w:pStyle w:val="ListParagraph"/>
+        <w:spacing w:after="0"/>
+        <w:ind w:left="1440"/>
+        <w:jc w:val="both"/>
+        <w:rPr>
+          <w:rFonts w:cstheme="minorHAnsi"/>
+          <w:color w:val="000000" w:themeColor="text1"/>
+          <w:highlight w:val="cyan"/>
+        </w:rPr>
+      </w:pPr>
+    </w:p>
+    <w:p>
+      <w:pPr>
+        <w:pStyle w:val="ListParagraph"/>
+        <w:spacing w:after="0"/>
+        <w:ind w:left="1440"/>
+        <w:jc w:val="both"/>
+        <w:rPr>
+          <w:rFonts w:cstheme="minorHAnsi"/>
+          <w:color w:val="000000" w:themeColor="text1"/>
+          <w:highlight w:val="cyan"/>
+        </w:rPr>
+      </w:pPr>
+      <w:r>
+        <w:rPr>
+          <w:rFonts w:cstheme="minorHAnsi"/>
+          <w:color w:val="000000" w:themeColor="text1"/>
+          <w:highlight w:val="cyan"/>
+        </w:rPr>
+        <w:t>for i = n downto 1</w:t>
+      </w:r>
+    </w:p>
+    <w:p>
+      <w:pPr>
+        <w:pStyle w:val="ListParagraph"/>
+        <w:spacing w:after="0"/>
+        <w:ind w:left="1440"/>
+        <w:jc w:val="both"/>
+        <w:rPr>
+          <w:rFonts w:cstheme="minorHAnsi"/>
+          <w:color w:val="000000" w:themeColor="text1"/>
+          <w:highlight w:val="cyan"/>
+        </w:rPr>
+      </w:pPr>
+      <w:r>
+        <w:rPr>
+          <w:rFonts w:cstheme="minorHAnsi"/>
+          <w:color w:val="000000" w:themeColor="text1"/>
+        </w:rPr>
+        <w:tab/>
+      </w:r>
+      <w:r>
+        <w:rPr>
+          <w:rFonts w:cstheme="minorHAnsi"/>
+          <w:color w:val="000000" w:themeColor="text1"/>
+          <w:highlight w:val="cyan"/>
+        </w:rPr>
+        <w:t>C[i + 1] = (A[i] + B[i] + carry</w:t>
+      </w:r>
+      <w:r>
+        <w:rPr>
+          <w:rFonts w:cstheme="minorHAnsi"/>
+          <w:color w:val="000000" w:themeColor="text1"/>
+          <w:highlight w:val="cyan"/>
+        </w:rPr>
+        <w:t>_o</w:t>
+      </w:r>
+      <w:r>
+        <w:rPr>
+          <w:rFonts w:cstheme="minorHAnsi"/>
+          <w:color w:val="000000" w:themeColor="text1"/>
+          <w:highlight w:val="cyan"/>
+        </w:rPr>
+        <w:t>ver) mod 2;</w:t>
+      </w:r>
+    </w:p>
+    <w:p>
+      <w:pPr>
+        <w:pStyle w:val="ListParagraph"/>
+        <w:spacing w:after="0"/>
+        <w:ind w:left="1440"/>
+        <w:jc w:val="both"/>
+        <w:rPr>
+          <w:rFonts w:cstheme="minorHAnsi"/>
+          <w:color w:val="000000" w:themeColor="text1"/>
+          <w:highlight w:val="cyan"/>
+        </w:rPr>
+      </w:pPr>
+    </w:p>
+    <w:p>
+      <w:pPr>
+        <w:pStyle w:val="ListParagraph"/>
+        <w:spacing w:after="0"/>
+        <w:ind w:left="1440"/>
+        <w:jc w:val="both"/>
+        <w:rPr>
+          <w:rFonts w:cstheme="minorHAnsi"/>
+          <w:color w:val="000000" w:themeColor="text1"/>
+          <w:highlight w:val="cyan"/>
+        </w:rPr>
+      </w:pPr>
+      <w:r>
+        <w:rPr>
+          <w:rFonts w:cstheme="minorHAnsi"/>
+          <w:color w:val="000000" w:themeColor="text1"/>
+        </w:rPr>
+        <w:tab/>
+      </w:r>
+      <w:r>
+        <w:rPr>
+          <w:rFonts w:cstheme="minorHAnsi"/>
+          <w:color w:val="000000" w:themeColor="text1"/>
+          <w:highlight w:val="cyan"/>
+        </w:rPr>
+        <w:t>if A[i] + B[i] + carry</w:t>
+      </w:r>
+      <w:r>
+        <w:rPr>
+          <w:rFonts w:cstheme="minorHAnsi"/>
+          <w:color w:val="000000" w:themeColor="text1"/>
+          <w:highlight w:val="cyan"/>
+        </w:rPr>
+        <w:t>_o</w:t>
+      </w:r>
+      <w:r>
+        <w:rPr>
+          <w:rFonts w:cstheme="minorHAnsi"/>
+          <w:color w:val="000000" w:themeColor="text1"/>
+          <w:highlight w:val="cyan"/>
+        </w:rPr>
+        <w:t>ver &gt; 1</w:t>
+      </w:r>
+    </w:p>
+    <w:p>
+      <w:pPr>
+        <w:pStyle w:val="ListParagraph"/>
+        <w:spacing w:after="0"/>
+        <w:ind w:left="1440"/>
+        <w:jc w:val="both"/>
+        <w:rPr>
+          <w:rFonts w:cstheme="minorHAnsi"/>
+          <w:color w:val="000000" w:themeColor="text1"/>
+          <w:highlight w:val="cyan"/>
+        </w:rPr>
+      </w:pPr>
+      <w:r>
+        <w:rPr>
+          <w:rFonts w:cstheme="minorHAnsi"/>
+          <w:color w:val="000000" w:themeColor="text1"/>
+        </w:rPr>
+        <w:tab/>
+      </w:r>
+      <w:r>
+        <w:rPr>
+          <w:rFonts w:cstheme="minorHAnsi"/>
+          <w:color w:val="000000" w:themeColor="text1"/>
+        </w:rPr>
+        <w:tab/>
+      </w:r>
+      <w:r>
+        <w:rPr>
+          <w:rFonts w:cstheme="minorHAnsi"/>
+          <w:color w:val="000000" w:themeColor="text1"/>
+          <w:highlight w:val="cyan"/>
+        </w:rPr>
+        <w:t>carry</w:t>
+      </w:r>
+      <w:r>
+        <w:rPr>
+          <w:rFonts w:cstheme="minorHAnsi"/>
+          <w:color w:val="000000" w:themeColor="text1"/>
+          <w:highlight w:val="cyan"/>
+        </w:rPr>
+        <w:t>_</w:t>
+      </w:r>
+      <w:r>
+        <w:rPr>
+          <w:rFonts w:cstheme="minorHAnsi"/>
+          <w:color w:val="000000" w:themeColor="text1"/>
+          <w:highlight w:val="cyan"/>
+        </w:rPr>
+        <w:t>over = 1</w:t>
+      </w:r>
+    </w:p>
+    <w:p>
+      <w:pPr>
+        <w:pStyle w:val="ListParagraph"/>
+        <w:spacing w:after="0"/>
+        <w:ind w:left="1440"/>
+        <w:jc w:val="both"/>
+        <w:rPr>
+          <w:rFonts w:cstheme="minorHAnsi"/>
+          <w:color w:val="000000" w:themeColor="text1"/>
+          <w:highlight w:val="cyan"/>
+        </w:rPr>
+      </w:pPr>
+      <w:r>
+        <w:rPr>
+          <w:rFonts w:cstheme="minorHAnsi"/>
+          <w:color w:val="000000" w:themeColor="text1"/>
+        </w:rPr>
+        <w:tab/>
+      </w:r>
+      <w:r>
+        <w:rPr>
+          <w:rFonts w:cstheme="minorHAnsi"/>
+          <w:color w:val="000000" w:themeColor="text1"/>
+          <w:highlight w:val="cyan"/>
+        </w:rPr>
+        <w:t>else</w:t>
+      </w:r>
+    </w:p>
+    <w:p>
+      <w:pPr>
+        <w:pStyle w:val="ListParagraph"/>
+        <w:spacing w:after="0"/>
+        <w:ind w:left="1440"/>
+        <w:jc w:val="both"/>
+        <w:rPr>
+          <w:rFonts w:cstheme="minorHAnsi"/>
+          <w:color w:val="000000" w:themeColor="text1"/>
+          <w:highlight w:val="cyan"/>
+        </w:rPr>
+      </w:pPr>
+      <w:r>
+        <w:rPr>
+          <w:rFonts w:cstheme="minorHAnsi"/>
+          <w:color w:val="000000" w:themeColor="text1"/>
+        </w:rPr>
+        <w:tab/>
+      </w:r>
+      <w:r>
+        <w:rPr>
+          <w:rFonts w:cstheme="minorHAnsi"/>
+          <w:color w:val="000000" w:themeColor="text1"/>
+        </w:rPr>
+        <w:tab/>
+      </w:r>
+      <w:r>
+        <w:rPr>
+          <w:rFonts w:cstheme="minorHAnsi"/>
+          <w:color w:val="000000" w:themeColor="text1"/>
+          <w:highlight w:val="cyan"/>
+        </w:rPr>
+        <w:t>carry</w:t>
+      </w:r>
+      <w:r>
+        <w:rPr>
+          <w:rFonts w:cstheme="minorHAnsi"/>
+          <w:color w:val="000000" w:themeColor="text1"/>
+          <w:highlight w:val="cyan"/>
+        </w:rPr>
+        <w:t>_</w:t>
+      </w:r>
+      <w:r>
+        <w:rPr>
+          <w:rFonts w:cstheme="minorHAnsi"/>
+          <w:color w:val="000000" w:themeColor="text1"/>
+          <w:highlight w:val="cyan"/>
+        </w:rPr>
+        <w:t>over = 0</w:t>
+      </w:r>
+    </w:p>
+    <w:p>
+      <w:pPr>
+        <w:pStyle w:val="ListParagraph"/>
+        <w:spacing w:after="0"/>
+        <w:ind w:left="1440"/>
+        <w:jc w:val="both"/>
+        <w:rPr>
+          <w:rFonts w:cstheme="minorHAnsi"/>
+          <w:color w:val="000000" w:themeColor="text1"/>
+          <w:highlight w:val="cyan"/>
+        </w:rPr>
+      </w:pPr>
+    </w:p>
+    <w:p>
+      <w:pPr>
+        <w:pStyle w:val="ListParagraph"/>
+        <w:spacing w:after="0"/>
+        <w:ind w:left="1440"/>
+        <w:jc w:val="both"/>
+        <w:rPr>
+          <w:rFonts w:cstheme="minorHAnsi"/>
+          <w:color w:val="000000" w:themeColor="text1"/>
+        </w:rPr>
+      </w:pPr>
+      <w:r>
+        <w:rPr>
+          <w:rFonts w:cstheme="minorHAnsi"/>
+          <w:color w:val="000000" w:themeColor="text1"/>
+          <w:highlight w:val="cyan"/>
+        </w:rPr>
+        <w:t>C[</w:t>
+      </w:r>
+      <w:r>
+        <w:rPr>
+          <w:rFonts w:cstheme="minorHAnsi"/>
+          <w:color w:val="000000" w:themeColor="text1"/>
+          <w:highlight w:val="cyan"/>
+        </w:rPr>
+        <w:t>1</w:t>
+      </w:r>
+      <w:r>
+        <w:rPr>
+          <w:rFonts w:cstheme="minorHAnsi"/>
+          <w:color w:val="000000" w:themeColor="text1"/>
+          <w:highlight w:val="cyan"/>
+        </w:rPr>
+        <w:t>] = carry</w:t>
+      </w:r>
+      <w:r>
+        <w:rPr>
+          <w:rFonts w:cstheme="minorHAnsi"/>
+          <w:color w:val="000000" w:themeColor="text1"/>
+          <w:highlight w:val="cyan"/>
+        </w:rPr>
+        <w:t>_o</w:t>
+      </w:r>
+      <w:r>
+        <w:rPr>
+          <w:rFonts w:cstheme="minorHAnsi"/>
+          <w:color w:val="000000" w:themeColor="text1"/>
+          <w:highlight w:val="cyan"/>
+        </w:rPr>
         <w:t>ver</w:t>
       </w:r>
-      <w:proofErr w:type="spellEnd"/>
-      <w:r>
-        <w:rPr>
-          <w:rFonts w:cstheme="minorHAnsi"/>
-          <w:color w:val="000000" w:themeColor="text1"/>
-          <w:highlight w:val="cyan"/>
-        </w:rPr>
-        <w:t xml:space="preserve"> = 0</w:t>
-      </w:r>
     </w:p>
     <w:p>
       <w:pPr>
@@ -3600,532 +3536,6 @@
         <w:rPr>
           <w:rFonts w:cstheme="minorHAnsi"/>
           <w:color w:val="000000" w:themeColor="text1"/>
-          <w:highlight w:val="cyan"/>
-        </w:rPr>
-      </w:pPr>
-    </w:p>
-    <w:p>
-      <w:pPr>
-        <w:pStyle w:val="ListParagraph"/>
-        <w:spacing w:after="0"/>
-        <w:ind w:left="1440"/>
-        <w:jc w:val="both"/>
-        <w:rPr>
-          <w:rFonts w:cstheme="minorHAnsi"/>
-          <w:color w:val="000000" w:themeColor="text1"/>
-          <w:highlight w:val="cyan"/>
-        </w:rPr>
-      </w:pPr>
-      <w:r>
-        <w:rPr>
-          <w:rFonts w:cstheme="minorHAnsi"/>
-          <w:color w:val="000000" w:themeColor="text1"/>
-          <w:highlight w:val="cyan"/>
-        </w:rPr>
-        <w:t xml:space="preserve">for </w:t>
-      </w:r>
-      <w:proofErr w:type="spellStart"/>
-      <w:r>
-        <w:rPr>
-          <w:rFonts w:cstheme="minorHAnsi"/>
-          <w:color w:val="000000" w:themeColor="text1"/>
-          <w:highlight w:val="cyan"/>
-        </w:rPr>
-        <w:t>i</w:t>
-      </w:r>
-      <w:proofErr w:type="spellEnd"/>
-      <w:r>
-        <w:rPr>
-          <w:rFonts w:cstheme="minorHAnsi"/>
-          <w:color w:val="000000" w:themeColor="text1"/>
-          <w:highlight w:val="cyan"/>
-        </w:rPr>
-        <w:t xml:space="preserve"> = n </w:t>
-      </w:r>
-      <w:proofErr w:type="spellStart"/>
-      <w:r>
-        <w:rPr>
-          <w:rFonts w:cstheme="minorHAnsi"/>
-          <w:color w:val="000000" w:themeColor="text1"/>
-          <w:highlight w:val="cyan"/>
-        </w:rPr>
-        <w:t>downto</w:t>
-      </w:r>
-      <w:proofErr w:type="spellEnd"/>
-      <w:r>
-        <w:rPr>
-          <w:rFonts w:cstheme="minorHAnsi"/>
-          <w:color w:val="000000" w:themeColor="text1"/>
-          <w:highlight w:val="cyan"/>
-        </w:rPr>
-        <w:t xml:space="preserve"> 1</w:t>
-      </w:r>
-    </w:p>
-    <w:p>
-      <w:pPr>
-        <w:pStyle w:val="ListParagraph"/>
-        <w:spacing w:after="0"/>
-        <w:ind w:left="1440"/>
-        <w:jc w:val="both"/>
-        <w:rPr>
-          <w:rFonts w:cstheme="minorHAnsi"/>
-          <w:color w:val="000000" w:themeColor="text1"/>
-          <w:highlight w:val="cyan"/>
-        </w:rPr>
-      </w:pPr>
-      <w:r>
-        <w:rPr>
-          <w:rFonts w:cstheme="minorHAnsi"/>
-          <w:color w:val="000000" w:themeColor="text1"/>
-        </w:rPr>
-        <w:tab/>
-      </w:r>
-      <w:proofErr w:type="gramStart"/>
-      <w:r>
-        <w:rPr>
-          <w:rFonts w:cstheme="minorHAnsi"/>
-          <w:color w:val="000000" w:themeColor="text1"/>
-          <w:highlight w:val="cyan"/>
-        </w:rPr>
-        <w:t>C[</w:t>
-      </w:r>
-      <w:proofErr w:type="spellStart"/>
-      <w:proofErr w:type="gramEnd"/>
-      <w:r>
-        <w:rPr>
-          <w:rFonts w:cstheme="minorHAnsi"/>
-          <w:color w:val="000000" w:themeColor="text1"/>
-          <w:highlight w:val="cyan"/>
-        </w:rPr>
-        <w:t>i</w:t>
-      </w:r>
-      <w:proofErr w:type="spellEnd"/>
-      <w:r>
-        <w:rPr>
-          <w:rFonts w:cstheme="minorHAnsi"/>
-          <w:color w:val="000000" w:themeColor="text1"/>
-          <w:highlight w:val="cyan"/>
-        </w:rPr>
-        <w:t xml:space="preserve"> + 1] = (A[</w:t>
-      </w:r>
-      <w:proofErr w:type="spellStart"/>
-      <w:r>
-        <w:rPr>
-          <w:rFonts w:cstheme="minorHAnsi"/>
-          <w:color w:val="000000" w:themeColor="text1"/>
-          <w:highlight w:val="cyan"/>
-        </w:rPr>
-        <w:t>i</w:t>
-      </w:r>
-      <w:proofErr w:type="spellEnd"/>
-      <w:r>
-        <w:rPr>
-          <w:rFonts w:cstheme="minorHAnsi"/>
-          <w:color w:val="000000" w:themeColor="text1"/>
-          <w:highlight w:val="cyan"/>
-        </w:rPr>
-        <w:t>] + B[</w:t>
-      </w:r>
-      <w:proofErr w:type="spellStart"/>
-      <w:r>
-        <w:rPr>
-          <w:rFonts w:cstheme="minorHAnsi"/>
-          <w:color w:val="000000" w:themeColor="text1"/>
-          <w:highlight w:val="cyan"/>
-        </w:rPr>
-        <w:t>i</w:t>
-      </w:r>
-      <w:proofErr w:type="spellEnd"/>
-      <w:r>
-        <w:rPr>
-          <w:rFonts w:cstheme="minorHAnsi"/>
-          <w:color w:val="000000" w:themeColor="text1"/>
-          <w:highlight w:val="cyan"/>
-        </w:rPr>
-        <w:t xml:space="preserve">] + </w:t>
-      </w:r>
-      <w:proofErr w:type="spellStart"/>
-      <w:r>
-        <w:rPr>
-          <w:rFonts w:cstheme="minorHAnsi"/>
-          <w:color w:val="000000" w:themeColor="text1"/>
-          <w:highlight w:val="cyan"/>
-        </w:rPr>
-        <w:t>carry</w:t>
-      </w:r>
-      <w:r>
-        <w:rPr>
-          <w:rFonts w:cstheme="minorHAnsi"/>
-          <w:color w:val="000000" w:themeColor="text1"/>
-          <w:highlight w:val="cyan"/>
-        </w:rPr>
-        <w:t>_o</w:t>
-      </w:r>
-      <w:r>
-        <w:rPr>
-          <w:rFonts w:cstheme="minorHAnsi"/>
-          <w:color w:val="000000" w:themeColor="text1"/>
-          <w:highlight w:val="cyan"/>
-        </w:rPr>
-        <w:t>ver</w:t>
-      </w:r>
-      <w:proofErr w:type="spellEnd"/>
-      <w:r>
-        <w:rPr>
-          <w:rFonts w:cstheme="minorHAnsi"/>
-          <w:color w:val="000000" w:themeColor="text1"/>
-          <w:highlight w:val="cyan"/>
-        </w:rPr>
-        <w:t>) mod 2;</w:t>
-      </w:r>
-    </w:p>
-    <w:p>
-      <w:pPr>
-        <w:pStyle w:val="ListParagraph"/>
-        <w:spacing w:after="0"/>
-        <w:ind w:left="1440"/>
-        <w:jc w:val="both"/>
-        <w:rPr>
-          <w:rFonts w:cstheme="minorHAnsi"/>
-          <w:color w:val="000000" w:themeColor="text1"/>
-          <w:highlight w:val="cyan"/>
-        </w:rPr>
-      </w:pPr>
-    </w:p>
-    <w:p>
-      <w:pPr>
-        <w:pStyle w:val="ListParagraph"/>
-        <w:spacing w:after="0"/>
-        <w:ind w:left="1440"/>
-        <w:jc w:val="both"/>
-        <w:rPr>
-          <w:rFonts w:cstheme="minorHAnsi"/>
-          <w:color w:val="000000" w:themeColor="text1"/>
-          <w:highlight w:val="cyan"/>
-        </w:rPr>
-      </w:pPr>
-      <w:r>
-        <w:rPr>
-          <w:rFonts w:cstheme="minorHAnsi"/>
-          <w:color w:val="000000" w:themeColor="text1"/>
-        </w:rPr>
-        <w:tab/>
-      </w:r>
-      <w:r>
-        <w:rPr>
-          <w:rFonts w:cstheme="minorHAnsi"/>
-          <w:color w:val="000000" w:themeColor="text1"/>
-          <w:highlight w:val="cyan"/>
-        </w:rPr>
-        <w:t>if A[</w:t>
-      </w:r>
-      <w:proofErr w:type="spellStart"/>
-      <w:r>
-        <w:rPr>
-          <w:rFonts w:cstheme="minorHAnsi"/>
-          <w:color w:val="000000" w:themeColor="text1"/>
-          <w:highlight w:val="cyan"/>
-        </w:rPr>
-        <w:t>i</w:t>
-      </w:r>
-      <w:proofErr w:type="spellEnd"/>
-      <w:r>
-        <w:rPr>
-          <w:rFonts w:cstheme="minorHAnsi"/>
-          <w:color w:val="000000" w:themeColor="text1"/>
-          <w:highlight w:val="cyan"/>
-        </w:rPr>
-        <w:t>] + B[</w:t>
-      </w:r>
-      <w:proofErr w:type="spellStart"/>
-      <w:r>
-        <w:rPr>
-          <w:rFonts w:cstheme="minorHAnsi"/>
-          <w:color w:val="000000" w:themeColor="text1"/>
-          <w:highlight w:val="cyan"/>
-        </w:rPr>
-        <w:t>i</w:t>
-      </w:r>
-      <w:proofErr w:type="spellEnd"/>
-      <w:r>
-        <w:rPr>
-          <w:rFonts w:cstheme="minorHAnsi"/>
-          <w:color w:val="000000" w:themeColor="text1"/>
-          <w:highlight w:val="cyan"/>
-        </w:rPr>
-        <w:t xml:space="preserve">] + </w:t>
-      </w:r>
-      <w:proofErr w:type="spellStart"/>
-      <w:r>
-        <w:rPr>
-          <w:rFonts w:cstheme="minorHAnsi"/>
-          <w:color w:val="000000" w:themeColor="text1"/>
-          <w:highlight w:val="cyan"/>
-        </w:rPr>
-        <w:t>carry</w:t>
-      </w:r>
-      <w:r>
-        <w:rPr>
-          <w:rFonts w:cstheme="minorHAnsi"/>
-          <w:color w:val="000000" w:themeColor="text1"/>
-          <w:highlight w:val="cyan"/>
-        </w:rPr>
-        <w:t>_o</w:t>
-      </w:r>
-      <w:r>
-        <w:rPr>
-          <w:rFonts w:cstheme="minorHAnsi"/>
-          <w:color w:val="000000" w:themeColor="text1"/>
-          <w:highlight w:val="cyan"/>
-        </w:rPr>
-        <w:t>ver</w:t>
-      </w:r>
-      <w:proofErr w:type="spellEnd"/>
-      <w:r>
-        <w:rPr>
-          <w:rFonts w:cstheme="minorHAnsi"/>
-          <w:color w:val="000000" w:themeColor="text1"/>
-          <w:highlight w:val="cyan"/>
-        </w:rPr>
-        <w:t xml:space="preserve"> &gt; 1</w:t>
-      </w:r>
-    </w:p>
-    <w:p>
-      <w:pPr>
-        <w:pStyle w:val="ListParagraph"/>
-        <w:spacing w:after="0"/>
-        <w:ind w:left="1440"/>
-        <w:jc w:val="both"/>
-        <w:rPr>
-          <w:rFonts w:cstheme="minorHAnsi"/>
-          <w:color w:val="000000" w:themeColor="text1"/>
-          <w:highlight w:val="cyan"/>
-        </w:rPr>
-      </w:pPr>
-      <w:r>
-        <w:rPr>
-          <w:rFonts w:cstheme="minorHAnsi"/>
-          <w:color w:val="000000" w:themeColor="text1"/>
-        </w:rPr>
-        <w:tab/>
-      </w:r>
-      <w:r>
-        <w:rPr>
-          <w:rFonts w:cstheme="minorHAnsi"/>
-          <w:color w:val="000000" w:themeColor="text1"/>
-        </w:rPr>
-        <w:tab/>
-      </w:r>
-      <w:proofErr w:type="spellStart"/>
-      <w:r>
-        <w:rPr>
-          <w:rFonts w:cstheme="minorHAnsi"/>
-          <w:color w:val="000000" w:themeColor="text1"/>
-          <w:highlight w:val="cyan"/>
-        </w:rPr>
-        <w:t>carry</w:t>
-      </w:r>
-      <w:r>
-        <w:rPr>
-          <w:rFonts w:cstheme="minorHAnsi"/>
-          <w:color w:val="000000" w:themeColor="text1"/>
-          <w:highlight w:val="cyan"/>
-        </w:rPr>
-        <w:t>_</w:t>
-      </w:r>
-      <w:r>
-        <w:rPr>
-          <w:rFonts w:cstheme="minorHAnsi"/>
-          <w:color w:val="000000" w:themeColor="text1"/>
-          <w:highlight w:val="cyan"/>
-        </w:rPr>
-        <w:t>over</w:t>
-      </w:r>
-      <w:proofErr w:type="spellEnd"/>
-      <w:r>
-        <w:rPr>
-          <w:rFonts w:cstheme="minorHAnsi"/>
-          <w:color w:val="000000" w:themeColor="text1"/>
-          <w:highlight w:val="cyan"/>
-        </w:rPr>
-        <w:t xml:space="preserve"> = 1</w:t>
-      </w:r>
-    </w:p>
-    <w:p>
-      <w:pPr>
-        <w:pStyle w:val="ListParagraph"/>
-        <w:spacing w:after="0"/>
-        <w:ind w:left="1440"/>
-        <w:jc w:val="both"/>
-        <w:rPr>
-          <w:rFonts w:cstheme="minorHAnsi"/>
-          <w:color w:val="000000" w:themeColor="text1"/>
-          <w:highlight w:val="cyan"/>
-        </w:rPr>
-      </w:pPr>
-      <w:r>
-        <w:rPr>
-          <w:rFonts w:cstheme="minorHAnsi"/>
-          <w:color w:val="000000" w:themeColor="text1"/>
-        </w:rPr>
-        <w:tab/>
-      </w:r>
-      <w:r>
-        <w:rPr>
-          <w:rFonts w:cstheme="minorHAnsi"/>
-          <w:color w:val="000000" w:themeColor="text1"/>
-          <w:highlight w:val="cyan"/>
-        </w:rPr>
-        <w:t>else</w:t>
-      </w:r>
-    </w:p>
-    <w:p>
-      <w:pPr>
-        <w:pStyle w:val="ListParagraph"/>
-        <w:spacing w:after="0"/>
-        <w:ind w:left="1440"/>
-        <w:jc w:val="both"/>
-        <w:rPr>
-          <w:rFonts w:cstheme="minorHAnsi"/>
-          <w:color w:val="000000" w:themeColor="text1"/>
-          <w:highlight w:val="cyan"/>
-        </w:rPr>
-      </w:pPr>
-      <w:r>
-        <w:rPr>
-          <w:rFonts w:cstheme="minorHAnsi"/>
-          <w:color w:val="000000" w:themeColor="text1"/>
-        </w:rPr>
-        <w:tab/>
-      </w:r>
-      <w:r>
-        <w:rPr>
-          <w:rFonts w:cstheme="minorHAnsi"/>
-          <w:color w:val="000000" w:themeColor="text1"/>
-        </w:rPr>
-        <w:tab/>
-      </w:r>
-      <w:proofErr w:type="spellStart"/>
-      <w:r>
-        <w:rPr>
-          <w:rFonts w:cstheme="minorHAnsi"/>
-          <w:color w:val="000000" w:themeColor="text1"/>
-          <w:highlight w:val="cyan"/>
-        </w:rPr>
-        <w:t>carry</w:t>
-      </w:r>
-      <w:r>
-        <w:rPr>
-          <w:rFonts w:cstheme="minorHAnsi"/>
-          <w:color w:val="000000" w:themeColor="text1"/>
-          <w:highlight w:val="cyan"/>
-        </w:rPr>
-        <w:t>_</w:t>
-      </w:r>
-      <w:r>
-        <w:rPr>
-          <w:rFonts w:cstheme="minorHAnsi"/>
-          <w:color w:val="000000" w:themeColor="text1"/>
-          <w:highlight w:val="cyan"/>
-        </w:rPr>
-        <w:t>over</w:t>
-      </w:r>
-      <w:proofErr w:type="spellEnd"/>
-      <w:r>
-        <w:rPr>
-          <w:rFonts w:cstheme="minorHAnsi"/>
-          <w:color w:val="000000" w:themeColor="text1"/>
-          <w:highlight w:val="cyan"/>
-        </w:rPr>
-        <w:t xml:space="preserve"> = 0</w:t>
-      </w:r>
-    </w:p>
-    <w:p>
-      <w:pPr>
-        <w:pStyle w:val="ListParagraph"/>
-        <w:spacing w:after="0"/>
-        <w:ind w:left="1440"/>
-        <w:jc w:val="both"/>
-        <w:rPr>
-          <w:rFonts w:cstheme="minorHAnsi"/>
-          <w:color w:val="000000" w:themeColor="text1"/>
-          <w:highlight w:val="cyan"/>
-        </w:rPr>
-      </w:pPr>
-    </w:p>
-    <w:p>
-      <w:pPr>
-        <w:pStyle w:val="ListParagraph"/>
-        <w:spacing w:after="0"/>
-        <w:ind w:left="1440"/>
-        <w:jc w:val="both"/>
-        <w:rPr>
-          <w:rFonts w:cstheme="minorHAnsi"/>
-          <w:color w:val="000000" w:themeColor="text1"/>
-        </w:rPr>
-      </w:pPr>
-      <w:proofErr w:type="gramStart"/>
-      <w:r>
-        <w:rPr>
-          <w:rFonts w:cstheme="minorHAnsi"/>
-          <w:color w:val="000000" w:themeColor="text1"/>
-          <w:highlight w:val="cyan"/>
-        </w:rPr>
-        <w:t>C[</w:t>
-      </w:r>
-      <w:proofErr w:type="gramEnd"/>
-      <w:r>
-        <w:rPr>
-          <w:rFonts w:cstheme="minorHAnsi"/>
-          <w:color w:val="000000" w:themeColor="text1"/>
-          <w:highlight w:val="cyan"/>
-        </w:rPr>
-        <w:t>1</w:t>
-      </w:r>
-      <w:r>
-        <w:rPr>
-          <w:rFonts w:cstheme="minorHAnsi"/>
-          <w:color w:val="000000" w:themeColor="text1"/>
-          <w:highlight w:val="cyan"/>
-        </w:rPr>
-        <w:t xml:space="preserve">] = </w:t>
-      </w:r>
-      <w:proofErr w:type="spellStart"/>
-      <w:r>
-        <w:rPr>
-          <w:rFonts w:cstheme="minorHAnsi"/>
-          <w:color w:val="000000" w:themeColor="text1"/>
-          <w:highlight w:val="cyan"/>
-        </w:rPr>
-        <w:t>carry</w:t>
-      </w:r>
-      <w:r>
-        <w:rPr>
-          <w:rFonts w:cstheme="minorHAnsi"/>
-          <w:color w:val="000000" w:themeColor="text1"/>
-          <w:highlight w:val="cyan"/>
-        </w:rPr>
-        <w:t>_o</w:t>
-      </w:r>
-      <w:r>
-        <w:rPr>
-          <w:rFonts w:cstheme="minorHAnsi"/>
-          <w:color w:val="000000" w:themeColor="text1"/>
-          <w:highlight w:val="cyan"/>
-        </w:rPr>
-        <w:t>ver</w:t>
-      </w:r>
-      <w:proofErr w:type="spellEnd"/>
-    </w:p>
-    <w:p>
-      <w:pPr>
-        <w:pStyle w:val="ListParagraph"/>
-        <w:spacing w:after="0"/>
-        <w:ind w:left="1440"/>
-        <w:jc w:val="both"/>
-        <w:rPr>
-          <w:rFonts w:cstheme="minorHAnsi"/>
-          <w:color w:val="000000" w:themeColor="text1"/>
         </w:rPr>
       </w:pPr>
       <w:r>
@@ -4410,23 +3820,13 @@
           <w:color w:val="000000" w:themeColor="text1"/>
         </w:rPr>
       </w:pPr>
-    </w:p>
-    <w:p>
-      <w:pPr>
-        <w:spacing w:after="0"/>
-        <w:jc w:val="both"/>
-        <w:rPr>
-          <w:b/>
-          <w:bCs/>
-          <w:color w:val="000000" w:themeColor="text1"/>
-        </w:rPr>
-      </w:pPr>
-      <w:r>
-        <w:rPr>
-          <w:b/>
-          <w:bCs/>
-          <w:color w:val="000000" w:themeColor="text1"/>
-        </w:rPr>
+      <w:r>
+        <w:rPr>
+          <w:b/>
+          <w:bCs/>
+          <w:color w:val="000000" w:themeColor="text1"/>
+        </w:rPr>
+        <w:lastRenderedPageBreak/>
         <w:t>Exercise 2.2 – 1</w:t>
       </w:r>
     </w:p>
@@ -4656,79 +4056,7 @@
           <w:bCs/>
           <w:color w:val="000000" w:themeColor="text1"/>
         </w:rPr>
-        <w:t xml:space="preserve">Consider sorting n numbers in array A by first finding the smallest element of A and exchanging it with the element in </w:t>
-      </w:r>
-      <w:proofErr w:type="gramStart"/>
-      <w:r>
-        <w:rPr>
-          <w:b/>
-          <w:bCs/>
-          <w:color w:val="000000" w:themeColor="text1"/>
-        </w:rPr>
-        <w:t>A[</w:t>
-      </w:r>
-      <w:proofErr w:type="gramEnd"/>
-      <w:r>
-        <w:rPr>
-          <w:b/>
-          <w:bCs/>
-          <w:color w:val="000000" w:themeColor="text1"/>
-        </w:rPr>
-        <w:t xml:space="preserve">1]. Then find the second smallest element of A, and exchange it with </w:t>
-      </w:r>
-      <w:proofErr w:type="gramStart"/>
-      <w:r>
-        <w:rPr>
-          <w:b/>
-          <w:bCs/>
-          <w:color w:val="000000" w:themeColor="text1"/>
-        </w:rPr>
-        <w:t>A[</w:t>
-      </w:r>
-      <w:proofErr w:type="gramEnd"/>
-      <w:r>
-        <w:rPr>
-          <w:b/>
-          <w:bCs/>
-          <w:color w:val="000000" w:themeColor="text1"/>
-        </w:rPr>
-        <w:t xml:space="preserve">2]. Continue in this manner for the first n – 1 </w:t>
-      </w:r>
-      <w:proofErr w:type="gramStart"/>
-      <w:r>
-        <w:rPr>
-          <w:b/>
-          <w:bCs/>
-          <w:color w:val="000000" w:themeColor="text1"/>
-        </w:rPr>
-        <w:t>elements</w:t>
-      </w:r>
-      <w:proofErr w:type="gramEnd"/>
-      <w:r>
-        <w:rPr>
-          <w:b/>
-          <w:bCs/>
-          <w:color w:val="000000" w:themeColor="text1"/>
-        </w:rPr>
-        <w:t xml:space="preserve"> of A. Write pseudocode for this algorithm, which is known as selection sort. What loop invariant does this algorithm maintain? Why does it need to run for only the first n – 1 </w:t>
-      </w:r>
-      <w:proofErr w:type="gramStart"/>
-      <w:r>
-        <w:rPr>
-          <w:b/>
-          <w:bCs/>
-          <w:color w:val="000000" w:themeColor="text1"/>
-        </w:rPr>
-        <w:t>elements</w:t>
-      </w:r>
-      <w:proofErr w:type="gramEnd"/>
-      <w:r>
-        <w:rPr>
-          <w:b/>
-          <w:bCs/>
-          <w:color w:val="000000" w:themeColor="text1"/>
-        </w:rPr>
-        <w:t xml:space="preserve">, rather than for all n elements? Give the best-case and worst-case running times of selection sort in </w:t>
+        <w:t xml:space="preserve">Consider sorting n numbers in array A by first finding the smallest element of A and exchanging it with the element in A[1]. Then find the second smallest element of A, and exchange it with A[2]. Continue in this manner for the first n – 1 elements of A. Write pseudocode for this algorithm, which is known as selection sort. What loop invariant does this algorithm maintain? Why does it need to run for only the first n – 1 elements, rather than for all n elements? Give the best-case and worst-case running times of selection sort in </w:t>
       </w:r>
       <m:oMath>
         <m:r>
@@ -4793,25 +4121,7 @@
           <w:color w:val="000000" w:themeColor="text1"/>
           <w:highlight w:val="cyan"/>
         </w:rPr>
-        <w:t xml:space="preserve">for </w:t>
-      </w:r>
-      <w:proofErr w:type="spellStart"/>
-      <w:r>
-        <w:rPr>
-          <w:rFonts w:cstheme="minorHAnsi"/>
-          <w:color w:val="000000" w:themeColor="text1"/>
-          <w:highlight w:val="cyan"/>
-        </w:rPr>
-        <w:t>i</w:t>
-      </w:r>
-      <w:proofErr w:type="spellEnd"/>
-      <w:r>
-        <w:rPr>
-          <w:rFonts w:cstheme="minorHAnsi"/>
-          <w:color w:val="000000" w:themeColor="text1"/>
-          <w:highlight w:val="cyan"/>
-        </w:rPr>
-        <w:t xml:space="preserve"> = 1 to n – 1</w:t>
+        <w:t>for i = 1 to n – 1</w:t>
       </w:r>
     </w:p>
     <w:p>
@@ -4833,7 +4143,6 @@
         </w:rPr>
         <w:tab/>
       </w:r>
-      <w:proofErr w:type="spellStart"/>
       <w:r>
         <w:rPr>
           <w:rFonts w:cstheme="minorHAnsi"/>
@@ -4872,27 +4181,8 @@
           <w:color w:val="000000" w:themeColor="text1"/>
           <w:highlight w:val="cyan"/>
         </w:rPr>
-        <w:t>ndex</w:t>
-      </w:r>
-      <w:proofErr w:type="spellEnd"/>
-      <w:r>
-        <w:rPr>
-          <w:rFonts w:cstheme="minorHAnsi"/>
-          <w:color w:val="000000" w:themeColor="text1"/>
-          <w:highlight w:val="cyan"/>
-        </w:rPr>
-        <w:t xml:space="preserve"> = </w:t>
-      </w:r>
-      <w:proofErr w:type="spellStart"/>
-      <w:r>
-        <w:rPr>
-          <w:rFonts w:cstheme="minorHAnsi"/>
-          <w:color w:val="000000" w:themeColor="text1"/>
-          <w:highlight w:val="cyan"/>
-        </w:rPr>
-        <w:t>i</w:t>
-      </w:r>
-      <w:proofErr w:type="spellEnd"/>
+        <w:t>ndex = i</w:t>
+      </w:r>
     </w:p>
     <w:p>
       <w:pPr>
@@ -4938,25 +4228,7 @@
           <w:color w:val="000000" w:themeColor="text1"/>
           <w:highlight w:val="cyan"/>
         </w:rPr>
-        <w:t xml:space="preserve">for j = </w:t>
-      </w:r>
-      <w:proofErr w:type="spellStart"/>
-      <w:r>
-        <w:rPr>
-          <w:rFonts w:cstheme="minorHAnsi"/>
-          <w:color w:val="000000" w:themeColor="text1"/>
-          <w:highlight w:val="cyan"/>
-        </w:rPr>
-        <w:t>i</w:t>
-      </w:r>
-      <w:proofErr w:type="spellEnd"/>
-      <w:r>
-        <w:rPr>
-          <w:rFonts w:cstheme="minorHAnsi"/>
-          <w:color w:val="000000" w:themeColor="text1"/>
-          <w:highlight w:val="cyan"/>
-        </w:rPr>
-        <w:t xml:space="preserve"> + 1 to n</w:t>
+        <w:t>for j = i + 1 to n</w:t>
       </w:r>
     </w:p>
     <w:p>
@@ -5007,9 +4279,74 @@
           <w:color w:val="000000" w:themeColor="text1"/>
           <w:highlight w:val="cyan"/>
         </w:rPr>
-        <w:t>A[</w:t>
-      </w:r>
-      <w:proofErr w:type="spellStart"/>
+        <w:t>A[smallest</w:t>
+      </w:r>
+      <w:r>
+        <w:rPr>
+          <w:rFonts w:cstheme="minorHAnsi"/>
+          <w:color w:val="000000" w:themeColor="text1"/>
+          <w:highlight w:val="cyan"/>
+        </w:rPr>
+        <w:t>_e</w:t>
+      </w:r>
+      <w:r>
+        <w:rPr>
+          <w:rFonts w:cstheme="minorHAnsi"/>
+          <w:color w:val="000000" w:themeColor="text1"/>
+          <w:highlight w:val="cyan"/>
+        </w:rPr>
+        <w:t>lement</w:t>
+      </w:r>
+      <w:r>
+        <w:rPr>
+          <w:rFonts w:cstheme="minorHAnsi"/>
+          <w:color w:val="000000" w:themeColor="text1"/>
+          <w:highlight w:val="cyan"/>
+        </w:rPr>
+        <w:t>_i</w:t>
+      </w:r>
+      <w:r>
+        <w:rPr>
+          <w:rFonts w:cstheme="minorHAnsi"/>
+          <w:color w:val="000000" w:themeColor="text1"/>
+          <w:highlight w:val="cyan"/>
+        </w:rPr>
+        <w:t xml:space="preserve">ndex] </w:t>
+      </w:r>
+    </w:p>
+    <w:p>
+      <w:pPr>
+        <w:pStyle w:val="ListParagraph"/>
+        <w:spacing w:after="0"/>
+        <w:ind w:left="1440"/>
+        <w:jc w:val="both"/>
+        <w:rPr>
+          <w:rFonts w:cstheme="minorHAnsi"/>
+          <w:color w:val="000000" w:themeColor="text1"/>
+          <w:highlight w:val="cyan"/>
+        </w:rPr>
+      </w:pPr>
+      <w:r>
+        <w:rPr>
+          <w:rFonts w:cstheme="minorHAnsi"/>
+          <w:color w:val="000000" w:themeColor="text1"/>
+        </w:rPr>
+        <w:tab/>
+      </w:r>
+      <w:r>
+        <w:rPr>
+          <w:rFonts w:cstheme="minorHAnsi"/>
+          <w:color w:val="000000" w:themeColor="text1"/>
+        </w:rPr>
+        <w:tab/>
+      </w:r>
+      <w:r>
+        <w:rPr>
+          <w:rFonts w:cstheme="minorHAnsi"/>
+          <w:color w:val="000000" w:themeColor="text1"/>
+        </w:rPr>
+        <w:tab/>
+      </w:r>
       <w:r>
         <w:rPr>
           <w:rFonts w:cstheme="minorHAnsi"/>
@@ -5048,16 +4385,7 @@
           <w:color w:val="000000" w:themeColor="text1"/>
           <w:highlight w:val="cyan"/>
         </w:rPr>
-        <w:t>ndex</w:t>
-      </w:r>
-      <w:proofErr w:type="spellEnd"/>
-      <w:r>
-        <w:rPr>
-          <w:rFonts w:cstheme="minorHAnsi"/>
-          <w:color w:val="000000" w:themeColor="text1"/>
-          <w:highlight w:val="cyan"/>
-        </w:rPr>
-        <w:t xml:space="preserve">] </w:t>
+        <w:t>ndex = j</w:t>
       </w:r>
     </w:p>
     <w:p>
@@ -5072,6 +4400,18 @@
           <w:highlight w:val="cyan"/>
         </w:rPr>
       </w:pPr>
+    </w:p>
+    <w:p>
+      <w:pPr>
+        <w:pStyle w:val="ListParagraph"/>
+        <w:spacing w:after="0"/>
+        <w:ind w:left="1440"/>
+        <w:jc w:val="both"/>
+        <w:rPr>
+          <w:rFonts w:cstheme="minorHAnsi"/>
+          <w:color w:val="000000" w:themeColor="text1"/>
+        </w:rPr>
+      </w:pPr>
       <w:r>
         <w:rPr>
           <w:rFonts w:cstheme="minorHAnsi"/>
@@ -5083,24 +4423,9 @@
         <w:rPr>
           <w:rFonts w:cstheme="minorHAnsi"/>
           <w:color w:val="000000" w:themeColor="text1"/>
-        </w:rPr>
-        <w:tab/>
-      </w:r>
-      <w:r>
-        <w:rPr>
-          <w:rFonts w:cstheme="minorHAnsi"/>
-          <w:color w:val="000000" w:themeColor="text1"/>
-        </w:rPr>
-        <w:tab/>
-      </w:r>
-      <w:proofErr w:type="spellStart"/>
-      <w:r>
-        <w:rPr>
-          <w:rFonts w:cstheme="minorHAnsi"/>
-          <w:color w:val="000000" w:themeColor="text1"/>
-          <w:highlight w:val="cyan"/>
-        </w:rPr>
-        <w:t>smallest</w:t>
+          <w:highlight w:val="cyan"/>
+        </w:rPr>
+        <w:t>swap A[i] and A[smallest</w:t>
       </w:r>
       <w:r>
         <w:rPr>
@@ -5132,124 +4457,7 @@
           <w:color w:val="000000" w:themeColor="text1"/>
           <w:highlight w:val="cyan"/>
         </w:rPr>
-        <w:t>ndex</w:t>
-      </w:r>
-      <w:proofErr w:type="spellEnd"/>
-      <w:r>
-        <w:rPr>
-          <w:rFonts w:cstheme="minorHAnsi"/>
-          <w:color w:val="000000" w:themeColor="text1"/>
-          <w:highlight w:val="cyan"/>
-        </w:rPr>
-        <w:t xml:space="preserve"> = j</w:t>
-      </w:r>
-    </w:p>
-    <w:p>
-      <w:pPr>
-        <w:pStyle w:val="ListParagraph"/>
-        <w:spacing w:after="0"/>
-        <w:ind w:left="1440"/>
-        <w:jc w:val="both"/>
-        <w:rPr>
-          <w:rFonts w:cstheme="minorHAnsi"/>
-          <w:color w:val="000000" w:themeColor="text1"/>
-          <w:highlight w:val="cyan"/>
-        </w:rPr>
-      </w:pPr>
-    </w:p>
-    <w:p>
-      <w:pPr>
-        <w:pStyle w:val="ListParagraph"/>
-        <w:spacing w:after="0"/>
-        <w:ind w:left="1440"/>
-        <w:jc w:val="both"/>
-        <w:rPr>
-          <w:rFonts w:cstheme="minorHAnsi"/>
-          <w:color w:val="000000" w:themeColor="text1"/>
-        </w:rPr>
-      </w:pPr>
-      <w:r>
-        <w:rPr>
-          <w:rFonts w:cstheme="minorHAnsi"/>
-          <w:color w:val="000000" w:themeColor="text1"/>
-        </w:rPr>
-        <w:tab/>
-      </w:r>
-      <w:r>
-        <w:rPr>
-          <w:rFonts w:cstheme="minorHAnsi"/>
-          <w:color w:val="000000" w:themeColor="text1"/>
-          <w:highlight w:val="cyan"/>
-        </w:rPr>
-        <w:t>swap A[</w:t>
-      </w:r>
-      <w:proofErr w:type="spellStart"/>
-      <w:r>
-        <w:rPr>
-          <w:rFonts w:cstheme="minorHAnsi"/>
-          <w:color w:val="000000" w:themeColor="text1"/>
-          <w:highlight w:val="cyan"/>
-        </w:rPr>
-        <w:t>i</w:t>
-      </w:r>
-      <w:proofErr w:type="spellEnd"/>
-      <w:r>
-        <w:rPr>
-          <w:rFonts w:cstheme="minorHAnsi"/>
-          <w:color w:val="000000" w:themeColor="text1"/>
-          <w:highlight w:val="cyan"/>
-        </w:rPr>
-        <w:t>] and A[</w:t>
-      </w:r>
-      <w:proofErr w:type="spellStart"/>
-      <w:r>
-        <w:rPr>
-          <w:rFonts w:cstheme="minorHAnsi"/>
-          <w:color w:val="000000" w:themeColor="text1"/>
-          <w:highlight w:val="cyan"/>
-        </w:rPr>
-        <w:t>smallest</w:t>
-      </w:r>
-      <w:r>
-        <w:rPr>
-          <w:rFonts w:cstheme="minorHAnsi"/>
-          <w:color w:val="000000" w:themeColor="text1"/>
-          <w:highlight w:val="cyan"/>
-        </w:rPr>
-        <w:t>_e</w:t>
-      </w:r>
-      <w:r>
-        <w:rPr>
-          <w:rFonts w:cstheme="minorHAnsi"/>
-          <w:color w:val="000000" w:themeColor="text1"/>
-          <w:highlight w:val="cyan"/>
-        </w:rPr>
-        <w:t>lement</w:t>
-      </w:r>
-      <w:r>
-        <w:rPr>
-          <w:rFonts w:cstheme="minorHAnsi"/>
-          <w:color w:val="000000" w:themeColor="text1"/>
-          <w:highlight w:val="cyan"/>
-        </w:rPr>
-        <w:t>_i</w:t>
-      </w:r>
-      <w:r>
-        <w:rPr>
-          <w:rFonts w:cstheme="minorHAnsi"/>
-          <w:color w:val="000000" w:themeColor="text1"/>
-          <w:highlight w:val="cyan"/>
-        </w:rPr>
-        <w:t>ndex</w:t>
-      </w:r>
-      <w:proofErr w:type="spellEnd"/>
-      <w:r>
-        <w:rPr>
-          <w:rFonts w:cstheme="minorHAnsi"/>
-          <w:color w:val="000000" w:themeColor="text1"/>
-          <w:highlight w:val="cyan"/>
-        </w:rPr>
-        <w:t>]</w:t>
+        <w:t>ndex]</w:t>
       </w:r>
     </w:p>
     <w:p>
@@ -5313,46 +4521,14 @@
           <w:rFonts w:cstheme="minorHAnsi"/>
           <w:color w:val="000000" w:themeColor="text1"/>
         </w:rPr>
-        <w:t xml:space="preserve"> </w:t>
-      </w:r>
-      <w:proofErr w:type="gramStart"/>
-      <w:r>
-        <w:rPr>
-          <w:rFonts w:cstheme="minorHAnsi"/>
-          <w:color w:val="000000" w:themeColor="text1"/>
-        </w:rPr>
-        <w:t>A[</w:t>
-      </w:r>
-      <w:proofErr w:type="gramEnd"/>
-      <w:r>
-        <w:rPr>
-          <w:rFonts w:cstheme="minorHAnsi"/>
-          <w:color w:val="000000" w:themeColor="text1"/>
-        </w:rPr>
-        <w:t>1</w:t>
-      </w:r>
-      <w:r>
-        <w:rPr>
-          <w:rFonts w:cstheme="minorHAnsi"/>
-          <w:color w:val="000000" w:themeColor="text1"/>
-        </w:rPr>
-        <w:t xml:space="preserve"> … </w:t>
-      </w:r>
-      <w:proofErr w:type="spellStart"/>
-      <w:r>
-        <w:rPr>
-          <w:rFonts w:cstheme="minorHAnsi"/>
-          <w:color w:val="000000" w:themeColor="text1"/>
-        </w:rPr>
-        <w:t>i</w:t>
-      </w:r>
-      <w:proofErr w:type="spellEnd"/>
-      <w:r>
-        <w:rPr>
-          <w:rFonts w:cstheme="minorHAnsi"/>
-          <w:color w:val="000000" w:themeColor="text1"/>
-        </w:rPr>
-        <w:t xml:space="preserve"> – 1</w:t>
+        <w:t xml:space="preserve"> A[1</w:t>
+      </w:r>
+      <w:r>
+        <w:rPr>
+          <w:rFonts w:cstheme="minorHAnsi"/>
+          <w:color w:val="000000" w:themeColor="text1"/>
+        </w:rPr>
+        <w:t xml:space="preserve"> … i – 1</w:t>
       </w:r>
       <w:r>
         <w:rPr>
@@ -5432,67 +4608,19 @@
         </w:rPr>
         <w:t xml:space="preserve"> is swapped with the element at position </w:t>
       </w:r>
-      <w:proofErr w:type="spellStart"/>
-      <w:r>
-        <w:rPr>
-          <w:rFonts w:cstheme="minorHAnsi"/>
-          <w:color w:val="000000" w:themeColor="text1"/>
-        </w:rPr>
-        <w:t>i</w:t>
-      </w:r>
-      <w:proofErr w:type="spellEnd"/>
-      <w:r>
-        <w:rPr>
-          <w:rFonts w:cstheme="minorHAnsi"/>
-          <w:color w:val="000000" w:themeColor="text1"/>
-        </w:rPr>
-        <w:t xml:space="preserve">. Doing this maintains the loop invariant. Before the next iteration starts, the subarray </w:t>
-      </w:r>
-      <w:proofErr w:type="gramStart"/>
-      <w:r>
-        <w:rPr>
-          <w:rFonts w:cstheme="minorHAnsi"/>
-          <w:color w:val="000000" w:themeColor="text1"/>
-        </w:rPr>
-        <w:t>A[</w:t>
-      </w:r>
-      <w:proofErr w:type="gramEnd"/>
-      <w:r>
-        <w:rPr>
-          <w:rFonts w:cstheme="minorHAnsi"/>
-          <w:color w:val="000000" w:themeColor="text1"/>
-        </w:rPr>
-        <w:t xml:space="preserve">1 … </w:t>
-      </w:r>
-      <w:proofErr w:type="spellStart"/>
-      <w:r>
-        <w:rPr>
-          <w:rFonts w:cstheme="minorHAnsi"/>
-          <w:color w:val="000000" w:themeColor="text1"/>
-        </w:rPr>
-        <w:t>i</w:t>
-      </w:r>
-      <w:proofErr w:type="spellEnd"/>
-      <w:r>
-        <w:rPr>
-          <w:rFonts w:cstheme="minorHAnsi"/>
-          <w:color w:val="000000" w:themeColor="text1"/>
-        </w:rPr>
-        <w:t xml:space="preserve"> – 1]</w:t>
-      </w:r>
-      <w:r>
-        <w:rPr>
-          <w:rFonts w:cstheme="minorHAnsi"/>
-          <w:color w:val="000000" w:themeColor="text1"/>
-        </w:rPr>
-        <w:t xml:space="preserve"> </w:t>
-      </w:r>
-      <w:r>
-        <w:rPr>
-          <w:rFonts w:cstheme="minorHAnsi"/>
-          <w:color w:val="000000" w:themeColor="text1"/>
-        </w:rPr>
-        <w:t>contains all elements in their sorted position.</w:t>
+      <w:r>
+        <w:rPr>
+          <w:rFonts w:cstheme="minorHAnsi"/>
+          <w:color w:val="000000" w:themeColor="text1"/>
+        </w:rPr>
+        <w:t xml:space="preserve">i. </w:t>
+      </w:r>
+      <w:r>
+        <w:rPr>
+          <w:rFonts w:cstheme="minorHAnsi"/>
+          <w:color w:val="000000" w:themeColor="text1"/>
+        </w:rPr>
+        <w:t>Therefore, subarray A[1 … i] will contain i smallest elements of the input sequence in their sorted position.</w:t>
       </w:r>
       <w:r>
         <w:rPr>
@@ -5521,23 +4649,7 @@
           <w:rFonts w:cstheme="minorHAnsi"/>
           <w:color w:val="000000" w:themeColor="text1"/>
         </w:rPr>
-        <w:t xml:space="preserve">Termination: The loop terminates when </w:t>
-      </w:r>
-      <w:proofErr w:type="spellStart"/>
-      <w:r>
-        <w:rPr>
-          <w:rFonts w:cstheme="minorHAnsi"/>
-          <w:color w:val="000000" w:themeColor="text1"/>
-        </w:rPr>
-        <w:t>i</w:t>
-      </w:r>
-      <w:proofErr w:type="spellEnd"/>
-      <w:r>
-        <w:rPr>
-          <w:rFonts w:cstheme="minorHAnsi"/>
-          <w:color w:val="000000" w:themeColor="text1"/>
-        </w:rPr>
-        <w:t xml:space="preserve"> equals n. At this point</w:t>
+        <w:t>Termination: The loop terminates when i equals n. At this point</w:t>
       </w:r>
       <w:r>
         <w:rPr>
@@ -5551,23 +4663,7 @@
           <w:rFonts w:cstheme="minorHAnsi"/>
           <w:color w:val="000000" w:themeColor="text1"/>
         </w:rPr>
-        <w:t xml:space="preserve"> subarray </w:t>
-      </w:r>
-      <w:proofErr w:type="gramStart"/>
-      <w:r>
-        <w:rPr>
-          <w:rFonts w:cstheme="minorHAnsi"/>
-          <w:color w:val="000000" w:themeColor="text1"/>
-        </w:rPr>
-        <w:t>A[</w:t>
-      </w:r>
-      <w:proofErr w:type="gramEnd"/>
-      <w:r>
-        <w:rPr>
-          <w:rFonts w:cstheme="minorHAnsi"/>
-          <w:color w:val="000000" w:themeColor="text1"/>
-        </w:rPr>
-        <w:t xml:space="preserve">1 … n – 1] contains all n – 1 smallest elements in their sorted positions, </w:t>
+        <w:t xml:space="preserve"> subarray A[1 … n – 1] contains all n – 1 smallest elements in their sorted positions, </w:t>
       </w:r>
       <w:r>
         <w:rPr>
@@ -5679,23 +4775,7 @@
           <w:rFonts w:eastAsiaTheme="minorEastAsia" w:cstheme="minorHAnsi"/>
           <w:color w:val="000000" w:themeColor="text1"/>
         </w:rPr>
-        <w:t>or each iteration of the outer loop, we scan the entire A[</w:t>
-      </w:r>
-      <w:proofErr w:type="spellStart"/>
-      <w:r>
-        <w:rPr>
-          <w:rFonts w:eastAsiaTheme="minorEastAsia" w:cstheme="minorHAnsi"/>
-          <w:color w:val="000000" w:themeColor="text1"/>
-        </w:rPr>
-        <w:t>i</w:t>
-      </w:r>
-      <w:proofErr w:type="spellEnd"/>
-      <w:r>
-        <w:rPr>
-          <w:rFonts w:eastAsiaTheme="minorEastAsia" w:cstheme="minorHAnsi"/>
-          <w:color w:val="000000" w:themeColor="text1"/>
-        </w:rPr>
-        <w:t xml:space="preserve"> + 1 … n] subarray to find the next smallest element, thereby running the inner</w:t>
+        <w:t>or each iteration of the outer loop, we scan the entire A[i + 1 … n] subarray to find the next smallest element, thereby running the inner</w:t>
       </w:r>
       <w:r>
         <w:rPr>
@@ -5760,17 +4840,7 @@
                 <w:rFonts w:ascii="Cambria Math" w:hAnsi="Cambria Math"/>
                 <w:color w:val="000000" w:themeColor="text1"/>
               </w:rPr>
-              <m:t xml:space="preserve">i = </m:t>
-            </m:r>
-            <m:r>
-              <m:rPr>
-                <m:sty m:val="p"/>
-              </m:rPr>
-              <w:rPr>
-                <w:rFonts w:ascii="Cambria Math" w:hAnsi="Cambria Math"/>
-                <w:color w:val="000000" w:themeColor="text1"/>
-              </w:rPr>
-              <m:t>1</m:t>
+              <m:t>i = 1</m:t>
             </m:r>
           </m:sub>
           <m:sup>
@@ -5782,17 +4852,7 @@
                 <w:rFonts w:ascii="Cambria Math" w:hAnsi="Cambria Math"/>
                 <w:color w:val="000000" w:themeColor="text1"/>
               </w:rPr>
-              <m:t>n</m:t>
-            </m:r>
-            <m:r>
-              <m:rPr>
-                <m:sty m:val="p"/>
-              </m:rPr>
-              <w:rPr>
-                <w:rFonts w:ascii="Cambria Math" w:hAnsi="Cambria Math"/>
-                <w:color w:val="000000" w:themeColor="text1"/>
-              </w:rPr>
-              <m:t>-1</m:t>
+              <m:t>n-1</m:t>
             </m:r>
           </m:sup>
           <m:e>
@@ -5851,12 +4911,123 @@
           <w:color w:val="000000" w:themeColor="text1"/>
         </w:rPr>
       </w:pPr>
-      <w:r>
-        <w:rPr>
-          <w:b/>
-          <w:bCs/>
-          <w:color w:val="000000" w:themeColor="text1"/>
-        </w:rPr>
+    </w:p>
+    <w:p>
+      <w:pPr>
+        <w:spacing w:after="0"/>
+        <w:jc w:val="both"/>
+        <w:rPr>
+          <w:b/>
+          <w:bCs/>
+          <w:color w:val="000000" w:themeColor="text1"/>
+        </w:rPr>
+      </w:pPr>
+    </w:p>
+    <w:p>
+      <w:pPr>
+        <w:spacing w:after="0"/>
+        <w:jc w:val="both"/>
+        <w:rPr>
+          <w:b/>
+          <w:bCs/>
+          <w:color w:val="000000" w:themeColor="text1"/>
+        </w:rPr>
+      </w:pPr>
+    </w:p>
+    <w:p>
+      <w:pPr>
+        <w:spacing w:after="0"/>
+        <w:jc w:val="both"/>
+        <w:rPr>
+          <w:b/>
+          <w:bCs/>
+          <w:color w:val="000000" w:themeColor="text1"/>
+        </w:rPr>
+      </w:pPr>
+    </w:p>
+    <w:p>
+      <w:pPr>
+        <w:spacing w:after="0"/>
+        <w:jc w:val="both"/>
+        <w:rPr>
+          <w:b/>
+          <w:bCs/>
+          <w:color w:val="000000" w:themeColor="text1"/>
+        </w:rPr>
+      </w:pPr>
+    </w:p>
+    <w:p>
+      <w:pPr>
+        <w:spacing w:after="0"/>
+        <w:jc w:val="both"/>
+        <w:rPr>
+          <w:b/>
+          <w:bCs/>
+          <w:color w:val="000000" w:themeColor="text1"/>
+        </w:rPr>
+      </w:pPr>
+    </w:p>
+    <w:p>
+      <w:pPr>
+        <w:spacing w:after="0"/>
+        <w:jc w:val="both"/>
+        <w:rPr>
+          <w:b/>
+          <w:bCs/>
+          <w:color w:val="000000" w:themeColor="text1"/>
+        </w:rPr>
+      </w:pPr>
+    </w:p>
+    <w:p>
+      <w:pPr>
+        <w:spacing w:after="0"/>
+        <w:jc w:val="both"/>
+        <w:rPr>
+          <w:b/>
+          <w:bCs/>
+          <w:color w:val="000000" w:themeColor="text1"/>
+        </w:rPr>
+      </w:pPr>
+    </w:p>
+    <w:p>
+      <w:pPr>
+        <w:spacing w:after="0"/>
+        <w:jc w:val="both"/>
+        <w:rPr>
+          <w:b/>
+          <w:bCs/>
+          <w:color w:val="000000" w:themeColor="text1"/>
+        </w:rPr>
+      </w:pPr>
+    </w:p>
+    <w:p>
+      <w:pPr>
+        <w:spacing w:after="0"/>
+        <w:jc w:val="both"/>
+        <w:rPr>
+          <w:b/>
+          <w:bCs/>
+          <w:color w:val="000000" w:themeColor="text1"/>
+        </w:rPr>
+      </w:pPr>
+    </w:p>
+    <w:p>
+      <w:pPr>
+        <w:spacing w:after="0"/>
+        <w:jc w:val="both"/>
+        <w:rPr>
+          <w:b/>
+          <w:bCs/>
+          <w:color w:val="000000" w:themeColor="text1"/>
+        </w:rPr>
+      </w:pPr>
+      <w:r>
+        <w:rPr>
+          <w:b/>
+          <w:bCs/>
+          <w:color w:val="000000" w:themeColor="text1"/>
+        </w:rPr>
+        <w:lastRenderedPageBreak/>
         <w:t xml:space="preserve">Exercise 2.2 – </w:t>
       </w:r>
       <w:r>
@@ -5892,25 +5063,7 @@
           <w:bCs/>
           <w:color w:val="000000" w:themeColor="text1"/>
         </w:rPr>
-        <w:t xml:space="preserve">linear search again (see Exercise 2.1 – 3). How many elements of the input sequence need to be checked on the average, assuming that the element being searched for is equally likely to be any element in the array? How about in the worst case? What </w:t>
-      </w:r>
-      <w:proofErr w:type="gramStart"/>
-      <w:r>
-        <w:rPr>
-          <w:b/>
-          <w:bCs/>
-          <w:color w:val="000000" w:themeColor="text1"/>
-        </w:rPr>
-        <w:t>are</w:t>
-      </w:r>
-      <w:proofErr w:type="gramEnd"/>
-      <w:r>
-        <w:rPr>
-          <w:b/>
-          <w:bCs/>
-          <w:color w:val="000000" w:themeColor="text1"/>
-        </w:rPr>
-        <w:t xml:space="preserve"> the average</w:t>
+        <w:t>linear search again (see Exercise 2.1 – 3). How many elements of the input sequence need to be checked on the average, assuming that the element being searched for is equally likely to be any element in the array? How about in the worst case? What are the average</w:t>
       </w:r>
       <w:r>
         <w:rPr>
@@ -6057,7 +5210,14 @@
           <w:bCs/>
           <w:color w:val="000000" w:themeColor="text1"/>
         </w:rPr>
-        <w:t xml:space="preserve">iterate through n / 2 elements to finally arrive at the target element’s position. After neglecting coefficients attached to n, running time in such case would be </w:t>
+        <w:t xml:space="preserve">iterate through n / 2 elements to finally arrive at the target element’s position. </w:t>
+      </w:r>
+      <w:r>
+        <w:rPr>
+          <w:bCs/>
+          <w:color w:val="000000" w:themeColor="text1"/>
+        </w:rPr>
+        <w:t xml:space="preserve">The time complexity would therefore be </w:t>
       </w:r>
       <m:oMath>
         <m:r>
@@ -6098,7 +5258,6 @@
           <w:bCs/>
           <w:color w:val="000000" w:themeColor="text1"/>
         </w:rPr>
-        <w:lastRenderedPageBreak/>
         <w:t>Worst-case happens when the value we are looking for is not present in the array.</w:t>
       </w:r>
       <w:r>
@@ -6285,96 +5444,6 @@
         </w:rPr>
         <w:t>.</w:t>
       </w:r>
-    </w:p>
-    <w:p>
-      <w:pPr>
-        <w:spacing w:after="0"/>
-        <w:jc w:val="both"/>
-        <w:rPr>
-          <w:rFonts w:cstheme="minorHAnsi"/>
-          <w:color w:val="000000" w:themeColor="text1"/>
-        </w:rPr>
-      </w:pPr>
-    </w:p>
-    <w:p>
-      <w:pPr>
-        <w:spacing w:after="0"/>
-        <w:jc w:val="both"/>
-        <w:rPr>
-          <w:rFonts w:cstheme="minorHAnsi"/>
-          <w:color w:val="000000" w:themeColor="text1"/>
-        </w:rPr>
-      </w:pPr>
-    </w:p>
-    <w:p>
-      <w:pPr>
-        <w:spacing w:after="0"/>
-        <w:jc w:val="both"/>
-        <w:rPr>
-          <w:rFonts w:cstheme="minorHAnsi"/>
-          <w:color w:val="000000" w:themeColor="text1"/>
-        </w:rPr>
-      </w:pPr>
-    </w:p>
-    <w:p>
-      <w:pPr>
-        <w:spacing w:after="0"/>
-        <w:jc w:val="both"/>
-        <w:rPr>
-          <w:rFonts w:cstheme="minorHAnsi"/>
-          <w:color w:val="000000" w:themeColor="text1"/>
-        </w:rPr>
-      </w:pPr>
-    </w:p>
-    <w:p>
-      <w:pPr>
-        <w:spacing w:after="0"/>
-        <w:jc w:val="both"/>
-        <w:rPr>
-          <w:rFonts w:cstheme="minorHAnsi"/>
-          <w:color w:val="000000" w:themeColor="text1"/>
-        </w:rPr>
-      </w:pPr>
-    </w:p>
-    <w:p>
-      <w:pPr>
-        <w:spacing w:after="0"/>
-        <w:jc w:val="both"/>
-        <w:rPr>
-          <w:rFonts w:cstheme="minorHAnsi"/>
-          <w:color w:val="000000" w:themeColor="text1"/>
-        </w:rPr>
-      </w:pPr>
-    </w:p>
-    <w:p>
-      <w:pPr>
-        <w:spacing w:after="0"/>
-        <w:jc w:val="both"/>
-        <w:rPr>
-          <w:rFonts w:cstheme="minorHAnsi"/>
-          <w:color w:val="000000" w:themeColor="text1"/>
-        </w:rPr>
-      </w:pPr>
-    </w:p>
-    <w:p>
-      <w:pPr>
-        <w:spacing w:after="0"/>
-        <w:jc w:val="both"/>
-        <w:rPr>
-          <w:rFonts w:cstheme="minorHAnsi"/>
-          <w:color w:val="000000" w:themeColor="text1"/>
-        </w:rPr>
-      </w:pPr>
-    </w:p>
-    <w:p>
-      <w:pPr>
-        <w:spacing w:after="0"/>
-        <w:jc w:val="both"/>
-        <w:rPr>
-          <w:rFonts w:cstheme="minorHAnsi"/>
-          <w:color w:val="000000" w:themeColor="text1"/>
-        </w:rPr>
-      </w:pPr>
     </w:p>
     <w:p>
       <w:pPr>
@@ -7619,21 +6688,12 @@
           <w:highlight w:val="cyan"/>
         </w:rPr>
       </w:pPr>
-      <w:proofErr w:type="gramStart"/>
-      <w:r>
-        <w:rPr>
-          <w:color w:val="000000" w:themeColor="text1"/>
-          <w:highlight w:val="cyan"/>
-        </w:rPr>
-        <w:t>MERGE(</w:t>
-      </w:r>
-      <w:proofErr w:type="gramEnd"/>
-      <w:r>
-        <w:rPr>
-          <w:color w:val="000000" w:themeColor="text1"/>
-          <w:highlight w:val="cyan"/>
-        </w:rPr>
-        <w:t>A, p, q, r)</w:t>
+      <w:r>
+        <w:rPr>
+          <w:color w:val="000000" w:themeColor="text1"/>
+          <w:highlight w:val="cyan"/>
+        </w:rPr>
+        <w:t>MERGE(A, p, q, r)</w:t>
       </w:r>
     </w:p>
     <w:p>
@@ -7690,23 +6750,7 @@
           <w:color w:val="000000" w:themeColor="text1"/>
           <w:highlight w:val="cyan"/>
         </w:rPr>
-        <w:t xml:space="preserve">let </w:t>
-      </w:r>
-      <w:proofErr w:type="gramStart"/>
-      <w:r>
-        <w:rPr>
-          <w:color w:val="000000" w:themeColor="text1"/>
-          <w:highlight w:val="cyan"/>
-        </w:rPr>
-        <w:t>L[</w:t>
-      </w:r>
-      <w:proofErr w:type="gramEnd"/>
-      <w:r>
-        <w:rPr>
-          <w:color w:val="000000" w:themeColor="text1"/>
-          <w:highlight w:val="cyan"/>
-        </w:rPr>
-        <w:t xml:space="preserve">1 … n1] and R[1 … n2] be new arrays </w:t>
+        <w:t xml:space="preserve">let L[1 … n1] and R[1 … n2] be new arrays </w:t>
       </w:r>
     </w:p>
     <w:p>
@@ -7737,23 +6781,7 @@
           <w:color w:val="000000" w:themeColor="text1"/>
           <w:highlight w:val="cyan"/>
         </w:rPr>
-        <w:t xml:space="preserve">for </w:t>
-      </w:r>
-      <w:proofErr w:type="spellStart"/>
-      <w:r>
-        <w:rPr>
-          <w:color w:val="000000" w:themeColor="text1"/>
-          <w:highlight w:val="cyan"/>
-        </w:rPr>
-        <w:t>i</w:t>
-      </w:r>
-      <w:proofErr w:type="spellEnd"/>
-      <w:r>
-        <w:rPr>
-          <w:color w:val="000000" w:themeColor="text1"/>
-          <w:highlight w:val="cyan"/>
-        </w:rPr>
-        <w:t xml:space="preserve"> = 1 to n1</w:t>
+        <w:t>for i = 1 to n1</w:t>
       </w:r>
     </w:p>
     <w:p>
@@ -7773,55 +6801,7 @@
           <w:highlight w:val="cyan"/>
         </w:rPr>
         <w:tab/>
-        <w:t>L[</w:t>
-      </w:r>
-      <w:proofErr w:type="spellStart"/>
-      <w:r>
-        <w:rPr>
-          <w:color w:val="000000" w:themeColor="text1"/>
-          <w:highlight w:val="cyan"/>
-        </w:rPr>
-        <w:t>i</w:t>
-      </w:r>
-      <w:proofErr w:type="spellEnd"/>
-      <w:r>
-        <w:rPr>
-          <w:color w:val="000000" w:themeColor="text1"/>
-          <w:highlight w:val="cyan"/>
-        </w:rPr>
-        <w:t xml:space="preserve">] = </w:t>
-      </w:r>
-      <w:proofErr w:type="gramStart"/>
-      <w:r>
-        <w:rPr>
-          <w:color w:val="000000" w:themeColor="text1"/>
-          <w:highlight w:val="cyan"/>
-        </w:rPr>
-        <w:t>A[</w:t>
-      </w:r>
-      <w:proofErr w:type="gramEnd"/>
-      <w:r>
-        <w:rPr>
-          <w:color w:val="000000" w:themeColor="text1"/>
-          <w:highlight w:val="cyan"/>
-        </w:rPr>
-        <w:t xml:space="preserve">p + </w:t>
-      </w:r>
-      <w:proofErr w:type="spellStart"/>
-      <w:r>
-        <w:rPr>
-          <w:color w:val="000000" w:themeColor="text1"/>
-          <w:highlight w:val="cyan"/>
-        </w:rPr>
-        <w:t>i</w:t>
-      </w:r>
-      <w:proofErr w:type="spellEnd"/>
-      <w:r>
-        <w:rPr>
-          <w:color w:val="000000" w:themeColor="text1"/>
-          <w:highlight w:val="cyan"/>
-        </w:rPr>
-        <w:t xml:space="preserve"> – 1]</w:t>
+        <w:t>L[i] = A[p + i – 1]</w:t>
       </w:r>
     </w:p>
     <w:p>
@@ -7872,23 +6852,7 @@
           <w:highlight w:val="cyan"/>
         </w:rPr>
         <w:tab/>
-        <w:t xml:space="preserve">R[j] = </w:t>
-      </w:r>
-      <w:proofErr w:type="gramStart"/>
-      <w:r>
-        <w:rPr>
-          <w:color w:val="000000" w:themeColor="text1"/>
-          <w:highlight w:val="cyan"/>
-        </w:rPr>
-        <w:t>A[</w:t>
-      </w:r>
-      <w:proofErr w:type="gramEnd"/>
-      <w:r>
-        <w:rPr>
-          <w:color w:val="000000" w:themeColor="text1"/>
-          <w:highlight w:val="cyan"/>
-        </w:rPr>
-        <w:t>q + j]</w:t>
+        <w:t>R[j] = A[q + j]</w:t>
       </w:r>
     </w:p>
     <w:p>
@@ -7916,23 +6880,13 @@
           <w:highlight w:val="cyan"/>
         </w:rPr>
       </w:pPr>
-      <w:proofErr w:type="spellStart"/>
-      <w:r>
-        <w:rPr>
-          <w:rFonts w:cstheme="minorHAnsi"/>
-          <w:color w:val="000000" w:themeColor="text1"/>
-          <w:highlight w:val="cyan"/>
-        </w:rPr>
-        <w:t>i</w:t>
-      </w:r>
-      <w:proofErr w:type="spellEnd"/>
-      <w:r>
-        <w:rPr>
-          <w:rFonts w:cstheme="minorHAnsi"/>
-          <w:color w:val="000000" w:themeColor="text1"/>
-          <w:highlight w:val="cyan"/>
-        </w:rPr>
-        <w:t xml:space="preserve"> = 1</w:t>
+      <w:r>
+        <w:rPr>
+          <w:rFonts w:cstheme="minorHAnsi"/>
+          <w:color w:val="000000" w:themeColor="text1"/>
+          <w:highlight w:val="cyan"/>
+        </w:rPr>
+        <w:t>i = 1</w:t>
       </w:r>
     </w:p>
     <w:p>
@@ -7995,25 +6949,7 @@
           <w:color w:val="000000" w:themeColor="text1"/>
           <w:highlight w:val="cyan"/>
         </w:rPr>
-        <w:t xml:space="preserve">while </w:t>
-      </w:r>
-      <w:proofErr w:type="spellStart"/>
-      <w:r>
-        <w:rPr>
-          <w:rFonts w:cstheme="minorHAnsi"/>
-          <w:color w:val="000000" w:themeColor="text1"/>
-          <w:highlight w:val="cyan"/>
-        </w:rPr>
-        <w:t>i</w:t>
-      </w:r>
-      <w:proofErr w:type="spellEnd"/>
-      <w:r>
-        <w:rPr>
-          <w:rFonts w:cstheme="minorHAnsi"/>
-          <w:color w:val="000000" w:themeColor="text1"/>
-          <w:highlight w:val="cyan"/>
-        </w:rPr>
-        <w:t xml:space="preserve"> &lt; n1 and j &lt; n2</w:t>
+        <w:t>while i &lt; n1 and j &lt; n2</w:t>
       </w:r>
     </w:p>
     <w:p>
@@ -8034,25 +6970,7 @@
           <w:color w:val="000000" w:themeColor="text1"/>
           <w:highlight w:val="cyan"/>
         </w:rPr>
-        <w:t>if L[</w:t>
-      </w:r>
-      <w:proofErr w:type="spellStart"/>
-      <w:r>
-        <w:rPr>
-          <w:rFonts w:cstheme="minorHAnsi"/>
-          <w:color w:val="000000" w:themeColor="text1"/>
-          <w:highlight w:val="cyan"/>
-        </w:rPr>
-        <w:t>i</w:t>
-      </w:r>
-      <w:proofErr w:type="spellEnd"/>
-      <w:r>
-        <w:rPr>
-          <w:rFonts w:cstheme="minorHAnsi"/>
-          <w:color w:val="000000" w:themeColor="text1"/>
-          <w:highlight w:val="cyan"/>
-        </w:rPr>
-        <w:t>] &lt; R[j]</w:t>
+        <w:t>if L[i] &lt; R[j]</w:t>
       </w:r>
     </w:p>
     <w:p>
@@ -8073,25 +6991,7 @@
           <w:color w:val="000000" w:themeColor="text1"/>
           <w:highlight w:val="cyan"/>
         </w:rPr>
-        <w:t>A[k++] = L[</w:t>
-      </w:r>
-      <w:proofErr w:type="spellStart"/>
-      <w:r>
-        <w:rPr>
-          <w:rFonts w:cstheme="minorHAnsi"/>
-          <w:color w:val="000000" w:themeColor="text1"/>
-          <w:highlight w:val="cyan"/>
-        </w:rPr>
-        <w:t>i</w:t>
-      </w:r>
-      <w:proofErr w:type="spellEnd"/>
-      <w:r>
-        <w:rPr>
-          <w:rFonts w:cstheme="minorHAnsi"/>
-          <w:color w:val="000000" w:themeColor="text1"/>
-          <w:highlight w:val="cyan"/>
-        </w:rPr>
-        <w:t>++]</w:t>
+        <w:t>A[k++] = L[i++]</w:t>
       </w:r>
     </w:p>
     <w:p>
@@ -8131,25 +7031,7 @@
           <w:color w:val="000000" w:themeColor="text1"/>
           <w:highlight w:val="cyan"/>
         </w:rPr>
-        <w:t>A[k++] = R[</w:t>
-      </w:r>
-      <w:proofErr w:type="spellStart"/>
-      <w:r>
-        <w:rPr>
-          <w:rFonts w:cstheme="minorHAnsi"/>
-          <w:color w:val="000000" w:themeColor="text1"/>
-          <w:highlight w:val="cyan"/>
-        </w:rPr>
-        <w:t>j++</w:t>
-      </w:r>
-      <w:proofErr w:type="spellEnd"/>
-      <w:r>
-        <w:rPr>
-          <w:rFonts w:cstheme="minorHAnsi"/>
-          <w:color w:val="000000" w:themeColor="text1"/>
-          <w:highlight w:val="cyan"/>
-        </w:rPr>
-        <w:t>]</w:t>
+        <w:t>A[k++] = R[j++]</w:t>
       </w:r>
     </w:p>
     <w:p>
@@ -8181,25 +7063,7 @@
           <w:color w:val="000000" w:themeColor="text1"/>
           <w:highlight w:val="cyan"/>
         </w:rPr>
-        <w:t xml:space="preserve">while </w:t>
-      </w:r>
-      <w:proofErr w:type="spellStart"/>
-      <w:r>
-        <w:rPr>
-          <w:rFonts w:cstheme="minorHAnsi"/>
-          <w:color w:val="000000" w:themeColor="text1"/>
-          <w:highlight w:val="cyan"/>
-        </w:rPr>
-        <w:t>i</w:t>
-      </w:r>
-      <w:proofErr w:type="spellEnd"/>
-      <w:r>
-        <w:rPr>
-          <w:rFonts w:cstheme="minorHAnsi"/>
-          <w:color w:val="000000" w:themeColor="text1"/>
-          <w:highlight w:val="cyan"/>
-        </w:rPr>
-        <w:t xml:space="preserve"> &lt; n1</w:t>
+        <w:t>while i &lt; n1</w:t>
       </w:r>
     </w:p>
     <w:p>
@@ -8219,25 +7083,7 @@
           <w:color w:val="000000" w:themeColor="text1"/>
           <w:highlight w:val="cyan"/>
         </w:rPr>
-        <w:t>A[k++] = L[</w:t>
-      </w:r>
-      <w:proofErr w:type="spellStart"/>
-      <w:r>
-        <w:rPr>
-          <w:rFonts w:cstheme="minorHAnsi"/>
-          <w:color w:val="000000" w:themeColor="text1"/>
-          <w:highlight w:val="cyan"/>
-        </w:rPr>
-        <w:t>i</w:t>
-      </w:r>
-      <w:proofErr w:type="spellEnd"/>
-      <w:r>
-        <w:rPr>
-          <w:rFonts w:cstheme="minorHAnsi"/>
-          <w:color w:val="000000" w:themeColor="text1"/>
-          <w:highlight w:val="cyan"/>
-        </w:rPr>
-        <w:t>++]</w:t>
+        <w:t>A[k++] = L[i++]</w:t>
       </w:r>
     </w:p>
     <w:p>
@@ -8288,25 +7134,7 @@
           <w:color w:val="000000" w:themeColor="text1"/>
           <w:highlight w:val="cyan"/>
         </w:rPr>
-        <w:t>A[k++] = R[</w:t>
-      </w:r>
-      <w:proofErr w:type="spellStart"/>
-      <w:r>
-        <w:rPr>
-          <w:rFonts w:cstheme="minorHAnsi"/>
-          <w:color w:val="000000" w:themeColor="text1"/>
-          <w:highlight w:val="cyan"/>
-        </w:rPr>
-        <w:t>j++</w:t>
-      </w:r>
-      <w:proofErr w:type="spellEnd"/>
-      <w:r>
-        <w:rPr>
-          <w:rFonts w:cstheme="minorHAnsi"/>
-          <w:color w:val="000000" w:themeColor="text1"/>
-          <w:highlight w:val="cyan"/>
-        </w:rPr>
-        <w:t>]</w:t>
+        <w:t>A[k++] = R[j++]</w:t>
       </w:r>
       <w:r>
         <w:rPr>
@@ -8518,25 +7346,7 @@
           <w:bCs/>
           <w:color w:val="000000" w:themeColor="text1"/>
         </w:rPr>
-        <w:t xml:space="preserve">                   2 </w:t>
-      </w:r>
-      <w:proofErr w:type="gramStart"/>
-      <w:r>
-        <w:rPr>
-          <w:b/>
-          <w:bCs/>
-          <w:color w:val="000000" w:themeColor="text1"/>
-        </w:rPr>
-        <w:t>T(</w:t>
-      </w:r>
-      <w:proofErr w:type="gramEnd"/>
-      <w:r>
-        <w:rPr>
-          <w:b/>
-          <w:bCs/>
-          <w:color w:val="000000" w:themeColor="text1"/>
-        </w:rPr>
-        <w:t>n / 2) + n   if n = 2</w:t>
+        <w:t xml:space="preserve">                   2 T(n / 2) + n   if n = 2</w:t>
       </w:r>
       <w:r>
         <w:rPr>
@@ -8553,62 +7363,26 @@
           <w:bCs/>
           <w:color w:val="000000" w:themeColor="text1"/>
         </w:rPr>
-        <w:t xml:space="preserve">, </w:t>
-      </w:r>
-      <w:proofErr w:type="spellStart"/>
-      <w:r>
-        <w:rPr>
-          <w:b/>
-          <w:bCs/>
-          <w:color w:val="000000" w:themeColor="text1"/>
-        </w:rPr>
-        <w:t>for k</w:t>
-      </w:r>
-      <w:proofErr w:type="spellEnd"/>
-      <w:r>
-        <w:rPr>
-          <w:b/>
-          <w:bCs/>
-          <w:color w:val="000000" w:themeColor="text1"/>
-        </w:rPr>
-        <w:t xml:space="preserve"> &gt; 1</w:t>
-      </w:r>
-    </w:p>
-    <w:p>
-      <w:pPr>
-        <w:spacing w:after="0"/>
-        <w:jc w:val="both"/>
-        <w:rPr>
-          <w:rFonts w:cstheme="minorHAnsi"/>
-          <w:color w:val="000000" w:themeColor="text1"/>
-          <w:highlight w:val="cyan"/>
-        </w:rPr>
-      </w:pPr>
-      <w:r>
-        <w:rPr>
-          <w:b/>
-          <w:bCs/>
-          <w:color w:val="000000" w:themeColor="text1"/>
-        </w:rPr>
-        <w:t xml:space="preserve">Is T(n) = n </w:t>
-      </w:r>
-      <w:proofErr w:type="spellStart"/>
-      <w:r>
-        <w:rPr>
-          <w:b/>
-          <w:bCs/>
-          <w:color w:val="000000" w:themeColor="text1"/>
-        </w:rPr>
-        <w:t>lgn</w:t>
-      </w:r>
-      <w:proofErr w:type="spellEnd"/>
-      <w:r>
-        <w:rPr>
-          <w:b/>
-          <w:bCs/>
-          <w:color w:val="000000" w:themeColor="text1"/>
-        </w:rPr>
-        <w:t>.</w:t>
+        <w:t>, for k &gt; 1</w:t>
+      </w:r>
+    </w:p>
+    <w:p>
+      <w:pPr>
+        <w:spacing w:after="0"/>
+        <w:jc w:val="both"/>
+        <w:rPr>
+          <w:rFonts w:cstheme="minorHAnsi"/>
+          <w:color w:val="000000" w:themeColor="text1"/>
+          <w:highlight w:val="cyan"/>
+        </w:rPr>
+      </w:pPr>
+      <w:r>
+        <w:rPr>
+          <w:b/>
+          <w:bCs/>
+          <w:color w:val="000000" w:themeColor="text1"/>
+        </w:rPr>
+        <w:t>Is T(n) = n lgn.</w:t>
       </w:r>
     </w:p>
     <w:p>
@@ -8642,7 +7416,6 @@
         <w:spacing w:after="0"/>
         <w:jc w:val="both"/>
         <w:rPr>
-          <w:rFonts w:cstheme="minorHAnsi"/>
           <w:color w:val="000000" w:themeColor="text1"/>
         </w:rPr>
       </w:pPr>
@@ -8666,12 +7439,23 @@
         <w:rPr>
           <w:color w:val="000000" w:themeColor="text1"/>
         </w:rPr>
-        <w:t>For n = 2</w:t>
-      </w:r>
-      <w:r>
-        <w:rPr>
-          <w:color w:val="000000" w:themeColor="text1"/>
-          <w:vertAlign w:val="superscript"/>
+        <w:t xml:space="preserve">When </w:t>
+      </w:r>
+      <w:r>
+        <w:rPr>
+          <w:color w:val="000000" w:themeColor="text1"/>
+        </w:rPr>
+        <w:t>k</w:t>
+      </w:r>
+      <w:r>
+        <w:rPr>
+          <w:color w:val="000000" w:themeColor="text1"/>
+        </w:rPr>
+        <w:t xml:space="preserve"> = </w:t>
+      </w:r>
+      <w:r>
+        <w:rPr>
+          <w:color w:val="000000" w:themeColor="text1"/>
         </w:rPr>
         <w:t>1</w:t>
       </w:r>
@@ -8679,53 +7463,75 @@
         <w:rPr>
           <w:color w:val="000000" w:themeColor="text1"/>
         </w:rPr>
-        <w:t xml:space="preserve"> = 2,</w:t>
-      </w:r>
-    </w:p>
-    <w:p>
-      <w:pPr>
-        <w:pStyle w:val="ListParagraph"/>
-        <w:spacing w:after="0"/>
-        <w:jc w:val="both"/>
-        <w:rPr>
-          <w:color w:val="000000" w:themeColor="text1"/>
-        </w:rPr>
-      </w:pPr>
-      <w:r>
-        <w:rPr>
-          <w:color w:val="000000" w:themeColor="text1"/>
-        </w:rPr>
-        <w:t xml:space="preserve">T(n) = </w:t>
-      </w:r>
-      <w:proofErr w:type="gramStart"/>
+        <w:t>,</w:t>
+      </w:r>
+    </w:p>
+    <w:p>
+      <w:pPr>
+        <w:pStyle w:val="ListParagraph"/>
+        <w:spacing w:after="0"/>
+        <w:jc w:val="both"/>
+        <w:rPr>
+          <w:color w:val="000000" w:themeColor="text1"/>
+        </w:rPr>
+      </w:pPr>
       <w:r>
         <w:rPr>
           <w:color w:val="000000" w:themeColor="text1"/>
         </w:rPr>
         <w:t>T(</w:t>
       </w:r>
-      <w:proofErr w:type="gramEnd"/>
-      <w:r>
-        <w:rPr>
-          <w:color w:val="000000" w:themeColor="text1"/>
-        </w:rPr>
-        <w:t>2)</w:t>
-      </w:r>
-    </w:p>
-    <w:p>
-      <w:pPr>
-        <w:pStyle w:val="ListParagraph"/>
-        <w:spacing w:after="0"/>
-        <w:jc w:val="both"/>
-        <w:rPr>
-          <w:color w:val="000000" w:themeColor="text1"/>
-        </w:rPr>
-      </w:pPr>
-      <w:r>
-        <w:rPr>
-          <w:color w:val="000000" w:themeColor="text1"/>
-        </w:rPr>
-        <w:t xml:space="preserve">       </w:t>
+      <w:r>
+        <w:rPr>
+          <w:color w:val="000000" w:themeColor="text1"/>
+        </w:rPr>
+        <w:t>n</w:t>
+      </w:r>
+      <w:r>
+        <w:rPr>
+          <w:color w:val="000000" w:themeColor="text1"/>
+        </w:rPr>
+        <w:t xml:space="preserve">) = </w:t>
+      </w:r>
+      <w:r>
+        <w:rPr>
+          <w:color w:val="000000" w:themeColor="text1"/>
+        </w:rPr>
+        <w:t xml:space="preserve">T(2) = </w:t>
+      </w:r>
+      <w:r>
+        <w:rPr>
+          <w:color w:val="000000" w:themeColor="text1"/>
+        </w:rPr>
+        <w:t>2</w:t>
+      </w:r>
+      <w:r>
+        <w:rPr>
+          <w:color w:val="000000" w:themeColor="text1"/>
+        </w:rPr>
+        <w:t xml:space="preserve"> (given)</w:t>
+      </w:r>
+      <w:r>
+        <w:rPr>
+          <w:color w:val="000000" w:themeColor="text1"/>
+        </w:rPr>
+        <w:t xml:space="preserve"> </w:t>
+      </w:r>
+    </w:p>
+    <w:p>
+      <w:pPr>
+        <w:pStyle w:val="ListParagraph"/>
+        <w:spacing w:after="0"/>
+        <w:jc w:val="both"/>
+        <w:rPr>
+          <w:color w:val="000000" w:themeColor="text1"/>
+        </w:rPr>
+      </w:pPr>
+      <w:r>
+        <w:rPr>
+          <w:color w:val="000000" w:themeColor="text1"/>
+        </w:rPr>
+        <w:t>n * lg(n) = 2 * lg(2)</w:t>
       </w:r>
       <w:r>
         <w:rPr>
@@ -8733,103 +7539,45 @@
         </w:rPr>
         <w:t xml:space="preserve"> = 2</w:t>
       </w:r>
-      <w:r>
-        <w:rPr>
-          <w:color w:val="000000" w:themeColor="text1"/>
-        </w:rPr>
-        <w:t xml:space="preserve"> </w:t>
-      </w:r>
-      <w:r>
-        <w:rPr>
-          <w:color w:val="000000" w:themeColor="text1"/>
-        </w:rPr>
-        <w:t xml:space="preserve">… </w:t>
-      </w:r>
-      <w:r>
-        <w:rPr>
-          <w:color w:val="000000" w:themeColor="text1"/>
-        </w:rPr>
-        <w:t>(given)</w:t>
-      </w:r>
-      <w:r>
-        <w:rPr>
-          <w:color w:val="000000" w:themeColor="text1"/>
-        </w:rPr>
-        <w:t xml:space="preserve"> </w:t>
-      </w:r>
-    </w:p>
-    <w:p>
-      <w:pPr>
-        <w:pStyle w:val="ListParagraph"/>
-        <w:spacing w:after="0"/>
-        <w:jc w:val="both"/>
-        <w:rPr>
-          <w:color w:val="000000" w:themeColor="text1"/>
-        </w:rPr>
-      </w:pPr>
-      <w:r>
-        <w:rPr>
-          <w:color w:val="000000" w:themeColor="text1"/>
-        </w:rPr>
-        <w:t xml:space="preserve">n * lg(n) = 2 * </w:t>
-      </w:r>
-      <w:proofErr w:type="gramStart"/>
-      <w:r>
-        <w:rPr>
-          <w:color w:val="000000" w:themeColor="text1"/>
-        </w:rPr>
-        <w:t>lg(</w:t>
-      </w:r>
-      <w:proofErr w:type="gramEnd"/>
-      <w:r>
-        <w:rPr>
-          <w:color w:val="000000" w:themeColor="text1"/>
-        </w:rPr>
-        <w:t>2)</w:t>
-      </w:r>
-    </w:p>
-    <w:p>
-      <w:pPr>
-        <w:pStyle w:val="ListParagraph"/>
-        <w:spacing w:after="0"/>
-        <w:jc w:val="both"/>
-        <w:rPr>
-          <w:color w:val="000000" w:themeColor="text1"/>
-        </w:rPr>
-      </w:pPr>
-      <w:r>
-        <w:rPr>
-          <w:color w:val="000000" w:themeColor="text1"/>
-        </w:rPr>
-        <w:t xml:space="preserve">        </w:t>
-      </w:r>
-      <w:r>
-        <w:rPr>
-          <w:color w:val="000000" w:themeColor="text1"/>
-        </w:rPr>
-        <w:t xml:space="preserve">        </w:t>
-      </w:r>
-      <w:r>
-        <w:rPr>
-          <w:color w:val="000000" w:themeColor="text1"/>
-        </w:rPr>
-        <w:t>= 2</w:t>
-      </w:r>
-    </w:p>
-    <w:p>
-      <w:pPr>
-        <w:pStyle w:val="ListParagraph"/>
-        <w:spacing w:after="0"/>
-        <w:jc w:val="both"/>
-        <w:rPr>
-          <w:color w:val="000000" w:themeColor="text1"/>
-        </w:rPr>
-      </w:pPr>
-      <w:r>
-        <w:rPr>
-          <w:color w:val="000000" w:themeColor="text1"/>
-        </w:rPr>
-        <w:t>Therefore, condition holds for n = 2.</w:t>
+    </w:p>
+    <w:p>
+      <w:pPr>
+        <w:pStyle w:val="ListParagraph"/>
+        <w:spacing w:after="0"/>
+        <w:jc w:val="both"/>
+        <w:rPr>
+          <w:color w:val="000000" w:themeColor="text1"/>
+        </w:rPr>
+      </w:pPr>
+      <w:r>
+        <w:rPr>
+          <w:color w:val="000000" w:themeColor="text1"/>
+        </w:rPr>
+        <w:t xml:space="preserve">Therefore, condition holds for </w:t>
+      </w:r>
+      <w:r>
+        <w:rPr>
+          <w:color w:val="000000" w:themeColor="text1"/>
+        </w:rPr>
+        <w:t>k</w:t>
+      </w:r>
+      <w:r>
+        <w:rPr>
+          <w:color w:val="000000" w:themeColor="text1"/>
+        </w:rPr>
+        <w:t xml:space="preserve"> = </w:t>
+      </w:r>
+      <w:r>
+        <w:rPr>
+          <w:color w:val="000000" w:themeColor="text1"/>
+        </w:rPr>
+        <w:t>1</w:t>
+      </w:r>
+      <w:r>
+        <w:rPr>
+          <w:color w:val="000000" w:themeColor="text1"/>
+        </w:rPr>
+        <w:t>.</w:t>
       </w:r>
     </w:p>
     <w:p>
@@ -8869,7 +7617,39 @@
           <w:rFonts w:cstheme="minorHAnsi"/>
           <w:color w:val="000000" w:themeColor="text1"/>
         </w:rPr>
-        <w:t>Let us assume that the condition holds for n = 2</w:t>
+        <w:t xml:space="preserve">Let us assume that the condition holds for </w:t>
+      </w:r>
+      <w:r>
+        <w:rPr>
+          <w:rFonts w:cstheme="minorHAnsi"/>
+          <w:color w:val="000000" w:themeColor="text1"/>
+        </w:rPr>
+        <w:t>some k &gt; 1</w:t>
+      </w:r>
+      <w:r>
+        <w:rPr>
+          <w:rFonts w:cstheme="minorHAnsi"/>
+          <w:color w:val="000000" w:themeColor="text1"/>
+        </w:rPr>
+        <w:t>,</w:t>
+      </w:r>
+    </w:p>
+    <w:p>
+      <w:pPr>
+        <w:pStyle w:val="ListParagraph"/>
+        <w:spacing w:after="0"/>
+        <w:jc w:val="both"/>
+        <w:rPr>
+          <w:rFonts w:cstheme="minorHAnsi"/>
+          <w:color w:val="000000" w:themeColor="text1"/>
+        </w:rPr>
+      </w:pPr>
+      <w:r>
+        <w:rPr>
+          <w:rFonts w:cstheme="minorHAnsi"/>
+          <w:color w:val="000000" w:themeColor="text1"/>
+        </w:rPr>
+        <w:t>T(2</w:t>
       </w:r>
       <w:r>
         <w:rPr>
@@ -8884,6 +7664,93 @@
           <w:rFonts w:cstheme="minorHAnsi"/>
           <w:color w:val="000000" w:themeColor="text1"/>
         </w:rPr>
+        <w:t>) = 2</w:t>
+      </w:r>
+      <w:r>
+        <w:rPr>
+          <w:rFonts w:cstheme="minorHAnsi"/>
+          <w:color w:val="000000" w:themeColor="text1"/>
+          <w:vertAlign w:val="superscript"/>
+        </w:rPr>
+        <w:t>k</w:t>
+      </w:r>
+      <w:r>
+        <w:rPr>
+          <w:rFonts w:cstheme="minorHAnsi"/>
+          <w:color w:val="000000" w:themeColor="text1"/>
+        </w:rPr>
+        <w:t xml:space="preserve"> * lg</w:t>
+      </w:r>
+      <w:r>
+        <w:rPr>
+          <w:rFonts w:cstheme="minorHAnsi"/>
+          <w:color w:val="000000" w:themeColor="text1"/>
+        </w:rPr>
+        <w:t>(</w:t>
+      </w:r>
+      <w:r>
+        <w:rPr>
+          <w:rFonts w:cstheme="minorHAnsi"/>
+          <w:color w:val="000000" w:themeColor="text1"/>
+        </w:rPr>
+        <w:t>2</w:t>
+      </w:r>
+      <w:r>
+        <w:rPr>
+          <w:rFonts w:cstheme="minorHAnsi"/>
+          <w:color w:val="000000" w:themeColor="text1"/>
+        </w:rPr>
+        <w:t>)</w:t>
+      </w:r>
+      <w:r>
+        <w:rPr>
+          <w:rFonts w:cstheme="minorHAnsi"/>
+          <w:color w:val="000000" w:themeColor="text1"/>
+          <w:vertAlign w:val="superscript"/>
+        </w:rPr>
+        <w:t>k</w:t>
+      </w:r>
+    </w:p>
+    <w:p>
+      <w:pPr>
+        <w:pStyle w:val="ListParagraph"/>
+        <w:spacing w:after="0"/>
+        <w:jc w:val="both"/>
+        <w:rPr>
+          <w:rFonts w:cstheme="minorHAnsi"/>
+          <w:color w:val="000000" w:themeColor="text1"/>
+        </w:rPr>
+      </w:pPr>
+    </w:p>
+    <w:p>
+      <w:pPr>
+        <w:pStyle w:val="ListParagraph"/>
+        <w:spacing w:after="0"/>
+        <w:jc w:val="both"/>
+        <w:rPr>
+          <w:rFonts w:cstheme="minorHAnsi"/>
+          <w:color w:val="000000" w:themeColor="text1"/>
+        </w:rPr>
+      </w:pPr>
+      <w:r>
+        <w:rPr>
+          <w:rFonts w:cstheme="minorHAnsi"/>
+          <w:color w:val="000000" w:themeColor="text1"/>
+        </w:rPr>
+        <w:t xml:space="preserve">Let us now prove that the condition holds for </w:t>
+      </w:r>
+      <w:r>
+        <w:rPr>
+          <w:rFonts w:cstheme="minorHAnsi"/>
+          <w:color w:val="000000" w:themeColor="text1"/>
+        </w:rPr>
+        <w:t>k + 1</w:t>
+      </w:r>
+      <w:r>
+        <w:rPr>
+          <w:rFonts w:cstheme="minorHAnsi"/>
+          <w:color w:val="000000" w:themeColor="text1"/>
+        </w:rPr>
         <w:t>,</w:t>
       </w:r>
     </w:p>
@@ -8910,6 +7777,62 @@
           <w:color w:val="000000" w:themeColor="text1"/>
           <w:vertAlign w:val="superscript"/>
         </w:rPr>
+        <w:t>k + 1</w:t>
+      </w:r>
+      <w:r>
+        <w:rPr>
+          <w:rFonts w:cstheme="minorHAnsi"/>
+          <w:color w:val="000000" w:themeColor="text1"/>
+        </w:rPr>
+        <w:t>) = 2 * T(2</w:t>
+      </w:r>
+      <w:r>
+        <w:rPr>
+          <w:rFonts w:cstheme="minorHAnsi"/>
+          <w:color w:val="000000" w:themeColor="text1"/>
+          <w:vertAlign w:val="superscript"/>
+        </w:rPr>
+        <w:t>k + 1</w:t>
+      </w:r>
+      <w:r>
+        <w:rPr>
+          <w:rFonts w:cstheme="minorHAnsi"/>
+          <w:color w:val="000000" w:themeColor="text1"/>
+        </w:rPr>
+        <w:t xml:space="preserve"> / 2) + 2</w:t>
+      </w:r>
+      <w:r>
+        <w:rPr>
+          <w:rFonts w:cstheme="minorHAnsi"/>
+          <w:color w:val="000000" w:themeColor="text1"/>
+          <w:vertAlign w:val="superscript"/>
+        </w:rPr>
+        <w:t>k + 1</w:t>
+      </w:r>
+    </w:p>
+    <w:p>
+      <w:pPr>
+        <w:pStyle w:val="ListParagraph"/>
+        <w:spacing w:after="0"/>
+        <w:jc w:val="both"/>
+        <w:rPr>
+          <w:rFonts w:cstheme="minorHAnsi"/>
+          <w:color w:val="000000" w:themeColor="text1"/>
+        </w:rPr>
+      </w:pPr>
+      <w:r>
+        <w:rPr>
+          <w:rFonts w:cstheme="minorHAnsi"/>
+          <w:color w:val="000000" w:themeColor="text1"/>
+        </w:rPr>
+        <w:t xml:space="preserve">             = 2 * T(2</w:t>
+      </w:r>
+      <w:r>
+        <w:rPr>
+          <w:rFonts w:cstheme="minorHAnsi"/>
+          <w:color w:val="000000" w:themeColor="text1"/>
+          <w:vertAlign w:val="superscript"/>
+        </w:rPr>
         <w:t>k</w:t>
       </w:r>
       <w:r>
@@ -8917,7 +7840,7 @@
           <w:rFonts w:cstheme="minorHAnsi"/>
           <w:color w:val="000000" w:themeColor="text1"/>
         </w:rPr>
-        <w:t>) = 2</w:t>
+        <w:t>) + 2</w:t>
       </w:r>
       <w:r>
         <w:rPr>
@@ -8925,6 +7848,33 @@
           <w:color w:val="000000" w:themeColor="text1"/>
           <w:vertAlign w:val="superscript"/>
         </w:rPr>
+        <w:t>k + 1</w:t>
+      </w:r>
+    </w:p>
+    <w:p>
+      <w:pPr>
+        <w:pStyle w:val="ListParagraph"/>
+        <w:spacing w:after="0"/>
+        <w:jc w:val="both"/>
+        <w:rPr>
+          <w:rFonts w:cstheme="minorHAnsi"/>
+          <w:color w:val="000000" w:themeColor="text1"/>
+          <w:vertAlign w:val="superscript"/>
+        </w:rPr>
+      </w:pPr>
+      <w:r>
+        <w:rPr>
+          <w:rFonts w:cstheme="minorHAnsi"/>
+          <w:color w:val="000000" w:themeColor="text1"/>
+        </w:rPr>
+        <w:t>Substituting the value of T(2</w:t>
+      </w:r>
+      <w:r>
+        <w:rPr>
+          <w:rFonts w:cstheme="minorHAnsi"/>
+          <w:color w:val="000000" w:themeColor="text1"/>
+          <w:vertAlign w:val="superscript"/>
+        </w:rPr>
         <w:t>k</w:t>
       </w:r>
       <w:r>
@@ -8932,6 +7882,431 @@
           <w:rFonts w:cstheme="minorHAnsi"/>
           <w:color w:val="000000" w:themeColor="text1"/>
         </w:rPr>
+        <w:t>),</w:t>
+      </w:r>
+      <w:r>
+        <w:rPr>
+          <w:rFonts w:cstheme="minorHAnsi"/>
+          <w:color w:val="000000" w:themeColor="text1"/>
+        </w:rPr>
+        <w:t xml:space="preserve">  </w:t>
+      </w:r>
+    </w:p>
+    <w:p>
+      <w:pPr>
+        <w:pStyle w:val="ListParagraph"/>
+        <w:spacing w:after="0"/>
+        <w:jc w:val="both"/>
+        <w:rPr>
+          <w:rFonts w:cstheme="minorHAnsi"/>
+          <w:color w:val="000000" w:themeColor="text1"/>
+        </w:rPr>
+      </w:pPr>
+      <w:r>
+        <w:rPr>
+          <w:rFonts w:cstheme="minorHAnsi"/>
+          <w:color w:val="000000" w:themeColor="text1"/>
+        </w:rPr>
+        <w:t>T(2</w:t>
+      </w:r>
+      <w:r>
+        <w:rPr>
+          <w:rFonts w:cstheme="minorHAnsi"/>
+          <w:color w:val="000000" w:themeColor="text1"/>
+          <w:vertAlign w:val="superscript"/>
+        </w:rPr>
+        <w:t>k + 1</w:t>
+      </w:r>
+      <w:r>
+        <w:rPr>
+          <w:rFonts w:cstheme="minorHAnsi"/>
+          <w:color w:val="000000" w:themeColor="text1"/>
+        </w:rPr>
+        <w:t>)</w:t>
+      </w:r>
+      <w:r>
+        <w:rPr>
+          <w:rFonts w:cstheme="minorHAnsi"/>
+          <w:color w:val="000000" w:themeColor="text1"/>
+        </w:rPr>
+        <w:t xml:space="preserve"> = 2 * (2</w:t>
+      </w:r>
+      <w:r>
+        <w:rPr>
+          <w:rFonts w:cstheme="minorHAnsi"/>
+          <w:color w:val="000000" w:themeColor="text1"/>
+          <w:vertAlign w:val="superscript"/>
+        </w:rPr>
+        <w:t>k</w:t>
+      </w:r>
+      <w:r>
+        <w:rPr>
+          <w:rFonts w:cstheme="minorHAnsi"/>
+          <w:color w:val="000000" w:themeColor="text1"/>
+        </w:rPr>
+        <w:t xml:space="preserve"> * lg</w:t>
+      </w:r>
+      <w:r>
+        <w:rPr>
+          <w:rFonts w:cstheme="minorHAnsi"/>
+          <w:color w:val="000000" w:themeColor="text1"/>
+        </w:rPr>
+        <w:t>(</w:t>
+      </w:r>
+      <w:r>
+        <w:rPr>
+          <w:rFonts w:cstheme="minorHAnsi"/>
+          <w:color w:val="000000" w:themeColor="text1"/>
+        </w:rPr>
+        <w:t>2</w:t>
+      </w:r>
+      <w:r>
+        <w:rPr>
+          <w:rFonts w:cstheme="minorHAnsi"/>
+          <w:color w:val="000000" w:themeColor="text1"/>
+        </w:rPr>
+        <w:t>)</w:t>
+      </w:r>
+      <w:r>
+        <w:rPr>
+          <w:rFonts w:cstheme="minorHAnsi"/>
+          <w:color w:val="000000" w:themeColor="text1"/>
+          <w:vertAlign w:val="superscript"/>
+        </w:rPr>
+        <w:t>k</w:t>
+      </w:r>
+      <w:r>
+        <w:rPr>
+          <w:rFonts w:cstheme="minorHAnsi"/>
+          <w:color w:val="000000" w:themeColor="text1"/>
+        </w:rPr>
+        <w:t>) + 2</w:t>
+      </w:r>
+      <w:r>
+        <w:rPr>
+          <w:rFonts w:cstheme="minorHAnsi"/>
+          <w:color w:val="000000" w:themeColor="text1"/>
+          <w:vertAlign w:val="superscript"/>
+        </w:rPr>
+        <w:t>k + 1</w:t>
+      </w:r>
+    </w:p>
+    <w:p>
+      <w:pPr>
+        <w:pStyle w:val="ListParagraph"/>
+        <w:spacing w:after="0"/>
+        <w:jc w:val="both"/>
+        <w:rPr>
+          <w:rFonts w:cstheme="minorHAnsi"/>
+          <w:color w:val="000000" w:themeColor="text1"/>
+        </w:rPr>
+      </w:pPr>
+      <w:r>
+        <w:rPr>
+          <w:rFonts w:cstheme="minorHAnsi"/>
+          <w:color w:val="000000" w:themeColor="text1"/>
+        </w:rPr>
+        <w:t xml:space="preserve">             = 2</w:t>
+      </w:r>
+      <w:r>
+        <w:rPr>
+          <w:rFonts w:cstheme="minorHAnsi"/>
+          <w:color w:val="000000" w:themeColor="text1"/>
+          <w:vertAlign w:val="superscript"/>
+        </w:rPr>
+        <w:t>k+1</w:t>
+      </w:r>
+      <w:r>
+        <w:rPr>
+          <w:rFonts w:cstheme="minorHAnsi"/>
+          <w:color w:val="000000" w:themeColor="text1"/>
+        </w:rPr>
+        <w:t xml:space="preserve"> </w:t>
+      </w:r>
+      <w:r>
+        <w:rPr>
+          <w:rFonts w:cstheme="minorHAnsi"/>
+          <w:color w:val="000000" w:themeColor="text1"/>
+        </w:rPr>
+        <w:t xml:space="preserve">* </w:t>
+      </w:r>
+      <w:r>
+        <w:rPr>
+          <w:rFonts w:cstheme="minorHAnsi"/>
+          <w:color w:val="000000" w:themeColor="text1"/>
+        </w:rPr>
+        <w:t>lg</w:t>
+      </w:r>
+      <w:r>
+        <w:rPr>
+          <w:rFonts w:cstheme="minorHAnsi"/>
+          <w:color w:val="000000" w:themeColor="text1"/>
+        </w:rPr>
+        <w:t>(</w:t>
+      </w:r>
+      <w:r>
+        <w:rPr>
+          <w:rFonts w:cstheme="minorHAnsi"/>
+          <w:color w:val="000000" w:themeColor="text1"/>
+        </w:rPr>
+        <w:t>2</w:t>
+      </w:r>
+      <w:r>
+        <w:rPr>
+          <w:rFonts w:cstheme="minorHAnsi"/>
+          <w:color w:val="000000" w:themeColor="text1"/>
+        </w:rPr>
+        <w:t>)</w:t>
+      </w:r>
+      <w:r>
+        <w:rPr>
+          <w:rFonts w:cstheme="minorHAnsi"/>
+          <w:color w:val="000000" w:themeColor="text1"/>
+          <w:vertAlign w:val="superscript"/>
+        </w:rPr>
+        <w:t>k</w:t>
+      </w:r>
+      <w:r>
+        <w:rPr>
+          <w:rFonts w:cstheme="minorHAnsi"/>
+          <w:color w:val="000000" w:themeColor="text1"/>
+        </w:rPr>
+        <w:t xml:space="preserve"> + 2</w:t>
+      </w:r>
+      <w:r>
+        <w:rPr>
+          <w:rFonts w:cstheme="minorHAnsi"/>
+          <w:color w:val="000000" w:themeColor="text1"/>
+          <w:vertAlign w:val="superscript"/>
+        </w:rPr>
+        <w:t>k + 1</w:t>
+      </w:r>
+    </w:p>
+    <w:p>
+      <w:pPr>
+        <w:pStyle w:val="ListParagraph"/>
+        <w:spacing w:after="0"/>
+        <w:jc w:val="both"/>
+        <w:rPr>
+          <w:rFonts w:cstheme="minorHAnsi"/>
+          <w:color w:val="000000" w:themeColor="text1"/>
+        </w:rPr>
+      </w:pPr>
+      <w:r>
+        <w:rPr>
+          <w:rFonts w:cstheme="minorHAnsi"/>
+          <w:color w:val="000000" w:themeColor="text1"/>
+        </w:rPr>
+        <w:t xml:space="preserve">             = 2</w:t>
+      </w:r>
+      <w:r>
+        <w:rPr>
+          <w:rFonts w:cstheme="minorHAnsi"/>
+          <w:color w:val="000000" w:themeColor="text1"/>
+          <w:vertAlign w:val="superscript"/>
+        </w:rPr>
+        <w:t>k + 1</w:t>
+      </w:r>
+      <w:r>
+        <w:rPr>
+          <w:rFonts w:cstheme="minorHAnsi"/>
+          <w:color w:val="000000" w:themeColor="text1"/>
+        </w:rPr>
+        <w:t xml:space="preserve"> * (lg</w:t>
+      </w:r>
+      <w:r>
+        <w:rPr>
+          <w:rFonts w:cstheme="minorHAnsi"/>
+          <w:color w:val="000000" w:themeColor="text1"/>
+        </w:rPr>
+        <w:t>(</w:t>
+      </w:r>
+      <w:r>
+        <w:rPr>
+          <w:rFonts w:cstheme="minorHAnsi"/>
+          <w:color w:val="000000" w:themeColor="text1"/>
+        </w:rPr>
+        <w:t>2</w:t>
+      </w:r>
+      <w:r>
+        <w:rPr>
+          <w:rFonts w:cstheme="minorHAnsi"/>
+          <w:color w:val="000000" w:themeColor="text1"/>
+          <w:vertAlign w:val="superscript"/>
+        </w:rPr>
+        <w:t>k</w:t>
+      </w:r>
+      <w:r>
+        <w:rPr>
+          <w:rFonts w:cstheme="minorHAnsi"/>
+          <w:color w:val="000000" w:themeColor="text1"/>
+        </w:rPr>
+        <w:t>)</w:t>
+      </w:r>
+      <w:r>
+        <w:rPr>
+          <w:rFonts w:cstheme="minorHAnsi"/>
+          <w:color w:val="000000" w:themeColor="text1"/>
+        </w:rPr>
+        <w:t xml:space="preserve"> + 1)</w:t>
+      </w:r>
+    </w:p>
+    <w:p>
+      <w:pPr>
+        <w:pStyle w:val="ListParagraph"/>
+        <w:spacing w:after="0"/>
+        <w:jc w:val="both"/>
+        <w:rPr>
+          <w:rFonts w:cstheme="minorHAnsi"/>
+          <w:color w:val="000000" w:themeColor="text1"/>
+        </w:rPr>
+      </w:pPr>
+      <w:r>
+        <w:rPr>
+          <w:rFonts w:cstheme="minorHAnsi"/>
+          <w:color w:val="000000" w:themeColor="text1"/>
+        </w:rPr>
+        <w:t xml:space="preserve">             = 2</w:t>
+      </w:r>
+      <w:r>
+        <w:rPr>
+          <w:rFonts w:cstheme="minorHAnsi"/>
+          <w:color w:val="000000" w:themeColor="text1"/>
+          <w:vertAlign w:val="superscript"/>
+        </w:rPr>
+        <w:t>k + 1</w:t>
+      </w:r>
+      <w:r>
+        <w:rPr>
+          <w:rFonts w:cstheme="minorHAnsi"/>
+          <w:color w:val="000000" w:themeColor="text1"/>
+        </w:rPr>
+        <w:t xml:space="preserve"> * (lg</w:t>
+      </w:r>
+      <w:r>
+        <w:rPr>
+          <w:rFonts w:cstheme="minorHAnsi"/>
+          <w:color w:val="000000" w:themeColor="text1"/>
+        </w:rPr>
+        <w:t>(</w:t>
+      </w:r>
+      <w:r>
+        <w:rPr>
+          <w:rFonts w:cstheme="minorHAnsi"/>
+          <w:color w:val="000000" w:themeColor="text1"/>
+        </w:rPr>
+        <w:t>2</w:t>
+      </w:r>
+      <w:r>
+        <w:rPr>
+          <w:rFonts w:cstheme="minorHAnsi"/>
+          <w:color w:val="000000" w:themeColor="text1"/>
+          <w:vertAlign w:val="superscript"/>
+        </w:rPr>
+        <w:t>k</w:t>
+      </w:r>
+      <w:r>
+        <w:rPr>
+          <w:rFonts w:cstheme="minorHAnsi"/>
+          <w:color w:val="000000" w:themeColor="text1"/>
+        </w:rPr>
+        <w:t>)</w:t>
+      </w:r>
+      <w:r>
+        <w:rPr>
+          <w:rFonts w:cstheme="minorHAnsi"/>
+          <w:color w:val="000000" w:themeColor="text1"/>
+        </w:rPr>
+        <w:t xml:space="preserve"> + lg2)</w:t>
+      </w:r>
+      <w:r>
+        <w:rPr>
+          <w:rFonts w:cstheme="minorHAnsi"/>
+          <w:color w:val="000000" w:themeColor="text1"/>
+          <w:vertAlign w:val="superscript"/>
+        </w:rPr>
+        <w:t xml:space="preserve"> </w:t>
+      </w:r>
+    </w:p>
+    <w:p>
+      <w:pPr>
+        <w:pStyle w:val="ListParagraph"/>
+        <w:spacing w:after="0"/>
+        <w:jc w:val="both"/>
+        <w:rPr>
+          <w:rFonts w:cstheme="minorHAnsi"/>
+          <w:color w:val="000000" w:themeColor="text1"/>
+        </w:rPr>
+      </w:pPr>
+      <w:r>
+        <w:rPr>
+          <w:rFonts w:cstheme="minorHAnsi"/>
+          <w:color w:val="000000" w:themeColor="text1"/>
+        </w:rPr>
+        <w:t xml:space="preserve">             = 2</w:t>
+      </w:r>
+      <w:r>
+        <w:rPr>
+          <w:rFonts w:cstheme="minorHAnsi"/>
+          <w:color w:val="000000" w:themeColor="text1"/>
+          <w:vertAlign w:val="superscript"/>
+        </w:rPr>
+        <w:t>k + 1</w:t>
+      </w:r>
+      <w:r>
+        <w:rPr>
+          <w:rFonts w:cstheme="minorHAnsi"/>
+          <w:color w:val="000000" w:themeColor="text1"/>
+        </w:rPr>
+        <w:t xml:space="preserve"> * [lg(2</w:t>
+      </w:r>
+      <w:r>
+        <w:rPr>
+          <w:rFonts w:cstheme="minorHAnsi"/>
+          <w:color w:val="000000" w:themeColor="text1"/>
+          <w:vertAlign w:val="superscript"/>
+        </w:rPr>
+        <w:t>k</w:t>
+      </w:r>
+      <w:r>
+        <w:rPr>
+          <w:rFonts w:cstheme="minorHAnsi"/>
+          <w:color w:val="000000" w:themeColor="text1"/>
+        </w:rPr>
+        <w:t xml:space="preserve"> * 2)]</w:t>
+      </w:r>
+    </w:p>
+    <w:p>
+      <w:pPr>
+        <w:pStyle w:val="ListParagraph"/>
+        <w:spacing w:after="0"/>
+        <w:jc w:val="both"/>
+        <w:rPr>
+          <w:rFonts w:cstheme="minorHAnsi"/>
+          <w:color w:val="000000" w:themeColor="text1"/>
+          <w:vertAlign w:val="superscript"/>
+        </w:rPr>
+      </w:pPr>
+      <w:r>
+        <w:rPr>
+          <w:rFonts w:cstheme="minorHAnsi"/>
+          <w:color w:val="000000" w:themeColor="text1"/>
+        </w:rPr>
+        <w:t xml:space="preserve">             = 2</w:t>
+      </w:r>
+      <w:r>
+        <w:rPr>
+          <w:rFonts w:cstheme="minorHAnsi"/>
+          <w:color w:val="000000" w:themeColor="text1"/>
+          <w:vertAlign w:val="superscript"/>
+        </w:rPr>
+        <w:t>k + 1</w:t>
+      </w:r>
+      <w:r>
+        <w:rPr>
+          <w:rFonts w:cstheme="minorHAnsi"/>
+          <w:color w:val="000000" w:themeColor="text1"/>
+        </w:rPr>
         <w:t xml:space="preserve"> * lg2</w:t>
       </w:r>
       <w:r>
@@ -8940,552 +8315,7 @@
           <w:color w:val="000000" w:themeColor="text1"/>
           <w:vertAlign w:val="superscript"/>
         </w:rPr>
-        <w:t>k</w:t>
-      </w:r>
-    </w:p>
-    <w:p>
-      <w:pPr>
-        <w:pStyle w:val="ListParagraph"/>
-        <w:spacing w:after="0"/>
-        <w:jc w:val="both"/>
-        <w:rPr>
-          <w:rFonts w:cstheme="minorHAnsi"/>
-          <w:color w:val="000000" w:themeColor="text1"/>
-        </w:rPr>
-      </w:pPr>
-    </w:p>
-    <w:p>
-      <w:pPr>
-        <w:pStyle w:val="ListParagraph"/>
-        <w:spacing w:after="0"/>
-        <w:jc w:val="both"/>
-        <w:rPr>
-          <w:rFonts w:cstheme="minorHAnsi"/>
-          <w:color w:val="000000" w:themeColor="text1"/>
-        </w:rPr>
-      </w:pPr>
-      <w:r>
-        <w:rPr>
-          <w:rFonts w:cstheme="minorHAnsi"/>
-          <w:color w:val="000000" w:themeColor="text1"/>
-        </w:rPr>
-        <w:t>Let us now prove that the condition holds for n = 2</w:t>
-      </w:r>
-      <w:r>
-        <w:rPr>
-          <w:rFonts w:cstheme="minorHAnsi"/>
-          <w:color w:val="000000" w:themeColor="text1"/>
-          <w:vertAlign w:val="superscript"/>
-        </w:rPr>
         <w:t>k + 1</w:t>
-      </w:r>
-      <w:r>
-        <w:rPr>
-          <w:rFonts w:cstheme="minorHAnsi"/>
-          <w:color w:val="000000" w:themeColor="text1"/>
-        </w:rPr>
-        <w:t>,</w:t>
-      </w:r>
-    </w:p>
-    <w:p>
-      <w:pPr>
-        <w:pStyle w:val="ListParagraph"/>
-        <w:spacing w:after="0"/>
-        <w:jc w:val="both"/>
-        <w:rPr>
-          <w:rFonts w:cstheme="minorHAnsi"/>
-          <w:color w:val="000000" w:themeColor="text1"/>
-        </w:rPr>
-      </w:pPr>
-      <w:proofErr w:type="gramStart"/>
-      <w:r>
-        <w:rPr>
-          <w:rFonts w:cstheme="minorHAnsi"/>
-          <w:color w:val="000000" w:themeColor="text1"/>
-        </w:rPr>
-        <w:t>T(</w:t>
-      </w:r>
-      <w:proofErr w:type="gramEnd"/>
-      <w:r>
-        <w:rPr>
-          <w:rFonts w:cstheme="minorHAnsi"/>
-          <w:color w:val="000000" w:themeColor="text1"/>
-        </w:rPr>
-        <w:t>2</w:t>
-      </w:r>
-      <w:r>
-        <w:rPr>
-          <w:rFonts w:cstheme="minorHAnsi"/>
-          <w:color w:val="000000" w:themeColor="text1"/>
-          <w:vertAlign w:val="superscript"/>
-        </w:rPr>
-        <w:t>k + 1</w:t>
-      </w:r>
-      <w:r>
-        <w:rPr>
-          <w:rFonts w:cstheme="minorHAnsi"/>
-          <w:color w:val="000000" w:themeColor="text1"/>
-        </w:rPr>
-        <w:t>) = 2 * T(2</w:t>
-      </w:r>
-      <w:r>
-        <w:rPr>
-          <w:rFonts w:cstheme="minorHAnsi"/>
-          <w:color w:val="000000" w:themeColor="text1"/>
-          <w:vertAlign w:val="superscript"/>
-        </w:rPr>
-        <w:t>k + 1</w:t>
-      </w:r>
-      <w:r>
-        <w:rPr>
-          <w:rFonts w:cstheme="minorHAnsi"/>
-          <w:color w:val="000000" w:themeColor="text1"/>
-        </w:rPr>
-        <w:t xml:space="preserve"> / 2) + 2</w:t>
-      </w:r>
-      <w:r>
-        <w:rPr>
-          <w:rFonts w:cstheme="minorHAnsi"/>
-          <w:color w:val="000000" w:themeColor="text1"/>
-          <w:vertAlign w:val="superscript"/>
-        </w:rPr>
-        <w:t>k + 1</w:t>
-      </w:r>
-    </w:p>
-    <w:p>
-      <w:pPr>
-        <w:pStyle w:val="ListParagraph"/>
-        <w:spacing w:after="0"/>
-        <w:jc w:val="both"/>
-        <w:rPr>
-          <w:rFonts w:cstheme="minorHAnsi"/>
-          <w:color w:val="000000" w:themeColor="text1"/>
-        </w:rPr>
-      </w:pPr>
-      <w:r>
-        <w:rPr>
-          <w:rFonts w:cstheme="minorHAnsi"/>
-          <w:color w:val="000000" w:themeColor="text1"/>
-        </w:rPr>
-        <w:t xml:space="preserve">             = 2 * T(2</w:t>
-      </w:r>
-      <w:r>
-        <w:rPr>
-          <w:rFonts w:cstheme="minorHAnsi"/>
-          <w:color w:val="000000" w:themeColor="text1"/>
-          <w:vertAlign w:val="superscript"/>
-        </w:rPr>
-        <w:t>k</w:t>
-      </w:r>
-      <w:r>
-        <w:rPr>
-          <w:rFonts w:cstheme="minorHAnsi"/>
-          <w:color w:val="000000" w:themeColor="text1"/>
-        </w:rPr>
-        <w:t>) + 2</w:t>
-      </w:r>
-      <w:r>
-        <w:rPr>
-          <w:rFonts w:cstheme="minorHAnsi"/>
-          <w:color w:val="000000" w:themeColor="text1"/>
-          <w:vertAlign w:val="superscript"/>
-        </w:rPr>
-        <w:t>k + 1</w:t>
-      </w:r>
-      <w:r>
-        <w:rPr>
-          <w:rFonts w:cstheme="minorHAnsi"/>
-          <w:color w:val="000000" w:themeColor="text1"/>
-        </w:rPr>
-        <w:t xml:space="preserve">  </w:t>
-      </w:r>
-    </w:p>
-    <w:p>
-      <w:pPr>
-        <w:pStyle w:val="ListParagraph"/>
-        <w:spacing w:after="0"/>
-        <w:jc w:val="both"/>
-        <w:rPr>
-          <w:rFonts w:cstheme="minorHAnsi"/>
-          <w:color w:val="000000" w:themeColor="text1"/>
-        </w:rPr>
-      </w:pPr>
-      <w:r>
-        <w:rPr>
-          <w:rFonts w:cstheme="minorHAnsi"/>
-          <w:color w:val="000000" w:themeColor="text1"/>
-        </w:rPr>
-        <w:t xml:space="preserve">             = 2 * (2</w:t>
-      </w:r>
-      <w:r>
-        <w:rPr>
-          <w:rFonts w:cstheme="minorHAnsi"/>
-          <w:color w:val="000000" w:themeColor="text1"/>
-          <w:vertAlign w:val="superscript"/>
-        </w:rPr>
-        <w:t>k</w:t>
-      </w:r>
-      <w:r>
-        <w:rPr>
-          <w:rFonts w:cstheme="minorHAnsi"/>
-          <w:color w:val="000000" w:themeColor="text1"/>
-        </w:rPr>
-        <w:t xml:space="preserve"> * lg2</w:t>
-      </w:r>
-      <w:r>
-        <w:rPr>
-          <w:rFonts w:cstheme="minorHAnsi"/>
-          <w:color w:val="000000" w:themeColor="text1"/>
-          <w:vertAlign w:val="superscript"/>
-        </w:rPr>
-        <w:t>k</w:t>
-      </w:r>
-      <w:r>
-        <w:rPr>
-          <w:rFonts w:cstheme="minorHAnsi"/>
-          <w:color w:val="000000" w:themeColor="text1"/>
-        </w:rPr>
-        <w:t>) + 2</w:t>
-      </w:r>
-      <w:r>
-        <w:rPr>
-          <w:rFonts w:cstheme="minorHAnsi"/>
-          <w:color w:val="000000" w:themeColor="text1"/>
-          <w:vertAlign w:val="superscript"/>
-        </w:rPr>
-        <w:t>k + 1</w:t>
-      </w:r>
-    </w:p>
-    <w:p>
-      <w:pPr>
-        <w:pStyle w:val="ListParagraph"/>
-        <w:spacing w:after="0"/>
-        <w:jc w:val="both"/>
-        <w:rPr>
-          <w:rFonts w:cstheme="minorHAnsi"/>
-          <w:color w:val="000000" w:themeColor="text1"/>
-        </w:rPr>
-      </w:pPr>
-      <w:r>
-        <w:rPr>
-          <w:rFonts w:cstheme="minorHAnsi"/>
-          <w:color w:val="000000" w:themeColor="text1"/>
-        </w:rPr>
-        <w:t xml:space="preserve">             = 2</w:t>
-      </w:r>
-      <w:r>
-        <w:rPr>
-          <w:rFonts w:cstheme="minorHAnsi"/>
-          <w:color w:val="000000" w:themeColor="text1"/>
-          <w:vertAlign w:val="superscript"/>
-        </w:rPr>
-        <w:t xml:space="preserve">k+1 </w:t>
-      </w:r>
-      <w:r>
-        <w:rPr>
-          <w:rFonts w:cstheme="minorHAnsi"/>
-          <w:color w:val="000000" w:themeColor="text1"/>
-        </w:rPr>
-        <w:t>* lg2</w:t>
-      </w:r>
-      <w:r>
-        <w:rPr>
-          <w:rFonts w:cstheme="minorHAnsi"/>
-          <w:color w:val="000000" w:themeColor="text1"/>
-          <w:vertAlign w:val="superscript"/>
-        </w:rPr>
-        <w:t>k</w:t>
-      </w:r>
-      <w:r>
-        <w:rPr>
-          <w:rFonts w:cstheme="minorHAnsi"/>
-          <w:color w:val="000000" w:themeColor="text1"/>
-        </w:rPr>
-        <w:t xml:space="preserve"> + 2</w:t>
-      </w:r>
-      <w:r>
-        <w:rPr>
-          <w:rFonts w:cstheme="minorHAnsi"/>
-          <w:color w:val="000000" w:themeColor="text1"/>
-          <w:vertAlign w:val="superscript"/>
-        </w:rPr>
-        <w:t>k + 1</w:t>
-      </w:r>
-    </w:p>
-    <w:p>
-      <w:pPr>
-        <w:pStyle w:val="ListParagraph"/>
-        <w:spacing w:after="0"/>
-        <w:jc w:val="both"/>
-        <w:rPr>
-          <w:rFonts w:cstheme="minorHAnsi"/>
-          <w:color w:val="000000" w:themeColor="text1"/>
-        </w:rPr>
-      </w:pPr>
-      <w:r>
-        <w:rPr>
-          <w:rFonts w:cstheme="minorHAnsi"/>
-          <w:color w:val="000000" w:themeColor="text1"/>
-        </w:rPr>
-        <w:t xml:space="preserve">             = 2</w:t>
-      </w:r>
-      <w:r>
-        <w:rPr>
-          <w:rFonts w:cstheme="minorHAnsi"/>
-          <w:color w:val="000000" w:themeColor="text1"/>
-          <w:vertAlign w:val="superscript"/>
-        </w:rPr>
-        <w:t>k + 1</w:t>
-      </w:r>
-      <w:r>
-        <w:rPr>
-          <w:rFonts w:cstheme="minorHAnsi"/>
-          <w:color w:val="000000" w:themeColor="text1"/>
-        </w:rPr>
-        <w:t xml:space="preserve"> * (lg2</w:t>
-      </w:r>
-      <w:r>
-        <w:rPr>
-          <w:rFonts w:cstheme="minorHAnsi"/>
-          <w:color w:val="000000" w:themeColor="text1"/>
-          <w:vertAlign w:val="superscript"/>
-        </w:rPr>
-        <w:t>k</w:t>
-      </w:r>
-      <w:r>
-        <w:rPr>
-          <w:rFonts w:cstheme="minorHAnsi"/>
-          <w:color w:val="000000" w:themeColor="text1"/>
-        </w:rPr>
-        <w:t xml:space="preserve"> + 1)</w:t>
-      </w:r>
-    </w:p>
-    <w:p>
-      <w:pPr>
-        <w:pStyle w:val="ListParagraph"/>
-        <w:spacing w:after="0"/>
-        <w:jc w:val="both"/>
-        <w:rPr>
-          <w:rFonts w:cstheme="minorHAnsi"/>
-          <w:color w:val="000000" w:themeColor="text1"/>
-        </w:rPr>
-      </w:pPr>
-      <w:r>
-        <w:rPr>
-          <w:rFonts w:cstheme="minorHAnsi"/>
-          <w:color w:val="000000" w:themeColor="text1"/>
-        </w:rPr>
-        <w:t xml:space="preserve">             = 2</w:t>
-      </w:r>
-      <w:r>
-        <w:rPr>
-          <w:rFonts w:cstheme="minorHAnsi"/>
-          <w:color w:val="000000" w:themeColor="text1"/>
-          <w:vertAlign w:val="superscript"/>
-        </w:rPr>
-        <w:t>k + 1</w:t>
-      </w:r>
-      <w:r>
-        <w:rPr>
-          <w:rFonts w:cstheme="minorHAnsi"/>
-          <w:color w:val="000000" w:themeColor="text1"/>
-        </w:rPr>
-        <w:t xml:space="preserve"> * (lg2</w:t>
-      </w:r>
-      <w:r>
-        <w:rPr>
-          <w:rFonts w:cstheme="minorHAnsi"/>
-          <w:color w:val="000000" w:themeColor="text1"/>
-          <w:vertAlign w:val="superscript"/>
-        </w:rPr>
-        <w:t>k</w:t>
-      </w:r>
-      <w:r>
-        <w:rPr>
-          <w:rFonts w:cstheme="minorHAnsi"/>
-          <w:color w:val="000000" w:themeColor="text1"/>
-        </w:rPr>
-        <w:t xml:space="preserve"> + lg2)</w:t>
-      </w:r>
-      <w:r>
-        <w:rPr>
-          <w:rFonts w:cstheme="minorHAnsi"/>
-          <w:color w:val="000000" w:themeColor="text1"/>
-          <w:vertAlign w:val="superscript"/>
-        </w:rPr>
-        <w:t xml:space="preserve"> </w:t>
-      </w:r>
-    </w:p>
-    <w:p>
-      <w:pPr>
-        <w:pStyle w:val="ListParagraph"/>
-        <w:spacing w:after="0"/>
-        <w:jc w:val="both"/>
-        <w:rPr>
-          <w:rFonts w:cstheme="minorHAnsi"/>
-          <w:color w:val="000000" w:themeColor="text1"/>
-        </w:rPr>
-      </w:pPr>
-      <w:r>
-        <w:rPr>
-          <w:rFonts w:cstheme="minorHAnsi"/>
-          <w:color w:val="000000" w:themeColor="text1"/>
-        </w:rPr>
-        <w:t xml:space="preserve">             = 2</w:t>
-      </w:r>
-      <w:r>
-        <w:rPr>
-          <w:rFonts w:cstheme="minorHAnsi"/>
-          <w:color w:val="000000" w:themeColor="text1"/>
-          <w:vertAlign w:val="superscript"/>
-        </w:rPr>
-        <w:t>k + 1</w:t>
-      </w:r>
-      <w:r>
-        <w:rPr>
-          <w:rFonts w:cstheme="minorHAnsi"/>
-          <w:color w:val="000000" w:themeColor="text1"/>
-        </w:rPr>
-        <w:t xml:space="preserve"> * [</w:t>
-      </w:r>
-      <w:proofErr w:type="gramStart"/>
-      <w:r>
-        <w:rPr>
-          <w:rFonts w:cstheme="minorHAnsi"/>
-          <w:color w:val="000000" w:themeColor="text1"/>
-        </w:rPr>
-        <w:t>lg(</w:t>
-      </w:r>
-      <w:proofErr w:type="gramEnd"/>
-      <w:r>
-        <w:rPr>
-          <w:rFonts w:cstheme="minorHAnsi"/>
-          <w:color w:val="000000" w:themeColor="text1"/>
-        </w:rPr>
-        <w:t>2</w:t>
-      </w:r>
-      <w:r>
-        <w:rPr>
-          <w:rFonts w:cstheme="minorHAnsi"/>
-          <w:color w:val="000000" w:themeColor="text1"/>
-          <w:vertAlign w:val="superscript"/>
-        </w:rPr>
-        <w:t>k</w:t>
-      </w:r>
-      <w:r>
-        <w:rPr>
-          <w:rFonts w:cstheme="minorHAnsi"/>
-          <w:color w:val="000000" w:themeColor="text1"/>
-        </w:rPr>
-        <w:t xml:space="preserve"> * 2)]</w:t>
-      </w:r>
-    </w:p>
-    <w:p>
-      <w:pPr>
-        <w:pStyle w:val="ListParagraph"/>
-        <w:spacing w:after="0"/>
-        <w:jc w:val="both"/>
-        <w:rPr>
-          <w:rFonts w:cstheme="minorHAnsi"/>
-          <w:color w:val="000000" w:themeColor="text1"/>
-        </w:rPr>
-      </w:pPr>
-      <w:r>
-        <w:rPr>
-          <w:rFonts w:cstheme="minorHAnsi"/>
-          <w:color w:val="000000" w:themeColor="text1"/>
-        </w:rPr>
-        <w:t xml:space="preserve">             = 2</w:t>
-      </w:r>
-      <w:r>
-        <w:rPr>
-          <w:rFonts w:cstheme="minorHAnsi"/>
-          <w:color w:val="000000" w:themeColor="text1"/>
-          <w:vertAlign w:val="superscript"/>
-        </w:rPr>
-        <w:t>k + 1</w:t>
-      </w:r>
-      <w:r>
-        <w:rPr>
-          <w:rFonts w:cstheme="minorHAnsi"/>
-          <w:color w:val="000000" w:themeColor="text1"/>
-        </w:rPr>
-        <w:t xml:space="preserve"> * lg2</w:t>
-      </w:r>
-      <w:r>
-        <w:rPr>
-          <w:rFonts w:cstheme="minorHAnsi"/>
-          <w:color w:val="000000" w:themeColor="text1"/>
-          <w:vertAlign w:val="superscript"/>
-        </w:rPr>
-        <w:t>k + 1</w:t>
-      </w:r>
-    </w:p>
-    <w:p>
-      <w:pPr>
-        <w:spacing w:after="0"/>
-        <w:jc w:val="both"/>
-        <w:rPr>
-          <w:b/>
-          <w:bCs/>
-          <w:color w:val="000000" w:themeColor="text1"/>
-        </w:rPr>
-      </w:pPr>
-    </w:p>
-    <w:p>
-      <w:pPr>
-        <w:spacing w:after="0"/>
-        <w:jc w:val="both"/>
-        <w:rPr>
-          <w:b/>
-          <w:bCs/>
-          <w:color w:val="000000" w:themeColor="text1"/>
-        </w:rPr>
-      </w:pPr>
-      <w:r>
-        <w:rPr>
-          <w:b/>
-          <w:bCs/>
-          <w:color w:val="000000" w:themeColor="text1"/>
-        </w:rPr>
-        <w:t>Exercise 2.3 – 4</w:t>
-      </w:r>
-    </w:p>
-    <w:p>
-      <w:pPr>
-        <w:spacing w:after="0"/>
-        <w:jc w:val="both"/>
-        <w:rPr>
-          <w:b/>
-          <w:bCs/>
-          <w:color w:val="000000" w:themeColor="text1"/>
-        </w:rPr>
-      </w:pPr>
-      <w:r>
-        <w:rPr>
-          <w:b/>
-          <w:bCs/>
-          <w:color w:val="000000" w:themeColor="text1"/>
-        </w:rPr>
-        <w:t xml:space="preserve">We can express insertion sort as a recursive procedure as follows. In order to sort </w:t>
-      </w:r>
-      <w:proofErr w:type="gramStart"/>
-      <w:r>
-        <w:rPr>
-          <w:b/>
-          <w:bCs/>
-          <w:color w:val="000000" w:themeColor="text1"/>
-        </w:rPr>
-        <w:t>A[</w:t>
-      </w:r>
-      <w:proofErr w:type="gramEnd"/>
-      <w:r>
-        <w:rPr>
-          <w:b/>
-          <w:bCs/>
-          <w:color w:val="000000" w:themeColor="text1"/>
-        </w:rPr>
-        <w:t>1 … n], we recursively sort A[1 … n - 1] and then insert A[n] into the sorted array A[1 … n - 1]. Write a recurrence for the running time of this recursive version of insertion sort.</w:t>
       </w:r>
     </w:p>
     <w:p>
@@ -9500,278 +8330,262 @@
         <w:rPr>
           <w:rFonts w:cstheme="minorHAnsi"/>
           <w:color w:val="000000" w:themeColor="text1"/>
-          <w:highlight w:val="cyan"/>
-        </w:rPr>
-      </w:pPr>
-      <w:r>
-        <w:rPr>
-          <w:color w:val="000000" w:themeColor="text1"/>
-          <w:highlight w:val="cyan"/>
-        </w:rPr>
-        <w:t>INSERTION-</w:t>
-      </w:r>
-      <w:proofErr w:type="gramStart"/>
-      <w:r>
-        <w:rPr>
-          <w:color w:val="000000" w:themeColor="text1"/>
-          <w:highlight w:val="cyan"/>
-        </w:rPr>
-        <w:t>SORT(</w:t>
-      </w:r>
-      <w:proofErr w:type="gramEnd"/>
-      <w:r>
-        <w:rPr>
-          <w:color w:val="000000" w:themeColor="text1"/>
-          <w:highlight w:val="cyan"/>
-        </w:rPr>
-        <w:t>A, index)</w:t>
-      </w:r>
-    </w:p>
-    <w:p>
-      <w:pPr>
-        <w:pStyle w:val="ListParagraph"/>
-        <w:spacing w:after="0"/>
-        <w:ind w:left="1440"/>
-        <w:jc w:val="both"/>
-        <w:rPr>
-          <w:color w:val="000000" w:themeColor="text1"/>
-          <w:highlight w:val="cyan"/>
-        </w:rPr>
-      </w:pPr>
-      <w:r>
-        <w:rPr>
-          <w:color w:val="000000" w:themeColor="text1"/>
-          <w:highlight w:val="cyan"/>
-        </w:rPr>
-        <w:t>if index &gt; 1</w:t>
-      </w:r>
-    </w:p>
-    <w:p>
-      <w:pPr>
-        <w:pStyle w:val="ListParagraph"/>
-        <w:spacing w:after="0"/>
-        <w:ind w:left="1440"/>
-        <w:jc w:val="both"/>
-        <w:rPr>
-          <w:color w:val="000000" w:themeColor="text1"/>
-          <w:highlight w:val="cyan"/>
-        </w:rPr>
-      </w:pPr>
-      <w:r>
-        <w:rPr>
-          <w:color w:val="000000" w:themeColor="text1"/>
-        </w:rPr>
-        <w:tab/>
-      </w:r>
-      <w:r>
-        <w:rPr>
-          <w:color w:val="000000" w:themeColor="text1"/>
-          <w:highlight w:val="cyan"/>
-        </w:rPr>
-        <w:t>INSERTION-</w:t>
-      </w:r>
-      <w:proofErr w:type="gramStart"/>
-      <w:r>
-        <w:rPr>
-          <w:color w:val="000000" w:themeColor="text1"/>
-          <w:highlight w:val="cyan"/>
-        </w:rPr>
-        <w:t>SORT(</w:t>
-      </w:r>
-      <w:proofErr w:type="gramEnd"/>
-      <w:r>
-        <w:rPr>
-          <w:color w:val="000000" w:themeColor="text1"/>
-          <w:highlight w:val="cyan"/>
-        </w:rPr>
-        <w:t>A, index – 1)</w:t>
-      </w:r>
-    </w:p>
-    <w:p>
-      <w:pPr>
-        <w:pStyle w:val="ListParagraph"/>
-        <w:spacing w:after="0"/>
-        <w:ind w:left="1440"/>
-        <w:jc w:val="both"/>
-        <w:rPr>
-          <w:color w:val="000000" w:themeColor="text1"/>
-        </w:rPr>
-      </w:pPr>
-      <w:r>
-        <w:rPr>
-          <w:color w:val="000000" w:themeColor="text1"/>
-        </w:rPr>
-        <w:tab/>
-      </w:r>
-      <w:r>
-        <w:rPr>
-          <w:color w:val="000000" w:themeColor="text1"/>
-          <w:highlight w:val="cyan"/>
-        </w:rPr>
-        <w:t>INSERT-</w:t>
-      </w:r>
-      <w:proofErr w:type="gramStart"/>
-      <w:r>
-        <w:rPr>
-          <w:color w:val="000000" w:themeColor="text1"/>
-          <w:highlight w:val="cyan"/>
-        </w:rPr>
-        <w:t>ELEMENT(</w:t>
-      </w:r>
-      <w:proofErr w:type="gramEnd"/>
-      <w:r>
-        <w:rPr>
-          <w:color w:val="000000" w:themeColor="text1"/>
-          <w:highlight w:val="cyan"/>
-        </w:rPr>
-        <w:t>A, index)</w:t>
-      </w:r>
-    </w:p>
-    <w:p>
-      <w:pPr>
-        <w:pStyle w:val="ListParagraph"/>
-        <w:spacing w:after="0"/>
-        <w:ind w:left="1440"/>
-        <w:jc w:val="both"/>
-        <w:rPr>
-          <w:rFonts w:cstheme="minorHAnsi"/>
-          <w:color w:val="000000" w:themeColor="text1"/>
-        </w:rPr>
-      </w:pPr>
-    </w:p>
-    <w:p>
-      <w:pPr>
-        <w:pStyle w:val="ListParagraph"/>
-        <w:spacing w:after="0"/>
-        <w:jc w:val="both"/>
-        <w:rPr>
-          <w:rFonts w:cstheme="minorHAnsi"/>
-          <w:color w:val="000000" w:themeColor="text1"/>
-          <w:highlight w:val="cyan"/>
-        </w:rPr>
-      </w:pPr>
-      <w:r>
-        <w:rPr>
-          <w:rFonts w:cstheme="minorHAnsi"/>
-          <w:color w:val="000000" w:themeColor="text1"/>
-          <w:highlight w:val="cyan"/>
-        </w:rPr>
-        <w:t>INSERT-</w:t>
-      </w:r>
-      <w:proofErr w:type="gramStart"/>
-      <w:r>
-        <w:rPr>
-          <w:rFonts w:cstheme="minorHAnsi"/>
-          <w:color w:val="000000" w:themeColor="text1"/>
-          <w:highlight w:val="cyan"/>
-        </w:rPr>
-        <w:t>ELEMENT(</w:t>
-      </w:r>
-      <w:proofErr w:type="gramEnd"/>
-      <w:r>
-        <w:rPr>
-          <w:rFonts w:cstheme="minorHAnsi"/>
-          <w:color w:val="000000" w:themeColor="text1"/>
-          <w:highlight w:val="cyan"/>
-        </w:rPr>
-        <w:t>A, index)</w:t>
-      </w:r>
-    </w:p>
-    <w:p>
-      <w:pPr>
-        <w:pStyle w:val="ListParagraph"/>
-        <w:spacing w:after="0"/>
-        <w:ind w:left="1440"/>
-        <w:jc w:val="both"/>
-        <w:rPr>
-          <w:rFonts w:cstheme="minorHAnsi"/>
-          <w:color w:val="000000" w:themeColor="text1"/>
-          <w:highlight w:val="cyan"/>
-        </w:rPr>
-      </w:pPr>
-      <w:r>
-        <w:rPr>
-          <w:rFonts w:cstheme="minorHAnsi"/>
-          <w:color w:val="000000" w:themeColor="text1"/>
-          <w:highlight w:val="cyan"/>
-        </w:rPr>
-        <w:t xml:space="preserve">while index &gt; 1 and </w:t>
-      </w:r>
-      <w:proofErr w:type="gramStart"/>
-      <w:r>
-        <w:rPr>
-          <w:rFonts w:cstheme="minorHAnsi"/>
-          <w:color w:val="000000" w:themeColor="text1"/>
-          <w:highlight w:val="cyan"/>
-        </w:rPr>
-        <w:t>A[</w:t>
-      </w:r>
-      <w:proofErr w:type="gramEnd"/>
-      <w:r>
-        <w:rPr>
-          <w:rFonts w:cstheme="minorHAnsi"/>
-          <w:color w:val="000000" w:themeColor="text1"/>
-          <w:highlight w:val="cyan"/>
-        </w:rPr>
-        <w:t>index – 1] &gt; A[index ]</w:t>
-      </w:r>
-    </w:p>
-    <w:p>
-      <w:pPr>
-        <w:pStyle w:val="ListParagraph"/>
-        <w:spacing w:after="0"/>
-        <w:ind w:left="1440"/>
-        <w:jc w:val="both"/>
-        <w:rPr>
-          <w:rFonts w:cstheme="minorHAnsi"/>
-          <w:color w:val="000000" w:themeColor="text1"/>
-        </w:rPr>
-      </w:pPr>
-      <w:r>
-        <w:rPr>
-          <w:rFonts w:cstheme="minorHAnsi"/>
-          <w:color w:val="000000" w:themeColor="text1"/>
-        </w:rPr>
-        <w:tab/>
-      </w:r>
-      <w:r>
-        <w:rPr>
-          <w:rFonts w:cstheme="minorHAnsi"/>
-          <w:color w:val="000000" w:themeColor="text1"/>
-          <w:highlight w:val="cyan"/>
-        </w:rPr>
-        <w:t xml:space="preserve">swap </w:t>
-      </w:r>
-      <w:proofErr w:type="gramStart"/>
-      <w:r>
-        <w:rPr>
-          <w:rFonts w:cstheme="minorHAnsi"/>
-          <w:color w:val="000000" w:themeColor="text1"/>
-          <w:highlight w:val="cyan"/>
-        </w:rPr>
-        <w:t>A[</w:t>
-      </w:r>
-      <w:proofErr w:type="gramEnd"/>
-      <w:r>
-        <w:rPr>
-          <w:rFonts w:cstheme="minorHAnsi"/>
-          <w:color w:val="000000" w:themeColor="text1"/>
-          <w:highlight w:val="cyan"/>
-        </w:rPr>
-        <w:t>index – 1] and A[index]</w:t>
-      </w:r>
-    </w:p>
-    <w:p>
-      <w:pPr>
-        <w:pStyle w:val="ListParagraph"/>
-        <w:spacing w:after="0"/>
-        <w:ind w:left="1440"/>
-        <w:jc w:val="both"/>
-        <w:rPr>
-          <w:rFonts w:cstheme="minorHAnsi"/>
-          <w:color w:val="000000" w:themeColor="text1"/>
-        </w:rPr>
-      </w:pPr>
+        </w:rPr>
+      </w:pPr>
+      <w:r>
+        <w:rPr>
+          <w:rFonts w:cstheme="minorHAnsi"/>
+          <w:color w:val="000000" w:themeColor="text1"/>
+        </w:rPr>
+        <w:t>We can see that t</w:t>
+      </w:r>
+      <w:r>
+        <w:rPr>
+          <w:rFonts w:cstheme="minorHAnsi"/>
+          <w:color w:val="000000" w:themeColor="text1"/>
+        </w:rPr>
+        <w:t xml:space="preserve">he condition holds for </w:t>
+      </w:r>
+      <w:r>
+        <w:rPr>
+          <w:rFonts w:cstheme="minorHAnsi"/>
+          <w:color w:val="000000" w:themeColor="text1"/>
+        </w:rPr>
+        <w:t>k + 1</w:t>
+      </w:r>
+      <w:r>
+        <w:rPr>
+          <w:rFonts w:cstheme="minorHAnsi"/>
+          <w:color w:val="000000" w:themeColor="text1"/>
+        </w:rPr>
+        <w:t xml:space="preserve"> too. I therefore conclude that the solution to the given recurrence is n * lg(n). </w:t>
+      </w:r>
+    </w:p>
+    <w:p>
+      <w:pPr>
+        <w:spacing w:after="0"/>
+        <w:jc w:val="both"/>
+        <w:rPr>
+          <w:b/>
+          <w:bCs/>
+          <w:color w:val="000000" w:themeColor="text1"/>
+        </w:rPr>
+      </w:pPr>
+    </w:p>
+    <w:p>
+      <w:pPr>
+        <w:spacing w:after="0"/>
+        <w:jc w:val="both"/>
+        <w:rPr>
+          <w:b/>
+          <w:bCs/>
+          <w:color w:val="000000" w:themeColor="text1"/>
+        </w:rPr>
+      </w:pPr>
+    </w:p>
+    <w:p>
+      <w:pPr>
+        <w:spacing w:after="0"/>
+        <w:jc w:val="both"/>
+        <w:rPr>
+          <w:b/>
+          <w:bCs/>
+          <w:color w:val="000000" w:themeColor="text1"/>
+        </w:rPr>
+      </w:pPr>
+    </w:p>
+    <w:p>
+      <w:pPr>
+        <w:spacing w:after="0"/>
+        <w:jc w:val="both"/>
+        <w:rPr>
+          <w:b/>
+          <w:bCs/>
+          <w:color w:val="000000" w:themeColor="text1"/>
+        </w:rPr>
+      </w:pPr>
+    </w:p>
+    <w:p>
+      <w:pPr>
+        <w:spacing w:after="0"/>
+        <w:jc w:val="both"/>
+        <w:rPr>
+          <w:b/>
+          <w:bCs/>
+          <w:color w:val="000000" w:themeColor="text1"/>
+        </w:rPr>
+      </w:pPr>
+    </w:p>
+    <w:p>
+      <w:pPr>
+        <w:spacing w:after="0"/>
+        <w:jc w:val="both"/>
+        <w:rPr>
+          <w:b/>
+          <w:bCs/>
+          <w:color w:val="000000" w:themeColor="text1"/>
+        </w:rPr>
+      </w:pPr>
+    </w:p>
+    <w:p>
+      <w:pPr>
+        <w:spacing w:after="0"/>
+        <w:jc w:val="both"/>
+        <w:rPr>
+          <w:b/>
+          <w:bCs/>
+          <w:color w:val="000000" w:themeColor="text1"/>
+        </w:rPr>
+      </w:pPr>
+    </w:p>
+    <w:p>
+      <w:pPr>
+        <w:spacing w:after="0"/>
+        <w:jc w:val="both"/>
+        <w:rPr>
+          <w:b/>
+          <w:bCs/>
+          <w:color w:val="000000" w:themeColor="text1"/>
+        </w:rPr>
+      </w:pPr>
+    </w:p>
+    <w:p>
+      <w:pPr>
+        <w:spacing w:after="0"/>
+        <w:jc w:val="both"/>
+        <w:rPr>
+          <w:b/>
+          <w:bCs/>
+          <w:color w:val="000000" w:themeColor="text1"/>
+        </w:rPr>
+      </w:pPr>
+    </w:p>
+    <w:p>
+      <w:pPr>
+        <w:spacing w:after="0"/>
+        <w:jc w:val="both"/>
+        <w:rPr>
+          <w:b/>
+          <w:bCs/>
+          <w:color w:val="000000" w:themeColor="text1"/>
+        </w:rPr>
+      </w:pPr>
+    </w:p>
+    <w:p>
+      <w:pPr>
+        <w:spacing w:after="0"/>
+        <w:jc w:val="both"/>
+        <w:rPr>
+          <w:b/>
+          <w:bCs/>
+          <w:color w:val="000000" w:themeColor="text1"/>
+        </w:rPr>
+      </w:pPr>
+    </w:p>
+    <w:p>
+      <w:pPr>
+        <w:spacing w:after="0"/>
+        <w:jc w:val="both"/>
+        <w:rPr>
+          <w:b/>
+          <w:bCs/>
+          <w:color w:val="000000" w:themeColor="text1"/>
+        </w:rPr>
+      </w:pPr>
+    </w:p>
+    <w:p>
+      <w:pPr>
+        <w:spacing w:after="0"/>
+        <w:jc w:val="both"/>
+        <w:rPr>
+          <w:b/>
+          <w:bCs/>
+          <w:color w:val="000000" w:themeColor="text1"/>
+        </w:rPr>
+      </w:pPr>
+    </w:p>
+    <w:p>
+      <w:pPr>
+        <w:spacing w:after="0"/>
+        <w:jc w:val="both"/>
+        <w:rPr>
+          <w:b/>
+          <w:bCs/>
+          <w:color w:val="000000" w:themeColor="text1"/>
+        </w:rPr>
+      </w:pPr>
+    </w:p>
+    <w:p>
+      <w:pPr>
+        <w:spacing w:after="0"/>
+        <w:jc w:val="both"/>
+        <w:rPr>
+          <w:b/>
+          <w:bCs/>
+          <w:color w:val="000000" w:themeColor="text1"/>
+        </w:rPr>
+      </w:pPr>
+    </w:p>
+    <w:p>
+      <w:pPr>
+        <w:spacing w:after="0"/>
+        <w:jc w:val="both"/>
+        <w:rPr>
+          <w:b/>
+          <w:bCs/>
+          <w:color w:val="000000" w:themeColor="text1"/>
+        </w:rPr>
+      </w:pPr>
+    </w:p>
+    <w:p>
+      <w:pPr>
+        <w:spacing w:after="0"/>
+        <w:jc w:val="both"/>
+        <w:rPr>
+          <w:b/>
+          <w:bCs/>
+          <w:color w:val="000000" w:themeColor="text1"/>
+        </w:rPr>
+      </w:pPr>
+    </w:p>
+    <w:p>
+      <w:pPr>
+        <w:spacing w:after="0"/>
+        <w:jc w:val="both"/>
+        <w:rPr>
+          <w:b/>
+          <w:bCs/>
+          <w:color w:val="000000" w:themeColor="text1"/>
+        </w:rPr>
+      </w:pPr>
+      <w:r>
+        <w:rPr>
+          <w:b/>
+          <w:bCs/>
+          <w:color w:val="000000" w:themeColor="text1"/>
+        </w:rPr>
+        <w:lastRenderedPageBreak/>
+        <w:t>Exercise 2.3 – 4</w:t>
+      </w:r>
+    </w:p>
+    <w:p>
+      <w:pPr>
+        <w:spacing w:after="0"/>
+        <w:jc w:val="both"/>
+        <w:rPr>
+          <w:b/>
+          <w:bCs/>
+          <w:color w:val="000000" w:themeColor="text1"/>
+        </w:rPr>
+      </w:pPr>
+      <w:r>
+        <w:rPr>
+          <w:b/>
+          <w:bCs/>
+          <w:color w:val="000000" w:themeColor="text1"/>
+        </w:rPr>
+        <w:t>We can express insertion sort as a recursive procedure as follows. In order to sort A[1 … n], we recursively sort A[1 … n - 1] and then insert A[n] into the sorted array A[1 … n - 1]. Write a recurrence for the running time of this recursive version of insertion sort.</w:t>
+      </w:r>
     </w:p>
     <w:p>
       <w:pPr>
@@ -9785,30 +8599,213 @@
         <w:rPr>
           <w:rFonts w:cstheme="minorHAnsi"/>
           <w:color w:val="000000" w:themeColor="text1"/>
-        </w:rPr>
-      </w:pPr>
-      <w:r>
-        <w:rPr>
-          <w:rFonts w:cstheme="minorHAnsi"/>
-          <w:color w:val="000000" w:themeColor="text1"/>
-        </w:rPr>
-        <w:t xml:space="preserve">Let the time taken to solve a problem of size “n” be T(n). Therefore, it would take </w:t>
-      </w:r>
-      <w:proofErr w:type="gramStart"/>
-      <w:r>
-        <w:rPr>
-          <w:rFonts w:cstheme="minorHAnsi"/>
-          <w:color w:val="000000" w:themeColor="text1"/>
-        </w:rPr>
-        <w:t>T(</w:t>
-      </w:r>
-      <w:proofErr w:type="gramEnd"/>
-      <w:r>
-        <w:rPr>
-          <w:rFonts w:cstheme="minorHAnsi"/>
-          <w:color w:val="000000" w:themeColor="text1"/>
-        </w:rPr>
-        <w:t xml:space="preserve">n - 1) units of time  to solve a problem of size “n - 1”. We also know that procedure “INSERT-ELEMENT” takes time </w:t>
+          <w:highlight w:val="cyan"/>
+        </w:rPr>
+      </w:pPr>
+      <w:r>
+        <w:rPr>
+          <w:color w:val="000000" w:themeColor="text1"/>
+          <w:highlight w:val="cyan"/>
+        </w:rPr>
+        <w:t>INSERTION-SORT(A, index)</w:t>
+      </w:r>
+    </w:p>
+    <w:p>
+      <w:pPr>
+        <w:pStyle w:val="ListParagraph"/>
+        <w:spacing w:after="0"/>
+        <w:ind w:left="1440"/>
+        <w:jc w:val="both"/>
+        <w:rPr>
+          <w:color w:val="000000" w:themeColor="text1"/>
+          <w:highlight w:val="cyan"/>
+        </w:rPr>
+      </w:pPr>
+      <w:r>
+        <w:rPr>
+          <w:color w:val="000000" w:themeColor="text1"/>
+          <w:highlight w:val="cyan"/>
+        </w:rPr>
+        <w:t>if index &gt; 1</w:t>
+      </w:r>
+    </w:p>
+    <w:p>
+      <w:pPr>
+        <w:pStyle w:val="ListParagraph"/>
+        <w:spacing w:after="0"/>
+        <w:ind w:left="1440"/>
+        <w:jc w:val="both"/>
+        <w:rPr>
+          <w:color w:val="000000" w:themeColor="text1"/>
+          <w:highlight w:val="cyan"/>
+        </w:rPr>
+      </w:pPr>
+      <w:r>
+        <w:rPr>
+          <w:color w:val="000000" w:themeColor="text1"/>
+        </w:rPr>
+        <w:tab/>
+      </w:r>
+      <w:r>
+        <w:rPr>
+          <w:color w:val="000000" w:themeColor="text1"/>
+          <w:highlight w:val="cyan"/>
+        </w:rPr>
+        <w:t>INSERTION-SORT(A, index – 1)</w:t>
+      </w:r>
+    </w:p>
+    <w:p>
+      <w:pPr>
+        <w:pStyle w:val="ListParagraph"/>
+        <w:spacing w:after="0"/>
+        <w:ind w:left="1440"/>
+        <w:jc w:val="both"/>
+        <w:rPr>
+          <w:color w:val="000000" w:themeColor="text1"/>
+        </w:rPr>
+      </w:pPr>
+      <w:r>
+        <w:rPr>
+          <w:color w:val="000000" w:themeColor="text1"/>
+        </w:rPr>
+        <w:tab/>
+      </w:r>
+      <w:r>
+        <w:rPr>
+          <w:color w:val="000000" w:themeColor="text1"/>
+          <w:highlight w:val="cyan"/>
+        </w:rPr>
+        <w:t>INSERT-ELEMENT(A, index)</w:t>
+      </w:r>
+    </w:p>
+    <w:p>
+      <w:pPr>
+        <w:pStyle w:val="ListParagraph"/>
+        <w:spacing w:after="0"/>
+        <w:ind w:left="1440"/>
+        <w:jc w:val="both"/>
+        <w:rPr>
+          <w:rFonts w:cstheme="minorHAnsi"/>
+          <w:color w:val="000000" w:themeColor="text1"/>
+        </w:rPr>
+      </w:pPr>
+    </w:p>
+    <w:p>
+      <w:pPr>
+        <w:pStyle w:val="ListParagraph"/>
+        <w:spacing w:after="0"/>
+        <w:jc w:val="both"/>
+        <w:rPr>
+          <w:rFonts w:cstheme="minorHAnsi"/>
+          <w:color w:val="000000" w:themeColor="text1"/>
+          <w:highlight w:val="cyan"/>
+        </w:rPr>
+      </w:pPr>
+      <w:r>
+        <w:rPr>
+          <w:rFonts w:cstheme="minorHAnsi"/>
+          <w:color w:val="000000" w:themeColor="text1"/>
+          <w:highlight w:val="cyan"/>
+        </w:rPr>
+        <w:t>INSERT-ELEMENT(A, index)</w:t>
+      </w:r>
+    </w:p>
+    <w:p>
+      <w:pPr>
+        <w:pStyle w:val="ListParagraph"/>
+        <w:spacing w:after="0"/>
+        <w:ind w:left="1440"/>
+        <w:jc w:val="both"/>
+        <w:rPr>
+          <w:rFonts w:cstheme="minorHAnsi"/>
+          <w:color w:val="000000" w:themeColor="text1"/>
+          <w:highlight w:val="cyan"/>
+        </w:rPr>
+      </w:pPr>
+      <w:r>
+        <w:rPr>
+          <w:rFonts w:cstheme="minorHAnsi"/>
+          <w:color w:val="000000" w:themeColor="text1"/>
+          <w:highlight w:val="cyan"/>
+        </w:rPr>
+        <w:t>while index &gt; 1 and A[index – 1] &gt; A[index ]</w:t>
+      </w:r>
+    </w:p>
+    <w:p>
+      <w:pPr>
+        <w:pStyle w:val="ListParagraph"/>
+        <w:spacing w:after="0"/>
+        <w:ind w:left="1440"/>
+        <w:jc w:val="both"/>
+        <w:rPr>
+          <w:rFonts w:cstheme="minorHAnsi"/>
+          <w:color w:val="000000" w:themeColor="text1"/>
+        </w:rPr>
+      </w:pPr>
+      <w:r>
+        <w:rPr>
+          <w:rFonts w:cstheme="minorHAnsi"/>
+          <w:color w:val="000000" w:themeColor="text1"/>
+        </w:rPr>
+        <w:tab/>
+      </w:r>
+      <w:r>
+        <w:rPr>
+          <w:rFonts w:cstheme="minorHAnsi"/>
+          <w:color w:val="000000" w:themeColor="text1"/>
+          <w:highlight w:val="cyan"/>
+        </w:rPr>
+        <w:t>swap A[index – 1] and A[index]</w:t>
+      </w:r>
+    </w:p>
+    <w:p>
+      <w:pPr>
+        <w:pStyle w:val="ListParagraph"/>
+        <w:numPr>
+          <w:ilvl w:val="0"/>
+          <w:numId w:val="1"/>
+        </w:numPr>
+        <w:spacing w:after="0"/>
+        <w:jc w:val="both"/>
+        <w:rPr>
+          <w:rFonts w:cstheme="minorHAnsi"/>
+          <w:color w:val="000000" w:themeColor="text1"/>
+        </w:rPr>
+      </w:pPr>
+      <w:r>
+        <w:rPr>
+          <w:rFonts w:cstheme="minorHAnsi"/>
+          <w:color w:val="000000" w:themeColor="text1"/>
+        </w:rPr>
+        <w:t xml:space="preserve">Let the time taken to solve a problem of size “n” be T(n). Therefore, it would take T(n </w:t>
+      </w:r>
+      <w:r>
+        <w:rPr>
+          <w:rFonts w:cstheme="minorHAnsi"/>
+          <w:color w:val="000000" w:themeColor="text1"/>
+        </w:rPr>
+        <w:t>–</w:t>
+      </w:r>
+      <w:r>
+        <w:rPr>
+          <w:rFonts w:cstheme="minorHAnsi"/>
+          <w:color w:val="000000" w:themeColor="text1"/>
+        </w:rPr>
+        <w:t xml:space="preserve"> 1) units of time  to solve a problem of size “n </w:t>
+      </w:r>
+      <w:r>
+        <w:rPr>
+          <w:rFonts w:cstheme="minorHAnsi"/>
+          <w:color w:val="000000" w:themeColor="text1"/>
+        </w:rPr>
+        <w:t>–</w:t>
+      </w:r>
+      <w:r>
+        <w:rPr>
+          <w:rFonts w:cstheme="minorHAnsi"/>
+          <w:color w:val="000000" w:themeColor="text1"/>
+        </w:rPr>
+        <w:t xml:space="preserve"> 1”. We also know that procedure “INSERT-ELEMENT” takes </w:t>
       </w:r>
       <m:oMath>
         <m:r>
@@ -9827,7 +8824,21 @@
           <w:rFonts w:cstheme="minorHAnsi"/>
           <w:color w:val="000000" w:themeColor="text1"/>
         </w:rPr>
-        <w:t>(n). Using this data, we get the recurrence:</w:t>
+        <w:t>(n)</w:t>
+      </w:r>
+      <w:r>
+        <w:rPr>
+          <w:rFonts w:cstheme="minorHAnsi"/>
+          <w:color w:val="000000" w:themeColor="text1"/>
+        </w:rPr>
+        <w:t xml:space="preserve"> time</w:t>
+      </w:r>
+      <w:r>
+        <w:rPr>
+          <w:rFonts w:cstheme="minorHAnsi"/>
+          <w:color w:val="000000" w:themeColor="text1"/>
+        </w:rPr>
+        <w:t>. Using this data, we get the recurrence:</w:t>
       </w:r>
     </w:p>
     <w:p>
@@ -9858,7 +8869,6 @@
           <w:noProof/>
           <w:color w:val="000000" w:themeColor="text1"/>
         </w:rPr>
-        <w:lastRenderedPageBreak/>
         <mc:AlternateContent>
           <mc:Choice Requires="wps">
             <w:drawing>
@@ -9975,21 +8985,19 @@
         <w:rPr>
           <w:color w:val="000000" w:themeColor="text1"/>
         </w:rPr>
-        <w:t xml:space="preserve">                   </w:t>
-      </w:r>
-      <w:proofErr w:type="gramStart"/>
-      <w:r>
-        <w:rPr>
-          <w:color w:val="000000" w:themeColor="text1"/>
-        </w:rPr>
-        <w:t>T(</w:t>
-      </w:r>
-      <w:proofErr w:type="gramEnd"/>
-      <w:r>
-        <w:rPr>
-          <w:color w:val="000000" w:themeColor="text1"/>
-        </w:rPr>
-        <w:t xml:space="preserve">n - 1) + </w:t>
+        <w:t xml:space="preserve">                   T(n </w:t>
+      </w:r>
+      <w:r>
+        <w:rPr>
+          <w:color w:val="000000" w:themeColor="text1"/>
+        </w:rPr>
+        <w:t>–</w:t>
+      </w:r>
+      <w:r>
+        <w:rPr>
+          <w:color w:val="000000" w:themeColor="text1"/>
+        </w:rPr>
+        <w:t xml:space="preserve"> 1) + </w:t>
       </w:r>
       <m:oMath>
         <m:r>
@@ -10106,23 +9114,7 @@
           <w:color w:val="000000" w:themeColor="text1"/>
           <w:highlight w:val="cyan"/>
         </w:rPr>
-        <w:t>BINARY-</w:t>
-      </w:r>
-      <w:proofErr w:type="gramStart"/>
-      <w:r>
-        <w:rPr>
-          <w:color w:val="000000" w:themeColor="text1"/>
-          <w:highlight w:val="cyan"/>
-        </w:rPr>
-        <w:t>SEARCH(</w:t>
-      </w:r>
-      <w:proofErr w:type="gramEnd"/>
-      <w:r>
-        <w:rPr>
-          <w:color w:val="000000" w:themeColor="text1"/>
-          <w:highlight w:val="cyan"/>
-        </w:rPr>
-        <w:t>A, v)</w:t>
+        <w:t>BINARY-SEARCH(A, v)</w:t>
       </w:r>
     </w:p>
     <w:p>
@@ -10136,21 +9128,12 @@
           <w:highlight w:val="cyan"/>
         </w:rPr>
       </w:pPr>
-      <w:proofErr w:type="spellStart"/>
-      <w:r>
-        <w:rPr>
-          <w:color w:val="000000" w:themeColor="text1"/>
-          <w:highlight w:val="cyan"/>
-        </w:rPr>
-        <w:t>leftIndex</w:t>
-      </w:r>
-      <w:proofErr w:type="spellEnd"/>
-      <w:r>
-        <w:rPr>
-          <w:color w:val="000000" w:themeColor="text1"/>
-          <w:highlight w:val="cyan"/>
-        </w:rPr>
-        <w:t xml:space="preserve"> = 1</w:t>
+      <w:r>
+        <w:rPr>
+          <w:color w:val="000000" w:themeColor="text1"/>
+          <w:highlight w:val="cyan"/>
+        </w:rPr>
+        <w:t>leftIndex = 1</w:t>
       </w:r>
     </w:p>
     <w:p>
@@ -10164,33 +9147,13 @@
           <w:highlight w:val="cyan"/>
         </w:rPr>
       </w:pPr>
-      <w:proofErr w:type="spellStart"/>
-      <w:r>
-        <w:rPr>
-          <w:color w:val="000000" w:themeColor="text1"/>
-          <w:highlight w:val="cyan"/>
-        </w:rPr>
-        <w:t>rightIndex</w:t>
-      </w:r>
-      <w:proofErr w:type="spellEnd"/>
-      <w:r>
-        <w:rPr>
-          <w:color w:val="000000" w:themeColor="text1"/>
-          <w:highlight w:val="cyan"/>
-        </w:rPr>
-        <w:t xml:space="preserve"> = </w:t>
-      </w:r>
-      <w:proofErr w:type="spellStart"/>
-      <w:proofErr w:type="gramStart"/>
-      <w:r>
-        <w:rPr>
-          <w:color w:val="000000" w:themeColor="text1"/>
-          <w:highlight w:val="cyan"/>
-        </w:rPr>
-        <w:t>A.length</w:t>
-      </w:r>
-      <w:proofErr w:type="spellEnd"/>
-      <w:proofErr w:type="gramEnd"/>
+      <w:r>
+        <w:rPr>
+          <w:color w:val="000000" w:themeColor="text1"/>
+          <w:highlight w:val="cyan"/>
+        </w:rPr>
+        <w:t>rightIndex = A.length</w:t>
+      </w:r>
     </w:p>
     <w:p>
       <w:pPr>
@@ -10220,33 +9183,8 @@
           <w:color w:val="000000" w:themeColor="text1"/>
           <w:highlight w:val="cyan"/>
         </w:rPr>
-        <w:t xml:space="preserve">while </w:t>
-      </w:r>
-      <w:proofErr w:type="spellStart"/>
-      <w:r>
-        <w:rPr>
-          <w:color w:val="000000" w:themeColor="text1"/>
-          <w:highlight w:val="cyan"/>
-        </w:rPr>
-        <w:t>leftIndex</w:t>
-      </w:r>
-      <w:proofErr w:type="spellEnd"/>
-      <w:r>
-        <w:rPr>
-          <w:color w:val="000000" w:themeColor="text1"/>
-          <w:highlight w:val="cyan"/>
-        </w:rPr>
-        <w:t xml:space="preserve"> &lt;= </w:t>
-      </w:r>
-      <w:proofErr w:type="spellStart"/>
-      <w:r>
-        <w:rPr>
-          <w:color w:val="000000" w:themeColor="text1"/>
-          <w:highlight w:val="cyan"/>
-        </w:rPr>
-        <w:t>rightIndex</w:t>
-      </w:r>
-      <w:proofErr w:type="spellEnd"/>
+        <w:t>while leftIndex &lt;= rightIndex</w:t>
+      </w:r>
     </w:p>
     <w:p>
       <w:pPr>
@@ -10265,21 +9203,12 @@
         </w:rPr>
         <w:tab/>
       </w:r>
-      <w:proofErr w:type="spellStart"/>
-      <w:r>
-        <w:rPr>
-          <w:color w:val="000000" w:themeColor="text1"/>
-          <w:highlight w:val="cyan"/>
-        </w:rPr>
-        <w:t>middleIndex</w:t>
-      </w:r>
-      <w:proofErr w:type="spellEnd"/>
-      <w:r>
-        <w:rPr>
-          <w:color w:val="000000" w:themeColor="text1"/>
-          <w:highlight w:val="cyan"/>
-        </w:rPr>
-        <w:t xml:space="preserve"> =</w:t>
+      <w:r>
+        <w:rPr>
+          <w:color w:val="000000" w:themeColor="text1"/>
+          <w:highlight w:val="cyan"/>
+        </w:rPr>
+        <w:t>middleIndex =</w:t>
       </w:r>
       <w:r>
         <w:rPr>
@@ -10289,7 +9218,6 @@
         </w:rPr>
         <w:t xml:space="preserve"> </w:t>
       </w:r>
-      <w:proofErr w:type="gramStart"/>
       <w:r>
         <w:rPr>
           <w:rStyle w:val="mo"/>
@@ -10307,44 +9235,7 @@
           <w:color w:val="000000" w:themeColor="text1"/>
           <w:highlight w:val="cyan"/>
         </w:rPr>
-        <w:t>(</w:t>
-      </w:r>
-      <w:proofErr w:type="spellStart"/>
-      <w:proofErr w:type="gramEnd"/>
-      <w:r>
-        <w:rPr>
-          <w:rFonts w:cstheme="minorHAnsi"/>
-          <w:color w:val="000000" w:themeColor="text1"/>
-          <w:highlight w:val="cyan"/>
-        </w:rPr>
-        <w:t>leftIndex</w:t>
-      </w:r>
-      <w:proofErr w:type="spellEnd"/>
-      <w:r>
-        <w:rPr>
-          <w:rFonts w:cstheme="minorHAnsi"/>
-          <w:color w:val="000000" w:themeColor="text1"/>
-          <w:highlight w:val="cyan"/>
-        </w:rPr>
-        <w:t xml:space="preserve"> + </w:t>
-      </w:r>
-      <w:proofErr w:type="spellStart"/>
-      <w:r>
-        <w:rPr>
-          <w:rFonts w:cstheme="minorHAnsi"/>
-          <w:color w:val="000000" w:themeColor="text1"/>
-          <w:highlight w:val="cyan"/>
-        </w:rPr>
-        <w:t>rightIndex</w:t>
-      </w:r>
-      <w:proofErr w:type="spellEnd"/>
-      <w:r>
-        <w:rPr>
-          <w:rFonts w:cstheme="minorHAnsi"/>
-          <w:color w:val="000000" w:themeColor="text1"/>
-          <w:highlight w:val="cyan"/>
-        </w:rPr>
-        <w:t>) / 2</w:t>
+        <w:t>(leftIndex + rightIndex) / 2</w:t>
       </w:r>
       <w:r>
         <w:rPr>
@@ -10392,23 +9283,7 @@
           <w:color w:val="000000" w:themeColor="text1"/>
           <w:highlight w:val="cyan"/>
         </w:rPr>
-        <w:t>if A[</w:t>
-      </w:r>
-      <w:proofErr w:type="spellStart"/>
-      <w:r>
-        <w:rPr>
-          <w:color w:val="000000" w:themeColor="text1"/>
-          <w:highlight w:val="cyan"/>
-        </w:rPr>
-        <w:t>middleIndex</w:t>
-      </w:r>
-      <w:proofErr w:type="spellEnd"/>
-      <w:r>
-        <w:rPr>
-          <w:color w:val="000000" w:themeColor="text1"/>
-          <w:highlight w:val="cyan"/>
-        </w:rPr>
-        <w:t>] == v]</w:t>
+        <w:t>if A[middleIndex] == v]</w:t>
       </w:r>
     </w:p>
     <w:p>
@@ -10439,17 +9314,8 @@
           <w:color w:val="000000" w:themeColor="text1"/>
           <w:highlight w:val="cyan"/>
         </w:rPr>
-        <w:t xml:space="preserve">return </w:t>
-      </w:r>
-      <w:proofErr w:type="spellStart"/>
-      <w:r>
-        <w:rPr>
-          <w:color w:val="000000" w:themeColor="text1"/>
-          <w:highlight w:val="cyan"/>
-        </w:rPr>
-        <w:t>middleIndex</w:t>
-      </w:r>
-      <w:proofErr w:type="spellEnd"/>
+        <w:t>return middleIndex</w:t>
+      </w:r>
     </w:p>
     <w:p>
       <w:pPr>
@@ -10485,23 +9351,7 @@
           <w:color w:val="000000" w:themeColor="text1"/>
           <w:highlight w:val="cyan"/>
         </w:rPr>
-        <w:t>if A[</w:t>
-      </w:r>
-      <w:proofErr w:type="spellStart"/>
-      <w:r>
-        <w:rPr>
-          <w:color w:val="000000" w:themeColor="text1"/>
-          <w:highlight w:val="cyan"/>
-        </w:rPr>
-        <w:t>middleIndex</w:t>
-      </w:r>
-      <w:proofErr w:type="spellEnd"/>
-      <w:r>
-        <w:rPr>
-          <w:color w:val="000000" w:themeColor="text1"/>
-          <w:highlight w:val="cyan"/>
-        </w:rPr>
-        <w:t>] &lt; v</w:t>
+        <w:t>if A[middleIndex] &lt; v</w:t>
       </w:r>
     </w:p>
     <w:p>
@@ -10527,37 +9377,12 @@
         </w:rPr>
         <w:tab/>
       </w:r>
-      <w:proofErr w:type="spellStart"/>
-      <w:r>
-        <w:rPr>
-          <w:color w:val="000000" w:themeColor="text1"/>
-          <w:highlight w:val="cyan"/>
-        </w:rPr>
-        <w:t>leftIndex</w:t>
-      </w:r>
-      <w:proofErr w:type="spellEnd"/>
-      <w:r>
-        <w:rPr>
-          <w:color w:val="000000" w:themeColor="text1"/>
-          <w:highlight w:val="cyan"/>
-        </w:rPr>
-        <w:t xml:space="preserve"> = </w:t>
-      </w:r>
-      <w:proofErr w:type="spellStart"/>
-      <w:r>
-        <w:rPr>
-          <w:color w:val="000000" w:themeColor="text1"/>
-          <w:highlight w:val="cyan"/>
-        </w:rPr>
-        <w:t>middleIndex</w:t>
-      </w:r>
-      <w:proofErr w:type="spellEnd"/>
-      <w:r>
-        <w:rPr>
-          <w:color w:val="000000" w:themeColor="text1"/>
-          <w:highlight w:val="cyan"/>
-        </w:rPr>
-        <w:t xml:space="preserve"> + 1</w:t>
+      <w:r>
+        <w:rPr>
+          <w:color w:val="000000" w:themeColor="text1"/>
+          <w:highlight w:val="cyan"/>
+        </w:rPr>
+        <w:t>leftIndex = middleIndex + 1</w:t>
       </w:r>
     </w:p>
     <w:p>
@@ -10608,37 +9433,12 @@
         </w:rPr>
         <w:tab/>
       </w:r>
-      <w:proofErr w:type="spellStart"/>
-      <w:r>
-        <w:rPr>
-          <w:color w:val="000000" w:themeColor="text1"/>
-          <w:highlight w:val="cyan"/>
-        </w:rPr>
-        <w:t>rightIndex</w:t>
-      </w:r>
-      <w:proofErr w:type="spellEnd"/>
-      <w:r>
-        <w:rPr>
-          <w:color w:val="000000" w:themeColor="text1"/>
-          <w:highlight w:val="cyan"/>
-        </w:rPr>
-        <w:t xml:space="preserve"> = </w:t>
-      </w:r>
-      <w:proofErr w:type="spellStart"/>
-      <w:r>
-        <w:rPr>
-          <w:color w:val="000000" w:themeColor="text1"/>
-          <w:highlight w:val="cyan"/>
-        </w:rPr>
-        <w:t>middleIndex</w:t>
-      </w:r>
-      <w:proofErr w:type="spellEnd"/>
-      <w:r>
-        <w:rPr>
-          <w:color w:val="000000" w:themeColor="text1"/>
-          <w:highlight w:val="cyan"/>
-        </w:rPr>
-        <w:t xml:space="preserve"> – 1</w:t>
+      <w:r>
+        <w:rPr>
+          <w:color w:val="000000" w:themeColor="text1"/>
+          <w:highlight w:val="cyan"/>
+        </w:rPr>
+        <w:t>rightIndex = middleIndex – 1</w:t>
       </w:r>
     </w:p>
     <w:p>
@@ -10688,7 +9488,49 @@
         <w:rPr>
           <w:color w:val="000000" w:themeColor="text1"/>
         </w:rPr>
-        <w:t>In worst case, the value we are searching is either the first or the last element of the array. It takes lg(n) steps for this procedure to reach the first/last element, and therefore has the worst-case running time</w:t>
+        <w:t xml:space="preserve">In worst case, the value we are searching </w:t>
+      </w:r>
+      <w:r>
+        <w:rPr>
+          <w:color w:val="000000" w:themeColor="text1"/>
+        </w:rPr>
+        <w:t xml:space="preserve">for </w:t>
+      </w:r>
+      <w:r>
+        <w:rPr>
+          <w:color w:val="000000" w:themeColor="text1"/>
+        </w:rPr>
+        <w:t xml:space="preserve">is </w:t>
+      </w:r>
+      <w:r>
+        <w:rPr>
+          <w:color w:val="000000" w:themeColor="text1"/>
+        </w:rPr>
+        <w:t>not present in the array</w:t>
+      </w:r>
+      <w:r>
+        <w:rPr>
+          <w:color w:val="000000" w:themeColor="text1"/>
+        </w:rPr>
+        <w:t xml:space="preserve">. </w:t>
+      </w:r>
+      <w:r>
+        <w:rPr>
+          <w:color w:val="000000" w:themeColor="text1"/>
+        </w:rPr>
+        <w:t>Since it takes</w:t>
+      </w:r>
+      <w:r>
+        <w:rPr>
+          <w:color w:val="000000" w:themeColor="text1"/>
+        </w:rPr>
+        <w:t xml:space="preserve"> lg(n) steps for this procedure to reach the first/last element, the worst-case running time</w:t>
+      </w:r>
+      <w:r>
+        <w:rPr>
+          <w:color w:val="000000" w:themeColor="text1"/>
+        </w:rPr>
+        <w:t xml:space="preserve"> is</w:t>
       </w:r>
       <w:r>
         <w:rPr>
@@ -10750,6 +9592,7 @@
           <w:bCs/>
           <w:color w:val="000000" w:themeColor="text1"/>
         </w:rPr>
+        <w:lastRenderedPageBreak/>
         <w:t>Exercise 2.3 – 5</w:t>
       </w:r>
     </w:p>
@@ -10769,25 +9612,7 @@
           <w:bCs/>
           <w:color w:val="000000" w:themeColor="text1"/>
         </w:rPr>
-        <w:t xml:space="preserve">Observe that the while loop of lines 5 – 7 of the INSERTION-SORT procedure in Section 2.1 uses a linear search to scan (backward) through the sorted subarray </w:t>
-      </w:r>
-      <w:proofErr w:type="gramStart"/>
-      <w:r>
-        <w:rPr>
-          <w:b/>
-          <w:bCs/>
-          <w:color w:val="000000" w:themeColor="text1"/>
-        </w:rPr>
-        <w:t>A[</w:t>
-      </w:r>
-      <w:proofErr w:type="gramEnd"/>
-      <w:r>
-        <w:rPr>
-          <w:b/>
-          <w:bCs/>
-          <w:color w:val="000000" w:themeColor="text1"/>
-        </w:rPr>
-        <w:t xml:space="preserve">1 … j – 1]. Can we use a binary search (see Exercise 2.3 – 5) instead to improve the overall worst-case running time of insertion sort to </w:t>
+        <w:t xml:space="preserve">Observe that the while loop of lines 5 – 7 of the INSERTION-SORT procedure in Section 2.1 uses a linear search to scan (backward) through the sorted subarray A[1 … j – 1]. Can we use a binary search (see Exercise 2.3 – 5) instead to improve the overall worst-case running time of insertion sort to </w:t>
       </w:r>
       <m:oMath>
         <m:r>
@@ -10866,7 +9691,6 @@
         </w:rPr>
         <w:t xml:space="preserve"> 7 inserts </w:t>
       </w:r>
-      <w:proofErr w:type="spellStart"/>
       <w:r>
         <w:rPr>
           <w:color w:val="000000" w:themeColor="text1"/>
@@ -10880,7 +9704,6 @@
         </w:rPr>
         <w:t>th</w:t>
       </w:r>
-      <w:proofErr w:type="spellEnd"/>
       <w:r>
         <w:rPr>
           <w:color w:val="000000" w:themeColor="text1"/>
@@ -10891,41 +9714,13 @@
         <w:rPr>
           <w:color w:val="000000" w:themeColor="text1"/>
         </w:rPr>
-        <w:t xml:space="preserve">element in its correct position in the sorted subarray </w:t>
-      </w:r>
-      <w:proofErr w:type="gramStart"/>
-      <w:r>
-        <w:rPr>
-          <w:color w:val="000000" w:themeColor="text1"/>
-        </w:rPr>
-        <w:t>A[</w:t>
-      </w:r>
-      <w:proofErr w:type="gramEnd"/>
-      <w:r>
-        <w:rPr>
-          <w:color w:val="000000" w:themeColor="text1"/>
-        </w:rPr>
-        <w:t>1 … j - 1]. Replacing it with binary search won’t help</w:t>
-      </w:r>
-      <w:r>
-        <w:rPr>
-          <w:color w:val="000000" w:themeColor="text1"/>
-        </w:rPr>
-        <w:t xml:space="preserve"> improve the </w:t>
-      </w:r>
-      <w:proofErr w:type="gramStart"/>
-      <w:r>
-        <w:rPr>
-          <w:color w:val="000000" w:themeColor="text1"/>
-        </w:rPr>
-        <w:t>worst case</w:t>
-      </w:r>
-      <w:proofErr w:type="gramEnd"/>
-      <w:r>
-        <w:rPr>
-          <w:color w:val="000000" w:themeColor="text1"/>
-        </w:rPr>
-        <w:t xml:space="preserve"> running time of the algorithm.</w:t>
+        <w:t>element in its correct position in the sorted subarray A[1 … j - 1]. Replacing it with binary search won’t help</w:t>
+      </w:r>
+      <w:r>
+        <w:rPr>
+          <w:color w:val="000000" w:themeColor="text1"/>
+        </w:rPr>
+        <w:t xml:space="preserve"> improve the worst case running time of the algorithm.</w:t>
       </w:r>
     </w:p>
     <w:p>
@@ -10946,21 +9741,7 @@
         <w:rPr>
           <w:color w:val="000000" w:themeColor="text1"/>
         </w:rPr>
-        <w:t xml:space="preserve">Binary search will enable us in finding the element’s position in </w:t>
-      </w:r>
-      <w:proofErr w:type="gramStart"/>
-      <w:r>
-        <w:rPr>
-          <w:color w:val="000000" w:themeColor="text1"/>
-        </w:rPr>
-        <w:t>lg(</w:t>
-      </w:r>
-      <w:proofErr w:type="gramEnd"/>
-      <w:r>
-        <w:rPr>
-          <w:color w:val="000000" w:themeColor="text1"/>
-        </w:rPr>
-        <w:t xml:space="preserve">j - 1) worst-case time, which is a big improvement. </w:t>
+        <w:t xml:space="preserve">Binary search will enable us in finding the element’s position in lg(j - 1) worst-case time, which is a big improvement. </w:t>
       </w:r>
       <w:r>
         <w:rPr>
@@ -10978,90 +9759,75 @@
         <w:rPr>
           <w:color w:val="000000" w:themeColor="text1"/>
         </w:rPr>
-        <w:t xml:space="preserve">ert it at that position, we will still need j – 1 </w:t>
-      </w:r>
-      <w:proofErr w:type="gramStart"/>
-      <w:r>
-        <w:rPr>
-          <w:color w:val="000000" w:themeColor="text1"/>
-        </w:rPr>
-        <w:t>swaps</w:t>
-      </w:r>
-      <w:proofErr w:type="gramEnd"/>
-      <w:r>
-        <w:rPr>
-          <w:color w:val="000000" w:themeColor="text1"/>
-        </w:rPr>
-        <w:t xml:space="preserve"> in worst case.</w:t>
-      </w:r>
-    </w:p>
-    <w:p>
-      <w:pPr>
-        <w:spacing w:after="0"/>
-        <w:jc w:val="both"/>
-        <w:rPr>
-          <w:rFonts w:cstheme="minorHAnsi"/>
-          <w:color w:val="000000" w:themeColor="text1"/>
-        </w:rPr>
-      </w:pPr>
-    </w:p>
-    <w:p>
-      <w:pPr>
-        <w:spacing w:after="0"/>
-        <w:jc w:val="both"/>
-        <w:rPr>
-          <w:rFonts w:cstheme="minorHAnsi"/>
-          <w:color w:val="000000" w:themeColor="text1"/>
-        </w:rPr>
-      </w:pPr>
-    </w:p>
-    <w:p>
-      <w:pPr>
-        <w:spacing w:after="0"/>
-        <w:jc w:val="both"/>
-        <w:rPr>
-          <w:rFonts w:cstheme="minorHAnsi"/>
-          <w:color w:val="000000" w:themeColor="text1"/>
-        </w:rPr>
-      </w:pPr>
-    </w:p>
-    <w:p>
-      <w:pPr>
-        <w:spacing w:after="0"/>
-        <w:jc w:val="both"/>
-        <w:rPr>
-          <w:rFonts w:cstheme="minorHAnsi"/>
-          <w:color w:val="000000" w:themeColor="text1"/>
-        </w:rPr>
-      </w:pPr>
-    </w:p>
-    <w:p>
-      <w:pPr>
-        <w:spacing w:after="0"/>
-        <w:jc w:val="both"/>
-        <w:rPr>
-          <w:rFonts w:cstheme="minorHAnsi"/>
-          <w:color w:val="000000" w:themeColor="text1"/>
-        </w:rPr>
-      </w:pPr>
-    </w:p>
-    <w:p>
-      <w:pPr>
-        <w:spacing w:after="0"/>
-        <w:jc w:val="both"/>
-        <w:rPr>
-          <w:b/>
-          <w:bCs/>
-          <w:color w:val="000000" w:themeColor="text1"/>
-        </w:rPr>
-      </w:pPr>
-      <w:r>
-        <w:rPr>
-          <w:b/>
-          <w:bCs/>
-          <w:color w:val="000000" w:themeColor="text1"/>
-        </w:rPr>
-        <w:lastRenderedPageBreak/>
+        <w:t>ert it at that position, we will still need j – 1 swaps in worst case.</w:t>
+      </w:r>
+    </w:p>
+    <w:p>
+      <w:pPr>
+        <w:spacing w:after="0"/>
+        <w:jc w:val="both"/>
+        <w:rPr>
+          <w:rFonts w:cstheme="minorHAnsi"/>
+          <w:color w:val="000000" w:themeColor="text1"/>
+        </w:rPr>
+      </w:pPr>
+    </w:p>
+    <w:p>
+      <w:pPr>
+        <w:spacing w:after="0"/>
+        <w:jc w:val="both"/>
+        <w:rPr>
+          <w:rFonts w:cstheme="minorHAnsi"/>
+          <w:color w:val="000000" w:themeColor="text1"/>
+        </w:rPr>
+      </w:pPr>
+    </w:p>
+    <w:p>
+      <w:pPr>
+        <w:spacing w:after="0"/>
+        <w:jc w:val="both"/>
+        <w:rPr>
+          <w:rFonts w:cstheme="minorHAnsi"/>
+          <w:color w:val="000000" w:themeColor="text1"/>
+        </w:rPr>
+      </w:pPr>
+    </w:p>
+    <w:p>
+      <w:pPr>
+        <w:spacing w:after="0"/>
+        <w:jc w:val="both"/>
+        <w:rPr>
+          <w:rFonts w:cstheme="minorHAnsi"/>
+          <w:color w:val="000000" w:themeColor="text1"/>
+        </w:rPr>
+      </w:pPr>
+    </w:p>
+    <w:p>
+      <w:pPr>
+        <w:spacing w:after="0"/>
+        <w:jc w:val="both"/>
+        <w:rPr>
+          <w:rFonts w:cstheme="minorHAnsi"/>
+          <w:color w:val="000000" w:themeColor="text1"/>
+        </w:rPr>
+      </w:pPr>
+    </w:p>
+    <w:p>
+      <w:pPr>
+        <w:spacing w:after="0"/>
+        <w:jc w:val="both"/>
+        <w:rPr>
+          <w:b/>
+          <w:bCs/>
+          <w:color w:val="000000" w:themeColor="text1"/>
+        </w:rPr>
+      </w:pPr>
+      <w:r>
+        <w:rPr>
+          <w:b/>
+          <w:bCs/>
+          <w:color w:val="000000" w:themeColor="text1"/>
+        </w:rPr>
         <w:t>Exercise 2.3 – 6</w:t>
       </w:r>
     </w:p>
@@ -11101,25 +9867,7 @@
           <w:bCs/>
           <w:color w:val="000000" w:themeColor="text1"/>
         </w:rPr>
-        <w:t xml:space="preserve">(n * lg(n)) – time algorithm that, given a set S of n integers and another integer x, determines </w:t>
-      </w:r>
-      <w:proofErr w:type="gramStart"/>
-      <w:r>
-        <w:rPr>
-          <w:b/>
-          <w:bCs/>
-          <w:color w:val="000000" w:themeColor="text1"/>
-        </w:rPr>
-        <w:t>whether or not</w:t>
-      </w:r>
-      <w:proofErr w:type="gramEnd"/>
-      <w:r>
-        <w:rPr>
-          <w:b/>
-          <w:bCs/>
-          <w:color w:val="000000" w:themeColor="text1"/>
-        </w:rPr>
-        <w:t xml:space="preserve"> there exist two elements in S whose sum is exactly x. </w:t>
+        <w:t xml:space="preserve">(n * lg(n)) – time algorithm that, given a set S of n integers and another integer x, determines whether or not there exist two elements in S whose sum is exactly x. </w:t>
       </w:r>
     </w:p>
     <w:p>
@@ -11141,21 +9889,7 @@
         <w:rPr>
           <w:color w:val="000000" w:themeColor="text1"/>
         </w:rPr>
-        <w:t xml:space="preserve">We can first sort all the elements in ascending order using merge-sort and initiate two variables a and b, with values 1 and </w:t>
-      </w:r>
-      <w:proofErr w:type="gramStart"/>
-      <w:r>
-        <w:rPr>
-          <w:color w:val="000000" w:themeColor="text1"/>
-        </w:rPr>
-        <w:t>n</w:t>
-      </w:r>
-      <w:proofErr w:type="gramEnd"/>
-      <w:r>
-        <w:rPr>
-          <w:color w:val="000000" w:themeColor="text1"/>
-        </w:rPr>
-        <w:t xml:space="preserve"> respectively.</w:t>
+        <w:t>We can first sort all the elements in ascending order using merge-sort and initiate two variables a and b, with values 1 and n respectively.</w:t>
       </w:r>
     </w:p>
     <w:p>
@@ -11262,7 +9996,6 @@
         </w:rPr>
         <w:t>-</w:t>
       </w:r>
-      <w:proofErr w:type="gramStart"/>
       <w:r>
         <w:rPr>
           <w:color w:val="000000" w:themeColor="text1"/>
@@ -11277,7 +10010,6 @@
         </w:rPr>
         <w:t>(</w:t>
       </w:r>
-      <w:proofErr w:type="gramEnd"/>
       <w:r>
         <w:rPr>
           <w:color w:val="000000" w:themeColor="text1"/>
@@ -11342,21 +10074,12 @@
           <w:highlight w:val="cyan"/>
         </w:rPr>
       </w:pPr>
-      <w:proofErr w:type="spellStart"/>
-      <w:r>
-        <w:rPr>
-          <w:color w:val="000000" w:themeColor="text1"/>
-          <w:highlight w:val="cyan"/>
-        </w:rPr>
-        <w:t>leftIndex</w:t>
-      </w:r>
-      <w:proofErr w:type="spellEnd"/>
-      <w:r>
-        <w:rPr>
-          <w:color w:val="000000" w:themeColor="text1"/>
-          <w:highlight w:val="cyan"/>
-        </w:rPr>
-        <w:t xml:space="preserve"> = 1</w:t>
+      <w:r>
+        <w:rPr>
+          <w:color w:val="000000" w:themeColor="text1"/>
+          <w:highlight w:val="cyan"/>
+        </w:rPr>
+        <w:t>leftIndex = 1</w:t>
       </w:r>
     </w:p>
     <w:p>
@@ -11370,24 +10093,13 @@
           <w:highlight w:val="cyan"/>
         </w:rPr>
       </w:pPr>
-      <w:proofErr w:type="spellStart"/>
-      <w:r>
-        <w:rPr>
-          <w:color w:val="000000" w:themeColor="text1"/>
-          <w:highlight w:val="cyan"/>
-        </w:rPr>
-        <w:t>rightIndex</w:t>
-      </w:r>
-      <w:proofErr w:type="spellEnd"/>
-      <w:r>
-        <w:rPr>
-          <w:color w:val="000000" w:themeColor="text1"/>
-          <w:highlight w:val="cyan"/>
-        </w:rPr>
-        <w:t xml:space="preserve"> = </w:t>
-      </w:r>
-      <w:proofErr w:type="spellStart"/>
-      <w:proofErr w:type="gramStart"/>
+      <w:r>
+        <w:rPr>
+          <w:color w:val="000000" w:themeColor="text1"/>
+          <w:highlight w:val="cyan"/>
+        </w:rPr>
+        <w:t xml:space="preserve">rightIndex = </w:t>
+      </w:r>
       <w:r>
         <w:rPr>
           <w:color w:val="000000" w:themeColor="text1"/>
@@ -11402,8 +10114,6 @@
         </w:rPr>
         <w:t>.length</w:t>
       </w:r>
-      <w:proofErr w:type="spellEnd"/>
-      <w:proofErr w:type="gramEnd"/>
     </w:p>
     <w:p>
       <w:pPr>
@@ -11433,33 +10143,8 @@
           <w:color w:val="000000" w:themeColor="text1"/>
           <w:highlight w:val="cyan"/>
         </w:rPr>
-        <w:t xml:space="preserve">while </w:t>
-      </w:r>
-      <w:proofErr w:type="spellStart"/>
-      <w:r>
-        <w:rPr>
-          <w:color w:val="000000" w:themeColor="text1"/>
-          <w:highlight w:val="cyan"/>
-        </w:rPr>
-        <w:t>leftIndex</w:t>
-      </w:r>
-      <w:proofErr w:type="spellEnd"/>
-      <w:r>
-        <w:rPr>
-          <w:color w:val="000000" w:themeColor="text1"/>
-          <w:highlight w:val="cyan"/>
-        </w:rPr>
-        <w:t xml:space="preserve"> &lt; </w:t>
-      </w:r>
-      <w:proofErr w:type="spellStart"/>
-      <w:r>
-        <w:rPr>
-          <w:color w:val="000000" w:themeColor="text1"/>
-          <w:highlight w:val="cyan"/>
-        </w:rPr>
-        <w:t>rightIndex</w:t>
-      </w:r>
-      <w:proofErr w:type="spellEnd"/>
+        <w:t>while leftIndex &lt; rightIndex</w:t>
+      </w:r>
     </w:p>
     <w:p>
       <w:pPr>
@@ -11499,7 +10184,6 @@
         </w:rPr>
         <w:t>[</w:t>
       </w:r>
-      <w:proofErr w:type="spellStart"/>
       <w:r>
         <w:rPr>
           <w:color w:val="000000" w:themeColor="text1"/>
@@ -11512,9 +10196,29 @@
           <w:color w:val="000000" w:themeColor="text1"/>
           <w:highlight w:val="cyan"/>
         </w:rPr>
-        <w:t>Index</w:t>
-      </w:r>
-      <w:proofErr w:type="spellEnd"/>
+        <w:t>Index]</w:t>
+      </w:r>
+      <w:r>
+        <w:rPr>
+          <w:color w:val="000000" w:themeColor="text1"/>
+          <w:highlight w:val="cyan"/>
+        </w:rPr>
+        <w:t xml:space="preserve"> + S[rightIndex]</w:t>
+      </w:r>
+      <w:r>
+        <w:rPr>
+          <w:color w:val="000000" w:themeColor="text1"/>
+          <w:highlight w:val="cyan"/>
+        </w:rPr>
+        <w:t xml:space="preserve"> == </w:t>
+      </w:r>
+      <w:r>
+        <w:rPr>
+          <w:color w:val="000000" w:themeColor="text1"/>
+          <w:highlight w:val="cyan"/>
+        </w:rPr>
+        <w:t>x</w:t>
+      </w:r>
       <w:r>
         <w:rPr>
           <w:color w:val="000000" w:themeColor="text1"/>
@@ -11522,35 +10226,143 @@
         </w:rPr>
         <w:t>]</w:t>
       </w:r>
-      <w:r>
-        <w:rPr>
-          <w:color w:val="000000" w:themeColor="text1"/>
-          <w:highlight w:val="cyan"/>
-        </w:rPr>
-        <w:t xml:space="preserve"> + S[</w:t>
-      </w:r>
-      <w:proofErr w:type="spellStart"/>
-      <w:r>
-        <w:rPr>
-          <w:color w:val="000000" w:themeColor="text1"/>
-          <w:highlight w:val="cyan"/>
-        </w:rPr>
-        <w:t>rightIndex</w:t>
-      </w:r>
-      <w:proofErr w:type="spellEnd"/>
-      <w:r>
-        <w:rPr>
-          <w:color w:val="000000" w:themeColor="text1"/>
-          <w:highlight w:val="cyan"/>
-        </w:rPr>
-        <w:t>]</w:t>
-      </w:r>
-      <w:r>
-        <w:rPr>
-          <w:color w:val="000000" w:themeColor="text1"/>
-          <w:highlight w:val="cyan"/>
-        </w:rPr>
-        <w:t xml:space="preserve"> == </w:t>
+    </w:p>
+    <w:p>
+      <w:pPr>
+        <w:pStyle w:val="ListParagraph"/>
+        <w:spacing w:after="0"/>
+        <w:ind w:left="1440"/>
+        <w:jc w:val="both"/>
+        <w:rPr>
+          <w:color w:val="000000" w:themeColor="text1"/>
+          <w:highlight w:val="cyan"/>
+        </w:rPr>
+      </w:pPr>
+      <w:r>
+        <w:rPr>
+          <w:color w:val="000000" w:themeColor="text1"/>
+        </w:rPr>
+        <w:tab/>
+      </w:r>
+      <w:r>
+        <w:rPr>
+          <w:color w:val="000000" w:themeColor="text1"/>
+        </w:rPr>
+        <w:tab/>
+      </w:r>
+      <w:r>
+        <w:rPr>
+          <w:color w:val="000000" w:themeColor="text1"/>
+          <w:highlight w:val="cyan"/>
+        </w:rPr>
+        <w:t xml:space="preserve">return </w:t>
+      </w:r>
+      <w:r>
+        <w:rPr>
+          <w:color w:val="000000" w:themeColor="text1"/>
+          <w:highlight w:val="cyan"/>
+        </w:rPr>
+        <w:t>True</w:t>
+      </w:r>
+    </w:p>
+    <w:p>
+      <w:pPr>
+        <w:pStyle w:val="ListParagraph"/>
+        <w:spacing w:after="0"/>
+        <w:ind w:left="1440"/>
+        <w:jc w:val="both"/>
+        <w:rPr>
+          <w:color w:val="000000" w:themeColor="text1"/>
+          <w:highlight w:val="cyan"/>
+        </w:rPr>
+      </w:pPr>
+    </w:p>
+    <w:p>
+      <w:pPr>
+        <w:pStyle w:val="ListParagraph"/>
+        <w:spacing w:after="0"/>
+        <w:ind w:left="1440"/>
+        <w:jc w:val="both"/>
+        <w:rPr>
+          <w:color w:val="000000" w:themeColor="text1"/>
+          <w:highlight w:val="cyan"/>
+        </w:rPr>
+      </w:pPr>
+      <w:r>
+        <w:rPr>
+          <w:color w:val="000000" w:themeColor="text1"/>
+        </w:rPr>
+        <w:tab/>
+      </w:r>
+      <w:r>
+        <w:rPr>
+          <w:color w:val="000000" w:themeColor="text1"/>
+          <w:highlight w:val="cyan"/>
+        </w:rPr>
+        <w:t>else i</w:t>
+      </w:r>
+      <w:r>
+        <w:rPr>
+          <w:color w:val="000000" w:themeColor="text1"/>
+          <w:highlight w:val="cyan"/>
+        </w:rPr>
+        <w:t xml:space="preserve">f </w:t>
+      </w:r>
+      <w:r>
+        <w:rPr>
+          <w:color w:val="000000" w:themeColor="text1"/>
+          <w:highlight w:val="cyan"/>
+        </w:rPr>
+        <w:t>S</w:t>
+      </w:r>
+      <w:r>
+        <w:rPr>
+          <w:color w:val="000000" w:themeColor="text1"/>
+          <w:highlight w:val="cyan"/>
+        </w:rPr>
+        <w:t>[</w:t>
+      </w:r>
+      <w:r>
+        <w:rPr>
+          <w:color w:val="000000" w:themeColor="text1"/>
+          <w:highlight w:val="cyan"/>
+        </w:rPr>
+        <w:t>left</w:t>
+      </w:r>
+      <w:r>
+        <w:rPr>
+          <w:color w:val="000000" w:themeColor="text1"/>
+          <w:highlight w:val="cyan"/>
+        </w:rPr>
+        <w:t>Index]</w:t>
+      </w:r>
+      <w:r>
+        <w:rPr>
+          <w:color w:val="000000" w:themeColor="text1"/>
+          <w:highlight w:val="cyan"/>
+        </w:rPr>
+        <w:t xml:space="preserve"> + S[rightIndex]</w:t>
+      </w:r>
+      <w:r>
+        <w:rPr>
+          <w:color w:val="000000" w:themeColor="text1"/>
+          <w:highlight w:val="cyan"/>
+        </w:rPr>
+        <w:t xml:space="preserve"> </w:t>
+      </w:r>
+      <w:r>
+        <w:rPr>
+          <w:color w:val="000000" w:themeColor="text1"/>
+          <w:highlight w:val="cyan"/>
+        </w:rPr>
+        <w:t>&gt;</w:t>
+      </w:r>
+      <w:r>
+        <w:rPr>
+          <w:color w:val="000000" w:themeColor="text1"/>
+          <w:highlight w:val="cyan"/>
+        </w:rPr>
+        <w:t xml:space="preserve"> </w:t>
       </w:r>
       <w:r>
         <w:rPr>
@@ -11559,13 +10371,6 @@
         </w:rPr>
         <w:t>x</w:t>
       </w:r>
-      <w:r>
-        <w:rPr>
-          <w:color w:val="000000" w:themeColor="text1"/>
-          <w:highlight w:val="cyan"/>
-        </w:rPr>
-        <w:t>]</w:t>
-      </w:r>
     </w:p>
     <w:p>
       <w:pPr>
@@ -11595,14 +10400,42 @@
           <w:color w:val="000000" w:themeColor="text1"/>
           <w:highlight w:val="cyan"/>
         </w:rPr>
-        <w:t xml:space="preserve">return </w:t>
-      </w:r>
-      <w:r>
-        <w:rPr>
-          <w:color w:val="000000" w:themeColor="text1"/>
-          <w:highlight w:val="cyan"/>
-        </w:rPr>
-        <w:t>True</w:t>
+        <w:t>right</w:t>
+      </w:r>
+      <w:r>
+        <w:rPr>
+          <w:color w:val="000000" w:themeColor="text1"/>
+          <w:highlight w:val="cyan"/>
+        </w:rPr>
+        <w:t xml:space="preserve">Index = </w:t>
+      </w:r>
+      <w:r>
+        <w:rPr>
+          <w:color w:val="000000" w:themeColor="text1"/>
+          <w:highlight w:val="cyan"/>
+        </w:rPr>
+        <w:t>right</w:t>
+      </w:r>
+      <w:r>
+        <w:rPr>
+          <w:color w:val="000000" w:themeColor="text1"/>
+          <w:highlight w:val="cyan"/>
+        </w:rPr>
+        <w:t xml:space="preserve">Index </w:t>
+      </w:r>
+      <w:r>
+        <w:rPr>
+          <w:color w:val="000000" w:themeColor="text1"/>
+          <w:highlight w:val="cyan"/>
+        </w:rPr>
+        <w:t>-</w:t>
+      </w:r>
+      <w:r>
+        <w:rPr>
+          <w:color w:val="000000" w:themeColor="text1"/>
+          <w:highlight w:val="cyan"/>
+        </w:rPr>
+        <w:t xml:space="preserve"> 1</w:t>
       </w:r>
     </w:p>
     <w:p>
@@ -11616,6 +10449,19 @@
           <w:highlight w:val="cyan"/>
         </w:rPr>
       </w:pPr>
+      <w:r>
+        <w:rPr>
+          <w:color w:val="000000" w:themeColor="text1"/>
+        </w:rPr>
+        <w:tab/>
+      </w:r>
+      <w:r>
+        <w:rPr>
+          <w:color w:val="000000" w:themeColor="text1"/>
+          <w:highlight w:val="cyan"/>
+        </w:rPr>
+        <w:t>else</w:t>
+      </w:r>
     </w:p>
     <w:p>
       <w:pPr>
@@ -11637,32 +10483,9 @@
       <w:r>
         <w:rPr>
           <w:color w:val="000000" w:themeColor="text1"/>
-          <w:highlight w:val="cyan"/>
-        </w:rPr>
-        <w:t>else i</w:t>
-      </w:r>
-      <w:r>
-        <w:rPr>
-          <w:color w:val="000000" w:themeColor="text1"/>
-          <w:highlight w:val="cyan"/>
-        </w:rPr>
-        <w:t xml:space="preserve">f </w:t>
-      </w:r>
-      <w:r>
-        <w:rPr>
-          <w:color w:val="000000" w:themeColor="text1"/>
-          <w:highlight w:val="cyan"/>
-        </w:rPr>
-        <w:t>S</w:t>
-      </w:r>
-      <w:r>
-        <w:rPr>
-          <w:color w:val="000000" w:themeColor="text1"/>
-          <w:highlight w:val="cyan"/>
-        </w:rPr>
-        <w:t>[</w:t>
-      </w:r>
-      <w:proofErr w:type="spellStart"/>
+        </w:rPr>
+        <w:tab/>
+      </w:r>
       <w:r>
         <w:rPr>
           <w:color w:val="000000" w:themeColor="text1"/>
@@ -11675,201 +10498,8 @@
           <w:color w:val="000000" w:themeColor="text1"/>
           <w:highlight w:val="cyan"/>
         </w:rPr>
-        <w:t>Index</w:t>
-      </w:r>
-      <w:proofErr w:type="spellEnd"/>
-      <w:r>
-        <w:rPr>
-          <w:color w:val="000000" w:themeColor="text1"/>
-          <w:highlight w:val="cyan"/>
-        </w:rPr>
-        <w:t>]</w:t>
-      </w:r>
-      <w:r>
-        <w:rPr>
-          <w:color w:val="000000" w:themeColor="text1"/>
-          <w:highlight w:val="cyan"/>
-        </w:rPr>
-        <w:t xml:space="preserve"> + S[</w:t>
-      </w:r>
-      <w:proofErr w:type="spellStart"/>
-      <w:r>
-        <w:rPr>
-          <w:color w:val="000000" w:themeColor="text1"/>
-          <w:highlight w:val="cyan"/>
-        </w:rPr>
-        <w:t>rightIndex</w:t>
-      </w:r>
-      <w:proofErr w:type="spellEnd"/>
-      <w:r>
-        <w:rPr>
-          <w:color w:val="000000" w:themeColor="text1"/>
-          <w:highlight w:val="cyan"/>
-        </w:rPr>
-        <w:t>]</w:t>
-      </w:r>
-      <w:r>
-        <w:rPr>
-          <w:color w:val="000000" w:themeColor="text1"/>
-          <w:highlight w:val="cyan"/>
-        </w:rPr>
-        <w:t xml:space="preserve"> </w:t>
-      </w:r>
-      <w:r>
-        <w:rPr>
-          <w:color w:val="000000" w:themeColor="text1"/>
-          <w:highlight w:val="cyan"/>
-        </w:rPr>
-        <w:t>&gt;</w:t>
-      </w:r>
-      <w:r>
-        <w:rPr>
-          <w:color w:val="000000" w:themeColor="text1"/>
-          <w:highlight w:val="cyan"/>
-        </w:rPr>
-        <w:t xml:space="preserve"> </w:t>
-      </w:r>
-      <w:r>
-        <w:rPr>
-          <w:color w:val="000000" w:themeColor="text1"/>
-          <w:highlight w:val="cyan"/>
-        </w:rPr>
-        <w:t>x</w:t>
-      </w:r>
-    </w:p>
-    <w:p>
-      <w:pPr>
-        <w:pStyle w:val="ListParagraph"/>
-        <w:spacing w:after="0"/>
-        <w:ind w:left="1440"/>
-        <w:jc w:val="both"/>
-        <w:rPr>
-          <w:color w:val="000000" w:themeColor="text1"/>
-          <w:highlight w:val="cyan"/>
-        </w:rPr>
-      </w:pPr>
-      <w:r>
-        <w:rPr>
-          <w:color w:val="000000" w:themeColor="text1"/>
-        </w:rPr>
-        <w:tab/>
-      </w:r>
-      <w:r>
-        <w:rPr>
-          <w:color w:val="000000" w:themeColor="text1"/>
-        </w:rPr>
-        <w:tab/>
-      </w:r>
-      <w:proofErr w:type="spellStart"/>
-      <w:r>
-        <w:rPr>
-          <w:color w:val="000000" w:themeColor="text1"/>
-          <w:highlight w:val="cyan"/>
-        </w:rPr>
-        <w:t>right</w:t>
-      </w:r>
-      <w:r>
-        <w:rPr>
-          <w:color w:val="000000" w:themeColor="text1"/>
-          <w:highlight w:val="cyan"/>
-        </w:rPr>
-        <w:t>Index</w:t>
-      </w:r>
-      <w:proofErr w:type="spellEnd"/>
-      <w:r>
-        <w:rPr>
-          <w:color w:val="000000" w:themeColor="text1"/>
-          <w:highlight w:val="cyan"/>
-        </w:rPr>
-        <w:t xml:space="preserve"> = </w:t>
-      </w:r>
-      <w:proofErr w:type="spellStart"/>
-      <w:r>
-        <w:rPr>
-          <w:color w:val="000000" w:themeColor="text1"/>
-          <w:highlight w:val="cyan"/>
-        </w:rPr>
-        <w:t>right</w:t>
-      </w:r>
-      <w:r>
-        <w:rPr>
-          <w:color w:val="000000" w:themeColor="text1"/>
-          <w:highlight w:val="cyan"/>
-        </w:rPr>
-        <w:t>Index</w:t>
-      </w:r>
-      <w:proofErr w:type="spellEnd"/>
-      <w:r>
-        <w:rPr>
-          <w:color w:val="000000" w:themeColor="text1"/>
-          <w:highlight w:val="cyan"/>
-        </w:rPr>
-        <w:t xml:space="preserve"> </w:t>
-      </w:r>
-      <w:r>
-        <w:rPr>
-          <w:color w:val="000000" w:themeColor="text1"/>
-          <w:highlight w:val="cyan"/>
-        </w:rPr>
-        <w:t>-</w:t>
-      </w:r>
-      <w:r>
-        <w:rPr>
-          <w:color w:val="000000" w:themeColor="text1"/>
-          <w:highlight w:val="cyan"/>
-        </w:rPr>
-        <w:t xml:space="preserve"> 1</w:t>
-      </w:r>
-    </w:p>
-    <w:p>
-      <w:pPr>
-        <w:pStyle w:val="ListParagraph"/>
-        <w:spacing w:after="0"/>
-        <w:ind w:left="1440"/>
-        <w:jc w:val="both"/>
-        <w:rPr>
-          <w:color w:val="000000" w:themeColor="text1"/>
-          <w:highlight w:val="cyan"/>
-        </w:rPr>
-      </w:pPr>
-      <w:r>
-        <w:rPr>
-          <w:color w:val="000000" w:themeColor="text1"/>
-        </w:rPr>
-        <w:tab/>
-      </w:r>
-      <w:r>
-        <w:rPr>
-          <w:color w:val="000000" w:themeColor="text1"/>
-          <w:highlight w:val="cyan"/>
-        </w:rPr>
-        <w:t>else</w:t>
-      </w:r>
-    </w:p>
-    <w:p>
-      <w:pPr>
-        <w:pStyle w:val="ListParagraph"/>
-        <w:spacing w:after="0"/>
-        <w:ind w:left="1440"/>
-        <w:jc w:val="both"/>
-        <w:rPr>
-          <w:color w:val="000000" w:themeColor="text1"/>
-          <w:highlight w:val="cyan"/>
-        </w:rPr>
-      </w:pPr>
-      <w:r>
-        <w:rPr>
-          <w:color w:val="000000" w:themeColor="text1"/>
-        </w:rPr>
-        <w:tab/>
-      </w:r>
-      <w:r>
-        <w:rPr>
-          <w:color w:val="000000" w:themeColor="text1"/>
-        </w:rPr>
-        <w:tab/>
-      </w:r>
-      <w:proofErr w:type="spellStart"/>
+        <w:t xml:space="preserve">Index = </w:t>
+      </w:r>
       <w:r>
         <w:rPr>
           <w:color w:val="000000" w:themeColor="text1"/>
@@ -11882,38 +10512,7 @@
           <w:color w:val="000000" w:themeColor="text1"/>
           <w:highlight w:val="cyan"/>
         </w:rPr>
-        <w:t>Index</w:t>
-      </w:r>
-      <w:proofErr w:type="spellEnd"/>
-      <w:r>
-        <w:rPr>
-          <w:color w:val="000000" w:themeColor="text1"/>
-          <w:highlight w:val="cyan"/>
-        </w:rPr>
-        <w:t xml:space="preserve"> = </w:t>
-      </w:r>
-      <w:proofErr w:type="spellStart"/>
-      <w:r>
-        <w:rPr>
-          <w:color w:val="000000" w:themeColor="text1"/>
-          <w:highlight w:val="cyan"/>
-        </w:rPr>
-        <w:t>left</w:t>
-      </w:r>
-      <w:r>
-        <w:rPr>
-          <w:color w:val="000000" w:themeColor="text1"/>
-          <w:highlight w:val="cyan"/>
-        </w:rPr>
-        <w:t>Index</w:t>
-      </w:r>
-      <w:proofErr w:type="spellEnd"/>
-      <w:r>
-        <w:rPr>
-          <w:color w:val="000000" w:themeColor="text1"/>
-          <w:highlight w:val="cyan"/>
-        </w:rPr>
-        <w:t xml:space="preserve"> </w:t>
+        <w:t xml:space="preserve">Index </w:t>
       </w:r>
       <w:r>
         <w:rPr>
@@ -12191,7 +10790,6 @@
           <w:bCs/>
           <w:color w:val="000000" w:themeColor="text1"/>
         </w:rPr>
-        <w:lastRenderedPageBreak/>
         <w:t>Problem 2.1</w:t>
       </w:r>
     </w:p>
@@ -12268,25 +10866,7 @@
           <w:bCs/>
           <w:color w:val="000000" w:themeColor="text1"/>
         </w:rPr>
-        <w:t xml:space="preserve">) worst-case time, the constant factors in insertion sort can make it faster in practice for small problem sizes on many machines. Thus, it makes sense to coarsen the leaves of the recursion by using insertion sort within merge sort when subproblems become sufficiently small. Consider a modification to merge sort in which n / k </w:t>
-      </w:r>
-      <w:proofErr w:type="spellStart"/>
-      <w:r>
-        <w:rPr>
-          <w:b/>
-          <w:bCs/>
-          <w:color w:val="000000" w:themeColor="text1"/>
-        </w:rPr>
-        <w:t>sublists</w:t>
-      </w:r>
-      <w:proofErr w:type="spellEnd"/>
-      <w:r>
-        <w:rPr>
-          <w:b/>
-          <w:bCs/>
-          <w:color w:val="000000" w:themeColor="text1"/>
-        </w:rPr>
-        <w:t xml:space="preserve"> of length k are sorted using insertion sort and then merged using the standard merging mechanism, where k is a value to be determined.</w:t>
+        <w:t>) worst-case time, the constant factors in insertion sort can make it faster in practice for small problem sizes on many machines. Thus, it makes sense to coarsen the leaves of the recursion by using insertion sort within merge sort when subproblems become sufficiently small. Consider a modification to merge sort in which n / k sublists of length k are sorted using insertion sort and then merged using the standard merging mechanism, where k is a value to be determined.</w:t>
       </w:r>
     </w:p>
     <w:p>
@@ -12310,25 +10890,7 @@
           <w:bCs/>
           <w:color w:val="000000" w:themeColor="text1"/>
         </w:rPr>
-        <w:t xml:space="preserve">Show that insertion sort can sort the n / k </w:t>
-      </w:r>
-      <w:proofErr w:type="spellStart"/>
-      <w:r>
-        <w:rPr>
-          <w:b/>
-          <w:bCs/>
-          <w:color w:val="000000" w:themeColor="text1"/>
-        </w:rPr>
-        <w:t>sublists</w:t>
-      </w:r>
-      <w:proofErr w:type="spellEnd"/>
-      <w:r>
-        <w:rPr>
-          <w:b/>
-          <w:bCs/>
-          <w:color w:val="000000" w:themeColor="text1"/>
-        </w:rPr>
-        <w:t xml:space="preserve">, each of length k, in </w:t>
+        <w:t xml:space="preserve">Show that insertion sort can sort the n / k sublists, each of length k, in </w:t>
       </w:r>
       <m:oMath>
         <m:r>
@@ -12372,25 +10934,7 @@
           <w:bCs/>
           <w:color w:val="000000" w:themeColor="text1"/>
         </w:rPr>
-        <w:t xml:space="preserve">Show how to merge the </w:t>
-      </w:r>
-      <w:proofErr w:type="spellStart"/>
-      <w:r>
-        <w:rPr>
-          <w:b/>
-          <w:bCs/>
-          <w:color w:val="000000" w:themeColor="text1"/>
-        </w:rPr>
-        <w:t>sublists</w:t>
-      </w:r>
-      <w:proofErr w:type="spellEnd"/>
-      <w:r>
-        <w:rPr>
-          <w:b/>
-          <w:bCs/>
-          <w:color w:val="000000" w:themeColor="text1"/>
-        </w:rPr>
-        <w:t xml:space="preserve"> in </w:t>
+        <w:t xml:space="preserve">Show how to merge the sublists in </w:t>
       </w:r>
       <m:oMath>
         <m:r>
@@ -12410,25 +10954,7 @@
           <w:bCs/>
           <w:color w:val="000000" w:themeColor="text1"/>
         </w:rPr>
-        <w:t xml:space="preserve">(n * </w:t>
-      </w:r>
-      <w:proofErr w:type="gramStart"/>
-      <w:r>
-        <w:rPr>
-          <w:b/>
-          <w:bCs/>
-          <w:color w:val="000000" w:themeColor="text1"/>
-        </w:rPr>
-        <w:t>lg(</w:t>
-      </w:r>
-      <w:proofErr w:type="gramEnd"/>
-      <w:r>
-        <w:rPr>
-          <w:b/>
-          <w:bCs/>
-          <w:color w:val="000000" w:themeColor="text1"/>
-        </w:rPr>
-        <w:t>n / k)) worst-case time.</w:t>
+        <w:t>(n * lg(n / k)) worst-case time.</w:t>
       </w:r>
     </w:p>
     <w:p>
@@ -12644,23 +11170,7 @@
           <w:rFonts w:cstheme="minorHAnsi"/>
           <w:color w:val="000000" w:themeColor="text1"/>
         </w:rPr>
-        <w:t xml:space="preserve">If we make the suggested changes to our merge sort algorithm, we will be left with n / k subarrays, each of length k at the bottom most level. At this point when we stop dividing the subarrays further, we have a total of lg(n) – lg(k) = </w:t>
-      </w:r>
-      <w:proofErr w:type="gramStart"/>
-      <w:r>
-        <w:rPr>
-          <w:rFonts w:cstheme="minorHAnsi"/>
-          <w:color w:val="000000" w:themeColor="text1"/>
-        </w:rPr>
-        <w:t>lg(</w:t>
-      </w:r>
-      <w:proofErr w:type="gramEnd"/>
-      <w:r>
-        <w:rPr>
-          <w:rFonts w:cstheme="minorHAnsi"/>
-          <w:color w:val="000000" w:themeColor="text1"/>
-        </w:rPr>
-        <w:t xml:space="preserve">n / k) levels instead of lg(n) + 1. </w:t>
+        <w:t xml:space="preserve">If we make the suggested changes to our merge sort algorithm, we will be left with n / k subarrays, each of length k at the bottom most level. At this point when we stop dividing the subarrays further, we have a total of lg(n) – lg(k) = lg(n / k) levels instead of lg(n) + 1. </w:t>
       </w:r>
     </w:p>
     <w:p>
@@ -12728,21 +11238,7 @@
         <w:rPr>
           <w:color w:val="000000" w:themeColor="text1"/>
         </w:rPr>
-        <w:t>(</w:t>
-      </w:r>
-      <w:proofErr w:type="gramStart"/>
-      <w:r>
-        <w:rPr>
-          <w:color w:val="000000" w:themeColor="text1"/>
-        </w:rPr>
-        <w:t>lg(</w:t>
-      </w:r>
-      <w:proofErr w:type="gramEnd"/>
-      <w:r>
-        <w:rPr>
-          <w:color w:val="000000" w:themeColor="text1"/>
-        </w:rPr>
-        <w:t xml:space="preserve">n / k) * n) = </w:t>
+        <w:t xml:space="preserve">(lg(n / k) * n) = </w:t>
       </w:r>
       <m:oMath>
         <m:r>
@@ -12928,23 +11424,13 @@
           <w:color w:val="000000" w:themeColor="text1"/>
         </w:rPr>
       </w:pPr>
-      <w:proofErr w:type="spellStart"/>
-      <w:r>
-        <w:rPr>
-          <w:b/>
-          <w:bCs/>
-          <w:color w:val="000000" w:themeColor="text1"/>
-        </w:rPr>
-        <w:t>Bubblesort</w:t>
-      </w:r>
-      <w:proofErr w:type="spellEnd"/>
-      <w:r>
-        <w:rPr>
-          <w:b/>
-          <w:bCs/>
-          <w:color w:val="000000" w:themeColor="text1"/>
-        </w:rPr>
-        <w:t xml:space="preserve"> is a popular, but inefficient, sorting algorithm. It works by repeatedly swapping adjacent elements that are out of order.</w:t>
+      <w:r>
+        <w:rPr>
+          <w:b/>
+          <w:bCs/>
+          <w:color w:val="000000" w:themeColor="text1"/>
+        </w:rPr>
+        <w:t>Bubblesort is a popular, but inefficient, sorting algorithm. It works by repeatedly swapping adjacent elements that are out of order.</w:t>
       </w:r>
     </w:p>
     <w:p>
@@ -12996,69 +11482,28 @@
           <w:highlight w:val="cyan"/>
         </w:rPr>
         <w:tab/>
-        <w:t xml:space="preserve">for </w:t>
-      </w:r>
-      <w:proofErr w:type="spellStart"/>
-      <w:r>
-        <w:rPr>
-          <w:b/>
-          <w:bCs/>
-          <w:color w:val="000000" w:themeColor="text1"/>
-          <w:highlight w:val="cyan"/>
-        </w:rPr>
-        <w:t>i</w:t>
-      </w:r>
-      <w:proofErr w:type="spellEnd"/>
-      <w:r>
-        <w:rPr>
-          <w:b/>
-          <w:bCs/>
-          <w:color w:val="000000" w:themeColor="text1"/>
-          <w:highlight w:val="cyan"/>
-        </w:rPr>
-        <w:t xml:space="preserve"> = 1 to </w:t>
-      </w:r>
-      <w:proofErr w:type="spellStart"/>
-      <w:proofErr w:type="gramStart"/>
-      <w:r>
-        <w:rPr>
-          <w:b/>
-          <w:bCs/>
-          <w:color w:val="000000" w:themeColor="text1"/>
-          <w:highlight w:val="cyan"/>
-        </w:rPr>
-        <w:t>A.length</w:t>
-      </w:r>
-      <w:proofErr w:type="spellEnd"/>
-      <w:proofErr w:type="gramEnd"/>
-      <w:r>
-        <w:rPr>
-          <w:b/>
-          <w:bCs/>
-          <w:color w:val="000000" w:themeColor="text1"/>
-          <w:highlight w:val="cyan"/>
-        </w:rPr>
-        <w:t xml:space="preserve"> – 1</w:t>
-      </w:r>
-    </w:p>
-    <w:p>
-      <w:pPr>
-        <w:spacing w:after="0"/>
-        <w:jc w:val="both"/>
-        <w:rPr>
-          <w:b/>
-          <w:bCs/>
-          <w:color w:val="000000" w:themeColor="text1"/>
-          <w:highlight w:val="cyan"/>
-        </w:rPr>
-      </w:pPr>
-      <w:r>
-        <w:rPr>
-          <w:b/>
-          <w:bCs/>
-          <w:color w:val="000000" w:themeColor="text1"/>
-          <w:highlight w:val="cyan"/>
-        </w:rPr>
+        <w:t>for i = 1 to A.length – 1</w:t>
+      </w:r>
+    </w:p>
+    <w:p>
+      <w:pPr>
+        <w:spacing w:after="0"/>
+        <w:jc w:val="both"/>
+        <w:rPr>
+          <w:b/>
+          <w:bCs/>
+          <w:color w:val="000000" w:themeColor="text1"/>
+          <w:highlight w:val="cyan"/>
+        </w:rPr>
+      </w:pPr>
+      <w:r>
+        <w:rPr>
+          <w:b/>
+          <w:bCs/>
+          <w:color w:val="000000" w:themeColor="text1"/>
+          <w:highlight w:val="cyan"/>
+        </w:rPr>
+        <w:lastRenderedPageBreak/>
         <w:t>2</w:t>
       </w:r>
       <w:r>
@@ -13078,69 +11523,7 @@
           <w:highlight w:val="cyan"/>
         </w:rPr>
         <w:tab/>
-        <w:t xml:space="preserve">for j = </w:t>
-      </w:r>
-      <w:proofErr w:type="spellStart"/>
-      <w:proofErr w:type="gramStart"/>
-      <w:r>
-        <w:rPr>
-          <w:b/>
-          <w:bCs/>
-          <w:color w:val="000000" w:themeColor="text1"/>
-          <w:highlight w:val="cyan"/>
-        </w:rPr>
-        <w:t>A.length</w:t>
-      </w:r>
-      <w:proofErr w:type="spellEnd"/>
-      <w:proofErr w:type="gramEnd"/>
-      <w:r>
-        <w:rPr>
-          <w:b/>
-          <w:bCs/>
-          <w:color w:val="000000" w:themeColor="text1"/>
-          <w:highlight w:val="cyan"/>
-        </w:rPr>
-        <w:t xml:space="preserve"> </w:t>
-      </w:r>
-      <w:proofErr w:type="spellStart"/>
-      <w:r>
-        <w:rPr>
-          <w:b/>
-          <w:bCs/>
-          <w:color w:val="000000" w:themeColor="text1"/>
-          <w:highlight w:val="cyan"/>
-        </w:rPr>
-        <w:t>downto</w:t>
-      </w:r>
-      <w:proofErr w:type="spellEnd"/>
-      <w:r>
-        <w:rPr>
-          <w:b/>
-          <w:bCs/>
-          <w:color w:val="000000" w:themeColor="text1"/>
-          <w:highlight w:val="cyan"/>
-        </w:rPr>
-        <w:t xml:space="preserve"> </w:t>
-      </w:r>
-      <w:proofErr w:type="spellStart"/>
-      <w:r>
-        <w:rPr>
-          <w:b/>
-          <w:bCs/>
-          <w:color w:val="000000" w:themeColor="text1"/>
-          <w:highlight w:val="cyan"/>
-        </w:rPr>
-        <w:t>i</w:t>
-      </w:r>
-      <w:proofErr w:type="spellEnd"/>
-      <w:r>
-        <w:rPr>
-          <w:b/>
-          <w:bCs/>
-          <w:color w:val="000000" w:themeColor="text1"/>
-          <w:highlight w:val="cyan"/>
-        </w:rPr>
-        <w:t xml:space="preserve"> + 1</w:t>
+        <w:t>for j = A.length downto i + 1</w:t>
       </w:r>
     </w:p>
     <w:p>
@@ -13189,27 +11572,7 @@
           <w:highlight w:val="cyan"/>
         </w:rPr>
         <w:tab/>
-        <w:t xml:space="preserve">if A[j] &lt; </w:t>
-      </w:r>
-      <w:proofErr w:type="gramStart"/>
-      <w:r>
-        <w:rPr>
-          <w:b/>
-          <w:bCs/>
-          <w:color w:val="000000" w:themeColor="text1"/>
-          <w:highlight w:val="cyan"/>
-        </w:rPr>
-        <w:t>A[</w:t>
-      </w:r>
-      <w:proofErr w:type="gramEnd"/>
-      <w:r>
-        <w:rPr>
-          <w:b/>
-          <w:bCs/>
-          <w:color w:val="000000" w:themeColor="text1"/>
-          <w:highlight w:val="cyan"/>
-        </w:rPr>
-        <w:t>j – 1]</w:t>
+        <w:t>if A[j] &lt; A[j – 1]</w:t>
       </w:r>
     </w:p>
     <w:p>
@@ -13266,27 +11629,7 @@
           <w:highlight w:val="cyan"/>
         </w:rPr>
         <w:tab/>
-        <w:t xml:space="preserve">exchange A[j] with </w:t>
-      </w:r>
-      <w:proofErr w:type="gramStart"/>
-      <w:r>
-        <w:rPr>
-          <w:b/>
-          <w:bCs/>
-          <w:color w:val="000000" w:themeColor="text1"/>
-          <w:highlight w:val="cyan"/>
-        </w:rPr>
-        <w:t>A[</w:t>
-      </w:r>
-      <w:proofErr w:type="gramEnd"/>
-      <w:r>
-        <w:rPr>
-          <w:b/>
-          <w:bCs/>
-          <w:color w:val="000000" w:themeColor="text1"/>
-          <w:highlight w:val="cyan"/>
-        </w:rPr>
-        <w:t>j – 1]</w:t>
+        <w:t>exchange A[j] with A[j – 1]</w:t>
       </w:r>
     </w:p>
     <w:p>
@@ -13330,83 +11673,27 @@
           <w:bCs/>
           <w:color w:val="000000" w:themeColor="text1"/>
         </w:rPr>
-        <w:t>A</w:t>
-      </w:r>
-      <w:proofErr w:type="gramStart"/>
-      <w:r>
-        <w:rPr>
-          <w:b/>
-          <w:bCs/>
-          <w:color w:val="000000" w:themeColor="text1"/>
-        </w:rPr>
-        <w:t>’[</w:t>
-      </w:r>
-      <w:proofErr w:type="gramEnd"/>
-      <w:r>
-        <w:rPr>
-          <w:b/>
-          <w:bCs/>
-          <w:color w:val="000000" w:themeColor="text1"/>
-        </w:rPr>
-        <w:t>1] &lt;= A’[2] &lt;= … &lt;= A’[n]                                                                                                                                                            (2.3)</w:t>
-      </w:r>
-    </w:p>
-    <w:p>
-      <w:pPr>
-        <w:pStyle w:val="ListParagraph"/>
-        <w:spacing w:after="0"/>
-        <w:jc w:val="both"/>
-        <w:rPr>
-          <w:b/>
-          <w:bCs/>
-          <w:color w:val="000000" w:themeColor="text1"/>
-        </w:rPr>
-      </w:pPr>
-      <w:r>
-        <w:rPr>
-          <w:b/>
-          <w:bCs/>
-          <w:color w:val="000000" w:themeColor="text1"/>
-        </w:rPr>
-        <w:t xml:space="preserve">where n = </w:t>
-      </w:r>
-      <w:proofErr w:type="spellStart"/>
-      <w:proofErr w:type="gramStart"/>
-      <w:r>
-        <w:rPr>
-          <w:b/>
-          <w:bCs/>
-          <w:color w:val="000000" w:themeColor="text1"/>
-        </w:rPr>
-        <w:t>A.length</w:t>
-      </w:r>
-      <w:proofErr w:type="spellEnd"/>
-      <w:proofErr w:type="gramEnd"/>
-      <w:r>
-        <w:rPr>
-          <w:b/>
-          <w:bCs/>
-          <w:color w:val="000000" w:themeColor="text1"/>
-        </w:rPr>
-        <w:t xml:space="preserve">. </w:t>
-      </w:r>
-      <w:proofErr w:type="gramStart"/>
-      <w:r>
-        <w:rPr>
-          <w:b/>
-          <w:bCs/>
-          <w:color w:val="000000" w:themeColor="text1"/>
-        </w:rPr>
-        <w:t>In order to</w:t>
-      </w:r>
-      <w:proofErr w:type="gramEnd"/>
-      <w:r>
-        <w:rPr>
-          <w:b/>
-          <w:bCs/>
-          <w:color w:val="000000" w:themeColor="text1"/>
-        </w:rPr>
-        <w:t xml:space="preserve"> show that BUBBLESORT actually sorts, what else do we need to prove?</w:t>
+        <w:t>A’[1] &lt;= A’[2] &lt;= … &lt;= A’[n]                                                                                                                                                            (2.3)</w:t>
+      </w:r>
+    </w:p>
+    <w:p>
+      <w:pPr>
+        <w:pStyle w:val="ListParagraph"/>
+        <w:spacing w:after="0"/>
+        <w:jc w:val="both"/>
+        <w:rPr>
+          <w:b/>
+          <w:bCs/>
+          <w:color w:val="000000" w:themeColor="text1"/>
+        </w:rPr>
+      </w:pPr>
+      <w:r>
+        <w:rPr>
+          <w:b/>
+          <w:bCs/>
+          <w:color w:val="000000" w:themeColor="text1"/>
+        </w:rPr>
+        <w:t>where n = A.length. In order to show that BUBBLESORT actually sorts, what else do we need to prove?</w:t>
       </w:r>
     </w:p>
     <w:p>
@@ -13450,25 +11737,7 @@
           <w:bCs/>
           <w:color w:val="000000" w:themeColor="text1"/>
         </w:rPr>
-        <w:t xml:space="preserve">State precisely a loop invariant for the for loop in lines 2 – </w:t>
-      </w:r>
-      <w:proofErr w:type="gramStart"/>
-      <w:r>
-        <w:rPr>
-          <w:b/>
-          <w:bCs/>
-          <w:color w:val="000000" w:themeColor="text1"/>
-        </w:rPr>
-        <w:t>4, and</w:t>
-      </w:r>
-      <w:proofErr w:type="gramEnd"/>
-      <w:r>
-        <w:rPr>
-          <w:b/>
-          <w:bCs/>
-          <w:color w:val="000000" w:themeColor="text1"/>
-        </w:rPr>
-        <w:t xml:space="preserve"> prove that this loop invariant holds. Your proof should use the structure of the loop invariant proof present in this chapter.</w:t>
+        <w:t>State precisely a loop invariant for the for loop in lines 2 – 4, and prove that this loop invariant holds. Your proof should use the structure of the loop invariant proof present in this chapter.</w:t>
       </w:r>
     </w:p>
     <w:p>
@@ -13516,26 +11785,7 @@
           <w:bCs/>
           <w:color w:val="000000" w:themeColor="text1"/>
         </w:rPr>
-        <w:lastRenderedPageBreak/>
-        <w:t xml:space="preserve">What is the worst-case running time of </w:t>
-      </w:r>
-      <w:proofErr w:type="spellStart"/>
-      <w:r>
-        <w:rPr>
-          <w:b/>
-          <w:bCs/>
-          <w:color w:val="000000" w:themeColor="text1"/>
-        </w:rPr>
-        <w:t>bubblesort</w:t>
-      </w:r>
-      <w:proofErr w:type="spellEnd"/>
-      <w:r>
-        <w:rPr>
-          <w:b/>
-          <w:bCs/>
-          <w:color w:val="000000" w:themeColor="text1"/>
-        </w:rPr>
-        <w:t>? How does it compare to the running time of selection sort?</w:t>
+        <w:t>What is the worst-case running time of bubblesort? How does it compare to the running time of selection sort?</w:t>
       </w:r>
     </w:p>
     <w:p>
@@ -13577,29 +11827,7 @@
         <w:rPr>
           <w:color w:val="000000" w:themeColor="text1"/>
         </w:rPr>
-        <w:t xml:space="preserve">At all times, index j will contain the smallest element of subarray </w:t>
-      </w:r>
-      <w:proofErr w:type="gramStart"/>
-      <w:r>
-        <w:rPr>
-          <w:color w:val="000000" w:themeColor="text1"/>
-        </w:rPr>
-        <w:t>A[</w:t>
-      </w:r>
-      <w:proofErr w:type="spellStart"/>
-      <w:proofErr w:type="gramEnd"/>
-      <w:r>
-        <w:rPr>
-          <w:color w:val="000000" w:themeColor="text1"/>
-        </w:rPr>
-        <w:t>i</w:t>
-      </w:r>
-      <w:proofErr w:type="spellEnd"/>
-      <w:r>
-        <w:rPr>
-          <w:color w:val="000000" w:themeColor="text1"/>
-        </w:rPr>
-        <w:t xml:space="preserve"> + 1 … n].</w:t>
+        <w:t>At all times, index j will contain the smallest element of subarray A[i + 1 … n].</w:t>
       </w:r>
     </w:p>
     <w:p>
@@ -13643,21 +11871,7 @@
         <w:rPr>
           <w:color w:val="000000" w:themeColor="text1"/>
         </w:rPr>
-        <w:t xml:space="preserve">In the next iteration, j is decremented by 1. It still contains the smallest element of subarray </w:t>
-      </w:r>
-      <w:proofErr w:type="gramStart"/>
-      <w:r>
-        <w:rPr>
-          <w:color w:val="000000" w:themeColor="text1"/>
-        </w:rPr>
-        <w:t>A[</w:t>
-      </w:r>
-      <w:proofErr w:type="gramEnd"/>
-      <w:r>
-        <w:rPr>
-          <w:color w:val="000000" w:themeColor="text1"/>
-        </w:rPr>
-        <w:t>j … n].</w:t>
+        <w:t>In the next iteration, j is decremented by 1. It still contains the smallest element of subarray A[j … n].</w:t>
       </w:r>
     </w:p>
     <w:p>
@@ -13705,49 +11919,7 @@
         <w:rPr>
           <w:color w:val="000000" w:themeColor="text1"/>
         </w:rPr>
-        <w:t xml:space="preserve"> Initially, subarray </w:t>
-      </w:r>
-      <w:proofErr w:type="gramStart"/>
-      <w:r>
-        <w:rPr>
-          <w:color w:val="000000" w:themeColor="text1"/>
-        </w:rPr>
-        <w:t>A[</w:t>
-      </w:r>
-      <w:proofErr w:type="gramEnd"/>
-      <w:r>
-        <w:rPr>
-          <w:color w:val="000000" w:themeColor="text1"/>
-        </w:rPr>
-        <w:t xml:space="preserve">1 … </w:t>
-      </w:r>
-      <w:proofErr w:type="spellStart"/>
-      <w:r>
-        <w:rPr>
-          <w:color w:val="000000" w:themeColor="text1"/>
-        </w:rPr>
-        <w:t>i</w:t>
-      </w:r>
-      <w:proofErr w:type="spellEnd"/>
-      <w:r>
-        <w:rPr>
-          <w:color w:val="000000" w:themeColor="text1"/>
-        </w:rPr>
-        <w:t xml:space="preserve"> - 1] is an empty subarray, hence already sorted. After the first iteration, the smallest element of the remaining subarray is swapped with </w:t>
-      </w:r>
-      <w:proofErr w:type="gramStart"/>
-      <w:r>
-        <w:rPr>
-          <w:color w:val="000000" w:themeColor="text1"/>
-        </w:rPr>
-        <w:t>A[</w:t>
-      </w:r>
-      <w:proofErr w:type="gramEnd"/>
-      <w:r>
-        <w:rPr>
-          <w:color w:val="000000" w:themeColor="text1"/>
-        </w:rPr>
-        <w:t>1], putting it in its correct sorted position.</w:t>
+        <w:t xml:space="preserve"> Initially, subarray A[1 … i - 1] is an empty subarray, hence already sorted. After the first iteration, the smallest element of the remaining subarray is swapped with A[1], putting it in its correct sorted position.</w:t>
       </w:r>
     </w:p>
     <w:p>
@@ -13769,35 +11941,7 @@
         <w:rPr>
           <w:color w:val="000000" w:themeColor="text1"/>
         </w:rPr>
-        <w:t xml:space="preserve"> When the next iteration starts, the subarray </w:t>
-      </w:r>
-      <w:proofErr w:type="gramStart"/>
-      <w:r>
-        <w:rPr>
-          <w:color w:val="000000" w:themeColor="text1"/>
-        </w:rPr>
-        <w:t>A[</w:t>
-      </w:r>
-      <w:proofErr w:type="gramEnd"/>
-      <w:r>
-        <w:rPr>
-          <w:color w:val="000000" w:themeColor="text1"/>
-        </w:rPr>
-        <w:t xml:space="preserve">1 … </w:t>
-      </w:r>
-      <w:proofErr w:type="spellStart"/>
-      <w:r>
-        <w:rPr>
-          <w:color w:val="000000" w:themeColor="text1"/>
-        </w:rPr>
-        <w:t>i</w:t>
-      </w:r>
-      <w:proofErr w:type="spellEnd"/>
-      <w:r>
-        <w:rPr>
-          <w:color w:val="000000" w:themeColor="text1"/>
-        </w:rPr>
-        <w:t xml:space="preserve"> - 1] is again sorted. We need to sort the remaining elements in the array.</w:t>
+        <w:t xml:space="preserve"> When the next iteration starts, the subarray A[1 … i - 1] is again sorted. We need to sort the remaining elements in the array.</w:t>
       </w:r>
     </w:p>
     <w:p>
@@ -13825,35 +11969,7 @@
         <w:rPr>
           <w:color w:val="000000" w:themeColor="text1"/>
         </w:rPr>
-        <w:t xml:space="preserve">again, subarray </w:t>
-      </w:r>
-      <w:proofErr w:type="gramStart"/>
-      <w:r>
-        <w:rPr>
-          <w:color w:val="000000" w:themeColor="text1"/>
-        </w:rPr>
-        <w:t>A[</w:t>
-      </w:r>
-      <w:proofErr w:type="gramEnd"/>
-      <w:r>
-        <w:rPr>
-          <w:color w:val="000000" w:themeColor="text1"/>
-        </w:rPr>
-        <w:t xml:space="preserve">1 … </w:t>
-      </w:r>
-      <w:proofErr w:type="spellStart"/>
-      <w:r>
-        <w:rPr>
-          <w:color w:val="000000" w:themeColor="text1"/>
-        </w:rPr>
-        <w:t>i</w:t>
-      </w:r>
-      <w:proofErr w:type="spellEnd"/>
-      <w:r>
-        <w:rPr>
-          <w:color w:val="000000" w:themeColor="text1"/>
-        </w:rPr>
-        <w:t xml:space="preserve"> - 1] is sorted, all we need to do is </w:t>
+        <w:t xml:space="preserve">again, subarray A[1 … i - 1] is sorted, all we need to do is </w:t>
       </w:r>
       <w:r>
         <w:rPr>
@@ -13867,7 +11983,6 @@
         </w:rPr>
         <w:t>(n – 1)</w:t>
       </w:r>
-      <w:proofErr w:type="spellStart"/>
       <w:r>
         <w:rPr>
           <w:color w:val="000000" w:themeColor="text1"/>
@@ -13875,7 +11990,6 @@
         </w:rPr>
         <w:t>th</w:t>
       </w:r>
-      <w:proofErr w:type="spellEnd"/>
       <w:r>
         <w:rPr>
           <w:color w:val="000000" w:themeColor="text1"/>
@@ -13958,35 +12072,7 @@
         <w:rPr>
           <w:color w:val="000000" w:themeColor="text1"/>
         </w:rPr>
-        <w:t xml:space="preserve">The inner for loop of </w:t>
-      </w:r>
-      <w:proofErr w:type="spellStart"/>
-      <w:r>
-        <w:rPr>
-          <w:color w:val="000000" w:themeColor="text1"/>
-        </w:rPr>
-        <w:t>bubblesort</w:t>
-      </w:r>
-      <w:proofErr w:type="spellEnd"/>
-      <w:r>
-        <w:rPr>
-          <w:color w:val="000000" w:themeColor="text1"/>
-        </w:rPr>
-        <w:t xml:space="preserve"> is executed (n – 1) + (n – 2) + … + 2 + 1 = [n * (n - 1)] / 2 times. Therefore, the worst-case running time of </w:t>
-      </w:r>
-      <w:proofErr w:type="spellStart"/>
-      <w:r>
-        <w:rPr>
-          <w:color w:val="000000" w:themeColor="text1"/>
-        </w:rPr>
-        <w:t>bubblesort</w:t>
-      </w:r>
-      <w:proofErr w:type="spellEnd"/>
-      <w:r>
-        <w:rPr>
-          <w:color w:val="000000" w:themeColor="text1"/>
-        </w:rPr>
-        <w:t xml:space="preserve"> is </w:t>
+        <w:t xml:space="preserve">The inner for loop of bubblesort is executed (n – 1) + (n – 2) + … + 2 + 1 = [n * (n - 1)] / 2 times. Therefore, the worst-case running time of bubblesort is </w:t>
       </w:r>
       <m:oMath>
         <m:r>
@@ -14043,25 +12129,7 @@
           <w:bCs/>
           <w:color w:val="000000" w:themeColor="text1"/>
         </w:rPr>
-        <w:t xml:space="preserve">(n), but the best-case running time of </w:t>
-      </w:r>
-      <w:proofErr w:type="spellStart"/>
-      <w:r>
-        <w:rPr>
-          <w:rFonts w:eastAsiaTheme="minorEastAsia"/>
-          <w:bCs/>
-          <w:color w:val="000000" w:themeColor="text1"/>
-        </w:rPr>
-        <w:t>bubblesort</w:t>
-      </w:r>
-      <w:proofErr w:type="spellEnd"/>
-      <w:r>
-        <w:rPr>
-          <w:rFonts w:eastAsiaTheme="minorEastAsia"/>
-          <w:bCs/>
-          <w:color w:val="000000" w:themeColor="text1"/>
-        </w:rPr>
-        <w:t xml:space="preserve"> is still </w:t>
+        <w:t xml:space="preserve">(n), but the best-case running time of bubblesort is still </w:t>
       </w:r>
       <m:oMath>
         <m:r>
@@ -14320,19 +12388,18 @@
           <w:bCs/>
           <w:color w:val="000000" w:themeColor="text1"/>
         </w:rPr>
-        <w:t xml:space="preserve"> + </w:t>
-      </w:r>
-      <w:proofErr w:type="gramStart"/>
+        <w:t xml:space="preserve"> + x(a</w:t>
+      </w:r>
       <w:r>
         <w:rPr>
           <w:rFonts w:eastAsiaTheme="minorEastAsia"/>
           <w:b/>
           <w:bCs/>
           <w:color w:val="000000" w:themeColor="text1"/>
-        </w:rPr>
-        <w:t>x(</w:t>
-      </w:r>
-      <w:proofErr w:type="gramEnd"/>
+          <w:vertAlign w:val="subscript"/>
+        </w:rPr>
+        <w:t>1</w:t>
+      </w:r>
       <w:r>
         <w:rPr>
           <w:rFonts w:eastAsiaTheme="minorEastAsia"/>
@@ -14340,7 +12407,7 @@
           <w:bCs/>
           <w:color w:val="000000" w:themeColor="text1"/>
         </w:rPr>
-        <w:t>a</w:t>
+        <w:t xml:space="preserve"> + x(a</w:t>
       </w:r>
       <w:r>
         <w:rPr>
@@ -14350,7 +12417,7 @@
           <w:color w:val="000000" w:themeColor="text1"/>
           <w:vertAlign w:val="subscript"/>
         </w:rPr>
-        <w:t>1</w:t>
+        <w:t>2</w:t>
       </w:r>
       <w:r>
         <w:rPr>
@@ -14359,7 +12426,7 @@
           <w:bCs/>
           <w:color w:val="000000" w:themeColor="text1"/>
         </w:rPr>
-        <w:t xml:space="preserve"> + x(a</w:t>
+        <w:t xml:space="preserve"> + … + x(a</w:t>
       </w:r>
       <w:r>
         <w:rPr>
@@ -14369,7 +12436,7 @@
           <w:color w:val="000000" w:themeColor="text1"/>
           <w:vertAlign w:val="subscript"/>
         </w:rPr>
-        <w:t>2</w:t>
+        <w:t>n – 1</w:t>
       </w:r>
       <w:r>
         <w:rPr>
@@ -14378,7 +12445,7 @@
           <w:bCs/>
           <w:color w:val="000000" w:themeColor="text1"/>
         </w:rPr>
-        <w:t xml:space="preserve"> + … + x(a</w:t>
+        <w:t xml:space="preserve"> + xa</w:t>
       </w:r>
       <w:r>
         <w:rPr>
@@ -14388,38 +12455,8 @@
           <w:color w:val="000000" w:themeColor="text1"/>
           <w:vertAlign w:val="subscript"/>
         </w:rPr>
-        <w:t>n – 1</w:t>
-      </w:r>
-      <w:r>
-        <w:rPr>
-          <w:rFonts w:eastAsiaTheme="minorEastAsia"/>
-          <w:b/>
-          <w:bCs/>
-          <w:color w:val="000000" w:themeColor="text1"/>
-        </w:rPr>
-        <w:t xml:space="preserve"> + </w:t>
-      </w:r>
-      <w:proofErr w:type="spellStart"/>
-      <w:r>
-        <w:rPr>
-          <w:rFonts w:eastAsiaTheme="minorEastAsia"/>
-          <w:b/>
-          <w:bCs/>
-          <w:color w:val="000000" w:themeColor="text1"/>
-        </w:rPr>
-        <w:t>xa</w:t>
-      </w:r>
-      <w:r>
-        <w:rPr>
-          <w:rFonts w:eastAsiaTheme="minorEastAsia"/>
-          <w:b/>
-          <w:bCs/>
-          <w:color w:val="000000" w:themeColor="text1"/>
-          <w:vertAlign w:val="subscript"/>
-        </w:rPr>
         <w:t>n</w:t>
       </w:r>
-      <w:proofErr w:type="spellEnd"/>
       <w:r>
         <w:rPr>
           <w:rFonts w:eastAsiaTheme="minorEastAsia"/>
@@ -14557,6 +12594,7 @@
           <w:color w:val="000000" w:themeColor="text1"/>
           <w:highlight w:val="cyan"/>
         </w:rPr>
+        <w:lastRenderedPageBreak/>
         <w:t>2</w:t>
       </w:r>
       <w:r>
@@ -14567,47 +12605,7 @@
           <w:highlight w:val="cyan"/>
         </w:rPr>
         <w:tab/>
-        <w:t xml:space="preserve">for </w:t>
-      </w:r>
-      <w:proofErr w:type="spellStart"/>
-      <w:r>
-        <w:rPr>
-          <w:b/>
-          <w:bCs/>
-          <w:color w:val="000000" w:themeColor="text1"/>
-          <w:highlight w:val="cyan"/>
-        </w:rPr>
-        <w:t>i</w:t>
-      </w:r>
-      <w:proofErr w:type="spellEnd"/>
-      <w:r>
-        <w:rPr>
-          <w:b/>
-          <w:bCs/>
-          <w:color w:val="000000" w:themeColor="text1"/>
-          <w:highlight w:val="cyan"/>
-        </w:rPr>
-        <w:t xml:space="preserve"> = n </w:t>
-      </w:r>
-      <w:proofErr w:type="spellStart"/>
-      <w:r>
-        <w:rPr>
-          <w:b/>
-          <w:bCs/>
-          <w:color w:val="000000" w:themeColor="text1"/>
-          <w:highlight w:val="cyan"/>
-        </w:rPr>
-        <w:t>downto</w:t>
-      </w:r>
-      <w:proofErr w:type="spellEnd"/>
-      <w:r>
-        <w:rPr>
-          <w:b/>
-          <w:bCs/>
-          <w:color w:val="000000" w:themeColor="text1"/>
-          <w:highlight w:val="cyan"/>
-        </w:rPr>
-        <w:t xml:space="preserve"> 0</w:t>
+        <w:t>for i = n downto 0</w:t>
       </w:r>
     </w:p>
     <w:p>
@@ -15181,7 +13179,6 @@
           <w:rFonts w:eastAsiaTheme="minorEastAsia"/>
           <w:color w:val="000000" w:themeColor="text1"/>
         </w:rPr>
-        <w:lastRenderedPageBreak/>
         <w:t xml:space="preserve">The for loop is executed n + 1 times. Therefore, the running time of the above code fragment is </w:t>
       </w:r>
       <m:oMath>
@@ -15248,23 +13245,21 @@
         </w:rPr>
         <w:t xml:space="preserve">for </w:t>
       </w:r>
-      <w:proofErr w:type="spellStart"/>
       <w:r>
         <w:rPr>
           <w:rFonts w:eastAsiaTheme="minorEastAsia"/>
           <w:color w:val="000000" w:themeColor="text1"/>
           <w:highlight w:val="cyan"/>
         </w:rPr>
-        <w:t>i</w:t>
-      </w:r>
-      <w:proofErr w:type="spellEnd"/>
+        <w:t>i = n</w:t>
+      </w:r>
       <w:r>
         <w:rPr>
           <w:rFonts w:eastAsiaTheme="minorEastAsia"/>
           <w:color w:val="000000" w:themeColor="text1"/>
           <w:highlight w:val="cyan"/>
         </w:rPr>
-        <w:t xml:space="preserve"> = n</w:t>
+        <w:t xml:space="preserve"> </w:t>
       </w:r>
       <w:r>
         <w:rPr>
@@ -15272,25 +13267,7 @@
           <w:color w:val="000000" w:themeColor="text1"/>
           <w:highlight w:val="cyan"/>
         </w:rPr>
-        <w:t xml:space="preserve"> </w:t>
-      </w:r>
-      <w:proofErr w:type="spellStart"/>
-      <w:r>
-        <w:rPr>
-          <w:rFonts w:eastAsiaTheme="minorEastAsia"/>
-          <w:color w:val="000000" w:themeColor="text1"/>
-          <w:highlight w:val="cyan"/>
-        </w:rPr>
-        <w:t>downto</w:t>
-      </w:r>
-      <w:proofErr w:type="spellEnd"/>
-      <w:r>
-        <w:rPr>
-          <w:rFonts w:eastAsiaTheme="minorEastAsia"/>
-          <w:color w:val="000000" w:themeColor="text1"/>
-          <w:highlight w:val="cyan"/>
-        </w:rPr>
-        <w:t xml:space="preserve"> 0</w:t>
+        <w:t>downto 0</w:t>
       </w:r>
       <w:r>
         <w:rPr>
@@ -15329,39 +13306,69 @@
           <w:highlight w:val="cyan"/>
           <w:vertAlign w:val="subscript"/>
         </w:rPr>
-        <w:t xml:space="preserve">n - </w:t>
-      </w:r>
-      <w:proofErr w:type="spellStart"/>
-      <w:r>
+        <w:t>n - i</w:t>
+      </w:r>
+    </w:p>
+    <w:p>
+      <w:pPr>
+        <w:pStyle w:val="ListParagraph"/>
+        <w:spacing w:after="0"/>
+        <w:jc w:val="both"/>
         <w:rPr>
           <w:rFonts w:eastAsiaTheme="minorEastAsia"/>
           <w:color w:val="000000" w:themeColor="text1"/>
           <w:highlight w:val="cyan"/>
+        </w:rPr>
+      </w:pPr>
+      <w:r>
+        <w:rPr>
+          <w:rFonts w:eastAsiaTheme="minorEastAsia"/>
+          <w:color w:val="000000" w:themeColor="text1"/>
+          <w:highlight w:val="cyan"/>
           <w:vertAlign w:val="subscript"/>
         </w:rPr>
-        <w:t>i</w:t>
-      </w:r>
-      <w:proofErr w:type="spellEnd"/>
-    </w:p>
-    <w:p>
-      <w:pPr>
-        <w:pStyle w:val="ListParagraph"/>
-        <w:spacing w:after="0"/>
-        <w:jc w:val="both"/>
+        <w:tab/>
+      </w:r>
+      <w:r>
         <w:rPr>
           <w:rFonts w:eastAsiaTheme="minorEastAsia"/>
           <w:color w:val="000000" w:themeColor="text1"/>
           <w:highlight w:val="cyan"/>
         </w:rPr>
-      </w:pPr>
-      <w:r>
+        <w:t>multiplier = 1</w:t>
+      </w:r>
+    </w:p>
+    <w:p>
+      <w:pPr>
+        <w:pStyle w:val="ListParagraph"/>
+        <w:spacing w:after="0"/>
+        <w:jc w:val="both"/>
         <w:rPr>
           <w:rFonts w:eastAsiaTheme="minorEastAsia"/>
           <w:color w:val="000000" w:themeColor="text1"/>
           <w:highlight w:val="cyan"/>
-          <w:vertAlign w:val="subscript"/>
+        </w:rPr>
+      </w:pPr>
+    </w:p>
+    <w:p>
+      <w:pPr>
+        <w:pStyle w:val="ListParagraph"/>
+        <w:spacing w:after="0"/>
+        <w:jc w:val="both"/>
+        <w:rPr>
+          <w:rFonts w:eastAsiaTheme="minorEastAsia"/>
+          <w:color w:val="000000" w:themeColor="text1"/>
+          <w:highlight w:val="cyan"/>
+        </w:rPr>
+      </w:pPr>
+      <w:r>
+        <w:rPr>
+          <w:rFonts w:eastAsiaTheme="minorEastAsia"/>
+          <w:color w:val="000000" w:themeColor="text1"/>
+          <w:highlight w:val="cyan"/>
         </w:rPr>
         <w:tab/>
+        <w:t>for j = i</w:t>
       </w:r>
       <w:r>
         <w:rPr>
@@ -15369,76 +13376,15 @@
           <w:color w:val="000000" w:themeColor="text1"/>
           <w:highlight w:val="cyan"/>
         </w:rPr>
-        <w:t>multiplier = 1</w:t>
-      </w:r>
-    </w:p>
-    <w:p>
-      <w:pPr>
-        <w:pStyle w:val="ListParagraph"/>
-        <w:spacing w:after="0"/>
-        <w:jc w:val="both"/>
+        <w:t xml:space="preserve"> – 1 </w:t>
+      </w:r>
+      <w:r>
         <w:rPr>
           <w:rFonts w:eastAsiaTheme="minorEastAsia"/>
           <w:color w:val="000000" w:themeColor="text1"/>
           <w:highlight w:val="cyan"/>
         </w:rPr>
-      </w:pPr>
-    </w:p>
-    <w:p>
-      <w:pPr>
-        <w:pStyle w:val="ListParagraph"/>
-        <w:spacing w:after="0"/>
-        <w:jc w:val="both"/>
-        <w:rPr>
-          <w:rFonts w:eastAsiaTheme="minorEastAsia"/>
-          <w:color w:val="000000" w:themeColor="text1"/>
-          <w:highlight w:val="cyan"/>
-        </w:rPr>
-      </w:pPr>
-      <w:r>
-        <w:rPr>
-          <w:rFonts w:eastAsiaTheme="minorEastAsia"/>
-          <w:color w:val="000000" w:themeColor="text1"/>
-          <w:highlight w:val="cyan"/>
-        </w:rPr>
-        <w:tab/>
-        <w:t xml:space="preserve">for j = </w:t>
-      </w:r>
-      <w:proofErr w:type="spellStart"/>
-      <w:r>
-        <w:rPr>
-          <w:rFonts w:eastAsiaTheme="minorEastAsia"/>
-          <w:color w:val="000000" w:themeColor="text1"/>
-          <w:highlight w:val="cyan"/>
-        </w:rPr>
-        <w:t>i</w:t>
-      </w:r>
-      <w:proofErr w:type="spellEnd"/>
-      <w:r>
-        <w:rPr>
-          <w:rFonts w:eastAsiaTheme="minorEastAsia"/>
-          <w:color w:val="000000" w:themeColor="text1"/>
-          <w:highlight w:val="cyan"/>
-        </w:rPr>
-        <w:t xml:space="preserve"> – 1 </w:t>
-      </w:r>
-      <w:proofErr w:type="spellStart"/>
-      <w:r>
-        <w:rPr>
-          <w:rFonts w:eastAsiaTheme="minorEastAsia"/>
-          <w:color w:val="000000" w:themeColor="text1"/>
-          <w:highlight w:val="cyan"/>
-        </w:rPr>
-        <w:t>downto</w:t>
-      </w:r>
-      <w:proofErr w:type="spellEnd"/>
-      <w:r>
-        <w:rPr>
-          <w:rFonts w:eastAsiaTheme="minorEastAsia"/>
-          <w:color w:val="000000" w:themeColor="text1"/>
-          <w:highlight w:val="cyan"/>
-        </w:rPr>
-        <w:t xml:space="preserve"> 1</w:t>
+        <w:t>downto 1</w:t>
       </w:r>
     </w:p>
     <w:p>
@@ -15532,17 +13478,8 @@
           <w:rFonts w:eastAsiaTheme="minorEastAsia"/>
           <w:color w:val="000000" w:themeColor="text1"/>
         </w:rPr>
-        <w:t xml:space="preserve"> (n – 1), (n – 2), …, 2, 1 </w:t>
-      </w:r>
-      <w:proofErr w:type="gramStart"/>
-      <w:r>
-        <w:rPr>
-          <w:rFonts w:eastAsiaTheme="minorEastAsia"/>
-          <w:color w:val="000000" w:themeColor="text1"/>
-        </w:rPr>
-        <w:t>times</w:t>
-      </w:r>
-      <w:proofErr w:type="gramEnd"/>
+        <w:t xml:space="preserve"> (n – 1), (n – 2), …, 2, 1 times</w:t>
+      </w:r>
     </w:p>
     <w:p>
       <w:pPr>
@@ -15731,79 +13668,7 @@
           <w:bCs/>
           <w:color w:val="000000" w:themeColor="text1"/>
         </w:rPr>
-        <w:t xml:space="preserve">Let </w:t>
-      </w:r>
-      <w:proofErr w:type="gramStart"/>
-      <w:r>
-        <w:rPr>
-          <w:b/>
-          <w:bCs/>
-          <w:color w:val="000000" w:themeColor="text1"/>
-        </w:rPr>
-        <w:t>A[</w:t>
-      </w:r>
-      <w:proofErr w:type="gramEnd"/>
-      <w:r>
-        <w:rPr>
-          <w:b/>
-          <w:bCs/>
-          <w:color w:val="000000" w:themeColor="text1"/>
-        </w:rPr>
-        <w:t xml:space="preserve">1 … n] be an array of n distinct numbers. If </w:t>
-      </w:r>
-      <w:proofErr w:type="spellStart"/>
-      <w:r>
-        <w:rPr>
-          <w:b/>
-          <w:bCs/>
-          <w:color w:val="000000" w:themeColor="text1"/>
-        </w:rPr>
-        <w:t>i</w:t>
-      </w:r>
-      <w:proofErr w:type="spellEnd"/>
-      <w:r>
-        <w:rPr>
-          <w:b/>
-          <w:bCs/>
-          <w:color w:val="000000" w:themeColor="text1"/>
-        </w:rPr>
-        <w:t xml:space="preserve"> &lt; j and A[</w:t>
-      </w:r>
-      <w:proofErr w:type="spellStart"/>
-      <w:r>
-        <w:rPr>
-          <w:b/>
-          <w:bCs/>
-          <w:color w:val="000000" w:themeColor="text1"/>
-        </w:rPr>
-        <w:t>i</w:t>
-      </w:r>
-      <w:proofErr w:type="spellEnd"/>
-      <w:r>
-        <w:rPr>
-          <w:b/>
-          <w:bCs/>
-          <w:color w:val="000000" w:themeColor="text1"/>
-        </w:rPr>
-        <w:t>] &gt; A[j], then the pair (</w:t>
-      </w:r>
-      <w:proofErr w:type="spellStart"/>
-      <w:r>
-        <w:rPr>
-          <w:b/>
-          <w:bCs/>
-          <w:color w:val="000000" w:themeColor="text1"/>
-        </w:rPr>
-        <w:t>i</w:t>
-      </w:r>
-      <w:proofErr w:type="spellEnd"/>
-      <w:r>
-        <w:rPr>
-          <w:b/>
-          <w:bCs/>
-          <w:color w:val="000000" w:themeColor="text1"/>
-        </w:rPr>
-        <w:t>, j) is called an inversion of A.</w:t>
+        <w:t>Let A[1 … n] be an array of n distinct numbers. If i &lt; j and A[i] &gt; A[j], then the pair (i, j) is called an inversion of A.</w:t>
       </w:r>
     </w:p>
     <w:p>
@@ -16074,24 +13939,28 @@
           <w:highlight w:val="cyan"/>
         </w:rPr>
       </w:pPr>
-      <w:proofErr w:type="spellStart"/>
       <w:r>
         <w:rPr>
           <w:rFonts w:eastAsiaTheme="minorEastAsia"/>
           <w:color w:val="000000" w:themeColor="text1"/>
           <w:highlight w:val="cyan"/>
         </w:rPr>
-        <w:t>numberOfInversions</w:t>
-      </w:r>
-      <w:proofErr w:type="spellEnd"/>
-      <w:r>
+        <w:lastRenderedPageBreak/>
+        <w:t>numberOfInversions = 0</w:t>
+      </w:r>
+    </w:p>
+    <w:p>
+      <w:pPr>
+        <w:pStyle w:val="ListParagraph"/>
+        <w:spacing w:after="0"/>
+        <w:ind w:left="1440"/>
+        <w:jc w:val="both"/>
         <w:rPr>
           <w:rFonts w:eastAsiaTheme="minorEastAsia"/>
           <w:color w:val="000000" w:themeColor="text1"/>
           <w:highlight w:val="cyan"/>
         </w:rPr>
-        <w:t xml:space="preserve"> = 0</w:t>
-      </w:r>
+      </w:pPr>
     </w:p>
     <w:p>
       <w:pPr>
@@ -16105,6 +13974,14 @@
           <w:highlight w:val="cyan"/>
         </w:rPr>
       </w:pPr>
+      <w:r>
+        <w:rPr>
+          <w:rFonts w:eastAsiaTheme="minorEastAsia"/>
+          <w:color w:val="000000" w:themeColor="text1"/>
+          <w:highlight w:val="cyan"/>
+        </w:rPr>
+        <w:t>for i = 2 to A.length</w:t>
+      </w:r>
     </w:p>
     <w:p>
       <w:pPr>
@@ -16122,40 +13999,36 @@
         <w:rPr>
           <w:rFonts w:eastAsiaTheme="minorEastAsia"/>
           <w:color w:val="000000" w:themeColor="text1"/>
-          <w:highlight w:val="cyan"/>
-        </w:rPr>
-        <w:t xml:space="preserve">for </w:t>
-      </w:r>
-      <w:proofErr w:type="spellStart"/>
+        </w:rPr>
+        <w:tab/>
+      </w:r>
       <w:r>
         <w:rPr>
           <w:rFonts w:eastAsiaTheme="minorEastAsia"/>
           <w:color w:val="000000" w:themeColor="text1"/>
           <w:highlight w:val="cyan"/>
         </w:rPr>
-        <w:t>i</w:t>
-      </w:r>
-      <w:proofErr w:type="spellEnd"/>
-      <w:r>
+        <w:t>j = i</w:t>
+      </w:r>
+    </w:p>
+    <w:p>
+      <w:pPr>
+        <w:pStyle w:val="ListParagraph"/>
+        <w:spacing w:after="0"/>
+        <w:ind w:left="1440"/>
+        <w:jc w:val="both"/>
         <w:rPr>
           <w:rFonts w:eastAsiaTheme="minorEastAsia"/>
           <w:color w:val="000000" w:themeColor="text1"/>
-          <w:highlight w:val="cyan"/>
-        </w:rPr>
-        <w:t xml:space="preserve"> = 2 to </w:t>
-      </w:r>
-      <w:proofErr w:type="spellStart"/>
-      <w:proofErr w:type="gramStart"/>
+        </w:rPr>
+      </w:pPr>
       <w:r>
         <w:rPr>
           <w:rFonts w:eastAsiaTheme="minorEastAsia"/>
           <w:color w:val="000000" w:themeColor="text1"/>
-          <w:highlight w:val="cyan"/>
-        </w:rPr>
-        <w:t>A.length</w:t>
-      </w:r>
-      <w:proofErr w:type="spellEnd"/>
-      <w:proofErr w:type="gramEnd"/>
+        </w:rPr>
+        <w:tab/>
+      </w:r>
     </w:p>
     <w:p>
       <w:pPr>
@@ -16182,18 +14055,43 @@
           <w:color w:val="000000" w:themeColor="text1"/>
           <w:highlight w:val="cyan"/>
         </w:rPr>
-        <w:t xml:space="preserve">j = </w:t>
-      </w:r>
-      <w:proofErr w:type="spellStart"/>
-      <w:r>
+        <w:t>while j &gt; 0</w:t>
+      </w:r>
+    </w:p>
+    <w:p>
+      <w:pPr>
+        <w:pStyle w:val="ListParagraph"/>
+        <w:spacing w:after="0"/>
+        <w:ind w:left="1440"/>
+        <w:jc w:val="both"/>
         <w:rPr>
           <w:rFonts w:eastAsiaTheme="minorEastAsia"/>
           <w:color w:val="000000" w:themeColor="text1"/>
           <w:highlight w:val="cyan"/>
         </w:rPr>
-        <w:t>i</w:t>
-      </w:r>
-      <w:proofErr w:type="spellEnd"/>
+      </w:pPr>
+      <w:r>
+        <w:rPr>
+          <w:rFonts w:eastAsiaTheme="minorEastAsia"/>
+          <w:color w:val="000000" w:themeColor="text1"/>
+        </w:rPr>
+        <w:tab/>
+      </w:r>
+      <w:r>
+        <w:rPr>
+          <w:rFonts w:eastAsiaTheme="minorEastAsia"/>
+          <w:color w:val="000000" w:themeColor="text1"/>
+        </w:rPr>
+        <w:tab/>
+      </w:r>
+      <w:r>
+        <w:rPr>
+          <w:rFonts w:eastAsiaTheme="minorEastAsia"/>
+          <w:color w:val="000000" w:themeColor="text1"/>
+          <w:highlight w:val="cyan"/>
+        </w:rPr>
+        <w:t>if A[j – 1] &gt; A[j]</w:t>
+      </w:r>
     </w:p>
     <w:p>
       <w:pPr>
@@ -16204,6 +14102,7 @@
         <w:rPr>
           <w:rFonts w:eastAsiaTheme="minorEastAsia"/>
           <w:color w:val="000000" w:themeColor="text1"/>
+          <w:highlight w:val="cyan"/>
         </w:rPr>
       </w:pPr>
       <w:r>
@@ -16213,6 +14112,28 @@
         </w:rPr>
         <w:tab/>
       </w:r>
+      <w:r>
+        <w:rPr>
+          <w:rFonts w:eastAsiaTheme="minorEastAsia"/>
+          <w:color w:val="000000" w:themeColor="text1"/>
+        </w:rPr>
+        <w:tab/>
+      </w:r>
+      <w:r>
+        <w:rPr>
+          <w:rFonts w:eastAsiaTheme="minorEastAsia"/>
+          <w:color w:val="000000" w:themeColor="text1"/>
+        </w:rPr>
+        <w:tab/>
+      </w:r>
+      <w:r>
+        <w:rPr>
+          <w:rFonts w:eastAsiaTheme="minorEastAsia"/>
+          <w:color w:val="000000" w:themeColor="text1"/>
+          <w:highlight w:val="cyan"/>
+        </w:rPr>
+        <w:t>numberOfInversions++</w:t>
+      </w:r>
     </w:p>
     <w:p>
       <w:pPr>
@@ -16226,169 +14147,26 @@
           <w:highlight w:val="cyan"/>
         </w:rPr>
       </w:pPr>
-      <w:r>
+    </w:p>
+    <w:p>
+      <w:pPr>
+        <w:pStyle w:val="ListParagraph"/>
+        <w:spacing w:after="0"/>
+        <w:ind w:left="1440"/>
+        <w:jc w:val="both"/>
         <w:rPr>
           <w:rFonts w:eastAsiaTheme="minorEastAsia"/>
           <w:color w:val="000000" w:themeColor="text1"/>
         </w:rPr>
-        <w:tab/>
-      </w:r>
+      </w:pPr>
       <w:r>
         <w:rPr>
           <w:rFonts w:eastAsiaTheme="minorEastAsia"/>
           <w:color w:val="000000" w:themeColor="text1"/>
           <w:highlight w:val="cyan"/>
         </w:rPr>
-        <w:t>while j &gt; 0</w:t>
-      </w:r>
-    </w:p>
-    <w:p>
-      <w:pPr>
-        <w:pStyle w:val="ListParagraph"/>
-        <w:spacing w:after="0"/>
-        <w:ind w:left="1440"/>
-        <w:jc w:val="both"/>
-        <w:rPr>
-          <w:rFonts w:eastAsiaTheme="minorEastAsia"/>
-          <w:color w:val="000000" w:themeColor="text1"/>
-          <w:highlight w:val="cyan"/>
-        </w:rPr>
-      </w:pPr>
-      <w:r>
-        <w:rPr>
-          <w:rFonts w:eastAsiaTheme="minorEastAsia"/>
-          <w:color w:val="000000" w:themeColor="text1"/>
-        </w:rPr>
-        <w:tab/>
-      </w:r>
-      <w:r>
-        <w:rPr>
-          <w:rFonts w:eastAsiaTheme="minorEastAsia"/>
-          <w:color w:val="000000" w:themeColor="text1"/>
-        </w:rPr>
-        <w:tab/>
-      </w:r>
-      <w:r>
-        <w:rPr>
-          <w:rFonts w:eastAsiaTheme="minorEastAsia"/>
-          <w:color w:val="000000" w:themeColor="text1"/>
-          <w:highlight w:val="cyan"/>
-        </w:rPr>
-        <w:t xml:space="preserve">if </w:t>
-      </w:r>
-      <w:proofErr w:type="gramStart"/>
-      <w:r>
-        <w:rPr>
-          <w:rFonts w:eastAsiaTheme="minorEastAsia"/>
-          <w:color w:val="000000" w:themeColor="text1"/>
-          <w:highlight w:val="cyan"/>
-        </w:rPr>
-        <w:t>A[</w:t>
-      </w:r>
-      <w:proofErr w:type="gramEnd"/>
-      <w:r>
-        <w:rPr>
-          <w:rFonts w:eastAsiaTheme="minorEastAsia"/>
-          <w:color w:val="000000" w:themeColor="text1"/>
-          <w:highlight w:val="cyan"/>
-        </w:rPr>
-        <w:t>j – 1] &gt; A[j]</w:t>
-      </w:r>
-    </w:p>
-    <w:p>
-      <w:pPr>
-        <w:pStyle w:val="ListParagraph"/>
-        <w:spacing w:after="0"/>
-        <w:ind w:left="1440"/>
-        <w:jc w:val="both"/>
-        <w:rPr>
-          <w:rFonts w:eastAsiaTheme="minorEastAsia"/>
-          <w:color w:val="000000" w:themeColor="text1"/>
-          <w:highlight w:val="cyan"/>
-        </w:rPr>
-      </w:pPr>
-      <w:r>
-        <w:rPr>
-          <w:rFonts w:eastAsiaTheme="minorEastAsia"/>
-          <w:color w:val="000000" w:themeColor="text1"/>
-        </w:rPr>
-        <w:tab/>
-      </w:r>
-      <w:r>
-        <w:rPr>
-          <w:rFonts w:eastAsiaTheme="minorEastAsia"/>
-          <w:color w:val="000000" w:themeColor="text1"/>
-        </w:rPr>
-        <w:tab/>
-      </w:r>
-      <w:r>
-        <w:rPr>
-          <w:rFonts w:eastAsiaTheme="minorEastAsia"/>
-          <w:color w:val="000000" w:themeColor="text1"/>
-        </w:rPr>
-        <w:tab/>
-      </w:r>
-      <w:proofErr w:type="spellStart"/>
-      <w:r>
-        <w:rPr>
-          <w:rFonts w:eastAsiaTheme="minorEastAsia"/>
-          <w:color w:val="000000" w:themeColor="text1"/>
-          <w:highlight w:val="cyan"/>
-        </w:rPr>
-        <w:t>numberOfInversions</w:t>
-      </w:r>
-      <w:proofErr w:type="spellEnd"/>
-      <w:r>
-        <w:rPr>
-          <w:rFonts w:eastAsiaTheme="minorEastAsia"/>
-          <w:color w:val="000000" w:themeColor="text1"/>
-          <w:highlight w:val="cyan"/>
-        </w:rPr>
-        <w:t>++</w:t>
-      </w:r>
-    </w:p>
-    <w:p>
-      <w:pPr>
-        <w:pStyle w:val="ListParagraph"/>
-        <w:spacing w:after="0"/>
-        <w:ind w:left="1440"/>
-        <w:jc w:val="both"/>
-        <w:rPr>
-          <w:rFonts w:eastAsiaTheme="minorEastAsia"/>
-          <w:color w:val="000000" w:themeColor="text1"/>
-          <w:highlight w:val="cyan"/>
-        </w:rPr>
-      </w:pPr>
-    </w:p>
-    <w:p>
-      <w:pPr>
-        <w:pStyle w:val="ListParagraph"/>
-        <w:spacing w:after="0"/>
-        <w:ind w:left="1440"/>
-        <w:jc w:val="both"/>
-        <w:rPr>
-          <w:rFonts w:eastAsiaTheme="minorEastAsia"/>
-          <w:color w:val="000000" w:themeColor="text1"/>
-        </w:rPr>
-      </w:pPr>
-      <w:r>
-        <w:rPr>
-          <w:rFonts w:eastAsiaTheme="minorEastAsia"/>
-          <w:color w:val="000000" w:themeColor="text1"/>
-          <w:highlight w:val="cyan"/>
-        </w:rPr>
-        <w:t xml:space="preserve">return </w:t>
-      </w:r>
-      <w:proofErr w:type="spellStart"/>
-      <w:r>
-        <w:rPr>
-          <w:rFonts w:eastAsiaTheme="minorEastAsia"/>
-          <w:color w:val="000000" w:themeColor="text1"/>
-          <w:highlight w:val="cyan"/>
-        </w:rPr>
-        <w:t>numberOfInversions</w:t>
-      </w:r>
-      <w:proofErr w:type="spellEnd"/>
+        <w:t>return numberOfInversions</w:t>
+      </w:r>
     </w:p>
     <w:p>
       <w:pPr>
@@ -16516,35 +14294,7 @@
         <w:rPr>
           <w:color w:val="000000" w:themeColor="text1"/>
         </w:rPr>
-        <w:t xml:space="preserve">. For each iteration of for loop, while loop is executed </w:t>
-      </w:r>
-      <w:proofErr w:type="spellStart"/>
-      <w:r>
-        <w:rPr>
-          <w:color w:val="000000" w:themeColor="text1"/>
-        </w:rPr>
-        <w:t>i</w:t>
-      </w:r>
-      <w:proofErr w:type="spellEnd"/>
-      <w:r>
-        <w:rPr>
-          <w:color w:val="000000" w:themeColor="text1"/>
-        </w:rPr>
-        <w:t xml:space="preserve"> – 1 </w:t>
-      </w:r>
-      <w:proofErr w:type="gramStart"/>
-      <w:r>
-        <w:rPr>
-          <w:color w:val="000000" w:themeColor="text1"/>
-        </w:rPr>
-        <w:t>times</w:t>
-      </w:r>
-      <w:proofErr w:type="gramEnd"/>
-      <w:r>
-        <w:rPr>
-          <w:color w:val="000000" w:themeColor="text1"/>
-        </w:rPr>
-        <w:t xml:space="preserve">. The order of the input array has no impact on its running time and thus we conclude its best-case running time is same as its worst-case running time </w:t>
+        <w:t xml:space="preserve">. For each iteration of for loop, while loop is executed i – 1 times. The order of the input array has no impact on its running time and thus we conclude its best-case running time is same as its worst-case running time </w:t>
       </w:r>
       <m:oMath>
         <m:r>
@@ -16605,7 +14355,6 @@
         <w:rPr>
           <w:color w:val="000000" w:themeColor="text1"/>
         </w:rPr>
-        <w:lastRenderedPageBreak/>
         <w:t xml:space="preserve">This is not the case in insertion sort. The order of elements of the input array has an impact on its running time. If the input array is already sorted, it runs in </w:t>
       </w:r>
       <m:oMath>
@@ -16644,41 +14393,13 @@
           <w:color w:val="000000" w:themeColor="text1"/>
         </w:rPr>
       </w:pPr>
-      <w:proofErr w:type="gramStart"/>
       <w:r>
         <w:rPr>
           <w:rFonts w:eastAsiaTheme="minorEastAsia"/>
           <w:bCs/>
           <w:color w:val="000000" w:themeColor="text1"/>
         </w:rPr>
-        <w:t>In order to</w:t>
-      </w:r>
-      <w:proofErr w:type="gramEnd"/>
-      <w:r>
-        <w:rPr>
-          <w:rFonts w:eastAsiaTheme="minorEastAsia"/>
-          <w:bCs/>
-          <w:color w:val="000000" w:themeColor="text1"/>
-        </w:rPr>
-        <w:t xml:space="preserve"> find the number of inversions in an array, we need to tweak merge sort a bit. We need to initialize a counter variable (say “</w:t>
-      </w:r>
-      <w:proofErr w:type="spellStart"/>
-      <w:r>
-        <w:rPr>
-          <w:rFonts w:eastAsiaTheme="minorEastAsia"/>
-          <w:bCs/>
-          <w:color w:val="000000" w:themeColor="text1"/>
-        </w:rPr>
-        <w:t>numberOfInversions</w:t>
-      </w:r>
-      <w:proofErr w:type="spellEnd"/>
-      <w:r>
-        <w:rPr>
-          <w:rFonts w:eastAsiaTheme="minorEastAsia"/>
-          <w:bCs/>
-          <w:color w:val="000000" w:themeColor="text1"/>
-        </w:rPr>
-        <w:t xml:space="preserve">”) as 0. Every time we swap two elements, we increment this variable by 1. We do this because these elements are an inversion of the array. </w:t>
+        <w:t xml:space="preserve">In order to find the number of inversions in an array, we need to tweak merge sort a bit. We need to initialize a counter variable (say “numberOfInversions”) as 0. Every time we swap two elements, we increment this variable by 1. We do this because these elements are an inversion of the array. </w:t>
       </w:r>
     </w:p>
     <w:p>
@@ -16800,7 +14521,7 @@
     </w:p>
     <w:p/>
     <w:sectPr>
-      <w:headerReference w:type="default" r:id="rId7"/>
+      <w:headerReference w:type="default" r:id="rId8"/>
       <w:pgSz w:w="12240" w:h="15840"/>
       <w:pgMar w:top="1440" w:right="1440" w:bottom="1440" w:left="1440" w:header="720" w:footer="720" w:gutter="0"/>
       <w:cols w:space="720"/>
@@ -18313,4 +16034,16 @@
     </a:ext>
   </a:extLst>
 </a:theme>
+</file>
+
+<file path=customXml/item1.xml><?xml version="1.0" encoding="utf-8"?>
+<b:Sources xmlns:b="http://schemas.openxmlformats.org/officeDocument/2006/bibliography" xmlns="http://schemas.openxmlformats.org/officeDocument/2006/bibliography" SelectedStyle="\APASixthEditionOfficeOnline.xsl" StyleName="APA" Version="6"/>
+</file>
+
+<file path=customXml/itemProps1.xml><?xml version="1.0" encoding="utf-8"?>
+<ds:datastoreItem xmlns:ds="http://schemas.openxmlformats.org/officeDocument/2006/customXml" ds:itemID="{77518FF7-BA4A-4ED8-A0BD-6A12392C2400}">
+  <ds:schemaRefs>
+    <ds:schemaRef ds:uri="http://schemas.openxmlformats.org/officeDocument/2006/bibliography"/>
+  </ds:schemaRefs>
+</ds:datastoreItem>
 </file>
--- a/Backup/2 - Getting Started.docx
+++ b/Backup/2 - Getting Started.docx
@@ -2150,8 +2150,18 @@
           <w:color w:val="000000" w:themeColor="text1"/>
           <w:highlight w:val="cyan"/>
         </w:rPr>
-        <w:t>for j = 2 to A.length</w:t>
-      </w:r>
+        <w:t xml:space="preserve">for j = 2 to </w:t>
+      </w:r>
+      <w:proofErr w:type="spellStart"/>
+      <w:r>
+        <w:rPr>
+          <w:rFonts w:cstheme="minorHAnsi"/>
+          <w:color w:val="000000" w:themeColor="text1"/>
+          <w:highlight w:val="cyan"/>
+        </w:rPr>
+        <w:t>A.length</w:t>
+      </w:r>
+      <w:proofErr w:type="spellEnd"/>
     </w:p>
     <w:p>
       <w:pPr>
@@ -2200,13 +2210,23 @@
         </w:rPr>
         <w:tab/>
       </w:r>
-      <w:r>
-        <w:rPr>
-          <w:rFonts w:cstheme="minorHAnsi"/>
-          <w:color w:val="000000" w:themeColor="text1"/>
-          <w:highlight w:val="cyan"/>
-        </w:rPr>
-        <w:t>i = j – 1</w:t>
+      <w:proofErr w:type="spellStart"/>
+      <w:r>
+        <w:rPr>
+          <w:rFonts w:cstheme="minorHAnsi"/>
+          <w:color w:val="000000" w:themeColor="text1"/>
+          <w:highlight w:val="cyan"/>
+        </w:rPr>
+        <w:t>i</w:t>
+      </w:r>
+      <w:proofErr w:type="spellEnd"/>
+      <w:r>
+        <w:rPr>
+          <w:rFonts w:cstheme="minorHAnsi"/>
+          <w:color w:val="000000" w:themeColor="text1"/>
+          <w:highlight w:val="cyan"/>
+        </w:rPr>
+        <w:t xml:space="preserve"> = j – 1</w:t>
       </w:r>
     </w:p>
     <w:p>
@@ -2247,7 +2267,43 @@
           <w:color w:val="000000" w:themeColor="text1"/>
           <w:highlight w:val="cyan"/>
         </w:rPr>
-        <w:t>while i &gt; 0 and A[i] &lt; key</w:t>
+        <w:t xml:space="preserve">while </w:t>
+      </w:r>
+      <w:proofErr w:type="spellStart"/>
+      <w:r>
+        <w:rPr>
+          <w:rFonts w:cstheme="minorHAnsi"/>
+          <w:color w:val="000000" w:themeColor="text1"/>
+          <w:highlight w:val="cyan"/>
+        </w:rPr>
+        <w:t>i</w:t>
+      </w:r>
+      <w:proofErr w:type="spellEnd"/>
+      <w:r>
+        <w:rPr>
+          <w:rFonts w:cstheme="minorHAnsi"/>
+          <w:color w:val="000000" w:themeColor="text1"/>
+          <w:highlight w:val="cyan"/>
+        </w:rPr>
+        <w:t xml:space="preserve"> &gt; 0 and A[</w:t>
+      </w:r>
+      <w:proofErr w:type="spellStart"/>
+      <w:r>
+        <w:rPr>
+          <w:rFonts w:cstheme="minorHAnsi"/>
+          <w:color w:val="000000" w:themeColor="text1"/>
+          <w:highlight w:val="cyan"/>
+        </w:rPr>
+        <w:t>i</w:t>
+      </w:r>
+      <w:proofErr w:type="spellEnd"/>
+      <w:r>
+        <w:rPr>
+          <w:rFonts w:cstheme="minorHAnsi"/>
+          <w:color w:val="000000" w:themeColor="text1"/>
+          <w:highlight w:val="cyan"/>
+        </w:rPr>
+        <w:t>] &lt; key</w:t>
       </w:r>
     </w:p>
     <w:p>
@@ -2282,7 +2338,43 @@
           <w:color w:val="000000" w:themeColor="text1"/>
           <w:highlight w:val="cyan"/>
         </w:rPr>
-        <w:t>A[i + 1] = A[i]</w:t>
+        <w:t>A[</w:t>
+      </w:r>
+      <w:proofErr w:type="spellStart"/>
+      <w:r>
+        <w:rPr>
+          <w:rFonts w:cstheme="minorHAnsi"/>
+          <w:color w:val="000000" w:themeColor="text1"/>
+          <w:highlight w:val="cyan"/>
+        </w:rPr>
+        <w:t>i</w:t>
+      </w:r>
+      <w:proofErr w:type="spellEnd"/>
+      <w:r>
+        <w:rPr>
+          <w:rFonts w:cstheme="minorHAnsi"/>
+          <w:color w:val="000000" w:themeColor="text1"/>
+          <w:highlight w:val="cyan"/>
+        </w:rPr>
+        <w:t xml:space="preserve"> + 1] = A[</w:t>
+      </w:r>
+      <w:proofErr w:type="spellStart"/>
+      <w:r>
+        <w:rPr>
+          <w:rFonts w:cstheme="minorHAnsi"/>
+          <w:color w:val="000000" w:themeColor="text1"/>
+          <w:highlight w:val="cyan"/>
+        </w:rPr>
+        <w:t>i</w:t>
+      </w:r>
+      <w:proofErr w:type="spellEnd"/>
+      <w:r>
+        <w:rPr>
+          <w:rFonts w:cstheme="minorHAnsi"/>
+          <w:color w:val="000000" w:themeColor="text1"/>
+          <w:highlight w:val="cyan"/>
+        </w:rPr>
+        <w:t>]</w:t>
       </w:r>
     </w:p>
     <w:p>
@@ -2311,13 +2403,41 @@
         </w:rPr>
         <w:tab/>
       </w:r>
-      <w:r>
-        <w:rPr>
-          <w:rFonts w:cstheme="minorHAnsi"/>
-          <w:color w:val="000000" w:themeColor="text1"/>
-          <w:highlight w:val="cyan"/>
-        </w:rPr>
-        <w:t>i = i – 1</w:t>
+      <w:proofErr w:type="spellStart"/>
+      <w:r>
+        <w:rPr>
+          <w:rFonts w:cstheme="minorHAnsi"/>
+          <w:color w:val="000000" w:themeColor="text1"/>
+          <w:highlight w:val="cyan"/>
+        </w:rPr>
+        <w:t>i</w:t>
+      </w:r>
+      <w:proofErr w:type="spellEnd"/>
+      <w:r>
+        <w:rPr>
+          <w:rFonts w:cstheme="minorHAnsi"/>
+          <w:color w:val="000000" w:themeColor="text1"/>
+          <w:highlight w:val="cyan"/>
+        </w:rPr>
+        <w:t xml:space="preserve"> = </w:t>
+      </w:r>
+      <w:proofErr w:type="spellStart"/>
+      <w:r>
+        <w:rPr>
+          <w:rFonts w:cstheme="minorHAnsi"/>
+          <w:color w:val="000000" w:themeColor="text1"/>
+          <w:highlight w:val="cyan"/>
+        </w:rPr>
+        <w:t>i</w:t>
+      </w:r>
+      <w:proofErr w:type="spellEnd"/>
+      <w:r>
+        <w:rPr>
+          <w:rFonts w:cstheme="minorHAnsi"/>
+          <w:color w:val="000000" w:themeColor="text1"/>
+          <w:highlight w:val="cyan"/>
+        </w:rPr>
+        <w:t xml:space="preserve"> – 1</w:t>
       </w:r>
     </w:p>
     <w:p>
@@ -2357,7 +2477,25 @@
           <w:color w:val="000000" w:themeColor="text1"/>
           <w:highlight w:val="cyan"/>
         </w:rPr>
-        <w:t>A[i + 1] = key</w:t>
+        <w:t>A[</w:t>
+      </w:r>
+      <w:proofErr w:type="spellStart"/>
+      <w:r>
+        <w:rPr>
+          <w:rFonts w:cstheme="minorHAnsi"/>
+          <w:color w:val="000000" w:themeColor="text1"/>
+          <w:highlight w:val="cyan"/>
+        </w:rPr>
+        <w:t>i</w:t>
+      </w:r>
+      <w:proofErr w:type="spellEnd"/>
+      <w:r>
+        <w:rPr>
+          <w:rFonts w:cstheme="minorHAnsi"/>
+          <w:color w:val="000000" w:themeColor="text1"/>
+          <w:highlight w:val="cyan"/>
+        </w:rPr>
+        <w:t xml:space="preserve"> + 1] = key</w:t>
       </w:r>
     </w:p>
     <w:p>
@@ -2528,7 +2666,43 @@
           <w:bCs/>
           <w:color w:val="000000" w:themeColor="text1"/>
         </w:rPr>
-        <w:t>Output: An index i such that v = A[i] or the special value NIL if v does not appear in A.</w:t>
+        <w:t xml:space="preserve">Output: An index </w:t>
+      </w:r>
+      <w:proofErr w:type="spellStart"/>
+      <w:r>
+        <w:rPr>
+          <w:b/>
+          <w:bCs/>
+          <w:color w:val="000000" w:themeColor="text1"/>
+        </w:rPr>
+        <w:t>i</w:t>
+      </w:r>
+      <w:proofErr w:type="spellEnd"/>
+      <w:r>
+        <w:rPr>
+          <w:b/>
+          <w:bCs/>
+          <w:color w:val="000000" w:themeColor="text1"/>
+        </w:rPr>
+        <w:t xml:space="preserve"> such that v = A[</w:t>
+      </w:r>
+      <w:proofErr w:type="spellStart"/>
+      <w:r>
+        <w:rPr>
+          <w:b/>
+          <w:bCs/>
+          <w:color w:val="000000" w:themeColor="text1"/>
+        </w:rPr>
+        <w:t>i</w:t>
+      </w:r>
+      <w:proofErr w:type="spellEnd"/>
+      <w:r>
+        <w:rPr>
+          <w:b/>
+          <w:bCs/>
+          <w:color w:val="000000" w:themeColor="text1"/>
+        </w:rPr>
+        <w:t>] or the special value NIL if v does not appear in A.</w:t>
       </w:r>
     </w:p>
     <w:p>
@@ -2592,8 +2766,36 @@
           <w:color w:val="000000" w:themeColor="text1"/>
           <w:highlight w:val="cyan"/>
         </w:rPr>
-        <w:t>for i = 1 to A.length</w:t>
-      </w:r>
+        <w:t xml:space="preserve">for </w:t>
+      </w:r>
+      <w:proofErr w:type="spellStart"/>
+      <w:r>
+        <w:rPr>
+          <w:rFonts w:cstheme="minorHAnsi"/>
+          <w:color w:val="000000" w:themeColor="text1"/>
+          <w:highlight w:val="cyan"/>
+        </w:rPr>
+        <w:t>i</w:t>
+      </w:r>
+      <w:proofErr w:type="spellEnd"/>
+      <w:r>
+        <w:rPr>
+          <w:rFonts w:cstheme="minorHAnsi"/>
+          <w:color w:val="000000" w:themeColor="text1"/>
+          <w:highlight w:val="cyan"/>
+        </w:rPr>
+        <w:t xml:space="preserve"> = 1 to </w:t>
+      </w:r>
+      <w:proofErr w:type="spellStart"/>
+      <w:r>
+        <w:rPr>
+          <w:rFonts w:cstheme="minorHAnsi"/>
+          <w:color w:val="000000" w:themeColor="text1"/>
+          <w:highlight w:val="cyan"/>
+        </w:rPr>
+        <w:t>A.length</w:t>
+      </w:r>
+      <w:proofErr w:type="spellEnd"/>
     </w:p>
     <w:p>
       <w:pPr>
@@ -2620,7 +2822,25 @@
           <w:color w:val="000000" w:themeColor="text1"/>
           <w:highlight w:val="cyan"/>
         </w:rPr>
-        <w:t>if A[i] = v</w:t>
+        <w:t>if A[</w:t>
+      </w:r>
+      <w:proofErr w:type="spellStart"/>
+      <w:r>
+        <w:rPr>
+          <w:rFonts w:cstheme="minorHAnsi"/>
+          <w:color w:val="000000" w:themeColor="text1"/>
+          <w:highlight w:val="cyan"/>
+        </w:rPr>
+        <w:t>i</w:t>
+      </w:r>
+      <w:proofErr w:type="spellEnd"/>
+      <w:r>
+        <w:rPr>
+          <w:rFonts w:cstheme="minorHAnsi"/>
+          <w:color w:val="000000" w:themeColor="text1"/>
+          <w:highlight w:val="cyan"/>
+        </w:rPr>
+        <w:t>] = v</w:t>
       </w:r>
     </w:p>
     <w:p>
@@ -2655,8 +2875,18 @@
           <w:color w:val="000000" w:themeColor="text1"/>
           <w:highlight w:val="cyan"/>
         </w:rPr>
-        <w:t>return i</w:t>
-      </w:r>
+        <w:t xml:space="preserve">return </w:t>
+      </w:r>
+      <w:proofErr w:type="spellStart"/>
+      <w:r>
+        <w:rPr>
+          <w:rFonts w:cstheme="minorHAnsi"/>
+          <w:color w:val="000000" w:themeColor="text1"/>
+          <w:highlight w:val="cyan"/>
+        </w:rPr>
+        <w:t>i</w:t>
+      </w:r>
+      <w:proofErr w:type="spellEnd"/>
     </w:p>
     <w:p>
       <w:pPr>
@@ -2718,7 +2948,23 @@
           <w:rFonts w:cstheme="minorHAnsi"/>
           <w:color w:val="000000" w:themeColor="text1"/>
         </w:rPr>
-        <w:t xml:space="preserve"> Before the first iteration, we can say that the value was not found in the subarray A[1 … i – 1]</w:t>
+        <w:t xml:space="preserve"> Before the first iteration, we can say that the value was not found in the subarray A[1 … </w:t>
+      </w:r>
+      <w:proofErr w:type="spellStart"/>
+      <w:r>
+        <w:rPr>
+          <w:rFonts w:cstheme="minorHAnsi"/>
+          <w:color w:val="000000" w:themeColor="text1"/>
+        </w:rPr>
+        <w:t>i</w:t>
+      </w:r>
+      <w:proofErr w:type="spellEnd"/>
+      <w:r>
+        <w:rPr>
+          <w:rFonts w:cstheme="minorHAnsi"/>
+          <w:color w:val="000000" w:themeColor="text1"/>
+        </w:rPr>
+        <w:t xml:space="preserve"> – 1]</w:t>
       </w:r>
       <w:r>
         <w:rPr>
@@ -2818,7 +3064,39 @@
           <w:rFonts w:cstheme="minorHAnsi"/>
           <w:color w:val="000000" w:themeColor="text1"/>
         </w:rPr>
-        <w:t>subarray A[1 … i – 1] represents visited elements, neither of which equaled the target value. So, we continue our search i onwards.</w:t>
+        <w:t xml:space="preserve">subarray A[1 … </w:t>
+      </w:r>
+      <w:proofErr w:type="spellStart"/>
+      <w:r>
+        <w:rPr>
+          <w:rFonts w:cstheme="minorHAnsi"/>
+          <w:color w:val="000000" w:themeColor="text1"/>
+        </w:rPr>
+        <w:t>i</w:t>
+      </w:r>
+      <w:proofErr w:type="spellEnd"/>
+      <w:r>
+        <w:rPr>
+          <w:rFonts w:cstheme="minorHAnsi"/>
+          <w:color w:val="000000" w:themeColor="text1"/>
+        </w:rPr>
+        <w:t xml:space="preserve"> – 1] represents visited elements, neither of which equaled the target value. So, we continue our search </w:t>
+      </w:r>
+      <w:proofErr w:type="spellStart"/>
+      <w:r>
+        <w:rPr>
+          <w:rFonts w:cstheme="minorHAnsi"/>
+          <w:color w:val="000000" w:themeColor="text1"/>
+        </w:rPr>
+        <w:t>i</w:t>
+      </w:r>
+      <w:proofErr w:type="spellEnd"/>
+      <w:r>
+        <w:rPr>
+          <w:rFonts w:cstheme="minorHAnsi"/>
+          <w:color w:val="000000" w:themeColor="text1"/>
+        </w:rPr>
+        <w:t xml:space="preserve"> onwards.</w:t>
       </w:r>
     </w:p>
     <w:p>
@@ -2862,7 +3140,39 @@
           <w:rFonts w:cstheme="minorHAnsi"/>
           <w:color w:val="000000" w:themeColor="text1"/>
         </w:rPr>
-        <w:t xml:space="preserve">when we find the target value, or when i = A.length + 1, in which case we have scanned the entire array. </w:t>
+        <w:t xml:space="preserve">when we find the target value, or when </w:t>
+      </w:r>
+      <w:proofErr w:type="spellStart"/>
+      <w:r>
+        <w:rPr>
+          <w:rFonts w:cstheme="minorHAnsi"/>
+          <w:color w:val="000000" w:themeColor="text1"/>
+        </w:rPr>
+        <w:t>i</w:t>
+      </w:r>
+      <w:proofErr w:type="spellEnd"/>
+      <w:r>
+        <w:rPr>
+          <w:rFonts w:cstheme="minorHAnsi"/>
+          <w:color w:val="000000" w:themeColor="text1"/>
+        </w:rPr>
+        <w:t xml:space="preserve"> = </w:t>
+      </w:r>
+      <w:proofErr w:type="spellStart"/>
+      <w:r>
+        <w:rPr>
+          <w:rFonts w:cstheme="minorHAnsi"/>
+          <w:color w:val="000000" w:themeColor="text1"/>
+        </w:rPr>
+        <w:t>A.length</w:t>
+      </w:r>
+      <w:proofErr w:type="spellEnd"/>
+      <w:r>
+        <w:rPr>
+          <w:rFonts w:cstheme="minorHAnsi"/>
+          <w:color w:val="000000" w:themeColor="text1"/>
+        </w:rPr>
+        <w:t xml:space="preserve"> + 1, in which case we have scanned the entire array. </w:t>
       </w:r>
     </w:p>
     <w:p>
@@ -3164,6 +3474,7 @@
           <w:highlight w:val="cyan"/>
         </w:rPr>
       </w:pPr>
+      <w:proofErr w:type="spellStart"/>
       <w:r>
         <w:rPr>
           <w:rFonts w:cstheme="minorHAnsi"/>
@@ -3194,7 +3505,16 @@
           <w:color w:val="000000" w:themeColor="text1"/>
           <w:highlight w:val="cyan"/>
         </w:rPr>
-        <w:t>ver = 0</w:t>
+        <w:t>ver</w:t>
+      </w:r>
+      <w:proofErr w:type="spellEnd"/>
+      <w:r>
+        <w:rPr>
+          <w:rFonts w:cstheme="minorHAnsi"/>
+          <w:color w:val="000000" w:themeColor="text1"/>
+          <w:highlight w:val="cyan"/>
+        </w:rPr>
+        <w:t xml:space="preserve"> = 0</w:t>
       </w:r>
     </w:p>
     <w:p>
@@ -3228,7 +3548,43 @@
           <w:color w:val="000000" w:themeColor="text1"/>
           <w:highlight w:val="cyan"/>
         </w:rPr>
-        <w:t>for i = n downto 1</w:t>
+        <w:t xml:space="preserve">for </w:t>
+      </w:r>
+      <w:proofErr w:type="spellStart"/>
+      <w:r>
+        <w:rPr>
+          <w:rFonts w:cstheme="minorHAnsi"/>
+          <w:color w:val="000000" w:themeColor="text1"/>
+          <w:highlight w:val="cyan"/>
+        </w:rPr>
+        <w:t>i</w:t>
+      </w:r>
+      <w:proofErr w:type="spellEnd"/>
+      <w:r>
+        <w:rPr>
+          <w:rFonts w:cstheme="minorHAnsi"/>
+          <w:color w:val="000000" w:themeColor="text1"/>
+          <w:highlight w:val="cyan"/>
+        </w:rPr>
+        <w:t xml:space="preserve"> = n </w:t>
+      </w:r>
+      <w:proofErr w:type="spellStart"/>
+      <w:r>
+        <w:rPr>
+          <w:rFonts w:cstheme="minorHAnsi"/>
+          <w:color w:val="000000" w:themeColor="text1"/>
+          <w:highlight w:val="cyan"/>
+        </w:rPr>
+        <w:t>downto</w:t>
+      </w:r>
+      <w:proofErr w:type="spellEnd"/>
+      <w:r>
+        <w:rPr>
+          <w:rFonts w:cstheme="minorHAnsi"/>
+          <w:color w:val="000000" w:themeColor="text1"/>
+          <w:highlight w:val="cyan"/>
+        </w:rPr>
+        <w:t xml:space="preserve"> 1</w:t>
       </w:r>
     </w:p>
     <w:p>
@@ -3256,7 +3612,70 @@
           <w:color w:val="000000" w:themeColor="text1"/>
           <w:highlight w:val="cyan"/>
         </w:rPr>
-        <w:t>C[i + 1] = (A[i] + B[i] + carry</w:t>
+        <w:t>C[</w:t>
+      </w:r>
+      <w:proofErr w:type="spellStart"/>
+      <w:r>
+        <w:rPr>
+          <w:rFonts w:cstheme="minorHAnsi"/>
+          <w:color w:val="000000" w:themeColor="text1"/>
+          <w:highlight w:val="cyan"/>
+        </w:rPr>
+        <w:t>i</w:t>
+      </w:r>
+      <w:proofErr w:type="spellEnd"/>
+      <w:r>
+        <w:rPr>
+          <w:rFonts w:cstheme="minorHAnsi"/>
+          <w:color w:val="000000" w:themeColor="text1"/>
+          <w:highlight w:val="cyan"/>
+        </w:rPr>
+        <w:t xml:space="preserve"> + 1] = (A[</w:t>
+      </w:r>
+      <w:proofErr w:type="spellStart"/>
+      <w:r>
+        <w:rPr>
+          <w:rFonts w:cstheme="minorHAnsi"/>
+          <w:color w:val="000000" w:themeColor="text1"/>
+          <w:highlight w:val="cyan"/>
+        </w:rPr>
+        <w:t>i</w:t>
+      </w:r>
+      <w:proofErr w:type="spellEnd"/>
+      <w:r>
+        <w:rPr>
+          <w:rFonts w:cstheme="minorHAnsi"/>
+          <w:color w:val="000000" w:themeColor="text1"/>
+          <w:highlight w:val="cyan"/>
+        </w:rPr>
+        <w:t>] + B[</w:t>
+      </w:r>
+      <w:proofErr w:type="spellStart"/>
+      <w:r>
+        <w:rPr>
+          <w:rFonts w:cstheme="minorHAnsi"/>
+          <w:color w:val="000000" w:themeColor="text1"/>
+          <w:highlight w:val="cyan"/>
+        </w:rPr>
+        <w:t>i</w:t>
+      </w:r>
+      <w:proofErr w:type="spellEnd"/>
+      <w:r>
+        <w:rPr>
+          <w:rFonts w:cstheme="minorHAnsi"/>
+          <w:color w:val="000000" w:themeColor="text1"/>
+          <w:highlight w:val="cyan"/>
+        </w:rPr>
+        <w:t xml:space="preserve">] + </w:t>
+      </w:r>
+      <w:proofErr w:type="spellStart"/>
+      <w:r>
+        <w:rPr>
+          <w:rFonts w:cstheme="minorHAnsi"/>
+          <w:color w:val="000000" w:themeColor="text1"/>
+          <w:highlight w:val="cyan"/>
+        </w:rPr>
+        <w:t>carry</w:t>
       </w:r>
       <w:r>
         <w:rPr>
@@ -3272,7 +3691,16 @@
           <w:color w:val="000000" w:themeColor="text1"/>
           <w:highlight w:val="cyan"/>
         </w:rPr>
-        <w:t>ver) mod 2;</w:t>
+        <w:t>ver</w:t>
+      </w:r>
+      <w:proofErr w:type="spellEnd"/>
+      <w:r>
+        <w:rPr>
+          <w:rFonts w:cstheme="minorHAnsi"/>
+          <w:color w:val="000000" w:themeColor="text1"/>
+          <w:highlight w:val="cyan"/>
+        </w:rPr>
+        <w:t>) mod 2;</w:t>
       </w:r>
     </w:p>
     <w:p>
@@ -3313,7 +3741,52 @@
           <w:color w:val="000000" w:themeColor="text1"/>
           <w:highlight w:val="cyan"/>
         </w:rPr>
-        <w:t>if A[i] + B[i] + carry</w:t>
+        <w:t>if A[</w:t>
+      </w:r>
+      <w:proofErr w:type="spellStart"/>
+      <w:r>
+        <w:rPr>
+          <w:rFonts w:cstheme="minorHAnsi"/>
+          <w:color w:val="000000" w:themeColor="text1"/>
+          <w:highlight w:val="cyan"/>
+        </w:rPr>
+        <w:t>i</w:t>
+      </w:r>
+      <w:proofErr w:type="spellEnd"/>
+      <w:r>
+        <w:rPr>
+          <w:rFonts w:cstheme="minorHAnsi"/>
+          <w:color w:val="000000" w:themeColor="text1"/>
+          <w:highlight w:val="cyan"/>
+        </w:rPr>
+        <w:t>] + B[</w:t>
+      </w:r>
+      <w:proofErr w:type="spellStart"/>
+      <w:r>
+        <w:rPr>
+          <w:rFonts w:cstheme="minorHAnsi"/>
+          <w:color w:val="000000" w:themeColor="text1"/>
+          <w:highlight w:val="cyan"/>
+        </w:rPr>
+        <w:t>i</w:t>
+      </w:r>
+      <w:proofErr w:type="spellEnd"/>
+      <w:r>
+        <w:rPr>
+          <w:rFonts w:cstheme="minorHAnsi"/>
+          <w:color w:val="000000" w:themeColor="text1"/>
+          <w:highlight w:val="cyan"/>
+        </w:rPr>
+        <w:t xml:space="preserve">] + </w:t>
+      </w:r>
+      <w:proofErr w:type="spellStart"/>
+      <w:r>
+        <w:rPr>
+          <w:rFonts w:cstheme="minorHAnsi"/>
+          <w:color w:val="000000" w:themeColor="text1"/>
+          <w:highlight w:val="cyan"/>
+        </w:rPr>
+        <w:t>carry</w:t>
       </w:r>
       <w:r>
         <w:rPr>
@@ -3329,7 +3802,16 @@
           <w:color w:val="000000" w:themeColor="text1"/>
           <w:highlight w:val="cyan"/>
         </w:rPr>
-        <w:t>ver &gt; 1</w:t>
+        <w:t>ver</w:t>
+      </w:r>
+      <w:proofErr w:type="spellEnd"/>
+      <w:r>
+        <w:rPr>
+          <w:rFonts w:cstheme="minorHAnsi"/>
+          <w:color w:val="000000" w:themeColor="text1"/>
+          <w:highlight w:val="cyan"/>
+        </w:rPr>
+        <w:t xml:space="preserve"> &gt; 1</w:t>
       </w:r>
     </w:p>
     <w:p>
@@ -3358,6 +3840,7 @@
         </w:rPr>
         <w:tab/>
       </w:r>
+      <w:proofErr w:type="spellStart"/>
       <w:r>
         <w:rPr>
           <w:rFonts w:cstheme="minorHAnsi"/>
@@ -3380,7 +3863,16 @@
           <w:color w:val="000000" w:themeColor="text1"/>
           <w:highlight w:val="cyan"/>
         </w:rPr>
-        <w:t>over = 1</w:t>
+        <w:t>over</w:t>
+      </w:r>
+      <w:proofErr w:type="spellEnd"/>
+      <w:r>
+        <w:rPr>
+          <w:rFonts w:cstheme="minorHAnsi"/>
+          <w:color w:val="000000" w:themeColor="text1"/>
+          <w:highlight w:val="cyan"/>
+        </w:rPr>
+        <w:t xml:space="preserve"> = 1</w:t>
       </w:r>
     </w:p>
     <w:p>
@@ -3437,6 +3929,7 @@
         </w:rPr>
         <w:tab/>
       </w:r>
+      <w:proofErr w:type="spellStart"/>
       <w:r>
         <w:rPr>
           <w:rFonts w:cstheme="minorHAnsi"/>
@@ -3459,7 +3952,16 @@
           <w:color w:val="000000" w:themeColor="text1"/>
           <w:highlight w:val="cyan"/>
         </w:rPr>
-        <w:t>over = 0</w:t>
+        <w:t>over</w:t>
+      </w:r>
+      <w:proofErr w:type="spellEnd"/>
+      <w:r>
+        <w:rPr>
+          <w:rFonts w:cstheme="minorHAnsi"/>
+          <w:color w:val="000000" w:themeColor="text1"/>
+          <w:highlight w:val="cyan"/>
+        </w:rPr>
+        <w:t xml:space="preserve"> = 0</w:t>
       </w:r>
     </w:p>
     <w:p>
@@ -3508,7 +4010,16 @@
           <w:color w:val="000000" w:themeColor="text1"/>
           <w:highlight w:val="cyan"/>
         </w:rPr>
-        <w:t>] = carry</w:t>
+        <w:t xml:space="preserve">] = </w:t>
+      </w:r>
+      <w:proofErr w:type="spellStart"/>
+      <w:r>
+        <w:rPr>
+          <w:rFonts w:cstheme="minorHAnsi"/>
+          <w:color w:val="000000" w:themeColor="text1"/>
+          <w:highlight w:val="cyan"/>
+        </w:rPr>
+        <w:t>carry</w:t>
       </w:r>
       <w:r>
         <w:rPr>
@@ -3526,6 +4037,7 @@
         </w:rPr>
         <w:t>ver</w:t>
       </w:r>
+      <w:proofErr w:type="spellEnd"/>
     </w:p>
     <w:p>
       <w:pPr>
@@ -4121,7 +4633,25 @@
           <w:color w:val="000000" w:themeColor="text1"/>
           <w:highlight w:val="cyan"/>
         </w:rPr>
-        <w:t>for i = 1 to n – 1</w:t>
+        <w:t xml:space="preserve">for </w:t>
+      </w:r>
+      <w:proofErr w:type="spellStart"/>
+      <w:r>
+        <w:rPr>
+          <w:rFonts w:cstheme="minorHAnsi"/>
+          <w:color w:val="000000" w:themeColor="text1"/>
+          <w:highlight w:val="cyan"/>
+        </w:rPr>
+        <w:t>i</w:t>
+      </w:r>
+      <w:proofErr w:type="spellEnd"/>
+      <w:r>
+        <w:rPr>
+          <w:rFonts w:cstheme="minorHAnsi"/>
+          <w:color w:val="000000" w:themeColor="text1"/>
+          <w:highlight w:val="cyan"/>
+        </w:rPr>
+        <w:t xml:space="preserve"> = 1 to n – 1</w:t>
       </w:r>
     </w:p>
     <w:p>
@@ -4143,6 +4673,7 @@
         </w:rPr>
         <w:tab/>
       </w:r>
+      <w:proofErr w:type="spellStart"/>
       <w:r>
         <w:rPr>
           <w:rFonts w:cstheme="minorHAnsi"/>
@@ -4181,8 +4712,27 @@
           <w:color w:val="000000" w:themeColor="text1"/>
           <w:highlight w:val="cyan"/>
         </w:rPr>
-        <w:t>ndex = i</w:t>
-      </w:r>
+        <w:t>ndex</w:t>
+      </w:r>
+      <w:proofErr w:type="spellEnd"/>
+      <w:r>
+        <w:rPr>
+          <w:rFonts w:cstheme="minorHAnsi"/>
+          <w:color w:val="000000" w:themeColor="text1"/>
+          <w:highlight w:val="cyan"/>
+        </w:rPr>
+        <w:t xml:space="preserve"> = </w:t>
+      </w:r>
+      <w:proofErr w:type="spellStart"/>
+      <w:r>
+        <w:rPr>
+          <w:rFonts w:cstheme="minorHAnsi"/>
+          <w:color w:val="000000" w:themeColor="text1"/>
+          <w:highlight w:val="cyan"/>
+        </w:rPr>
+        <w:t>i</w:t>
+      </w:r>
+      <w:proofErr w:type="spellEnd"/>
     </w:p>
     <w:p>
       <w:pPr>
@@ -4228,7 +4778,25 @@
           <w:color w:val="000000" w:themeColor="text1"/>
           <w:highlight w:val="cyan"/>
         </w:rPr>
-        <w:t>for j = i + 1 to n</w:t>
+        <w:t xml:space="preserve">for j = </w:t>
+      </w:r>
+      <w:proofErr w:type="spellStart"/>
+      <w:r>
+        <w:rPr>
+          <w:rFonts w:cstheme="minorHAnsi"/>
+          <w:color w:val="000000" w:themeColor="text1"/>
+          <w:highlight w:val="cyan"/>
+        </w:rPr>
+        <w:t>i</w:t>
+      </w:r>
+      <w:proofErr w:type="spellEnd"/>
+      <w:r>
+        <w:rPr>
+          <w:rFonts w:cstheme="minorHAnsi"/>
+          <w:color w:val="000000" w:themeColor="text1"/>
+          <w:highlight w:val="cyan"/>
+        </w:rPr>
+        <w:t xml:space="preserve"> + 1 to n</w:t>
       </w:r>
     </w:p>
     <w:p>
@@ -4279,7 +4847,16 @@
           <w:color w:val="000000" w:themeColor="text1"/>
           <w:highlight w:val="cyan"/>
         </w:rPr>
-        <w:t>A[smallest</w:t>
+        <w:t>A[</w:t>
+      </w:r>
+      <w:proofErr w:type="spellStart"/>
+      <w:r>
+        <w:rPr>
+          <w:rFonts w:cstheme="minorHAnsi"/>
+          <w:color w:val="000000" w:themeColor="text1"/>
+          <w:highlight w:val="cyan"/>
+        </w:rPr>
+        <w:t>smallest</w:t>
       </w:r>
       <w:r>
         <w:rPr>
@@ -4311,7 +4888,16 @@
           <w:color w:val="000000" w:themeColor="text1"/>
           <w:highlight w:val="cyan"/>
         </w:rPr>
-        <w:t xml:space="preserve">ndex] </w:t>
+        <w:t>ndex</w:t>
+      </w:r>
+      <w:proofErr w:type="spellEnd"/>
+      <w:r>
+        <w:rPr>
+          <w:rFonts w:cstheme="minorHAnsi"/>
+          <w:color w:val="000000" w:themeColor="text1"/>
+          <w:highlight w:val="cyan"/>
+        </w:rPr>
+        <w:t xml:space="preserve">] </w:t>
       </w:r>
     </w:p>
     <w:p>
@@ -4347,6 +4933,7 @@
         </w:rPr>
         <w:tab/>
       </w:r>
+      <w:proofErr w:type="spellStart"/>
       <w:r>
         <w:rPr>
           <w:rFonts w:cstheme="minorHAnsi"/>
@@ -4385,7 +4972,16 @@
           <w:color w:val="000000" w:themeColor="text1"/>
           <w:highlight w:val="cyan"/>
         </w:rPr>
-        <w:t>ndex = j</w:t>
+        <w:t>ndex</w:t>
+      </w:r>
+      <w:proofErr w:type="spellEnd"/>
+      <w:r>
+        <w:rPr>
+          <w:rFonts w:cstheme="minorHAnsi"/>
+          <w:color w:val="000000" w:themeColor="text1"/>
+          <w:highlight w:val="cyan"/>
+        </w:rPr>
+        <w:t xml:space="preserve"> = j</w:t>
       </w:r>
     </w:p>
     <w:p>
@@ -4425,7 +5021,34 @@
           <w:color w:val="000000" w:themeColor="text1"/>
           <w:highlight w:val="cyan"/>
         </w:rPr>
-        <w:t>swap A[i] and A[smallest</w:t>
+        <w:t>swap A[</w:t>
+      </w:r>
+      <w:proofErr w:type="spellStart"/>
+      <w:r>
+        <w:rPr>
+          <w:rFonts w:cstheme="minorHAnsi"/>
+          <w:color w:val="000000" w:themeColor="text1"/>
+          <w:highlight w:val="cyan"/>
+        </w:rPr>
+        <w:t>i</w:t>
+      </w:r>
+      <w:proofErr w:type="spellEnd"/>
+      <w:r>
+        <w:rPr>
+          <w:rFonts w:cstheme="minorHAnsi"/>
+          <w:color w:val="000000" w:themeColor="text1"/>
+          <w:highlight w:val="cyan"/>
+        </w:rPr>
+        <w:t>] and A[</w:t>
+      </w:r>
+      <w:proofErr w:type="spellStart"/>
+      <w:r>
+        <w:rPr>
+          <w:rFonts w:cstheme="minorHAnsi"/>
+          <w:color w:val="000000" w:themeColor="text1"/>
+          <w:highlight w:val="cyan"/>
+        </w:rPr>
+        <w:t>smallest</w:t>
       </w:r>
       <w:r>
         <w:rPr>
@@ -4457,7 +5080,16 @@
           <w:color w:val="000000" w:themeColor="text1"/>
           <w:highlight w:val="cyan"/>
         </w:rPr>
-        <w:t>ndex]</w:t>
+        <w:t>ndex</w:t>
+      </w:r>
+      <w:proofErr w:type="spellEnd"/>
+      <w:r>
+        <w:rPr>
+          <w:rFonts w:cstheme="minorHAnsi"/>
+          <w:color w:val="000000" w:themeColor="text1"/>
+          <w:highlight w:val="cyan"/>
+        </w:rPr>
+        <w:t>]</w:t>
       </w:r>
     </w:p>
     <w:p>
@@ -4528,7 +5160,23 @@
           <w:rFonts w:cstheme="minorHAnsi"/>
           <w:color w:val="000000" w:themeColor="text1"/>
         </w:rPr>
-        <w:t xml:space="preserve"> … i – 1</w:t>
+        <w:t xml:space="preserve"> … </w:t>
+      </w:r>
+      <w:proofErr w:type="spellStart"/>
+      <w:r>
+        <w:rPr>
+          <w:rFonts w:cstheme="minorHAnsi"/>
+          <w:color w:val="000000" w:themeColor="text1"/>
+        </w:rPr>
+        <w:t>i</w:t>
+      </w:r>
+      <w:proofErr w:type="spellEnd"/>
+      <w:r>
+        <w:rPr>
+          <w:rFonts w:cstheme="minorHAnsi"/>
+          <w:color w:val="000000" w:themeColor="text1"/>
+        </w:rPr>
+        <w:t xml:space="preserve"> – 1</w:t>
       </w:r>
       <w:r>
         <w:rPr>
@@ -4608,19 +5256,60 @@
         </w:rPr>
         <w:t xml:space="preserve"> is swapped with the element at position </w:t>
       </w:r>
-      <w:r>
-        <w:rPr>
-          <w:rFonts w:cstheme="minorHAnsi"/>
-          <w:color w:val="000000" w:themeColor="text1"/>
-        </w:rPr>
-        <w:t xml:space="preserve">i. </w:t>
-      </w:r>
-      <w:r>
-        <w:rPr>
-          <w:rFonts w:cstheme="minorHAnsi"/>
-          <w:color w:val="000000" w:themeColor="text1"/>
-        </w:rPr>
-        <w:t>Therefore, subarray A[1 … i] will contain i smallest elements of the input sequence in their sorted position.</w:t>
+      <w:proofErr w:type="spellStart"/>
+      <w:r>
+        <w:rPr>
+          <w:rFonts w:cstheme="minorHAnsi"/>
+          <w:color w:val="000000" w:themeColor="text1"/>
+        </w:rPr>
+        <w:t>i</w:t>
+      </w:r>
+      <w:proofErr w:type="spellEnd"/>
+      <w:r>
+        <w:rPr>
+          <w:rFonts w:cstheme="minorHAnsi"/>
+          <w:color w:val="000000" w:themeColor="text1"/>
+        </w:rPr>
+        <w:t xml:space="preserve">. </w:t>
+      </w:r>
+      <w:r>
+        <w:rPr>
+          <w:rFonts w:cstheme="minorHAnsi"/>
+          <w:color w:val="000000" w:themeColor="text1"/>
+        </w:rPr>
+        <w:t xml:space="preserve">Therefore, subarray A[1 … </w:t>
+      </w:r>
+      <w:proofErr w:type="spellStart"/>
+      <w:r>
+        <w:rPr>
+          <w:rFonts w:cstheme="minorHAnsi"/>
+          <w:color w:val="000000" w:themeColor="text1"/>
+        </w:rPr>
+        <w:t>i</w:t>
+      </w:r>
+      <w:proofErr w:type="spellEnd"/>
+      <w:r>
+        <w:rPr>
+          <w:rFonts w:cstheme="minorHAnsi"/>
+          <w:color w:val="000000" w:themeColor="text1"/>
+        </w:rPr>
+        <w:t xml:space="preserve">] will contain </w:t>
+      </w:r>
+      <w:proofErr w:type="spellStart"/>
+      <w:r>
+        <w:rPr>
+          <w:rFonts w:cstheme="minorHAnsi"/>
+          <w:color w:val="000000" w:themeColor="text1"/>
+        </w:rPr>
+        <w:t>i</w:t>
+      </w:r>
+      <w:proofErr w:type="spellEnd"/>
+      <w:r>
+        <w:rPr>
+          <w:rFonts w:cstheme="minorHAnsi"/>
+          <w:color w:val="000000" w:themeColor="text1"/>
+        </w:rPr>
+        <w:t xml:space="preserve"> smallest elements of the input sequence in their sorted position.</w:t>
       </w:r>
       <w:r>
         <w:rPr>
@@ -4649,7 +5338,23 @@
           <w:rFonts w:cstheme="minorHAnsi"/>
           <w:color w:val="000000" w:themeColor="text1"/>
         </w:rPr>
-        <w:t>Termination: The loop terminates when i equals n. At this point</w:t>
+        <w:t xml:space="preserve">Termination: The loop terminates when </w:t>
+      </w:r>
+      <w:proofErr w:type="spellStart"/>
+      <w:r>
+        <w:rPr>
+          <w:rFonts w:cstheme="minorHAnsi"/>
+          <w:color w:val="000000" w:themeColor="text1"/>
+        </w:rPr>
+        <w:t>i</w:t>
+      </w:r>
+      <w:proofErr w:type="spellEnd"/>
+      <w:r>
+        <w:rPr>
+          <w:rFonts w:cstheme="minorHAnsi"/>
+          <w:color w:val="000000" w:themeColor="text1"/>
+        </w:rPr>
+        <w:t xml:space="preserve"> equals n. At this point</w:t>
       </w:r>
       <w:r>
         <w:rPr>
@@ -4775,7 +5480,23 @@
           <w:rFonts w:eastAsiaTheme="minorEastAsia" w:cstheme="minorHAnsi"/>
           <w:color w:val="000000" w:themeColor="text1"/>
         </w:rPr>
-        <w:t>or each iteration of the outer loop, we scan the entire A[i + 1 … n] subarray to find the next smallest element, thereby running the inner</w:t>
+        <w:t>or each iteration of the outer loop, we scan the entire A[</w:t>
+      </w:r>
+      <w:proofErr w:type="spellStart"/>
+      <w:r>
+        <w:rPr>
+          <w:rFonts w:eastAsiaTheme="minorEastAsia" w:cstheme="minorHAnsi"/>
+          <w:color w:val="000000" w:themeColor="text1"/>
+        </w:rPr>
+        <w:t>i</w:t>
+      </w:r>
+      <w:proofErr w:type="spellEnd"/>
+      <w:r>
+        <w:rPr>
+          <w:rFonts w:eastAsiaTheme="minorEastAsia" w:cstheme="minorHAnsi"/>
+          <w:color w:val="000000" w:themeColor="text1"/>
+        </w:rPr>
+        <w:t xml:space="preserve"> + 1 … n] subarray to find the next smallest element, thereby running the inner</w:t>
       </w:r>
       <w:r>
         <w:rPr>
@@ -4883,12 +5604,21 @@
         </w:rPr>
         <w:t>t</w:t>
       </w:r>
+      <w:proofErr w:type="spellStart"/>
       <w:r>
         <w:rPr>
           <w:rFonts w:eastAsiaTheme="minorEastAsia" w:cstheme="minorHAnsi"/>
           <w:color w:val="000000" w:themeColor="text1"/>
         </w:rPr>
-        <w:t>imes.</w:t>
+        <w:t>imes</w:t>
+      </w:r>
+      <w:proofErr w:type="spellEnd"/>
+      <w:r>
+        <w:rPr>
+          <w:rFonts w:eastAsiaTheme="minorEastAsia" w:cstheme="minorHAnsi"/>
+          <w:color w:val="000000" w:themeColor="text1"/>
+        </w:rPr>
+        <w:t>.</w:t>
       </w:r>
     </w:p>
     <w:p>
@@ -6781,7 +7511,23 @@
           <w:color w:val="000000" w:themeColor="text1"/>
           <w:highlight w:val="cyan"/>
         </w:rPr>
-        <w:t>for i = 1 to n1</w:t>
+        <w:t xml:space="preserve">for </w:t>
+      </w:r>
+      <w:proofErr w:type="spellStart"/>
+      <w:r>
+        <w:rPr>
+          <w:color w:val="000000" w:themeColor="text1"/>
+          <w:highlight w:val="cyan"/>
+        </w:rPr>
+        <w:t>i</w:t>
+      </w:r>
+      <w:proofErr w:type="spellEnd"/>
+      <w:r>
+        <w:rPr>
+          <w:color w:val="000000" w:themeColor="text1"/>
+          <w:highlight w:val="cyan"/>
+        </w:rPr>
+        <w:t xml:space="preserve"> = 1 to n1</w:t>
       </w:r>
     </w:p>
     <w:p>
@@ -6801,7 +7547,39 @@
           <w:highlight w:val="cyan"/>
         </w:rPr>
         <w:tab/>
-        <w:t>L[i] = A[p + i – 1]</w:t>
+        <w:t>L[</w:t>
+      </w:r>
+      <w:proofErr w:type="spellStart"/>
+      <w:r>
+        <w:rPr>
+          <w:color w:val="000000" w:themeColor="text1"/>
+          <w:highlight w:val="cyan"/>
+        </w:rPr>
+        <w:t>i</w:t>
+      </w:r>
+      <w:proofErr w:type="spellEnd"/>
+      <w:r>
+        <w:rPr>
+          <w:color w:val="000000" w:themeColor="text1"/>
+          <w:highlight w:val="cyan"/>
+        </w:rPr>
+        <w:t xml:space="preserve">] = A[p + </w:t>
+      </w:r>
+      <w:proofErr w:type="spellStart"/>
+      <w:r>
+        <w:rPr>
+          <w:color w:val="000000" w:themeColor="text1"/>
+          <w:highlight w:val="cyan"/>
+        </w:rPr>
+        <w:t>i</w:t>
+      </w:r>
+      <w:proofErr w:type="spellEnd"/>
+      <w:r>
+        <w:rPr>
+          <w:color w:val="000000" w:themeColor="text1"/>
+          <w:highlight w:val="cyan"/>
+        </w:rPr>
+        <w:t xml:space="preserve"> – 1]</w:t>
       </w:r>
     </w:p>
     <w:p>
@@ -6880,13 +7658,23 @@
           <w:highlight w:val="cyan"/>
         </w:rPr>
       </w:pPr>
-      <w:r>
-        <w:rPr>
-          <w:rFonts w:cstheme="minorHAnsi"/>
-          <w:color w:val="000000" w:themeColor="text1"/>
-          <w:highlight w:val="cyan"/>
-        </w:rPr>
-        <w:t>i = 1</w:t>
+      <w:proofErr w:type="spellStart"/>
+      <w:r>
+        <w:rPr>
+          <w:rFonts w:cstheme="minorHAnsi"/>
+          <w:color w:val="000000" w:themeColor="text1"/>
+          <w:highlight w:val="cyan"/>
+        </w:rPr>
+        <w:t>i</w:t>
+      </w:r>
+      <w:proofErr w:type="spellEnd"/>
+      <w:r>
+        <w:rPr>
+          <w:rFonts w:cstheme="minorHAnsi"/>
+          <w:color w:val="000000" w:themeColor="text1"/>
+          <w:highlight w:val="cyan"/>
+        </w:rPr>
+        <w:t xml:space="preserve"> = 1</w:t>
       </w:r>
     </w:p>
     <w:p>
@@ -6949,7 +7737,25 @@
           <w:color w:val="000000" w:themeColor="text1"/>
           <w:highlight w:val="cyan"/>
         </w:rPr>
-        <w:t>while i &lt; n1 and j &lt; n2</w:t>
+        <w:t xml:space="preserve">while </w:t>
+      </w:r>
+      <w:proofErr w:type="spellStart"/>
+      <w:r>
+        <w:rPr>
+          <w:rFonts w:cstheme="minorHAnsi"/>
+          <w:color w:val="000000" w:themeColor="text1"/>
+          <w:highlight w:val="cyan"/>
+        </w:rPr>
+        <w:t>i</w:t>
+      </w:r>
+      <w:proofErr w:type="spellEnd"/>
+      <w:r>
+        <w:rPr>
+          <w:rFonts w:cstheme="minorHAnsi"/>
+          <w:color w:val="000000" w:themeColor="text1"/>
+          <w:highlight w:val="cyan"/>
+        </w:rPr>
+        <w:t xml:space="preserve"> &lt; n1 and j &lt; n2</w:t>
       </w:r>
     </w:p>
     <w:p>
@@ -6970,7 +7776,25 @@
           <w:color w:val="000000" w:themeColor="text1"/>
           <w:highlight w:val="cyan"/>
         </w:rPr>
-        <w:t>if L[i] &lt; R[j]</w:t>
+        <w:t>if L[</w:t>
+      </w:r>
+      <w:proofErr w:type="spellStart"/>
+      <w:r>
+        <w:rPr>
+          <w:rFonts w:cstheme="minorHAnsi"/>
+          <w:color w:val="000000" w:themeColor="text1"/>
+          <w:highlight w:val="cyan"/>
+        </w:rPr>
+        <w:t>i</w:t>
+      </w:r>
+      <w:proofErr w:type="spellEnd"/>
+      <w:r>
+        <w:rPr>
+          <w:rFonts w:cstheme="minorHAnsi"/>
+          <w:color w:val="000000" w:themeColor="text1"/>
+          <w:highlight w:val="cyan"/>
+        </w:rPr>
+        <w:t>] &lt; R[j]</w:t>
       </w:r>
     </w:p>
     <w:p>
@@ -6991,7 +7815,25 @@
           <w:color w:val="000000" w:themeColor="text1"/>
           <w:highlight w:val="cyan"/>
         </w:rPr>
-        <w:t>A[k++] = L[i++]</w:t>
+        <w:t>A[k++] = L[</w:t>
+      </w:r>
+      <w:proofErr w:type="spellStart"/>
+      <w:r>
+        <w:rPr>
+          <w:rFonts w:cstheme="minorHAnsi"/>
+          <w:color w:val="000000" w:themeColor="text1"/>
+          <w:highlight w:val="cyan"/>
+        </w:rPr>
+        <w:t>i</w:t>
+      </w:r>
+      <w:proofErr w:type="spellEnd"/>
+      <w:r>
+        <w:rPr>
+          <w:rFonts w:cstheme="minorHAnsi"/>
+          <w:color w:val="000000" w:themeColor="text1"/>
+          <w:highlight w:val="cyan"/>
+        </w:rPr>
+        <w:t>++]</w:t>
       </w:r>
     </w:p>
     <w:p>
@@ -7031,7 +7873,25 @@
           <w:color w:val="000000" w:themeColor="text1"/>
           <w:highlight w:val="cyan"/>
         </w:rPr>
-        <w:t>A[k++] = R[j++]</w:t>
+        <w:t>A[k++] = R[</w:t>
+      </w:r>
+      <w:proofErr w:type="spellStart"/>
+      <w:r>
+        <w:rPr>
+          <w:rFonts w:cstheme="minorHAnsi"/>
+          <w:color w:val="000000" w:themeColor="text1"/>
+          <w:highlight w:val="cyan"/>
+        </w:rPr>
+        <w:t>j++</w:t>
+      </w:r>
+      <w:proofErr w:type="spellEnd"/>
+      <w:r>
+        <w:rPr>
+          <w:rFonts w:cstheme="minorHAnsi"/>
+          <w:color w:val="000000" w:themeColor="text1"/>
+          <w:highlight w:val="cyan"/>
+        </w:rPr>
+        <w:t>]</w:t>
       </w:r>
     </w:p>
     <w:p>
@@ -7063,7 +7923,25 @@
           <w:color w:val="000000" w:themeColor="text1"/>
           <w:highlight w:val="cyan"/>
         </w:rPr>
-        <w:t>while i &lt; n1</w:t>
+        <w:t xml:space="preserve">while </w:t>
+      </w:r>
+      <w:proofErr w:type="spellStart"/>
+      <w:r>
+        <w:rPr>
+          <w:rFonts w:cstheme="minorHAnsi"/>
+          <w:color w:val="000000" w:themeColor="text1"/>
+          <w:highlight w:val="cyan"/>
+        </w:rPr>
+        <w:t>i</w:t>
+      </w:r>
+      <w:proofErr w:type="spellEnd"/>
+      <w:r>
+        <w:rPr>
+          <w:rFonts w:cstheme="minorHAnsi"/>
+          <w:color w:val="000000" w:themeColor="text1"/>
+          <w:highlight w:val="cyan"/>
+        </w:rPr>
+        <w:t xml:space="preserve"> &lt; n1</w:t>
       </w:r>
     </w:p>
     <w:p>
@@ -7083,7 +7961,25 @@
           <w:color w:val="000000" w:themeColor="text1"/>
           <w:highlight w:val="cyan"/>
         </w:rPr>
-        <w:t>A[k++] = L[i++]</w:t>
+        <w:t>A[k++] = L[</w:t>
+      </w:r>
+      <w:proofErr w:type="spellStart"/>
+      <w:r>
+        <w:rPr>
+          <w:rFonts w:cstheme="minorHAnsi"/>
+          <w:color w:val="000000" w:themeColor="text1"/>
+          <w:highlight w:val="cyan"/>
+        </w:rPr>
+        <w:t>i</w:t>
+      </w:r>
+      <w:proofErr w:type="spellEnd"/>
+      <w:r>
+        <w:rPr>
+          <w:rFonts w:cstheme="minorHAnsi"/>
+          <w:color w:val="000000" w:themeColor="text1"/>
+          <w:highlight w:val="cyan"/>
+        </w:rPr>
+        <w:t>++]</w:t>
       </w:r>
     </w:p>
     <w:p>
@@ -7134,7 +8030,25 @@
           <w:color w:val="000000" w:themeColor="text1"/>
           <w:highlight w:val="cyan"/>
         </w:rPr>
-        <w:t>A[k++] = R[j++]</w:t>
+        <w:t>A[k++] = R[</w:t>
+      </w:r>
+      <w:proofErr w:type="spellStart"/>
+      <w:r>
+        <w:rPr>
+          <w:rFonts w:cstheme="minorHAnsi"/>
+          <w:color w:val="000000" w:themeColor="text1"/>
+          <w:highlight w:val="cyan"/>
+        </w:rPr>
+        <w:t>j++</w:t>
+      </w:r>
+      <w:proofErr w:type="spellEnd"/>
+      <w:r>
+        <w:rPr>
+          <w:rFonts w:cstheme="minorHAnsi"/>
+          <w:color w:val="000000" w:themeColor="text1"/>
+          <w:highlight w:val="cyan"/>
+        </w:rPr>
+        <w:t>]</w:t>
       </w:r>
       <w:r>
         <w:rPr>
@@ -7363,26 +8277,62 @@
           <w:bCs/>
           <w:color w:val="000000" w:themeColor="text1"/>
         </w:rPr>
-        <w:t>, for k &gt; 1</w:t>
-      </w:r>
-    </w:p>
-    <w:p>
-      <w:pPr>
-        <w:spacing w:after="0"/>
-        <w:jc w:val="both"/>
-        <w:rPr>
-          <w:rFonts w:cstheme="minorHAnsi"/>
-          <w:color w:val="000000" w:themeColor="text1"/>
-          <w:highlight w:val="cyan"/>
-        </w:rPr>
-      </w:pPr>
-      <w:r>
-        <w:rPr>
-          <w:b/>
-          <w:bCs/>
-          <w:color w:val="000000" w:themeColor="text1"/>
-        </w:rPr>
-        <w:t>Is T(n) = n lgn.</w:t>
+        <w:t xml:space="preserve">, </w:t>
+      </w:r>
+      <w:proofErr w:type="spellStart"/>
+      <w:r>
+        <w:rPr>
+          <w:b/>
+          <w:bCs/>
+          <w:color w:val="000000" w:themeColor="text1"/>
+        </w:rPr>
+        <w:t>for k</w:t>
+      </w:r>
+      <w:proofErr w:type="spellEnd"/>
+      <w:r>
+        <w:rPr>
+          <w:b/>
+          <w:bCs/>
+          <w:color w:val="000000" w:themeColor="text1"/>
+        </w:rPr>
+        <w:t xml:space="preserve"> &gt; 1</w:t>
+      </w:r>
+    </w:p>
+    <w:p>
+      <w:pPr>
+        <w:spacing w:after="0"/>
+        <w:jc w:val="both"/>
+        <w:rPr>
+          <w:rFonts w:cstheme="minorHAnsi"/>
+          <w:color w:val="000000" w:themeColor="text1"/>
+          <w:highlight w:val="cyan"/>
+        </w:rPr>
+      </w:pPr>
+      <w:r>
+        <w:rPr>
+          <w:b/>
+          <w:bCs/>
+          <w:color w:val="000000" w:themeColor="text1"/>
+        </w:rPr>
+        <w:t xml:space="preserve">Is T(n) = n </w:t>
+      </w:r>
+      <w:proofErr w:type="spellStart"/>
+      <w:r>
+        <w:rPr>
+          <w:b/>
+          <w:bCs/>
+          <w:color w:val="000000" w:themeColor="text1"/>
+        </w:rPr>
+        <w:t>lgn</w:t>
+      </w:r>
+      <w:proofErr w:type="spellEnd"/>
+      <w:r>
+        <w:rPr>
+          <w:b/>
+          <w:bCs/>
+          <w:color w:val="000000" w:themeColor="text1"/>
+        </w:rPr>
+        <w:t>.</w:t>
       </w:r>
     </w:p>
     <w:p>
@@ -9047,12 +9997,288 @@
           <w:color w:val="000000" w:themeColor="text1"/>
         </w:rPr>
       </w:pPr>
-      <w:r>
-        <w:rPr>
-          <w:b/>
-          <w:bCs/>
-          <w:color w:val="000000" w:themeColor="text1"/>
-        </w:rPr>
+    </w:p>
+    <w:p>
+      <w:pPr>
+        <w:spacing w:after="0"/>
+        <w:jc w:val="both"/>
+        <w:rPr>
+          <w:b/>
+          <w:bCs/>
+          <w:color w:val="000000" w:themeColor="text1"/>
+        </w:rPr>
+      </w:pPr>
+    </w:p>
+    <w:p>
+      <w:pPr>
+        <w:spacing w:after="0"/>
+        <w:jc w:val="both"/>
+        <w:rPr>
+          <w:b/>
+          <w:bCs/>
+          <w:color w:val="000000" w:themeColor="text1"/>
+        </w:rPr>
+      </w:pPr>
+    </w:p>
+    <w:p>
+      <w:pPr>
+        <w:spacing w:after="0"/>
+        <w:jc w:val="both"/>
+        <w:rPr>
+          <w:b/>
+          <w:bCs/>
+          <w:color w:val="000000" w:themeColor="text1"/>
+        </w:rPr>
+      </w:pPr>
+    </w:p>
+    <w:p>
+      <w:pPr>
+        <w:spacing w:after="0"/>
+        <w:jc w:val="both"/>
+        <w:rPr>
+          <w:b/>
+          <w:bCs/>
+          <w:color w:val="000000" w:themeColor="text1"/>
+        </w:rPr>
+      </w:pPr>
+    </w:p>
+    <w:p>
+      <w:pPr>
+        <w:spacing w:after="0"/>
+        <w:jc w:val="both"/>
+        <w:rPr>
+          <w:b/>
+          <w:bCs/>
+          <w:color w:val="000000" w:themeColor="text1"/>
+        </w:rPr>
+      </w:pPr>
+    </w:p>
+    <w:p>
+      <w:pPr>
+        <w:spacing w:after="0"/>
+        <w:jc w:val="both"/>
+        <w:rPr>
+          <w:b/>
+          <w:bCs/>
+          <w:color w:val="000000" w:themeColor="text1"/>
+        </w:rPr>
+      </w:pPr>
+    </w:p>
+    <w:p>
+      <w:pPr>
+        <w:spacing w:after="0"/>
+        <w:jc w:val="both"/>
+        <w:rPr>
+          <w:b/>
+          <w:bCs/>
+          <w:color w:val="000000" w:themeColor="text1"/>
+        </w:rPr>
+      </w:pPr>
+    </w:p>
+    <w:p>
+      <w:pPr>
+        <w:spacing w:after="0"/>
+        <w:jc w:val="both"/>
+        <w:rPr>
+          <w:b/>
+          <w:bCs/>
+          <w:color w:val="000000" w:themeColor="text1"/>
+        </w:rPr>
+      </w:pPr>
+    </w:p>
+    <w:p>
+      <w:pPr>
+        <w:spacing w:after="0"/>
+        <w:jc w:val="both"/>
+        <w:rPr>
+          <w:b/>
+          <w:bCs/>
+          <w:color w:val="000000" w:themeColor="text1"/>
+        </w:rPr>
+      </w:pPr>
+    </w:p>
+    <w:p>
+      <w:pPr>
+        <w:spacing w:after="0"/>
+        <w:jc w:val="both"/>
+        <w:rPr>
+          <w:b/>
+          <w:bCs/>
+          <w:color w:val="000000" w:themeColor="text1"/>
+        </w:rPr>
+      </w:pPr>
+    </w:p>
+    <w:p>
+      <w:pPr>
+        <w:spacing w:after="0"/>
+        <w:jc w:val="both"/>
+        <w:rPr>
+          <w:b/>
+          <w:bCs/>
+          <w:color w:val="000000" w:themeColor="text1"/>
+        </w:rPr>
+      </w:pPr>
+    </w:p>
+    <w:p>
+      <w:pPr>
+        <w:spacing w:after="0"/>
+        <w:jc w:val="both"/>
+        <w:rPr>
+          <w:b/>
+          <w:bCs/>
+          <w:color w:val="000000" w:themeColor="text1"/>
+        </w:rPr>
+      </w:pPr>
+    </w:p>
+    <w:p>
+      <w:pPr>
+        <w:spacing w:after="0"/>
+        <w:jc w:val="both"/>
+        <w:rPr>
+          <w:b/>
+          <w:bCs/>
+          <w:color w:val="000000" w:themeColor="text1"/>
+        </w:rPr>
+      </w:pPr>
+    </w:p>
+    <w:p>
+      <w:pPr>
+        <w:spacing w:after="0"/>
+        <w:jc w:val="both"/>
+        <w:rPr>
+          <w:b/>
+          <w:bCs/>
+          <w:color w:val="000000" w:themeColor="text1"/>
+        </w:rPr>
+      </w:pPr>
+    </w:p>
+    <w:p>
+      <w:pPr>
+        <w:spacing w:after="0"/>
+        <w:jc w:val="both"/>
+        <w:rPr>
+          <w:b/>
+          <w:bCs/>
+          <w:color w:val="000000" w:themeColor="text1"/>
+        </w:rPr>
+      </w:pPr>
+    </w:p>
+    <w:p>
+      <w:pPr>
+        <w:spacing w:after="0"/>
+        <w:jc w:val="both"/>
+        <w:rPr>
+          <w:b/>
+          <w:bCs/>
+          <w:color w:val="000000" w:themeColor="text1"/>
+        </w:rPr>
+      </w:pPr>
+    </w:p>
+    <w:p>
+      <w:pPr>
+        <w:spacing w:after="0"/>
+        <w:jc w:val="both"/>
+        <w:rPr>
+          <w:b/>
+          <w:bCs/>
+          <w:color w:val="000000" w:themeColor="text1"/>
+        </w:rPr>
+      </w:pPr>
+    </w:p>
+    <w:p>
+      <w:pPr>
+        <w:spacing w:after="0"/>
+        <w:jc w:val="both"/>
+        <w:rPr>
+          <w:b/>
+          <w:bCs/>
+          <w:color w:val="000000" w:themeColor="text1"/>
+        </w:rPr>
+      </w:pPr>
+    </w:p>
+    <w:p>
+      <w:pPr>
+        <w:spacing w:after="0"/>
+        <w:jc w:val="both"/>
+        <w:rPr>
+          <w:b/>
+          <w:bCs/>
+          <w:color w:val="000000" w:themeColor="text1"/>
+        </w:rPr>
+      </w:pPr>
+    </w:p>
+    <w:p>
+      <w:pPr>
+        <w:spacing w:after="0"/>
+        <w:jc w:val="both"/>
+        <w:rPr>
+          <w:b/>
+          <w:bCs/>
+          <w:color w:val="000000" w:themeColor="text1"/>
+        </w:rPr>
+      </w:pPr>
+    </w:p>
+    <w:p>
+      <w:pPr>
+        <w:spacing w:after="0"/>
+        <w:jc w:val="both"/>
+        <w:rPr>
+          <w:b/>
+          <w:bCs/>
+          <w:color w:val="000000" w:themeColor="text1"/>
+        </w:rPr>
+      </w:pPr>
+    </w:p>
+    <w:p>
+      <w:pPr>
+        <w:spacing w:after="0"/>
+        <w:jc w:val="both"/>
+        <w:rPr>
+          <w:b/>
+          <w:bCs/>
+          <w:color w:val="000000" w:themeColor="text1"/>
+        </w:rPr>
+      </w:pPr>
+    </w:p>
+    <w:p>
+      <w:pPr>
+        <w:spacing w:after="0"/>
+        <w:jc w:val="both"/>
+        <w:rPr>
+          <w:b/>
+          <w:bCs/>
+          <w:color w:val="000000" w:themeColor="text1"/>
+        </w:rPr>
+      </w:pPr>
+    </w:p>
+    <w:p>
+      <w:pPr>
+        <w:spacing w:after="0"/>
+        <w:jc w:val="both"/>
+        <w:rPr>
+          <w:b/>
+          <w:bCs/>
+          <w:color w:val="000000" w:themeColor="text1"/>
+        </w:rPr>
+      </w:pPr>
+    </w:p>
+    <w:p>
+      <w:pPr>
+        <w:spacing w:after="0"/>
+        <w:jc w:val="both"/>
+        <w:rPr>
+          <w:b/>
+          <w:bCs/>
+          <w:color w:val="000000" w:themeColor="text1"/>
+        </w:rPr>
+      </w:pPr>
+      <w:r>
+        <w:rPr>
+          <w:b/>
+          <w:bCs/>
+          <w:color w:val="000000" w:themeColor="text1"/>
+        </w:rPr>
+        <w:lastRenderedPageBreak/>
         <w:t>Exercise 2.3 – 5</w:t>
       </w:r>
     </w:p>
@@ -9092,7 +10318,7 @@
           <w:bCs/>
           <w:color w:val="000000" w:themeColor="text1"/>
         </w:rPr>
-        <w:t>(lg(n)).</w:t>
+        <w:t>(lgn).</w:t>
       </w:r>
     </w:p>
     <w:p>
@@ -9128,12 +10354,21 @@
           <w:highlight w:val="cyan"/>
         </w:rPr>
       </w:pPr>
-      <w:r>
-        <w:rPr>
-          <w:color w:val="000000" w:themeColor="text1"/>
-          <w:highlight w:val="cyan"/>
-        </w:rPr>
-        <w:t>leftIndex = 1</w:t>
+      <w:proofErr w:type="spellStart"/>
+      <w:r>
+        <w:rPr>
+          <w:color w:val="000000" w:themeColor="text1"/>
+          <w:highlight w:val="cyan"/>
+        </w:rPr>
+        <w:t>leftIndex</w:t>
+      </w:r>
+      <w:proofErr w:type="spellEnd"/>
+      <w:r>
+        <w:rPr>
+          <w:color w:val="000000" w:themeColor="text1"/>
+          <w:highlight w:val="cyan"/>
+        </w:rPr>
+        <w:t xml:space="preserve"> = 1</w:t>
       </w:r>
     </w:p>
     <w:p>
@@ -9147,13 +10382,31 @@
           <w:highlight w:val="cyan"/>
         </w:rPr>
       </w:pPr>
-      <w:r>
-        <w:rPr>
-          <w:color w:val="000000" w:themeColor="text1"/>
-          <w:highlight w:val="cyan"/>
-        </w:rPr>
-        <w:t>rightIndex = A.length</w:t>
-      </w:r>
+      <w:proofErr w:type="spellStart"/>
+      <w:r>
+        <w:rPr>
+          <w:color w:val="000000" w:themeColor="text1"/>
+          <w:highlight w:val="cyan"/>
+        </w:rPr>
+        <w:t>rightIndex</w:t>
+      </w:r>
+      <w:proofErr w:type="spellEnd"/>
+      <w:r>
+        <w:rPr>
+          <w:color w:val="000000" w:themeColor="text1"/>
+          <w:highlight w:val="cyan"/>
+        </w:rPr>
+        <w:t xml:space="preserve"> = </w:t>
+      </w:r>
+      <w:proofErr w:type="spellStart"/>
+      <w:r>
+        <w:rPr>
+          <w:color w:val="000000" w:themeColor="text1"/>
+          <w:highlight w:val="cyan"/>
+        </w:rPr>
+        <w:t>A.length</w:t>
+      </w:r>
+      <w:proofErr w:type="spellEnd"/>
     </w:p>
     <w:p>
       <w:pPr>
@@ -9183,8 +10436,33 @@
           <w:color w:val="000000" w:themeColor="text1"/>
           <w:highlight w:val="cyan"/>
         </w:rPr>
-        <w:t>while leftIndex &lt;= rightIndex</w:t>
-      </w:r>
+        <w:t xml:space="preserve">while </w:t>
+      </w:r>
+      <w:proofErr w:type="spellStart"/>
+      <w:r>
+        <w:rPr>
+          <w:color w:val="000000" w:themeColor="text1"/>
+          <w:highlight w:val="cyan"/>
+        </w:rPr>
+        <w:t>leftIndex</w:t>
+      </w:r>
+      <w:proofErr w:type="spellEnd"/>
+      <w:r>
+        <w:rPr>
+          <w:color w:val="000000" w:themeColor="text1"/>
+          <w:highlight w:val="cyan"/>
+        </w:rPr>
+        <w:t xml:space="preserve"> &lt;= </w:t>
+      </w:r>
+      <w:proofErr w:type="spellStart"/>
+      <w:r>
+        <w:rPr>
+          <w:color w:val="000000" w:themeColor="text1"/>
+          <w:highlight w:val="cyan"/>
+        </w:rPr>
+        <w:t>rightIndex</w:t>
+      </w:r>
+      <w:proofErr w:type="spellEnd"/>
     </w:p>
     <w:p>
       <w:pPr>
@@ -9203,12 +10481,21 @@
         </w:rPr>
         <w:tab/>
       </w:r>
-      <w:r>
-        <w:rPr>
-          <w:color w:val="000000" w:themeColor="text1"/>
-          <w:highlight w:val="cyan"/>
-        </w:rPr>
-        <w:t>middleIndex =</w:t>
+      <w:proofErr w:type="spellStart"/>
+      <w:r>
+        <w:rPr>
+          <w:color w:val="000000" w:themeColor="text1"/>
+          <w:highlight w:val="cyan"/>
+        </w:rPr>
+        <w:t>middleIndex</w:t>
+      </w:r>
+      <w:proofErr w:type="spellEnd"/>
+      <w:r>
+        <w:rPr>
+          <w:color w:val="000000" w:themeColor="text1"/>
+          <w:highlight w:val="cyan"/>
+        </w:rPr>
+        <w:t xml:space="preserve"> =</w:t>
       </w:r>
       <w:r>
         <w:rPr>
@@ -9235,7 +10522,43 @@
           <w:color w:val="000000" w:themeColor="text1"/>
           <w:highlight w:val="cyan"/>
         </w:rPr>
-        <w:t>(leftIndex + rightIndex) / 2</w:t>
+        <w:t>(</w:t>
+      </w:r>
+      <w:proofErr w:type="spellStart"/>
+      <w:r>
+        <w:rPr>
+          <w:rFonts w:cstheme="minorHAnsi"/>
+          <w:color w:val="000000" w:themeColor="text1"/>
+          <w:highlight w:val="cyan"/>
+        </w:rPr>
+        <w:t>leftIndex</w:t>
+      </w:r>
+      <w:proofErr w:type="spellEnd"/>
+      <w:r>
+        <w:rPr>
+          <w:rFonts w:cstheme="minorHAnsi"/>
+          <w:color w:val="000000" w:themeColor="text1"/>
+          <w:highlight w:val="cyan"/>
+        </w:rPr>
+        <w:t xml:space="preserve"> + </w:t>
+      </w:r>
+      <w:proofErr w:type="spellStart"/>
+      <w:r>
+        <w:rPr>
+          <w:rFonts w:cstheme="minorHAnsi"/>
+          <w:color w:val="000000" w:themeColor="text1"/>
+          <w:highlight w:val="cyan"/>
+        </w:rPr>
+        <w:t>rightIndex</w:t>
+      </w:r>
+      <w:proofErr w:type="spellEnd"/>
+      <w:r>
+        <w:rPr>
+          <w:rFonts w:cstheme="minorHAnsi"/>
+          <w:color w:val="000000" w:themeColor="text1"/>
+          <w:highlight w:val="cyan"/>
+        </w:rPr>
+        <w:t>) / 2</w:t>
       </w:r>
       <w:r>
         <w:rPr>
@@ -9283,7 +10606,23 @@
           <w:color w:val="000000" w:themeColor="text1"/>
           <w:highlight w:val="cyan"/>
         </w:rPr>
-        <w:t>if A[middleIndex] == v]</w:t>
+        <w:t>if A[</w:t>
+      </w:r>
+      <w:proofErr w:type="spellStart"/>
+      <w:r>
+        <w:rPr>
+          <w:color w:val="000000" w:themeColor="text1"/>
+          <w:highlight w:val="cyan"/>
+        </w:rPr>
+        <w:t>middleIndex</w:t>
+      </w:r>
+      <w:proofErr w:type="spellEnd"/>
+      <w:r>
+        <w:rPr>
+          <w:color w:val="000000" w:themeColor="text1"/>
+          <w:highlight w:val="cyan"/>
+        </w:rPr>
+        <w:t>] == v]</w:t>
       </w:r>
     </w:p>
     <w:p>
@@ -9314,8 +10653,17 @@
           <w:color w:val="000000" w:themeColor="text1"/>
           <w:highlight w:val="cyan"/>
         </w:rPr>
-        <w:t>return middleIndex</w:t>
-      </w:r>
+        <w:t xml:space="preserve">return </w:t>
+      </w:r>
+      <w:proofErr w:type="spellStart"/>
+      <w:r>
+        <w:rPr>
+          <w:color w:val="000000" w:themeColor="text1"/>
+          <w:highlight w:val="cyan"/>
+        </w:rPr>
+        <w:t>middleIndex</w:t>
+      </w:r>
+      <w:proofErr w:type="spellEnd"/>
     </w:p>
     <w:p>
       <w:pPr>
@@ -9351,7 +10699,23 @@
           <w:color w:val="000000" w:themeColor="text1"/>
           <w:highlight w:val="cyan"/>
         </w:rPr>
-        <w:t>if A[middleIndex] &lt; v</w:t>
+        <w:t>if A[</w:t>
+      </w:r>
+      <w:proofErr w:type="spellStart"/>
+      <w:r>
+        <w:rPr>
+          <w:color w:val="000000" w:themeColor="text1"/>
+          <w:highlight w:val="cyan"/>
+        </w:rPr>
+        <w:t>middleIndex</w:t>
+      </w:r>
+      <w:proofErr w:type="spellEnd"/>
+      <w:r>
+        <w:rPr>
+          <w:color w:val="000000" w:themeColor="text1"/>
+          <w:highlight w:val="cyan"/>
+        </w:rPr>
+        <w:t>] &lt; v</w:t>
       </w:r>
     </w:p>
     <w:p>
@@ -9377,12 +10741,37 @@
         </w:rPr>
         <w:tab/>
       </w:r>
-      <w:r>
-        <w:rPr>
-          <w:color w:val="000000" w:themeColor="text1"/>
-          <w:highlight w:val="cyan"/>
-        </w:rPr>
-        <w:t>leftIndex = middleIndex + 1</w:t>
+      <w:proofErr w:type="spellStart"/>
+      <w:r>
+        <w:rPr>
+          <w:color w:val="000000" w:themeColor="text1"/>
+          <w:highlight w:val="cyan"/>
+        </w:rPr>
+        <w:t>leftIndex</w:t>
+      </w:r>
+      <w:proofErr w:type="spellEnd"/>
+      <w:r>
+        <w:rPr>
+          <w:color w:val="000000" w:themeColor="text1"/>
+          <w:highlight w:val="cyan"/>
+        </w:rPr>
+        <w:t xml:space="preserve"> = </w:t>
+      </w:r>
+      <w:proofErr w:type="spellStart"/>
+      <w:r>
+        <w:rPr>
+          <w:color w:val="000000" w:themeColor="text1"/>
+          <w:highlight w:val="cyan"/>
+        </w:rPr>
+        <w:t>middleIndex</w:t>
+      </w:r>
+      <w:proofErr w:type="spellEnd"/>
+      <w:r>
+        <w:rPr>
+          <w:color w:val="000000" w:themeColor="text1"/>
+          <w:highlight w:val="cyan"/>
+        </w:rPr>
+        <w:t xml:space="preserve"> + 1</w:t>
       </w:r>
     </w:p>
     <w:p>
@@ -9433,12 +10822,37 @@
         </w:rPr>
         <w:tab/>
       </w:r>
-      <w:r>
-        <w:rPr>
-          <w:color w:val="000000" w:themeColor="text1"/>
-          <w:highlight w:val="cyan"/>
-        </w:rPr>
-        <w:t>rightIndex = middleIndex – 1</w:t>
+      <w:proofErr w:type="spellStart"/>
+      <w:r>
+        <w:rPr>
+          <w:color w:val="000000" w:themeColor="text1"/>
+          <w:highlight w:val="cyan"/>
+        </w:rPr>
+        <w:t>rightIndex</w:t>
+      </w:r>
+      <w:proofErr w:type="spellEnd"/>
+      <w:r>
+        <w:rPr>
+          <w:color w:val="000000" w:themeColor="text1"/>
+          <w:highlight w:val="cyan"/>
+        </w:rPr>
+        <w:t xml:space="preserve"> = </w:t>
+      </w:r>
+      <w:proofErr w:type="spellStart"/>
+      <w:r>
+        <w:rPr>
+          <w:color w:val="000000" w:themeColor="text1"/>
+          <w:highlight w:val="cyan"/>
+        </w:rPr>
+        <w:t>middleIndex</w:t>
+      </w:r>
+      <w:proofErr w:type="spellEnd"/>
+      <w:r>
+        <w:rPr>
+          <w:color w:val="000000" w:themeColor="text1"/>
+          <w:highlight w:val="cyan"/>
+        </w:rPr>
+        <w:t xml:space="preserve"> – 1</w:t>
       </w:r>
     </w:p>
     <w:p>
@@ -9488,57 +10902,57 @@
         <w:rPr>
           <w:color w:val="000000" w:themeColor="text1"/>
         </w:rPr>
-        <w:t xml:space="preserve">In worst case, the value we are searching </w:t>
-      </w:r>
-      <w:r>
-        <w:rPr>
-          <w:color w:val="000000" w:themeColor="text1"/>
-        </w:rPr>
-        <w:t xml:space="preserve">for </w:t>
-      </w:r>
-      <w:r>
-        <w:rPr>
-          <w:color w:val="000000" w:themeColor="text1"/>
-        </w:rPr>
-        <w:t xml:space="preserve">is </w:t>
-      </w:r>
-      <w:r>
-        <w:rPr>
-          <w:color w:val="000000" w:themeColor="text1"/>
-        </w:rPr>
-        <w:t>not present in the array</w:t>
-      </w:r>
-      <w:r>
-        <w:rPr>
-          <w:color w:val="000000" w:themeColor="text1"/>
-        </w:rPr>
-        <w:t xml:space="preserve">. </w:t>
-      </w:r>
-      <w:r>
-        <w:rPr>
-          <w:color w:val="000000" w:themeColor="text1"/>
-        </w:rPr>
-        <w:t>Since it takes</w:t>
-      </w:r>
-      <w:r>
-        <w:rPr>
-          <w:color w:val="000000" w:themeColor="text1"/>
-        </w:rPr>
-        <w:t xml:space="preserve"> lg(n) steps for this procedure to reach the first/last element, the worst-case running time</w:t>
-      </w:r>
-      <w:r>
-        <w:rPr>
-          <w:color w:val="000000" w:themeColor="text1"/>
-        </w:rPr>
-        <w:t xml:space="preserve"> is</w:t>
-      </w:r>
-      <w:r>
-        <w:rPr>
-          <w:rFonts w:cstheme="minorHAnsi"/>
-          <w:bCs/>
-          <w:color w:val="000000" w:themeColor="text1"/>
-        </w:rPr>
-        <w:t xml:space="preserve"> </w:t>
+        <w:t xml:space="preserve">Let the running time of the algorithm for input of size n be T(n), therefore, </w:t>
+      </w:r>
+    </w:p>
+    <w:p>
+      <w:pPr>
+        <w:pStyle w:val="ListParagraph"/>
+        <w:spacing w:after="0"/>
+        <w:jc w:val="both"/>
+        <w:rPr>
+          <w:color w:val="000000" w:themeColor="text1"/>
+        </w:rPr>
+      </w:pPr>
+      <w:r>
+        <w:rPr>
+          <w:color w:val="000000" w:themeColor="text1"/>
+        </w:rPr>
+        <w:t>T(n) = 2 * T (n / 2) + c</w:t>
+      </w:r>
+    </w:p>
+    <w:p>
+      <w:pPr>
+        <w:pStyle w:val="ListParagraph"/>
+        <w:spacing w:after="0"/>
+        <w:jc w:val="both"/>
+        <w:rPr>
+          <w:color w:val="000000" w:themeColor="text1"/>
+        </w:rPr>
+      </w:pPr>
+      <w:r>
+        <w:rPr>
+          <w:color w:val="000000" w:themeColor="text1"/>
+        </w:rPr>
+        <w:t>Using master theorem, t</w:t>
+      </w:r>
+      <w:r>
+        <w:rPr>
+          <w:color w:val="000000" w:themeColor="text1"/>
+        </w:rPr>
+        <w:t xml:space="preserve">he solution </w:t>
+      </w:r>
+      <w:r>
+        <w:rPr>
+          <w:color w:val="000000" w:themeColor="text1"/>
+        </w:rPr>
+        <w:t>we get for</w:t>
+      </w:r>
+      <w:r>
+        <w:rPr>
+          <w:color w:val="000000" w:themeColor="text1"/>
+        </w:rPr>
+        <w:t xml:space="preserve"> the above recurrence is </w:t>
       </w:r>
       <m:oMath>
         <m:r>
@@ -9558,7 +10972,85 @@
           <w:bCs/>
           <w:color w:val="000000" w:themeColor="text1"/>
         </w:rPr>
-        <w:t>(lg(n)).</w:t>
+        <w:t>(lg(n))</w:t>
+      </w:r>
+      <w:r>
+        <w:rPr>
+          <w:rFonts w:cstheme="minorHAnsi"/>
+          <w:bCs/>
+          <w:color w:val="000000" w:themeColor="text1"/>
+        </w:rPr>
+        <w:t>.</w:t>
+      </w:r>
+    </w:p>
+    <w:p>
+      <w:pPr>
+        <w:pStyle w:val="ListParagraph"/>
+        <w:numPr>
+          <w:ilvl w:val="0"/>
+          <w:numId w:val="1"/>
+        </w:numPr>
+        <w:spacing w:after="0"/>
+        <w:jc w:val="both"/>
+        <w:rPr>
+          <w:color w:val="000000" w:themeColor="text1"/>
+        </w:rPr>
+      </w:pPr>
+      <w:r>
+        <w:rPr>
+          <w:color w:val="000000" w:themeColor="text1"/>
+        </w:rPr>
+        <w:t>Let us solve it intuitively. I</w:t>
+      </w:r>
+      <w:r>
+        <w:rPr>
+          <w:color w:val="000000" w:themeColor="text1"/>
+        </w:rPr>
+        <w:t xml:space="preserve">n worst case, the value we are searching </w:t>
+      </w:r>
+      <w:r>
+        <w:rPr>
+          <w:color w:val="000000" w:themeColor="text1"/>
+        </w:rPr>
+        <w:t xml:space="preserve">for </w:t>
+      </w:r>
+      <w:r>
+        <w:rPr>
+          <w:color w:val="000000" w:themeColor="text1"/>
+        </w:rPr>
+        <w:t xml:space="preserve">is </w:t>
+      </w:r>
+      <w:r>
+        <w:rPr>
+          <w:color w:val="000000" w:themeColor="text1"/>
+        </w:rPr>
+        <w:t>not present in the array</w:t>
+      </w:r>
+      <w:r>
+        <w:rPr>
+          <w:color w:val="000000" w:themeColor="text1"/>
+        </w:rPr>
+        <w:t xml:space="preserve">. </w:t>
+      </w:r>
+      <w:r>
+        <w:rPr>
+          <w:color w:val="000000" w:themeColor="text1"/>
+        </w:rPr>
+        <w:t>Since</w:t>
+      </w:r>
+      <w:r>
+        <w:rPr>
+          <w:color w:val="000000" w:themeColor="text1"/>
+        </w:rPr>
+        <w:t xml:space="preserve"> the algorithm works by continuously dividing an array into two (almost) equal parts and excluding one of them from consideration, it can at most make lg(n) divisions</w:t>
+      </w:r>
+      <w:r>
+        <w:rPr>
+          <w:rFonts w:cstheme="minorHAnsi"/>
+          <w:bCs/>
+          <w:color w:val="000000" w:themeColor="text1"/>
+        </w:rPr>
+        <w:t>.</w:t>
       </w:r>
       <w:r>
         <w:rPr>
@@ -9592,8 +11084,15 @@
           <w:bCs/>
           <w:color w:val="000000" w:themeColor="text1"/>
         </w:rPr>
-        <w:lastRenderedPageBreak/>
-        <w:t>Exercise 2.3 – 5</w:t>
+        <w:t xml:space="preserve">Exercise 2.3 – </w:t>
+      </w:r>
+      <w:r>
+        <w:rPr>
+          <w:b/>
+          <w:bCs/>
+          <w:color w:val="000000" w:themeColor="text1"/>
+        </w:rPr>
+        <w:t>6</w:t>
       </w:r>
     </w:p>
     <w:p>
@@ -9632,7 +11131,25 @@
           <w:bCs/>
           <w:color w:val="000000" w:themeColor="text1"/>
         </w:rPr>
-        <w:t>(n * lg(n)).</w:t>
+        <w:t>(n</w:t>
+      </w:r>
+      <w:proofErr w:type="spellStart"/>
+      <w:r>
+        <w:rPr>
+          <w:b/>
+          <w:bCs/>
+          <w:color w:val="000000" w:themeColor="text1"/>
+        </w:rPr>
+        <w:t>lgn</w:t>
+      </w:r>
+      <w:proofErr w:type="spellEnd"/>
+      <w:r>
+        <w:rPr>
+          <w:b/>
+          <w:bCs/>
+          <w:color w:val="000000" w:themeColor="text1"/>
+        </w:rPr>
+        <w:t>).</w:t>
       </w:r>
     </w:p>
     <w:p>
@@ -9691,6 +11208,7 @@
         </w:rPr>
         <w:t xml:space="preserve"> 7 inserts </w:t>
       </w:r>
+      <w:proofErr w:type="spellStart"/>
       <w:r>
         <w:rPr>
           <w:color w:val="000000" w:themeColor="text1"/>
@@ -9704,6 +11222,7 @@
         </w:rPr>
         <w:t>th</w:t>
       </w:r>
+      <w:proofErr w:type="spellEnd"/>
       <w:r>
         <w:rPr>
           <w:color w:val="000000" w:themeColor="text1"/>
@@ -9714,13 +11233,19 @@
         <w:rPr>
           <w:color w:val="000000" w:themeColor="text1"/>
         </w:rPr>
-        <w:t>element in its correct position in the sorted subarray A[1 … j - 1]. Replacing it with binary search won’t help</w:t>
-      </w:r>
-      <w:r>
-        <w:rPr>
-          <w:color w:val="000000" w:themeColor="text1"/>
-        </w:rPr>
-        <w:t xml:space="preserve"> improve the worst case running time of the algorithm.</w:t>
+        <w:t xml:space="preserve">element in its correct position in the sorted subarray A[1 … j </w:t>
+      </w:r>
+      <w:r>
+        <w:rPr>
+          <w:color w:val="000000" w:themeColor="text1"/>
+        </w:rPr>
+        <w:t>–</w:t>
+      </w:r>
+      <w:r>
+        <w:rPr>
+          <w:color w:val="000000" w:themeColor="text1"/>
+        </w:rPr>
+        <w:t xml:space="preserve"> 1]. </w:t>
       </w:r>
     </w:p>
     <w:p>
@@ -9741,7 +11266,7 @@
         <w:rPr>
           <w:color w:val="000000" w:themeColor="text1"/>
         </w:rPr>
-        <w:t xml:space="preserve">Binary search will enable us in finding the element’s position in lg(j - 1) worst-case time, which is a big improvement. </w:t>
+        <w:t xml:space="preserve">Binary search will enable us in finding the element’s position in lg(j) worst-case time, which is a big improvement. </w:t>
       </w:r>
       <w:r>
         <w:rPr>
@@ -9759,76 +11284,130 @@
         <w:rPr>
           <w:color w:val="000000" w:themeColor="text1"/>
         </w:rPr>
-        <w:t>ert it at that position, we will still need j – 1 swaps in worst case.</w:t>
-      </w:r>
-    </w:p>
-    <w:p>
-      <w:pPr>
-        <w:spacing w:after="0"/>
-        <w:jc w:val="both"/>
-        <w:rPr>
-          <w:rFonts w:cstheme="minorHAnsi"/>
-          <w:color w:val="000000" w:themeColor="text1"/>
-        </w:rPr>
-      </w:pPr>
-    </w:p>
-    <w:p>
-      <w:pPr>
-        <w:spacing w:after="0"/>
-        <w:jc w:val="both"/>
-        <w:rPr>
-          <w:rFonts w:cstheme="minorHAnsi"/>
-          <w:color w:val="000000" w:themeColor="text1"/>
-        </w:rPr>
-      </w:pPr>
-    </w:p>
-    <w:p>
-      <w:pPr>
-        <w:spacing w:after="0"/>
-        <w:jc w:val="both"/>
-        <w:rPr>
-          <w:rFonts w:cstheme="minorHAnsi"/>
-          <w:color w:val="000000" w:themeColor="text1"/>
-        </w:rPr>
-      </w:pPr>
-    </w:p>
-    <w:p>
-      <w:pPr>
-        <w:spacing w:after="0"/>
-        <w:jc w:val="both"/>
-        <w:rPr>
-          <w:rFonts w:cstheme="minorHAnsi"/>
-          <w:color w:val="000000" w:themeColor="text1"/>
-        </w:rPr>
-      </w:pPr>
-    </w:p>
-    <w:p>
-      <w:pPr>
-        <w:spacing w:after="0"/>
-        <w:jc w:val="both"/>
-        <w:rPr>
-          <w:rFonts w:cstheme="minorHAnsi"/>
-          <w:color w:val="000000" w:themeColor="text1"/>
-        </w:rPr>
-      </w:pPr>
-    </w:p>
-    <w:p>
-      <w:pPr>
-        <w:spacing w:after="0"/>
-        <w:jc w:val="both"/>
-        <w:rPr>
-          <w:b/>
-          <w:bCs/>
-          <w:color w:val="000000" w:themeColor="text1"/>
-        </w:rPr>
-      </w:pPr>
-      <w:r>
-        <w:rPr>
-          <w:b/>
-          <w:bCs/>
-          <w:color w:val="000000" w:themeColor="text1"/>
-        </w:rPr>
-        <w:t>Exercise 2.3 – 6</w:t>
+        <w:t>ert it at that position, we will still need j – 1 swaps.</w:t>
+      </w:r>
+    </w:p>
+    <w:p>
+      <w:pPr>
+        <w:pStyle w:val="ListParagraph"/>
+        <w:numPr>
+          <w:ilvl w:val="0"/>
+          <w:numId w:val="1"/>
+        </w:numPr>
+        <w:spacing w:after="0"/>
+        <w:jc w:val="both"/>
+        <w:rPr>
+          <w:rFonts w:cstheme="minorHAnsi"/>
+          <w:color w:val="000000" w:themeColor="text1"/>
+        </w:rPr>
+      </w:pPr>
+      <w:r>
+        <w:rPr>
+          <w:color w:val="000000" w:themeColor="text1"/>
+        </w:rPr>
+        <w:t>Therefore, r</w:t>
+      </w:r>
+      <w:r>
+        <w:rPr>
+          <w:color w:val="000000" w:themeColor="text1"/>
+        </w:rPr>
+        <w:t xml:space="preserve">eplacing </w:t>
+      </w:r>
+      <w:r>
+        <w:rPr>
+          <w:color w:val="000000" w:themeColor="text1"/>
+        </w:rPr>
+        <w:t>the loop</w:t>
+      </w:r>
+      <w:r>
+        <w:rPr>
+          <w:color w:val="000000" w:themeColor="text1"/>
+        </w:rPr>
+        <w:t xml:space="preserve"> with binary search will not help</w:t>
+      </w:r>
+      <w:r>
+        <w:rPr>
+          <w:color w:val="000000" w:themeColor="text1"/>
+        </w:rPr>
+        <w:t xml:space="preserve"> improve the worst-case running time of the algorithm.</w:t>
+      </w:r>
+    </w:p>
+    <w:p>
+      <w:pPr>
+        <w:spacing w:after="0"/>
+        <w:jc w:val="both"/>
+        <w:rPr>
+          <w:rFonts w:cstheme="minorHAnsi"/>
+          <w:color w:val="000000" w:themeColor="text1"/>
+        </w:rPr>
+      </w:pPr>
+    </w:p>
+    <w:p>
+      <w:pPr>
+        <w:spacing w:after="0"/>
+        <w:jc w:val="both"/>
+        <w:rPr>
+          <w:rFonts w:cstheme="minorHAnsi"/>
+          <w:color w:val="000000" w:themeColor="text1"/>
+        </w:rPr>
+      </w:pPr>
+    </w:p>
+    <w:p>
+      <w:pPr>
+        <w:spacing w:after="0"/>
+        <w:jc w:val="both"/>
+        <w:rPr>
+          <w:rFonts w:cstheme="minorHAnsi"/>
+          <w:color w:val="000000" w:themeColor="text1"/>
+        </w:rPr>
+      </w:pPr>
+    </w:p>
+    <w:p>
+      <w:pPr>
+        <w:spacing w:after="0"/>
+        <w:jc w:val="both"/>
+        <w:rPr>
+          <w:rFonts w:cstheme="minorHAnsi"/>
+          <w:color w:val="000000" w:themeColor="text1"/>
+        </w:rPr>
+      </w:pPr>
+    </w:p>
+    <w:p>
+      <w:pPr>
+        <w:spacing w:after="0"/>
+        <w:jc w:val="both"/>
+        <w:rPr>
+          <w:rFonts w:cstheme="minorHAnsi"/>
+          <w:color w:val="000000" w:themeColor="text1"/>
+        </w:rPr>
+      </w:pPr>
+    </w:p>
+    <w:p>
+      <w:pPr>
+        <w:spacing w:after="0"/>
+        <w:jc w:val="both"/>
+        <w:rPr>
+          <w:b/>
+          <w:bCs/>
+          <w:color w:val="000000" w:themeColor="text1"/>
+        </w:rPr>
+      </w:pPr>
+      <w:r>
+        <w:rPr>
+          <w:b/>
+          <w:bCs/>
+          <w:color w:val="000000" w:themeColor="text1"/>
+        </w:rPr>
+        <w:lastRenderedPageBreak/>
+        <w:t xml:space="preserve">Exercise 2.3 – </w:t>
+      </w:r>
+      <w:r>
+        <w:rPr>
+          <w:b/>
+          <w:bCs/>
+          <w:color w:val="000000" w:themeColor="text1"/>
+        </w:rPr>
+        <w:t>7</w:t>
       </w:r>
     </w:p>
     <w:p>
@@ -9867,7 +11446,25 @@
           <w:bCs/>
           <w:color w:val="000000" w:themeColor="text1"/>
         </w:rPr>
-        <w:t xml:space="preserve">(n * lg(n)) – time algorithm that, given a set S of n integers and another integer x, determines whether or not there exist two elements in S whose sum is exactly x. </w:t>
+        <w:t>(n</w:t>
+      </w:r>
+      <w:proofErr w:type="spellStart"/>
+      <w:r>
+        <w:rPr>
+          <w:b/>
+          <w:bCs/>
+          <w:color w:val="000000" w:themeColor="text1"/>
+        </w:rPr>
+        <w:t>lgn</w:t>
+      </w:r>
+      <w:proofErr w:type="spellEnd"/>
+      <w:r>
+        <w:rPr>
+          <w:b/>
+          <w:bCs/>
+          <w:color w:val="000000" w:themeColor="text1"/>
+        </w:rPr>
+        <w:t xml:space="preserve">) – time algorithm that, given a set S of n integers and another integer x, determines whether or not there exist two elements in S whose sum is exactly x. </w:t>
       </w:r>
     </w:p>
     <w:p>
@@ -9889,7 +11486,19 @@
         <w:rPr>
           <w:color w:val="000000" w:themeColor="text1"/>
         </w:rPr>
-        <w:t>We can first sort all the elements in ascending order using merge-sort and initiate two variables a and b, with values 1 and n respectively.</w:t>
+        <w:t>We first sort all the elements in ascending order using merge-sort and</w:t>
+      </w:r>
+      <w:r>
+        <w:rPr>
+          <w:color w:val="000000" w:themeColor="text1"/>
+        </w:rPr>
+        <w:t xml:space="preserve"> then</w:t>
+      </w:r>
+      <w:r>
+        <w:rPr>
+          <w:color w:val="000000" w:themeColor="text1"/>
+        </w:rPr>
+        <w:t xml:space="preserve"> initiate two variables a and b, with values 1 and n respectively.</w:t>
       </w:r>
     </w:p>
     <w:p>
@@ -9911,7 +11520,13 @@
         <w:rPr>
           <w:color w:val="000000" w:themeColor="text1"/>
         </w:rPr>
-        <w:t>These values refer to the indices of first and last element of the series.</w:t>
+        <w:t xml:space="preserve">These </w:t>
+      </w:r>
+      <w:r>
+        <w:rPr>
+          <w:color w:val="000000" w:themeColor="text1"/>
+        </w:rPr>
+        <w:t>variables point to the first and last element of the input sequence.</w:t>
       </w:r>
     </w:p>
     <w:p>
@@ -9933,7 +11548,67 @@
         <w:rPr>
           <w:color w:val="000000" w:themeColor="text1"/>
         </w:rPr>
-        <w:t>We can then check if their sum equals x. If their sum is greater than x, we will decrement b to point it to the second last element. If their sum is less than x, we will increment a to point it to the second element. We will continue this process until a &lt; b.</w:t>
+        <w:t xml:space="preserve">If the sum </w:t>
+      </w:r>
+      <w:r>
+        <w:rPr>
+          <w:color w:val="000000" w:themeColor="text1"/>
+        </w:rPr>
+        <w:t xml:space="preserve">of elements with indices a and b </w:t>
+      </w:r>
+      <w:r>
+        <w:rPr>
+          <w:color w:val="000000" w:themeColor="text1"/>
+        </w:rPr>
+        <w:t xml:space="preserve">is greater than x, we decrement b to </w:t>
+      </w:r>
+      <w:r>
+        <w:rPr>
+          <w:color w:val="000000" w:themeColor="text1"/>
+        </w:rPr>
+        <w:t xml:space="preserve">make it </w:t>
+      </w:r>
+      <w:r>
+        <w:rPr>
+          <w:color w:val="000000" w:themeColor="text1"/>
+        </w:rPr>
+        <w:t xml:space="preserve">point to the second last element. If their sum is less than x, we increment a to </w:t>
+      </w:r>
+      <w:r>
+        <w:rPr>
+          <w:color w:val="000000" w:themeColor="text1"/>
+        </w:rPr>
+        <w:t xml:space="preserve">make it </w:t>
+      </w:r>
+      <w:r>
+        <w:rPr>
+          <w:color w:val="000000" w:themeColor="text1"/>
+        </w:rPr>
+        <w:t xml:space="preserve">point to the second element. </w:t>
+      </w:r>
+      <w:r>
+        <w:rPr>
+          <w:color w:val="000000" w:themeColor="text1"/>
+        </w:rPr>
+        <w:t>T</w:t>
+      </w:r>
+      <w:r>
+        <w:rPr>
+          <w:color w:val="000000" w:themeColor="text1"/>
+        </w:rPr>
+        <w:t>his process</w:t>
+      </w:r>
+      <w:r>
+        <w:rPr>
+          <w:color w:val="000000" w:themeColor="text1"/>
+        </w:rPr>
+        <w:t xml:space="preserve"> continues</w:t>
+      </w:r>
+      <w:r>
+        <w:rPr>
+          <w:color w:val="000000" w:themeColor="text1"/>
+        </w:rPr>
+        <w:t xml:space="preserve"> until a &lt; b.</w:t>
       </w:r>
     </w:p>
     <w:p>
@@ -9953,7 +11628,19 @@
         <w:rPr>
           <w:color w:val="000000" w:themeColor="text1"/>
         </w:rPr>
-        <w:t xml:space="preserve">If no such elements are found, we can simply return </w:t>
+        <w:t xml:space="preserve">If no such </w:t>
+      </w:r>
+      <w:r>
+        <w:rPr>
+          <w:color w:val="000000" w:themeColor="text1"/>
+        </w:rPr>
+        <w:t>pair is</w:t>
+      </w:r>
+      <w:r>
+        <w:rPr>
+          <w:color w:val="000000" w:themeColor="text1"/>
+        </w:rPr>
+        <w:t xml:space="preserve"> found, we simply return </w:t>
       </w:r>
       <w:r>
         <w:rPr>
@@ -10074,12 +11761,21 @@
           <w:highlight w:val="cyan"/>
         </w:rPr>
       </w:pPr>
-      <w:r>
-        <w:rPr>
-          <w:color w:val="000000" w:themeColor="text1"/>
-          <w:highlight w:val="cyan"/>
-        </w:rPr>
-        <w:t>leftIndex = 1</w:t>
+      <w:proofErr w:type="spellStart"/>
+      <w:r>
+        <w:rPr>
+          <w:color w:val="000000" w:themeColor="text1"/>
+          <w:highlight w:val="cyan"/>
+        </w:rPr>
+        <w:t>leftIndex</w:t>
+      </w:r>
+      <w:proofErr w:type="spellEnd"/>
+      <w:r>
+        <w:rPr>
+          <w:color w:val="000000" w:themeColor="text1"/>
+          <w:highlight w:val="cyan"/>
+        </w:rPr>
+        <w:t xml:space="preserve"> = 1</w:t>
       </w:r>
     </w:p>
     <w:p>
@@ -10093,13 +11789,23 @@
           <w:highlight w:val="cyan"/>
         </w:rPr>
       </w:pPr>
-      <w:r>
-        <w:rPr>
-          <w:color w:val="000000" w:themeColor="text1"/>
-          <w:highlight w:val="cyan"/>
-        </w:rPr>
-        <w:t xml:space="preserve">rightIndex = </w:t>
-      </w:r>
+      <w:proofErr w:type="spellStart"/>
+      <w:r>
+        <w:rPr>
+          <w:color w:val="000000" w:themeColor="text1"/>
+          <w:highlight w:val="cyan"/>
+        </w:rPr>
+        <w:t>rightIndex</w:t>
+      </w:r>
+      <w:proofErr w:type="spellEnd"/>
+      <w:r>
+        <w:rPr>
+          <w:color w:val="000000" w:themeColor="text1"/>
+          <w:highlight w:val="cyan"/>
+        </w:rPr>
+        <w:t xml:space="preserve"> = </w:t>
+      </w:r>
+      <w:proofErr w:type="spellStart"/>
       <w:r>
         <w:rPr>
           <w:color w:val="000000" w:themeColor="text1"/>
@@ -10114,6 +11820,7 @@
         </w:rPr>
         <w:t>.length</w:t>
       </w:r>
+      <w:proofErr w:type="spellEnd"/>
     </w:p>
     <w:p>
       <w:pPr>
@@ -10143,8 +11850,33 @@
           <w:color w:val="000000" w:themeColor="text1"/>
           <w:highlight w:val="cyan"/>
         </w:rPr>
-        <w:t>while leftIndex &lt; rightIndex</w:t>
-      </w:r>
+        <w:t xml:space="preserve">while </w:t>
+      </w:r>
+      <w:proofErr w:type="spellStart"/>
+      <w:r>
+        <w:rPr>
+          <w:color w:val="000000" w:themeColor="text1"/>
+          <w:highlight w:val="cyan"/>
+        </w:rPr>
+        <w:t>leftIndex</w:t>
+      </w:r>
+      <w:proofErr w:type="spellEnd"/>
+      <w:r>
+        <w:rPr>
+          <w:color w:val="000000" w:themeColor="text1"/>
+          <w:highlight w:val="cyan"/>
+        </w:rPr>
+        <w:t xml:space="preserve"> &lt; </w:t>
+      </w:r>
+      <w:proofErr w:type="spellStart"/>
+      <w:r>
+        <w:rPr>
+          <w:color w:val="000000" w:themeColor="text1"/>
+          <w:highlight w:val="cyan"/>
+        </w:rPr>
+        <w:t>rightIndex</w:t>
+      </w:r>
+      <w:proofErr w:type="spellEnd"/>
     </w:p>
     <w:p>
       <w:pPr>
@@ -10184,6 +11916,7 @@
         </w:rPr>
         <w:t>[</w:t>
       </w:r>
+      <w:proofErr w:type="spellStart"/>
       <w:r>
         <w:rPr>
           <w:color w:val="000000" w:themeColor="text1"/>
@@ -10196,14 +11929,38 @@
           <w:color w:val="000000" w:themeColor="text1"/>
           <w:highlight w:val="cyan"/>
         </w:rPr>
-        <w:t>Index]</w:t>
-      </w:r>
-      <w:r>
-        <w:rPr>
-          <w:color w:val="000000" w:themeColor="text1"/>
-          <w:highlight w:val="cyan"/>
-        </w:rPr>
-        <w:t xml:space="preserve"> + S[rightIndex]</w:t>
+        <w:t>Index</w:t>
+      </w:r>
+      <w:proofErr w:type="spellEnd"/>
+      <w:r>
+        <w:rPr>
+          <w:color w:val="000000" w:themeColor="text1"/>
+          <w:highlight w:val="cyan"/>
+        </w:rPr>
+        <w:t>]</w:t>
+      </w:r>
+      <w:r>
+        <w:rPr>
+          <w:color w:val="000000" w:themeColor="text1"/>
+          <w:highlight w:val="cyan"/>
+        </w:rPr>
+        <w:t xml:space="preserve"> + S[</w:t>
+      </w:r>
+      <w:proofErr w:type="spellStart"/>
+      <w:r>
+        <w:rPr>
+          <w:color w:val="000000" w:themeColor="text1"/>
+          <w:highlight w:val="cyan"/>
+        </w:rPr>
+        <w:t>rightIndex</w:t>
+      </w:r>
+      <w:proofErr w:type="spellEnd"/>
+      <w:r>
+        <w:rPr>
+          <w:color w:val="000000" w:themeColor="text1"/>
+          <w:highlight w:val="cyan"/>
+        </w:rPr>
+        <w:t>]</w:t>
       </w:r>
       <w:r>
         <w:rPr>
@@ -10322,6 +12079,7 @@
         </w:rPr>
         <w:t>[</w:t>
       </w:r>
+      <w:proofErr w:type="spellStart"/>
       <w:r>
         <w:rPr>
           <w:color w:val="000000" w:themeColor="text1"/>
@@ -10334,14 +12092,38 @@
           <w:color w:val="000000" w:themeColor="text1"/>
           <w:highlight w:val="cyan"/>
         </w:rPr>
-        <w:t>Index]</w:t>
-      </w:r>
-      <w:r>
-        <w:rPr>
-          <w:color w:val="000000" w:themeColor="text1"/>
-          <w:highlight w:val="cyan"/>
-        </w:rPr>
-        <w:t xml:space="preserve"> + S[rightIndex]</w:t>
+        <w:t>Index</w:t>
+      </w:r>
+      <w:proofErr w:type="spellEnd"/>
+      <w:r>
+        <w:rPr>
+          <w:color w:val="000000" w:themeColor="text1"/>
+          <w:highlight w:val="cyan"/>
+        </w:rPr>
+        <w:t>]</w:t>
+      </w:r>
+      <w:r>
+        <w:rPr>
+          <w:color w:val="000000" w:themeColor="text1"/>
+          <w:highlight w:val="cyan"/>
+        </w:rPr>
+        <w:t xml:space="preserve"> + S[</w:t>
+      </w:r>
+      <w:proofErr w:type="spellStart"/>
+      <w:r>
+        <w:rPr>
+          <w:color w:val="000000" w:themeColor="text1"/>
+          <w:highlight w:val="cyan"/>
+        </w:rPr>
+        <w:t>rightIndex</w:t>
+      </w:r>
+      <w:proofErr w:type="spellEnd"/>
+      <w:r>
+        <w:rPr>
+          <w:color w:val="000000" w:themeColor="text1"/>
+          <w:highlight w:val="cyan"/>
+        </w:rPr>
+        <w:t>]</w:t>
       </w:r>
       <w:r>
         <w:rPr>
@@ -10395,6 +12177,7 @@
         </w:rPr>
         <w:tab/>
       </w:r>
+      <w:proofErr w:type="spellStart"/>
       <w:r>
         <w:rPr>
           <w:color w:val="000000" w:themeColor="text1"/>
@@ -10407,8 +12190,17 @@
           <w:color w:val="000000" w:themeColor="text1"/>
           <w:highlight w:val="cyan"/>
         </w:rPr>
-        <w:t xml:space="preserve">Index = </w:t>
-      </w:r>
+        <w:t>Index</w:t>
+      </w:r>
+      <w:proofErr w:type="spellEnd"/>
+      <w:r>
+        <w:rPr>
+          <w:color w:val="000000" w:themeColor="text1"/>
+          <w:highlight w:val="cyan"/>
+        </w:rPr>
+        <w:t xml:space="preserve"> = </w:t>
+      </w:r>
+      <w:proofErr w:type="spellStart"/>
       <w:r>
         <w:rPr>
           <w:color w:val="000000" w:themeColor="text1"/>
@@ -10421,7 +12213,15 @@
           <w:color w:val="000000" w:themeColor="text1"/>
           <w:highlight w:val="cyan"/>
         </w:rPr>
-        <w:t xml:space="preserve">Index </w:t>
+        <w:t>Index</w:t>
+      </w:r>
+      <w:proofErr w:type="spellEnd"/>
+      <w:r>
+        <w:rPr>
+          <w:color w:val="000000" w:themeColor="text1"/>
+          <w:highlight w:val="cyan"/>
+        </w:rPr>
+        <w:t xml:space="preserve"> </w:t>
       </w:r>
       <w:r>
         <w:rPr>
@@ -10486,6 +12286,7 @@
         </w:rPr>
         <w:tab/>
       </w:r>
+      <w:proofErr w:type="spellStart"/>
       <w:r>
         <w:rPr>
           <w:color w:val="000000" w:themeColor="text1"/>
@@ -10498,8 +12299,17 @@
           <w:color w:val="000000" w:themeColor="text1"/>
           <w:highlight w:val="cyan"/>
         </w:rPr>
-        <w:t xml:space="preserve">Index = </w:t>
-      </w:r>
+        <w:t>Index</w:t>
+      </w:r>
+      <w:proofErr w:type="spellEnd"/>
+      <w:r>
+        <w:rPr>
+          <w:color w:val="000000" w:themeColor="text1"/>
+          <w:highlight w:val="cyan"/>
+        </w:rPr>
+        <w:t xml:space="preserve"> = </w:t>
+      </w:r>
+      <w:proofErr w:type="spellStart"/>
       <w:r>
         <w:rPr>
           <w:color w:val="000000" w:themeColor="text1"/>
@@ -10512,7 +12322,15 @@
           <w:color w:val="000000" w:themeColor="text1"/>
           <w:highlight w:val="cyan"/>
         </w:rPr>
-        <w:t xml:space="preserve">Index </w:t>
+        <w:t>Index</w:t>
+      </w:r>
+      <w:proofErr w:type="spellEnd"/>
+      <w:r>
+        <w:rPr>
+          <w:color w:val="000000" w:themeColor="text1"/>
+          <w:highlight w:val="cyan"/>
+        </w:rPr>
+        <w:t xml:space="preserve"> </w:t>
       </w:r>
       <w:r>
         <w:rPr>
@@ -10790,7 +12608,27 @@
           <w:bCs/>
           <w:color w:val="000000" w:themeColor="text1"/>
         </w:rPr>
+        <w:lastRenderedPageBreak/>
         <w:t>Problem 2.1</w:t>
+      </w:r>
+    </w:p>
+    <w:p>
+      <w:pPr>
+        <w:spacing w:after="0"/>
+        <w:jc w:val="both"/>
+        <w:rPr>
+          <w:b/>
+          <w:bCs/>
+          <w:color w:val="000000" w:themeColor="text1"/>
+        </w:rPr>
+      </w:pPr>
+      <w:r>
+        <w:rPr>
+          <w:b/>
+          <w:bCs/>
+          <w:color w:val="000000" w:themeColor="text1"/>
+        </w:rPr>
+        <w:t>Insertion sort on small arrays in merge sort.</w:t>
       </w:r>
     </w:p>
     <w:p>
@@ -10829,7 +12667,25 @@
           <w:bCs/>
           <w:color w:val="000000" w:themeColor="text1"/>
         </w:rPr>
-        <w:t xml:space="preserve">(n * lg(n)) worst-case time and insertion sort runs in </w:t>
+        <w:t>(n</w:t>
+      </w:r>
+      <w:proofErr w:type="spellStart"/>
+      <w:r>
+        <w:rPr>
+          <w:b/>
+          <w:bCs/>
+          <w:color w:val="000000" w:themeColor="text1"/>
+        </w:rPr>
+        <w:t>lgn</w:t>
+      </w:r>
+      <w:proofErr w:type="spellEnd"/>
+      <w:r>
+        <w:rPr>
+          <w:b/>
+          <w:bCs/>
+          <w:color w:val="000000" w:themeColor="text1"/>
+        </w:rPr>
+        <w:t xml:space="preserve">) worst-case time and insertion sort runs in </w:t>
       </w:r>
       <m:oMath>
         <m:r>
@@ -10866,7 +12722,25 @@
           <w:bCs/>
           <w:color w:val="000000" w:themeColor="text1"/>
         </w:rPr>
-        <w:t>) worst-case time, the constant factors in insertion sort can make it faster in practice for small problem sizes on many machines. Thus, it makes sense to coarsen the leaves of the recursion by using insertion sort within merge sort when subproblems become sufficiently small. Consider a modification to merge sort in which n / k sublists of length k are sorted using insertion sort and then merged using the standard merging mechanism, where k is a value to be determined.</w:t>
+        <w:t xml:space="preserve">) worst-case time, the constant factors in insertion sort can make it faster in practice for small problem sizes on many machines. Thus, it makes sense to coarsen the leaves of the recursion by using insertion sort within merge sort when subproblems become sufficiently small. Consider a modification to merge sort in which n / k </w:t>
+      </w:r>
+      <w:proofErr w:type="spellStart"/>
+      <w:r>
+        <w:rPr>
+          <w:b/>
+          <w:bCs/>
+          <w:color w:val="000000" w:themeColor="text1"/>
+        </w:rPr>
+        <w:t>sublists</w:t>
+      </w:r>
+      <w:proofErr w:type="spellEnd"/>
+      <w:r>
+        <w:rPr>
+          <w:b/>
+          <w:bCs/>
+          <w:color w:val="000000" w:themeColor="text1"/>
+        </w:rPr>
+        <w:t xml:space="preserve"> of length k are sorted using insertion sort and then merged using the standard merging mechanism, where k is a value to be determined.</w:t>
       </w:r>
     </w:p>
     <w:p>
@@ -10890,7 +12764,25 @@
           <w:bCs/>
           <w:color w:val="000000" w:themeColor="text1"/>
         </w:rPr>
-        <w:t xml:space="preserve">Show that insertion sort can sort the n / k sublists, each of length k, in </w:t>
+        <w:t xml:space="preserve">Show that insertion sort can sort the n / k </w:t>
+      </w:r>
+      <w:proofErr w:type="spellStart"/>
+      <w:r>
+        <w:rPr>
+          <w:b/>
+          <w:bCs/>
+          <w:color w:val="000000" w:themeColor="text1"/>
+        </w:rPr>
+        <w:t>sublists</w:t>
+      </w:r>
+      <w:proofErr w:type="spellEnd"/>
+      <w:r>
+        <w:rPr>
+          <w:b/>
+          <w:bCs/>
+          <w:color w:val="000000" w:themeColor="text1"/>
+        </w:rPr>
+        <w:t xml:space="preserve">, each of length k, in </w:t>
       </w:r>
       <m:oMath>
         <m:r>
@@ -10910,7 +12802,7 @@
           <w:bCs/>
           <w:color w:val="000000" w:themeColor="text1"/>
         </w:rPr>
-        <w:t>(n * k) worst-case time.</w:t>
+        <w:t>(nk) worst-case time.</w:t>
       </w:r>
     </w:p>
     <w:p>
@@ -10934,7 +12826,25 @@
           <w:bCs/>
           <w:color w:val="000000" w:themeColor="text1"/>
         </w:rPr>
-        <w:t xml:space="preserve">Show how to merge the sublists in </w:t>
+        <w:t xml:space="preserve">Show how to merge the </w:t>
+      </w:r>
+      <w:proofErr w:type="spellStart"/>
+      <w:r>
+        <w:rPr>
+          <w:b/>
+          <w:bCs/>
+          <w:color w:val="000000" w:themeColor="text1"/>
+        </w:rPr>
+        <w:t>sublists</w:t>
+      </w:r>
+      <w:proofErr w:type="spellEnd"/>
+      <w:r>
+        <w:rPr>
+          <w:b/>
+          <w:bCs/>
+          <w:color w:val="000000" w:themeColor="text1"/>
+        </w:rPr>
+        <w:t xml:space="preserve"> in </w:t>
       </w:r>
       <m:oMath>
         <m:r>
@@ -10954,7 +12864,7 @@
           <w:bCs/>
           <w:color w:val="000000" w:themeColor="text1"/>
         </w:rPr>
-        <w:t>(n * lg(n / k)) worst-case time.</w:t>
+        <w:t>(nlg(n / k)) worst-case time.</w:t>
       </w:r>
     </w:p>
     <w:p>
@@ -10998,7 +12908,43 @@
           <w:bCs/>
           <w:color w:val="000000" w:themeColor="text1"/>
         </w:rPr>
-        <w:t xml:space="preserve">((n * k) + n * lg(n / k)) worst-case time, what is the largest value of k as a function of n for which the modified algorithm has the same running time as standard merge sort, in terms of </w:t>
+        <w:t>(</w:t>
+      </w:r>
+      <w:proofErr w:type="spellStart"/>
+      <w:r>
+        <w:rPr>
+          <w:b/>
+          <w:bCs/>
+          <w:color w:val="000000" w:themeColor="text1"/>
+        </w:rPr>
+        <w:t>nk</w:t>
+      </w:r>
+      <w:proofErr w:type="spellEnd"/>
+      <w:r>
+        <w:rPr>
+          <w:b/>
+          <w:bCs/>
+          <w:color w:val="000000" w:themeColor="text1"/>
+        </w:rPr>
+        <w:t xml:space="preserve"> + </w:t>
+      </w:r>
+      <w:proofErr w:type="spellStart"/>
+      <w:r>
+        <w:rPr>
+          <w:b/>
+          <w:bCs/>
+          <w:color w:val="000000" w:themeColor="text1"/>
+        </w:rPr>
+        <w:t>nlg</w:t>
+      </w:r>
+      <w:proofErr w:type="spellEnd"/>
+      <w:r>
+        <w:rPr>
+          <w:b/>
+          <w:bCs/>
+          <w:color w:val="000000" w:themeColor="text1"/>
+        </w:rPr>
+        <w:t xml:space="preserve">(n / k)) worst-case time, what is the largest value of k as a function of n for which the modified algorithm has the same running time as standard merge sort, in terms of </w:t>
       </w:r>
       <m:oMath>
         <m:r>
@@ -11170,32 +13116,136 @@
           <w:rFonts w:cstheme="minorHAnsi"/>
           <w:color w:val="000000" w:themeColor="text1"/>
         </w:rPr>
-        <w:t xml:space="preserve">If we make the suggested changes to our merge sort algorithm, we will be left with n / k subarrays, each of length k at the bottom most level. At this point when we stop dividing the subarrays further, we have a total of lg(n) – lg(k) = lg(n / k) levels instead of lg(n) + 1. </w:t>
-      </w:r>
-    </w:p>
-    <w:p>
-      <w:pPr>
-        <w:pStyle w:val="ListParagraph"/>
-        <w:spacing w:after="0"/>
-        <w:jc w:val="both"/>
-        <w:rPr>
-          <w:color w:val="000000" w:themeColor="text1"/>
-        </w:rPr>
-      </w:pPr>
-      <w:r>
-        <w:rPr>
-          <w:rFonts w:cstheme="minorHAnsi"/>
-          <w:color w:val="000000" w:themeColor="text1"/>
-        </w:rPr>
-        <w:t>At each level, we perform merge operation that takes</w:t>
-      </w:r>
-      <w:r>
-        <w:rPr>
-          <w:rFonts w:cstheme="minorHAnsi"/>
-          <w:bCs/>
-          <w:color w:val="000000" w:themeColor="text1"/>
-        </w:rPr>
-        <w:t xml:space="preserve"> </w:t>
+        <w:t>If we make the suggested changes to our merge sort algorithm, we will be left with n / k subarrays, each of length k at the bottom most level</w:t>
+      </w:r>
+      <w:r>
+        <w:rPr>
+          <w:rFonts w:cstheme="minorHAnsi"/>
+          <w:color w:val="000000" w:themeColor="text1"/>
+        </w:rPr>
+        <w:t xml:space="preserve"> of recursion tree</w:t>
+      </w:r>
+      <w:r>
+        <w:rPr>
+          <w:rFonts w:cstheme="minorHAnsi"/>
+          <w:color w:val="000000" w:themeColor="text1"/>
+        </w:rPr>
+        <w:t xml:space="preserve">. At this point </w:t>
+      </w:r>
+      <w:r>
+        <w:rPr>
+          <w:rFonts w:cstheme="minorHAnsi"/>
+          <w:color w:val="000000" w:themeColor="text1"/>
+        </w:rPr>
+        <w:t xml:space="preserve">instead of </w:t>
+      </w:r>
+      <w:r>
+        <w:rPr>
+          <w:rFonts w:cstheme="minorHAnsi"/>
+          <w:color w:val="000000" w:themeColor="text1"/>
+        </w:rPr>
+        <w:t xml:space="preserve">dividing the subarrays further, </w:t>
+      </w:r>
+      <w:r>
+        <w:rPr>
+          <w:rFonts w:cstheme="minorHAnsi"/>
+          <w:color w:val="000000" w:themeColor="text1"/>
+        </w:rPr>
+        <w:t xml:space="preserve">we sort them using insertion sort. We will therefore have </w:t>
+      </w:r>
+      <w:r>
+        <w:rPr>
+          <w:rFonts w:cstheme="minorHAnsi"/>
+          <w:color w:val="000000" w:themeColor="text1"/>
+        </w:rPr>
+        <w:t>lg(n</w:t>
+      </w:r>
+      <w:r>
+        <w:rPr>
+          <w:rFonts w:cstheme="minorHAnsi"/>
+          <w:color w:val="000000" w:themeColor="text1"/>
+        </w:rPr>
+        <w:t xml:space="preserve"> / k</w:t>
+      </w:r>
+      <w:r>
+        <w:rPr>
+          <w:rFonts w:cstheme="minorHAnsi"/>
+          <w:color w:val="000000" w:themeColor="text1"/>
+        </w:rPr>
+        <w:t xml:space="preserve">) levels </w:t>
+      </w:r>
+      <w:r>
+        <w:rPr>
+          <w:rFonts w:cstheme="minorHAnsi"/>
+          <w:color w:val="000000" w:themeColor="text1"/>
+        </w:rPr>
+        <w:t xml:space="preserve">in total </w:t>
+      </w:r>
+      <w:r>
+        <w:rPr>
+          <w:rFonts w:cstheme="minorHAnsi"/>
+          <w:color w:val="000000" w:themeColor="text1"/>
+        </w:rPr>
+        <w:t>and not</w:t>
+      </w:r>
+      <w:r>
+        <w:rPr>
+          <w:rFonts w:cstheme="minorHAnsi"/>
+          <w:color w:val="000000" w:themeColor="text1"/>
+        </w:rPr>
+        <w:t xml:space="preserve"> lg(n) + 1. </w:t>
+      </w:r>
+    </w:p>
+    <w:p>
+      <w:pPr>
+        <w:pStyle w:val="ListParagraph"/>
+        <w:spacing w:after="0"/>
+        <w:jc w:val="both"/>
+        <w:rPr>
+          <w:color w:val="000000" w:themeColor="text1"/>
+        </w:rPr>
+      </w:pPr>
+      <w:r>
+        <w:rPr>
+          <w:rFonts w:cstheme="minorHAnsi"/>
+          <w:color w:val="000000" w:themeColor="text1"/>
+        </w:rPr>
+        <w:t xml:space="preserve">At each </w:t>
+      </w:r>
+      <w:r>
+        <w:rPr>
+          <w:rFonts w:cstheme="minorHAnsi"/>
+          <w:color w:val="000000" w:themeColor="text1"/>
+        </w:rPr>
+        <w:t xml:space="preserve">of these </w:t>
+      </w:r>
+      <w:r>
+        <w:rPr>
+          <w:rFonts w:cstheme="minorHAnsi"/>
+          <w:color w:val="000000" w:themeColor="text1"/>
+        </w:rPr>
+        <w:t>level</w:t>
+      </w:r>
+      <w:r>
+        <w:rPr>
+          <w:rFonts w:cstheme="minorHAnsi"/>
+          <w:color w:val="000000" w:themeColor="text1"/>
+        </w:rPr>
+        <w:t>s</w:t>
+      </w:r>
+      <w:r>
+        <w:rPr>
+          <w:rFonts w:cstheme="minorHAnsi"/>
+          <w:color w:val="000000" w:themeColor="text1"/>
+        </w:rPr>
+        <w:t xml:space="preserve">, we perform merge operation </w:t>
+      </w:r>
+      <w:r>
+        <w:rPr>
+          <w:rFonts w:cstheme="minorHAnsi"/>
+          <w:color w:val="000000" w:themeColor="text1"/>
+        </w:rPr>
+        <w:t xml:space="preserve">which still takes </w:t>
       </w:r>
       <m:oMath>
         <m:r>
@@ -11211,16 +13261,21 @@
       </m:oMath>
       <w:r>
         <w:rPr>
-          <w:bCs/>
-          <w:color w:val="000000" w:themeColor="text1"/>
-        </w:rPr>
-        <w:t>(n) time. Therefore our overall worst-case time complexity becomes</w:t>
-      </w:r>
-      <w:r>
-        <w:rPr>
-          <w:color w:val="000000" w:themeColor="text1"/>
-        </w:rPr>
-        <w:t xml:space="preserve"> </w:t>
+          <w:color w:val="000000" w:themeColor="text1"/>
+        </w:rPr>
+        <w:t>(</w:t>
+      </w:r>
+      <w:r>
+        <w:rPr>
+          <w:color w:val="000000" w:themeColor="text1"/>
+        </w:rPr>
+        <w:t>n</w:t>
+      </w:r>
+      <w:r>
+        <w:rPr>
+          <w:color w:val="000000" w:themeColor="text1"/>
+        </w:rPr>
+        <w:t xml:space="preserve">) time thereby resulting into an overall complexity of </w:t>
       </w:r>
       <m:oMath>
         <m:r>
@@ -11238,7 +13293,47 @@
         <w:rPr>
           <w:color w:val="000000" w:themeColor="text1"/>
         </w:rPr>
-        <w:t xml:space="preserve">(lg(n / k) * n) = </w:t>
+        <w:t>(</w:t>
+      </w:r>
+      <w:r>
+        <w:rPr>
+          <w:color w:val="000000" w:themeColor="text1"/>
+        </w:rPr>
+        <w:t xml:space="preserve">n * </w:t>
+      </w:r>
+      <w:r>
+        <w:rPr>
+          <w:color w:val="000000" w:themeColor="text1"/>
+        </w:rPr>
+        <w:t>lg(n / k))</w:t>
+      </w:r>
+      <w:r>
+        <w:rPr>
+          <w:color w:val="000000" w:themeColor="text1"/>
+        </w:rPr>
+        <w:t xml:space="preserve">. </w:t>
+      </w:r>
+    </w:p>
+    <w:p>
+      <w:pPr>
+        <w:pStyle w:val="ListParagraph"/>
+        <w:numPr>
+          <w:ilvl w:val="0"/>
+          <w:numId w:val="1"/>
+        </w:numPr>
+        <w:spacing w:after="0"/>
+        <w:jc w:val="both"/>
+        <w:rPr>
+          <w:rFonts w:cstheme="minorHAnsi"/>
+          <w:color w:val="000000" w:themeColor="text1"/>
+        </w:rPr>
+      </w:pPr>
+      <w:r>
+        <w:rPr>
+          <w:rFonts w:cstheme="minorHAnsi"/>
+          <w:color w:val="000000" w:themeColor="text1"/>
+        </w:rPr>
+        <w:t xml:space="preserve">For the modified algorithm to have the same asymptotic running time as standard merge sort, </w:t>
       </w:r>
       <m:oMath>
         <m:r>
@@ -11256,7 +13351,79 @@
         <w:rPr>
           <w:color w:val="000000" w:themeColor="text1"/>
         </w:rPr>
-        <w:t>(n * lg(n / k)).</w:t>
+        <w:t>(</w:t>
+      </w:r>
+      <w:r>
+        <w:rPr>
+          <w:color w:val="000000" w:themeColor="text1"/>
+        </w:rPr>
+        <w:t xml:space="preserve">n * k + </w:t>
+      </w:r>
+      <w:r>
+        <w:rPr>
+          <w:color w:val="000000" w:themeColor="text1"/>
+        </w:rPr>
+        <w:t xml:space="preserve">n * </w:t>
+      </w:r>
+      <w:r>
+        <w:rPr>
+          <w:color w:val="000000" w:themeColor="text1"/>
+        </w:rPr>
+        <w:t>lg(n / k))</w:t>
+      </w:r>
+      <w:r>
+        <w:rPr>
+          <w:color w:val="000000" w:themeColor="text1"/>
+        </w:rPr>
+        <w:t xml:space="preserve"> will have to be a subset of </w:t>
+      </w:r>
+      <m:oMath>
+        <m:r>
+          <m:rPr>
+            <m:sty m:val="p"/>
+          </m:rPr>
+          <w:rPr>
+            <w:rFonts w:ascii="Cambria Math" w:hAnsi="Cambria Math"/>
+            <w:color w:val="000000" w:themeColor="text1"/>
+          </w:rPr>
+          <m:t>Θ</m:t>
+        </m:r>
+      </m:oMath>
+      <w:r>
+        <w:rPr>
+          <w:color w:val="000000" w:themeColor="text1"/>
+        </w:rPr>
+        <w:t>(</w:t>
+      </w:r>
+      <w:r>
+        <w:rPr>
+          <w:color w:val="000000" w:themeColor="text1"/>
+        </w:rPr>
+        <w:t xml:space="preserve">n * </w:t>
+      </w:r>
+      <w:r>
+        <w:rPr>
+          <w:color w:val="000000" w:themeColor="text1"/>
+        </w:rPr>
+        <w:t>lg(n</w:t>
+      </w:r>
+      <w:r>
+        <w:rPr>
+          <w:color w:val="000000" w:themeColor="text1"/>
+        </w:rPr>
+        <w:t>))</w:t>
+      </w:r>
+      <w:r>
+        <w:rPr>
+          <w:color w:val="000000" w:themeColor="text1"/>
+        </w:rPr>
+        <w:t>.</w:t>
+      </w:r>
+      <w:r>
+        <w:rPr>
+          <w:color w:val="000000" w:themeColor="text1"/>
+        </w:rPr>
+        <w:t xml:space="preserve"> Therefore, the maximum value k can take is lg(n) to satisfy this condition.</w:t>
       </w:r>
     </w:p>
     <w:p>
@@ -11405,12 +13572,178 @@
           <w:color w:val="000000" w:themeColor="text1"/>
         </w:rPr>
       </w:pPr>
-      <w:r>
-        <w:rPr>
-          <w:b/>
-          <w:bCs/>
-          <w:color w:val="000000" w:themeColor="text1"/>
-        </w:rPr>
+    </w:p>
+    <w:p>
+      <w:pPr>
+        <w:spacing w:after="0"/>
+        <w:jc w:val="both"/>
+        <w:rPr>
+          <w:b/>
+          <w:bCs/>
+          <w:color w:val="000000" w:themeColor="text1"/>
+        </w:rPr>
+      </w:pPr>
+    </w:p>
+    <w:p>
+      <w:pPr>
+        <w:spacing w:after="0"/>
+        <w:jc w:val="both"/>
+        <w:rPr>
+          <w:b/>
+          <w:bCs/>
+          <w:color w:val="000000" w:themeColor="text1"/>
+        </w:rPr>
+      </w:pPr>
+    </w:p>
+    <w:p>
+      <w:pPr>
+        <w:spacing w:after="0"/>
+        <w:jc w:val="both"/>
+        <w:rPr>
+          <w:b/>
+          <w:bCs/>
+          <w:color w:val="000000" w:themeColor="text1"/>
+        </w:rPr>
+      </w:pPr>
+    </w:p>
+    <w:p>
+      <w:pPr>
+        <w:spacing w:after="0"/>
+        <w:jc w:val="both"/>
+        <w:rPr>
+          <w:b/>
+          <w:bCs/>
+          <w:color w:val="000000" w:themeColor="text1"/>
+        </w:rPr>
+      </w:pPr>
+    </w:p>
+    <w:p>
+      <w:pPr>
+        <w:spacing w:after="0"/>
+        <w:jc w:val="both"/>
+        <w:rPr>
+          <w:b/>
+          <w:bCs/>
+          <w:color w:val="000000" w:themeColor="text1"/>
+        </w:rPr>
+      </w:pPr>
+    </w:p>
+    <w:p>
+      <w:pPr>
+        <w:spacing w:after="0"/>
+        <w:jc w:val="both"/>
+        <w:rPr>
+          <w:b/>
+          <w:bCs/>
+          <w:color w:val="000000" w:themeColor="text1"/>
+        </w:rPr>
+      </w:pPr>
+    </w:p>
+    <w:p>
+      <w:pPr>
+        <w:spacing w:after="0"/>
+        <w:jc w:val="both"/>
+        <w:rPr>
+          <w:b/>
+          <w:bCs/>
+          <w:color w:val="000000" w:themeColor="text1"/>
+        </w:rPr>
+      </w:pPr>
+    </w:p>
+    <w:p>
+      <w:pPr>
+        <w:spacing w:after="0"/>
+        <w:jc w:val="both"/>
+        <w:rPr>
+          <w:b/>
+          <w:bCs/>
+          <w:color w:val="000000" w:themeColor="text1"/>
+        </w:rPr>
+      </w:pPr>
+    </w:p>
+    <w:p>
+      <w:pPr>
+        <w:spacing w:after="0"/>
+        <w:jc w:val="both"/>
+        <w:rPr>
+          <w:b/>
+          <w:bCs/>
+          <w:color w:val="000000" w:themeColor="text1"/>
+        </w:rPr>
+      </w:pPr>
+    </w:p>
+    <w:p>
+      <w:pPr>
+        <w:spacing w:after="0"/>
+        <w:jc w:val="both"/>
+        <w:rPr>
+          <w:b/>
+          <w:bCs/>
+          <w:color w:val="000000" w:themeColor="text1"/>
+        </w:rPr>
+      </w:pPr>
+    </w:p>
+    <w:p>
+      <w:pPr>
+        <w:spacing w:after="0"/>
+        <w:jc w:val="both"/>
+        <w:rPr>
+          <w:b/>
+          <w:bCs/>
+          <w:color w:val="000000" w:themeColor="text1"/>
+        </w:rPr>
+      </w:pPr>
+    </w:p>
+    <w:p>
+      <w:pPr>
+        <w:spacing w:after="0"/>
+        <w:jc w:val="both"/>
+        <w:rPr>
+          <w:b/>
+          <w:bCs/>
+          <w:color w:val="000000" w:themeColor="text1"/>
+        </w:rPr>
+      </w:pPr>
+    </w:p>
+    <w:p>
+      <w:pPr>
+        <w:spacing w:after="0"/>
+        <w:jc w:val="both"/>
+        <w:rPr>
+          <w:b/>
+          <w:bCs/>
+          <w:color w:val="000000" w:themeColor="text1"/>
+        </w:rPr>
+      </w:pPr>
+    </w:p>
+    <w:p>
+      <w:pPr>
+        <w:spacing w:after="0"/>
+        <w:jc w:val="both"/>
+        <w:rPr>
+          <w:b/>
+          <w:bCs/>
+          <w:color w:val="000000" w:themeColor="text1"/>
+        </w:rPr>
+      </w:pPr>
+    </w:p>
+    <w:p>
+      <w:pPr>
+        <w:spacing w:after="0"/>
+        <w:jc w:val="both"/>
+        <w:rPr>
+          <w:b/>
+          <w:bCs/>
+          <w:color w:val="000000" w:themeColor="text1"/>
+        </w:rPr>
+      </w:pPr>
+      <w:r>
+        <w:rPr>
+          <w:b/>
+          <w:bCs/>
+          <w:color w:val="000000" w:themeColor="text1"/>
+        </w:rPr>
+        <w:lastRenderedPageBreak/>
         <w:t>Problem 2.2</w:t>
       </w:r>
     </w:p>
@@ -11424,13 +13757,23 @@
           <w:color w:val="000000" w:themeColor="text1"/>
         </w:rPr>
       </w:pPr>
-      <w:r>
-        <w:rPr>
-          <w:b/>
-          <w:bCs/>
-          <w:color w:val="000000" w:themeColor="text1"/>
-        </w:rPr>
-        <w:t>Bubblesort is a popular, but inefficient, sorting algorithm. It works by repeatedly swapping adjacent elements that are out of order.</w:t>
+      <w:proofErr w:type="spellStart"/>
+      <w:r>
+        <w:rPr>
+          <w:b/>
+          <w:bCs/>
+          <w:color w:val="000000" w:themeColor="text1"/>
+        </w:rPr>
+        <w:t>Bubblesort</w:t>
+      </w:r>
+      <w:proofErr w:type="spellEnd"/>
+      <w:r>
+        <w:rPr>
+          <w:b/>
+          <w:bCs/>
+          <w:color w:val="000000" w:themeColor="text1"/>
+        </w:rPr>
+        <w:t xml:space="preserve"> is a popular, but inefficient, sorting algorithm. It works by repeatedly swapping adjacent elements that are out of order.</w:t>
       </w:r>
     </w:p>
     <w:p>
@@ -11482,28 +13825,67 @@
           <w:highlight w:val="cyan"/>
         </w:rPr>
         <w:tab/>
-        <w:t>for i = 1 to A.length – 1</w:t>
-      </w:r>
-    </w:p>
-    <w:p>
-      <w:pPr>
-        <w:spacing w:after="0"/>
-        <w:jc w:val="both"/>
-        <w:rPr>
-          <w:b/>
-          <w:bCs/>
-          <w:color w:val="000000" w:themeColor="text1"/>
-          <w:highlight w:val="cyan"/>
-        </w:rPr>
-      </w:pPr>
-      <w:r>
-        <w:rPr>
-          <w:b/>
-          <w:bCs/>
-          <w:color w:val="000000" w:themeColor="text1"/>
-          <w:highlight w:val="cyan"/>
-        </w:rPr>
-        <w:lastRenderedPageBreak/>
+        <w:t xml:space="preserve">for </w:t>
+      </w:r>
+      <w:proofErr w:type="spellStart"/>
+      <w:r>
+        <w:rPr>
+          <w:b/>
+          <w:bCs/>
+          <w:color w:val="000000" w:themeColor="text1"/>
+          <w:highlight w:val="cyan"/>
+        </w:rPr>
+        <w:t>i</w:t>
+      </w:r>
+      <w:proofErr w:type="spellEnd"/>
+      <w:r>
+        <w:rPr>
+          <w:b/>
+          <w:bCs/>
+          <w:color w:val="000000" w:themeColor="text1"/>
+          <w:highlight w:val="cyan"/>
+        </w:rPr>
+        <w:t xml:space="preserve"> = 1 to </w:t>
+      </w:r>
+      <w:proofErr w:type="spellStart"/>
+      <w:r>
+        <w:rPr>
+          <w:b/>
+          <w:bCs/>
+          <w:color w:val="000000" w:themeColor="text1"/>
+          <w:highlight w:val="cyan"/>
+        </w:rPr>
+        <w:t>A.length</w:t>
+      </w:r>
+      <w:proofErr w:type="spellEnd"/>
+      <w:r>
+        <w:rPr>
+          <w:b/>
+          <w:bCs/>
+          <w:color w:val="000000" w:themeColor="text1"/>
+          <w:highlight w:val="cyan"/>
+        </w:rPr>
+        <w:t xml:space="preserve"> – 1</w:t>
+      </w:r>
+    </w:p>
+    <w:p>
+      <w:pPr>
+        <w:spacing w:after="0"/>
+        <w:jc w:val="both"/>
+        <w:rPr>
+          <w:b/>
+          <w:bCs/>
+          <w:color w:val="000000" w:themeColor="text1"/>
+          <w:highlight w:val="cyan"/>
+        </w:rPr>
+      </w:pPr>
+      <w:r>
+        <w:rPr>
+          <w:b/>
+          <w:bCs/>
+          <w:color w:val="000000" w:themeColor="text1"/>
+          <w:highlight w:val="cyan"/>
+        </w:rPr>
         <w:t>2</w:t>
       </w:r>
       <w:r>
@@ -11523,7 +13905,67 @@
           <w:highlight w:val="cyan"/>
         </w:rPr>
         <w:tab/>
-        <w:t>for j = A.length downto i + 1</w:t>
+        <w:t xml:space="preserve">for j = </w:t>
+      </w:r>
+      <w:proofErr w:type="spellStart"/>
+      <w:r>
+        <w:rPr>
+          <w:b/>
+          <w:bCs/>
+          <w:color w:val="000000" w:themeColor="text1"/>
+          <w:highlight w:val="cyan"/>
+        </w:rPr>
+        <w:t>A.length</w:t>
+      </w:r>
+      <w:proofErr w:type="spellEnd"/>
+      <w:r>
+        <w:rPr>
+          <w:b/>
+          <w:bCs/>
+          <w:color w:val="000000" w:themeColor="text1"/>
+          <w:highlight w:val="cyan"/>
+        </w:rPr>
+        <w:t xml:space="preserve"> </w:t>
+      </w:r>
+      <w:proofErr w:type="spellStart"/>
+      <w:r>
+        <w:rPr>
+          <w:b/>
+          <w:bCs/>
+          <w:color w:val="000000" w:themeColor="text1"/>
+          <w:highlight w:val="cyan"/>
+        </w:rPr>
+        <w:t>downto</w:t>
+      </w:r>
+      <w:proofErr w:type="spellEnd"/>
+      <w:r>
+        <w:rPr>
+          <w:b/>
+          <w:bCs/>
+          <w:color w:val="000000" w:themeColor="text1"/>
+          <w:highlight w:val="cyan"/>
+        </w:rPr>
+        <w:t xml:space="preserve"> </w:t>
+      </w:r>
+      <w:proofErr w:type="spellStart"/>
+      <w:r>
+        <w:rPr>
+          <w:b/>
+          <w:bCs/>
+          <w:color w:val="000000" w:themeColor="text1"/>
+          <w:highlight w:val="cyan"/>
+        </w:rPr>
+        <w:t>i</w:t>
+      </w:r>
+      <w:proofErr w:type="spellEnd"/>
+      <w:r>
+        <w:rPr>
+          <w:b/>
+          <w:bCs/>
+          <w:color w:val="000000" w:themeColor="text1"/>
+          <w:highlight w:val="cyan"/>
+        </w:rPr>
+        <w:t xml:space="preserve"> + 1</w:t>
       </w:r>
     </w:p>
     <w:p>
@@ -11693,7 +14135,25 @@
           <w:bCs/>
           <w:color w:val="000000" w:themeColor="text1"/>
         </w:rPr>
-        <w:t>where n = A.length. In order to show that BUBBLESORT actually sorts, what else do we need to prove?</w:t>
+        <w:t xml:space="preserve">where n = </w:t>
+      </w:r>
+      <w:proofErr w:type="spellStart"/>
+      <w:r>
+        <w:rPr>
+          <w:b/>
+          <w:bCs/>
+          <w:color w:val="000000" w:themeColor="text1"/>
+        </w:rPr>
+        <w:t>A.length</w:t>
+      </w:r>
+      <w:proofErr w:type="spellEnd"/>
+      <w:r>
+        <w:rPr>
+          <w:b/>
+          <w:bCs/>
+          <w:color w:val="000000" w:themeColor="text1"/>
+        </w:rPr>
+        <w:t>. In order to show that BUBBLESORT actually sorts, what else do we need to prove?</w:t>
       </w:r>
     </w:p>
     <w:p>
@@ -11785,7 +14245,25 @@
           <w:bCs/>
           <w:color w:val="000000" w:themeColor="text1"/>
         </w:rPr>
-        <w:t>What is the worst-case running time of bubblesort? How does it compare to the running time of selection sort?</w:t>
+        <w:t xml:space="preserve">What is the worst-case running time of </w:t>
+      </w:r>
+      <w:proofErr w:type="spellStart"/>
+      <w:r>
+        <w:rPr>
+          <w:b/>
+          <w:bCs/>
+          <w:color w:val="000000" w:themeColor="text1"/>
+        </w:rPr>
+        <w:t>bubblesort</w:t>
+      </w:r>
+      <w:proofErr w:type="spellEnd"/>
+      <w:r>
+        <w:rPr>
+          <w:b/>
+          <w:bCs/>
+          <w:color w:val="000000" w:themeColor="text1"/>
+        </w:rPr>
+        <w:t>? How does it compare to the running time of selection sort?</w:t>
       </w:r>
     </w:p>
     <w:p>
@@ -11807,7 +14285,7 @@
         <w:rPr>
           <w:color w:val="000000" w:themeColor="text1"/>
         </w:rPr>
-        <w:t>We need to prove that A’ is nothing but a permutation of A. In other words, we need to prove that it contains all the elements of the original array, just in a rearranged manner.</w:t>
+        <w:t>We need to prove that A’ is nothing but a permutation of A. In other words, we need to prove that it contains all the elements of the original array.</w:t>
       </w:r>
     </w:p>
     <w:p>
@@ -11827,73 +14305,67 @@
         <w:rPr>
           <w:color w:val="000000" w:themeColor="text1"/>
         </w:rPr>
-        <w:t>At all times, index j will contain the smallest element of subarray A[i + 1 … n].</w:t>
-      </w:r>
-    </w:p>
-    <w:p>
-      <w:pPr>
-        <w:pStyle w:val="ListParagraph"/>
-        <w:spacing w:after="0"/>
-        <w:jc w:val="both"/>
-        <w:rPr>
-          <w:color w:val="000000" w:themeColor="text1"/>
-        </w:rPr>
-      </w:pPr>
-      <w:r>
-        <w:rPr>
-          <w:color w:val="000000" w:themeColor="text1"/>
-        </w:rPr>
         <w:t xml:space="preserve">Initialization: </w:t>
       </w:r>
       <w:r>
         <w:rPr>
           <w:color w:val="000000" w:themeColor="text1"/>
         </w:rPr>
-        <w:t>We initialize j as n, assuming that last element is the smallest. In the first iteration, we check if it really is smaller than the element appearing before it. If it is, we continue swap the two elements, if not, we continue to the next iteration.</w:t>
-      </w:r>
-    </w:p>
-    <w:p>
-      <w:pPr>
-        <w:pStyle w:val="ListParagraph"/>
-        <w:spacing w:after="0"/>
-        <w:jc w:val="both"/>
-        <w:rPr>
-          <w:color w:val="000000" w:themeColor="text1"/>
-        </w:rPr>
-      </w:pPr>
-      <w:r>
-        <w:rPr>
-          <w:color w:val="000000" w:themeColor="text1"/>
-        </w:rPr>
-        <w:t xml:space="preserve">Maintenance: </w:t>
-      </w:r>
-      <w:r>
-        <w:rPr>
-          <w:color w:val="000000" w:themeColor="text1"/>
-        </w:rPr>
-        <w:t>In the next iteration, j is decremented by 1. It still contains the smallest element of subarray A[j … n].</w:t>
-      </w:r>
-    </w:p>
-    <w:p>
-      <w:pPr>
-        <w:pStyle w:val="ListParagraph"/>
-        <w:spacing w:after="0"/>
-        <w:jc w:val="both"/>
-        <w:rPr>
-          <w:color w:val="000000" w:themeColor="text1"/>
-        </w:rPr>
-      </w:pPr>
-      <w:r>
-        <w:rPr>
-          <w:color w:val="000000" w:themeColor="text1"/>
-        </w:rPr>
-        <w:t xml:space="preserve">Termination: </w:t>
-      </w:r>
-      <w:r>
-        <w:rPr>
-          <w:color w:val="000000" w:themeColor="text1"/>
-        </w:rPr>
-        <w:t xml:space="preserve">In the last iteration, </w:t>
+        <w:t xml:space="preserve">Before the first iteration, j stores index of the smallest element </w:t>
+      </w:r>
+      <w:r>
+        <w:rPr>
+          <w:color w:val="000000" w:themeColor="text1"/>
+        </w:rPr>
+        <w:t>in</w:t>
+      </w:r>
+      <w:r>
+        <w:rPr>
+          <w:color w:val="000000" w:themeColor="text1"/>
+        </w:rPr>
+        <w:t xml:space="preserve"> subarray A[j … n]. Since </w:t>
+      </w:r>
+      <w:r>
+        <w:rPr>
+          <w:color w:val="000000" w:themeColor="text1"/>
+        </w:rPr>
+        <w:t xml:space="preserve">at this point </w:t>
+      </w:r>
+      <w:r>
+        <w:rPr>
+          <w:color w:val="000000" w:themeColor="text1"/>
+        </w:rPr>
+        <w:t>we only have one element</w:t>
+      </w:r>
+      <w:r>
+        <w:rPr>
+          <w:color w:val="000000" w:themeColor="text1"/>
+        </w:rPr>
+        <w:t xml:space="preserve"> in this subarray</w:t>
+      </w:r>
+      <w:r>
+        <w:rPr>
+          <w:color w:val="000000" w:themeColor="text1"/>
+        </w:rPr>
+        <w:t xml:space="preserve">, j </w:t>
+      </w:r>
+      <w:r>
+        <w:rPr>
+          <w:color w:val="000000" w:themeColor="text1"/>
+        </w:rPr>
+        <w:t>equals n</w:t>
+      </w:r>
+      <w:r>
+        <w:rPr>
+          <w:color w:val="000000" w:themeColor="text1"/>
+        </w:rPr>
+        <w:t>.</w:t>
+      </w:r>
+      <w:r>
+        <w:rPr>
+          <w:color w:val="000000" w:themeColor="text1"/>
+        </w:rPr>
+        <w:t xml:space="preserve"> </w:t>
       </w:r>
     </w:p>
     <w:p>
@@ -11913,144 +14385,143 @@
         <w:rPr>
           <w:color w:val="000000" w:themeColor="text1"/>
         </w:rPr>
-        <w:t>Initialization:</w:t>
-      </w:r>
-      <w:r>
-        <w:rPr>
-          <w:color w:val="000000" w:themeColor="text1"/>
-        </w:rPr>
-        <w:t xml:space="preserve"> Initially, subarray A[1 … i - 1] is an empty subarray, hence already sorted. After the first iteration, the smallest element of the remaining subarray is swapped with A[1], putting it in its correct sorted position.</w:t>
-      </w:r>
-    </w:p>
-    <w:p>
-      <w:pPr>
-        <w:pStyle w:val="ListParagraph"/>
-        <w:spacing w:after="0"/>
-        <w:jc w:val="both"/>
-        <w:rPr>
-          <w:color w:val="000000" w:themeColor="text1"/>
-        </w:rPr>
-      </w:pPr>
-      <w:r>
-        <w:rPr>
-          <w:color w:val="000000" w:themeColor="text1"/>
-        </w:rPr>
-        <w:t>Maintenance:</w:t>
-      </w:r>
-      <w:r>
-        <w:rPr>
-          <w:color w:val="000000" w:themeColor="text1"/>
-        </w:rPr>
-        <w:t xml:space="preserve"> When the next iteration starts, the subarray A[1 … i - 1] is again sorted. We need to sort the remaining elements in the array.</w:t>
-      </w:r>
-    </w:p>
-    <w:p>
-      <w:pPr>
-        <w:pStyle w:val="ListParagraph"/>
-        <w:spacing w:after="0"/>
-        <w:jc w:val="both"/>
-        <w:rPr>
-          <w:color w:val="000000" w:themeColor="text1"/>
-        </w:rPr>
-      </w:pPr>
-      <w:r>
-        <w:rPr>
-          <w:color w:val="000000" w:themeColor="text1"/>
-        </w:rPr>
-        <w:t>Termination:</w:t>
-      </w:r>
-      <w:r>
-        <w:rPr>
-          <w:color w:val="000000" w:themeColor="text1"/>
-        </w:rPr>
-        <w:t xml:space="preserve"> In the last iteration, </w:t>
-      </w:r>
-      <w:r>
-        <w:rPr>
-          <w:color w:val="000000" w:themeColor="text1"/>
-        </w:rPr>
-        <w:t xml:space="preserve">again, subarray A[1 … i - 1] is sorted, all we need to do is </w:t>
-      </w:r>
-      <w:r>
-        <w:rPr>
-          <w:color w:val="000000" w:themeColor="text1"/>
-        </w:rPr>
-        <w:t xml:space="preserve">find out if </w:t>
-      </w:r>
-      <w:r>
-        <w:rPr>
-          <w:color w:val="000000" w:themeColor="text1"/>
-        </w:rPr>
-        <w:t>(n – 1)</w:t>
-      </w:r>
-      <w:r>
-        <w:rPr>
-          <w:color w:val="000000" w:themeColor="text1"/>
-          <w:vertAlign w:val="superscript"/>
-        </w:rPr>
-        <w:t>th</w:t>
-      </w:r>
-      <w:r>
-        <w:rPr>
-          <w:color w:val="000000" w:themeColor="text1"/>
-          <w:vertAlign w:val="superscript"/>
+        <w:t xml:space="preserve">Maintenance: </w:t>
+      </w:r>
+      <w:r>
+        <w:rPr>
+          <w:color w:val="000000" w:themeColor="text1"/>
+        </w:rPr>
+        <w:t xml:space="preserve">If element at position (j – 1) is </w:t>
+      </w:r>
+      <w:r>
+        <w:rPr>
+          <w:color w:val="000000" w:themeColor="text1"/>
+        </w:rPr>
+        <w:t>greater</w:t>
+      </w:r>
+      <w:r>
+        <w:rPr>
+          <w:color w:val="000000" w:themeColor="text1"/>
+        </w:rPr>
+        <w:t xml:space="preserve"> than the element at position j, we swap the two elements</w:t>
+      </w:r>
+      <w:r>
+        <w:rPr>
+          <w:color w:val="000000" w:themeColor="text1"/>
+        </w:rPr>
+        <w:t xml:space="preserve"> and decrement j</w:t>
+      </w:r>
+      <w:r>
+        <w:rPr>
+          <w:color w:val="000000" w:themeColor="text1"/>
+        </w:rPr>
+        <w:t>.</w:t>
+      </w:r>
+      <w:r>
+        <w:rPr>
+          <w:color w:val="000000" w:themeColor="text1"/>
+        </w:rPr>
+        <w:t xml:space="preserve"> This</w:t>
+      </w:r>
+      <w:r>
+        <w:rPr>
+          <w:color w:val="000000" w:themeColor="text1"/>
+        </w:rPr>
+        <w:t xml:space="preserve"> ensures that j always contains index of the smallest element in subarray A[j … n]</w:t>
+      </w:r>
+      <w:r>
+        <w:rPr>
+          <w:color w:val="000000" w:themeColor="text1"/>
+        </w:rPr>
+        <w:t xml:space="preserve"> after each iteration</w:t>
+      </w:r>
+      <w:r>
+        <w:rPr>
+          <w:color w:val="000000" w:themeColor="text1"/>
+        </w:rPr>
+        <w:t>.</w:t>
+      </w:r>
+    </w:p>
+    <w:p>
+      <w:pPr>
+        <w:pStyle w:val="ListParagraph"/>
+        <w:spacing w:after="0"/>
+        <w:jc w:val="both"/>
+        <w:rPr>
+          <w:color w:val="000000" w:themeColor="text1"/>
+        </w:rPr>
+      </w:pPr>
+      <w:r>
+        <w:rPr>
+          <w:color w:val="000000" w:themeColor="text1"/>
+        </w:rPr>
+        <w:t xml:space="preserve">Termination: </w:t>
+      </w:r>
+      <w:r>
+        <w:rPr>
+          <w:color w:val="000000" w:themeColor="text1"/>
+        </w:rPr>
+        <w:t xml:space="preserve">The loop is terminated when j equals </w:t>
+      </w:r>
+      <w:proofErr w:type="spellStart"/>
+      <w:r>
+        <w:rPr>
+          <w:color w:val="000000" w:themeColor="text1"/>
+        </w:rPr>
+        <w:t>i</w:t>
+      </w:r>
+      <w:proofErr w:type="spellEnd"/>
+      <w:r>
+        <w:rPr>
+          <w:color w:val="000000" w:themeColor="text1"/>
+        </w:rPr>
+        <w:t>. By this time</w:t>
+      </w:r>
+      <w:r>
+        <w:rPr>
+          <w:color w:val="000000" w:themeColor="text1"/>
+        </w:rPr>
+        <w:t>, smallest element of subarray A[</w:t>
+      </w:r>
+      <w:proofErr w:type="spellStart"/>
+      <w:r>
+        <w:rPr>
+          <w:color w:val="000000" w:themeColor="text1"/>
+        </w:rPr>
+        <w:t>i</w:t>
+      </w:r>
+      <w:proofErr w:type="spellEnd"/>
+      <w:r>
+        <w:rPr>
+          <w:color w:val="000000" w:themeColor="text1"/>
+        </w:rPr>
+        <w:t xml:space="preserve"> … n] </w:t>
+      </w:r>
+      <w:r>
+        <w:rPr>
+          <w:color w:val="000000" w:themeColor="text1"/>
+        </w:rPr>
+        <w:t>is positioned at</w:t>
+      </w:r>
+      <w:r>
+        <w:rPr>
+          <w:color w:val="000000" w:themeColor="text1"/>
         </w:rPr>
         <w:t xml:space="preserve"> </w:t>
       </w:r>
-      <w:r>
-        <w:rPr>
-          <w:color w:val="000000" w:themeColor="text1"/>
-        </w:rPr>
-        <w:t xml:space="preserve">element is greater than </w:t>
-      </w:r>
-      <w:r>
-        <w:rPr>
-          <w:color w:val="000000" w:themeColor="text1"/>
-        </w:rPr>
-        <w:t>n</w:t>
-      </w:r>
-      <w:r>
-        <w:rPr>
-          <w:color w:val="000000" w:themeColor="text1"/>
-          <w:vertAlign w:val="superscript"/>
-        </w:rPr>
-        <w:t>th</w:t>
-      </w:r>
-      <w:r>
-        <w:rPr>
-          <w:color w:val="000000" w:themeColor="text1"/>
-        </w:rPr>
-        <w:t xml:space="preserve">. If </w:t>
-      </w:r>
-      <w:r>
-        <w:rPr>
-          <w:color w:val="000000" w:themeColor="text1"/>
-        </w:rPr>
-        <w:t>it is</w:t>
-      </w:r>
-      <w:r>
-        <w:rPr>
-          <w:color w:val="000000" w:themeColor="text1"/>
-        </w:rPr>
-        <w:t xml:space="preserve">, we </w:t>
-      </w:r>
-      <w:r>
-        <w:rPr>
-          <w:color w:val="000000" w:themeColor="text1"/>
-        </w:rPr>
-        <w:t>swap the two elements, if not, we let them be. Now the entire array is sorted.</w:t>
-      </w:r>
-      <w:r>
-        <w:rPr>
-          <w:color w:val="000000" w:themeColor="text1"/>
-        </w:rPr>
-        <w:t xml:space="preserve"> </w:t>
-      </w:r>
-      <w:r>
-        <w:rPr>
-          <w:color w:val="000000" w:themeColor="text1"/>
-        </w:rPr>
-        <w:t xml:space="preserve"> </w:t>
+      <w:proofErr w:type="spellStart"/>
+      <w:r>
+        <w:rPr>
+          <w:color w:val="000000" w:themeColor="text1"/>
+        </w:rPr>
+        <w:t>i</w:t>
+      </w:r>
+      <w:proofErr w:type="spellEnd"/>
+      <w:r>
+        <w:rPr>
+          <w:color w:val="000000" w:themeColor="text1"/>
+        </w:rPr>
+        <w:t xml:space="preserve">, which is its final position. </w:t>
       </w:r>
     </w:p>
     <w:p>
@@ -12063,16 +14534,296 @@
         <w:spacing w:after="0"/>
         <w:jc w:val="both"/>
         <w:rPr>
-          <w:b/>
-          <w:bCs/>
-          <w:color w:val="000000" w:themeColor="text1"/>
-        </w:rPr>
-      </w:pPr>
-      <w:r>
-        <w:rPr>
-          <w:color w:val="000000" w:themeColor="text1"/>
-        </w:rPr>
-        <w:t xml:space="preserve">The inner for loop of bubblesort is executed (n – 1) + (n – 2) + … + 2 + 1 = [n * (n - 1)] / 2 times. Therefore, the worst-case running time of bubblesort is </w:t>
+          <w:color w:val="000000" w:themeColor="text1"/>
+        </w:rPr>
+      </w:pPr>
+      <w:r>
+        <w:rPr>
+          <w:color w:val="000000" w:themeColor="text1"/>
+        </w:rPr>
+        <w:t>Initialization:</w:t>
+      </w:r>
+      <w:r>
+        <w:rPr>
+          <w:color w:val="000000" w:themeColor="text1"/>
+        </w:rPr>
+        <w:t xml:space="preserve"> Initially, subarray A[1 … </w:t>
+      </w:r>
+      <w:proofErr w:type="spellStart"/>
+      <w:r>
+        <w:rPr>
+          <w:color w:val="000000" w:themeColor="text1"/>
+        </w:rPr>
+        <w:t>i</w:t>
+      </w:r>
+      <w:proofErr w:type="spellEnd"/>
+      <w:r>
+        <w:rPr>
+          <w:color w:val="000000" w:themeColor="text1"/>
+        </w:rPr>
+        <w:t xml:space="preserve"> - 1] is an empty subarray, hence already sorted. After the first iteration, smallest element of the remaining subarray is </w:t>
+      </w:r>
+      <w:r>
+        <w:rPr>
+          <w:color w:val="000000" w:themeColor="text1"/>
+        </w:rPr>
+        <w:t xml:space="preserve">inserted at position </w:t>
+      </w:r>
+      <w:proofErr w:type="spellStart"/>
+      <w:r>
+        <w:rPr>
+          <w:color w:val="000000" w:themeColor="text1"/>
+        </w:rPr>
+        <w:t>i</w:t>
+      </w:r>
+      <w:proofErr w:type="spellEnd"/>
+      <w:r>
+        <w:rPr>
+          <w:color w:val="000000" w:themeColor="text1"/>
+        </w:rPr>
+        <w:t>, putting it in its correct sorted position.</w:t>
+      </w:r>
+    </w:p>
+    <w:p>
+      <w:pPr>
+        <w:pStyle w:val="ListParagraph"/>
+        <w:spacing w:after="0"/>
+        <w:jc w:val="both"/>
+        <w:rPr>
+          <w:color w:val="000000" w:themeColor="text1"/>
+        </w:rPr>
+      </w:pPr>
+      <w:r>
+        <w:rPr>
+          <w:color w:val="000000" w:themeColor="text1"/>
+        </w:rPr>
+        <w:t>Maintenance:</w:t>
+      </w:r>
+      <w:r>
+        <w:rPr>
+          <w:color w:val="000000" w:themeColor="text1"/>
+        </w:rPr>
+        <w:t xml:space="preserve"> </w:t>
+      </w:r>
+      <w:r>
+        <w:rPr>
+          <w:color w:val="000000" w:themeColor="text1"/>
+        </w:rPr>
+        <w:t>Before each</w:t>
+      </w:r>
+      <w:r>
+        <w:rPr>
+          <w:color w:val="000000" w:themeColor="text1"/>
+        </w:rPr>
+        <w:t xml:space="preserve"> iteration starts, </w:t>
+      </w:r>
+      <w:proofErr w:type="spellStart"/>
+      <w:r>
+        <w:rPr>
+          <w:color w:val="000000" w:themeColor="text1"/>
+        </w:rPr>
+        <w:t>i</w:t>
+      </w:r>
+      <w:proofErr w:type="spellEnd"/>
+      <w:r>
+        <w:rPr>
+          <w:color w:val="000000" w:themeColor="text1"/>
+        </w:rPr>
+        <w:t xml:space="preserve"> is incremented by 1 to maintain the sorted characteristic of</w:t>
+      </w:r>
+      <w:r>
+        <w:rPr>
+          <w:color w:val="000000" w:themeColor="text1"/>
+        </w:rPr>
+        <w:t xml:space="preserve"> subarray A[1 … </w:t>
+      </w:r>
+      <w:proofErr w:type="spellStart"/>
+      <w:r>
+        <w:rPr>
+          <w:color w:val="000000" w:themeColor="text1"/>
+        </w:rPr>
+        <w:t>i</w:t>
+      </w:r>
+      <w:proofErr w:type="spellEnd"/>
+      <w:r>
+        <w:rPr>
+          <w:color w:val="000000" w:themeColor="text1"/>
+        </w:rPr>
+        <w:t xml:space="preserve"> - 1]. </w:t>
+      </w:r>
+      <w:r>
+        <w:rPr>
+          <w:color w:val="000000" w:themeColor="text1"/>
+        </w:rPr>
+        <w:t xml:space="preserve">Again, the smallest element of the remaining subarray </w:t>
+      </w:r>
+      <w:r>
+        <w:rPr>
+          <w:color w:val="000000" w:themeColor="text1"/>
+        </w:rPr>
+        <w:t xml:space="preserve">takes position </w:t>
+      </w:r>
+      <w:proofErr w:type="spellStart"/>
+      <w:r>
+        <w:rPr>
+          <w:color w:val="000000" w:themeColor="text1"/>
+        </w:rPr>
+        <w:t>i</w:t>
+      </w:r>
+      <w:proofErr w:type="spellEnd"/>
+      <w:r>
+        <w:rPr>
+          <w:color w:val="000000" w:themeColor="text1"/>
+        </w:rPr>
+        <w:t>.</w:t>
+      </w:r>
+    </w:p>
+    <w:p>
+      <w:pPr>
+        <w:pStyle w:val="ListParagraph"/>
+        <w:spacing w:after="0"/>
+        <w:jc w:val="both"/>
+        <w:rPr>
+          <w:color w:val="000000" w:themeColor="text1"/>
+        </w:rPr>
+      </w:pPr>
+      <w:r>
+        <w:rPr>
+          <w:color w:val="000000" w:themeColor="text1"/>
+        </w:rPr>
+        <w:t>Termination:</w:t>
+      </w:r>
+      <w:r>
+        <w:rPr>
+          <w:color w:val="000000" w:themeColor="text1"/>
+        </w:rPr>
+        <w:t xml:space="preserve"> </w:t>
+      </w:r>
+      <w:r>
+        <w:rPr>
+          <w:color w:val="000000" w:themeColor="text1"/>
+        </w:rPr>
+        <w:t xml:space="preserve">The loop is terminated when </w:t>
+      </w:r>
+      <w:proofErr w:type="spellStart"/>
+      <w:r>
+        <w:rPr>
+          <w:color w:val="000000" w:themeColor="text1"/>
+        </w:rPr>
+        <w:t>i</w:t>
+      </w:r>
+      <w:proofErr w:type="spellEnd"/>
+      <w:r>
+        <w:rPr>
+          <w:color w:val="000000" w:themeColor="text1"/>
+        </w:rPr>
+        <w:t xml:space="preserve"> equals n, which means that all the elements have been placed in their correct positions.</w:t>
+      </w:r>
+    </w:p>
+    <w:p>
+      <w:pPr>
+        <w:pStyle w:val="ListParagraph"/>
+        <w:numPr>
+          <w:ilvl w:val="0"/>
+          <w:numId w:val="1"/>
+        </w:numPr>
+        <w:spacing w:after="0"/>
+        <w:jc w:val="both"/>
+        <w:rPr>
+          <w:b/>
+          <w:bCs/>
+          <w:color w:val="000000" w:themeColor="text1"/>
+        </w:rPr>
+      </w:pPr>
+      <w:r>
+        <w:rPr>
+          <w:color w:val="000000" w:themeColor="text1"/>
+        </w:rPr>
+        <w:t xml:space="preserve">The inner for loop of </w:t>
+      </w:r>
+      <w:proofErr w:type="spellStart"/>
+      <w:r>
+        <w:rPr>
+          <w:color w:val="000000" w:themeColor="text1"/>
+        </w:rPr>
+        <w:t>bubblesort</w:t>
+      </w:r>
+      <w:proofErr w:type="spellEnd"/>
+      <w:r>
+        <w:rPr>
+          <w:color w:val="000000" w:themeColor="text1"/>
+        </w:rPr>
+        <w:t xml:space="preserve"> is executed </w:t>
+      </w:r>
+      <w:r>
+        <w:rPr>
+          <w:rFonts w:eastAsiaTheme="minorEastAsia" w:cstheme="minorHAnsi"/>
+          <w:color w:val="000000" w:themeColor="text1"/>
+        </w:rPr>
+        <w:t xml:space="preserve">(n – 1), (n – 2) … 3, 2, 1 =  </w:t>
+      </w:r>
+      <m:oMath>
+        <m:nary>
+          <m:naryPr>
+            <m:chr m:val="∑"/>
+            <m:limLoc m:val="undOvr"/>
+            <m:ctrlPr>
+              <w:rPr>
+                <w:rFonts w:ascii="Cambria Math" w:hAnsi="Cambria Math"/>
+                <w:color w:val="000000" w:themeColor="text1"/>
+              </w:rPr>
+            </m:ctrlPr>
+          </m:naryPr>
+          <m:sub>
+            <m:r>
+              <m:rPr>
+                <m:sty m:val="p"/>
+              </m:rPr>
+              <w:rPr>
+                <w:rFonts w:ascii="Cambria Math" w:hAnsi="Cambria Math"/>
+                <w:color w:val="000000" w:themeColor="text1"/>
+              </w:rPr>
+              <m:t>i = 1</m:t>
+            </m:r>
+          </m:sub>
+          <m:sup>
+            <m:r>
+              <m:rPr>
+                <m:sty m:val="p"/>
+              </m:rPr>
+              <w:rPr>
+                <w:rFonts w:ascii="Cambria Math" w:hAnsi="Cambria Math"/>
+                <w:color w:val="000000" w:themeColor="text1"/>
+              </w:rPr>
+              <m:t>n-1</m:t>
+            </m:r>
+          </m:sup>
+          <m:e>
+            <m:r>
+              <m:rPr>
+                <m:sty m:val="p"/>
+              </m:rPr>
+              <w:rPr>
+                <w:rFonts w:ascii="Cambria Math" w:hAnsi="Cambria Math"/>
+                <w:color w:val="000000" w:themeColor="text1"/>
+              </w:rPr>
+              <m:t>i</m:t>
+            </m:r>
+          </m:e>
+        </m:nary>
+      </m:oMath>
+      <w:r>
+        <w:rPr>
+          <w:rFonts w:eastAsiaTheme="minorEastAsia" w:cstheme="minorHAnsi"/>
+          <w:color w:val="000000" w:themeColor="text1"/>
+        </w:rPr>
+        <w:t xml:space="preserve"> times for all possible permutations of size n</w:t>
+      </w:r>
+      <w:r>
+        <w:rPr>
+          <w:color w:val="000000" w:themeColor="text1"/>
+        </w:rPr>
+        <w:t xml:space="preserve">, making its best-case running time equal to its worst-case, </w:t>
       </w:r>
       <m:oMath>
         <m:r>
@@ -12109,93 +14860,118 @@
           <w:bCs/>
           <w:color w:val="000000" w:themeColor="text1"/>
         </w:rPr>
-        <w:t xml:space="preserve">), same as insertion sort. The best-case running time of insertion sort in </w:t>
-      </w:r>
-      <m:oMath>
-        <m:r>
-          <m:rPr>
-            <m:sty m:val="p"/>
-          </m:rPr>
-          <w:rPr>
-            <w:rFonts w:ascii="Cambria Math" w:hAnsi="Cambria Math"/>
-            <w:color w:val="000000" w:themeColor="text1"/>
-          </w:rPr>
-          <m:t>Θ</m:t>
-        </m:r>
-      </m:oMath>
+        <w:t>)</w:t>
+      </w:r>
       <w:r>
         <w:rPr>
           <w:rFonts w:eastAsiaTheme="minorEastAsia"/>
           <w:bCs/>
           <w:color w:val="000000" w:themeColor="text1"/>
         </w:rPr>
-        <w:t xml:space="preserve">(n), but the best-case running time of bubblesort is still </w:t>
-      </w:r>
-      <m:oMath>
-        <m:r>
-          <m:rPr>
-            <m:sty m:val="p"/>
-          </m:rPr>
-          <w:rPr>
-            <w:rFonts w:ascii="Cambria Math" w:hAnsi="Cambria Math"/>
-            <w:color w:val="000000" w:themeColor="text1"/>
-          </w:rPr>
-          <m:t>Θ</m:t>
-        </m:r>
-      </m:oMath>
+        <w:t xml:space="preserve">. </w:t>
+      </w:r>
       <w:r>
         <w:rPr>
           <w:rFonts w:eastAsiaTheme="minorEastAsia"/>
           <w:bCs/>
           <w:color w:val="000000" w:themeColor="text1"/>
         </w:rPr>
-        <w:t>(n</w:t>
+        <w:t xml:space="preserve"> </w:t>
       </w:r>
       <w:r>
         <w:rPr>
           <w:rFonts w:eastAsiaTheme="minorEastAsia"/>
           <w:bCs/>
           <w:color w:val="000000" w:themeColor="text1"/>
-          <w:vertAlign w:val="superscript"/>
-        </w:rPr>
-        <w:t>2</w:t>
-      </w:r>
+        </w:rPr>
+        <w:t xml:space="preserve">Therefore, both selection and </w:t>
+      </w:r>
+      <w:proofErr w:type="spellStart"/>
       <w:r>
         <w:rPr>
           <w:rFonts w:eastAsiaTheme="minorEastAsia"/>
           <w:bCs/>
           <w:color w:val="000000" w:themeColor="text1"/>
         </w:rPr>
-        <w:t>).</w:t>
-      </w:r>
-    </w:p>
-    <w:p>
-      <w:pPr>
-        <w:spacing w:after="0"/>
-        <w:jc w:val="both"/>
-        <w:rPr>
-          <w:b/>
-          <w:bCs/>
-          <w:color w:val="000000" w:themeColor="text1"/>
-        </w:rPr>
-      </w:pPr>
-    </w:p>
-    <w:p>
-      <w:pPr>
-        <w:spacing w:after="0"/>
-        <w:jc w:val="both"/>
-        <w:rPr>
-          <w:b/>
-          <w:bCs/>
-          <w:color w:val="000000" w:themeColor="text1"/>
-        </w:rPr>
-      </w:pPr>
-      <w:r>
-        <w:rPr>
-          <w:b/>
-          <w:bCs/>
-          <w:color w:val="000000" w:themeColor="text1"/>
-        </w:rPr>
+        <w:t>bubblesort</w:t>
+      </w:r>
+      <w:proofErr w:type="spellEnd"/>
+      <w:r>
+        <w:rPr>
+          <w:rFonts w:eastAsiaTheme="minorEastAsia"/>
+          <w:bCs/>
+          <w:color w:val="000000" w:themeColor="text1"/>
+        </w:rPr>
+        <w:t xml:space="preserve"> have </w:t>
+      </w:r>
+      <w:r>
+        <w:rPr>
+          <w:rFonts w:eastAsiaTheme="minorEastAsia"/>
+          <w:bCs/>
+          <w:color w:val="000000" w:themeColor="text1"/>
+        </w:rPr>
+        <w:t>similar</w:t>
+      </w:r>
+      <w:r>
+        <w:rPr>
+          <w:rFonts w:eastAsiaTheme="minorEastAsia"/>
+          <w:bCs/>
+          <w:color w:val="000000" w:themeColor="text1"/>
+        </w:rPr>
+        <w:t xml:space="preserve"> time complexities.</w:t>
+      </w:r>
+    </w:p>
+    <w:p>
+      <w:pPr>
+        <w:pStyle w:val="ListParagraph"/>
+        <w:spacing w:after="0"/>
+        <w:jc w:val="both"/>
+        <w:rPr>
+          <w:b/>
+          <w:bCs/>
+          <w:color w:val="000000" w:themeColor="text1"/>
+        </w:rPr>
+      </w:pPr>
+    </w:p>
+    <w:p>
+      <w:pPr>
+        <w:spacing w:after="0"/>
+        <w:jc w:val="both"/>
+        <w:rPr>
+          <w:b/>
+          <w:bCs/>
+          <w:color w:val="000000" w:themeColor="text1"/>
+        </w:rPr>
+      </w:pPr>
+    </w:p>
+    <w:p>
+      <w:pPr>
+        <w:spacing w:after="0"/>
+        <w:jc w:val="both"/>
+        <w:rPr>
+          <w:b/>
+          <w:bCs/>
+          <w:color w:val="000000" w:themeColor="text1"/>
+        </w:rPr>
+      </w:pPr>
+    </w:p>
+    <w:p>
+      <w:pPr>
+        <w:spacing w:after="0"/>
+        <w:jc w:val="both"/>
+        <w:rPr>
+          <w:b/>
+          <w:bCs/>
+          <w:color w:val="000000" w:themeColor="text1"/>
+        </w:rPr>
+      </w:pPr>
+      <w:r>
+        <w:rPr>
+          <w:b/>
+          <w:bCs/>
+          <w:color w:val="000000" w:themeColor="text1"/>
+        </w:rPr>
+        <w:lastRenderedPageBreak/>
         <w:t>Problem 2.3</w:t>
       </w:r>
     </w:p>
@@ -12445,18 +15221,29 @@
           <w:bCs/>
           <w:color w:val="000000" w:themeColor="text1"/>
         </w:rPr>
-        <w:t xml:space="preserve"> + xa</w:t>
-      </w:r>
+        <w:t xml:space="preserve"> + </w:t>
+      </w:r>
+      <w:proofErr w:type="spellStart"/>
       <w:r>
         <w:rPr>
           <w:rFonts w:eastAsiaTheme="minorEastAsia"/>
           <w:b/>
           <w:bCs/>
           <w:color w:val="000000" w:themeColor="text1"/>
+        </w:rPr>
+        <w:t>xa</w:t>
+      </w:r>
+      <w:r>
+        <w:rPr>
+          <w:rFonts w:eastAsiaTheme="minorEastAsia"/>
+          <w:b/>
+          <w:bCs/>
+          <w:color w:val="000000" w:themeColor="text1"/>
           <w:vertAlign w:val="subscript"/>
         </w:rPr>
         <w:t>n</w:t>
       </w:r>
+      <w:proofErr w:type="spellEnd"/>
       <w:r>
         <w:rPr>
           <w:rFonts w:eastAsiaTheme="minorEastAsia"/>
@@ -12594,7 +15381,6 @@
           <w:color w:val="000000" w:themeColor="text1"/>
           <w:highlight w:val="cyan"/>
         </w:rPr>
-        <w:lastRenderedPageBreak/>
         <w:t>2</w:t>
       </w:r>
       <w:r>
@@ -12605,7 +15391,47 @@
           <w:highlight w:val="cyan"/>
         </w:rPr>
         <w:tab/>
-        <w:t>for i = n downto 0</w:t>
+        <w:t xml:space="preserve">for </w:t>
+      </w:r>
+      <w:proofErr w:type="spellStart"/>
+      <w:r>
+        <w:rPr>
+          <w:b/>
+          <w:bCs/>
+          <w:color w:val="000000" w:themeColor="text1"/>
+          <w:highlight w:val="cyan"/>
+        </w:rPr>
+        <w:t>i</w:t>
+      </w:r>
+      <w:proofErr w:type="spellEnd"/>
+      <w:r>
+        <w:rPr>
+          <w:b/>
+          <w:bCs/>
+          <w:color w:val="000000" w:themeColor="text1"/>
+          <w:highlight w:val="cyan"/>
+        </w:rPr>
+        <w:t xml:space="preserve"> = n </w:t>
+      </w:r>
+      <w:proofErr w:type="spellStart"/>
+      <w:r>
+        <w:rPr>
+          <w:b/>
+          <w:bCs/>
+          <w:color w:val="000000" w:themeColor="text1"/>
+          <w:highlight w:val="cyan"/>
+        </w:rPr>
+        <w:t>downto</w:t>
+      </w:r>
+      <w:proofErr w:type="spellEnd"/>
+      <w:r>
+        <w:rPr>
+          <w:b/>
+          <w:bCs/>
+          <w:color w:val="000000" w:themeColor="text1"/>
+          <w:highlight w:val="cyan"/>
+        </w:rPr>
+        <w:t xml:space="preserve"> 0</w:t>
       </w:r>
     </w:p>
     <w:p>
@@ -13245,87 +16071,222 @@
         </w:rPr>
         <w:t xml:space="preserve">for </w:t>
       </w:r>
+      <w:proofErr w:type="spellStart"/>
       <w:r>
         <w:rPr>
           <w:rFonts w:eastAsiaTheme="minorEastAsia"/>
           <w:color w:val="000000" w:themeColor="text1"/>
           <w:highlight w:val="cyan"/>
         </w:rPr>
-        <w:t>i = n</w:t>
-      </w:r>
+        <w:t>i</w:t>
+      </w:r>
+      <w:proofErr w:type="spellEnd"/>
       <w:r>
         <w:rPr>
           <w:rFonts w:eastAsiaTheme="minorEastAsia"/>
           <w:color w:val="000000" w:themeColor="text1"/>
           <w:highlight w:val="cyan"/>
         </w:rPr>
+        <w:t xml:space="preserve"> = n</w:t>
+      </w:r>
+      <w:r>
+        <w:rPr>
+          <w:rFonts w:eastAsiaTheme="minorEastAsia"/>
+          <w:color w:val="000000" w:themeColor="text1"/>
+          <w:highlight w:val="cyan"/>
+        </w:rPr>
         <w:t xml:space="preserve"> </w:t>
       </w:r>
+      <w:proofErr w:type="spellStart"/>
       <w:r>
         <w:rPr>
           <w:rFonts w:eastAsiaTheme="minorEastAsia"/>
           <w:color w:val="000000" w:themeColor="text1"/>
           <w:highlight w:val="cyan"/>
         </w:rPr>
-        <w:t>downto 0</w:t>
-      </w:r>
+        <w:t>downto</w:t>
+      </w:r>
+      <w:proofErr w:type="spellEnd"/>
       <w:r>
         <w:rPr>
           <w:rFonts w:eastAsiaTheme="minorEastAsia"/>
           <w:color w:val="000000" w:themeColor="text1"/>
           <w:highlight w:val="cyan"/>
         </w:rPr>
+        <w:t xml:space="preserve"> 0</w:t>
+      </w:r>
+    </w:p>
+    <w:p>
+      <w:pPr>
+        <w:pStyle w:val="ListParagraph"/>
+        <w:spacing w:after="0"/>
+        <w:jc w:val="both"/>
+        <w:rPr>
+          <w:rFonts w:eastAsiaTheme="minorEastAsia"/>
+          <w:color w:val="000000" w:themeColor="text1"/>
+          <w:highlight w:val="cyan"/>
+        </w:rPr>
+      </w:pPr>
+      <w:r>
+        <w:rPr>
+          <w:rFonts w:eastAsiaTheme="minorEastAsia"/>
+          <w:color w:val="000000" w:themeColor="text1"/>
+        </w:rPr>
+        <w:tab/>
+      </w:r>
+      <w:r>
+        <w:rPr>
+          <w:rFonts w:eastAsiaTheme="minorEastAsia"/>
+          <w:color w:val="000000" w:themeColor="text1"/>
+          <w:highlight w:val="cyan"/>
+        </w:rPr>
+        <w:t>term = a</w:t>
+      </w:r>
+      <w:r>
+        <w:rPr>
+          <w:rFonts w:eastAsiaTheme="minorEastAsia"/>
+          <w:color w:val="000000" w:themeColor="text1"/>
+          <w:highlight w:val="cyan"/>
+          <w:vertAlign w:val="subscript"/>
+        </w:rPr>
+        <w:t>n</w:t>
+      </w:r>
+    </w:p>
+    <w:p>
+      <w:pPr>
+        <w:pStyle w:val="ListParagraph"/>
+        <w:spacing w:after="0"/>
+        <w:jc w:val="both"/>
+        <w:rPr>
+          <w:rFonts w:eastAsiaTheme="minorEastAsia"/>
+          <w:color w:val="000000" w:themeColor="text1"/>
+          <w:highlight w:val="cyan"/>
+        </w:rPr>
+      </w:pPr>
+    </w:p>
+    <w:p>
+      <w:pPr>
+        <w:pStyle w:val="ListParagraph"/>
+        <w:spacing w:after="0"/>
+        <w:jc w:val="both"/>
+        <w:rPr>
+          <w:rFonts w:eastAsiaTheme="minorEastAsia"/>
+          <w:color w:val="000000" w:themeColor="text1"/>
+          <w:highlight w:val="cyan"/>
+        </w:rPr>
+      </w:pPr>
+      <w:r>
+        <w:rPr>
+          <w:rFonts w:eastAsiaTheme="minorEastAsia"/>
+          <w:color w:val="000000" w:themeColor="text1"/>
+        </w:rPr>
+        <w:tab/>
+      </w:r>
+      <w:r>
+        <w:rPr>
+          <w:rFonts w:eastAsiaTheme="minorEastAsia"/>
+          <w:color w:val="000000" w:themeColor="text1"/>
+          <w:highlight w:val="cyan"/>
+        </w:rPr>
+        <w:t xml:space="preserve">for j = </w:t>
+      </w:r>
+      <w:proofErr w:type="spellStart"/>
+      <w:r>
+        <w:rPr>
+          <w:rFonts w:eastAsiaTheme="minorEastAsia"/>
+          <w:color w:val="000000" w:themeColor="text1"/>
+          <w:highlight w:val="cyan"/>
+        </w:rPr>
+        <w:t>i</w:t>
+      </w:r>
+      <w:proofErr w:type="spellEnd"/>
+      <w:r>
+        <w:rPr>
+          <w:rFonts w:eastAsiaTheme="minorEastAsia"/>
+          <w:color w:val="000000" w:themeColor="text1"/>
+          <w:highlight w:val="cyan"/>
+        </w:rPr>
         <w:t xml:space="preserve"> </w:t>
       </w:r>
-    </w:p>
-    <w:p>
-      <w:pPr>
-        <w:pStyle w:val="ListParagraph"/>
-        <w:spacing w:after="0"/>
-        <w:jc w:val="both"/>
+      <w:proofErr w:type="spellStart"/>
+      <w:r>
         <w:rPr>
           <w:rFonts w:eastAsiaTheme="minorEastAsia"/>
           <w:color w:val="000000" w:themeColor="text1"/>
           <w:highlight w:val="cyan"/>
-          <w:vertAlign w:val="subscript"/>
-        </w:rPr>
-      </w:pPr>
+        </w:rPr>
+        <w:t>downto</w:t>
+      </w:r>
+      <w:proofErr w:type="spellEnd"/>
       <w:r>
         <w:rPr>
           <w:rFonts w:eastAsiaTheme="minorEastAsia"/>
           <w:color w:val="000000" w:themeColor="text1"/>
           <w:highlight w:val="cyan"/>
         </w:rPr>
+        <w:t xml:space="preserve"> 1</w:t>
+      </w:r>
+    </w:p>
+    <w:p>
+      <w:pPr>
+        <w:pStyle w:val="ListParagraph"/>
+        <w:spacing w:after="0"/>
+        <w:jc w:val="both"/>
+        <w:rPr>
+          <w:rFonts w:eastAsiaTheme="minorEastAsia"/>
+          <w:color w:val="000000" w:themeColor="text1"/>
+          <w:highlight w:val="cyan"/>
+        </w:rPr>
+      </w:pPr>
+      <w:r>
+        <w:rPr>
+          <w:rFonts w:eastAsiaTheme="minorEastAsia"/>
+          <w:color w:val="000000" w:themeColor="text1"/>
+        </w:rPr>
         <w:tab/>
-        <w:t>coefficient = a</w:t>
       </w:r>
       <w:r>
         <w:rPr>
           <w:rFonts w:eastAsiaTheme="minorEastAsia"/>
           <w:color w:val="000000" w:themeColor="text1"/>
-          <w:highlight w:val="cyan"/>
-          <w:vertAlign w:val="subscript"/>
-        </w:rPr>
-        <w:t>n - i</w:t>
-      </w:r>
-    </w:p>
-    <w:p>
-      <w:pPr>
-        <w:pStyle w:val="ListParagraph"/>
-        <w:spacing w:after="0"/>
-        <w:jc w:val="both"/>
+        </w:rPr>
+        <w:tab/>
+      </w:r>
+      <w:r>
         <w:rPr>
           <w:rFonts w:eastAsiaTheme="minorEastAsia"/>
           <w:color w:val="000000" w:themeColor="text1"/>
           <w:highlight w:val="cyan"/>
         </w:rPr>
-      </w:pPr>
-      <w:r>
+        <w:t>term = term * x</w:t>
+      </w:r>
+    </w:p>
+    <w:p>
+      <w:pPr>
+        <w:pStyle w:val="ListParagraph"/>
+        <w:spacing w:after="0"/>
+        <w:jc w:val="both"/>
         <w:rPr>
           <w:rFonts w:eastAsiaTheme="minorEastAsia"/>
           <w:color w:val="000000" w:themeColor="text1"/>
           <w:highlight w:val="cyan"/>
-          <w:vertAlign w:val="subscript"/>
+        </w:rPr>
+      </w:pPr>
+    </w:p>
+    <w:p>
+      <w:pPr>
+        <w:pStyle w:val="ListParagraph"/>
+        <w:spacing w:after="0"/>
+        <w:jc w:val="both"/>
+        <w:rPr>
+          <w:rFonts w:eastAsiaTheme="minorEastAsia"/>
+          <w:color w:val="000000" w:themeColor="text1"/>
+        </w:rPr>
+      </w:pPr>
+      <w:r>
+        <w:rPr>
+          <w:rFonts w:eastAsiaTheme="minorEastAsia"/>
+          <w:color w:val="000000" w:themeColor="text1"/>
         </w:rPr>
         <w:tab/>
       </w:r>
@@ -13335,7 +16296,7 @@
           <w:color w:val="000000" w:themeColor="text1"/>
           <w:highlight w:val="cyan"/>
         </w:rPr>
-        <w:t>multiplier = 1</w:t>
+        <w:t>y = y + term</w:t>
       </w:r>
     </w:p>
     <w:p>
@@ -13345,153 +16306,45 @@
         <w:jc w:val="both"/>
         <w:rPr>
           <w:rFonts w:eastAsiaTheme="minorEastAsia"/>
-          <w:color w:val="000000" w:themeColor="text1"/>
-          <w:highlight w:val="cyan"/>
-        </w:rPr>
-      </w:pPr>
-    </w:p>
-    <w:p>
-      <w:pPr>
-        <w:pStyle w:val="ListParagraph"/>
-        <w:spacing w:after="0"/>
-        <w:jc w:val="both"/>
+          <w:bCs/>
+          <w:color w:val="000000" w:themeColor="text1"/>
+        </w:rPr>
+      </w:pPr>
+      <w:r>
         <w:rPr>
           <w:rFonts w:eastAsiaTheme="minorEastAsia"/>
           <w:color w:val="000000" w:themeColor="text1"/>
-          <w:highlight w:val="cyan"/>
-        </w:rPr>
-      </w:pPr>
+        </w:rPr>
+        <w:t>The inner for loop in the above pseudocode runs for</w:t>
+      </w:r>
       <w:r>
         <w:rPr>
           <w:rFonts w:eastAsiaTheme="minorEastAsia"/>
           <w:color w:val="000000" w:themeColor="text1"/>
-          <w:highlight w:val="cyan"/>
-        </w:rPr>
-        <w:tab/>
-        <w:t>for j = i</w:t>
+        </w:rPr>
+        <w:t xml:space="preserve"> </w:t>
       </w:r>
       <w:r>
         <w:rPr>
           <w:rFonts w:eastAsiaTheme="minorEastAsia"/>
           <w:color w:val="000000" w:themeColor="text1"/>
-          <w:highlight w:val="cyan"/>
-        </w:rPr>
-        <w:t xml:space="preserve"> – 1 </w:t>
+        </w:rPr>
+        <w:t xml:space="preserve">n, </w:t>
       </w:r>
       <w:r>
         <w:rPr>
           <w:rFonts w:eastAsiaTheme="minorEastAsia"/>
           <w:color w:val="000000" w:themeColor="text1"/>
-          <w:highlight w:val="cyan"/>
-        </w:rPr>
-        <w:t>downto 1</w:t>
-      </w:r>
-    </w:p>
-    <w:p>
-      <w:pPr>
-        <w:pStyle w:val="ListParagraph"/>
-        <w:spacing w:after="0"/>
-        <w:jc w:val="both"/>
+        </w:rPr>
+        <w:t xml:space="preserve">(n – 1), (n – 2), …, 2, 1 </w:t>
+      </w:r>
+      <w:r>
         <w:rPr>
           <w:rFonts w:eastAsiaTheme="minorEastAsia"/>
           <w:color w:val="000000" w:themeColor="text1"/>
-          <w:highlight w:val="cyan"/>
-        </w:rPr>
-      </w:pPr>
-      <w:r>
-        <w:rPr>
-          <w:rFonts w:eastAsiaTheme="minorEastAsia"/>
-          <w:color w:val="000000" w:themeColor="text1"/>
-          <w:highlight w:val="cyan"/>
-        </w:rPr>
-        <w:tab/>
-      </w:r>
-      <w:r>
-        <w:rPr>
-          <w:rFonts w:eastAsiaTheme="minorEastAsia"/>
-          <w:color w:val="000000" w:themeColor="text1"/>
-          <w:highlight w:val="cyan"/>
-        </w:rPr>
-        <w:tab/>
-        <w:t>multiplier = multiplier * x</w:t>
-      </w:r>
-    </w:p>
-    <w:p>
-      <w:pPr>
-        <w:pStyle w:val="ListParagraph"/>
-        <w:spacing w:after="0"/>
-        <w:jc w:val="both"/>
-        <w:rPr>
-          <w:rFonts w:eastAsiaTheme="minorEastAsia"/>
-          <w:color w:val="000000" w:themeColor="text1"/>
-          <w:highlight w:val="cyan"/>
-        </w:rPr>
-      </w:pPr>
-      <w:r>
-        <w:rPr>
-          <w:rFonts w:eastAsiaTheme="minorEastAsia"/>
-          <w:color w:val="000000" w:themeColor="text1"/>
-          <w:highlight w:val="cyan"/>
-        </w:rPr>
-        <w:tab/>
-      </w:r>
-    </w:p>
-    <w:p>
-      <w:pPr>
-        <w:pStyle w:val="ListParagraph"/>
-        <w:spacing w:after="0"/>
-        <w:jc w:val="both"/>
-        <w:rPr>
-          <w:rFonts w:eastAsiaTheme="minorEastAsia"/>
-          <w:color w:val="000000" w:themeColor="text1"/>
-        </w:rPr>
-      </w:pPr>
-      <w:r>
-        <w:rPr>
-          <w:rFonts w:eastAsiaTheme="minorEastAsia"/>
-          <w:color w:val="000000" w:themeColor="text1"/>
-          <w:highlight w:val="cyan"/>
-        </w:rPr>
-        <w:tab/>
-        <w:t>y = y + (coefficient * multiplier)</w:t>
-      </w:r>
-    </w:p>
-    <w:p>
-      <w:pPr>
-        <w:pStyle w:val="ListParagraph"/>
-        <w:spacing w:after="0"/>
-        <w:jc w:val="both"/>
-        <w:rPr>
-          <w:rFonts w:eastAsiaTheme="minorEastAsia"/>
-          <w:color w:val="000000" w:themeColor="text1"/>
-        </w:rPr>
-      </w:pPr>
-      <w:r>
-        <w:rPr>
-          <w:rFonts w:eastAsiaTheme="minorEastAsia"/>
-          <w:color w:val="000000" w:themeColor="text1"/>
-        </w:rPr>
-        <w:t>The inner for loop in the above pseudocode runs for</w:t>
-      </w:r>
-      <w:r>
-        <w:rPr>
-          <w:rFonts w:eastAsiaTheme="minorEastAsia"/>
-          <w:color w:val="000000" w:themeColor="text1"/>
-        </w:rPr>
-        <w:t xml:space="preserve"> (n – 1), (n – 2), …, 2, 1 times</w:t>
-      </w:r>
-    </w:p>
-    <w:p>
-      <w:pPr>
-        <w:pStyle w:val="ListParagraph"/>
-        <w:spacing w:after="0"/>
-        <w:jc w:val="both"/>
-        <w:rPr>
-          <w:rFonts w:eastAsiaTheme="minorEastAsia"/>
-          <w:bCs/>
-          <w:color w:val="000000" w:themeColor="text1"/>
-        </w:rPr>
-      </w:pPr>
+        </w:rPr>
+        <w:t xml:space="preserve">= </w:t>
+      </w:r>
       <w:r>
         <w:rPr>
           <w:rFonts w:eastAsiaTheme="minorEastAsia"/>
@@ -13532,7 +16385,7 @@
                 <w:rFonts w:ascii="Cambria Math" w:hAnsi="Cambria Math"/>
                 <w:color w:val="000000" w:themeColor="text1"/>
               </w:rPr>
-              <m:t>n -1</m:t>
+              <m:t>n</m:t>
             </m:r>
           </m:sup>
           <m:e>
@@ -13548,13 +16401,27 @@
             </m:r>
           </m:e>
         </m:nary>
+        <m:r>
+          <w:rPr>
+            <w:rFonts w:ascii="Cambria Math" w:hAnsi="Cambria Math"/>
+            <w:color w:val="000000" w:themeColor="text1"/>
+          </w:rPr>
+          <m:t xml:space="preserve"> </m:t>
+        </m:r>
       </m:oMath>
       <w:r>
         <w:rPr>
           <w:rFonts w:eastAsiaTheme="minorEastAsia"/>
           <w:color w:val="000000" w:themeColor="text1"/>
         </w:rPr>
-        <w:t xml:space="preserve"> = </w:t>
+        <w:t>times</w:t>
+      </w:r>
+      <w:r>
+        <w:rPr>
+          <w:rFonts w:eastAsiaTheme="minorEastAsia"/>
+          <w:color w:val="000000" w:themeColor="text1"/>
+        </w:rPr>
+        <w:t xml:space="preserve">, giving it time complexity </w:t>
       </w:r>
       <m:oMath>
         <m:r>
@@ -13593,6 +16460,62 @@
         </w:rPr>
         <w:t>).</w:t>
       </w:r>
+      <w:r>
+        <w:rPr>
+          <w:rFonts w:eastAsiaTheme="minorEastAsia"/>
+          <w:bCs/>
+          <w:color w:val="000000" w:themeColor="text1"/>
+        </w:rPr>
+        <w:t xml:space="preserve"> </w:t>
+      </w:r>
+      <w:r>
+        <w:rPr>
+          <w:rFonts w:eastAsiaTheme="minorEastAsia"/>
+          <w:bCs/>
+          <w:color w:val="000000" w:themeColor="text1"/>
+        </w:rPr>
+        <w:t>Our q</w:t>
+      </w:r>
+      <w:r>
+        <w:rPr>
+          <w:rFonts w:eastAsiaTheme="minorEastAsia"/>
+          <w:bCs/>
+          <w:color w:val="000000" w:themeColor="text1"/>
+        </w:rPr>
+        <w:t xml:space="preserve">uadratic solution run much slower than </w:t>
+      </w:r>
+      <w:r>
+        <w:rPr>
+          <w:rFonts w:eastAsiaTheme="minorEastAsia"/>
+          <w:bCs/>
+          <w:color w:val="000000" w:themeColor="text1"/>
+        </w:rPr>
+        <w:t xml:space="preserve">the linear </w:t>
+      </w:r>
+      <w:r>
+        <w:rPr>
+          <w:rFonts w:eastAsiaTheme="minorEastAsia"/>
+          <w:bCs/>
+          <w:color w:val="000000" w:themeColor="text1"/>
+        </w:rPr>
+        <w:t>one</w:t>
+      </w:r>
+      <w:r>
+        <w:rPr>
+          <w:rFonts w:eastAsiaTheme="minorEastAsia"/>
+          <w:bCs/>
+          <w:color w:val="000000" w:themeColor="text1"/>
+        </w:rPr>
+        <w:t xml:space="preserve"> provided by Horner</w:t>
+      </w:r>
+      <w:r>
+        <w:rPr>
+          <w:rFonts w:eastAsiaTheme="minorEastAsia"/>
+          <w:bCs/>
+          <w:color w:val="000000" w:themeColor="text1"/>
+        </w:rPr>
+        <w:t xml:space="preserve"> in case of large input sizes.</w:t>
+      </w:r>
     </w:p>
     <w:p>
       <w:pPr>
@@ -13643,12 +16566,101 @@
           <w:color w:val="000000" w:themeColor="text1"/>
         </w:rPr>
       </w:pPr>
-      <w:r>
-        <w:rPr>
-          <w:b/>
-          <w:bCs/>
-          <w:color w:val="000000" w:themeColor="text1"/>
-        </w:rPr>
+    </w:p>
+    <w:p>
+      <w:pPr>
+        <w:spacing w:after="0"/>
+        <w:jc w:val="both"/>
+        <w:rPr>
+          <w:b/>
+          <w:bCs/>
+          <w:color w:val="000000" w:themeColor="text1"/>
+        </w:rPr>
+      </w:pPr>
+    </w:p>
+    <w:p>
+      <w:pPr>
+        <w:spacing w:after="0"/>
+        <w:jc w:val="both"/>
+        <w:rPr>
+          <w:b/>
+          <w:bCs/>
+          <w:color w:val="000000" w:themeColor="text1"/>
+        </w:rPr>
+      </w:pPr>
+    </w:p>
+    <w:p>
+      <w:pPr>
+        <w:spacing w:after="0"/>
+        <w:jc w:val="both"/>
+        <w:rPr>
+          <w:b/>
+          <w:bCs/>
+          <w:color w:val="000000" w:themeColor="text1"/>
+        </w:rPr>
+      </w:pPr>
+    </w:p>
+    <w:p>
+      <w:pPr>
+        <w:spacing w:after="0"/>
+        <w:jc w:val="both"/>
+        <w:rPr>
+          <w:b/>
+          <w:bCs/>
+          <w:color w:val="000000" w:themeColor="text1"/>
+        </w:rPr>
+      </w:pPr>
+    </w:p>
+    <w:p>
+      <w:pPr>
+        <w:spacing w:after="0"/>
+        <w:jc w:val="both"/>
+        <w:rPr>
+          <w:b/>
+          <w:bCs/>
+          <w:color w:val="000000" w:themeColor="text1"/>
+        </w:rPr>
+      </w:pPr>
+    </w:p>
+    <w:p>
+      <w:pPr>
+        <w:spacing w:after="0"/>
+        <w:jc w:val="both"/>
+        <w:rPr>
+          <w:b/>
+          <w:bCs/>
+          <w:color w:val="000000" w:themeColor="text1"/>
+        </w:rPr>
+      </w:pPr>
+    </w:p>
+    <w:p>
+      <w:pPr>
+        <w:spacing w:after="0"/>
+        <w:jc w:val="both"/>
+        <w:rPr>
+          <w:b/>
+          <w:bCs/>
+          <w:color w:val="000000" w:themeColor="text1"/>
+        </w:rPr>
+      </w:pPr>
+    </w:p>
+    <w:p>
+      <w:pPr>
+        <w:spacing w:after="0"/>
+        <w:jc w:val="both"/>
+        <w:rPr>
+          <w:b/>
+          <w:bCs/>
+          <w:color w:val="000000" w:themeColor="text1"/>
+        </w:rPr>
+      </w:pPr>
+      <w:r>
+        <w:rPr>
+          <w:b/>
+          <w:bCs/>
+          <w:color w:val="000000" w:themeColor="text1"/>
+        </w:rPr>
+        <w:lastRenderedPageBreak/>
         <w:t>Problem 2.4</w:t>
       </w:r>
     </w:p>
@@ -13668,7 +16680,61 @@
           <w:bCs/>
           <w:color w:val="000000" w:themeColor="text1"/>
         </w:rPr>
-        <w:t>Let A[1 … n] be an array of n distinct numbers. If i &lt; j and A[i] &gt; A[j], then the pair (i, j) is called an inversion of A.</w:t>
+        <w:t xml:space="preserve">Let A[1 … n] be an array of n distinct numbers. If </w:t>
+      </w:r>
+      <w:proofErr w:type="spellStart"/>
+      <w:r>
+        <w:rPr>
+          <w:b/>
+          <w:bCs/>
+          <w:color w:val="000000" w:themeColor="text1"/>
+        </w:rPr>
+        <w:t>i</w:t>
+      </w:r>
+      <w:proofErr w:type="spellEnd"/>
+      <w:r>
+        <w:rPr>
+          <w:b/>
+          <w:bCs/>
+          <w:color w:val="000000" w:themeColor="text1"/>
+        </w:rPr>
+        <w:t xml:space="preserve"> &lt; j and A[</w:t>
+      </w:r>
+      <w:proofErr w:type="spellStart"/>
+      <w:r>
+        <w:rPr>
+          <w:b/>
+          <w:bCs/>
+          <w:color w:val="000000" w:themeColor="text1"/>
+        </w:rPr>
+        <w:t>i</w:t>
+      </w:r>
+      <w:proofErr w:type="spellEnd"/>
+      <w:r>
+        <w:rPr>
+          <w:b/>
+          <w:bCs/>
+          <w:color w:val="000000" w:themeColor="text1"/>
+        </w:rPr>
+        <w:t>] &gt; A[j], then the pair (</w:t>
+      </w:r>
+      <w:proofErr w:type="spellStart"/>
+      <w:r>
+        <w:rPr>
+          <w:b/>
+          <w:bCs/>
+          <w:color w:val="000000" w:themeColor="text1"/>
+        </w:rPr>
+        <w:t>i</w:t>
+      </w:r>
+      <w:proofErr w:type="spellEnd"/>
+      <w:r>
+        <w:rPr>
+          <w:b/>
+          <w:bCs/>
+          <w:color w:val="000000" w:themeColor="text1"/>
+        </w:rPr>
+        <w:t>, j) is called an inversion of A.</w:t>
       </w:r>
     </w:p>
     <w:p>
@@ -13939,14 +17005,23 @@
           <w:highlight w:val="cyan"/>
         </w:rPr>
       </w:pPr>
+      <w:proofErr w:type="spellStart"/>
       <w:r>
         <w:rPr>
           <w:rFonts w:eastAsiaTheme="minorEastAsia"/>
           <w:color w:val="000000" w:themeColor="text1"/>
           <w:highlight w:val="cyan"/>
         </w:rPr>
-        <w:lastRenderedPageBreak/>
-        <w:t>numberOfInversions = 0</w:t>
+        <w:t>numberOfInversions</w:t>
+      </w:r>
+      <w:proofErr w:type="spellEnd"/>
+      <w:r>
+        <w:rPr>
+          <w:rFonts w:eastAsiaTheme="minorEastAsia"/>
+          <w:color w:val="000000" w:themeColor="text1"/>
+          <w:highlight w:val="cyan"/>
+        </w:rPr>
+        <w:t xml:space="preserve"> = 0</w:t>
       </w:r>
     </w:p>
     <w:p>
@@ -13980,8 +17055,36 @@
           <w:color w:val="000000" w:themeColor="text1"/>
           <w:highlight w:val="cyan"/>
         </w:rPr>
-        <w:t>for i = 2 to A.length</w:t>
-      </w:r>
+        <w:t xml:space="preserve">for </w:t>
+      </w:r>
+      <w:proofErr w:type="spellStart"/>
+      <w:r>
+        <w:rPr>
+          <w:rFonts w:eastAsiaTheme="minorEastAsia"/>
+          <w:color w:val="000000" w:themeColor="text1"/>
+          <w:highlight w:val="cyan"/>
+        </w:rPr>
+        <w:t>i</w:t>
+      </w:r>
+      <w:proofErr w:type="spellEnd"/>
+      <w:r>
+        <w:rPr>
+          <w:rFonts w:eastAsiaTheme="minorEastAsia"/>
+          <w:color w:val="000000" w:themeColor="text1"/>
+          <w:highlight w:val="cyan"/>
+        </w:rPr>
+        <w:t xml:space="preserve"> = 2 to </w:t>
+      </w:r>
+      <w:proofErr w:type="spellStart"/>
+      <w:r>
+        <w:rPr>
+          <w:rFonts w:eastAsiaTheme="minorEastAsia"/>
+          <w:color w:val="000000" w:themeColor="text1"/>
+          <w:highlight w:val="cyan"/>
+        </w:rPr>
+        <w:t>A.length</w:t>
+      </w:r>
+      <w:proofErr w:type="spellEnd"/>
     </w:p>
     <w:p>
       <w:pPr>
@@ -14008,8 +17111,18 @@
           <w:color w:val="000000" w:themeColor="text1"/>
           <w:highlight w:val="cyan"/>
         </w:rPr>
-        <w:t>j = i</w:t>
-      </w:r>
+        <w:t xml:space="preserve">j = </w:t>
+      </w:r>
+      <w:proofErr w:type="spellStart"/>
+      <w:r>
+        <w:rPr>
+          <w:rFonts w:eastAsiaTheme="minorEastAsia"/>
+          <w:color w:val="000000" w:themeColor="text1"/>
+          <w:highlight w:val="cyan"/>
+        </w:rPr>
+        <w:t>i</w:t>
+      </w:r>
+      <w:proofErr w:type="spellEnd"/>
     </w:p>
     <w:p>
       <w:pPr>
@@ -14126,13 +17239,57 @@
         </w:rPr>
         <w:tab/>
       </w:r>
+      <w:proofErr w:type="spellStart"/>
       <w:r>
         <w:rPr>
           <w:rFonts w:eastAsiaTheme="minorEastAsia"/>
           <w:color w:val="000000" w:themeColor="text1"/>
           <w:highlight w:val="cyan"/>
         </w:rPr>
-        <w:t>numberOfInversions++</w:t>
+        <w:t>numberOfInversions</w:t>
+      </w:r>
+      <w:proofErr w:type="spellEnd"/>
+      <w:r>
+        <w:rPr>
+          <w:rFonts w:eastAsiaTheme="minorEastAsia"/>
+          <w:color w:val="000000" w:themeColor="text1"/>
+          <w:highlight w:val="cyan"/>
+        </w:rPr>
+        <w:t xml:space="preserve"> = </w:t>
+      </w:r>
+      <w:proofErr w:type="spellStart"/>
+      <w:r>
+        <w:rPr>
+          <w:rFonts w:eastAsiaTheme="minorEastAsia"/>
+          <w:color w:val="000000" w:themeColor="text1"/>
+          <w:highlight w:val="cyan"/>
+        </w:rPr>
+        <w:t>numberOfInversions</w:t>
+      </w:r>
+      <w:proofErr w:type="spellEnd"/>
+      <w:r>
+        <w:rPr>
+          <w:rFonts w:eastAsiaTheme="minorEastAsia"/>
+          <w:color w:val="000000" w:themeColor="text1"/>
+          <w:highlight w:val="cyan"/>
+        </w:rPr>
+        <w:t xml:space="preserve"> </w:t>
+      </w:r>
+      <w:r>
+        <w:rPr>
+          <w:rFonts w:eastAsiaTheme="minorEastAsia"/>
+          <w:color w:val="000000" w:themeColor="text1"/>
+          <w:highlight w:val="cyan"/>
+        </w:rPr>
+        <w:t>+</w:t>
+      </w:r>
+      <w:r>
+        <w:rPr>
+          <w:rFonts w:eastAsiaTheme="minorEastAsia"/>
+          <w:color w:val="000000" w:themeColor="text1"/>
+          <w:highlight w:val="cyan"/>
+        </w:rPr>
+        <w:t xml:space="preserve"> 1</w:t>
       </w:r>
     </w:p>
     <w:p>
@@ -14165,23 +17322,45 @@
           <w:color w:val="000000" w:themeColor="text1"/>
           <w:highlight w:val="cyan"/>
         </w:rPr>
-        <w:t>return numberOfInversions</w:t>
-      </w:r>
-    </w:p>
-    <w:p>
-      <w:pPr>
-        <w:pStyle w:val="ListParagraph"/>
-        <w:spacing w:after="0"/>
-        <w:jc w:val="both"/>
-        <w:rPr>
-          <w:color w:val="000000" w:themeColor="text1"/>
-        </w:rPr>
-      </w:pPr>
-      <w:r>
-        <w:rPr>
-          <w:color w:val="000000" w:themeColor="text1"/>
-        </w:rPr>
-        <w:t xml:space="preserve">The while loop is executed </w:t>
+        <w:t xml:space="preserve">return </w:t>
+      </w:r>
+      <w:proofErr w:type="spellStart"/>
+      <w:r>
+        <w:rPr>
+          <w:rFonts w:eastAsiaTheme="minorEastAsia"/>
+          <w:color w:val="000000" w:themeColor="text1"/>
+          <w:highlight w:val="cyan"/>
+        </w:rPr>
+        <w:t>numberOfInversions</w:t>
+      </w:r>
+      <w:proofErr w:type="spellEnd"/>
+    </w:p>
+    <w:p>
+      <w:pPr>
+        <w:pStyle w:val="ListParagraph"/>
+        <w:spacing w:after="0"/>
+        <w:jc w:val="both"/>
+        <w:rPr>
+          <w:color w:val="000000" w:themeColor="text1"/>
+        </w:rPr>
+      </w:pPr>
+      <w:r>
+        <w:rPr>
+          <w:color w:val="000000" w:themeColor="text1"/>
+        </w:rPr>
+        <w:t xml:space="preserve">The </w:t>
+      </w:r>
+      <w:r>
+        <w:rPr>
+          <w:color w:val="000000" w:themeColor="text1"/>
+        </w:rPr>
+        <w:t>inner</w:t>
+      </w:r>
+      <w:r>
+        <w:rPr>
+          <w:color w:val="000000" w:themeColor="text1"/>
+        </w:rPr>
+        <w:t xml:space="preserve"> loop is executed </w:t>
       </w:r>
       <m:oMath>
         <m:nary>
@@ -14235,23 +17414,15 @@
       </m:oMath>
       <w:r>
         <w:rPr>
-          <w:rFonts w:eastAsiaTheme="minorEastAsia"/>
-          <w:color w:val="000000" w:themeColor="text1"/>
-        </w:rPr>
-        <w:t xml:space="preserve"> = (n * (n – 1)) / 2</w:t>
-      </w:r>
-      <w:r>
-        <w:rPr>
-          <w:color w:val="000000" w:themeColor="text1"/>
-        </w:rPr>
-        <w:t xml:space="preserve"> times, giving us the running time</w:t>
-      </w:r>
-      <w:r>
-        <w:rPr>
-          <w:bCs/>
-          <w:color w:val="000000" w:themeColor="text1"/>
-        </w:rPr>
-        <w:t xml:space="preserve"> </w:t>
+          <w:color w:val="000000" w:themeColor="text1"/>
+        </w:rPr>
+        <w:t xml:space="preserve"> times</w:t>
+      </w:r>
+      <w:r>
+        <w:rPr>
+          <w:color w:val="000000" w:themeColor="text1"/>
+        </w:rPr>
+        <w:t xml:space="preserve"> for all possible permutations of size n. Therefore, the algorithm’s best-case running time is same as its worst-case, </w:t>
       </w:r>
       <m:oMath>
         <m:r>
@@ -14294,7 +17465,37 @@
         <w:rPr>
           <w:color w:val="000000" w:themeColor="text1"/>
         </w:rPr>
-        <w:t xml:space="preserve">. For each iteration of for loop, while loop is executed i – 1 times. The order of the input array has no impact on its running time and thus we conclude its best-case running time is same as its worst-case running time </w:t>
+        <w:t xml:space="preserve">. </w:t>
+      </w:r>
+    </w:p>
+    <w:p>
+      <w:pPr>
+        <w:pStyle w:val="ListParagraph"/>
+        <w:spacing w:after="0"/>
+        <w:jc w:val="both"/>
+        <w:rPr>
+          <w:rFonts w:eastAsiaTheme="minorEastAsia"/>
+          <w:bCs/>
+          <w:color w:val="000000" w:themeColor="text1"/>
+        </w:rPr>
+      </w:pPr>
+      <w:r>
+        <w:rPr>
+          <w:color w:val="000000" w:themeColor="text1"/>
+        </w:rPr>
+        <w:t>This is not the case in insertion sort. The order of elements of the input array has an impact on its running time. If the input array is already sorted, i</w:t>
+      </w:r>
+      <w:r>
+        <w:rPr>
+          <w:color w:val="000000" w:themeColor="text1"/>
+        </w:rPr>
+        <w:t>nsertion sort</w:t>
+      </w:r>
+      <w:r>
+        <w:rPr>
+          <w:color w:val="000000" w:themeColor="text1"/>
+        </w:rPr>
+        <w:t xml:space="preserve"> runs in </w:t>
       </w:r>
       <m:oMath>
         <m:r>
@@ -14314,68 +17515,15 @@
           <w:bCs/>
           <w:color w:val="000000" w:themeColor="text1"/>
         </w:rPr>
-        <w:t>(n</w:t>
+        <w:t>(n) time</w:t>
       </w:r>
       <w:r>
         <w:rPr>
           <w:rFonts w:eastAsiaTheme="minorEastAsia"/>
           <w:bCs/>
           <w:color w:val="000000" w:themeColor="text1"/>
-          <w:vertAlign w:val="superscript"/>
-        </w:rPr>
-        <w:t>2</w:t>
-      </w:r>
-      <w:r>
-        <w:rPr>
-          <w:rFonts w:eastAsiaTheme="minorEastAsia"/>
-          <w:bCs/>
-          <w:color w:val="000000" w:themeColor="text1"/>
-        </w:rPr>
-        <w:t>)</w:t>
-      </w:r>
-      <w:r>
-        <w:rPr>
-          <w:color w:val="000000" w:themeColor="text1"/>
-        </w:rPr>
-        <w:t xml:space="preserve">. </w:t>
-      </w:r>
-    </w:p>
-    <w:p>
-      <w:pPr>
-        <w:pStyle w:val="ListParagraph"/>
-        <w:spacing w:after="0"/>
-        <w:jc w:val="both"/>
-        <w:rPr>
-          <w:rFonts w:eastAsiaTheme="minorEastAsia"/>
-          <w:bCs/>
-          <w:color w:val="000000" w:themeColor="text1"/>
-        </w:rPr>
-      </w:pPr>
-      <w:r>
-        <w:rPr>
-          <w:color w:val="000000" w:themeColor="text1"/>
-        </w:rPr>
-        <w:t xml:space="preserve">This is not the case in insertion sort. The order of elements of the input array has an impact on its running time. If the input array is already sorted, it runs in </w:t>
-      </w:r>
-      <m:oMath>
-        <m:r>
-          <m:rPr>
-            <m:sty m:val="p"/>
-          </m:rPr>
-          <w:rPr>
-            <w:rFonts w:ascii="Cambria Math" w:hAnsi="Cambria Math"/>
-            <w:color w:val="000000" w:themeColor="text1"/>
-          </w:rPr>
-          <m:t>Θ</m:t>
-        </m:r>
-      </m:oMath>
-      <w:r>
-        <w:rPr>
-          <w:rFonts w:eastAsiaTheme="minorEastAsia"/>
-          <w:bCs/>
-          <w:color w:val="000000" w:themeColor="text1"/>
-        </w:rPr>
-        <w:t>(n) time, which is its best case.</w:t>
+        </w:rPr>
+        <w:t>.</w:t>
       </w:r>
     </w:p>
     <w:p>
@@ -14388,91 +17536,35 @@
         <w:spacing w:after="0"/>
         <w:jc w:val="both"/>
         <w:rPr>
+          <w:color w:val="000000" w:themeColor="text1"/>
+        </w:rPr>
+      </w:pPr>
+      <w:r>
+        <w:rPr>
           <w:rFonts w:eastAsiaTheme="minorEastAsia"/>
           <w:bCs/>
           <w:color w:val="000000" w:themeColor="text1"/>
         </w:rPr>
-      </w:pPr>
+        <w:t>In order to find the number of inversions in an array, we need to tweak merge sort a bit. We need to initialize a counter variable (say “</w:t>
+      </w:r>
+      <w:proofErr w:type="spellStart"/>
       <w:r>
         <w:rPr>
           <w:rFonts w:eastAsiaTheme="minorEastAsia"/>
           <w:bCs/>
           <w:color w:val="000000" w:themeColor="text1"/>
         </w:rPr>
-        <w:t xml:space="preserve">In order to find the number of inversions in an array, we need to tweak merge sort a bit. We need to initialize a counter variable (say “numberOfInversions”) as 0. Every time we swap two elements, we increment this variable by 1. We do this because these elements are an inversion of the array. </w:t>
-      </w:r>
-    </w:p>
-    <w:p>
-      <w:pPr>
-        <w:spacing w:after="0"/>
-        <w:jc w:val="both"/>
-        <w:rPr>
-          <w:color w:val="000000" w:themeColor="text1"/>
-        </w:rPr>
-      </w:pPr>
-    </w:p>
-    <w:p>
-      <w:pPr>
-        <w:spacing w:after="0"/>
-        <w:jc w:val="both"/>
-        <w:rPr>
-          <w:color w:val="000000" w:themeColor="text1"/>
-        </w:rPr>
-      </w:pPr>
-    </w:p>
-    <w:p>
-      <w:pPr>
-        <w:spacing w:after="0"/>
-        <w:jc w:val="both"/>
-        <w:rPr>
-          <w:color w:val="000000" w:themeColor="text1"/>
-        </w:rPr>
-      </w:pPr>
-    </w:p>
-    <w:p>
-      <w:pPr>
-        <w:spacing w:after="0"/>
-        <w:jc w:val="both"/>
-        <w:rPr>
-          <w:color w:val="000000" w:themeColor="text1"/>
-        </w:rPr>
-      </w:pPr>
-    </w:p>
-    <w:p>
-      <w:pPr>
-        <w:spacing w:after="0"/>
-        <w:jc w:val="both"/>
-        <w:rPr>
-          <w:color w:val="000000" w:themeColor="text1"/>
-        </w:rPr>
-      </w:pPr>
-    </w:p>
-    <w:p>
-      <w:pPr>
-        <w:spacing w:after="0"/>
-        <w:jc w:val="both"/>
-        <w:rPr>
-          <w:color w:val="000000" w:themeColor="text1"/>
-        </w:rPr>
-      </w:pPr>
-    </w:p>
-    <w:p>
-      <w:pPr>
-        <w:spacing w:after="0"/>
-        <w:jc w:val="both"/>
-        <w:rPr>
-          <w:color w:val="000000" w:themeColor="text1"/>
-        </w:rPr>
-      </w:pPr>
-    </w:p>
-    <w:p>
-      <w:pPr>
-        <w:spacing w:after="0"/>
-        <w:jc w:val="both"/>
-        <w:rPr>
-          <w:color w:val="000000" w:themeColor="text1"/>
-        </w:rPr>
-      </w:pPr>
+        <w:t>numberOfInversions</w:t>
+      </w:r>
+      <w:proofErr w:type="spellEnd"/>
+      <w:r>
+        <w:rPr>
+          <w:rFonts w:eastAsiaTheme="minorEastAsia"/>
+          <w:bCs/>
+          <w:color w:val="000000" w:themeColor="text1"/>
+        </w:rPr>
+        <w:t xml:space="preserve">”) as 0. Every time we swap two elements, we increment this variable by 1. We do this because these elements are an inversion of the array. </w:t>
+      </w:r>
     </w:p>
     <w:p>
       <w:pPr>

--- a/Backup/2 - Getting Started.docx
+++ b/Backup/2 - Getting Started.docx
@@ -2150,18 +2150,8 @@
           <w:color w:val="000000" w:themeColor="text1"/>
           <w:highlight w:val="cyan"/>
         </w:rPr>
-        <w:t xml:space="preserve">for j = 2 to </w:t>
-      </w:r>
-      <w:proofErr w:type="spellStart"/>
-      <w:r>
-        <w:rPr>
-          <w:rFonts w:cstheme="minorHAnsi"/>
-          <w:color w:val="000000" w:themeColor="text1"/>
-          <w:highlight w:val="cyan"/>
-        </w:rPr>
-        <w:t>A.length</w:t>
-      </w:r>
-      <w:proofErr w:type="spellEnd"/>
+        <w:t>for j = 2 to A.length</w:t>
+      </w:r>
     </w:p>
     <w:p>
       <w:pPr>
@@ -2210,23 +2200,13 @@
         </w:rPr>
         <w:tab/>
       </w:r>
-      <w:proofErr w:type="spellStart"/>
-      <w:r>
-        <w:rPr>
-          <w:rFonts w:cstheme="minorHAnsi"/>
-          <w:color w:val="000000" w:themeColor="text1"/>
-          <w:highlight w:val="cyan"/>
-        </w:rPr>
-        <w:t>i</w:t>
-      </w:r>
-      <w:proofErr w:type="spellEnd"/>
-      <w:r>
-        <w:rPr>
-          <w:rFonts w:cstheme="minorHAnsi"/>
-          <w:color w:val="000000" w:themeColor="text1"/>
-          <w:highlight w:val="cyan"/>
-        </w:rPr>
-        <w:t xml:space="preserve"> = j – 1</w:t>
+      <w:r>
+        <w:rPr>
+          <w:rFonts w:cstheme="minorHAnsi"/>
+          <w:color w:val="000000" w:themeColor="text1"/>
+          <w:highlight w:val="cyan"/>
+        </w:rPr>
+        <w:t>i = j – 1</w:t>
       </w:r>
     </w:p>
     <w:p>
@@ -2267,43 +2247,7 @@
           <w:color w:val="000000" w:themeColor="text1"/>
           <w:highlight w:val="cyan"/>
         </w:rPr>
-        <w:t xml:space="preserve">while </w:t>
-      </w:r>
-      <w:proofErr w:type="spellStart"/>
-      <w:r>
-        <w:rPr>
-          <w:rFonts w:cstheme="minorHAnsi"/>
-          <w:color w:val="000000" w:themeColor="text1"/>
-          <w:highlight w:val="cyan"/>
-        </w:rPr>
-        <w:t>i</w:t>
-      </w:r>
-      <w:proofErr w:type="spellEnd"/>
-      <w:r>
-        <w:rPr>
-          <w:rFonts w:cstheme="minorHAnsi"/>
-          <w:color w:val="000000" w:themeColor="text1"/>
-          <w:highlight w:val="cyan"/>
-        </w:rPr>
-        <w:t xml:space="preserve"> &gt; 0 and A[</w:t>
-      </w:r>
-      <w:proofErr w:type="spellStart"/>
-      <w:r>
-        <w:rPr>
-          <w:rFonts w:cstheme="minorHAnsi"/>
-          <w:color w:val="000000" w:themeColor="text1"/>
-          <w:highlight w:val="cyan"/>
-        </w:rPr>
-        <w:t>i</w:t>
-      </w:r>
-      <w:proofErr w:type="spellEnd"/>
-      <w:r>
-        <w:rPr>
-          <w:rFonts w:cstheme="minorHAnsi"/>
-          <w:color w:val="000000" w:themeColor="text1"/>
-          <w:highlight w:val="cyan"/>
-        </w:rPr>
-        <w:t>] &lt; key</w:t>
+        <w:t>while i &gt; 0 and A[i] &lt; key</w:t>
       </w:r>
     </w:p>
     <w:p>
@@ -2338,43 +2282,7 @@
           <w:color w:val="000000" w:themeColor="text1"/>
           <w:highlight w:val="cyan"/>
         </w:rPr>
-        <w:t>A[</w:t>
-      </w:r>
-      <w:proofErr w:type="spellStart"/>
-      <w:r>
-        <w:rPr>
-          <w:rFonts w:cstheme="minorHAnsi"/>
-          <w:color w:val="000000" w:themeColor="text1"/>
-          <w:highlight w:val="cyan"/>
-        </w:rPr>
-        <w:t>i</w:t>
-      </w:r>
-      <w:proofErr w:type="spellEnd"/>
-      <w:r>
-        <w:rPr>
-          <w:rFonts w:cstheme="minorHAnsi"/>
-          <w:color w:val="000000" w:themeColor="text1"/>
-          <w:highlight w:val="cyan"/>
-        </w:rPr>
-        <w:t xml:space="preserve"> + 1] = A[</w:t>
-      </w:r>
-      <w:proofErr w:type="spellStart"/>
-      <w:r>
-        <w:rPr>
-          <w:rFonts w:cstheme="minorHAnsi"/>
-          <w:color w:val="000000" w:themeColor="text1"/>
-          <w:highlight w:val="cyan"/>
-        </w:rPr>
-        <w:t>i</w:t>
-      </w:r>
-      <w:proofErr w:type="spellEnd"/>
-      <w:r>
-        <w:rPr>
-          <w:rFonts w:cstheme="minorHAnsi"/>
-          <w:color w:val="000000" w:themeColor="text1"/>
-          <w:highlight w:val="cyan"/>
-        </w:rPr>
-        <w:t>]</w:t>
+        <w:t>A[i + 1] = A[i]</w:t>
       </w:r>
     </w:p>
     <w:p>
@@ -2403,41 +2311,13 @@
         </w:rPr>
         <w:tab/>
       </w:r>
-      <w:proofErr w:type="spellStart"/>
-      <w:r>
-        <w:rPr>
-          <w:rFonts w:cstheme="minorHAnsi"/>
-          <w:color w:val="000000" w:themeColor="text1"/>
-          <w:highlight w:val="cyan"/>
-        </w:rPr>
-        <w:t>i</w:t>
-      </w:r>
-      <w:proofErr w:type="spellEnd"/>
-      <w:r>
-        <w:rPr>
-          <w:rFonts w:cstheme="minorHAnsi"/>
-          <w:color w:val="000000" w:themeColor="text1"/>
-          <w:highlight w:val="cyan"/>
-        </w:rPr>
-        <w:t xml:space="preserve"> = </w:t>
-      </w:r>
-      <w:proofErr w:type="spellStart"/>
-      <w:r>
-        <w:rPr>
-          <w:rFonts w:cstheme="minorHAnsi"/>
-          <w:color w:val="000000" w:themeColor="text1"/>
-          <w:highlight w:val="cyan"/>
-        </w:rPr>
-        <w:t>i</w:t>
-      </w:r>
-      <w:proofErr w:type="spellEnd"/>
-      <w:r>
-        <w:rPr>
-          <w:rFonts w:cstheme="minorHAnsi"/>
-          <w:color w:val="000000" w:themeColor="text1"/>
-          <w:highlight w:val="cyan"/>
-        </w:rPr>
-        <w:t xml:space="preserve"> – 1</w:t>
+      <w:r>
+        <w:rPr>
+          <w:rFonts w:cstheme="minorHAnsi"/>
+          <w:color w:val="000000" w:themeColor="text1"/>
+          <w:highlight w:val="cyan"/>
+        </w:rPr>
+        <w:t>i = i – 1</w:t>
       </w:r>
     </w:p>
     <w:p>
@@ -2477,25 +2357,7 @@
           <w:color w:val="000000" w:themeColor="text1"/>
           <w:highlight w:val="cyan"/>
         </w:rPr>
-        <w:t>A[</w:t>
-      </w:r>
-      <w:proofErr w:type="spellStart"/>
-      <w:r>
-        <w:rPr>
-          <w:rFonts w:cstheme="minorHAnsi"/>
-          <w:color w:val="000000" w:themeColor="text1"/>
-          <w:highlight w:val="cyan"/>
-        </w:rPr>
-        <w:t>i</w:t>
-      </w:r>
-      <w:proofErr w:type="spellEnd"/>
-      <w:r>
-        <w:rPr>
-          <w:rFonts w:cstheme="minorHAnsi"/>
-          <w:color w:val="000000" w:themeColor="text1"/>
-          <w:highlight w:val="cyan"/>
-        </w:rPr>
-        <w:t xml:space="preserve"> + 1] = key</w:t>
+        <w:t>A[i + 1] = key</w:t>
       </w:r>
     </w:p>
     <w:p>
@@ -2666,43 +2528,7 @@
           <w:bCs/>
           <w:color w:val="000000" w:themeColor="text1"/>
         </w:rPr>
-        <w:t xml:space="preserve">Output: An index </w:t>
-      </w:r>
-      <w:proofErr w:type="spellStart"/>
-      <w:r>
-        <w:rPr>
-          <w:b/>
-          <w:bCs/>
-          <w:color w:val="000000" w:themeColor="text1"/>
-        </w:rPr>
-        <w:t>i</w:t>
-      </w:r>
-      <w:proofErr w:type="spellEnd"/>
-      <w:r>
-        <w:rPr>
-          <w:b/>
-          <w:bCs/>
-          <w:color w:val="000000" w:themeColor="text1"/>
-        </w:rPr>
-        <w:t xml:space="preserve"> such that v = A[</w:t>
-      </w:r>
-      <w:proofErr w:type="spellStart"/>
-      <w:r>
-        <w:rPr>
-          <w:b/>
-          <w:bCs/>
-          <w:color w:val="000000" w:themeColor="text1"/>
-        </w:rPr>
-        <w:t>i</w:t>
-      </w:r>
-      <w:proofErr w:type="spellEnd"/>
-      <w:r>
-        <w:rPr>
-          <w:b/>
-          <w:bCs/>
-          <w:color w:val="000000" w:themeColor="text1"/>
-        </w:rPr>
-        <w:t>] or the special value NIL if v does not appear in A.</w:t>
+        <w:t>Output: An index i such that v = A[i] or the special value NIL if v does not appear in A.</w:t>
       </w:r>
     </w:p>
     <w:p>
@@ -2766,36 +2592,8 @@
           <w:color w:val="000000" w:themeColor="text1"/>
           <w:highlight w:val="cyan"/>
         </w:rPr>
-        <w:t xml:space="preserve">for </w:t>
-      </w:r>
-      <w:proofErr w:type="spellStart"/>
-      <w:r>
-        <w:rPr>
-          <w:rFonts w:cstheme="minorHAnsi"/>
-          <w:color w:val="000000" w:themeColor="text1"/>
-          <w:highlight w:val="cyan"/>
-        </w:rPr>
-        <w:t>i</w:t>
-      </w:r>
-      <w:proofErr w:type="spellEnd"/>
-      <w:r>
-        <w:rPr>
-          <w:rFonts w:cstheme="minorHAnsi"/>
-          <w:color w:val="000000" w:themeColor="text1"/>
-          <w:highlight w:val="cyan"/>
-        </w:rPr>
-        <w:t xml:space="preserve"> = 1 to </w:t>
-      </w:r>
-      <w:proofErr w:type="spellStart"/>
-      <w:r>
-        <w:rPr>
-          <w:rFonts w:cstheme="minorHAnsi"/>
-          <w:color w:val="000000" w:themeColor="text1"/>
-          <w:highlight w:val="cyan"/>
-        </w:rPr>
-        <w:t>A.length</w:t>
-      </w:r>
-      <w:proofErr w:type="spellEnd"/>
+        <w:t>for i = 1 to A.length</w:t>
+      </w:r>
     </w:p>
     <w:p>
       <w:pPr>
@@ -2822,25 +2620,7 @@
           <w:color w:val="000000" w:themeColor="text1"/>
           <w:highlight w:val="cyan"/>
         </w:rPr>
-        <w:t>if A[</w:t>
-      </w:r>
-      <w:proofErr w:type="spellStart"/>
-      <w:r>
-        <w:rPr>
-          <w:rFonts w:cstheme="minorHAnsi"/>
-          <w:color w:val="000000" w:themeColor="text1"/>
-          <w:highlight w:val="cyan"/>
-        </w:rPr>
-        <w:t>i</w:t>
-      </w:r>
-      <w:proofErr w:type="spellEnd"/>
-      <w:r>
-        <w:rPr>
-          <w:rFonts w:cstheme="minorHAnsi"/>
-          <w:color w:val="000000" w:themeColor="text1"/>
-          <w:highlight w:val="cyan"/>
-        </w:rPr>
-        <w:t>] = v</w:t>
+        <w:t>if A[i] = v</w:t>
       </w:r>
     </w:p>
     <w:p>
@@ -2875,18 +2655,8 @@
           <w:color w:val="000000" w:themeColor="text1"/>
           <w:highlight w:val="cyan"/>
         </w:rPr>
-        <w:t xml:space="preserve">return </w:t>
-      </w:r>
-      <w:proofErr w:type="spellStart"/>
-      <w:r>
-        <w:rPr>
-          <w:rFonts w:cstheme="minorHAnsi"/>
-          <w:color w:val="000000" w:themeColor="text1"/>
-          <w:highlight w:val="cyan"/>
-        </w:rPr>
-        <w:t>i</w:t>
-      </w:r>
-      <w:proofErr w:type="spellEnd"/>
+        <w:t>return i</w:t>
+      </w:r>
     </w:p>
     <w:p>
       <w:pPr>
@@ -2948,23 +2718,7 @@
           <w:rFonts w:cstheme="minorHAnsi"/>
           <w:color w:val="000000" w:themeColor="text1"/>
         </w:rPr>
-        <w:t xml:space="preserve"> Before the first iteration, we can say that the value was not found in the subarray A[1 … </w:t>
-      </w:r>
-      <w:proofErr w:type="spellStart"/>
-      <w:r>
-        <w:rPr>
-          <w:rFonts w:cstheme="minorHAnsi"/>
-          <w:color w:val="000000" w:themeColor="text1"/>
-        </w:rPr>
-        <w:t>i</w:t>
-      </w:r>
-      <w:proofErr w:type="spellEnd"/>
-      <w:r>
-        <w:rPr>
-          <w:rFonts w:cstheme="minorHAnsi"/>
-          <w:color w:val="000000" w:themeColor="text1"/>
-        </w:rPr>
-        <w:t xml:space="preserve"> – 1]</w:t>
+        <w:t xml:space="preserve"> Before the first iteration, we can say that the value was not found in the subarray A[1 … i – 1]</w:t>
       </w:r>
       <w:r>
         <w:rPr>
@@ -3064,39 +2818,7 @@
           <w:rFonts w:cstheme="minorHAnsi"/>
           <w:color w:val="000000" w:themeColor="text1"/>
         </w:rPr>
-        <w:t xml:space="preserve">subarray A[1 … </w:t>
-      </w:r>
-      <w:proofErr w:type="spellStart"/>
-      <w:r>
-        <w:rPr>
-          <w:rFonts w:cstheme="minorHAnsi"/>
-          <w:color w:val="000000" w:themeColor="text1"/>
-        </w:rPr>
-        <w:t>i</w:t>
-      </w:r>
-      <w:proofErr w:type="spellEnd"/>
-      <w:r>
-        <w:rPr>
-          <w:rFonts w:cstheme="minorHAnsi"/>
-          <w:color w:val="000000" w:themeColor="text1"/>
-        </w:rPr>
-        <w:t xml:space="preserve"> – 1] represents visited elements, neither of which equaled the target value. So, we continue our search </w:t>
-      </w:r>
-      <w:proofErr w:type="spellStart"/>
-      <w:r>
-        <w:rPr>
-          <w:rFonts w:cstheme="minorHAnsi"/>
-          <w:color w:val="000000" w:themeColor="text1"/>
-        </w:rPr>
-        <w:t>i</w:t>
-      </w:r>
-      <w:proofErr w:type="spellEnd"/>
-      <w:r>
-        <w:rPr>
-          <w:rFonts w:cstheme="minorHAnsi"/>
-          <w:color w:val="000000" w:themeColor="text1"/>
-        </w:rPr>
-        <w:t xml:space="preserve"> onwards.</w:t>
+        <w:t>subarray A[1 … i – 1] represents visited elements, neither of which equaled the target value. So, we continue our search i onwards.</w:t>
       </w:r>
     </w:p>
     <w:p>
@@ -3140,39 +2862,7 @@
           <w:rFonts w:cstheme="minorHAnsi"/>
           <w:color w:val="000000" w:themeColor="text1"/>
         </w:rPr>
-        <w:t xml:space="preserve">when we find the target value, or when </w:t>
-      </w:r>
-      <w:proofErr w:type="spellStart"/>
-      <w:r>
-        <w:rPr>
-          <w:rFonts w:cstheme="minorHAnsi"/>
-          <w:color w:val="000000" w:themeColor="text1"/>
-        </w:rPr>
-        <w:t>i</w:t>
-      </w:r>
-      <w:proofErr w:type="spellEnd"/>
-      <w:r>
-        <w:rPr>
-          <w:rFonts w:cstheme="minorHAnsi"/>
-          <w:color w:val="000000" w:themeColor="text1"/>
-        </w:rPr>
-        <w:t xml:space="preserve"> = </w:t>
-      </w:r>
-      <w:proofErr w:type="spellStart"/>
-      <w:r>
-        <w:rPr>
-          <w:rFonts w:cstheme="minorHAnsi"/>
-          <w:color w:val="000000" w:themeColor="text1"/>
-        </w:rPr>
-        <w:t>A.length</w:t>
-      </w:r>
-      <w:proofErr w:type="spellEnd"/>
-      <w:r>
-        <w:rPr>
-          <w:rFonts w:cstheme="minorHAnsi"/>
-          <w:color w:val="000000" w:themeColor="text1"/>
-        </w:rPr>
-        <w:t xml:space="preserve"> + 1, in which case we have scanned the entire array. </w:t>
+        <w:t xml:space="preserve">when we find the target value, or when i = A.length + 1, in which case we have scanned the entire array. </w:t>
       </w:r>
     </w:p>
     <w:p>
@@ -3474,7 +3164,6 @@
           <w:highlight w:val="cyan"/>
         </w:rPr>
       </w:pPr>
-      <w:proofErr w:type="spellStart"/>
       <w:r>
         <w:rPr>
           <w:rFonts w:cstheme="minorHAnsi"/>
@@ -3505,539 +3194,338 @@
           <w:color w:val="000000" w:themeColor="text1"/>
           <w:highlight w:val="cyan"/>
         </w:rPr>
+        <w:t>ver = 0</w:t>
+      </w:r>
+    </w:p>
+    <w:p>
+      <w:pPr>
+        <w:pStyle w:val="ListParagraph"/>
+        <w:spacing w:after="0"/>
+        <w:ind w:left="1440"/>
+        <w:jc w:val="both"/>
+        <w:rPr>
+          <w:rFonts w:cstheme="minorHAnsi"/>
+          <w:color w:val="000000" w:themeColor="text1"/>
+          <w:highlight w:val="cyan"/>
+        </w:rPr>
+      </w:pPr>
+    </w:p>
+    <w:p>
+      <w:pPr>
+        <w:pStyle w:val="ListParagraph"/>
+        <w:spacing w:after="0"/>
+        <w:ind w:left="1440"/>
+        <w:jc w:val="both"/>
+        <w:rPr>
+          <w:rFonts w:cstheme="minorHAnsi"/>
+          <w:color w:val="000000" w:themeColor="text1"/>
+          <w:highlight w:val="cyan"/>
+        </w:rPr>
+      </w:pPr>
+      <w:r>
+        <w:rPr>
+          <w:rFonts w:cstheme="minorHAnsi"/>
+          <w:color w:val="000000" w:themeColor="text1"/>
+          <w:highlight w:val="cyan"/>
+        </w:rPr>
+        <w:t>for i = n downto 1</w:t>
+      </w:r>
+    </w:p>
+    <w:p>
+      <w:pPr>
+        <w:pStyle w:val="ListParagraph"/>
+        <w:spacing w:after="0"/>
+        <w:ind w:left="1440"/>
+        <w:jc w:val="both"/>
+        <w:rPr>
+          <w:rFonts w:cstheme="minorHAnsi"/>
+          <w:color w:val="000000" w:themeColor="text1"/>
+          <w:highlight w:val="cyan"/>
+        </w:rPr>
+      </w:pPr>
+      <w:r>
+        <w:rPr>
+          <w:rFonts w:cstheme="minorHAnsi"/>
+          <w:color w:val="000000" w:themeColor="text1"/>
+        </w:rPr>
+        <w:tab/>
+      </w:r>
+      <w:r>
+        <w:rPr>
+          <w:rFonts w:cstheme="minorHAnsi"/>
+          <w:color w:val="000000" w:themeColor="text1"/>
+          <w:highlight w:val="cyan"/>
+        </w:rPr>
+        <w:t>C[i + 1] = (A[i] + B[i] + carry</w:t>
+      </w:r>
+      <w:r>
+        <w:rPr>
+          <w:rFonts w:cstheme="minorHAnsi"/>
+          <w:color w:val="000000" w:themeColor="text1"/>
+          <w:highlight w:val="cyan"/>
+        </w:rPr>
+        <w:t>_o</w:t>
+      </w:r>
+      <w:r>
+        <w:rPr>
+          <w:rFonts w:cstheme="minorHAnsi"/>
+          <w:color w:val="000000" w:themeColor="text1"/>
+          <w:highlight w:val="cyan"/>
+        </w:rPr>
+        <w:t>ver) mod 2;</w:t>
+      </w:r>
+    </w:p>
+    <w:p>
+      <w:pPr>
+        <w:pStyle w:val="ListParagraph"/>
+        <w:spacing w:after="0"/>
+        <w:ind w:left="1440"/>
+        <w:jc w:val="both"/>
+        <w:rPr>
+          <w:rFonts w:cstheme="minorHAnsi"/>
+          <w:color w:val="000000" w:themeColor="text1"/>
+          <w:highlight w:val="cyan"/>
+        </w:rPr>
+      </w:pPr>
+    </w:p>
+    <w:p>
+      <w:pPr>
+        <w:pStyle w:val="ListParagraph"/>
+        <w:spacing w:after="0"/>
+        <w:ind w:left="1440"/>
+        <w:jc w:val="both"/>
+        <w:rPr>
+          <w:rFonts w:cstheme="minorHAnsi"/>
+          <w:color w:val="000000" w:themeColor="text1"/>
+          <w:highlight w:val="cyan"/>
+        </w:rPr>
+      </w:pPr>
+      <w:r>
+        <w:rPr>
+          <w:rFonts w:cstheme="minorHAnsi"/>
+          <w:color w:val="000000" w:themeColor="text1"/>
+        </w:rPr>
+        <w:tab/>
+      </w:r>
+      <w:r>
+        <w:rPr>
+          <w:rFonts w:cstheme="minorHAnsi"/>
+          <w:color w:val="000000" w:themeColor="text1"/>
+          <w:highlight w:val="cyan"/>
+        </w:rPr>
+        <w:t>if A[i] + B[i] + carry</w:t>
+      </w:r>
+      <w:r>
+        <w:rPr>
+          <w:rFonts w:cstheme="minorHAnsi"/>
+          <w:color w:val="000000" w:themeColor="text1"/>
+          <w:highlight w:val="cyan"/>
+        </w:rPr>
+        <w:t>_o</w:t>
+      </w:r>
+      <w:r>
+        <w:rPr>
+          <w:rFonts w:cstheme="minorHAnsi"/>
+          <w:color w:val="000000" w:themeColor="text1"/>
+          <w:highlight w:val="cyan"/>
+        </w:rPr>
+        <w:t>ver &gt; 1</w:t>
+      </w:r>
+    </w:p>
+    <w:p>
+      <w:pPr>
+        <w:pStyle w:val="ListParagraph"/>
+        <w:spacing w:after="0"/>
+        <w:ind w:left="1440"/>
+        <w:jc w:val="both"/>
+        <w:rPr>
+          <w:rFonts w:cstheme="minorHAnsi"/>
+          <w:color w:val="000000" w:themeColor="text1"/>
+          <w:highlight w:val="cyan"/>
+        </w:rPr>
+      </w:pPr>
+      <w:r>
+        <w:rPr>
+          <w:rFonts w:cstheme="minorHAnsi"/>
+          <w:color w:val="000000" w:themeColor="text1"/>
+        </w:rPr>
+        <w:tab/>
+      </w:r>
+      <w:r>
+        <w:rPr>
+          <w:rFonts w:cstheme="minorHAnsi"/>
+          <w:color w:val="000000" w:themeColor="text1"/>
+        </w:rPr>
+        <w:tab/>
+      </w:r>
+      <w:r>
+        <w:rPr>
+          <w:rFonts w:cstheme="minorHAnsi"/>
+          <w:color w:val="000000" w:themeColor="text1"/>
+          <w:highlight w:val="cyan"/>
+        </w:rPr>
+        <w:t>carry</w:t>
+      </w:r>
+      <w:r>
+        <w:rPr>
+          <w:rFonts w:cstheme="minorHAnsi"/>
+          <w:color w:val="000000" w:themeColor="text1"/>
+          <w:highlight w:val="cyan"/>
+        </w:rPr>
+        <w:t>_</w:t>
+      </w:r>
+      <w:r>
+        <w:rPr>
+          <w:rFonts w:cstheme="minorHAnsi"/>
+          <w:color w:val="000000" w:themeColor="text1"/>
+          <w:highlight w:val="cyan"/>
+        </w:rPr>
+        <w:t>over = 1</w:t>
+      </w:r>
+    </w:p>
+    <w:p>
+      <w:pPr>
+        <w:pStyle w:val="ListParagraph"/>
+        <w:spacing w:after="0"/>
+        <w:ind w:left="1440"/>
+        <w:jc w:val="both"/>
+        <w:rPr>
+          <w:rFonts w:cstheme="minorHAnsi"/>
+          <w:color w:val="000000" w:themeColor="text1"/>
+          <w:highlight w:val="cyan"/>
+        </w:rPr>
+      </w:pPr>
+      <w:r>
+        <w:rPr>
+          <w:rFonts w:cstheme="minorHAnsi"/>
+          <w:color w:val="000000" w:themeColor="text1"/>
+        </w:rPr>
+        <w:tab/>
+      </w:r>
+      <w:r>
+        <w:rPr>
+          <w:rFonts w:cstheme="minorHAnsi"/>
+          <w:color w:val="000000" w:themeColor="text1"/>
+          <w:highlight w:val="cyan"/>
+        </w:rPr>
+        <w:t>else</w:t>
+      </w:r>
+    </w:p>
+    <w:p>
+      <w:pPr>
+        <w:pStyle w:val="ListParagraph"/>
+        <w:spacing w:after="0"/>
+        <w:ind w:left="1440"/>
+        <w:jc w:val="both"/>
+        <w:rPr>
+          <w:rFonts w:cstheme="minorHAnsi"/>
+          <w:color w:val="000000" w:themeColor="text1"/>
+          <w:highlight w:val="cyan"/>
+        </w:rPr>
+      </w:pPr>
+      <w:r>
+        <w:rPr>
+          <w:rFonts w:cstheme="minorHAnsi"/>
+          <w:color w:val="000000" w:themeColor="text1"/>
+        </w:rPr>
+        <w:tab/>
+      </w:r>
+      <w:r>
+        <w:rPr>
+          <w:rFonts w:cstheme="minorHAnsi"/>
+          <w:color w:val="000000" w:themeColor="text1"/>
+        </w:rPr>
+        <w:tab/>
+      </w:r>
+      <w:r>
+        <w:rPr>
+          <w:rFonts w:cstheme="minorHAnsi"/>
+          <w:color w:val="000000" w:themeColor="text1"/>
+          <w:highlight w:val="cyan"/>
+        </w:rPr>
+        <w:t>carry</w:t>
+      </w:r>
+      <w:r>
+        <w:rPr>
+          <w:rFonts w:cstheme="minorHAnsi"/>
+          <w:color w:val="000000" w:themeColor="text1"/>
+          <w:highlight w:val="cyan"/>
+        </w:rPr>
+        <w:t>_</w:t>
+      </w:r>
+      <w:r>
+        <w:rPr>
+          <w:rFonts w:cstheme="minorHAnsi"/>
+          <w:color w:val="000000" w:themeColor="text1"/>
+          <w:highlight w:val="cyan"/>
+        </w:rPr>
+        <w:t>over = 0</w:t>
+      </w:r>
+    </w:p>
+    <w:p>
+      <w:pPr>
+        <w:pStyle w:val="ListParagraph"/>
+        <w:spacing w:after="0"/>
+        <w:ind w:left="1440"/>
+        <w:jc w:val="both"/>
+        <w:rPr>
+          <w:rFonts w:cstheme="minorHAnsi"/>
+          <w:color w:val="000000" w:themeColor="text1"/>
+          <w:highlight w:val="cyan"/>
+        </w:rPr>
+      </w:pPr>
+    </w:p>
+    <w:p>
+      <w:pPr>
+        <w:pStyle w:val="ListParagraph"/>
+        <w:spacing w:after="0"/>
+        <w:ind w:left="1440"/>
+        <w:jc w:val="both"/>
+        <w:rPr>
+          <w:rFonts w:cstheme="minorHAnsi"/>
+          <w:color w:val="000000" w:themeColor="text1"/>
+        </w:rPr>
+      </w:pPr>
+      <w:r>
+        <w:rPr>
+          <w:rFonts w:cstheme="minorHAnsi"/>
+          <w:color w:val="000000" w:themeColor="text1"/>
+          <w:highlight w:val="cyan"/>
+        </w:rPr>
+        <w:t>C[</w:t>
+      </w:r>
+      <w:r>
+        <w:rPr>
+          <w:rFonts w:cstheme="minorHAnsi"/>
+          <w:color w:val="000000" w:themeColor="text1"/>
+          <w:highlight w:val="cyan"/>
+        </w:rPr>
+        <w:t>1</w:t>
+      </w:r>
+      <w:r>
+        <w:rPr>
+          <w:rFonts w:cstheme="minorHAnsi"/>
+          <w:color w:val="000000" w:themeColor="text1"/>
+          <w:highlight w:val="cyan"/>
+        </w:rPr>
+        <w:t>] = carry</w:t>
+      </w:r>
+      <w:r>
+        <w:rPr>
+          <w:rFonts w:cstheme="minorHAnsi"/>
+          <w:color w:val="000000" w:themeColor="text1"/>
+          <w:highlight w:val="cyan"/>
+        </w:rPr>
+        <w:t>_o</w:t>
+      </w:r>
+      <w:r>
+        <w:rPr>
+          <w:rFonts w:cstheme="minorHAnsi"/>
+          <w:color w:val="000000" w:themeColor="text1"/>
+          <w:highlight w:val="cyan"/>
+        </w:rPr>
         <w:t>ver</w:t>
       </w:r>
-      <w:proofErr w:type="spellEnd"/>
-      <w:r>
-        <w:rPr>
-          <w:rFonts w:cstheme="minorHAnsi"/>
-          <w:color w:val="000000" w:themeColor="text1"/>
-          <w:highlight w:val="cyan"/>
-        </w:rPr>
-        <w:t xml:space="preserve"> = 0</w:t>
-      </w:r>
-    </w:p>
-    <w:p>
-      <w:pPr>
-        <w:pStyle w:val="ListParagraph"/>
-        <w:spacing w:after="0"/>
-        <w:ind w:left="1440"/>
-        <w:jc w:val="both"/>
-        <w:rPr>
-          <w:rFonts w:cstheme="minorHAnsi"/>
-          <w:color w:val="000000" w:themeColor="text1"/>
-          <w:highlight w:val="cyan"/>
-        </w:rPr>
-      </w:pPr>
-    </w:p>
-    <w:p>
-      <w:pPr>
-        <w:pStyle w:val="ListParagraph"/>
-        <w:spacing w:after="0"/>
-        <w:ind w:left="1440"/>
-        <w:jc w:val="both"/>
-        <w:rPr>
-          <w:rFonts w:cstheme="minorHAnsi"/>
-          <w:color w:val="000000" w:themeColor="text1"/>
-          <w:highlight w:val="cyan"/>
-        </w:rPr>
-      </w:pPr>
-      <w:r>
-        <w:rPr>
-          <w:rFonts w:cstheme="minorHAnsi"/>
-          <w:color w:val="000000" w:themeColor="text1"/>
-          <w:highlight w:val="cyan"/>
-        </w:rPr>
-        <w:t xml:space="preserve">for </w:t>
-      </w:r>
-      <w:proofErr w:type="spellStart"/>
-      <w:r>
-        <w:rPr>
-          <w:rFonts w:cstheme="minorHAnsi"/>
-          <w:color w:val="000000" w:themeColor="text1"/>
-          <w:highlight w:val="cyan"/>
-        </w:rPr>
-        <w:t>i</w:t>
-      </w:r>
-      <w:proofErr w:type="spellEnd"/>
-      <w:r>
-        <w:rPr>
-          <w:rFonts w:cstheme="minorHAnsi"/>
-          <w:color w:val="000000" w:themeColor="text1"/>
-          <w:highlight w:val="cyan"/>
-        </w:rPr>
-        <w:t xml:space="preserve"> = n </w:t>
-      </w:r>
-      <w:proofErr w:type="spellStart"/>
-      <w:r>
-        <w:rPr>
-          <w:rFonts w:cstheme="minorHAnsi"/>
-          <w:color w:val="000000" w:themeColor="text1"/>
-          <w:highlight w:val="cyan"/>
-        </w:rPr>
-        <w:t>downto</w:t>
-      </w:r>
-      <w:proofErr w:type="spellEnd"/>
-      <w:r>
-        <w:rPr>
-          <w:rFonts w:cstheme="minorHAnsi"/>
-          <w:color w:val="000000" w:themeColor="text1"/>
-          <w:highlight w:val="cyan"/>
-        </w:rPr>
-        <w:t xml:space="preserve"> 1</w:t>
-      </w:r>
-    </w:p>
-    <w:p>
-      <w:pPr>
-        <w:pStyle w:val="ListParagraph"/>
-        <w:spacing w:after="0"/>
-        <w:ind w:left="1440"/>
-        <w:jc w:val="both"/>
-        <w:rPr>
-          <w:rFonts w:cstheme="minorHAnsi"/>
-          <w:color w:val="000000" w:themeColor="text1"/>
-          <w:highlight w:val="cyan"/>
-        </w:rPr>
-      </w:pPr>
-      <w:r>
-        <w:rPr>
-          <w:rFonts w:cstheme="minorHAnsi"/>
-          <w:color w:val="000000" w:themeColor="text1"/>
-        </w:rPr>
-        <w:tab/>
-      </w:r>
-      <w:r>
-        <w:rPr>
-          <w:rFonts w:cstheme="minorHAnsi"/>
-          <w:color w:val="000000" w:themeColor="text1"/>
-          <w:highlight w:val="cyan"/>
-        </w:rPr>
-        <w:t>C[</w:t>
-      </w:r>
-      <w:proofErr w:type="spellStart"/>
-      <w:r>
-        <w:rPr>
-          <w:rFonts w:cstheme="minorHAnsi"/>
-          <w:color w:val="000000" w:themeColor="text1"/>
-          <w:highlight w:val="cyan"/>
-        </w:rPr>
-        <w:t>i</w:t>
-      </w:r>
-      <w:proofErr w:type="spellEnd"/>
-      <w:r>
-        <w:rPr>
-          <w:rFonts w:cstheme="minorHAnsi"/>
-          <w:color w:val="000000" w:themeColor="text1"/>
-          <w:highlight w:val="cyan"/>
-        </w:rPr>
-        <w:t xml:space="preserve"> + 1] = (A[</w:t>
-      </w:r>
-      <w:proofErr w:type="spellStart"/>
-      <w:r>
-        <w:rPr>
-          <w:rFonts w:cstheme="minorHAnsi"/>
-          <w:color w:val="000000" w:themeColor="text1"/>
-          <w:highlight w:val="cyan"/>
-        </w:rPr>
-        <w:t>i</w:t>
-      </w:r>
-      <w:proofErr w:type="spellEnd"/>
-      <w:r>
-        <w:rPr>
-          <w:rFonts w:cstheme="minorHAnsi"/>
-          <w:color w:val="000000" w:themeColor="text1"/>
-          <w:highlight w:val="cyan"/>
-        </w:rPr>
-        <w:t>] + B[</w:t>
-      </w:r>
-      <w:proofErr w:type="spellStart"/>
-      <w:r>
-        <w:rPr>
-          <w:rFonts w:cstheme="minorHAnsi"/>
-          <w:color w:val="000000" w:themeColor="text1"/>
-          <w:highlight w:val="cyan"/>
-        </w:rPr>
-        <w:t>i</w:t>
-      </w:r>
-      <w:proofErr w:type="spellEnd"/>
-      <w:r>
-        <w:rPr>
-          <w:rFonts w:cstheme="minorHAnsi"/>
-          <w:color w:val="000000" w:themeColor="text1"/>
-          <w:highlight w:val="cyan"/>
-        </w:rPr>
-        <w:t xml:space="preserve">] + </w:t>
-      </w:r>
-      <w:proofErr w:type="spellStart"/>
-      <w:r>
-        <w:rPr>
-          <w:rFonts w:cstheme="minorHAnsi"/>
-          <w:color w:val="000000" w:themeColor="text1"/>
-          <w:highlight w:val="cyan"/>
-        </w:rPr>
-        <w:t>carry</w:t>
-      </w:r>
-      <w:r>
-        <w:rPr>
-          <w:rFonts w:cstheme="minorHAnsi"/>
-          <w:color w:val="000000" w:themeColor="text1"/>
-          <w:highlight w:val="cyan"/>
-        </w:rPr>
-        <w:t>_o</w:t>
-      </w:r>
-      <w:r>
-        <w:rPr>
-          <w:rFonts w:cstheme="minorHAnsi"/>
-          <w:color w:val="000000" w:themeColor="text1"/>
-          <w:highlight w:val="cyan"/>
-        </w:rPr>
-        <w:t>ver</w:t>
-      </w:r>
-      <w:proofErr w:type="spellEnd"/>
-      <w:r>
-        <w:rPr>
-          <w:rFonts w:cstheme="minorHAnsi"/>
-          <w:color w:val="000000" w:themeColor="text1"/>
-          <w:highlight w:val="cyan"/>
-        </w:rPr>
-        <w:t>) mod 2;</w:t>
-      </w:r>
-    </w:p>
-    <w:p>
-      <w:pPr>
-        <w:pStyle w:val="ListParagraph"/>
-        <w:spacing w:after="0"/>
-        <w:ind w:left="1440"/>
-        <w:jc w:val="both"/>
-        <w:rPr>
-          <w:rFonts w:cstheme="minorHAnsi"/>
-          <w:color w:val="000000" w:themeColor="text1"/>
-          <w:highlight w:val="cyan"/>
-        </w:rPr>
-      </w:pPr>
-    </w:p>
-    <w:p>
-      <w:pPr>
-        <w:pStyle w:val="ListParagraph"/>
-        <w:spacing w:after="0"/>
-        <w:ind w:left="1440"/>
-        <w:jc w:val="both"/>
-        <w:rPr>
-          <w:rFonts w:cstheme="minorHAnsi"/>
-          <w:color w:val="000000" w:themeColor="text1"/>
-          <w:highlight w:val="cyan"/>
-        </w:rPr>
-      </w:pPr>
-      <w:r>
-        <w:rPr>
-          <w:rFonts w:cstheme="minorHAnsi"/>
-          <w:color w:val="000000" w:themeColor="text1"/>
-        </w:rPr>
-        <w:tab/>
-      </w:r>
-      <w:r>
-        <w:rPr>
-          <w:rFonts w:cstheme="minorHAnsi"/>
-          <w:color w:val="000000" w:themeColor="text1"/>
-          <w:highlight w:val="cyan"/>
-        </w:rPr>
-        <w:t>if A[</w:t>
-      </w:r>
-      <w:proofErr w:type="spellStart"/>
-      <w:r>
-        <w:rPr>
-          <w:rFonts w:cstheme="minorHAnsi"/>
-          <w:color w:val="000000" w:themeColor="text1"/>
-          <w:highlight w:val="cyan"/>
-        </w:rPr>
-        <w:t>i</w:t>
-      </w:r>
-      <w:proofErr w:type="spellEnd"/>
-      <w:r>
-        <w:rPr>
-          <w:rFonts w:cstheme="minorHAnsi"/>
-          <w:color w:val="000000" w:themeColor="text1"/>
-          <w:highlight w:val="cyan"/>
-        </w:rPr>
-        <w:t>] + B[</w:t>
-      </w:r>
-      <w:proofErr w:type="spellStart"/>
-      <w:r>
-        <w:rPr>
-          <w:rFonts w:cstheme="minorHAnsi"/>
-          <w:color w:val="000000" w:themeColor="text1"/>
-          <w:highlight w:val="cyan"/>
-        </w:rPr>
-        <w:t>i</w:t>
-      </w:r>
-      <w:proofErr w:type="spellEnd"/>
-      <w:r>
-        <w:rPr>
-          <w:rFonts w:cstheme="minorHAnsi"/>
-          <w:color w:val="000000" w:themeColor="text1"/>
-          <w:highlight w:val="cyan"/>
-        </w:rPr>
-        <w:t xml:space="preserve">] + </w:t>
-      </w:r>
-      <w:proofErr w:type="spellStart"/>
-      <w:r>
-        <w:rPr>
-          <w:rFonts w:cstheme="minorHAnsi"/>
-          <w:color w:val="000000" w:themeColor="text1"/>
-          <w:highlight w:val="cyan"/>
-        </w:rPr>
-        <w:t>carry</w:t>
-      </w:r>
-      <w:r>
-        <w:rPr>
-          <w:rFonts w:cstheme="minorHAnsi"/>
-          <w:color w:val="000000" w:themeColor="text1"/>
-          <w:highlight w:val="cyan"/>
-        </w:rPr>
-        <w:t>_o</w:t>
-      </w:r>
-      <w:r>
-        <w:rPr>
-          <w:rFonts w:cstheme="minorHAnsi"/>
-          <w:color w:val="000000" w:themeColor="text1"/>
-          <w:highlight w:val="cyan"/>
-        </w:rPr>
-        <w:t>ver</w:t>
-      </w:r>
-      <w:proofErr w:type="spellEnd"/>
-      <w:r>
-        <w:rPr>
-          <w:rFonts w:cstheme="minorHAnsi"/>
-          <w:color w:val="000000" w:themeColor="text1"/>
-          <w:highlight w:val="cyan"/>
-        </w:rPr>
-        <w:t xml:space="preserve"> &gt; 1</w:t>
-      </w:r>
-    </w:p>
-    <w:p>
-      <w:pPr>
-        <w:pStyle w:val="ListParagraph"/>
-        <w:spacing w:after="0"/>
-        <w:ind w:left="1440"/>
-        <w:jc w:val="both"/>
-        <w:rPr>
-          <w:rFonts w:cstheme="minorHAnsi"/>
-          <w:color w:val="000000" w:themeColor="text1"/>
-          <w:highlight w:val="cyan"/>
-        </w:rPr>
-      </w:pPr>
-      <w:r>
-        <w:rPr>
-          <w:rFonts w:cstheme="minorHAnsi"/>
-          <w:color w:val="000000" w:themeColor="text1"/>
-        </w:rPr>
-        <w:tab/>
-      </w:r>
-      <w:r>
-        <w:rPr>
-          <w:rFonts w:cstheme="minorHAnsi"/>
-          <w:color w:val="000000" w:themeColor="text1"/>
-        </w:rPr>
-        <w:tab/>
-      </w:r>
-      <w:proofErr w:type="spellStart"/>
-      <w:r>
-        <w:rPr>
-          <w:rFonts w:cstheme="minorHAnsi"/>
-          <w:color w:val="000000" w:themeColor="text1"/>
-          <w:highlight w:val="cyan"/>
-        </w:rPr>
-        <w:t>carry</w:t>
-      </w:r>
-      <w:r>
-        <w:rPr>
-          <w:rFonts w:cstheme="minorHAnsi"/>
-          <w:color w:val="000000" w:themeColor="text1"/>
-          <w:highlight w:val="cyan"/>
-        </w:rPr>
-        <w:t>_</w:t>
-      </w:r>
-      <w:r>
-        <w:rPr>
-          <w:rFonts w:cstheme="minorHAnsi"/>
-          <w:color w:val="000000" w:themeColor="text1"/>
-          <w:highlight w:val="cyan"/>
-        </w:rPr>
-        <w:t>over</w:t>
-      </w:r>
-      <w:proofErr w:type="spellEnd"/>
-      <w:r>
-        <w:rPr>
-          <w:rFonts w:cstheme="minorHAnsi"/>
-          <w:color w:val="000000" w:themeColor="text1"/>
-          <w:highlight w:val="cyan"/>
-        </w:rPr>
-        <w:t xml:space="preserve"> = 1</w:t>
-      </w:r>
-    </w:p>
-    <w:p>
-      <w:pPr>
-        <w:pStyle w:val="ListParagraph"/>
-        <w:spacing w:after="0"/>
-        <w:ind w:left="1440"/>
-        <w:jc w:val="both"/>
-        <w:rPr>
-          <w:rFonts w:cstheme="minorHAnsi"/>
-          <w:color w:val="000000" w:themeColor="text1"/>
-          <w:highlight w:val="cyan"/>
-        </w:rPr>
-      </w:pPr>
-      <w:r>
-        <w:rPr>
-          <w:rFonts w:cstheme="minorHAnsi"/>
-          <w:color w:val="000000" w:themeColor="text1"/>
-        </w:rPr>
-        <w:tab/>
-      </w:r>
-      <w:r>
-        <w:rPr>
-          <w:rFonts w:cstheme="minorHAnsi"/>
-          <w:color w:val="000000" w:themeColor="text1"/>
-          <w:highlight w:val="cyan"/>
-        </w:rPr>
-        <w:t>else</w:t>
-      </w:r>
-    </w:p>
-    <w:p>
-      <w:pPr>
-        <w:pStyle w:val="ListParagraph"/>
-        <w:spacing w:after="0"/>
-        <w:ind w:left="1440"/>
-        <w:jc w:val="both"/>
-        <w:rPr>
-          <w:rFonts w:cstheme="minorHAnsi"/>
-          <w:color w:val="000000" w:themeColor="text1"/>
-          <w:highlight w:val="cyan"/>
-        </w:rPr>
-      </w:pPr>
-      <w:r>
-        <w:rPr>
-          <w:rFonts w:cstheme="minorHAnsi"/>
-          <w:color w:val="000000" w:themeColor="text1"/>
-        </w:rPr>
-        <w:tab/>
-      </w:r>
-      <w:r>
-        <w:rPr>
-          <w:rFonts w:cstheme="minorHAnsi"/>
-          <w:color w:val="000000" w:themeColor="text1"/>
-        </w:rPr>
-        <w:tab/>
-      </w:r>
-      <w:proofErr w:type="spellStart"/>
-      <w:r>
-        <w:rPr>
-          <w:rFonts w:cstheme="minorHAnsi"/>
-          <w:color w:val="000000" w:themeColor="text1"/>
-          <w:highlight w:val="cyan"/>
-        </w:rPr>
-        <w:t>carry</w:t>
-      </w:r>
-      <w:r>
-        <w:rPr>
-          <w:rFonts w:cstheme="minorHAnsi"/>
-          <w:color w:val="000000" w:themeColor="text1"/>
-          <w:highlight w:val="cyan"/>
-        </w:rPr>
-        <w:t>_</w:t>
-      </w:r>
-      <w:r>
-        <w:rPr>
-          <w:rFonts w:cstheme="minorHAnsi"/>
-          <w:color w:val="000000" w:themeColor="text1"/>
-          <w:highlight w:val="cyan"/>
-        </w:rPr>
-        <w:t>over</w:t>
-      </w:r>
-      <w:proofErr w:type="spellEnd"/>
-      <w:r>
-        <w:rPr>
-          <w:rFonts w:cstheme="minorHAnsi"/>
-          <w:color w:val="000000" w:themeColor="text1"/>
-          <w:highlight w:val="cyan"/>
-        </w:rPr>
-        <w:t xml:space="preserve"> = 0</w:t>
-      </w:r>
-    </w:p>
-    <w:p>
-      <w:pPr>
-        <w:pStyle w:val="ListParagraph"/>
-        <w:spacing w:after="0"/>
-        <w:ind w:left="1440"/>
-        <w:jc w:val="both"/>
-        <w:rPr>
-          <w:rFonts w:cstheme="minorHAnsi"/>
-          <w:color w:val="000000" w:themeColor="text1"/>
-          <w:highlight w:val="cyan"/>
-        </w:rPr>
-      </w:pPr>
-    </w:p>
-    <w:p>
-      <w:pPr>
-        <w:pStyle w:val="ListParagraph"/>
-        <w:spacing w:after="0"/>
-        <w:ind w:left="1440"/>
-        <w:jc w:val="both"/>
-        <w:rPr>
-          <w:rFonts w:cstheme="minorHAnsi"/>
-          <w:color w:val="000000" w:themeColor="text1"/>
-        </w:rPr>
-      </w:pPr>
-      <w:r>
-        <w:rPr>
-          <w:rFonts w:cstheme="minorHAnsi"/>
-          <w:color w:val="000000" w:themeColor="text1"/>
-          <w:highlight w:val="cyan"/>
-        </w:rPr>
-        <w:t>C[</w:t>
-      </w:r>
-      <w:r>
-        <w:rPr>
-          <w:rFonts w:cstheme="minorHAnsi"/>
-          <w:color w:val="000000" w:themeColor="text1"/>
-          <w:highlight w:val="cyan"/>
-        </w:rPr>
-        <w:t>1</w:t>
-      </w:r>
-      <w:r>
-        <w:rPr>
-          <w:rFonts w:cstheme="minorHAnsi"/>
-          <w:color w:val="000000" w:themeColor="text1"/>
-          <w:highlight w:val="cyan"/>
-        </w:rPr>
-        <w:t xml:space="preserve">] = </w:t>
-      </w:r>
-      <w:proofErr w:type="spellStart"/>
-      <w:r>
-        <w:rPr>
-          <w:rFonts w:cstheme="minorHAnsi"/>
-          <w:color w:val="000000" w:themeColor="text1"/>
-          <w:highlight w:val="cyan"/>
-        </w:rPr>
-        <w:t>carry</w:t>
-      </w:r>
-      <w:r>
-        <w:rPr>
-          <w:rFonts w:cstheme="minorHAnsi"/>
-          <w:color w:val="000000" w:themeColor="text1"/>
-          <w:highlight w:val="cyan"/>
-        </w:rPr>
-        <w:t>_o</w:t>
-      </w:r>
-      <w:r>
-        <w:rPr>
-          <w:rFonts w:cstheme="minorHAnsi"/>
-          <w:color w:val="000000" w:themeColor="text1"/>
-          <w:highlight w:val="cyan"/>
-        </w:rPr>
-        <w:t>ver</w:t>
-      </w:r>
-      <w:proofErr w:type="spellEnd"/>
     </w:p>
     <w:p>
       <w:pPr>
@@ -4633,25 +4121,7 @@
           <w:color w:val="000000" w:themeColor="text1"/>
           <w:highlight w:val="cyan"/>
         </w:rPr>
-        <w:t xml:space="preserve">for </w:t>
-      </w:r>
-      <w:proofErr w:type="spellStart"/>
-      <w:r>
-        <w:rPr>
-          <w:rFonts w:cstheme="minorHAnsi"/>
-          <w:color w:val="000000" w:themeColor="text1"/>
-          <w:highlight w:val="cyan"/>
-        </w:rPr>
-        <w:t>i</w:t>
-      </w:r>
-      <w:proofErr w:type="spellEnd"/>
-      <w:r>
-        <w:rPr>
-          <w:rFonts w:cstheme="minorHAnsi"/>
-          <w:color w:val="000000" w:themeColor="text1"/>
-          <w:highlight w:val="cyan"/>
-        </w:rPr>
-        <w:t xml:space="preserve"> = 1 to n – 1</w:t>
+        <w:t>for i = 1 to n – 1</w:t>
       </w:r>
     </w:p>
     <w:p>
@@ -4673,7 +4143,6 @@
         </w:rPr>
         <w:tab/>
       </w:r>
-      <w:proofErr w:type="spellStart"/>
       <w:r>
         <w:rPr>
           <w:rFonts w:cstheme="minorHAnsi"/>
@@ -4712,27 +4181,8 @@
           <w:color w:val="000000" w:themeColor="text1"/>
           <w:highlight w:val="cyan"/>
         </w:rPr>
-        <w:t>ndex</w:t>
-      </w:r>
-      <w:proofErr w:type="spellEnd"/>
-      <w:r>
-        <w:rPr>
-          <w:rFonts w:cstheme="minorHAnsi"/>
-          <w:color w:val="000000" w:themeColor="text1"/>
-          <w:highlight w:val="cyan"/>
-        </w:rPr>
-        <w:t xml:space="preserve"> = </w:t>
-      </w:r>
-      <w:proofErr w:type="spellStart"/>
-      <w:r>
-        <w:rPr>
-          <w:rFonts w:cstheme="minorHAnsi"/>
-          <w:color w:val="000000" w:themeColor="text1"/>
-          <w:highlight w:val="cyan"/>
-        </w:rPr>
-        <w:t>i</w:t>
-      </w:r>
-      <w:proofErr w:type="spellEnd"/>
+        <w:t>ndex = i</w:t>
+      </w:r>
     </w:p>
     <w:p>
       <w:pPr>
@@ -4778,25 +4228,7 @@
           <w:color w:val="000000" w:themeColor="text1"/>
           <w:highlight w:val="cyan"/>
         </w:rPr>
-        <w:t xml:space="preserve">for j = </w:t>
-      </w:r>
-      <w:proofErr w:type="spellStart"/>
-      <w:r>
-        <w:rPr>
-          <w:rFonts w:cstheme="minorHAnsi"/>
-          <w:color w:val="000000" w:themeColor="text1"/>
-          <w:highlight w:val="cyan"/>
-        </w:rPr>
-        <w:t>i</w:t>
-      </w:r>
-      <w:proofErr w:type="spellEnd"/>
-      <w:r>
-        <w:rPr>
-          <w:rFonts w:cstheme="minorHAnsi"/>
-          <w:color w:val="000000" w:themeColor="text1"/>
-          <w:highlight w:val="cyan"/>
-        </w:rPr>
-        <w:t xml:space="preserve"> + 1 to n</w:t>
+        <w:t>for j = i + 1 to n</w:t>
       </w:r>
     </w:p>
     <w:p>
@@ -4847,9 +4279,74 @@
           <w:color w:val="000000" w:themeColor="text1"/>
           <w:highlight w:val="cyan"/>
         </w:rPr>
-        <w:t>A[</w:t>
-      </w:r>
-      <w:proofErr w:type="spellStart"/>
+        <w:t>A[smallest</w:t>
+      </w:r>
+      <w:r>
+        <w:rPr>
+          <w:rFonts w:cstheme="minorHAnsi"/>
+          <w:color w:val="000000" w:themeColor="text1"/>
+          <w:highlight w:val="cyan"/>
+        </w:rPr>
+        <w:t>_e</w:t>
+      </w:r>
+      <w:r>
+        <w:rPr>
+          <w:rFonts w:cstheme="minorHAnsi"/>
+          <w:color w:val="000000" w:themeColor="text1"/>
+          <w:highlight w:val="cyan"/>
+        </w:rPr>
+        <w:t>lement</w:t>
+      </w:r>
+      <w:r>
+        <w:rPr>
+          <w:rFonts w:cstheme="minorHAnsi"/>
+          <w:color w:val="000000" w:themeColor="text1"/>
+          <w:highlight w:val="cyan"/>
+        </w:rPr>
+        <w:t>_i</w:t>
+      </w:r>
+      <w:r>
+        <w:rPr>
+          <w:rFonts w:cstheme="minorHAnsi"/>
+          <w:color w:val="000000" w:themeColor="text1"/>
+          <w:highlight w:val="cyan"/>
+        </w:rPr>
+        <w:t xml:space="preserve">ndex] </w:t>
+      </w:r>
+    </w:p>
+    <w:p>
+      <w:pPr>
+        <w:pStyle w:val="ListParagraph"/>
+        <w:spacing w:after="0"/>
+        <w:ind w:left="1440"/>
+        <w:jc w:val="both"/>
+        <w:rPr>
+          <w:rFonts w:cstheme="minorHAnsi"/>
+          <w:color w:val="000000" w:themeColor="text1"/>
+          <w:highlight w:val="cyan"/>
+        </w:rPr>
+      </w:pPr>
+      <w:r>
+        <w:rPr>
+          <w:rFonts w:cstheme="minorHAnsi"/>
+          <w:color w:val="000000" w:themeColor="text1"/>
+        </w:rPr>
+        <w:tab/>
+      </w:r>
+      <w:r>
+        <w:rPr>
+          <w:rFonts w:cstheme="minorHAnsi"/>
+          <w:color w:val="000000" w:themeColor="text1"/>
+        </w:rPr>
+        <w:tab/>
+      </w:r>
+      <w:r>
+        <w:rPr>
+          <w:rFonts w:cstheme="minorHAnsi"/>
+          <w:color w:val="000000" w:themeColor="text1"/>
+        </w:rPr>
+        <w:tab/>
+      </w:r>
       <w:r>
         <w:rPr>
           <w:rFonts w:cstheme="minorHAnsi"/>
@@ -4888,16 +4385,7 @@
           <w:color w:val="000000" w:themeColor="text1"/>
           <w:highlight w:val="cyan"/>
         </w:rPr>
-        <w:t>ndex</w:t>
-      </w:r>
-      <w:proofErr w:type="spellEnd"/>
-      <w:r>
-        <w:rPr>
-          <w:rFonts w:cstheme="minorHAnsi"/>
-          <w:color w:val="000000" w:themeColor="text1"/>
-          <w:highlight w:val="cyan"/>
-        </w:rPr>
-        <w:t xml:space="preserve">] </w:t>
+        <w:t>ndex = j</w:t>
       </w:r>
     </w:p>
     <w:p>
@@ -4912,6 +4400,18 @@
           <w:highlight w:val="cyan"/>
         </w:rPr>
       </w:pPr>
+    </w:p>
+    <w:p>
+      <w:pPr>
+        <w:pStyle w:val="ListParagraph"/>
+        <w:spacing w:after="0"/>
+        <w:ind w:left="1440"/>
+        <w:jc w:val="both"/>
+        <w:rPr>
+          <w:rFonts w:cstheme="minorHAnsi"/>
+          <w:color w:val="000000" w:themeColor="text1"/>
+        </w:rPr>
+      </w:pPr>
       <w:r>
         <w:rPr>
           <w:rFonts w:cstheme="minorHAnsi"/>
@@ -4923,24 +4423,9 @@
         <w:rPr>
           <w:rFonts w:cstheme="minorHAnsi"/>
           <w:color w:val="000000" w:themeColor="text1"/>
-        </w:rPr>
-        <w:tab/>
-      </w:r>
-      <w:r>
-        <w:rPr>
-          <w:rFonts w:cstheme="minorHAnsi"/>
-          <w:color w:val="000000" w:themeColor="text1"/>
-        </w:rPr>
-        <w:tab/>
-      </w:r>
-      <w:proofErr w:type="spellStart"/>
-      <w:r>
-        <w:rPr>
-          <w:rFonts w:cstheme="minorHAnsi"/>
-          <w:color w:val="000000" w:themeColor="text1"/>
-          <w:highlight w:val="cyan"/>
-        </w:rPr>
-        <w:t>smallest</w:t>
+          <w:highlight w:val="cyan"/>
+        </w:rPr>
+        <w:t>swap A[i] and A[smallest</w:t>
       </w:r>
       <w:r>
         <w:rPr>
@@ -4972,124 +4457,7 @@
           <w:color w:val="000000" w:themeColor="text1"/>
           <w:highlight w:val="cyan"/>
         </w:rPr>
-        <w:t>ndex</w:t>
-      </w:r>
-      <w:proofErr w:type="spellEnd"/>
-      <w:r>
-        <w:rPr>
-          <w:rFonts w:cstheme="minorHAnsi"/>
-          <w:color w:val="000000" w:themeColor="text1"/>
-          <w:highlight w:val="cyan"/>
-        </w:rPr>
-        <w:t xml:space="preserve"> = j</w:t>
-      </w:r>
-    </w:p>
-    <w:p>
-      <w:pPr>
-        <w:pStyle w:val="ListParagraph"/>
-        <w:spacing w:after="0"/>
-        <w:ind w:left="1440"/>
-        <w:jc w:val="both"/>
-        <w:rPr>
-          <w:rFonts w:cstheme="minorHAnsi"/>
-          <w:color w:val="000000" w:themeColor="text1"/>
-          <w:highlight w:val="cyan"/>
-        </w:rPr>
-      </w:pPr>
-    </w:p>
-    <w:p>
-      <w:pPr>
-        <w:pStyle w:val="ListParagraph"/>
-        <w:spacing w:after="0"/>
-        <w:ind w:left="1440"/>
-        <w:jc w:val="both"/>
-        <w:rPr>
-          <w:rFonts w:cstheme="minorHAnsi"/>
-          <w:color w:val="000000" w:themeColor="text1"/>
-        </w:rPr>
-      </w:pPr>
-      <w:r>
-        <w:rPr>
-          <w:rFonts w:cstheme="minorHAnsi"/>
-          <w:color w:val="000000" w:themeColor="text1"/>
-        </w:rPr>
-        <w:tab/>
-      </w:r>
-      <w:r>
-        <w:rPr>
-          <w:rFonts w:cstheme="minorHAnsi"/>
-          <w:color w:val="000000" w:themeColor="text1"/>
-          <w:highlight w:val="cyan"/>
-        </w:rPr>
-        <w:t>swap A[</w:t>
-      </w:r>
-      <w:proofErr w:type="spellStart"/>
-      <w:r>
-        <w:rPr>
-          <w:rFonts w:cstheme="minorHAnsi"/>
-          <w:color w:val="000000" w:themeColor="text1"/>
-          <w:highlight w:val="cyan"/>
-        </w:rPr>
-        <w:t>i</w:t>
-      </w:r>
-      <w:proofErr w:type="spellEnd"/>
-      <w:r>
-        <w:rPr>
-          <w:rFonts w:cstheme="minorHAnsi"/>
-          <w:color w:val="000000" w:themeColor="text1"/>
-          <w:highlight w:val="cyan"/>
-        </w:rPr>
-        <w:t>] and A[</w:t>
-      </w:r>
-      <w:proofErr w:type="spellStart"/>
-      <w:r>
-        <w:rPr>
-          <w:rFonts w:cstheme="minorHAnsi"/>
-          <w:color w:val="000000" w:themeColor="text1"/>
-          <w:highlight w:val="cyan"/>
-        </w:rPr>
-        <w:t>smallest</w:t>
-      </w:r>
-      <w:r>
-        <w:rPr>
-          <w:rFonts w:cstheme="minorHAnsi"/>
-          <w:color w:val="000000" w:themeColor="text1"/>
-          <w:highlight w:val="cyan"/>
-        </w:rPr>
-        <w:t>_e</w:t>
-      </w:r>
-      <w:r>
-        <w:rPr>
-          <w:rFonts w:cstheme="minorHAnsi"/>
-          <w:color w:val="000000" w:themeColor="text1"/>
-          <w:highlight w:val="cyan"/>
-        </w:rPr>
-        <w:t>lement</w:t>
-      </w:r>
-      <w:r>
-        <w:rPr>
-          <w:rFonts w:cstheme="minorHAnsi"/>
-          <w:color w:val="000000" w:themeColor="text1"/>
-          <w:highlight w:val="cyan"/>
-        </w:rPr>
-        <w:t>_i</w:t>
-      </w:r>
-      <w:r>
-        <w:rPr>
-          <w:rFonts w:cstheme="minorHAnsi"/>
-          <w:color w:val="000000" w:themeColor="text1"/>
-          <w:highlight w:val="cyan"/>
-        </w:rPr>
-        <w:t>ndex</w:t>
-      </w:r>
-      <w:proofErr w:type="spellEnd"/>
-      <w:r>
-        <w:rPr>
-          <w:rFonts w:cstheme="minorHAnsi"/>
-          <w:color w:val="000000" w:themeColor="text1"/>
-          <w:highlight w:val="cyan"/>
-        </w:rPr>
-        <w:t>]</w:t>
+        <w:t>ndex]</w:t>
       </w:r>
     </w:p>
     <w:p>
@@ -5160,23 +4528,7 @@
           <w:rFonts w:cstheme="minorHAnsi"/>
           <w:color w:val="000000" w:themeColor="text1"/>
         </w:rPr>
-        <w:t xml:space="preserve"> … </w:t>
-      </w:r>
-      <w:proofErr w:type="spellStart"/>
-      <w:r>
-        <w:rPr>
-          <w:rFonts w:cstheme="minorHAnsi"/>
-          <w:color w:val="000000" w:themeColor="text1"/>
-        </w:rPr>
-        <w:t>i</w:t>
-      </w:r>
-      <w:proofErr w:type="spellEnd"/>
-      <w:r>
-        <w:rPr>
-          <w:rFonts w:cstheme="minorHAnsi"/>
-          <w:color w:val="000000" w:themeColor="text1"/>
-        </w:rPr>
-        <w:t xml:space="preserve"> – 1</w:t>
+        <w:t xml:space="preserve"> … i – 1</w:t>
       </w:r>
       <w:r>
         <w:rPr>
@@ -5240,7 +4592,14 @@
           <w:rFonts w:cstheme="minorHAnsi"/>
           <w:color w:val="000000" w:themeColor="text1"/>
         </w:rPr>
-        <w:t>After each iteration, smallest element</w:t>
+        <w:t>In</w:t>
+      </w:r>
+      <w:r>
+        <w:rPr>
+          <w:rFonts w:cstheme="minorHAnsi"/>
+          <w:color w:val="000000" w:themeColor="text1"/>
+        </w:rPr>
+        <w:t xml:space="preserve"> each iteration, smallest element</w:t>
       </w:r>
       <w:r>
         <w:rPr>
@@ -5256,54 +4615,69 @@
         </w:rPr>
         <w:t xml:space="preserve"> is swapped with the element at position </w:t>
       </w:r>
-      <w:proofErr w:type="spellStart"/>
-      <w:r>
-        <w:rPr>
-          <w:rFonts w:cstheme="minorHAnsi"/>
-          <w:color w:val="000000" w:themeColor="text1"/>
-        </w:rPr>
-        <w:t>i</w:t>
-      </w:r>
-      <w:proofErr w:type="spellEnd"/>
-      <w:r>
-        <w:rPr>
-          <w:rFonts w:cstheme="minorHAnsi"/>
-          <w:color w:val="000000" w:themeColor="text1"/>
-        </w:rPr>
-        <w:t xml:space="preserve">. </w:t>
-      </w:r>
-      <w:r>
-        <w:rPr>
-          <w:rFonts w:cstheme="minorHAnsi"/>
-          <w:color w:val="000000" w:themeColor="text1"/>
-        </w:rPr>
-        <w:t xml:space="preserve">Therefore, subarray A[1 … </w:t>
-      </w:r>
-      <w:proofErr w:type="spellStart"/>
-      <w:r>
-        <w:rPr>
-          <w:rFonts w:cstheme="minorHAnsi"/>
-          <w:color w:val="000000" w:themeColor="text1"/>
-        </w:rPr>
-        <w:t>i</w:t>
-      </w:r>
-      <w:proofErr w:type="spellEnd"/>
-      <w:r>
-        <w:rPr>
-          <w:rFonts w:cstheme="minorHAnsi"/>
-          <w:color w:val="000000" w:themeColor="text1"/>
-        </w:rPr>
-        <w:t xml:space="preserve">] will contain </w:t>
-      </w:r>
-      <w:proofErr w:type="spellStart"/>
-      <w:r>
-        <w:rPr>
-          <w:rFonts w:cstheme="minorHAnsi"/>
-          <w:color w:val="000000" w:themeColor="text1"/>
-        </w:rPr>
-        <w:t>i</w:t>
-      </w:r>
-      <w:proofErr w:type="spellEnd"/>
+      <w:r>
+        <w:rPr>
+          <w:rFonts w:cstheme="minorHAnsi"/>
+          <w:color w:val="000000" w:themeColor="text1"/>
+        </w:rPr>
+        <w:t xml:space="preserve">i. </w:t>
+      </w:r>
+      <w:r>
+        <w:rPr>
+          <w:rFonts w:cstheme="minorHAnsi"/>
+          <w:color w:val="000000" w:themeColor="text1"/>
+        </w:rPr>
+        <w:t xml:space="preserve">Therefore, </w:t>
+      </w:r>
+      <w:r>
+        <w:rPr>
+          <w:rFonts w:cstheme="minorHAnsi"/>
+          <w:color w:val="000000" w:themeColor="text1"/>
+        </w:rPr>
+        <w:t xml:space="preserve">before an iteration starts, </w:t>
+      </w:r>
+      <w:r>
+        <w:rPr>
+          <w:rFonts w:cstheme="minorHAnsi"/>
+          <w:color w:val="000000" w:themeColor="text1"/>
+        </w:rPr>
+        <w:t xml:space="preserve">subarray A[1 … </w:t>
+      </w:r>
+      <w:r>
+        <w:rPr>
+          <w:rFonts w:cstheme="minorHAnsi"/>
+          <w:color w:val="000000" w:themeColor="text1"/>
+        </w:rPr>
+        <w:t>i – 1</w:t>
+      </w:r>
+      <w:r>
+        <w:rPr>
+          <w:rFonts w:cstheme="minorHAnsi"/>
+          <w:color w:val="000000" w:themeColor="text1"/>
+        </w:rPr>
+        <w:t>] contain</w:t>
+      </w:r>
+      <w:r>
+        <w:rPr>
+          <w:rFonts w:cstheme="minorHAnsi"/>
+          <w:color w:val="000000" w:themeColor="text1"/>
+        </w:rPr>
+        <w:t>s</w:t>
+      </w:r>
+      <w:r>
+        <w:rPr>
+          <w:rFonts w:cstheme="minorHAnsi"/>
+          <w:color w:val="000000" w:themeColor="text1"/>
+        </w:rPr>
+        <w:t xml:space="preserve"> </w:t>
+      </w:r>
+      <w:r>
+        <w:rPr>
+          <w:rFonts w:cstheme="minorHAnsi"/>
+          <w:color w:val="000000" w:themeColor="text1"/>
+        </w:rPr>
+        <w:t>i – 1</w:t>
+      </w:r>
       <w:r>
         <w:rPr>
           <w:rFonts w:cstheme="minorHAnsi"/>
@@ -5338,23 +4712,7 @@
           <w:rFonts w:cstheme="minorHAnsi"/>
           <w:color w:val="000000" w:themeColor="text1"/>
         </w:rPr>
-        <w:t xml:space="preserve">Termination: The loop terminates when </w:t>
-      </w:r>
-      <w:proofErr w:type="spellStart"/>
-      <w:r>
-        <w:rPr>
-          <w:rFonts w:cstheme="minorHAnsi"/>
-          <w:color w:val="000000" w:themeColor="text1"/>
-        </w:rPr>
-        <w:t>i</w:t>
-      </w:r>
-      <w:proofErr w:type="spellEnd"/>
-      <w:r>
-        <w:rPr>
-          <w:rFonts w:cstheme="minorHAnsi"/>
-          <w:color w:val="000000" w:themeColor="text1"/>
-        </w:rPr>
-        <w:t xml:space="preserve"> equals n. At this point</w:t>
+        <w:t>Termination: The loop terminates when i equals n. At this point</w:t>
       </w:r>
       <w:r>
         <w:rPr>
@@ -5480,58 +4838,36 @@
           <w:rFonts w:eastAsiaTheme="minorEastAsia" w:cstheme="minorHAnsi"/>
           <w:color w:val="000000" w:themeColor="text1"/>
         </w:rPr>
-        <w:t>or each iteration of the outer loop, we scan the entire A[</w:t>
-      </w:r>
-      <w:proofErr w:type="spellStart"/>
+        <w:t>or each iteration of the outer loop, we scan the entire A[i + 1 … n] subarray to find the next smallest element</w:t>
+      </w:r>
       <w:r>
         <w:rPr>
           <w:rFonts w:eastAsiaTheme="minorEastAsia" w:cstheme="minorHAnsi"/>
           <w:color w:val="000000" w:themeColor="text1"/>
         </w:rPr>
-        <w:t>i</w:t>
-      </w:r>
-      <w:proofErr w:type="spellEnd"/>
+        <w:t>.</w:t>
+      </w:r>
+    </w:p>
+    <w:p>
+      <w:pPr>
+        <w:pStyle w:val="ListParagraph"/>
+        <w:numPr>
+          <w:ilvl w:val="0"/>
+          <w:numId w:val="1"/>
+        </w:numPr>
+        <w:spacing w:after="0"/>
+        <w:jc w:val="both"/>
+        <w:rPr>
+          <w:rFonts w:cstheme="minorHAnsi"/>
+          <w:color w:val="000000" w:themeColor="text1"/>
+        </w:rPr>
+      </w:pPr>
       <w:r>
         <w:rPr>
           <w:rFonts w:eastAsiaTheme="minorEastAsia" w:cstheme="minorHAnsi"/>
           <w:color w:val="000000" w:themeColor="text1"/>
         </w:rPr>
-        <w:t xml:space="preserve"> + 1 … n] subarray to find the next smallest element, thereby running the inner</w:t>
-      </w:r>
-      <w:r>
-        <w:rPr>
-          <w:rFonts w:eastAsiaTheme="minorEastAsia" w:cstheme="minorHAnsi"/>
-          <w:color w:val="000000" w:themeColor="text1"/>
-        </w:rPr>
-        <w:t xml:space="preserve"> loop (n </w:t>
-      </w:r>
-      <w:r>
-        <w:rPr>
-          <w:rFonts w:eastAsiaTheme="minorEastAsia" w:cstheme="minorHAnsi"/>
-          <w:color w:val="000000" w:themeColor="text1"/>
-        </w:rPr>
-        <w:t xml:space="preserve">– </w:t>
-      </w:r>
-      <w:r>
-        <w:rPr>
-          <w:rFonts w:eastAsiaTheme="minorEastAsia" w:cstheme="minorHAnsi"/>
-          <w:color w:val="000000" w:themeColor="text1"/>
-        </w:rPr>
-        <w:t>1), (n – 2) … 3, 2</w:t>
-      </w:r>
-      <w:r>
-        <w:rPr>
-          <w:rFonts w:eastAsiaTheme="minorEastAsia" w:cstheme="minorHAnsi"/>
-          <w:color w:val="000000" w:themeColor="text1"/>
-        </w:rPr>
-        <w:t>, 1</w:t>
-      </w:r>
-      <w:r>
-        <w:rPr>
-          <w:rFonts w:eastAsiaTheme="minorEastAsia" w:cstheme="minorHAnsi"/>
-          <w:color w:val="000000" w:themeColor="text1"/>
-        </w:rPr>
-        <w:t xml:space="preserve"> = </w:t>
+        <w:t>Number of times inner loop is executed =</w:t>
       </w:r>
       <w:r>
         <w:rPr>
@@ -5589,30 +4925,7 @@
             </m:r>
           </m:e>
         </m:nary>
-        <m:r>
-          <w:rPr>
-            <w:rFonts w:ascii="Cambria Math" w:hAnsi="Cambria Math"/>
-            <w:color w:val="000000" w:themeColor="text1"/>
-          </w:rPr>
-          <m:t xml:space="preserve"> </m:t>
-        </m:r>
       </m:oMath>
-      <w:r>
-        <w:rPr>
-          <w:rFonts w:eastAsiaTheme="minorEastAsia" w:cstheme="minorHAnsi"/>
-          <w:color w:val="000000" w:themeColor="text1"/>
-        </w:rPr>
-        <w:t>t</w:t>
-      </w:r>
-      <w:proofErr w:type="spellStart"/>
-      <w:r>
-        <w:rPr>
-          <w:rFonts w:eastAsiaTheme="minorEastAsia" w:cstheme="minorHAnsi"/>
-          <w:color w:val="000000" w:themeColor="text1"/>
-        </w:rPr>
-        <w:t>imes</w:t>
-      </w:r>
-      <w:proofErr w:type="spellEnd"/>
       <w:r>
         <w:rPr>
           <w:rFonts w:eastAsiaTheme="minorEastAsia" w:cstheme="minorHAnsi"/>
@@ -5947,7 +5260,7 @@
           <w:bCs/>
           <w:color w:val="000000" w:themeColor="text1"/>
         </w:rPr>
-        <w:t xml:space="preserve">The time complexity would therefore be </w:t>
+        <w:t xml:space="preserve">This would result in </w:t>
       </w:r>
       <m:oMath>
         <m:r>
@@ -5966,7 +5279,21 @@
           <w:bCs/>
           <w:color w:val="000000" w:themeColor="text1"/>
         </w:rPr>
-        <w:t>(n).</w:t>
+        <w:t>(n)</w:t>
+      </w:r>
+      <w:r>
+        <w:rPr>
+          <w:bCs/>
+          <w:color w:val="000000" w:themeColor="text1"/>
+        </w:rPr>
+        <w:t xml:space="preserve"> time complexity</w:t>
+      </w:r>
+      <w:r>
+        <w:rPr>
+          <w:bCs/>
+          <w:color w:val="000000" w:themeColor="text1"/>
+        </w:rPr>
+        <w:t>.</w:t>
       </w:r>
     </w:p>
     <w:p>
@@ -7511,23 +6838,7 @@
           <w:color w:val="000000" w:themeColor="text1"/>
           <w:highlight w:val="cyan"/>
         </w:rPr>
-        <w:t xml:space="preserve">for </w:t>
-      </w:r>
-      <w:proofErr w:type="spellStart"/>
-      <w:r>
-        <w:rPr>
-          <w:color w:val="000000" w:themeColor="text1"/>
-          <w:highlight w:val="cyan"/>
-        </w:rPr>
-        <w:t>i</w:t>
-      </w:r>
-      <w:proofErr w:type="spellEnd"/>
-      <w:r>
-        <w:rPr>
-          <w:color w:val="000000" w:themeColor="text1"/>
-          <w:highlight w:val="cyan"/>
-        </w:rPr>
-        <w:t xml:space="preserve"> = 1 to n1</w:t>
+        <w:t>for i = 1 to n1</w:t>
       </w:r>
     </w:p>
     <w:p>
@@ -7547,39 +6858,7 @@
           <w:highlight w:val="cyan"/>
         </w:rPr>
         <w:tab/>
-        <w:t>L[</w:t>
-      </w:r>
-      <w:proofErr w:type="spellStart"/>
-      <w:r>
-        <w:rPr>
-          <w:color w:val="000000" w:themeColor="text1"/>
-          <w:highlight w:val="cyan"/>
-        </w:rPr>
-        <w:t>i</w:t>
-      </w:r>
-      <w:proofErr w:type="spellEnd"/>
-      <w:r>
-        <w:rPr>
-          <w:color w:val="000000" w:themeColor="text1"/>
-          <w:highlight w:val="cyan"/>
-        </w:rPr>
-        <w:t xml:space="preserve">] = A[p + </w:t>
-      </w:r>
-      <w:proofErr w:type="spellStart"/>
-      <w:r>
-        <w:rPr>
-          <w:color w:val="000000" w:themeColor="text1"/>
-          <w:highlight w:val="cyan"/>
-        </w:rPr>
-        <w:t>i</w:t>
-      </w:r>
-      <w:proofErr w:type="spellEnd"/>
-      <w:r>
-        <w:rPr>
-          <w:color w:val="000000" w:themeColor="text1"/>
-          <w:highlight w:val="cyan"/>
-        </w:rPr>
-        <w:t xml:space="preserve"> – 1]</w:t>
+        <w:t>L[i] = A[p + i – 1]</w:t>
       </w:r>
     </w:p>
     <w:p>
@@ -7658,23 +6937,13 @@
           <w:highlight w:val="cyan"/>
         </w:rPr>
       </w:pPr>
-      <w:proofErr w:type="spellStart"/>
-      <w:r>
-        <w:rPr>
-          <w:rFonts w:cstheme="minorHAnsi"/>
-          <w:color w:val="000000" w:themeColor="text1"/>
-          <w:highlight w:val="cyan"/>
-        </w:rPr>
-        <w:t>i</w:t>
-      </w:r>
-      <w:proofErr w:type="spellEnd"/>
-      <w:r>
-        <w:rPr>
-          <w:rFonts w:cstheme="minorHAnsi"/>
-          <w:color w:val="000000" w:themeColor="text1"/>
-          <w:highlight w:val="cyan"/>
-        </w:rPr>
-        <w:t xml:space="preserve"> = 1</w:t>
+      <w:r>
+        <w:rPr>
+          <w:rFonts w:cstheme="minorHAnsi"/>
+          <w:color w:val="000000" w:themeColor="text1"/>
+          <w:highlight w:val="cyan"/>
+        </w:rPr>
+        <w:t>i = 1</w:t>
       </w:r>
     </w:p>
     <w:p>
@@ -7737,25 +7006,7 @@
           <w:color w:val="000000" w:themeColor="text1"/>
           <w:highlight w:val="cyan"/>
         </w:rPr>
-        <w:t xml:space="preserve">while </w:t>
-      </w:r>
-      <w:proofErr w:type="spellStart"/>
-      <w:r>
-        <w:rPr>
-          <w:rFonts w:cstheme="minorHAnsi"/>
-          <w:color w:val="000000" w:themeColor="text1"/>
-          <w:highlight w:val="cyan"/>
-        </w:rPr>
-        <w:t>i</w:t>
-      </w:r>
-      <w:proofErr w:type="spellEnd"/>
-      <w:r>
-        <w:rPr>
-          <w:rFonts w:cstheme="minorHAnsi"/>
-          <w:color w:val="000000" w:themeColor="text1"/>
-          <w:highlight w:val="cyan"/>
-        </w:rPr>
-        <w:t xml:space="preserve"> &lt; n1 and j &lt; n2</w:t>
+        <w:t>while i &lt; n1 and j &lt; n2</w:t>
       </w:r>
     </w:p>
     <w:p>
@@ -7776,25 +7027,7 @@
           <w:color w:val="000000" w:themeColor="text1"/>
           <w:highlight w:val="cyan"/>
         </w:rPr>
-        <w:t>if L[</w:t>
-      </w:r>
-      <w:proofErr w:type="spellStart"/>
-      <w:r>
-        <w:rPr>
-          <w:rFonts w:cstheme="minorHAnsi"/>
-          <w:color w:val="000000" w:themeColor="text1"/>
-          <w:highlight w:val="cyan"/>
-        </w:rPr>
-        <w:t>i</w:t>
-      </w:r>
-      <w:proofErr w:type="spellEnd"/>
-      <w:r>
-        <w:rPr>
-          <w:rFonts w:cstheme="minorHAnsi"/>
-          <w:color w:val="000000" w:themeColor="text1"/>
-          <w:highlight w:val="cyan"/>
-        </w:rPr>
-        <w:t>] &lt; R[j]</w:t>
+        <w:t>if L[i] &lt; R[j]</w:t>
       </w:r>
     </w:p>
     <w:p>
@@ -7815,25 +7048,7 @@
           <w:color w:val="000000" w:themeColor="text1"/>
           <w:highlight w:val="cyan"/>
         </w:rPr>
-        <w:t>A[k++] = L[</w:t>
-      </w:r>
-      <w:proofErr w:type="spellStart"/>
-      <w:r>
-        <w:rPr>
-          <w:rFonts w:cstheme="minorHAnsi"/>
-          <w:color w:val="000000" w:themeColor="text1"/>
-          <w:highlight w:val="cyan"/>
-        </w:rPr>
-        <w:t>i</w:t>
-      </w:r>
-      <w:proofErr w:type="spellEnd"/>
-      <w:r>
-        <w:rPr>
-          <w:rFonts w:cstheme="minorHAnsi"/>
-          <w:color w:val="000000" w:themeColor="text1"/>
-          <w:highlight w:val="cyan"/>
-        </w:rPr>
-        <w:t>++]</w:t>
+        <w:t>A[k++] = L[i++]</w:t>
       </w:r>
     </w:p>
     <w:p>
@@ -7873,25 +7088,7 @@
           <w:color w:val="000000" w:themeColor="text1"/>
           <w:highlight w:val="cyan"/>
         </w:rPr>
-        <w:t>A[k++] = R[</w:t>
-      </w:r>
-      <w:proofErr w:type="spellStart"/>
-      <w:r>
-        <w:rPr>
-          <w:rFonts w:cstheme="minorHAnsi"/>
-          <w:color w:val="000000" w:themeColor="text1"/>
-          <w:highlight w:val="cyan"/>
-        </w:rPr>
-        <w:t>j++</w:t>
-      </w:r>
-      <w:proofErr w:type="spellEnd"/>
-      <w:r>
-        <w:rPr>
-          <w:rFonts w:cstheme="minorHAnsi"/>
-          <w:color w:val="000000" w:themeColor="text1"/>
-          <w:highlight w:val="cyan"/>
-        </w:rPr>
-        <w:t>]</w:t>
+        <w:t>A[k++] = R[j++]</w:t>
       </w:r>
     </w:p>
     <w:p>
@@ -7923,25 +7120,7 @@
           <w:color w:val="000000" w:themeColor="text1"/>
           <w:highlight w:val="cyan"/>
         </w:rPr>
-        <w:t xml:space="preserve">while </w:t>
-      </w:r>
-      <w:proofErr w:type="spellStart"/>
-      <w:r>
-        <w:rPr>
-          <w:rFonts w:cstheme="minorHAnsi"/>
-          <w:color w:val="000000" w:themeColor="text1"/>
-          <w:highlight w:val="cyan"/>
-        </w:rPr>
-        <w:t>i</w:t>
-      </w:r>
-      <w:proofErr w:type="spellEnd"/>
-      <w:r>
-        <w:rPr>
-          <w:rFonts w:cstheme="minorHAnsi"/>
-          <w:color w:val="000000" w:themeColor="text1"/>
-          <w:highlight w:val="cyan"/>
-        </w:rPr>
-        <w:t xml:space="preserve"> &lt; n1</w:t>
+        <w:t>while i &lt; n1</w:t>
       </w:r>
     </w:p>
     <w:p>
@@ -7961,25 +7140,7 @@
           <w:color w:val="000000" w:themeColor="text1"/>
           <w:highlight w:val="cyan"/>
         </w:rPr>
-        <w:t>A[k++] = L[</w:t>
-      </w:r>
-      <w:proofErr w:type="spellStart"/>
-      <w:r>
-        <w:rPr>
-          <w:rFonts w:cstheme="minorHAnsi"/>
-          <w:color w:val="000000" w:themeColor="text1"/>
-          <w:highlight w:val="cyan"/>
-        </w:rPr>
-        <w:t>i</w:t>
-      </w:r>
-      <w:proofErr w:type="spellEnd"/>
-      <w:r>
-        <w:rPr>
-          <w:rFonts w:cstheme="minorHAnsi"/>
-          <w:color w:val="000000" w:themeColor="text1"/>
-          <w:highlight w:val="cyan"/>
-        </w:rPr>
-        <w:t>++]</w:t>
+        <w:t>A[k++] = L[i++]</w:t>
       </w:r>
     </w:p>
     <w:p>
@@ -8030,25 +7191,7 @@
           <w:color w:val="000000" w:themeColor="text1"/>
           <w:highlight w:val="cyan"/>
         </w:rPr>
-        <w:t>A[k++] = R[</w:t>
-      </w:r>
-      <w:proofErr w:type="spellStart"/>
-      <w:r>
-        <w:rPr>
-          <w:rFonts w:cstheme="minorHAnsi"/>
-          <w:color w:val="000000" w:themeColor="text1"/>
-          <w:highlight w:val="cyan"/>
-        </w:rPr>
-        <w:t>j++</w:t>
-      </w:r>
-      <w:proofErr w:type="spellEnd"/>
-      <w:r>
-        <w:rPr>
-          <w:rFonts w:cstheme="minorHAnsi"/>
-          <w:color w:val="000000" w:themeColor="text1"/>
-          <w:highlight w:val="cyan"/>
-        </w:rPr>
-        <w:t>]</w:t>
+        <w:t>A[k++] = R[j++]</w:t>
       </w:r>
       <w:r>
         <w:rPr>
@@ -8277,62 +7420,26 @@
           <w:bCs/>
           <w:color w:val="000000" w:themeColor="text1"/>
         </w:rPr>
-        <w:t xml:space="preserve">, </w:t>
-      </w:r>
-      <w:proofErr w:type="spellStart"/>
-      <w:r>
-        <w:rPr>
-          <w:b/>
-          <w:bCs/>
-          <w:color w:val="000000" w:themeColor="text1"/>
-        </w:rPr>
-        <w:t>for k</w:t>
-      </w:r>
-      <w:proofErr w:type="spellEnd"/>
-      <w:r>
-        <w:rPr>
-          <w:b/>
-          <w:bCs/>
-          <w:color w:val="000000" w:themeColor="text1"/>
-        </w:rPr>
-        <w:t xml:space="preserve"> &gt; 1</w:t>
-      </w:r>
-    </w:p>
-    <w:p>
-      <w:pPr>
-        <w:spacing w:after="0"/>
-        <w:jc w:val="both"/>
-        <w:rPr>
-          <w:rFonts w:cstheme="minorHAnsi"/>
-          <w:color w:val="000000" w:themeColor="text1"/>
-          <w:highlight w:val="cyan"/>
-        </w:rPr>
-      </w:pPr>
-      <w:r>
-        <w:rPr>
-          <w:b/>
-          <w:bCs/>
-          <w:color w:val="000000" w:themeColor="text1"/>
-        </w:rPr>
-        <w:t xml:space="preserve">Is T(n) = n </w:t>
-      </w:r>
-      <w:proofErr w:type="spellStart"/>
-      <w:r>
-        <w:rPr>
-          <w:b/>
-          <w:bCs/>
-          <w:color w:val="000000" w:themeColor="text1"/>
-        </w:rPr>
-        <w:t>lgn</w:t>
-      </w:r>
-      <w:proofErr w:type="spellEnd"/>
-      <w:r>
-        <w:rPr>
-          <w:b/>
-          <w:bCs/>
-          <w:color w:val="000000" w:themeColor="text1"/>
-        </w:rPr>
-        <w:t>.</w:t>
+        <w:t>, for k &gt; 1</w:t>
+      </w:r>
+    </w:p>
+    <w:p>
+      <w:pPr>
+        <w:spacing w:after="0"/>
+        <w:jc w:val="both"/>
+        <w:rPr>
+          <w:rFonts w:cstheme="minorHAnsi"/>
+          <w:color w:val="000000" w:themeColor="text1"/>
+          <w:highlight w:val="cyan"/>
+        </w:rPr>
+      </w:pPr>
+      <w:r>
+        <w:rPr>
+          <w:b/>
+          <w:bCs/>
+          <w:color w:val="000000" w:themeColor="text1"/>
+        </w:rPr>
+        <w:t>Is T(n) = n lgn.</w:t>
       </w:r>
     </w:p>
     <w:p>
@@ -10354,21 +9461,12 @@
           <w:highlight w:val="cyan"/>
         </w:rPr>
       </w:pPr>
-      <w:proofErr w:type="spellStart"/>
-      <w:r>
-        <w:rPr>
-          <w:color w:val="000000" w:themeColor="text1"/>
-          <w:highlight w:val="cyan"/>
-        </w:rPr>
-        <w:t>leftIndex</w:t>
-      </w:r>
-      <w:proofErr w:type="spellEnd"/>
-      <w:r>
-        <w:rPr>
-          <w:color w:val="000000" w:themeColor="text1"/>
-          <w:highlight w:val="cyan"/>
-        </w:rPr>
-        <w:t xml:space="preserve"> = 1</w:t>
+      <w:r>
+        <w:rPr>
+          <w:color w:val="000000" w:themeColor="text1"/>
+          <w:highlight w:val="cyan"/>
+        </w:rPr>
+        <w:t>leftIndex = 1</w:t>
       </w:r>
     </w:p>
     <w:p>
@@ -10382,31 +9480,13 @@
           <w:highlight w:val="cyan"/>
         </w:rPr>
       </w:pPr>
-      <w:proofErr w:type="spellStart"/>
-      <w:r>
-        <w:rPr>
-          <w:color w:val="000000" w:themeColor="text1"/>
-          <w:highlight w:val="cyan"/>
-        </w:rPr>
-        <w:t>rightIndex</w:t>
-      </w:r>
-      <w:proofErr w:type="spellEnd"/>
-      <w:r>
-        <w:rPr>
-          <w:color w:val="000000" w:themeColor="text1"/>
-          <w:highlight w:val="cyan"/>
-        </w:rPr>
-        <w:t xml:space="preserve"> = </w:t>
-      </w:r>
-      <w:proofErr w:type="spellStart"/>
-      <w:r>
-        <w:rPr>
-          <w:color w:val="000000" w:themeColor="text1"/>
-          <w:highlight w:val="cyan"/>
-        </w:rPr>
-        <w:t>A.length</w:t>
-      </w:r>
-      <w:proofErr w:type="spellEnd"/>
+      <w:r>
+        <w:rPr>
+          <w:color w:val="000000" w:themeColor="text1"/>
+          <w:highlight w:val="cyan"/>
+        </w:rPr>
+        <w:t>rightIndex = A.length</w:t>
+      </w:r>
     </w:p>
     <w:p>
       <w:pPr>
@@ -10436,33 +9516,8 @@
           <w:color w:val="000000" w:themeColor="text1"/>
           <w:highlight w:val="cyan"/>
         </w:rPr>
-        <w:t xml:space="preserve">while </w:t>
-      </w:r>
-      <w:proofErr w:type="spellStart"/>
-      <w:r>
-        <w:rPr>
-          <w:color w:val="000000" w:themeColor="text1"/>
-          <w:highlight w:val="cyan"/>
-        </w:rPr>
-        <w:t>leftIndex</w:t>
-      </w:r>
-      <w:proofErr w:type="spellEnd"/>
-      <w:r>
-        <w:rPr>
-          <w:color w:val="000000" w:themeColor="text1"/>
-          <w:highlight w:val="cyan"/>
-        </w:rPr>
-        <w:t xml:space="preserve"> &lt;= </w:t>
-      </w:r>
-      <w:proofErr w:type="spellStart"/>
-      <w:r>
-        <w:rPr>
-          <w:color w:val="000000" w:themeColor="text1"/>
-          <w:highlight w:val="cyan"/>
-        </w:rPr>
-        <w:t>rightIndex</w:t>
-      </w:r>
-      <w:proofErr w:type="spellEnd"/>
+        <w:t>while leftIndex &lt;= rightIndex</w:t>
+      </w:r>
     </w:p>
     <w:p>
       <w:pPr>
@@ -10481,21 +9536,12 @@
         </w:rPr>
         <w:tab/>
       </w:r>
-      <w:proofErr w:type="spellStart"/>
-      <w:r>
-        <w:rPr>
-          <w:color w:val="000000" w:themeColor="text1"/>
-          <w:highlight w:val="cyan"/>
-        </w:rPr>
-        <w:t>middleIndex</w:t>
-      </w:r>
-      <w:proofErr w:type="spellEnd"/>
-      <w:r>
-        <w:rPr>
-          <w:color w:val="000000" w:themeColor="text1"/>
-          <w:highlight w:val="cyan"/>
-        </w:rPr>
-        <w:t xml:space="preserve"> =</w:t>
+      <w:r>
+        <w:rPr>
+          <w:color w:val="000000" w:themeColor="text1"/>
+          <w:highlight w:val="cyan"/>
+        </w:rPr>
+        <w:t>middleIndex =</w:t>
       </w:r>
       <w:r>
         <w:rPr>
@@ -10522,43 +9568,7 @@
           <w:color w:val="000000" w:themeColor="text1"/>
           <w:highlight w:val="cyan"/>
         </w:rPr>
-        <w:t>(</w:t>
-      </w:r>
-      <w:proofErr w:type="spellStart"/>
-      <w:r>
-        <w:rPr>
-          <w:rFonts w:cstheme="minorHAnsi"/>
-          <w:color w:val="000000" w:themeColor="text1"/>
-          <w:highlight w:val="cyan"/>
-        </w:rPr>
-        <w:t>leftIndex</w:t>
-      </w:r>
-      <w:proofErr w:type="spellEnd"/>
-      <w:r>
-        <w:rPr>
-          <w:rFonts w:cstheme="minorHAnsi"/>
-          <w:color w:val="000000" w:themeColor="text1"/>
-          <w:highlight w:val="cyan"/>
-        </w:rPr>
-        <w:t xml:space="preserve"> + </w:t>
-      </w:r>
-      <w:proofErr w:type="spellStart"/>
-      <w:r>
-        <w:rPr>
-          <w:rFonts w:cstheme="minorHAnsi"/>
-          <w:color w:val="000000" w:themeColor="text1"/>
-          <w:highlight w:val="cyan"/>
-        </w:rPr>
-        <w:t>rightIndex</w:t>
-      </w:r>
-      <w:proofErr w:type="spellEnd"/>
-      <w:r>
-        <w:rPr>
-          <w:rFonts w:cstheme="minorHAnsi"/>
-          <w:color w:val="000000" w:themeColor="text1"/>
-          <w:highlight w:val="cyan"/>
-        </w:rPr>
-        <w:t>) / 2</w:t>
+        <w:t>(leftIndex + rightIndex) / 2</w:t>
       </w:r>
       <w:r>
         <w:rPr>
@@ -10606,23 +9616,7 @@
           <w:color w:val="000000" w:themeColor="text1"/>
           <w:highlight w:val="cyan"/>
         </w:rPr>
-        <w:t>if A[</w:t>
-      </w:r>
-      <w:proofErr w:type="spellStart"/>
-      <w:r>
-        <w:rPr>
-          <w:color w:val="000000" w:themeColor="text1"/>
-          <w:highlight w:val="cyan"/>
-        </w:rPr>
-        <w:t>middleIndex</w:t>
-      </w:r>
-      <w:proofErr w:type="spellEnd"/>
-      <w:r>
-        <w:rPr>
-          <w:color w:val="000000" w:themeColor="text1"/>
-          <w:highlight w:val="cyan"/>
-        </w:rPr>
-        <w:t>] == v]</w:t>
+        <w:t>if A[middleIndex] == v]</w:t>
       </w:r>
     </w:p>
     <w:p>
@@ -10653,17 +9647,8 @@
           <w:color w:val="000000" w:themeColor="text1"/>
           <w:highlight w:val="cyan"/>
         </w:rPr>
-        <w:t xml:space="preserve">return </w:t>
-      </w:r>
-      <w:proofErr w:type="spellStart"/>
-      <w:r>
-        <w:rPr>
-          <w:color w:val="000000" w:themeColor="text1"/>
-          <w:highlight w:val="cyan"/>
-        </w:rPr>
-        <w:t>middleIndex</w:t>
-      </w:r>
-      <w:proofErr w:type="spellEnd"/>
+        <w:t>return middleIndex</w:t>
+      </w:r>
     </w:p>
     <w:p>
       <w:pPr>
@@ -10699,23 +9684,7 @@
           <w:color w:val="000000" w:themeColor="text1"/>
           <w:highlight w:val="cyan"/>
         </w:rPr>
-        <w:t>if A[</w:t>
-      </w:r>
-      <w:proofErr w:type="spellStart"/>
-      <w:r>
-        <w:rPr>
-          <w:color w:val="000000" w:themeColor="text1"/>
-          <w:highlight w:val="cyan"/>
-        </w:rPr>
-        <w:t>middleIndex</w:t>
-      </w:r>
-      <w:proofErr w:type="spellEnd"/>
-      <w:r>
-        <w:rPr>
-          <w:color w:val="000000" w:themeColor="text1"/>
-          <w:highlight w:val="cyan"/>
-        </w:rPr>
-        <w:t>] &lt; v</w:t>
+        <w:t>if A[middleIndex] &lt; v</w:t>
       </w:r>
     </w:p>
     <w:p>
@@ -10741,37 +9710,12 @@
         </w:rPr>
         <w:tab/>
       </w:r>
-      <w:proofErr w:type="spellStart"/>
-      <w:r>
-        <w:rPr>
-          <w:color w:val="000000" w:themeColor="text1"/>
-          <w:highlight w:val="cyan"/>
-        </w:rPr>
-        <w:t>leftIndex</w:t>
-      </w:r>
-      <w:proofErr w:type="spellEnd"/>
-      <w:r>
-        <w:rPr>
-          <w:color w:val="000000" w:themeColor="text1"/>
-          <w:highlight w:val="cyan"/>
-        </w:rPr>
-        <w:t xml:space="preserve"> = </w:t>
-      </w:r>
-      <w:proofErr w:type="spellStart"/>
-      <w:r>
-        <w:rPr>
-          <w:color w:val="000000" w:themeColor="text1"/>
-          <w:highlight w:val="cyan"/>
-        </w:rPr>
-        <w:t>middleIndex</w:t>
-      </w:r>
-      <w:proofErr w:type="spellEnd"/>
-      <w:r>
-        <w:rPr>
-          <w:color w:val="000000" w:themeColor="text1"/>
-          <w:highlight w:val="cyan"/>
-        </w:rPr>
-        <w:t xml:space="preserve"> + 1</w:t>
+      <w:r>
+        <w:rPr>
+          <w:color w:val="000000" w:themeColor="text1"/>
+          <w:highlight w:val="cyan"/>
+        </w:rPr>
+        <w:t>leftIndex = middleIndex + 1</w:t>
       </w:r>
     </w:p>
     <w:p>
@@ -10822,37 +9766,12 @@
         </w:rPr>
         <w:tab/>
       </w:r>
-      <w:proofErr w:type="spellStart"/>
-      <w:r>
-        <w:rPr>
-          <w:color w:val="000000" w:themeColor="text1"/>
-          <w:highlight w:val="cyan"/>
-        </w:rPr>
-        <w:t>rightIndex</w:t>
-      </w:r>
-      <w:proofErr w:type="spellEnd"/>
-      <w:r>
-        <w:rPr>
-          <w:color w:val="000000" w:themeColor="text1"/>
-          <w:highlight w:val="cyan"/>
-        </w:rPr>
-        <w:t xml:space="preserve"> = </w:t>
-      </w:r>
-      <w:proofErr w:type="spellStart"/>
-      <w:r>
-        <w:rPr>
-          <w:color w:val="000000" w:themeColor="text1"/>
-          <w:highlight w:val="cyan"/>
-        </w:rPr>
-        <w:t>middleIndex</w:t>
-      </w:r>
-      <w:proofErr w:type="spellEnd"/>
-      <w:r>
-        <w:rPr>
-          <w:color w:val="000000" w:themeColor="text1"/>
-          <w:highlight w:val="cyan"/>
-        </w:rPr>
-        <w:t xml:space="preserve"> – 1</w:t>
+      <w:r>
+        <w:rPr>
+          <w:color w:val="000000" w:themeColor="text1"/>
+          <w:highlight w:val="cyan"/>
+        </w:rPr>
+        <w:t>rightIndex = middleIndex – 1</w:t>
       </w:r>
     </w:p>
     <w:p>
@@ -10918,7 +9837,7 @@
         <w:rPr>
           <w:color w:val="000000" w:themeColor="text1"/>
         </w:rPr>
-        <w:t>T(n) = 2 * T (n / 2) + c</w:t>
+        <w:t>T(n) = T (n / 2) + c</w:t>
       </w:r>
     </w:p>
     <w:p>
@@ -11131,25 +10050,7 @@
           <w:bCs/>
           <w:color w:val="000000" w:themeColor="text1"/>
         </w:rPr>
-        <w:t>(n</w:t>
-      </w:r>
-      <w:proofErr w:type="spellStart"/>
-      <w:r>
-        <w:rPr>
-          <w:b/>
-          <w:bCs/>
-          <w:color w:val="000000" w:themeColor="text1"/>
-        </w:rPr>
-        <w:t>lgn</w:t>
-      </w:r>
-      <w:proofErr w:type="spellEnd"/>
-      <w:r>
-        <w:rPr>
-          <w:b/>
-          <w:bCs/>
-          <w:color w:val="000000" w:themeColor="text1"/>
-        </w:rPr>
-        <w:t>).</w:t>
+        <w:t>(nlgn).</w:t>
       </w:r>
     </w:p>
     <w:p>
@@ -11208,7 +10109,6 @@
         </w:rPr>
         <w:t xml:space="preserve"> 7 inserts </w:t>
       </w:r>
-      <w:proofErr w:type="spellStart"/>
       <w:r>
         <w:rPr>
           <w:color w:val="000000" w:themeColor="text1"/>
@@ -11222,7 +10122,6 @@
         </w:rPr>
         <w:t>th</w:t>
       </w:r>
-      <w:proofErr w:type="spellEnd"/>
       <w:r>
         <w:rPr>
           <w:color w:val="000000" w:themeColor="text1"/>
@@ -11266,7 +10165,25 @@
         <w:rPr>
           <w:color w:val="000000" w:themeColor="text1"/>
         </w:rPr>
-        <w:t xml:space="preserve">Binary search will enable us in finding the element’s position in lg(j) worst-case time, which is a big improvement. </w:t>
+        <w:t>In a worst-case scenario, b</w:t>
+      </w:r>
+      <w:r>
+        <w:rPr>
+          <w:color w:val="000000" w:themeColor="text1"/>
+        </w:rPr>
+        <w:t>inary search will enable us in finding the element’s position in lg(j)</w:t>
+      </w:r>
+      <w:r>
+        <w:rPr>
+          <w:color w:val="000000" w:themeColor="text1"/>
+        </w:rPr>
+        <w:t xml:space="preserve"> time</w:t>
+      </w:r>
+      <w:r>
+        <w:rPr>
+          <w:color w:val="000000" w:themeColor="text1"/>
+        </w:rPr>
+        <w:t xml:space="preserve">, which is a big improvement. </w:t>
       </w:r>
       <w:r>
         <w:rPr>
@@ -11446,25 +10363,7 @@
           <w:bCs/>
           <w:color w:val="000000" w:themeColor="text1"/>
         </w:rPr>
-        <w:t>(n</w:t>
-      </w:r>
-      <w:proofErr w:type="spellStart"/>
-      <w:r>
-        <w:rPr>
-          <w:b/>
-          <w:bCs/>
-          <w:color w:val="000000" w:themeColor="text1"/>
-        </w:rPr>
-        <w:t>lgn</w:t>
-      </w:r>
-      <w:proofErr w:type="spellEnd"/>
-      <w:r>
-        <w:rPr>
-          <w:b/>
-          <w:bCs/>
-          <w:color w:val="000000" w:themeColor="text1"/>
-        </w:rPr>
-        <w:t xml:space="preserve">) – time algorithm that, given a set S of n integers and another integer x, determines whether or not there exist two elements in S whose sum is exactly x. </w:t>
+        <w:t xml:space="preserve">(nlgn) – time algorithm that, given a set S of n integers and another integer x, determines whether or not there exist two elements in S whose sum is exactly x. </w:t>
       </w:r>
     </w:p>
     <w:p>
@@ -11608,7 +10507,19 @@
         <w:rPr>
           <w:color w:val="000000" w:themeColor="text1"/>
         </w:rPr>
-        <w:t xml:space="preserve"> until a &lt; b.</w:t>
+        <w:t xml:space="preserve"> until a </w:t>
+      </w:r>
+      <w:r>
+        <w:rPr>
+          <w:color w:val="000000" w:themeColor="text1"/>
+        </w:rPr>
+        <w:t>becomes greater than or equal to</w:t>
+      </w:r>
+      <w:r>
+        <w:rPr>
+          <w:color w:val="000000" w:themeColor="text1"/>
+        </w:rPr>
+        <w:t xml:space="preserve"> b.</w:t>
       </w:r>
     </w:p>
     <w:p>
@@ -11761,21 +10672,12 @@
           <w:highlight w:val="cyan"/>
         </w:rPr>
       </w:pPr>
-      <w:proofErr w:type="spellStart"/>
-      <w:r>
-        <w:rPr>
-          <w:color w:val="000000" w:themeColor="text1"/>
-          <w:highlight w:val="cyan"/>
-        </w:rPr>
-        <w:t>leftIndex</w:t>
-      </w:r>
-      <w:proofErr w:type="spellEnd"/>
-      <w:r>
-        <w:rPr>
-          <w:color w:val="000000" w:themeColor="text1"/>
-          <w:highlight w:val="cyan"/>
-        </w:rPr>
-        <w:t xml:space="preserve"> = 1</w:t>
+      <w:r>
+        <w:rPr>
+          <w:color w:val="000000" w:themeColor="text1"/>
+          <w:highlight w:val="cyan"/>
+        </w:rPr>
+        <w:t>leftIndex = 1</w:t>
       </w:r>
     </w:p>
     <w:p>
@@ -11789,23 +10691,13 @@
           <w:highlight w:val="cyan"/>
         </w:rPr>
       </w:pPr>
-      <w:proofErr w:type="spellStart"/>
-      <w:r>
-        <w:rPr>
-          <w:color w:val="000000" w:themeColor="text1"/>
-          <w:highlight w:val="cyan"/>
-        </w:rPr>
-        <w:t>rightIndex</w:t>
-      </w:r>
-      <w:proofErr w:type="spellEnd"/>
-      <w:r>
-        <w:rPr>
-          <w:color w:val="000000" w:themeColor="text1"/>
-          <w:highlight w:val="cyan"/>
-        </w:rPr>
-        <w:t xml:space="preserve"> = </w:t>
-      </w:r>
-      <w:proofErr w:type="spellStart"/>
+      <w:r>
+        <w:rPr>
+          <w:color w:val="000000" w:themeColor="text1"/>
+          <w:highlight w:val="cyan"/>
+        </w:rPr>
+        <w:t xml:space="preserve">rightIndex = </w:t>
+      </w:r>
       <w:r>
         <w:rPr>
           <w:color w:val="000000" w:themeColor="text1"/>
@@ -11820,7 +10712,6 @@
         </w:rPr>
         <w:t>.length</w:t>
       </w:r>
-      <w:proofErr w:type="spellEnd"/>
     </w:p>
     <w:p>
       <w:pPr>
@@ -11850,33 +10741,8 @@
           <w:color w:val="000000" w:themeColor="text1"/>
           <w:highlight w:val="cyan"/>
         </w:rPr>
-        <w:t xml:space="preserve">while </w:t>
-      </w:r>
-      <w:proofErr w:type="spellStart"/>
-      <w:r>
-        <w:rPr>
-          <w:color w:val="000000" w:themeColor="text1"/>
-          <w:highlight w:val="cyan"/>
-        </w:rPr>
-        <w:t>leftIndex</w:t>
-      </w:r>
-      <w:proofErr w:type="spellEnd"/>
-      <w:r>
-        <w:rPr>
-          <w:color w:val="000000" w:themeColor="text1"/>
-          <w:highlight w:val="cyan"/>
-        </w:rPr>
-        <w:t xml:space="preserve"> &lt; </w:t>
-      </w:r>
-      <w:proofErr w:type="spellStart"/>
-      <w:r>
-        <w:rPr>
-          <w:color w:val="000000" w:themeColor="text1"/>
-          <w:highlight w:val="cyan"/>
-        </w:rPr>
-        <w:t>rightIndex</w:t>
-      </w:r>
-      <w:proofErr w:type="spellEnd"/>
+        <w:t>while leftIndex &lt; rightIndex</w:t>
+      </w:r>
     </w:p>
     <w:p>
       <w:pPr>
@@ -11916,7 +10782,6 @@
         </w:rPr>
         <w:t>[</w:t>
       </w:r>
-      <w:proofErr w:type="spellStart"/>
       <w:r>
         <w:rPr>
           <w:color w:val="000000" w:themeColor="text1"/>
@@ -11929,9 +10794,29 @@
           <w:color w:val="000000" w:themeColor="text1"/>
           <w:highlight w:val="cyan"/>
         </w:rPr>
-        <w:t>Index</w:t>
-      </w:r>
-      <w:proofErr w:type="spellEnd"/>
+        <w:t>Index]</w:t>
+      </w:r>
+      <w:r>
+        <w:rPr>
+          <w:color w:val="000000" w:themeColor="text1"/>
+          <w:highlight w:val="cyan"/>
+        </w:rPr>
+        <w:t xml:space="preserve"> + S[rightIndex]</w:t>
+      </w:r>
+      <w:r>
+        <w:rPr>
+          <w:color w:val="000000" w:themeColor="text1"/>
+          <w:highlight w:val="cyan"/>
+        </w:rPr>
+        <w:t xml:space="preserve"> == </w:t>
+      </w:r>
+      <w:r>
+        <w:rPr>
+          <w:color w:val="000000" w:themeColor="text1"/>
+          <w:highlight w:val="cyan"/>
+        </w:rPr>
+        <w:t>x</w:t>
+      </w:r>
       <w:r>
         <w:rPr>
           <w:color w:val="000000" w:themeColor="text1"/>
@@ -11939,35 +10824,143 @@
         </w:rPr>
         <w:t>]</w:t>
       </w:r>
-      <w:r>
-        <w:rPr>
-          <w:color w:val="000000" w:themeColor="text1"/>
-          <w:highlight w:val="cyan"/>
-        </w:rPr>
-        <w:t xml:space="preserve"> + S[</w:t>
-      </w:r>
-      <w:proofErr w:type="spellStart"/>
-      <w:r>
-        <w:rPr>
-          <w:color w:val="000000" w:themeColor="text1"/>
-          <w:highlight w:val="cyan"/>
-        </w:rPr>
-        <w:t>rightIndex</w:t>
-      </w:r>
-      <w:proofErr w:type="spellEnd"/>
-      <w:r>
-        <w:rPr>
-          <w:color w:val="000000" w:themeColor="text1"/>
-          <w:highlight w:val="cyan"/>
-        </w:rPr>
-        <w:t>]</w:t>
-      </w:r>
-      <w:r>
-        <w:rPr>
-          <w:color w:val="000000" w:themeColor="text1"/>
-          <w:highlight w:val="cyan"/>
-        </w:rPr>
-        <w:t xml:space="preserve"> == </w:t>
+    </w:p>
+    <w:p>
+      <w:pPr>
+        <w:pStyle w:val="ListParagraph"/>
+        <w:spacing w:after="0"/>
+        <w:ind w:left="1440"/>
+        <w:jc w:val="both"/>
+        <w:rPr>
+          <w:color w:val="000000" w:themeColor="text1"/>
+          <w:highlight w:val="cyan"/>
+        </w:rPr>
+      </w:pPr>
+      <w:r>
+        <w:rPr>
+          <w:color w:val="000000" w:themeColor="text1"/>
+        </w:rPr>
+        <w:tab/>
+      </w:r>
+      <w:r>
+        <w:rPr>
+          <w:color w:val="000000" w:themeColor="text1"/>
+        </w:rPr>
+        <w:tab/>
+      </w:r>
+      <w:r>
+        <w:rPr>
+          <w:color w:val="000000" w:themeColor="text1"/>
+          <w:highlight w:val="cyan"/>
+        </w:rPr>
+        <w:t xml:space="preserve">return </w:t>
+      </w:r>
+      <w:r>
+        <w:rPr>
+          <w:color w:val="000000" w:themeColor="text1"/>
+          <w:highlight w:val="cyan"/>
+        </w:rPr>
+        <w:t>True</w:t>
+      </w:r>
+    </w:p>
+    <w:p>
+      <w:pPr>
+        <w:pStyle w:val="ListParagraph"/>
+        <w:spacing w:after="0"/>
+        <w:ind w:left="1440"/>
+        <w:jc w:val="both"/>
+        <w:rPr>
+          <w:color w:val="000000" w:themeColor="text1"/>
+          <w:highlight w:val="cyan"/>
+        </w:rPr>
+      </w:pPr>
+    </w:p>
+    <w:p>
+      <w:pPr>
+        <w:pStyle w:val="ListParagraph"/>
+        <w:spacing w:after="0"/>
+        <w:ind w:left="1440"/>
+        <w:jc w:val="both"/>
+        <w:rPr>
+          <w:color w:val="000000" w:themeColor="text1"/>
+          <w:highlight w:val="cyan"/>
+        </w:rPr>
+      </w:pPr>
+      <w:r>
+        <w:rPr>
+          <w:color w:val="000000" w:themeColor="text1"/>
+        </w:rPr>
+        <w:tab/>
+      </w:r>
+      <w:r>
+        <w:rPr>
+          <w:color w:val="000000" w:themeColor="text1"/>
+          <w:highlight w:val="cyan"/>
+        </w:rPr>
+        <w:t>else i</w:t>
+      </w:r>
+      <w:r>
+        <w:rPr>
+          <w:color w:val="000000" w:themeColor="text1"/>
+          <w:highlight w:val="cyan"/>
+        </w:rPr>
+        <w:t xml:space="preserve">f </w:t>
+      </w:r>
+      <w:r>
+        <w:rPr>
+          <w:color w:val="000000" w:themeColor="text1"/>
+          <w:highlight w:val="cyan"/>
+        </w:rPr>
+        <w:t>S</w:t>
+      </w:r>
+      <w:r>
+        <w:rPr>
+          <w:color w:val="000000" w:themeColor="text1"/>
+          <w:highlight w:val="cyan"/>
+        </w:rPr>
+        <w:t>[</w:t>
+      </w:r>
+      <w:r>
+        <w:rPr>
+          <w:color w:val="000000" w:themeColor="text1"/>
+          <w:highlight w:val="cyan"/>
+        </w:rPr>
+        <w:t>left</w:t>
+      </w:r>
+      <w:r>
+        <w:rPr>
+          <w:color w:val="000000" w:themeColor="text1"/>
+          <w:highlight w:val="cyan"/>
+        </w:rPr>
+        <w:t>Index]</w:t>
+      </w:r>
+      <w:r>
+        <w:rPr>
+          <w:color w:val="000000" w:themeColor="text1"/>
+          <w:highlight w:val="cyan"/>
+        </w:rPr>
+        <w:t xml:space="preserve"> + S[rightIndex]</w:t>
+      </w:r>
+      <w:r>
+        <w:rPr>
+          <w:color w:val="000000" w:themeColor="text1"/>
+          <w:highlight w:val="cyan"/>
+        </w:rPr>
+        <w:t xml:space="preserve"> </w:t>
+      </w:r>
+      <w:r>
+        <w:rPr>
+          <w:color w:val="000000" w:themeColor="text1"/>
+          <w:highlight w:val="cyan"/>
+        </w:rPr>
+        <w:t>&gt;</w:t>
+      </w:r>
+      <w:r>
+        <w:rPr>
+          <w:color w:val="000000" w:themeColor="text1"/>
+          <w:highlight w:val="cyan"/>
+        </w:rPr>
+        <w:t xml:space="preserve"> </w:t>
       </w:r>
       <w:r>
         <w:rPr>
@@ -11976,13 +10969,6 @@
         </w:rPr>
         <w:t>x</w:t>
       </w:r>
-      <w:r>
-        <w:rPr>
-          <w:color w:val="000000" w:themeColor="text1"/>
-          <w:highlight w:val="cyan"/>
-        </w:rPr>
-        <w:t>]</w:t>
-      </w:r>
     </w:p>
     <w:p>
       <w:pPr>
@@ -12012,14 +10998,42 @@
           <w:color w:val="000000" w:themeColor="text1"/>
           <w:highlight w:val="cyan"/>
         </w:rPr>
-        <w:t xml:space="preserve">return </w:t>
-      </w:r>
-      <w:r>
-        <w:rPr>
-          <w:color w:val="000000" w:themeColor="text1"/>
-          <w:highlight w:val="cyan"/>
-        </w:rPr>
-        <w:t>True</w:t>
+        <w:t>right</w:t>
+      </w:r>
+      <w:r>
+        <w:rPr>
+          <w:color w:val="000000" w:themeColor="text1"/>
+          <w:highlight w:val="cyan"/>
+        </w:rPr>
+        <w:t xml:space="preserve">Index = </w:t>
+      </w:r>
+      <w:r>
+        <w:rPr>
+          <w:color w:val="000000" w:themeColor="text1"/>
+          <w:highlight w:val="cyan"/>
+        </w:rPr>
+        <w:t>right</w:t>
+      </w:r>
+      <w:r>
+        <w:rPr>
+          <w:color w:val="000000" w:themeColor="text1"/>
+          <w:highlight w:val="cyan"/>
+        </w:rPr>
+        <w:t xml:space="preserve">Index </w:t>
+      </w:r>
+      <w:r>
+        <w:rPr>
+          <w:color w:val="000000" w:themeColor="text1"/>
+          <w:highlight w:val="cyan"/>
+        </w:rPr>
+        <w:t>-</w:t>
+      </w:r>
+      <w:r>
+        <w:rPr>
+          <w:color w:val="000000" w:themeColor="text1"/>
+          <w:highlight w:val="cyan"/>
+        </w:rPr>
+        <w:t xml:space="preserve"> 1</w:t>
       </w:r>
     </w:p>
     <w:p>
@@ -12033,6 +11047,19 @@
           <w:highlight w:val="cyan"/>
         </w:rPr>
       </w:pPr>
+      <w:r>
+        <w:rPr>
+          <w:color w:val="000000" w:themeColor="text1"/>
+        </w:rPr>
+        <w:tab/>
+      </w:r>
+      <w:r>
+        <w:rPr>
+          <w:color w:val="000000" w:themeColor="text1"/>
+          <w:highlight w:val="cyan"/>
+        </w:rPr>
+        <w:t>else</w:t>
+      </w:r>
     </w:p>
     <w:p>
       <w:pPr>
@@ -12054,32 +11081,9 @@
       <w:r>
         <w:rPr>
           <w:color w:val="000000" w:themeColor="text1"/>
-          <w:highlight w:val="cyan"/>
-        </w:rPr>
-        <w:t>else i</w:t>
-      </w:r>
-      <w:r>
-        <w:rPr>
-          <w:color w:val="000000" w:themeColor="text1"/>
-          <w:highlight w:val="cyan"/>
-        </w:rPr>
-        <w:t xml:space="preserve">f </w:t>
-      </w:r>
-      <w:r>
-        <w:rPr>
-          <w:color w:val="000000" w:themeColor="text1"/>
-          <w:highlight w:val="cyan"/>
-        </w:rPr>
-        <w:t>S</w:t>
-      </w:r>
-      <w:r>
-        <w:rPr>
-          <w:color w:val="000000" w:themeColor="text1"/>
-          <w:highlight w:val="cyan"/>
-        </w:rPr>
-        <w:t>[</w:t>
-      </w:r>
-      <w:proofErr w:type="spellStart"/>
+        </w:rPr>
+        <w:tab/>
+      </w:r>
       <w:r>
         <w:rPr>
           <w:color w:val="000000" w:themeColor="text1"/>
@@ -12092,201 +11096,8 @@
           <w:color w:val="000000" w:themeColor="text1"/>
           <w:highlight w:val="cyan"/>
         </w:rPr>
-        <w:t>Index</w:t>
-      </w:r>
-      <w:proofErr w:type="spellEnd"/>
-      <w:r>
-        <w:rPr>
-          <w:color w:val="000000" w:themeColor="text1"/>
-          <w:highlight w:val="cyan"/>
-        </w:rPr>
-        <w:t>]</w:t>
-      </w:r>
-      <w:r>
-        <w:rPr>
-          <w:color w:val="000000" w:themeColor="text1"/>
-          <w:highlight w:val="cyan"/>
-        </w:rPr>
-        <w:t xml:space="preserve"> + S[</w:t>
-      </w:r>
-      <w:proofErr w:type="spellStart"/>
-      <w:r>
-        <w:rPr>
-          <w:color w:val="000000" w:themeColor="text1"/>
-          <w:highlight w:val="cyan"/>
-        </w:rPr>
-        <w:t>rightIndex</w:t>
-      </w:r>
-      <w:proofErr w:type="spellEnd"/>
-      <w:r>
-        <w:rPr>
-          <w:color w:val="000000" w:themeColor="text1"/>
-          <w:highlight w:val="cyan"/>
-        </w:rPr>
-        <w:t>]</w:t>
-      </w:r>
-      <w:r>
-        <w:rPr>
-          <w:color w:val="000000" w:themeColor="text1"/>
-          <w:highlight w:val="cyan"/>
-        </w:rPr>
-        <w:t xml:space="preserve"> </w:t>
-      </w:r>
-      <w:r>
-        <w:rPr>
-          <w:color w:val="000000" w:themeColor="text1"/>
-          <w:highlight w:val="cyan"/>
-        </w:rPr>
-        <w:t>&gt;</w:t>
-      </w:r>
-      <w:r>
-        <w:rPr>
-          <w:color w:val="000000" w:themeColor="text1"/>
-          <w:highlight w:val="cyan"/>
-        </w:rPr>
-        <w:t xml:space="preserve"> </w:t>
-      </w:r>
-      <w:r>
-        <w:rPr>
-          <w:color w:val="000000" w:themeColor="text1"/>
-          <w:highlight w:val="cyan"/>
-        </w:rPr>
-        <w:t>x</w:t>
-      </w:r>
-    </w:p>
-    <w:p>
-      <w:pPr>
-        <w:pStyle w:val="ListParagraph"/>
-        <w:spacing w:after="0"/>
-        <w:ind w:left="1440"/>
-        <w:jc w:val="both"/>
-        <w:rPr>
-          <w:color w:val="000000" w:themeColor="text1"/>
-          <w:highlight w:val="cyan"/>
-        </w:rPr>
-      </w:pPr>
-      <w:r>
-        <w:rPr>
-          <w:color w:val="000000" w:themeColor="text1"/>
-        </w:rPr>
-        <w:tab/>
-      </w:r>
-      <w:r>
-        <w:rPr>
-          <w:color w:val="000000" w:themeColor="text1"/>
-        </w:rPr>
-        <w:tab/>
-      </w:r>
-      <w:proofErr w:type="spellStart"/>
-      <w:r>
-        <w:rPr>
-          <w:color w:val="000000" w:themeColor="text1"/>
-          <w:highlight w:val="cyan"/>
-        </w:rPr>
-        <w:t>right</w:t>
-      </w:r>
-      <w:r>
-        <w:rPr>
-          <w:color w:val="000000" w:themeColor="text1"/>
-          <w:highlight w:val="cyan"/>
-        </w:rPr>
-        <w:t>Index</w:t>
-      </w:r>
-      <w:proofErr w:type="spellEnd"/>
-      <w:r>
-        <w:rPr>
-          <w:color w:val="000000" w:themeColor="text1"/>
-          <w:highlight w:val="cyan"/>
-        </w:rPr>
-        <w:t xml:space="preserve"> = </w:t>
-      </w:r>
-      <w:proofErr w:type="spellStart"/>
-      <w:r>
-        <w:rPr>
-          <w:color w:val="000000" w:themeColor="text1"/>
-          <w:highlight w:val="cyan"/>
-        </w:rPr>
-        <w:t>right</w:t>
-      </w:r>
-      <w:r>
-        <w:rPr>
-          <w:color w:val="000000" w:themeColor="text1"/>
-          <w:highlight w:val="cyan"/>
-        </w:rPr>
-        <w:t>Index</w:t>
-      </w:r>
-      <w:proofErr w:type="spellEnd"/>
-      <w:r>
-        <w:rPr>
-          <w:color w:val="000000" w:themeColor="text1"/>
-          <w:highlight w:val="cyan"/>
-        </w:rPr>
-        <w:t xml:space="preserve"> </w:t>
-      </w:r>
-      <w:r>
-        <w:rPr>
-          <w:color w:val="000000" w:themeColor="text1"/>
-          <w:highlight w:val="cyan"/>
-        </w:rPr>
-        <w:t>-</w:t>
-      </w:r>
-      <w:r>
-        <w:rPr>
-          <w:color w:val="000000" w:themeColor="text1"/>
-          <w:highlight w:val="cyan"/>
-        </w:rPr>
-        <w:t xml:space="preserve"> 1</w:t>
-      </w:r>
-    </w:p>
-    <w:p>
-      <w:pPr>
-        <w:pStyle w:val="ListParagraph"/>
-        <w:spacing w:after="0"/>
-        <w:ind w:left="1440"/>
-        <w:jc w:val="both"/>
-        <w:rPr>
-          <w:color w:val="000000" w:themeColor="text1"/>
-          <w:highlight w:val="cyan"/>
-        </w:rPr>
-      </w:pPr>
-      <w:r>
-        <w:rPr>
-          <w:color w:val="000000" w:themeColor="text1"/>
-        </w:rPr>
-        <w:tab/>
-      </w:r>
-      <w:r>
-        <w:rPr>
-          <w:color w:val="000000" w:themeColor="text1"/>
-          <w:highlight w:val="cyan"/>
-        </w:rPr>
-        <w:t>else</w:t>
-      </w:r>
-    </w:p>
-    <w:p>
-      <w:pPr>
-        <w:pStyle w:val="ListParagraph"/>
-        <w:spacing w:after="0"/>
-        <w:ind w:left="1440"/>
-        <w:jc w:val="both"/>
-        <w:rPr>
-          <w:color w:val="000000" w:themeColor="text1"/>
-          <w:highlight w:val="cyan"/>
-        </w:rPr>
-      </w:pPr>
-      <w:r>
-        <w:rPr>
-          <w:color w:val="000000" w:themeColor="text1"/>
-        </w:rPr>
-        <w:tab/>
-      </w:r>
-      <w:r>
-        <w:rPr>
-          <w:color w:val="000000" w:themeColor="text1"/>
-        </w:rPr>
-        <w:tab/>
-      </w:r>
-      <w:proofErr w:type="spellStart"/>
+        <w:t xml:space="preserve">Index = </w:t>
+      </w:r>
       <w:r>
         <w:rPr>
           <w:color w:val="000000" w:themeColor="text1"/>
@@ -12299,38 +11110,7 @@
           <w:color w:val="000000" w:themeColor="text1"/>
           <w:highlight w:val="cyan"/>
         </w:rPr>
-        <w:t>Index</w:t>
-      </w:r>
-      <w:proofErr w:type="spellEnd"/>
-      <w:r>
-        <w:rPr>
-          <w:color w:val="000000" w:themeColor="text1"/>
-          <w:highlight w:val="cyan"/>
-        </w:rPr>
-        <w:t xml:space="preserve"> = </w:t>
-      </w:r>
-      <w:proofErr w:type="spellStart"/>
-      <w:r>
-        <w:rPr>
-          <w:color w:val="000000" w:themeColor="text1"/>
-          <w:highlight w:val="cyan"/>
-        </w:rPr>
-        <w:t>left</w:t>
-      </w:r>
-      <w:r>
-        <w:rPr>
-          <w:color w:val="000000" w:themeColor="text1"/>
-          <w:highlight w:val="cyan"/>
-        </w:rPr>
-        <w:t>Index</w:t>
-      </w:r>
-      <w:proofErr w:type="spellEnd"/>
-      <w:r>
-        <w:rPr>
-          <w:color w:val="000000" w:themeColor="text1"/>
-          <w:highlight w:val="cyan"/>
-        </w:rPr>
-        <w:t xml:space="preserve"> </w:t>
+        <w:t xml:space="preserve">Index </w:t>
       </w:r>
       <w:r>
         <w:rPr>
@@ -12667,25 +11447,7 @@
           <w:bCs/>
           <w:color w:val="000000" w:themeColor="text1"/>
         </w:rPr>
-        <w:t>(n</w:t>
-      </w:r>
-      <w:proofErr w:type="spellStart"/>
-      <w:r>
-        <w:rPr>
-          <w:b/>
-          <w:bCs/>
-          <w:color w:val="000000" w:themeColor="text1"/>
-        </w:rPr>
-        <w:t>lgn</w:t>
-      </w:r>
-      <w:proofErr w:type="spellEnd"/>
-      <w:r>
-        <w:rPr>
-          <w:b/>
-          <w:bCs/>
-          <w:color w:val="000000" w:themeColor="text1"/>
-        </w:rPr>
-        <w:t xml:space="preserve">) worst-case time and insertion sort runs in </w:t>
+        <w:t xml:space="preserve">(nlgn) worst-case time and insertion sort runs in </w:t>
       </w:r>
       <m:oMath>
         <m:r>
@@ -12722,25 +11484,7 @@
           <w:bCs/>
           <w:color w:val="000000" w:themeColor="text1"/>
         </w:rPr>
-        <w:t xml:space="preserve">) worst-case time, the constant factors in insertion sort can make it faster in practice for small problem sizes on many machines. Thus, it makes sense to coarsen the leaves of the recursion by using insertion sort within merge sort when subproblems become sufficiently small. Consider a modification to merge sort in which n / k </w:t>
-      </w:r>
-      <w:proofErr w:type="spellStart"/>
-      <w:r>
-        <w:rPr>
-          <w:b/>
-          <w:bCs/>
-          <w:color w:val="000000" w:themeColor="text1"/>
-        </w:rPr>
-        <w:t>sublists</w:t>
-      </w:r>
-      <w:proofErr w:type="spellEnd"/>
-      <w:r>
-        <w:rPr>
-          <w:b/>
-          <w:bCs/>
-          <w:color w:val="000000" w:themeColor="text1"/>
-        </w:rPr>
-        <w:t xml:space="preserve"> of length k are sorted using insertion sort and then merged using the standard merging mechanism, where k is a value to be determined.</w:t>
+        <w:t>) worst-case time, the constant factors in insertion sort can make it faster in practice for small problem sizes on many machines. Thus, it makes sense to coarsen the leaves of the recursion by using insertion sort within merge sort when subproblems become sufficiently small. Consider a modification to merge sort in which n / k sublists of length k are sorted using insertion sort and then merged using the standard merging mechanism, where k is a value to be determined.</w:t>
       </w:r>
     </w:p>
     <w:p>
@@ -12764,25 +11508,7 @@
           <w:bCs/>
           <w:color w:val="000000" w:themeColor="text1"/>
         </w:rPr>
-        <w:t xml:space="preserve">Show that insertion sort can sort the n / k </w:t>
-      </w:r>
-      <w:proofErr w:type="spellStart"/>
-      <w:r>
-        <w:rPr>
-          <w:b/>
-          <w:bCs/>
-          <w:color w:val="000000" w:themeColor="text1"/>
-        </w:rPr>
-        <w:t>sublists</w:t>
-      </w:r>
-      <w:proofErr w:type="spellEnd"/>
-      <w:r>
-        <w:rPr>
-          <w:b/>
-          <w:bCs/>
-          <w:color w:val="000000" w:themeColor="text1"/>
-        </w:rPr>
-        <w:t xml:space="preserve">, each of length k, in </w:t>
+        <w:t xml:space="preserve">Show that insertion sort can sort the n / k sublists, each of length k, in </w:t>
       </w:r>
       <m:oMath>
         <m:r>
@@ -12826,25 +11552,7 @@
           <w:bCs/>
           <w:color w:val="000000" w:themeColor="text1"/>
         </w:rPr>
-        <w:t xml:space="preserve">Show how to merge the </w:t>
-      </w:r>
-      <w:proofErr w:type="spellStart"/>
-      <w:r>
-        <w:rPr>
-          <w:b/>
-          <w:bCs/>
-          <w:color w:val="000000" w:themeColor="text1"/>
-        </w:rPr>
-        <w:t>sublists</w:t>
-      </w:r>
-      <w:proofErr w:type="spellEnd"/>
-      <w:r>
-        <w:rPr>
-          <w:b/>
-          <w:bCs/>
-          <w:color w:val="000000" w:themeColor="text1"/>
-        </w:rPr>
-        <w:t xml:space="preserve"> in </w:t>
+        <w:t xml:space="preserve">Show how to merge the sublists in </w:t>
       </w:r>
       <m:oMath>
         <m:r>
@@ -12908,43 +11616,7 @@
           <w:bCs/>
           <w:color w:val="000000" w:themeColor="text1"/>
         </w:rPr>
-        <w:t>(</w:t>
-      </w:r>
-      <w:proofErr w:type="spellStart"/>
-      <w:r>
-        <w:rPr>
-          <w:b/>
-          <w:bCs/>
-          <w:color w:val="000000" w:themeColor="text1"/>
-        </w:rPr>
-        <w:t>nk</w:t>
-      </w:r>
-      <w:proofErr w:type="spellEnd"/>
-      <w:r>
-        <w:rPr>
-          <w:b/>
-          <w:bCs/>
-          <w:color w:val="000000" w:themeColor="text1"/>
-        </w:rPr>
-        <w:t xml:space="preserve"> + </w:t>
-      </w:r>
-      <w:proofErr w:type="spellStart"/>
-      <w:r>
-        <w:rPr>
-          <w:b/>
-          <w:bCs/>
-          <w:color w:val="000000" w:themeColor="text1"/>
-        </w:rPr>
-        <w:t>nlg</w:t>
-      </w:r>
-      <w:proofErr w:type="spellEnd"/>
-      <w:r>
-        <w:rPr>
-          <w:b/>
-          <w:bCs/>
-          <w:color w:val="000000" w:themeColor="text1"/>
-        </w:rPr>
-        <w:t xml:space="preserve">(n / k)) worst-case time, what is the largest value of k as a function of n for which the modified algorithm has the same running time as standard merge sort, in terms of </w:t>
+        <w:t xml:space="preserve">(nk + nlg(n / k)) worst-case time, what is the largest value of k as a function of n for which the modified algorithm has the same running time as standard merge sort, in terms of </w:t>
       </w:r>
       <m:oMath>
         <m:r>
@@ -13269,13 +11941,13 @@
         <w:rPr>
           <w:color w:val="000000" w:themeColor="text1"/>
         </w:rPr>
-        <w:t>n</w:t>
-      </w:r>
-      <w:r>
-        <w:rPr>
-          <w:color w:val="000000" w:themeColor="text1"/>
-        </w:rPr>
-        <w:t xml:space="preserve">) time thereby resulting into an overall complexity of </w:t>
+        <w:t>n) time thereby resulting</w:t>
+      </w:r>
+      <w:r>
+        <w:rPr>
+          <w:color w:val="000000" w:themeColor="text1"/>
+        </w:rPr>
+        <w:t xml:space="preserve"> </w:t>
       </w:r>
       <m:oMath>
         <m:r>
@@ -13357,13 +12029,7 @@
         <w:rPr>
           <w:color w:val="000000" w:themeColor="text1"/>
         </w:rPr>
-        <w:t xml:space="preserve">n * k + </w:t>
-      </w:r>
-      <w:r>
-        <w:rPr>
-          <w:color w:val="000000" w:themeColor="text1"/>
-        </w:rPr>
-        <w:t xml:space="preserve">n * </w:t>
+        <w:t xml:space="preserve">n * k + n * </w:t>
       </w:r>
       <w:r>
         <w:rPr>
@@ -13411,19 +12077,7 @@
         <w:rPr>
           <w:color w:val="000000" w:themeColor="text1"/>
         </w:rPr>
-        <w:t>))</w:t>
-      </w:r>
-      <w:r>
-        <w:rPr>
-          <w:color w:val="000000" w:themeColor="text1"/>
-        </w:rPr>
-        <w:t>.</w:t>
-      </w:r>
-      <w:r>
-        <w:rPr>
-          <w:color w:val="000000" w:themeColor="text1"/>
-        </w:rPr>
-        <w:t xml:space="preserve"> Therefore, the maximum value k can take is lg(n) to satisfy this condition.</w:t>
+        <w:t>)). Therefore, the maximum value k can take is lg(n) to satisfy this condition.</w:t>
       </w:r>
     </w:p>
     <w:p>
@@ -13757,23 +12411,13 @@
           <w:color w:val="000000" w:themeColor="text1"/>
         </w:rPr>
       </w:pPr>
-      <w:proofErr w:type="spellStart"/>
-      <w:r>
-        <w:rPr>
-          <w:b/>
-          <w:bCs/>
-          <w:color w:val="000000" w:themeColor="text1"/>
-        </w:rPr>
-        <w:t>Bubblesort</w:t>
-      </w:r>
-      <w:proofErr w:type="spellEnd"/>
-      <w:r>
-        <w:rPr>
-          <w:b/>
-          <w:bCs/>
-          <w:color w:val="000000" w:themeColor="text1"/>
-        </w:rPr>
-        <w:t xml:space="preserve"> is a popular, but inefficient, sorting algorithm. It works by repeatedly swapping adjacent elements that are out of order.</w:t>
+      <w:r>
+        <w:rPr>
+          <w:b/>
+          <w:bCs/>
+          <w:color w:val="000000" w:themeColor="text1"/>
+        </w:rPr>
+        <w:t>Bubblesort is a popular, but inefficient, sorting algorithm. It works by repeatedly swapping adjacent elements that are out of order.</w:t>
       </w:r>
     </w:p>
     <w:p>
@@ -13825,47 +12469,7 @@
           <w:highlight w:val="cyan"/>
         </w:rPr>
         <w:tab/>
-        <w:t xml:space="preserve">for </w:t>
-      </w:r>
-      <w:proofErr w:type="spellStart"/>
-      <w:r>
-        <w:rPr>
-          <w:b/>
-          <w:bCs/>
-          <w:color w:val="000000" w:themeColor="text1"/>
-          <w:highlight w:val="cyan"/>
-        </w:rPr>
-        <w:t>i</w:t>
-      </w:r>
-      <w:proofErr w:type="spellEnd"/>
-      <w:r>
-        <w:rPr>
-          <w:b/>
-          <w:bCs/>
-          <w:color w:val="000000" w:themeColor="text1"/>
-          <w:highlight w:val="cyan"/>
-        </w:rPr>
-        <w:t xml:space="preserve"> = 1 to </w:t>
-      </w:r>
-      <w:proofErr w:type="spellStart"/>
-      <w:r>
-        <w:rPr>
-          <w:b/>
-          <w:bCs/>
-          <w:color w:val="000000" w:themeColor="text1"/>
-          <w:highlight w:val="cyan"/>
-        </w:rPr>
-        <w:t>A.length</w:t>
-      </w:r>
-      <w:proofErr w:type="spellEnd"/>
-      <w:r>
-        <w:rPr>
-          <w:b/>
-          <w:bCs/>
-          <w:color w:val="000000" w:themeColor="text1"/>
-          <w:highlight w:val="cyan"/>
-        </w:rPr>
-        <w:t xml:space="preserve"> – 1</w:t>
+        <w:t>for i = 1 to A.length – 1</w:t>
       </w:r>
     </w:p>
     <w:p>
@@ -13905,67 +12509,7 @@
           <w:highlight w:val="cyan"/>
         </w:rPr>
         <w:tab/>
-        <w:t xml:space="preserve">for j = </w:t>
-      </w:r>
-      <w:proofErr w:type="spellStart"/>
-      <w:r>
-        <w:rPr>
-          <w:b/>
-          <w:bCs/>
-          <w:color w:val="000000" w:themeColor="text1"/>
-          <w:highlight w:val="cyan"/>
-        </w:rPr>
-        <w:t>A.length</w:t>
-      </w:r>
-      <w:proofErr w:type="spellEnd"/>
-      <w:r>
-        <w:rPr>
-          <w:b/>
-          <w:bCs/>
-          <w:color w:val="000000" w:themeColor="text1"/>
-          <w:highlight w:val="cyan"/>
-        </w:rPr>
-        <w:t xml:space="preserve"> </w:t>
-      </w:r>
-      <w:proofErr w:type="spellStart"/>
-      <w:r>
-        <w:rPr>
-          <w:b/>
-          <w:bCs/>
-          <w:color w:val="000000" w:themeColor="text1"/>
-          <w:highlight w:val="cyan"/>
-        </w:rPr>
-        <w:t>downto</w:t>
-      </w:r>
-      <w:proofErr w:type="spellEnd"/>
-      <w:r>
-        <w:rPr>
-          <w:b/>
-          <w:bCs/>
-          <w:color w:val="000000" w:themeColor="text1"/>
-          <w:highlight w:val="cyan"/>
-        </w:rPr>
-        <w:t xml:space="preserve"> </w:t>
-      </w:r>
-      <w:proofErr w:type="spellStart"/>
-      <w:r>
-        <w:rPr>
-          <w:b/>
-          <w:bCs/>
-          <w:color w:val="000000" w:themeColor="text1"/>
-          <w:highlight w:val="cyan"/>
-        </w:rPr>
-        <w:t>i</w:t>
-      </w:r>
-      <w:proofErr w:type="spellEnd"/>
-      <w:r>
-        <w:rPr>
-          <w:b/>
-          <w:bCs/>
-          <w:color w:val="000000" w:themeColor="text1"/>
-          <w:highlight w:val="cyan"/>
-        </w:rPr>
-        <w:t xml:space="preserve"> + 1</w:t>
+        <w:t>for j = A.length downto i + 1</w:t>
       </w:r>
     </w:p>
     <w:p>
@@ -14135,25 +12679,7 @@
           <w:bCs/>
           <w:color w:val="000000" w:themeColor="text1"/>
         </w:rPr>
-        <w:t xml:space="preserve">where n = </w:t>
-      </w:r>
-      <w:proofErr w:type="spellStart"/>
-      <w:r>
-        <w:rPr>
-          <w:b/>
-          <w:bCs/>
-          <w:color w:val="000000" w:themeColor="text1"/>
-        </w:rPr>
-        <w:t>A.length</w:t>
-      </w:r>
-      <w:proofErr w:type="spellEnd"/>
-      <w:r>
-        <w:rPr>
-          <w:b/>
-          <w:bCs/>
-          <w:color w:val="000000" w:themeColor="text1"/>
-        </w:rPr>
-        <w:t>. In order to show that BUBBLESORT actually sorts, what else do we need to prove?</w:t>
+        <w:t>where n = A.length. In order to show that BUBBLESORT actually sorts, what else do we need to prove?</w:t>
       </w:r>
     </w:p>
     <w:p>
@@ -14245,25 +12771,7 @@
           <w:bCs/>
           <w:color w:val="000000" w:themeColor="text1"/>
         </w:rPr>
-        <w:t xml:space="preserve">What is the worst-case running time of </w:t>
-      </w:r>
-      <w:proofErr w:type="spellStart"/>
-      <w:r>
-        <w:rPr>
-          <w:b/>
-          <w:bCs/>
-          <w:color w:val="000000" w:themeColor="text1"/>
-        </w:rPr>
-        <w:t>bubblesort</w:t>
-      </w:r>
-      <w:proofErr w:type="spellEnd"/>
-      <w:r>
-        <w:rPr>
-          <w:b/>
-          <w:bCs/>
-          <w:color w:val="000000" w:themeColor="text1"/>
-        </w:rPr>
-        <w:t>? How does it compare to the running time of selection sort?</w:t>
+        <w:t>What is the worst-case running time of bubblesort? How does it compare to the running time of selection sort?</w:t>
       </w:r>
     </w:p>
     <w:p>
@@ -14391,25 +12899,19 @@
         <w:rPr>
           <w:color w:val="000000" w:themeColor="text1"/>
         </w:rPr>
-        <w:t xml:space="preserve">If element at position (j – 1) is </w:t>
-      </w:r>
-      <w:r>
-        <w:rPr>
-          <w:color w:val="000000" w:themeColor="text1"/>
-        </w:rPr>
-        <w:t>greater</w:t>
-      </w:r>
-      <w:r>
-        <w:rPr>
-          <w:color w:val="000000" w:themeColor="text1"/>
-        </w:rPr>
-        <w:t xml:space="preserve"> than the element at position j, we swap the two elements</w:t>
-      </w:r>
-      <w:r>
-        <w:rPr>
-          <w:color w:val="000000" w:themeColor="text1"/>
-        </w:rPr>
-        <w:t xml:space="preserve"> and decrement j</w:t>
+        <w:t>If element at position (j – 1) is greater than the element at position j, we swap the two elements and decrement j. This</w:t>
+      </w:r>
+      <w:r>
+        <w:rPr>
+          <w:color w:val="000000" w:themeColor="text1"/>
+        </w:rPr>
+        <w:t xml:space="preserve"> ensures that j always contains index of the smallest element in subarray A[j … n]</w:t>
+      </w:r>
+      <w:r>
+        <w:rPr>
+          <w:color w:val="000000" w:themeColor="text1"/>
+        </w:rPr>
+        <w:t xml:space="preserve"> after each iteration</w:t>
       </w:r>
       <w:r>
         <w:rPr>
@@ -14417,30 +12919,6 @@
         </w:rPr>
         <w:t>.</w:t>
       </w:r>
-      <w:r>
-        <w:rPr>
-          <w:color w:val="000000" w:themeColor="text1"/>
-        </w:rPr>
-        <w:t xml:space="preserve"> This</w:t>
-      </w:r>
-      <w:r>
-        <w:rPr>
-          <w:color w:val="000000" w:themeColor="text1"/>
-        </w:rPr>
-        <w:t xml:space="preserve"> ensures that j always contains index of the smallest element in subarray A[j … n]</w:t>
-      </w:r>
-      <w:r>
-        <w:rPr>
-          <w:color w:val="000000" w:themeColor="text1"/>
-        </w:rPr>
-        <w:t xml:space="preserve"> after each iteration</w:t>
-      </w:r>
-      <w:r>
-        <w:rPr>
-          <w:color w:val="000000" w:themeColor="text1"/>
-        </w:rPr>
-        <w:t>.</w:t>
-      </w:r>
     </w:p>
     <w:p>
       <w:pPr>
@@ -14461,16 +12939,8 @@
         <w:rPr>
           <w:color w:val="000000" w:themeColor="text1"/>
         </w:rPr>
-        <w:t xml:space="preserve">The loop is terminated when j equals </w:t>
-      </w:r>
-      <w:proofErr w:type="spellStart"/>
-      <w:r>
-        <w:rPr>
-          <w:color w:val="000000" w:themeColor="text1"/>
-        </w:rPr>
-        <w:t>i</w:t>
-      </w:r>
-      <w:proofErr w:type="spellEnd"/>
+        <w:t>The loop is terminated when j equals i</w:t>
+      </w:r>
       <w:r>
         <w:rPr>
           <w:color w:val="000000" w:themeColor="text1"/>
@@ -14481,21 +12951,7 @@
         <w:rPr>
           <w:color w:val="000000" w:themeColor="text1"/>
         </w:rPr>
-        <w:t>, smallest element of subarray A[</w:t>
-      </w:r>
-      <w:proofErr w:type="spellStart"/>
-      <w:r>
-        <w:rPr>
-          <w:color w:val="000000" w:themeColor="text1"/>
-        </w:rPr>
-        <w:t>i</w:t>
-      </w:r>
-      <w:proofErr w:type="spellEnd"/>
-      <w:r>
-        <w:rPr>
-          <w:color w:val="000000" w:themeColor="text1"/>
-        </w:rPr>
-        <w:t xml:space="preserve"> … n] </w:t>
+        <w:t xml:space="preserve">, smallest element of subarray A[i … n] </w:t>
       </w:r>
       <w:r>
         <w:rPr>
@@ -14507,21 +12963,7 @@
         <w:rPr>
           <w:color w:val="000000" w:themeColor="text1"/>
         </w:rPr>
-        <w:t xml:space="preserve"> </w:t>
-      </w:r>
-      <w:proofErr w:type="spellStart"/>
-      <w:r>
-        <w:rPr>
-          <w:color w:val="000000" w:themeColor="text1"/>
-        </w:rPr>
-        <w:t>i</w:t>
-      </w:r>
-      <w:proofErr w:type="spellEnd"/>
-      <w:r>
-        <w:rPr>
-          <w:color w:val="000000" w:themeColor="text1"/>
-        </w:rPr>
-        <w:t xml:space="preserve">, which is its final position. </w:t>
+        <w:t xml:space="preserve"> i, which is its final position. </w:t>
       </w:r>
     </w:p>
     <w:p>
@@ -14547,36 +12989,14 @@
         <w:rPr>
           <w:color w:val="000000" w:themeColor="text1"/>
         </w:rPr>
-        <w:t xml:space="preserve"> Initially, subarray A[1 … </w:t>
-      </w:r>
-      <w:proofErr w:type="spellStart"/>
-      <w:r>
-        <w:rPr>
-          <w:color w:val="000000" w:themeColor="text1"/>
-        </w:rPr>
-        <w:t>i</w:t>
-      </w:r>
-      <w:proofErr w:type="spellEnd"/>
-      <w:r>
-        <w:rPr>
-          <w:color w:val="000000" w:themeColor="text1"/>
-        </w:rPr>
-        <w:t xml:space="preserve"> - 1] is an empty subarray, hence already sorted. After the first iteration, smallest element of the remaining subarray is </w:t>
-      </w:r>
-      <w:r>
-        <w:rPr>
-          <w:color w:val="000000" w:themeColor="text1"/>
-        </w:rPr>
-        <w:t xml:space="preserve">inserted at position </w:t>
-      </w:r>
-      <w:proofErr w:type="spellStart"/>
-      <w:r>
-        <w:rPr>
-          <w:color w:val="000000" w:themeColor="text1"/>
-        </w:rPr>
-        <w:t>i</w:t>
-      </w:r>
-      <w:proofErr w:type="spellEnd"/>
+        <w:t xml:space="preserve"> Initially, subarray A[1 … i - 1] is an empty subarray, hence already sorted. After the first iteration, smallest element of the remaining subarray is </w:t>
+      </w:r>
+      <w:r>
+        <w:rPr>
+          <w:color w:val="000000" w:themeColor="text1"/>
+        </w:rPr>
+        <w:t>inserted at position i</w:t>
+      </w:r>
       <w:r>
         <w:rPr>
           <w:color w:val="000000" w:themeColor="text1"/>
@@ -14617,39 +13037,17 @@
         </w:rPr>
         <w:t xml:space="preserve"> iteration starts, </w:t>
       </w:r>
-      <w:proofErr w:type="spellStart"/>
-      <w:r>
-        <w:rPr>
-          <w:color w:val="000000" w:themeColor="text1"/>
-        </w:rPr>
-        <w:t>i</w:t>
-      </w:r>
-      <w:proofErr w:type="spellEnd"/>
-      <w:r>
-        <w:rPr>
-          <w:color w:val="000000" w:themeColor="text1"/>
-        </w:rPr>
-        <w:t xml:space="preserve"> is incremented by 1 to maintain the sorted characteristic of</w:t>
-      </w:r>
-      <w:r>
-        <w:rPr>
-          <w:color w:val="000000" w:themeColor="text1"/>
-        </w:rPr>
-        <w:t xml:space="preserve"> subarray A[1 … </w:t>
-      </w:r>
-      <w:proofErr w:type="spellStart"/>
-      <w:r>
-        <w:rPr>
-          <w:color w:val="000000" w:themeColor="text1"/>
-        </w:rPr>
-        <w:t>i</w:t>
-      </w:r>
-      <w:proofErr w:type="spellEnd"/>
-      <w:r>
-        <w:rPr>
-          <w:color w:val="000000" w:themeColor="text1"/>
-        </w:rPr>
-        <w:t xml:space="preserve"> - 1]. </w:t>
+      <w:r>
+        <w:rPr>
+          <w:color w:val="000000" w:themeColor="text1"/>
+        </w:rPr>
+        <w:t>i is incremented by 1 to maintain the sorted characteristic of</w:t>
+      </w:r>
+      <w:r>
+        <w:rPr>
+          <w:color w:val="000000" w:themeColor="text1"/>
+        </w:rPr>
+        <w:t xml:space="preserve"> subarray A[1 … i - 1]. </w:t>
       </w:r>
       <w:r>
         <w:rPr>
@@ -14663,19 +13061,11 @@
         </w:rPr>
         <w:t xml:space="preserve">takes position </w:t>
       </w:r>
-      <w:proofErr w:type="spellStart"/>
-      <w:r>
-        <w:rPr>
-          <w:color w:val="000000" w:themeColor="text1"/>
-        </w:rPr>
-        <w:t>i</w:t>
-      </w:r>
-      <w:proofErr w:type="spellEnd"/>
-      <w:r>
-        <w:rPr>
-          <w:color w:val="000000" w:themeColor="text1"/>
-        </w:rPr>
-        <w:t>.</w:t>
+      <w:r>
+        <w:rPr>
+          <w:color w:val="000000" w:themeColor="text1"/>
+        </w:rPr>
+        <w:t>i.</w:t>
       </w:r>
     </w:p>
     <w:p>
@@ -14703,21 +13093,7 @@
         <w:rPr>
           <w:color w:val="000000" w:themeColor="text1"/>
         </w:rPr>
-        <w:t xml:space="preserve">The loop is terminated when </w:t>
-      </w:r>
-      <w:proofErr w:type="spellStart"/>
-      <w:r>
-        <w:rPr>
-          <w:color w:val="000000" w:themeColor="text1"/>
-        </w:rPr>
-        <w:t>i</w:t>
-      </w:r>
-      <w:proofErr w:type="spellEnd"/>
-      <w:r>
-        <w:rPr>
-          <w:color w:val="000000" w:themeColor="text1"/>
-        </w:rPr>
-        <w:t xml:space="preserve"> equals n, which means that all the elements have been placed in their correct positions.</w:t>
+        <w:t>The loop is terminated when i equals n, which means that all the elements have been placed in their correct positions.</w:t>
       </w:r>
     </w:p>
     <w:p>
@@ -14739,21 +13115,7 @@
         <w:rPr>
           <w:color w:val="000000" w:themeColor="text1"/>
         </w:rPr>
-        <w:t xml:space="preserve">The inner for loop of </w:t>
-      </w:r>
-      <w:proofErr w:type="spellStart"/>
-      <w:r>
-        <w:rPr>
-          <w:color w:val="000000" w:themeColor="text1"/>
-        </w:rPr>
-        <w:t>bubblesort</w:t>
-      </w:r>
-      <w:proofErr w:type="spellEnd"/>
-      <w:r>
-        <w:rPr>
-          <w:color w:val="000000" w:themeColor="text1"/>
-        </w:rPr>
-        <w:t xml:space="preserve"> is executed </w:t>
+        <w:t xml:space="preserve">The inner for loop of bubblesort is executed </w:t>
       </w:r>
       <w:r>
         <w:rPr>
@@ -14884,25 +13246,7 @@
           <w:bCs/>
           <w:color w:val="000000" w:themeColor="text1"/>
         </w:rPr>
-        <w:t xml:space="preserve">Therefore, both selection and </w:t>
-      </w:r>
-      <w:proofErr w:type="spellStart"/>
-      <w:r>
-        <w:rPr>
-          <w:rFonts w:eastAsiaTheme="minorEastAsia"/>
-          <w:bCs/>
-          <w:color w:val="000000" w:themeColor="text1"/>
-        </w:rPr>
-        <w:t>bubblesort</w:t>
-      </w:r>
-      <w:proofErr w:type="spellEnd"/>
-      <w:r>
-        <w:rPr>
-          <w:rFonts w:eastAsiaTheme="minorEastAsia"/>
-          <w:bCs/>
-          <w:color w:val="000000" w:themeColor="text1"/>
-        </w:rPr>
-        <w:t xml:space="preserve"> have </w:t>
+        <w:t xml:space="preserve">Therefore, both selection and bubblesort have </w:t>
       </w:r>
       <w:r>
         <w:rPr>
@@ -15221,29 +13565,18 @@
           <w:bCs/>
           <w:color w:val="000000" w:themeColor="text1"/>
         </w:rPr>
-        <w:t xml:space="preserve"> + </w:t>
-      </w:r>
-      <w:proofErr w:type="spellStart"/>
+        <w:t xml:space="preserve"> + xa</w:t>
+      </w:r>
       <w:r>
         <w:rPr>
           <w:rFonts w:eastAsiaTheme="minorEastAsia"/>
           <w:b/>
           <w:bCs/>
           <w:color w:val="000000" w:themeColor="text1"/>
-        </w:rPr>
-        <w:t>xa</w:t>
-      </w:r>
-      <w:r>
-        <w:rPr>
-          <w:rFonts w:eastAsiaTheme="minorEastAsia"/>
-          <w:b/>
-          <w:bCs/>
-          <w:color w:val="000000" w:themeColor="text1"/>
           <w:vertAlign w:val="subscript"/>
         </w:rPr>
         <w:t>n</w:t>
       </w:r>
-      <w:proofErr w:type="spellEnd"/>
       <w:r>
         <w:rPr>
           <w:rFonts w:eastAsiaTheme="minorEastAsia"/>
@@ -15391,47 +13724,7 @@
           <w:highlight w:val="cyan"/>
         </w:rPr>
         <w:tab/>
-        <w:t xml:space="preserve">for </w:t>
-      </w:r>
-      <w:proofErr w:type="spellStart"/>
-      <w:r>
-        <w:rPr>
-          <w:b/>
-          <w:bCs/>
-          <w:color w:val="000000" w:themeColor="text1"/>
-          <w:highlight w:val="cyan"/>
-        </w:rPr>
-        <w:t>i</w:t>
-      </w:r>
-      <w:proofErr w:type="spellEnd"/>
-      <w:r>
-        <w:rPr>
-          <w:b/>
-          <w:bCs/>
-          <w:color w:val="000000" w:themeColor="text1"/>
-          <w:highlight w:val="cyan"/>
-        </w:rPr>
-        <w:t xml:space="preserve"> = n </w:t>
-      </w:r>
-      <w:proofErr w:type="spellStart"/>
-      <w:r>
-        <w:rPr>
-          <w:b/>
-          <w:bCs/>
-          <w:color w:val="000000" w:themeColor="text1"/>
-          <w:highlight w:val="cyan"/>
-        </w:rPr>
-        <w:t>downto</w:t>
-      </w:r>
-      <w:proofErr w:type="spellEnd"/>
-      <w:r>
-        <w:rPr>
-          <w:b/>
-          <w:bCs/>
-          <w:color w:val="000000" w:themeColor="text1"/>
-          <w:highlight w:val="cyan"/>
-        </w:rPr>
-        <w:t xml:space="preserve"> 0</w:t>
+        <w:t>for i = n downto 0</w:t>
       </w:r>
     </w:p>
     <w:p>
@@ -16071,23 +14364,21 @@
         </w:rPr>
         <w:t xml:space="preserve">for </w:t>
       </w:r>
-      <w:proofErr w:type="spellStart"/>
       <w:r>
         <w:rPr>
           <w:rFonts w:eastAsiaTheme="minorEastAsia"/>
           <w:color w:val="000000" w:themeColor="text1"/>
           <w:highlight w:val="cyan"/>
         </w:rPr>
-        <w:t>i</w:t>
-      </w:r>
-      <w:proofErr w:type="spellEnd"/>
+        <w:t>i = n</w:t>
+      </w:r>
       <w:r>
         <w:rPr>
           <w:rFonts w:eastAsiaTheme="minorEastAsia"/>
           <w:color w:val="000000" w:themeColor="text1"/>
           <w:highlight w:val="cyan"/>
         </w:rPr>
-        <w:t xml:space="preserve"> = n</w:t>
+        <w:t xml:space="preserve"> </w:t>
       </w:r>
       <w:r>
         <w:rPr>
@@ -16095,42 +14386,72 @@
           <w:color w:val="000000" w:themeColor="text1"/>
           <w:highlight w:val="cyan"/>
         </w:rPr>
-        <w:t xml:space="preserve"> </w:t>
-      </w:r>
-      <w:proofErr w:type="spellStart"/>
-      <w:r>
+        <w:t>downto 0</w:t>
+      </w:r>
+    </w:p>
+    <w:p>
+      <w:pPr>
+        <w:pStyle w:val="ListParagraph"/>
+        <w:spacing w:after="0"/>
+        <w:jc w:val="both"/>
         <w:rPr>
           <w:rFonts w:eastAsiaTheme="minorEastAsia"/>
           <w:color w:val="000000" w:themeColor="text1"/>
           <w:highlight w:val="cyan"/>
         </w:rPr>
-        <w:t>downto</w:t>
-      </w:r>
-      <w:proofErr w:type="spellEnd"/>
+      </w:pPr>
       <w:r>
         <w:rPr>
           <w:rFonts w:eastAsiaTheme="minorEastAsia"/>
           <w:color w:val="000000" w:themeColor="text1"/>
-          <w:highlight w:val="cyan"/>
-        </w:rPr>
-        <w:t xml:space="preserve"> 0</w:t>
-      </w:r>
-    </w:p>
-    <w:p>
-      <w:pPr>
-        <w:pStyle w:val="ListParagraph"/>
-        <w:spacing w:after="0"/>
-        <w:jc w:val="both"/>
+        </w:rPr>
+        <w:tab/>
+      </w:r>
+      <w:r>
         <w:rPr>
           <w:rFonts w:eastAsiaTheme="minorEastAsia"/>
           <w:color w:val="000000" w:themeColor="text1"/>
           <w:highlight w:val="cyan"/>
         </w:rPr>
-      </w:pPr>
+        <w:t>term = a</w:t>
+      </w:r>
       <w:r>
         <w:rPr>
           <w:rFonts w:eastAsiaTheme="minorEastAsia"/>
           <w:color w:val="000000" w:themeColor="text1"/>
+          <w:highlight w:val="cyan"/>
+          <w:vertAlign w:val="subscript"/>
+        </w:rPr>
+        <w:t>n</w:t>
+      </w:r>
+    </w:p>
+    <w:p>
+      <w:pPr>
+        <w:pStyle w:val="ListParagraph"/>
+        <w:spacing w:after="0"/>
+        <w:jc w:val="both"/>
+        <w:rPr>
+          <w:rFonts w:eastAsiaTheme="minorEastAsia"/>
+          <w:color w:val="000000" w:themeColor="text1"/>
+          <w:highlight w:val="cyan"/>
+        </w:rPr>
+      </w:pPr>
+    </w:p>
+    <w:p>
+      <w:pPr>
+        <w:pStyle w:val="ListParagraph"/>
+        <w:spacing w:after="0"/>
+        <w:jc w:val="both"/>
+        <w:rPr>
+          <w:rFonts w:eastAsiaTheme="minorEastAsia"/>
+          <w:color w:val="000000" w:themeColor="text1"/>
+          <w:highlight w:val="cyan"/>
+        </w:rPr>
+      </w:pPr>
+      <w:r>
+        <w:rPr>
+          <w:rFonts w:eastAsiaTheme="minorEastAsia"/>
+          <w:color w:val="000000" w:themeColor="text1"/>
         </w:rPr>
         <w:tab/>
       </w:r>
@@ -16140,91 +14461,7 @@
           <w:color w:val="000000" w:themeColor="text1"/>
           <w:highlight w:val="cyan"/>
         </w:rPr>
-        <w:t>term = a</w:t>
-      </w:r>
-      <w:r>
-        <w:rPr>
-          <w:rFonts w:eastAsiaTheme="minorEastAsia"/>
-          <w:color w:val="000000" w:themeColor="text1"/>
-          <w:highlight w:val="cyan"/>
-          <w:vertAlign w:val="subscript"/>
-        </w:rPr>
-        <w:t>n</w:t>
-      </w:r>
-    </w:p>
-    <w:p>
-      <w:pPr>
-        <w:pStyle w:val="ListParagraph"/>
-        <w:spacing w:after="0"/>
-        <w:jc w:val="both"/>
-        <w:rPr>
-          <w:rFonts w:eastAsiaTheme="minorEastAsia"/>
-          <w:color w:val="000000" w:themeColor="text1"/>
-          <w:highlight w:val="cyan"/>
-        </w:rPr>
-      </w:pPr>
-    </w:p>
-    <w:p>
-      <w:pPr>
-        <w:pStyle w:val="ListParagraph"/>
-        <w:spacing w:after="0"/>
-        <w:jc w:val="both"/>
-        <w:rPr>
-          <w:rFonts w:eastAsiaTheme="minorEastAsia"/>
-          <w:color w:val="000000" w:themeColor="text1"/>
-          <w:highlight w:val="cyan"/>
-        </w:rPr>
-      </w:pPr>
-      <w:r>
-        <w:rPr>
-          <w:rFonts w:eastAsiaTheme="minorEastAsia"/>
-          <w:color w:val="000000" w:themeColor="text1"/>
-        </w:rPr>
-        <w:tab/>
-      </w:r>
-      <w:r>
-        <w:rPr>
-          <w:rFonts w:eastAsiaTheme="minorEastAsia"/>
-          <w:color w:val="000000" w:themeColor="text1"/>
-          <w:highlight w:val="cyan"/>
-        </w:rPr>
-        <w:t xml:space="preserve">for j = </w:t>
-      </w:r>
-      <w:proofErr w:type="spellStart"/>
-      <w:r>
-        <w:rPr>
-          <w:rFonts w:eastAsiaTheme="minorEastAsia"/>
-          <w:color w:val="000000" w:themeColor="text1"/>
-          <w:highlight w:val="cyan"/>
-        </w:rPr>
-        <w:t>i</w:t>
-      </w:r>
-      <w:proofErr w:type="spellEnd"/>
-      <w:r>
-        <w:rPr>
-          <w:rFonts w:eastAsiaTheme="minorEastAsia"/>
-          <w:color w:val="000000" w:themeColor="text1"/>
-          <w:highlight w:val="cyan"/>
-        </w:rPr>
-        <w:t xml:space="preserve"> </w:t>
-      </w:r>
-      <w:proofErr w:type="spellStart"/>
-      <w:r>
-        <w:rPr>
-          <w:rFonts w:eastAsiaTheme="minorEastAsia"/>
-          <w:color w:val="000000" w:themeColor="text1"/>
-          <w:highlight w:val="cyan"/>
-        </w:rPr>
-        <w:t>downto</w:t>
-      </w:r>
-      <w:proofErr w:type="spellEnd"/>
-      <w:r>
-        <w:rPr>
-          <w:rFonts w:eastAsiaTheme="minorEastAsia"/>
-          <w:color w:val="000000" w:themeColor="text1"/>
-          <w:highlight w:val="cyan"/>
-        </w:rPr>
-        <w:t xml:space="preserve"> 1</w:t>
+        <w:t>for j = i downto 1</w:t>
       </w:r>
     </w:p>
     <w:p>
@@ -16519,11 +14756,6 @@
     </w:p>
     <w:p>
       <w:pPr>
-        <w:pStyle w:val="ListParagraph"/>
-        <w:numPr>
-          <w:ilvl w:val="0"/>
-          <w:numId w:val="1"/>
-        </w:numPr>
         <w:spacing w:after="0"/>
         <w:jc w:val="both"/>
         <w:rPr>
@@ -16680,61 +14912,7 @@
           <w:bCs/>
           <w:color w:val="000000" w:themeColor="text1"/>
         </w:rPr>
-        <w:t xml:space="preserve">Let A[1 … n] be an array of n distinct numbers. If </w:t>
-      </w:r>
-      <w:proofErr w:type="spellStart"/>
-      <w:r>
-        <w:rPr>
-          <w:b/>
-          <w:bCs/>
-          <w:color w:val="000000" w:themeColor="text1"/>
-        </w:rPr>
-        <w:t>i</w:t>
-      </w:r>
-      <w:proofErr w:type="spellEnd"/>
-      <w:r>
-        <w:rPr>
-          <w:b/>
-          <w:bCs/>
-          <w:color w:val="000000" w:themeColor="text1"/>
-        </w:rPr>
-        <w:t xml:space="preserve"> &lt; j and A[</w:t>
-      </w:r>
-      <w:proofErr w:type="spellStart"/>
-      <w:r>
-        <w:rPr>
-          <w:b/>
-          <w:bCs/>
-          <w:color w:val="000000" w:themeColor="text1"/>
-        </w:rPr>
-        <w:t>i</w:t>
-      </w:r>
-      <w:proofErr w:type="spellEnd"/>
-      <w:r>
-        <w:rPr>
-          <w:b/>
-          <w:bCs/>
-          <w:color w:val="000000" w:themeColor="text1"/>
-        </w:rPr>
-        <w:t>] &gt; A[j], then the pair (</w:t>
-      </w:r>
-      <w:proofErr w:type="spellStart"/>
-      <w:r>
-        <w:rPr>
-          <w:b/>
-          <w:bCs/>
-          <w:color w:val="000000" w:themeColor="text1"/>
-        </w:rPr>
-        <w:t>i</w:t>
-      </w:r>
-      <w:proofErr w:type="spellEnd"/>
-      <w:r>
-        <w:rPr>
-          <w:b/>
-          <w:bCs/>
-          <w:color w:val="000000" w:themeColor="text1"/>
-        </w:rPr>
-        <w:t>, j) is called an inversion of A.</w:t>
+        <w:t>Let A[1 … n] be an array of n distinct numbers. If i &lt; j and A[i] &gt; A[j], then the pair (i, j) is called an inversion of A.</w:t>
       </w:r>
     </w:p>
     <w:p>
@@ -17005,23 +15183,239 @@
           <w:highlight w:val="cyan"/>
         </w:rPr>
       </w:pPr>
-      <w:proofErr w:type="spellStart"/>
       <w:r>
         <w:rPr>
           <w:rFonts w:eastAsiaTheme="minorEastAsia"/>
           <w:color w:val="000000" w:themeColor="text1"/>
           <w:highlight w:val="cyan"/>
         </w:rPr>
+        <w:t>numberOfInversions = 0</w:t>
+      </w:r>
+    </w:p>
+    <w:p>
+      <w:pPr>
+        <w:pStyle w:val="ListParagraph"/>
+        <w:spacing w:after="0"/>
+        <w:ind w:left="1440"/>
+        <w:jc w:val="both"/>
+        <w:rPr>
+          <w:rFonts w:eastAsiaTheme="minorEastAsia"/>
+          <w:color w:val="000000" w:themeColor="text1"/>
+          <w:highlight w:val="cyan"/>
+        </w:rPr>
+      </w:pPr>
+    </w:p>
+    <w:p>
+      <w:pPr>
+        <w:pStyle w:val="ListParagraph"/>
+        <w:spacing w:after="0"/>
+        <w:ind w:left="1440"/>
+        <w:jc w:val="both"/>
+        <w:rPr>
+          <w:rFonts w:eastAsiaTheme="minorEastAsia"/>
+          <w:color w:val="000000" w:themeColor="text1"/>
+          <w:highlight w:val="cyan"/>
+        </w:rPr>
+      </w:pPr>
+      <w:r>
+        <w:rPr>
+          <w:rFonts w:eastAsiaTheme="minorEastAsia"/>
+          <w:color w:val="000000" w:themeColor="text1"/>
+          <w:highlight w:val="cyan"/>
+        </w:rPr>
+        <w:t>for i = 2 to A.length</w:t>
+      </w:r>
+    </w:p>
+    <w:p>
+      <w:pPr>
+        <w:pStyle w:val="ListParagraph"/>
+        <w:spacing w:after="0"/>
+        <w:ind w:left="1440"/>
+        <w:jc w:val="both"/>
+        <w:rPr>
+          <w:rFonts w:eastAsiaTheme="minorEastAsia"/>
+          <w:color w:val="000000" w:themeColor="text1"/>
+          <w:highlight w:val="cyan"/>
+        </w:rPr>
+      </w:pPr>
+      <w:r>
+        <w:rPr>
+          <w:rFonts w:eastAsiaTheme="minorEastAsia"/>
+          <w:color w:val="000000" w:themeColor="text1"/>
+        </w:rPr>
+        <w:tab/>
+      </w:r>
+      <w:r>
+        <w:rPr>
+          <w:rFonts w:eastAsiaTheme="minorEastAsia"/>
+          <w:color w:val="000000" w:themeColor="text1"/>
+          <w:highlight w:val="cyan"/>
+        </w:rPr>
+        <w:t>j = i</w:t>
+      </w:r>
+    </w:p>
+    <w:p>
+      <w:pPr>
+        <w:pStyle w:val="ListParagraph"/>
+        <w:spacing w:after="0"/>
+        <w:ind w:left="1440"/>
+        <w:jc w:val="both"/>
+        <w:rPr>
+          <w:rFonts w:eastAsiaTheme="minorEastAsia"/>
+          <w:color w:val="000000" w:themeColor="text1"/>
+        </w:rPr>
+      </w:pPr>
+      <w:r>
+        <w:rPr>
+          <w:rFonts w:eastAsiaTheme="minorEastAsia"/>
+          <w:color w:val="000000" w:themeColor="text1"/>
+        </w:rPr>
+        <w:tab/>
+      </w:r>
+    </w:p>
+    <w:p>
+      <w:pPr>
+        <w:pStyle w:val="ListParagraph"/>
+        <w:spacing w:after="0"/>
+        <w:ind w:left="1440"/>
+        <w:jc w:val="both"/>
+        <w:rPr>
+          <w:rFonts w:eastAsiaTheme="minorEastAsia"/>
+          <w:color w:val="000000" w:themeColor="text1"/>
+          <w:highlight w:val="cyan"/>
+        </w:rPr>
+      </w:pPr>
+      <w:r>
+        <w:rPr>
+          <w:rFonts w:eastAsiaTheme="minorEastAsia"/>
+          <w:color w:val="000000" w:themeColor="text1"/>
+        </w:rPr>
+        <w:tab/>
+      </w:r>
+      <w:r>
+        <w:rPr>
+          <w:rFonts w:eastAsiaTheme="minorEastAsia"/>
+          <w:color w:val="000000" w:themeColor="text1"/>
+          <w:highlight w:val="cyan"/>
+        </w:rPr>
+        <w:t>while j &gt; 0</w:t>
+      </w:r>
+    </w:p>
+    <w:p>
+      <w:pPr>
+        <w:pStyle w:val="ListParagraph"/>
+        <w:spacing w:after="0"/>
+        <w:ind w:left="1440"/>
+        <w:jc w:val="both"/>
+        <w:rPr>
+          <w:rFonts w:eastAsiaTheme="minorEastAsia"/>
+          <w:color w:val="000000" w:themeColor="text1"/>
+          <w:highlight w:val="cyan"/>
+        </w:rPr>
+      </w:pPr>
+      <w:r>
+        <w:rPr>
+          <w:rFonts w:eastAsiaTheme="minorEastAsia"/>
+          <w:color w:val="000000" w:themeColor="text1"/>
+        </w:rPr>
+        <w:tab/>
+      </w:r>
+      <w:r>
+        <w:rPr>
+          <w:rFonts w:eastAsiaTheme="minorEastAsia"/>
+          <w:color w:val="000000" w:themeColor="text1"/>
+        </w:rPr>
+        <w:tab/>
+      </w:r>
+      <w:r>
+        <w:rPr>
+          <w:rFonts w:eastAsiaTheme="minorEastAsia"/>
+          <w:color w:val="000000" w:themeColor="text1"/>
+          <w:highlight w:val="cyan"/>
+        </w:rPr>
+        <w:t>if A[j – 1] &gt; A[j]</w:t>
+      </w:r>
+    </w:p>
+    <w:p>
+      <w:pPr>
+        <w:pStyle w:val="ListParagraph"/>
+        <w:spacing w:after="0"/>
+        <w:ind w:left="1440"/>
+        <w:jc w:val="both"/>
+        <w:rPr>
+          <w:rFonts w:eastAsiaTheme="minorEastAsia"/>
+          <w:color w:val="000000" w:themeColor="text1"/>
+          <w:highlight w:val="cyan"/>
+        </w:rPr>
+      </w:pPr>
+      <w:r>
+        <w:rPr>
+          <w:rFonts w:eastAsiaTheme="minorEastAsia"/>
+          <w:color w:val="000000" w:themeColor="text1"/>
+        </w:rPr>
+        <w:tab/>
+      </w:r>
+      <w:r>
+        <w:rPr>
+          <w:rFonts w:eastAsiaTheme="minorEastAsia"/>
+          <w:color w:val="000000" w:themeColor="text1"/>
+        </w:rPr>
+        <w:tab/>
+      </w:r>
+      <w:r>
+        <w:rPr>
+          <w:rFonts w:eastAsiaTheme="minorEastAsia"/>
+          <w:color w:val="000000" w:themeColor="text1"/>
+        </w:rPr>
+        <w:tab/>
+      </w:r>
+      <w:r>
+        <w:rPr>
+          <w:rFonts w:eastAsiaTheme="minorEastAsia"/>
+          <w:color w:val="000000" w:themeColor="text1"/>
+          <w:highlight w:val="cyan"/>
+        </w:rPr>
         <w:t>numberOfInversions</w:t>
       </w:r>
-      <w:proofErr w:type="spellEnd"/>
       <w:r>
         <w:rPr>
           <w:rFonts w:eastAsiaTheme="minorEastAsia"/>
           <w:color w:val="000000" w:themeColor="text1"/>
           <w:highlight w:val="cyan"/>
         </w:rPr>
-        <w:t xml:space="preserve"> = 0</w:t>
+        <w:t xml:space="preserve"> = </w:t>
+      </w:r>
+      <w:r>
+        <w:rPr>
+          <w:rFonts w:eastAsiaTheme="minorEastAsia"/>
+          <w:color w:val="000000" w:themeColor="text1"/>
+          <w:highlight w:val="cyan"/>
+        </w:rPr>
+        <w:t>numberOfInversions</w:t>
+      </w:r>
+      <w:r>
+        <w:rPr>
+          <w:rFonts w:eastAsiaTheme="minorEastAsia"/>
+          <w:color w:val="000000" w:themeColor="text1"/>
+          <w:highlight w:val="cyan"/>
+        </w:rPr>
+        <w:t xml:space="preserve"> </w:t>
+      </w:r>
+      <w:r>
+        <w:rPr>
+          <w:rFonts w:eastAsiaTheme="minorEastAsia"/>
+          <w:color w:val="000000" w:themeColor="text1"/>
+          <w:highlight w:val="cyan"/>
+        </w:rPr>
+        <w:t>+</w:t>
+      </w:r>
+      <w:r>
+        <w:rPr>
+          <w:rFonts w:eastAsiaTheme="minorEastAsia"/>
+          <w:color w:val="000000" w:themeColor="text1"/>
+          <w:highlight w:val="cyan"/>
+        </w:rPr>
+        <w:t xml:space="preserve"> 1</w:t>
       </w:r>
     </w:p>
     <w:p>
@@ -17046,7 +15440,6 @@
         <w:rPr>
           <w:rFonts w:eastAsiaTheme="minorEastAsia"/>
           <w:color w:val="000000" w:themeColor="text1"/>
-          <w:highlight w:val="cyan"/>
         </w:rPr>
       </w:pPr>
       <w:r>
@@ -17055,285 +15448,8 @@
           <w:color w:val="000000" w:themeColor="text1"/>
           <w:highlight w:val="cyan"/>
         </w:rPr>
-        <w:t xml:space="preserve">for </w:t>
-      </w:r>
-      <w:proofErr w:type="spellStart"/>
-      <w:r>
-        <w:rPr>
-          <w:rFonts w:eastAsiaTheme="minorEastAsia"/>
-          <w:color w:val="000000" w:themeColor="text1"/>
-          <w:highlight w:val="cyan"/>
-        </w:rPr>
-        <w:t>i</w:t>
-      </w:r>
-      <w:proofErr w:type="spellEnd"/>
-      <w:r>
-        <w:rPr>
-          <w:rFonts w:eastAsiaTheme="minorEastAsia"/>
-          <w:color w:val="000000" w:themeColor="text1"/>
-          <w:highlight w:val="cyan"/>
-        </w:rPr>
-        <w:t xml:space="preserve"> = 2 to </w:t>
-      </w:r>
-      <w:proofErr w:type="spellStart"/>
-      <w:r>
-        <w:rPr>
-          <w:rFonts w:eastAsiaTheme="minorEastAsia"/>
-          <w:color w:val="000000" w:themeColor="text1"/>
-          <w:highlight w:val="cyan"/>
-        </w:rPr>
-        <w:t>A.length</w:t>
-      </w:r>
-      <w:proofErr w:type="spellEnd"/>
-    </w:p>
-    <w:p>
-      <w:pPr>
-        <w:pStyle w:val="ListParagraph"/>
-        <w:spacing w:after="0"/>
-        <w:ind w:left="1440"/>
-        <w:jc w:val="both"/>
-        <w:rPr>
-          <w:rFonts w:eastAsiaTheme="minorEastAsia"/>
-          <w:color w:val="000000" w:themeColor="text1"/>
-          <w:highlight w:val="cyan"/>
-        </w:rPr>
-      </w:pPr>
-      <w:r>
-        <w:rPr>
-          <w:rFonts w:eastAsiaTheme="minorEastAsia"/>
-          <w:color w:val="000000" w:themeColor="text1"/>
-        </w:rPr>
-        <w:tab/>
-      </w:r>
-      <w:r>
-        <w:rPr>
-          <w:rFonts w:eastAsiaTheme="minorEastAsia"/>
-          <w:color w:val="000000" w:themeColor="text1"/>
-          <w:highlight w:val="cyan"/>
-        </w:rPr>
-        <w:t xml:space="preserve">j = </w:t>
-      </w:r>
-      <w:proofErr w:type="spellStart"/>
-      <w:r>
-        <w:rPr>
-          <w:rFonts w:eastAsiaTheme="minorEastAsia"/>
-          <w:color w:val="000000" w:themeColor="text1"/>
-          <w:highlight w:val="cyan"/>
-        </w:rPr>
-        <w:t>i</w:t>
-      </w:r>
-      <w:proofErr w:type="spellEnd"/>
-    </w:p>
-    <w:p>
-      <w:pPr>
-        <w:pStyle w:val="ListParagraph"/>
-        <w:spacing w:after="0"/>
-        <w:ind w:left="1440"/>
-        <w:jc w:val="both"/>
-        <w:rPr>
-          <w:rFonts w:eastAsiaTheme="minorEastAsia"/>
-          <w:color w:val="000000" w:themeColor="text1"/>
-        </w:rPr>
-      </w:pPr>
-      <w:r>
-        <w:rPr>
-          <w:rFonts w:eastAsiaTheme="minorEastAsia"/>
-          <w:color w:val="000000" w:themeColor="text1"/>
-        </w:rPr>
-        <w:tab/>
-      </w:r>
-    </w:p>
-    <w:p>
-      <w:pPr>
-        <w:pStyle w:val="ListParagraph"/>
-        <w:spacing w:after="0"/>
-        <w:ind w:left="1440"/>
-        <w:jc w:val="both"/>
-        <w:rPr>
-          <w:rFonts w:eastAsiaTheme="minorEastAsia"/>
-          <w:color w:val="000000" w:themeColor="text1"/>
-          <w:highlight w:val="cyan"/>
-        </w:rPr>
-      </w:pPr>
-      <w:r>
-        <w:rPr>
-          <w:rFonts w:eastAsiaTheme="minorEastAsia"/>
-          <w:color w:val="000000" w:themeColor="text1"/>
-        </w:rPr>
-        <w:tab/>
-      </w:r>
-      <w:r>
-        <w:rPr>
-          <w:rFonts w:eastAsiaTheme="minorEastAsia"/>
-          <w:color w:val="000000" w:themeColor="text1"/>
-          <w:highlight w:val="cyan"/>
-        </w:rPr>
-        <w:t>while j &gt; 0</w:t>
-      </w:r>
-    </w:p>
-    <w:p>
-      <w:pPr>
-        <w:pStyle w:val="ListParagraph"/>
-        <w:spacing w:after="0"/>
-        <w:ind w:left="1440"/>
-        <w:jc w:val="both"/>
-        <w:rPr>
-          <w:rFonts w:eastAsiaTheme="minorEastAsia"/>
-          <w:color w:val="000000" w:themeColor="text1"/>
-          <w:highlight w:val="cyan"/>
-        </w:rPr>
-      </w:pPr>
-      <w:r>
-        <w:rPr>
-          <w:rFonts w:eastAsiaTheme="minorEastAsia"/>
-          <w:color w:val="000000" w:themeColor="text1"/>
-        </w:rPr>
-        <w:tab/>
-      </w:r>
-      <w:r>
-        <w:rPr>
-          <w:rFonts w:eastAsiaTheme="minorEastAsia"/>
-          <w:color w:val="000000" w:themeColor="text1"/>
-        </w:rPr>
-        <w:tab/>
-      </w:r>
-      <w:r>
-        <w:rPr>
-          <w:rFonts w:eastAsiaTheme="minorEastAsia"/>
-          <w:color w:val="000000" w:themeColor="text1"/>
-          <w:highlight w:val="cyan"/>
-        </w:rPr>
-        <w:t>if A[j – 1] &gt; A[j]</w:t>
-      </w:r>
-    </w:p>
-    <w:p>
-      <w:pPr>
-        <w:pStyle w:val="ListParagraph"/>
-        <w:spacing w:after="0"/>
-        <w:ind w:left="1440"/>
-        <w:jc w:val="both"/>
-        <w:rPr>
-          <w:rFonts w:eastAsiaTheme="minorEastAsia"/>
-          <w:color w:val="000000" w:themeColor="text1"/>
-          <w:highlight w:val="cyan"/>
-        </w:rPr>
-      </w:pPr>
-      <w:r>
-        <w:rPr>
-          <w:rFonts w:eastAsiaTheme="minorEastAsia"/>
-          <w:color w:val="000000" w:themeColor="text1"/>
-        </w:rPr>
-        <w:tab/>
-      </w:r>
-      <w:r>
-        <w:rPr>
-          <w:rFonts w:eastAsiaTheme="minorEastAsia"/>
-          <w:color w:val="000000" w:themeColor="text1"/>
-        </w:rPr>
-        <w:tab/>
-      </w:r>
-      <w:r>
-        <w:rPr>
-          <w:rFonts w:eastAsiaTheme="minorEastAsia"/>
-          <w:color w:val="000000" w:themeColor="text1"/>
-        </w:rPr>
-        <w:tab/>
-      </w:r>
-      <w:proofErr w:type="spellStart"/>
-      <w:r>
-        <w:rPr>
-          <w:rFonts w:eastAsiaTheme="minorEastAsia"/>
-          <w:color w:val="000000" w:themeColor="text1"/>
-          <w:highlight w:val="cyan"/>
-        </w:rPr>
-        <w:t>numberOfInversions</w:t>
-      </w:r>
-      <w:proofErr w:type="spellEnd"/>
-      <w:r>
-        <w:rPr>
-          <w:rFonts w:eastAsiaTheme="minorEastAsia"/>
-          <w:color w:val="000000" w:themeColor="text1"/>
-          <w:highlight w:val="cyan"/>
-        </w:rPr>
-        <w:t xml:space="preserve"> = </w:t>
-      </w:r>
-      <w:proofErr w:type="spellStart"/>
-      <w:r>
-        <w:rPr>
-          <w:rFonts w:eastAsiaTheme="minorEastAsia"/>
-          <w:color w:val="000000" w:themeColor="text1"/>
-          <w:highlight w:val="cyan"/>
-        </w:rPr>
-        <w:t>numberOfInversions</w:t>
-      </w:r>
-      <w:proofErr w:type="spellEnd"/>
-      <w:r>
-        <w:rPr>
-          <w:rFonts w:eastAsiaTheme="minorEastAsia"/>
-          <w:color w:val="000000" w:themeColor="text1"/>
-          <w:highlight w:val="cyan"/>
-        </w:rPr>
-        <w:t xml:space="preserve"> </w:t>
-      </w:r>
-      <w:r>
-        <w:rPr>
-          <w:rFonts w:eastAsiaTheme="minorEastAsia"/>
-          <w:color w:val="000000" w:themeColor="text1"/>
-          <w:highlight w:val="cyan"/>
-        </w:rPr>
-        <w:t>+</w:t>
-      </w:r>
-      <w:r>
-        <w:rPr>
-          <w:rFonts w:eastAsiaTheme="minorEastAsia"/>
-          <w:color w:val="000000" w:themeColor="text1"/>
-          <w:highlight w:val="cyan"/>
-        </w:rPr>
-        <w:t xml:space="preserve"> 1</w:t>
-      </w:r>
-    </w:p>
-    <w:p>
-      <w:pPr>
-        <w:pStyle w:val="ListParagraph"/>
-        <w:spacing w:after="0"/>
-        <w:ind w:left="1440"/>
-        <w:jc w:val="both"/>
-        <w:rPr>
-          <w:rFonts w:eastAsiaTheme="minorEastAsia"/>
-          <w:color w:val="000000" w:themeColor="text1"/>
-          <w:highlight w:val="cyan"/>
-        </w:rPr>
-      </w:pPr>
-    </w:p>
-    <w:p>
-      <w:pPr>
-        <w:pStyle w:val="ListParagraph"/>
-        <w:spacing w:after="0"/>
-        <w:ind w:left="1440"/>
-        <w:jc w:val="both"/>
-        <w:rPr>
-          <w:rFonts w:eastAsiaTheme="minorEastAsia"/>
-          <w:color w:val="000000" w:themeColor="text1"/>
-        </w:rPr>
-      </w:pPr>
-      <w:r>
-        <w:rPr>
-          <w:rFonts w:eastAsiaTheme="minorEastAsia"/>
-          <w:color w:val="000000" w:themeColor="text1"/>
-          <w:highlight w:val="cyan"/>
-        </w:rPr>
-        <w:t xml:space="preserve">return </w:t>
-      </w:r>
-      <w:proofErr w:type="spellStart"/>
-      <w:r>
-        <w:rPr>
-          <w:rFonts w:eastAsiaTheme="minorEastAsia"/>
-          <w:color w:val="000000" w:themeColor="text1"/>
-          <w:highlight w:val="cyan"/>
-        </w:rPr>
-        <w:t>numberOfInversions</w:t>
-      </w:r>
-      <w:proofErr w:type="spellEnd"/>
+        <w:t>return numberOfInversions</w:t>
+      </w:r>
     </w:p>
     <w:p>
       <w:pPr>
@@ -17545,44 +15661,91 @@
           <w:bCs/>
           <w:color w:val="000000" w:themeColor="text1"/>
         </w:rPr>
-        <w:t>In order to find the number of inversions in an array, we need to tweak merge sort a bit. We need to initialize a counter variable (say “</w:t>
-      </w:r>
-      <w:proofErr w:type="spellStart"/>
+        <w:t>In order to find the number of inversions in an array, we need to tweak merge sort a bit. We need to initialize a counter variable (say “numberOfInversions”) as 0</w:t>
+      </w:r>
       <w:r>
         <w:rPr>
           <w:rFonts w:eastAsiaTheme="minorEastAsia"/>
           <w:bCs/>
           <w:color w:val="000000" w:themeColor="text1"/>
         </w:rPr>
+        <w:t xml:space="preserve"> outside functions MERGE and MERGE-SORT and add the following code </w:t>
+      </w:r>
+      <w:r>
+        <w:rPr>
+          <w:rFonts w:eastAsiaTheme="minorEastAsia"/>
+          <w:bCs/>
+          <w:color w:val="000000" w:themeColor="text1"/>
+        </w:rPr>
+        <w:t>on</w:t>
+      </w:r>
+      <w:r>
+        <w:rPr>
+          <w:rFonts w:eastAsiaTheme="minorEastAsia"/>
+          <w:bCs/>
+          <w:color w:val="000000" w:themeColor="text1"/>
+        </w:rPr>
+        <w:t xml:space="preserve"> line number 17 of MERGE subroutine:</w:t>
+      </w:r>
+    </w:p>
+    <w:p>
+      <w:pPr>
+        <w:pStyle w:val="ListParagraph"/>
+        <w:spacing w:after="0"/>
+        <w:jc w:val="both"/>
+        <w:rPr>
+          <w:color w:val="000000" w:themeColor="text1"/>
+        </w:rPr>
+      </w:pPr>
+      <w:r>
+        <w:rPr>
+          <w:rFonts w:eastAsiaTheme="minorEastAsia"/>
+          <w:color w:val="000000" w:themeColor="text1"/>
+          <w:highlight w:val="cyan"/>
+        </w:rPr>
         <w:t>numberOfInversions</w:t>
       </w:r>
-      <w:proofErr w:type="spellEnd"/>
       <w:r>
         <w:rPr>
           <w:rFonts w:eastAsiaTheme="minorEastAsia"/>
-          <w:bCs/>
-          <w:color w:val="000000" w:themeColor="text1"/>
-        </w:rPr>
-        <w:t xml:space="preserve">”) as 0. Every time we swap two elements, we increment this variable by 1. We do this because these elements are an inversion of the array. </w:t>
-      </w:r>
-    </w:p>
-    <w:p>
-      <w:pPr>
-        <w:spacing w:after="0"/>
-        <w:jc w:val="both"/>
-        <w:rPr>
-          <w:color w:val="000000" w:themeColor="text1"/>
-        </w:rPr>
-      </w:pPr>
-    </w:p>
-    <w:p>
-      <w:pPr>
-        <w:spacing w:after="0"/>
-        <w:jc w:val="both"/>
-        <w:rPr>
-          <w:color w:val="000000" w:themeColor="text1"/>
-        </w:rPr>
-      </w:pPr>
+          <w:color w:val="000000" w:themeColor="text1"/>
+          <w:highlight w:val="cyan"/>
+        </w:rPr>
+        <w:t xml:space="preserve"> = </w:t>
+      </w:r>
+      <w:r>
+        <w:rPr>
+          <w:rFonts w:eastAsiaTheme="minorEastAsia"/>
+          <w:color w:val="000000" w:themeColor="text1"/>
+          <w:highlight w:val="cyan"/>
+        </w:rPr>
+        <w:t>numberOfInversions</w:t>
+      </w:r>
+      <w:r>
+        <w:rPr>
+          <w:rFonts w:eastAsiaTheme="minorEastAsia"/>
+          <w:color w:val="000000" w:themeColor="text1"/>
+          <w:highlight w:val="cyan"/>
+        </w:rPr>
+        <w:t xml:space="preserve"> + (n</w:t>
+      </w:r>
+      <w:r>
+        <w:rPr>
+          <w:rFonts w:eastAsiaTheme="minorEastAsia"/>
+          <w:color w:val="000000" w:themeColor="text1"/>
+          <w:highlight w:val="cyan"/>
+          <w:vertAlign w:val="subscript"/>
+        </w:rPr>
+        <w:t>1</w:t>
+      </w:r>
+      <w:r>
+        <w:rPr>
+          <w:rFonts w:eastAsiaTheme="minorEastAsia"/>
+          <w:color w:val="000000" w:themeColor="text1"/>
+          <w:highlight w:val="cyan"/>
+        </w:rPr>
+        <w:t xml:space="preserve"> – i)</w:t>
+      </w:r>
     </w:p>
     <w:p>
       <w:pPr>
